--- a/graduate paper.docx
+++ b/graduate paper.docx
@@ -259,6 +259,12 @@
             <w:insideH w:val="single" w:color="000000" w:sz="4" w:space="0"/>
             <w:insideV w:val="none" w:color="auto" w:sz="0" w:space="0"/>
           </w:tblBorders>
+          <w:tblCellMar>
+            <w:top w:w="0" w:type="dxa"/>
+            <w:left w:w="108" w:type="dxa"/>
+            <w:bottom w:w="0" w:type="dxa"/>
+            <w:right w:w="108" w:type="dxa"/>
+          </w:tblCellMar>
         </w:tblPrEx>
         <w:trPr>
           <w:jc w:val="center"/>
@@ -340,6 +346,12 @@
             <w:insideH w:val="single" w:color="000000" w:sz="4" w:space="0"/>
             <w:insideV w:val="none" w:color="auto" w:sz="0" w:space="0"/>
           </w:tblBorders>
+          <w:tblCellMar>
+            <w:top w:w="0" w:type="dxa"/>
+            <w:left w:w="108" w:type="dxa"/>
+            <w:bottom w:w="0" w:type="dxa"/>
+            <w:right w:w="108" w:type="dxa"/>
+          </w:tblCellMar>
         </w:tblPrEx>
         <w:trPr>
           <w:trHeight w:val="698" w:hRule="atLeast"/>
@@ -462,6 +474,12 @@
             <w:insideH w:val="single" w:color="000000" w:sz="4" w:space="0"/>
             <w:insideV w:val="none" w:color="auto" w:sz="0" w:space="0"/>
           </w:tblBorders>
+          <w:tblCellMar>
+            <w:top w:w="0" w:type="dxa"/>
+            <w:left w:w="108" w:type="dxa"/>
+            <w:bottom w:w="0" w:type="dxa"/>
+            <w:right w:w="108" w:type="dxa"/>
+          </w:tblCellMar>
         </w:tblPrEx>
         <w:trPr>
           <w:jc w:val="center"/>
@@ -544,6 +562,12 @@
             <w:insideH w:val="single" w:color="000000" w:sz="4" w:space="0"/>
             <w:insideV w:val="none" w:color="auto" w:sz="0" w:space="0"/>
           </w:tblBorders>
+          <w:tblCellMar>
+            <w:top w:w="0" w:type="dxa"/>
+            <w:left w:w="108" w:type="dxa"/>
+            <w:bottom w:w="0" w:type="dxa"/>
+            <w:right w:w="108" w:type="dxa"/>
+          </w:tblCellMar>
         </w:tblPrEx>
         <w:trPr>
           <w:jc w:val="center"/>
@@ -626,6 +650,12 @@
             <w:insideH w:val="single" w:color="000000" w:sz="4" w:space="0"/>
             <w:insideV w:val="none" w:color="auto" w:sz="0" w:space="0"/>
           </w:tblBorders>
+          <w:tblCellMar>
+            <w:top w:w="0" w:type="dxa"/>
+            <w:left w:w="108" w:type="dxa"/>
+            <w:bottom w:w="0" w:type="dxa"/>
+            <w:right w:w="108" w:type="dxa"/>
+          </w:tblCellMar>
         </w:tblPrEx>
         <w:trPr>
           <w:jc w:val="center"/>
@@ -1024,15 +1054,15 @@
           <w:szCs w:val="36"/>
         </w:rPr>
       </w:pPr>
-      <w:bookmarkStart w:id="3" w:name="_Toc532813396"/>
-      <w:bookmarkStart w:id="4" w:name="_Toc532813602"/>
-      <w:bookmarkStart w:id="5" w:name="_Toc532379680"/>
-      <w:bookmarkStart w:id="6" w:name="_Toc18931206"/>
-      <w:bookmarkStart w:id="7" w:name="_Toc25199"/>
-      <w:bookmarkStart w:id="8" w:name="_Toc31959"/>
-      <w:bookmarkStart w:id="9" w:name="_Toc16012"/>
-      <w:bookmarkStart w:id="10" w:name="_Toc29889"/>
-      <w:bookmarkStart w:id="11" w:name="_Toc7855"/>
+      <w:bookmarkStart w:id="3" w:name="_Toc7855"/>
+      <w:bookmarkStart w:id="4" w:name="_Toc25199"/>
+      <w:bookmarkStart w:id="5" w:name="_Toc31959"/>
+      <w:bookmarkStart w:id="6" w:name="_Toc16012"/>
+      <w:bookmarkStart w:id="7" w:name="_Toc18931206"/>
+      <w:bookmarkStart w:id="8" w:name="_Toc29889"/>
+      <w:bookmarkStart w:id="9" w:name="_Toc532379680"/>
+      <w:bookmarkStart w:id="10" w:name="_Toc532813396"/>
+      <w:bookmarkStart w:id="11" w:name="_Toc532813602"/>
       <w:bookmarkStart w:id="12" w:name="_摘__要"/>
       <w:r>
         <w:rPr>
@@ -1443,9 +1473,9 @@
         </w:rPr>
       </w:pPr>
       <w:bookmarkStart w:id="13" w:name="_Toc18931207"/>
-      <w:bookmarkStart w:id="14" w:name="_Toc532813603"/>
-      <w:bookmarkStart w:id="15" w:name="_Toc532813397"/>
-      <w:bookmarkStart w:id="16" w:name="_Toc532379681"/>
+      <w:bookmarkStart w:id="14" w:name="_Toc532813397"/>
+      <w:bookmarkStart w:id="15" w:name="_Toc532379681"/>
+      <w:bookmarkStart w:id="16" w:name="_Toc532813603"/>
       <w:r>
         <w:rPr>
           <w:rFonts w:hint="eastAsia"/>
@@ -1483,11 +1513,11 @@
           <w:szCs w:val="36"/>
         </w:rPr>
       </w:pPr>
-      <w:bookmarkStart w:id="17" w:name="_Toc12392"/>
-      <w:bookmarkStart w:id="18" w:name="_Toc17683"/>
-      <w:bookmarkStart w:id="19" w:name="_Toc22964"/>
-      <w:bookmarkStart w:id="20" w:name="_Toc4971"/>
-      <w:bookmarkStart w:id="21" w:name="_Toc10738"/>
+      <w:bookmarkStart w:id="17" w:name="_Toc4971"/>
+      <w:bookmarkStart w:id="18" w:name="_Toc10738"/>
+      <w:bookmarkStart w:id="19" w:name="_Toc17683"/>
+      <w:bookmarkStart w:id="20" w:name="_Toc22964"/>
+      <w:bookmarkStart w:id="21" w:name="_Toc12392"/>
       <w:r>
         <w:rPr>
           <w:rFonts w:ascii="Times New Roman" w:hAnsi="Times New Roman" w:cs="Times New Roman"/>
@@ -6044,12 +6074,12 @@
           <w:docGrid w:type="lines" w:linePitch="333" w:charSpace="0"/>
         </w:sectPr>
       </w:pPr>
-      <w:bookmarkStart w:id="22" w:name="_Toc797"/>
-      <w:bookmarkStart w:id="23" w:name="_Toc21358"/>
+      <w:bookmarkStart w:id="22" w:name="_Toc23582"/>
+      <w:bookmarkStart w:id="23" w:name="_Toc17846"/>
       <w:bookmarkStart w:id="24" w:name="_Toc5614"/>
-      <w:bookmarkStart w:id="25" w:name="_Toc18931209"/>
-      <w:bookmarkStart w:id="26" w:name="_Toc23582"/>
-      <w:bookmarkStart w:id="27" w:name="_Toc17846"/>
+      <w:bookmarkStart w:id="25" w:name="_Toc21358"/>
+      <w:bookmarkStart w:id="26" w:name="_Toc18931209"/>
+      <w:bookmarkStart w:id="27" w:name="_Toc797"/>
     </w:p>
     <w:p>
       <w:pPr>
@@ -6090,18 +6120,18 @@
         </w:rPr>
       </w:pPr>
       <w:bookmarkStart w:id="28" w:name="_Toc6891"/>
-      <w:bookmarkStart w:id="29" w:name="_Toc30778"/>
-      <w:bookmarkStart w:id="30" w:name="_Toc394"/>
-      <w:bookmarkStart w:id="31" w:name="_Toc9796"/>
-      <w:bookmarkStart w:id="32" w:name="_Toc19504"/>
-      <w:bookmarkStart w:id="33" w:name="_Toc27342"/>
-      <w:bookmarkStart w:id="34" w:name="_Toc39604729"/>
-      <w:bookmarkStart w:id="35" w:name="_Toc27170590"/>
-      <w:bookmarkStart w:id="36" w:name="_Toc187287902"/>
+      <w:bookmarkStart w:id="29" w:name="_Toc394"/>
+      <w:bookmarkStart w:id="30" w:name="_Toc9796"/>
+      <w:bookmarkStart w:id="31" w:name="_Toc27342"/>
+      <w:bookmarkStart w:id="32" w:name="_Toc30778"/>
+      <w:bookmarkStart w:id="33" w:name="_Toc19504"/>
+      <w:bookmarkStart w:id="34" w:name="_Toc27170590"/>
+      <w:bookmarkStart w:id="35" w:name="_Toc27169074"/>
+      <w:bookmarkStart w:id="36" w:name="_Toc29744378"/>
       <w:bookmarkStart w:id="37" w:name="_Toc360134504"/>
       <w:bookmarkStart w:id="38" w:name="_Toc27169223"/>
-      <w:bookmarkStart w:id="39" w:name="_Toc27169074"/>
-      <w:bookmarkStart w:id="40" w:name="_Toc29744378"/>
+      <w:bookmarkStart w:id="39" w:name="_Toc39604729"/>
+      <w:bookmarkStart w:id="40" w:name="_Toc187287902"/>
       <w:r>
         <w:rPr>
           <w:rFonts w:ascii="Times New Roman" w:hAnsi="Times New Roman" w:cs="Times New Roman"/>
@@ -6146,8 +6176,8 @@
         </w:rPr>
       </w:pPr>
       <w:bookmarkStart w:id="41" w:name="_Toc7276909"/>
-      <w:bookmarkStart w:id="42" w:name="_Toc5656333"/>
-      <w:bookmarkStart w:id="43" w:name="_Toc16428"/>
+      <w:bookmarkStart w:id="42" w:name="_Toc16428"/>
+      <w:bookmarkStart w:id="43" w:name="_Toc5656333"/>
       <w:r>
         <w:rPr>
           <w:rFonts w:hint="eastAsia" w:ascii="宋体" w:hAnsi="宋体" w:cs="宋体"/>
@@ -6469,11 +6499,11 @@
           <w:docGrid w:type="lines" w:linePitch="333" w:charSpace="0"/>
         </w:sectPr>
       </w:pPr>
-      <w:bookmarkStart w:id="44" w:name="_Toc5251"/>
-      <w:bookmarkStart w:id="45" w:name="_Toc17769"/>
-      <w:bookmarkStart w:id="46" w:name="_Toc6255"/>
-      <w:bookmarkStart w:id="47" w:name="_Toc17907"/>
-      <w:bookmarkStart w:id="48" w:name="_Toc2584"/>
+      <w:bookmarkStart w:id="44" w:name="_Toc6255"/>
+      <w:bookmarkStart w:id="45" w:name="_Toc17907"/>
+      <w:bookmarkStart w:id="46" w:name="_Toc2584"/>
+      <w:bookmarkStart w:id="47" w:name="_Toc5251"/>
+      <w:bookmarkStart w:id="48" w:name="_Toc17769"/>
     </w:p>
     <w:bookmarkEnd w:id="44"/>
     <w:bookmarkEnd w:id="45"/>
@@ -6492,12 +6522,12 @@
           <w:szCs w:val="30"/>
         </w:rPr>
       </w:pPr>
-      <w:bookmarkStart w:id="49" w:name="_Toc16404"/>
-      <w:bookmarkStart w:id="50" w:name="_Toc19357"/>
-      <w:bookmarkStart w:id="51" w:name="_Toc10729"/>
-      <w:bookmarkStart w:id="52" w:name="_Toc8942"/>
-      <w:bookmarkStart w:id="53" w:name="_Toc9925"/>
-      <w:bookmarkStart w:id="54" w:name="_Toc14666"/>
+      <w:bookmarkStart w:id="49" w:name="_Toc14666"/>
+      <w:bookmarkStart w:id="50" w:name="_Toc8942"/>
+      <w:bookmarkStart w:id="51" w:name="_Toc16404"/>
+      <w:bookmarkStart w:id="52" w:name="_Toc9925"/>
+      <w:bookmarkStart w:id="53" w:name="_Toc19357"/>
+      <w:bookmarkStart w:id="54" w:name="_Toc10729"/>
       <w:r>
         <w:rPr>
           <w:rFonts w:hint="eastAsia" w:ascii="Times New Roman" w:hAnsi="Times New Roman" w:cs="Times New Roman"/>
@@ -6597,8 +6627,8 @@
       <w:bookmarkStart w:id="57" w:name="_Toc14651"/>
       <w:bookmarkStart w:id="58" w:name="_Toc26070"/>
       <w:bookmarkStart w:id="59" w:name="_Toc8929"/>
-      <w:bookmarkStart w:id="60" w:name="_Toc24401"/>
-      <w:bookmarkStart w:id="61" w:name="_Toc13036"/>
+      <w:bookmarkStart w:id="60" w:name="_Toc13036"/>
+      <w:bookmarkStart w:id="61" w:name="_Toc24401"/>
       <w:r>
         <w:rPr>
           <w:rFonts w:hint="eastAsia" w:ascii="Times New Roman" w:hAnsi="Times New Roman" w:cs="Times New Roman"/>
@@ -6622,17 +6652,17 @@
       <w:bookmarkEnd w:id="59"/>
       <w:bookmarkEnd w:id="60"/>
       <w:bookmarkEnd w:id="61"/>
-      <w:bookmarkStart w:id="62" w:name="_Toc22299"/>
-      <w:bookmarkStart w:id="63" w:name="_Toc13731"/>
+      <w:bookmarkStart w:id="62" w:name="_Toc13731"/>
+      <w:bookmarkStart w:id="63" w:name="_Toc22299"/>
     </w:p>
     <w:p>
       <w:pPr>
         <w:pStyle w:val="4"/>
         <w:spacing w:before="166" w:beforeLines="50" w:after="166" w:afterLines="50" w:line="360" w:lineRule="auto"/>
       </w:pPr>
-      <w:bookmarkStart w:id="64" w:name="_Toc5541"/>
+      <w:bookmarkStart w:id="64" w:name="_Toc15926"/>
       <w:bookmarkStart w:id="65" w:name="_Toc11678"/>
-      <w:bookmarkStart w:id="66" w:name="_Toc15926"/>
+      <w:bookmarkStart w:id="66" w:name="_Toc5541"/>
       <w:bookmarkStart w:id="67" w:name="_Toc7744"/>
       <w:r>
         <w:rPr>
@@ -6704,11 +6734,11 @@
         </w:rPr>
       </w:pPr>
       <w:bookmarkStart w:id="68" w:name="_Toc19895"/>
-      <w:bookmarkStart w:id="69" w:name="_Toc8577"/>
-      <w:bookmarkStart w:id="70" w:name="_Toc30220"/>
-      <w:bookmarkStart w:id="71" w:name="_Toc27782"/>
-      <w:bookmarkStart w:id="72" w:name="_Toc30754"/>
-      <w:bookmarkStart w:id="73" w:name="_Toc19214"/>
+      <w:bookmarkStart w:id="69" w:name="_Toc19214"/>
+      <w:bookmarkStart w:id="70" w:name="_Toc8577"/>
+      <w:bookmarkStart w:id="71" w:name="_Toc30754"/>
+      <w:bookmarkStart w:id="72" w:name="_Toc30220"/>
+      <w:bookmarkStart w:id="73" w:name="_Toc27782"/>
       <w:r>
         <w:rPr>
           <w:rFonts w:hint="eastAsia" w:ascii="Times New Roman" w:hAnsi="Times New Roman" w:cs="Times New Roman"/>
@@ -6801,11 +6831,11 @@
           <w:szCs w:val="36"/>
         </w:rPr>
       </w:pPr>
-      <w:bookmarkStart w:id="74" w:name="_Toc8542"/>
-      <w:bookmarkStart w:id="75" w:name="_Toc31665"/>
-      <w:bookmarkStart w:id="76" w:name="_Toc4483"/>
-      <w:bookmarkStart w:id="77" w:name="_Toc6228"/>
-      <w:bookmarkStart w:id="78" w:name="_Toc19860"/>
+      <w:bookmarkStart w:id="74" w:name="_Toc4483"/>
+      <w:bookmarkStart w:id="75" w:name="_Toc6228"/>
+      <w:bookmarkStart w:id="76" w:name="_Toc31665"/>
+      <w:bookmarkStart w:id="77" w:name="_Toc19860"/>
+      <w:bookmarkStart w:id="78" w:name="_Toc8542"/>
       <w:bookmarkStart w:id="79" w:name="_Toc5474"/>
       <w:r>
         <w:rPr>
@@ -6843,12 +6873,12 @@
           <w:lang w:val="en-US" w:eastAsia="zh-Hans"/>
         </w:rPr>
       </w:pPr>
-      <w:bookmarkStart w:id="80" w:name="_Toc2956"/>
-      <w:bookmarkStart w:id="81" w:name="_Toc18825"/>
-      <w:bookmarkStart w:id="82" w:name="_Toc5628"/>
-      <w:bookmarkStart w:id="83" w:name="_Toc14248"/>
+      <w:bookmarkStart w:id="80" w:name="_Toc18825"/>
+      <w:bookmarkStart w:id="81" w:name="_Toc5628"/>
+      <w:bookmarkStart w:id="82" w:name="_Toc2956"/>
+      <w:bookmarkStart w:id="83" w:name="_Toc31056"/>
       <w:bookmarkStart w:id="84" w:name="_Toc27150"/>
-      <w:bookmarkStart w:id="85" w:name="_Toc31056"/>
+      <w:bookmarkStart w:id="85" w:name="_Toc14248"/>
       <w:r>
         <w:rPr>
           <w:rFonts w:hint="eastAsia" w:ascii="Times New Roman" w:hAnsi="Times New Roman" w:cs="Times New Roman"/>
@@ -7205,31 +7235,7 @@
           <w:sz w:val="24"/>
           <w:lang w:eastAsia="zh-CN" w:bidi="ar"/>
         </w:rPr>
-        <w:t>Spring</w:t>
-      </w:r>
-      <w:r>
-        <w:rPr>
-          <w:rFonts w:hint="default" w:asciiTheme="minorEastAsia" w:hAnsiTheme="minorEastAsia" w:cstheme="minorEastAsia"/>
-          <w:sz w:val="24"/>
-          <w:lang w:eastAsia="zh-CN" w:bidi="ar"/>
-        </w:rPr>
-        <w:t>-</w:t>
-      </w:r>
-      <w:r>
-        <w:rPr>
-          <w:rFonts w:hint="default" w:asciiTheme="minorEastAsia" w:hAnsiTheme="minorEastAsia" w:cstheme="minorEastAsia"/>
-          <w:sz w:val="24"/>
-          <w:lang w:eastAsia="zh-CN" w:bidi="ar"/>
-        </w:rPr>
-        <w:t>Boot</w:t>
-      </w:r>
-      <w:r>
-        <w:rPr>
-          <w:rFonts w:hint="default" w:asciiTheme="minorEastAsia" w:hAnsiTheme="minorEastAsia" w:cstheme="minorEastAsia"/>
-          <w:sz w:val="24"/>
-          <w:lang w:eastAsia="zh-CN" w:bidi="ar"/>
-        </w:rPr>
-        <w:t>-Bus</w:t>
+        <w:t>Spring-Boot-Bus</w:t>
       </w:r>
       <w:r>
         <w:rPr>
@@ -7406,17 +7412,7 @@
           <w:szCs w:val="30"/>
           <w:lang w:eastAsia="zh-Hans"/>
         </w:rPr>
-        <w:t>Spring-Cloud</w:t>
-      </w:r>
-      <w:r>
-        <w:rPr>
-          <w:rFonts w:hint="default" w:ascii="Times New Roman" w:hAnsi="Times New Roman" w:cs="Times New Roman"/>
-          <w:color w:val="000000"/>
-          <w:sz w:val="30"/>
-          <w:szCs w:val="30"/>
-          <w:lang w:eastAsia="zh-Hans"/>
-        </w:rPr>
-        <w:t>-E</w:t>
+        <w:t>Spring-Cloud-E</w:t>
       </w:r>
       <w:r>
         <w:rPr>
@@ -7442,39 +7438,7 @@
           <w:sz w:val="24"/>
           <w:lang w:eastAsia="zh-Hans" w:bidi="ar"/>
         </w:rPr>
-        <w:t>Spring</w:t>
-      </w:r>
-      <w:r>
-        <w:rPr>
-          <w:rFonts w:hint="default" w:asciiTheme="minorEastAsia" w:hAnsiTheme="minorEastAsia" w:cstheme="minorEastAsia"/>
-          <w:sz w:val="24"/>
-          <w:lang w:eastAsia="zh-Hans" w:bidi="ar"/>
-        </w:rPr>
-        <w:t xml:space="preserve"> </w:t>
-      </w:r>
-      <w:r>
-        <w:rPr>
-          <w:rFonts w:hint="default" w:asciiTheme="minorEastAsia" w:hAnsiTheme="minorEastAsia" w:cstheme="minorEastAsia"/>
-          <w:sz w:val="24"/>
-          <w:lang w:eastAsia="zh-Hans" w:bidi="ar"/>
-        </w:rPr>
-        <w:t>Cloud</w:t>
-      </w:r>
-      <w:r>
-        <w:rPr>
-          <w:rFonts w:hint="default" w:asciiTheme="minorEastAsia" w:hAnsiTheme="minorEastAsia" w:cstheme="minorEastAsia"/>
-          <w:sz w:val="24"/>
-          <w:lang w:eastAsia="zh-Hans" w:bidi="ar"/>
-        </w:rPr>
-        <w:t xml:space="preserve"> </w:t>
-      </w:r>
-      <w:r>
-        <w:rPr>
-          <w:rFonts w:hint="default" w:asciiTheme="minorEastAsia" w:hAnsiTheme="minorEastAsia" w:cstheme="minorEastAsia"/>
-          <w:sz w:val="24"/>
-          <w:lang w:eastAsia="zh-Hans" w:bidi="ar"/>
-        </w:rPr>
-        <w:t>Eureka是对Netflix Eureka的封装以实现服务发现功能，它包含了Server 端和Client端。Eureka Server 提供服务注册功能，各个节点启动后，会</w:t>
+        <w:t>Spring Cloud Eureka是对Netflix Eureka的封装以实现服务发现功能，它包含了Server 端和Client端。Eureka Server 提供服务注册功能，各个节点启动后，会</w:t>
       </w:r>
       <w:r>
         <w:rPr>
@@ -7710,17 +7674,7 @@
           <w:szCs w:val="30"/>
           <w:lang w:eastAsia="zh-Hans"/>
         </w:rPr>
-        <w:t>Spring-Cloud</w:t>
-      </w:r>
-      <w:r>
-        <w:rPr>
-          <w:rFonts w:hint="default" w:ascii="Times New Roman" w:hAnsi="Times New Roman" w:cs="Times New Roman"/>
-          <w:color w:val="000000"/>
-          <w:sz w:val="30"/>
-          <w:szCs w:val="30"/>
-          <w:lang w:eastAsia="zh-Hans"/>
-        </w:rPr>
-        <w:t>-Gateway</w:t>
+        <w:t>Spring-Cloud-Gateway</w:t>
       </w:r>
     </w:p>
     <w:p>
@@ -7758,7 +7712,15 @@
           <w:sz w:val="24"/>
           <w:lang w:eastAsia="zh-Hans" w:bidi="ar"/>
         </w:rPr>
-        <w:t xml:space="preserve">常见的有 Zuul、spring- cloud-gateway。 </w:t>
+        <w:t>常见的有 Zuul、spring- cloud-gateway。 Kong.</w:t>
+      </w:r>
+      <w:r>
+        <w:rPr>
+          <w:rFonts w:hint="eastAsia" w:asciiTheme="minorEastAsia" w:hAnsiTheme="minorEastAsia" w:cstheme="minorEastAsia"/>
+          <w:sz w:val="24"/>
+          <w:lang w:val="en-US" w:eastAsia="zh-Hans" w:bidi="ar"/>
+        </w:rPr>
+        <w:t>由下图知</w:t>
       </w:r>
       <w:r>
         <w:rPr>
@@ -7766,31 +7728,7 @@
           <w:sz w:val="24"/>
           <w:lang w:eastAsia="zh-Hans" w:bidi="ar"/>
         </w:rPr>
-        <w:t>Kong.</w:t>
-      </w:r>
-      <w:r>
-        <w:rPr>
-          <w:rFonts w:hint="eastAsia" w:asciiTheme="minorEastAsia" w:hAnsiTheme="minorEastAsia" w:cstheme="minorEastAsia"/>
-          <w:sz w:val="24"/>
-          <w:lang w:val="en-US" w:eastAsia="zh-Hans" w:bidi="ar"/>
-        </w:rPr>
-        <w:t>由下图知</w:t>
-      </w:r>
-      <w:r>
-        <w:rPr>
-          <w:rFonts w:hint="default" w:asciiTheme="minorEastAsia" w:hAnsiTheme="minorEastAsia" w:cstheme="minorEastAsia"/>
-          <w:sz w:val="24"/>
-          <w:lang w:eastAsia="zh-Hans" w:bidi="ar"/>
-        </w:rPr>
-        <w:t>，</w:t>
-      </w:r>
-      <w:r>
-        <w:rPr>
-          <w:rFonts w:hint="default" w:asciiTheme="minorEastAsia" w:hAnsiTheme="minorEastAsia" w:cstheme="minorEastAsia"/>
-          <w:sz w:val="24"/>
-          <w:lang w:eastAsia="zh-Hans" w:bidi="ar"/>
-        </w:rPr>
-        <w:t>spring- cloud-gateway</w:t>
+        <w:t>，spring- cloud-gateway</w:t>
       </w:r>
       <w:r>
         <w:rPr>
@@ -7917,10 +7855,10 @@
         </w:rPr>
       </w:pPr>
       <w:bookmarkStart w:id="87" w:name="_Toc2785"/>
-      <w:bookmarkStart w:id="88" w:name="_Toc26707"/>
+      <w:bookmarkStart w:id="88" w:name="_Toc4076"/>
       <w:bookmarkStart w:id="89" w:name="_Toc4749"/>
       <w:bookmarkStart w:id="90" w:name="_Toc3455"/>
-      <w:bookmarkStart w:id="91" w:name="_Toc4076"/>
+      <w:bookmarkStart w:id="91" w:name="_Toc26707"/>
       <w:r>
         <w:rPr>
           <w:rFonts w:hint="eastAsia" w:ascii="Times New Roman" w:hAnsi="Times New Roman" w:cs="Times New Roman"/>
@@ -7985,11 +7923,11 @@
         <w:ind w:firstLine="480" w:firstLineChars="200"/>
         <w:jc w:val="left"/>
       </w:pPr>
-      <w:bookmarkStart w:id="92" w:name="_Toc25830"/>
-      <w:bookmarkStart w:id="93" w:name="_Toc24437"/>
-      <w:bookmarkStart w:id="94" w:name="_Toc6800"/>
+      <w:bookmarkStart w:id="92" w:name="_Toc6800"/>
+      <w:bookmarkStart w:id="93" w:name="_Toc25830"/>
+      <w:bookmarkStart w:id="94" w:name="_Toc9815"/>
       <w:bookmarkStart w:id="95" w:name="_Toc2574"/>
-      <w:bookmarkStart w:id="96" w:name="_Toc9815"/>
+      <w:bookmarkStart w:id="96" w:name="_Toc24437"/>
       <w:r>
         <w:rPr>
           <w:rFonts w:hint="default" w:asciiTheme="minorEastAsia" w:hAnsiTheme="minorEastAsia" w:cstheme="minorEastAsia"/>
@@ -8028,15 +7966,7 @@
           <w:sz w:val="24"/>
           <w:lang w:eastAsia="zh-Hans" w:bidi="ar"/>
         </w:rPr>
-        <w:t xml:space="preserve">。 </w:t>
-      </w:r>
-      <w:r>
-        <w:rPr>
-          <w:rFonts w:hint="default" w:asciiTheme="minorEastAsia" w:hAnsiTheme="minorEastAsia" w:cstheme="minorEastAsia"/>
-          <w:sz w:val="24"/>
-          <w:lang w:eastAsia="zh-Hans" w:bidi="ar"/>
-        </w:rPr>
-        <w:t>Spring Cloud Eureka是对Netflix Eureka的封装以实现服务发现功能，它包含了Server 端和Client端。Eureka Server 提供服务注册功能，各个节点启动后，会</w:t>
+        <w:t>。 Spring Cloud Eureka是对Netflix Eureka的封装以实现服务发现功能，它包含了Server 端和Client端。Eureka Server 提供服务注册功能，各个节点启动后，会</w:t>
       </w:r>
       <w:r>
         <w:rPr>
@@ -8266,15 +8196,7 @@
           <w:sz w:val="24"/>
           <w:lang w:eastAsia="zh-Hans" w:bidi="ar"/>
         </w:rPr>
-        <w:t>的、基于内存的</w:t>
-      </w:r>
-      <w:r>
-        <w:rPr>
-          <w:rFonts w:hint="default" w:asciiTheme="minorEastAsia" w:hAnsiTheme="minorEastAsia" w:cstheme="minorEastAsia"/>
-          <w:sz w:val="24"/>
-          <w:lang w:eastAsia="zh-Hans" w:bidi="ar"/>
-        </w:rPr>
-        <w:t>、</w:t>
+        <w:t>的、基于内存的、</w:t>
       </w:r>
       <w:r>
         <w:rPr>
@@ -8449,12 +8371,12 @@
           <w:lang w:val="en-US" w:eastAsia="zh-Hans"/>
         </w:rPr>
       </w:pPr>
-      <w:bookmarkStart w:id="97" w:name="_Toc32393"/>
-      <w:bookmarkStart w:id="98" w:name="_Toc18394"/>
-      <w:bookmarkStart w:id="99" w:name="_Toc28933"/>
-      <w:bookmarkStart w:id="100" w:name="_Toc392"/>
-      <w:bookmarkStart w:id="101" w:name="_Toc2419"/>
-      <w:bookmarkStart w:id="102" w:name="_Toc30744"/>
+      <w:bookmarkStart w:id="97" w:name="_Toc30744"/>
+      <w:bookmarkStart w:id="98" w:name="_Toc28933"/>
+      <w:bookmarkStart w:id="99" w:name="_Toc32393"/>
+      <w:bookmarkStart w:id="100" w:name="_Toc2419"/>
+      <w:bookmarkStart w:id="101" w:name="_Toc392"/>
+      <w:bookmarkStart w:id="102" w:name="_Toc18394"/>
       <w:r>
         <w:rPr>
           <w:rFonts w:hint="eastAsia" w:ascii="Times New Roman" w:hAnsi="Times New Roman" w:cs="Times New Roman"/>
@@ -8815,25 +8737,7 @@
           <w:sz w:val="30"/>
           <w:szCs w:val="30"/>
         </w:rPr>
-        <w:t>5</w:t>
-      </w:r>
-      <w:r>
-        <w:rPr>
-          <w:rFonts w:hint="default" w:ascii="Times New Roman" w:hAnsi="Times New Roman" w:cs="Times New Roman"/>
-          <w:color w:val="000000"/>
-          <w:sz w:val="30"/>
-          <w:szCs w:val="30"/>
-        </w:rPr>
-        <w:t xml:space="preserve"> </w:t>
-      </w:r>
-      <w:r>
-        <w:rPr>
-          <w:rFonts w:hint="default" w:ascii="Times New Roman" w:hAnsi="Times New Roman" w:cs="Times New Roman"/>
-          <w:color w:val="000000"/>
-          <w:sz w:val="30"/>
-          <w:szCs w:val="30"/>
-        </w:rPr>
-        <w:t>R</w:t>
+        <w:t>5 R</w:t>
       </w:r>
       <w:r>
         <w:rPr>
@@ -9107,11 +9011,11 @@
           <w:szCs w:val="30"/>
         </w:rPr>
       </w:pPr>
-      <w:bookmarkStart w:id="103" w:name="_Toc30966"/>
-      <w:bookmarkStart w:id="104" w:name="_Toc28698"/>
-      <w:bookmarkStart w:id="105" w:name="_Toc3751"/>
-      <w:bookmarkStart w:id="106" w:name="_Toc21160"/>
-      <w:bookmarkStart w:id="107" w:name="_Toc15828"/>
+      <w:bookmarkStart w:id="103" w:name="_Toc21160"/>
+      <w:bookmarkStart w:id="104" w:name="_Toc15828"/>
+      <w:bookmarkStart w:id="105" w:name="_Toc28698"/>
+      <w:bookmarkStart w:id="106" w:name="_Toc30966"/>
+      <w:bookmarkStart w:id="107" w:name="_Toc3751"/>
       <w:bookmarkStart w:id="108" w:name="_Toc1094"/>
       <w:r>
         <w:rPr>
@@ -9432,10 +9336,10 @@
         </w:rPr>
       </w:pPr>
       <w:bookmarkStart w:id="109" w:name="_Toc24274"/>
-      <w:bookmarkStart w:id="110" w:name="_Toc32402"/>
-      <w:bookmarkStart w:id="111" w:name="_Toc21975"/>
-      <w:bookmarkStart w:id="112" w:name="_Toc7721"/>
-      <w:bookmarkStart w:id="113" w:name="_Toc25620"/>
+      <w:bookmarkStart w:id="110" w:name="_Toc21975"/>
+      <w:bookmarkStart w:id="111" w:name="_Toc32402"/>
+      <w:bookmarkStart w:id="112" w:name="_Toc25620"/>
+      <w:bookmarkStart w:id="113" w:name="_Toc7721"/>
       <w:bookmarkStart w:id="114" w:name="_Toc25451"/>
       <w:r>
         <w:rPr>
@@ -9650,15 +9554,7 @@
         <w:rPr>
           <w:rFonts w:hint="eastAsia"/>
         </w:rPr>
-        <w:t>登录鉴权的需</w:t>
-      </w:r>
-      <w:bookmarkStart w:id="149" w:name="_GoBack"/>
-      <w:bookmarkEnd w:id="149"/>
-      <w:r>
-        <w:rPr>
-          <w:rFonts w:hint="eastAsia"/>
-        </w:rPr>
-        <w:t>求分</w:t>
+        <w:t>登录鉴权的需求分</w:t>
       </w:r>
       <w:r>
         <w:rPr>
@@ -9673,7 +9569,7 @@
       <w:pPr>
         <w:rPr>
           <w:rFonts w:hint="default" w:eastAsiaTheme="minorEastAsia"/>
-          <w:lang w:val="en-US" w:eastAsia="zh-Hans"/>
+          <w:lang w:val="en-US" w:eastAsia="zh-CN"/>
         </w:rPr>
       </w:pPr>
       <w:r>
@@ -9710,6 +9606,13 @@
           <w:lang w:val="en-US" w:eastAsia="zh-Hans"/>
         </w:rPr>
         <w:t>用户的权限包括普通用户和会员用户</w:t>
+      </w:r>
+      <w:r>
+        <w:rPr>
+          <w:rFonts w:hint="eastAsia"/>
+          <w:lang w:val="en-US" w:eastAsia="zh-CN"/>
+        </w:rPr>
+        <w:t>。</w:t>
       </w:r>
     </w:p>
     <w:p>
@@ -10009,33 +9912,31 @@
         <w:spacing w:before="166" w:beforeLines="50" w:after="166" w:afterLines="50" w:line="360" w:lineRule="auto"/>
         <w:ind w:left="720" w:hanging="720"/>
         <w:rPr>
-          <w:rFonts w:cs="黑体"/>
+          <w:rFonts w:hint="eastAsia"/>
+        </w:rPr>
+      </w:pPr>
+      <w:r>
+        <w:rPr>
+          <w:rFonts w:hint="eastAsia" w:ascii="Times New Roman" w:hAnsi="Times New Roman" w:cs="Times New Roman"/>
           <w:color w:val="000000"/>
           <w:szCs w:val="28"/>
         </w:rPr>
-      </w:pPr>
+        <w:t>3.</w:t>
+      </w:r>
+      <w:r>
+        <w:rPr>
+          <w:rFonts w:hint="default" w:ascii="Times New Roman" w:hAnsi="Times New Roman" w:cs="Times New Roman"/>
+          <w:color w:val="000000"/>
+          <w:szCs w:val="28"/>
+        </w:rPr>
+        <w:t>1</w:t>
+      </w:r>
       <w:r>
         <w:rPr>
           <w:rFonts w:hint="eastAsia" w:ascii="Times New Roman" w:hAnsi="Times New Roman" w:cs="Times New Roman"/>
           <w:color w:val="000000"/>
           <w:szCs w:val="28"/>
         </w:rPr>
-        <w:t>3.</w:t>
-      </w:r>
-      <w:r>
-        <w:rPr>
-          <w:rFonts w:hint="default" w:ascii="Times New Roman" w:hAnsi="Times New Roman" w:cs="Times New Roman"/>
-          <w:color w:val="000000"/>
-          <w:szCs w:val="28"/>
-        </w:rPr>
-        <w:t>1</w:t>
-      </w:r>
-      <w:r>
-        <w:rPr>
-          <w:rFonts w:hint="eastAsia" w:ascii="Times New Roman" w:hAnsi="Times New Roman" w:cs="Times New Roman"/>
-          <w:color w:val="000000"/>
-          <w:szCs w:val="28"/>
-        </w:rPr>
         <w:t>.1</w:t>
       </w:r>
       <w:r>
@@ -10043,6 +9944,21 @@
           <w:rFonts w:hint="eastAsia"/>
         </w:rPr>
         <w:t>用户动态的需求分析</w:t>
+      </w:r>
+    </w:p>
+    <w:p>
+      <w:pPr>
+        <w:rPr>
+          <w:rFonts w:hint="default" w:eastAsiaTheme="minorEastAsia"/>
+          <w:lang w:val="en-US" w:eastAsia="zh-CN"/>
+        </w:rPr>
+      </w:pPr>
+      <w:r>
+        <w:rPr>
+          <w:rFonts w:hint="eastAsia"/>
+          <w:lang w:val="en-US" w:eastAsia="zh-CN"/>
+        </w:rPr>
+        <w:t>用户动态作为一种社交名片，需要被展示给好友及陌生人查看。当用户发布</w:t>
       </w:r>
     </w:p>
     <w:p>
@@ -10128,6 +10044,8 @@
         </w:rPr>
         <w:t>内容审核的需求分析</w:t>
       </w:r>
+      <w:bookmarkStart w:id="149" w:name="_GoBack"/>
+      <w:bookmarkEnd w:id="149"/>
     </w:p>
     <w:p>
       <w:pPr>
@@ -10179,11 +10097,11 @@
           <w:szCs w:val="30"/>
         </w:rPr>
       </w:pPr>
-      <w:bookmarkStart w:id="115" w:name="_Toc6344"/>
+      <w:bookmarkStart w:id="115" w:name="_Toc1756"/>
       <w:bookmarkStart w:id="116" w:name="_Toc30224"/>
       <w:bookmarkStart w:id="117" w:name="_Toc32674"/>
-      <w:bookmarkStart w:id="118" w:name="_Toc1756"/>
-      <w:bookmarkStart w:id="119" w:name="_Toc15259"/>
+      <w:bookmarkStart w:id="118" w:name="_Toc15259"/>
+      <w:bookmarkStart w:id="119" w:name="_Toc6344"/>
       <w:bookmarkStart w:id="120" w:name="_Toc24461"/>
       <w:r>
         <w:rPr>
@@ -10284,8 +10202,8 @@
       <w:bookmarkStart w:id="121" w:name="_Toc3462"/>
       <w:bookmarkStart w:id="122" w:name="_Toc11349"/>
       <w:bookmarkStart w:id="123" w:name="_Toc22870"/>
-      <w:bookmarkStart w:id="124" w:name="_Toc11204"/>
-      <w:bookmarkStart w:id="125" w:name="_Toc8112"/>
+      <w:bookmarkStart w:id="124" w:name="_Toc8112"/>
+      <w:bookmarkStart w:id="125" w:name="_Toc11204"/>
       <w:bookmarkStart w:id="126" w:name="_Toc16891"/>
       <w:r>
         <w:rPr>
@@ -10325,11 +10243,11 @@
         </w:rPr>
       </w:pPr>
       <w:bookmarkStart w:id="127" w:name="_Toc13335"/>
-      <w:bookmarkStart w:id="128" w:name="_Toc10425"/>
-      <w:bookmarkStart w:id="129" w:name="_Toc21055"/>
-      <w:bookmarkStart w:id="130" w:name="_Toc1941"/>
+      <w:bookmarkStart w:id="128" w:name="_Toc32365"/>
+      <w:bookmarkStart w:id="129" w:name="_Toc1941"/>
+      <w:bookmarkStart w:id="130" w:name="_Toc21055"/>
       <w:bookmarkStart w:id="131" w:name="_Toc5237"/>
-      <w:bookmarkStart w:id="132" w:name="_Toc32365"/>
+      <w:bookmarkStart w:id="132" w:name="_Toc10425"/>
       <w:r>
         <w:rPr>
           <w:rFonts w:hint="eastAsia" w:ascii="Times New Roman" w:hAnsi="Times New Roman" w:cs="Times New Roman"/>
@@ -12137,11 +12055,11 @@
           <w:sz w:val="24"/>
         </w:rPr>
       </w:pPr>
-      <w:bookmarkStart w:id="133" w:name="_Toc17062"/>
-      <w:bookmarkStart w:id="134" w:name="_Toc18139"/>
-      <w:bookmarkStart w:id="135" w:name="_Toc17900"/>
-      <w:bookmarkStart w:id="136" w:name="_Toc19958"/>
-      <w:bookmarkStart w:id="137" w:name="_Toc28854"/>
+      <w:bookmarkStart w:id="133" w:name="_Toc28854"/>
+      <w:bookmarkStart w:id="134" w:name="_Toc17900"/>
+      <w:bookmarkStart w:id="135" w:name="_Toc19958"/>
+      <w:bookmarkStart w:id="136" w:name="_Toc18139"/>
+      <w:bookmarkStart w:id="137" w:name="_Toc17062"/>
       <w:r>
         <w:rPr>
           <w:rFonts w:hint="eastAsia" w:ascii="黑体" w:hAnsi="黑体" w:eastAsia="黑体" w:cs="黑体"/>
@@ -12351,8 +12269,8 @@
       <w:bookmarkStart w:id="138" w:name="_Toc26095"/>
       <w:bookmarkStart w:id="139" w:name="_Toc21722"/>
       <w:bookmarkStart w:id="140" w:name="_Toc16532"/>
-      <w:bookmarkStart w:id="141" w:name="_Toc5109"/>
-      <w:bookmarkStart w:id="142" w:name="_Toc3050"/>
+      <w:bookmarkStart w:id="141" w:name="_Toc3050"/>
+      <w:bookmarkStart w:id="142" w:name="_Toc5109"/>
       <w:r>
         <w:rPr>
           <w:rFonts w:hint="eastAsia" w:ascii="黑体" w:hAnsi="黑体" w:eastAsia="黑体" w:cs="黑体"/>
@@ -12643,10 +12561,10 @@
           <w:docGrid w:type="lines" w:linePitch="333" w:charSpace="0"/>
         </w:sectPr>
       </w:pPr>
-      <w:bookmarkStart w:id="144" w:name="_Toc5647"/>
-      <w:bookmarkStart w:id="145" w:name="_Toc2787"/>
+      <w:bookmarkStart w:id="144" w:name="_Toc2787"/>
+      <w:bookmarkStart w:id="145" w:name="_Toc1552"/>
       <w:bookmarkStart w:id="146" w:name="_Toc3933"/>
-      <w:bookmarkStart w:id="147" w:name="_Toc1552"/>
+      <w:bookmarkStart w:id="147" w:name="_Toc5647"/>
     </w:p>
     <w:p>
       <w:pPr>
@@ -13219,7 +13137,7 @@
         </mc:Choice>
         <mc:Fallback>
           <w:pict>
-            <v:shape id="_x0000_s1026" o:spid="_x0000_s1026" o:spt="202" type="#_x0000_t202" style="position:absolute;left:0pt;margin-top:0pt;height:144pt;width:144pt;mso-position-horizontal:center;mso-position-horizontal-relative:margin;mso-wrap-style:none;z-index:251660288;mso-width-relative:page;mso-height-relative:page;" filled="f" stroked="f" coordsize="21600,21600" o:gfxdata="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">
+            <v:shape id="_x0000_s1026" o:spid="_x0000_s1026" o:spt="202" type="#_x0000_t202" style="position:absolute;left:0pt;margin-top:0pt;height:144pt;width:144pt;mso-position-horizontal:center;mso-position-horizontal-relative:margin;mso-wrap-style:none;z-index:251660288;mso-width-relative:page;mso-height-relative:page;" filled="f" stroked="f" coordsize="21600,21600" o:gfxdata="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">
               <v:fill on="f" focussize="0,0"/>
               <v:stroke on="f" weight="0.5pt"/>
               <v:imagedata o:title=""/>
@@ -13338,7 +13256,7 @@
         </mc:Choice>
         <mc:Fallback>
           <w:pict>
-            <v:shape id="_x0000_s1026" o:spid="_x0000_s1026" o:spt="202" type="#_x0000_t202" style="position:absolute;left:0pt;margin-top:0pt;height:144pt;width:144pt;mso-position-horizontal:center;mso-position-horizontal-relative:margin;mso-wrap-style:none;z-index:251659264;mso-width-relative:page;mso-height-relative:page;" filled="f" stroked="f" coordsize="21600,21600" o:gfxdata="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">
+            <v:shape id="_x0000_s1026" o:spid="_x0000_s1026" o:spt="202" type="#_x0000_t202" style="position:absolute;left:0pt;margin-top:0pt;height:144pt;width:144pt;mso-position-horizontal:center;mso-position-horizontal-relative:margin;mso-wrap-style:none;z-index:251659264;mso-width-relative:page;mso-height-relative:page;" filled="f" stroked="f" coordsize="21600,21600" o:gfxdata="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">
               <v:fill on="f" focussize="0,0"/>
               <v:stroke on="f"/>
               <v:imagedata o:title=""/>
@@ -13481,7 +13399,7 @@
         </mc:Choice>
         <mc:Fallback>
           <w:pict>
-            <v:shape id="_x0000_s1026" o:spid="_x0000_s1026" o:spt="202" type="#_x0000_t202" style="position:absolute;left:0pt;margin-top:0pt;height:144pt;width:144pt;mso-position-horizontal:center;mso-position-horizontal-relative:margin;mso-wrap-style:none;z-index:251661312;mso-width-relative:page;mso-height-relative:page;" filled="f" stroked="f" coordsize="21600,21600" o:gfxdata="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">
+            <v:shape id="_x0000_s1026" o:spid="_x0000_s1026" o:spt="202" type="#_x0000_t202" style="position:absolute;left:0pt;margin-top:0pt;height:144pt;width:144pt;mso-position-horizontal:center;mso-position-horizontal-relative:margin;mso-wrap-style:none;z-index:251661312;mso-width-relative:page;mso-height-relative:page;" filled="f" stroked="f" coordsize="21600,21600" o:gfxdata="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">
               <v:fill on="f" focussize="0,0"/>
               <v:stroke on="f" weight="0.5pt"/>
               <v:imagedata o:title=""/>
@@ -13615,7 +13533,7 @@
         </mc:Choice>
         <mc:Fallback>
           <w:pict>
-            <v:shape id="_x0000_s1026" o:spid="_x0000_s1026" o:spt="202" type="#_x0000_t202" style="position:absolute;left:0pt;margin-top:0pt;height:144pt;width:144pt;mso-position-horizontal:center;mso-position-horizontal-relative:margin;mso-wrap-style:none;z-index:251665408;mso-width-relative:page;mso-height-relative:page;" filled="f" stroked="f" coordsize="21600,21600" o:gfxdata="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">
+            <v:shape id="_x0000_s1026" o:spid="_x0000_s1026" o:spt="202" type="#_x0000_t202" style="position:absolute;left:0pt;margin-top:0pt;height:144pt;width:144pt;mso-position-horizontal:center;mso-position-horizontal-relative:margin;mso-wrap-style:none;z-index:251665408;mso-width-relative:page;mso-height-relative:page;" filled="f" stroked="f" coordsize="21600,21600" o:gfxdata="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">
               <v:fill on="f" focussize="0,0"/>
               <v:stroke on="f" weight="0.5pt"/>
               <v:imagedata o:title=""/>
@@ -13749,7 +13667,7 @@
         </mc:Choice>
         <mc:Fallback>
           <w:pict>
-            <v:shape id="_x0000_s1026" o:spid="_x0000_s1026" o:spt="202" type="#_x0000_t202" style="position:absolute;left:0pt;margin-top:0pt;height:144pt;width:144pt;mso-position-horizontal:center;mso-position-horizontal-relative:margin;mso-wrap-style:none;z-index:251666432;mso-width-relative:page;mso-height-relative:page;" filled="f" stroked="f" coordsize="21600,21600" o:gfxdata="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">
+            <v:shape id="_x0000_s1026" o:spid="_x0000_s1026" o:spt="202" type="#_x0000_t202" style="position:absolute;left:0pt;margin-top:0pt;height:144pt;width:144pt;mso-position-horizontal:center;mso-position-horizontal-relative:margin;mso-wrap-style:none;z-index:251666432;mso-width-relative:page;mso-height-relative:page;" filled="f" stroked="f" coordsize="21600,21600" o:gfxdata="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">
               <v:fill on="f" focussize="0,0"/>
               <v:stroke on="f" weight="0.5pt"/>
               <v:imagedata o:title=""/>
@@ -13883,7 +13801,7 @@
         </mc:Choice>
         <mc:Fallback>
           <w:pict>
-            <v:shape id="_x0000_s1026" o:spid="_x0000_s1026" o:spt="202" type="#_x0000_t202" style="position:absolute;left:0pt;margin-top:0pt;height:144pt;width:144pt;mso-position-horizontal:center;mso-position-horizontal-relative:margin;mso-wrap-style:none;z-index:251663360;mso-width-relative:page;mso-height-relative:page;" filled="f" stroked="f" coordsize="21600,21600" o:gfxdata="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">
+            <v:shape id="_x0000_s1026" o:spid="_x0000_s1026" o:spt="202" type="#_x0000_t202" style="position:absolute;left:0pt;margin-top:0pt;height:144pt;width:144pt;mso-position-horizontal:center;mso-position-horizontal-relative:margin;mso-wrap-style:none;z-index:251663360;mso-width-relative:page;mso-height-relative:page;" filled="f" stroked="f" coordsize="21600,21600" o:gfxdata="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">
               <v:fill on="f" focussize="0,0"/>
               <v:stroke on="f" weight="0.5pt"/>
               <v:imagedata o:title=""/>
@@ -14017,7 +13935,7 @@
         </mc:Choice>
         <mc:Fallback>
           <w:pict>
-            <v:shape id="_x0000_s1026" o:spid="_x0000_s1026" o:spt="202" type="#_x0000_t202" style="position:absolute;left:0pt;margin-top:0pt;height:144pt;width:144pt;mso-position-horizontal:center;mso-position-horizontal-relative:margin;mso-wrap-style:none;z-index:251664384;mso-width-relative:page;mso-height-relative:page;" filled="f" stroked="f" coordsize="21600,21600" o:gfxdata="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">
+            <v:shape id="_x0000_s1026" o:spid="_x0000_s1026" o:spt="202" type="#_x0000_t202" style="position:absolute;left:0pt;margin-top:0pt;height:144pt;width:144pt;mso-position-horizontal:center;mso-position-horizontal-relative:margin;mso-wrap-style:none;z-index:251664384;mso-width-relative:page;mso-height-relative:page;" filled="f" stroked="f" coordsize="21600,21600" o:gfxdata="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">
               <v:fill on="f" focussize="0,0"/>
               <v:stroke on="f" weight="0.5pt"/>
               <v:imagedata o:title=""/>
@@ -14153,7 +14071,7 @@
         </mc:Choice>
         <mc:Fallback>
           <w:pict>
-            <v:shape id="_x0000_s1026" o:spid="_x0000_s1026" o:spt="202" type="#_x0000_t202" style="position:absolute;left:0pt;margin-top:0pt;height:144pt;width:144pt;mso-position-horizontal:center;mso-position-horizontal-relative:margin;mso-wrap-style:none;z-index:251662336;mso-width-relative:page;mso-height-relative:page;" filled="f" stroked="f" coordsize="21600,21600" o:gfxdata="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">
+            <v:shape id="_x0000_s1026" o:spid="_x0000_s1026" o:spt="202" type="#_x0000_t202" style="position:absolute;left:0pt;margin-top:0pt;height:144pt;width:144pt;mso-position-horizontal:center;mso-position-horizontal-relative:margin;mso-wrap-style:none;z-index:251662336;mso-width-relative:page;mso-height-relative:page;" filled="f" stroked="f" coordsize="21600,21600" o:gfxdata="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">
               <v:fill on="f" focussize="0,0"/>
               <v:stroke on="f" weight="0.5pt"/>
               <v:imagedata o:title=""/>
@@ -14280,7 +14198,7 @@
 </file>
 
 <file path=word/numbering.xml><?xml version="1.0" encoding="utf-8"?>
-<w:numbering xmlns:wpc="http://schemas.microsoft.com/office/word/2010/wordprocessingCanvas" xmlns:mc="http://schemas.openxmlformats.org/markup-compatibility/2006" xmlns:o="urn:schemas-microsoft-com:office:office" xmlns:r="http://schemas.openxmlformats.org/officeDocument/2006/relationships" xmlns:m="http://schemas.openxmlformats.org/officeDocument/2006/math" xmlns:v="urn:schemas-microsoft-com:vml" xmlns:wp14="http://schemas.microsoft.com/office/word/2010/wordprocessingDrawing" xmlns:wp="http://schemas.openxmlformats.org/drawingml/2006/wordprocessingDrawing" xmlns:w10="urn:schemas-microsoft-com:office:word" xmlns:w="http://schemas.openxmlformats.org/wordprocessingml/2006/main" xmlns:w14="http://schemas.microsoft.com/office/word/2010/wordml" xmlns:wpg="http://schemas.microsoft.com/office/word/2010/wordprocessingGroup" xmlns:wpi="http://schemas.microsoft.com/office/word/2010/wordprocessingInk" xmlns:wne="http://schemas.microsoft.com/office/word/2006/wordml" xmlns:wps="http://schemas.microsoft.com/office/word/2010/wordprocessingShape" xmlns:wpsCustomData="http://www.wps.cn/officeDocument/2013/wpsCustomData" mc:Ignorable="w14 wp14">
+<w:numbering xmlns:wpc="http://schemas.microsoft.com/office/word/2010/wordprocessingCanvas" xmlns:mc="http://schemas.openxmlformats.org/markup-compatibility/2006" xmlns:o="urn:schemas-microsoft-com:office:office" xmlns:r="http://schemas.openxmlformats.org/officeDocument/2006/relationships" xmlns:m="http://schemas.openxmlformats.org/officeDocument/2006/math" xmlns:v="urn:schemas-microsoft-com:vml" xmlns:wp14="http://schemas.microsoft.com/office/word/2010/wordprocessingDrawing" xmlns:wp="http://schemas.openxmlformats.org/drawingml/2006/wordprocessingDrawing" xmlns:w10="urn:schemas-microsoft-com:office:word" xmlns:w="http://schemas.openxmlformats.org/wordprocessingml/2006/main" xmlns:w14="http://schemas.microsoft.com/office/word/2010/wordml" xmlns:wpg="http://schemas.microsoft.com/office/word/2010/wordprocessingGroup" xmlns:wpi="http://schemas.microsoft.com/office/word/2010/wordprocessingInk" xmlns:wne="http://schemas.microsoft.com/office/word/2006/wordml" xmlns:wps="http://schemas.microsoft.com/office/word/2010/wordprocessingShape" mc:Ignorable="w14 wp14">
   <w:abstractNum w:abstractNumId="0">
     <w:nsid w:val="4DB90432"/>
     <w:multiLevelType w:val="multilevel"/>
@@ -14378,14 +14296,13 @@
 </file>
 
 <file path=word/styles.xml><?xml version="1.0" encoding="utf-8"?>
-<w:styles xmlns:mc="http://schemas.openxmlformats.org/markup-compatibility/2006" xmlns:o="urn:schemas-microsoft-com:office:office" xmlns:r="http://schemas.openxmlformats.org/officeDocument/2006/relationships" xmlns:m="http://schemas.openxmlformats.org/officeDocument/2006/math" xmlns:v="urn:schemas-microsoft-com:vml" xmlns:w="http://schemas.openxmlformats.org/wordprocessingml/2006/main" xmlns:w14="http://schemas.microsoft.com/office/word/2010/wordml" xmlns:w10="urn:schemas-microsoft-com:office:word" xmlns:sl="http://schemas.openxmlformats.org/schemaLibrary/2006/main" xmlns:wpsCustomData="http://www.wps.cn/officeDocument/2013/wpsCustomData" mc:Ignorable="w14">
+<w:styles xmlns:mc="http://schemas.openxmlformats.org/markup-compatibility/2006" xmlns:o="urn:schemas-microsoft-com:office:office" xmlns:r="http://schemas.openxmlformats.org/officeDocument/2006/relationships" xmlns:m="http://schemas.openxmlformats.org/officeDocument/2006/math" xmlns:v="urn:schemas-microsoft-com:vml" xmlns:w="http://schemas.openxmlformats.org/wordprocessingml/2006/main" xmlns:w14="http://schemas.microsoft.com/office/word/2010/wordml" xmlns:w10="urn:schemas-microsoft-com:office:word" xmlns:sl="http://schemas.openxmlformats.org/schemaLibrary/2006/main" mc:Ignorable="w14">
   <w:docDefaults>
     <w:rPrDefault>
       <w:rPr>
         <w:rFonts w:ascii="Times New Roman" w:hAnsi="Times New Roman" w:eastAsia="宋体" w:cs="Times New Roman"/>
       </w:rPr>
     </w:rPrDefault>
-    <w:pPrDefault/>
   </w:docDefaults>
   <w:latentStyles w:count="260" w:defQFormat="0" w:defUnhideWhenUsed="1" w:defSemiHidden="1" w:defUIPriority="99" w:defLockedState="0">
     <w:lsdException w:qFormat="1" w:unhideWhenUsed="0" w:uiPriority="0" w:semiHidden="0" w:name="Normal"/>

--- a/graduate paper.docx
+++ b/graduate paper.docx
@@ -29,7 +29,7 @@
                     </pic:cNvPicPr>
                   </pic:nvPicPr>
                   <pic:blipFill>
-                    <a:blip r:embed="rId18"/>
+                    <a:blip r:embed="rId15"/>
                     <a:stretch>
                       <a:fillRect/>
                     </a:stretch>
@@ -77,8 +77,8 @@
           <w:szCs w:val="44"/>
         </w:rPr>
       </w:pPr>
-      <w:bookmarkStart w:id="0" w:name="_Toc1134"/>
-      <w:bookmarkStart w:id="1" w:name="_Toc9026"/>
+      <w:bookmarkStart w:id="0" w:name="_Toc9026"/>
+      <w:bookmarkStart w:id="1" w:name="_Toc1134"/>
       <w:bookmarkStart w:id="2" w:name="_高等教育自学考试"/>
       <w:r>
         <w:rPr>
@@ -136,11 +136,18 @@
         <w:spacing w:line="360" w:lineRule="auto"/>
         <w:jc w:val="center"/>
         <w:rPr>
-          <w:rFonts w:ascii="黑体" w:eastAsia="黑体"/>
+          <w:rFonts w:hint="eastAsia" w:ascii="黑体" w:hAnsi="黑体" w:eastAsia="黑体" w:cs="黑体"/>
           <w:b/>
+          <w:bCs/>
+          <w:color w:val="000000" w:themeColor="text1"/>
           <w:sz w:val="44"/>
           <w:szCs w:val="44"/>
           <w:u w:val="single"/>
+          <w14:textFill>
+            <w14:solidFill>
+              <w14:schemeClr w14:val="tx1"/>
+            </w14:solidFill>
+          </w14:textFill>
         </w:rPr>
       </w:pPr>
       <w:r>
@@ -148,62 +155,53 @@
           <w:rFonts w:hint="eastAsia" w:ascii="黑体" w:hAnsi="黑体" w:eastAsia="黑体" w:cs="黑体"/>
           <w:b/>
           <w:bCs/>
-          <w:color w:val="00B050"/>
+          <w:color w:val="000000" w:themeColor="text1"/>
           <w:sz w:val="44"/>
           <w:szCs w:val="44"/>
           <w:u w:val="single"/>
-        </w:rPr>
-        <w:t>绿色建筑理念下广州番禺长隆重点开发项目的建筑设计研究</w:t>
+          <w14:textFill>
+            <w14:solidFill>
+              <w14:schemeClr w14:val="tx1"/>
+            </w14:solidFill>
+          </w14:textFill>
+        </w:rPr>
+        <w:t>基于Spring Cloud的社交聊天系统的</w:t>
       </w:r>
     </w:p>
     <w:p>
       <w:pPr>
         <w:spacing w:line="360" w:lineRule="auto"/>
-        <w:ind w:firstLine="1320" w:firstLineChars="550"/>
         <w:jc w:val="center"/>
         <w:rPr>
-          <w:color w:val="00B050"/>
-          <w:sz w:val="24"/>
-        </w:rPr>
-      </w:pPr>
-      <w:r>
-        <w:rPr>
-          <w:rFonts w:hint="eastAsia"/>
-          <w:color w:val="00B050"/>
-          <w:sz w:val="24"/>
-        </w:rPr>
-        <w:t>（题目</w:t>
-      </w:r>
-      <w:r>
-        <w:rPr>
-          <w:color w:val="00B050"/>
-          <w:sz w:val="24"/>
-        </w:rPr>
-        <w:t>：</w:t>
-      </w:r>
-      <w:r>
-        <w:rPr>
-          <w:rFonts w:hint="eastAsia"/>
-          <w:color w:val="00B050"/>
-          <w:sz w:val="24"/>
-        </w:rPr>
-        <w:t>二号黑体加粗，下划线，居中，</w:t>
-      </w:r>
-      <w:r>
-        <w:rPr>
-          <w:rFonts w:ascii="Times New Roman" w:hAnsi="Times New Roman" w:cs="Times New Roman"/>
-          <w:color w:val="00B050"/>
-          <w:sz w:val="24"/>
-        </w:rPr>
-        <w:t>1.5</w:t>
-      </w:r>
-      <w:r>
-        <w:rPr>
-          <w:rFonts w:hint="eastAsia"/>
-          <w:color w:val="00B050"/>
-          <w:sz w:val="24"/>
-        </w:rPr>
-        <w:t>倍行距）</w:t>
+          <w:rFonts w:ascii="黑体" w:eastAsia="黑体"/>
+          <w:b/>
+          <w:color w:val="000000" w:themeColor="text1"/>
+          <w:sz w:val="44"/>
+          <w:szCs w:val="44"/>
+          <w:u w:val="single"/>
+          <w14:textFill>
+            <w14:solidFill>
+              <w14:schemeClr w14:val="tx1"/>
+            </w14:solidFill>
+          </w14:textFill>
+        </w:rPr>
+      </w:pPr>
+      <w:r>
+        <w:rPr>
+          <w:rFonts w:hint="eastAsia" w:ascii="黑体" w:hAnsi="黑体" w:eastAsia="黑体" w:cs="黑体"/>
+          <w:b/>
+          <w:bCs/>
+          <w:color w:val="000000" w:themeColor="text1"/>
+          <w:sz w:val="44"/>
+          <w:szCs w:val="44"/>
+          <w:u w:val="single"/>
+          <w14:textFill>
+            <w14:solidFill>
+              <w14:schemeClr w14:val="tx1"/>
+            </w14:solidFill>
+          </w14:textFill>
+        </w:rPr>
+        <w:t>设计与实现</w:t>
       </w:r>
     </w:p>
     <w:p>
@@ -327,9 +325,14 @@
                 <w:rFonts w:hint="eastAsia" w:ascii="宋体" w:hAnsi="宋体" w:cs="宋体"/>
                 <w:b/>
                 <w:bCs/>
-                <w:color w:val="00B050"/>
+                <w:color w:val="000000" w:themeColor="text1"/>
                 <w:sz w:val="30"/>
                 <w:szCs w:val="30"/>
+                <w14:textFill>
+                  <w14:solidFill>
+                    <w14:schemeClr w14:val="tx1"/>
+                  </w14:solidFill>
+                </w14:textFill>
               </w:rPr>
               <w:t>华南理工大学</w:t>
             </w:r>
@@ -444,9 +447,14 @@
                 <w:rFonts w:ascii="Times New Roman" w:hAnsi="Times New Roman" w:cs="Times New Roman"/>
                 <w:b/>
                 <w:bCs/>
-                <w:color w:val="00B050"/>
+                <w:color w:val="000000" w:themeColor="text1"/>
                 <w:sz w:val="30"/>
                 <w:szCs w:val="30"/>
+                <w14:textFill>
+                  <w14:solidFill>
+                    <w14:schemeClr w14:val="tx1"/>
+                  </w14:solidFill>
+                </w14:textFill>
               </w:rPr>
               <w:t>2022</w:t>
             </w:r>
@@ -455,9 +463,14 @@
                 <w:rFonts w:hint="eastAsia" w:ascii="宋体" w:hAnsi="宋体" w:cs="宋体"/>
                 <w:b/>
                 <w:bCs/>
-                <w:color w:val="00B050"/>
+                <w:color w:val="000000" w:themeColor="text1"/>
                 <w:sz w:val="30"/>
                 <w:szCs w:val="30"/>
+                <w14:textFill>
+                  <w14:solidFill>
+                    <w14:schemeClr w14:val="tx1"/>
+                  </w14:solidFill>
+                </w14:textFill>
               </w:rPr>
               <w:t>届工程管理</w:t>
             </w:r>
@@ -543,11 +556,33 @@
                 <w:rFonts w:hint="eastAsia" w:ascii="宋体" w:hAnsi="宋体" w:cs="宋体"/>
                 <w:b/>
                 <w:bCs/>
-                <w:color w:val="00B050"/>
+                <w:color w:val="000000" w:themeColor="text1"/>
                 <w:sz w:val="30"/>
                 <w:szCs w:val="30"/>
+                <w:lang w:val="en-US" w:eastAsia="zh-CN"/>
+                <w14:textFill>
+                  <w14:solidFill>
+                    <w14:schemeClr w14:val="tx1"/>
+                  </w14:solidFill>
+                </w14:textFill>
               </w:rPr>
-              <w:t>姓名 （准考证号）</w:t>
+              <w:t>孙鑫</w:t>
+            </w:r>
+            <w:r>
+              <w:rPr>
+                <w:rFonts w:hint="eastAsia" w:ascii="宋体" w:hAnsi="宋体" w:cs="宋体"/>
+                <w:b/>
+                <w:bCs/>
+                <w:color w:val="000000" w:themeColor="text1"/>
+                <w:sz w:val="30"/>
+                <w:szCs w:val="30"/>
+                <w14:textFill>
+                  <w14:solidFill>
+                    <w14:schemeClr w14:val="tx1"/>
+                  </w14:solidFill>
+                </w14:textFill>
+              </w:rPr>
+              <w:t xml:space="preserve"> （010621102593）</w:t>
             </w:r>
           </w:p>
         </w:tc>
@@ -620,10 +655,11 @@
               <w:snapToGrid w:val="0"/>
               <w:jc w:val="center"/>
               <w:rPr>
-                <w:rFonts w:ascii="楷体_GB2312"/>
+                <w:rFonts w:hint="default" w:ascii="楷体_GB2312" w:eastAsiaTheme="minorEastAsia"/>
                 <w:b/>
                 <w:sz w:val="30"/>
                 <w:szCs w:val="30"/>
+                <w:lang w:val="en-US" w:eastAsia="zh-CN"/>
               </w:rPr>
             </w:pPr>
             <w:r>
@@ -631,11 +667,50 @@
                 <w:rFonts w:hint="eastAsia" w:ascii="宋体" w:hAnsi="宋体" w:cs="宋体"/>
                 <w:b/>
                 <w:bCs/>
-                <w:color w:val="00B050"/>
+                <w:color w:val="000000" w:themeColor="text1"/>
                 <w:sz w:val="30"/>
                 <w:szCs w:val="30"/>
+                <w:lang w:val="en-US" w:eastAsia="zh-CN"/>
+                <w14:textFill>
+                  <w14:solidFill>
+                    <w14:schemeClr w14:val="tx1"/>
+                  </w14:solidFill>
+                </w14:textFill>
               </w:rPr>
-              <w:t>姓名  职称</w:t>
+              <w:t>王亮明</w:t>
+            </w:r>
+            <w:r>
+              <w:rPr>
+                <w:rFonts w:hint="eastAsia" w:ascii="宋体" w:hAnsi="宋体" w:cs="宋体"/>
+                <w:b/>
+                <w:bCs/>
+                <w:color w:val="000000" w:themeColor="text1"/>
+                <w:sz w:val="30"/>
+                <w:szCs w:val="30"/>
+                <w14:textFill>
+                  <w14:solidFill>
+                    <w14:schemeClr w14:val="tx1"/>
+                  </w14:solidFill>
+                </w14:textFill>
+              </w:rPr>
+              <w:t xml:space="preserve">  </w:t>
+            </w:r>
+            <w:r>
+              <w:rPr>
+                <w:rFonts w:hint="eastAsia" w:ascii="宋体" w:hAnsi="宋体" w:cs="宋体"/>
+                <w:b/>
+                <w:bCs/>
+                <w:color w:val="000000" w:themeColor="text1"/>
+                <w:sz w:val="30"/>
+                <w:szCs w:val="30"/>
+                <w:lang w:val="en-US" w:eastAsia="zh-CN"/>
+                <w14:textFill>
+                  <w14:solidFill>
+                    <w14:schemeClr w14:val="tx1"/>
+                  </w14:solidFill>
+                </w14:textFill>
+              </w:rPr>
+              <w:t>中级</w:t>
             </w:r>
           </w:p>
         </w:tc>
@@ -707,8 +782,14 @@
               <w:rPr>
                 <w:rFonts w:ascii="楷体_GB2312"/>
                 <w:b/>
+                <w:color w:val="000000" w:themeColor="text1"/>
                 <w:sz w:val="30"/>
                 <w:szCs w:val="30"/>
+                <w14:textFill>
+                  <w14:solidFill>
+                    <w14:schemeClr w14:val="tx1"/>
+                  </w14:solidFill>
+                </w14:textFill>
               </w:rPr>
             </w:pPr>
             <w:r>
@@ -716,11 +797,33 @@
                 <w:rFonts w:hint="eastAsia" w:ascii="Times New Roman" w:hAnsi="Times New Roman" w:cs="Times New Roman"/>
                 <w:b/>
                 <w:bCs/>
-                <w:color w:val="00B050"/>
+                <w:color w:val="000000" w:themeColor="text1"/>
                 <w:sz w:val="30"/>
                 <w:szCs w:val="30"/>
+                <w14:textFill>
+                  <w14:solidFill>
+                    <w14:schemeClr w14:val="tx1"/>
+                  </w14:solidFill>
+                </w14:textFill>
               </w:rPr>
-              <w:t>2021</w:t>
+              <w:t>202</w:t>
+            </w:r>
+            <w:r>
+              <w:rPr>
+                <w:rFonts w:hint="default" w:ascii="Times New Roman" w:hAnsi="Times New Roman" w:cs="Times New Roman"/>
+                <w:b/>
+                <w:bCs/>
+                <w:color w:val="000000" w:themeColor="text1"/>
+                <w:sz w:val="30"/>
+                <w:szCs w:val="30"/>
+                <w:lang w:val="en-US"/>
+                <w14:textFill>
+                  <w14:solidFill>
+                    <w14:schemeClr w14:val="tx1"/>
+                  </w14:solidFill>
+                </w14:textFill>
+              </w:rPr>
+              <w:t>3</w:t>
             </w:r>
           </w:p>
         </w:tc>
@@ -740,16 +843,28 @@
               <w:rPr>
                 <w:rFonts w:ascii="宋体" w:hAnsi="宋体" w:cs="宋体"/>
                 <w:b/>
+                <w:color w:val="000000" w:themeColor="text1"/>
                 <w:sz w:val="30"/>
                 <w:szCs w:val="30"/>
+                <w14:textFill>
+                  <w14:solidFill>
+                    <w14:schemeClr w14:val="tx1"/>
+                  </w14:solidFill>
+                </w14:textFill>
               </w:rPr>
             </w:pPr>
             <w:r>
               <w:rPr>
                 <w:rFonts w:hint="eastAsia" w:ascii="宋体" w:hAnsi="宋体" w:cs="宋体"/>
                 <w:b/>
+                <w:color w:val="000000" w:themeColor="text1"/>
                 <w:sz w:val="30"/>
                 <w:szCs w:val="30"/>
+                <w14:textFill>
+                  <w14:solidFill>
+                    <w14:schemeClr w14:val="tx1"/>
+                  </w14:solidFill>
+                </w14:textFill>
               </w:rPr>
               <w:t>年</w:t>
             </w:r>
@@ -770,8 +885,14 @@
               <w:rPr>
                 <w:rFonts w:ascii="宋体" w:hAnsi="宋体" w:cs="宋体"/>
                 <w:b/>
+                <w:color w:val="000000" w:themeColor="text1"/>
                 <w:sz w:val="30"/>
                 <w:szCs w:val="30"/>
+                <w14:textFill>
+                  <w14:solidFill>
+                    <w14:schemeClr w14:val="tx1"/>
+                  </w14:solidFill>
+                </w14:textFill>
               </w:rPr>
             </w:pPr>
             <w:r>
@@ -779,9 +900,14 @@
                 <w:rFonts w:hint="eastAsia" w:ascii="Times New Roman" w:hAnsi="Times New Roman" w:cs="Times New Roman"/>
                 <w:b/>
                 <w:bCs/>
-                <w:color w:val="00B050"/>
+                <w:color w:val="000000" w:themeColor="text1"/>
                 <w:sz w:val="30"/>
                 <w:szCs w:val="30"/>
+                <w14:textFill>
+                  <w14:solidFill>
+                    <w14:schemeClr w14:val="tx1"/>
+                  </w14:solidFill>
+                </w14:textFill>
               </w:rPr>
               <w:t>3</w:t>
             </w:r>
@@ -803,16 +929,28 @@
               <w:rPr>
                 <w:rFonts w:ascii="宋体" w:hAnsi="宋体" w:cs="宋体"/>
                 <w:b/>
+                <w:color w:val="000000" w:themeColor="text1"/>
                 <w:sz w:val="30"/>
                 <w:szCs w:val="30"/>
+                <w14:textFill>
+                  <w14:solidFill>
+                    <w14:schemeClr w14:val="tx1"/>
+                  </w14:solidFill>
+                </w14:textFill>
               </w:rPr>
             </w:pPr>
             <w:r>
               <w:rPr>
                 <w:rFonts w:hint="eastAsia" w:ascii="宋体" w:hAnsi="宋体" w:cs="宋体"/>
                 <w:b/>
+                <w:color w:val="000000" w:themeColor="text1"/>
                 <w:sz w:val="30"/>
                 <w:szCs w:val="30"/>
+                <w14:textFill>
+                  <w14:solidFill>
+                    <w14:schemeClr w14:val="tx1"/>
+                  </w14:solidFill>
+                </w14:textFill>
               </w:rPr>
               <w:t>月</w:t>
             </w:r>
@@ -833,8 +971,14 @@
               <w:rPr>
                 <w:rFonts w:ascii="宋体" w:hAnsi="宋体" w:cs="宋体"/>
                 <w:b/>
+                <w:color w:val="000000" w:themeColor="text1"/>
                 <w:sz w:val="30"/>
                 <w:szCs w:val="30"/>
+                <w14:textFill>
+                  <w14:solidFill>
+                    <w14:schemeClr w14:val="tx1"/>
+                  </w14:solidFill>
+                </w14:textFill>
               </w:rPr>
             </w:pPr>
             <w:r>
@@ -842,9 +986,14 @@
                 <w:rFonts w:hint="eastAsia" w:ascii="Times New Roman" w:hAnsi="Times New Roman" w:cs="Times New Roman"/>
                 <w:b/>
                 <w:bCs/>
-                <w:color w:val="00B050"/>
+                <w:color w:val="000000" w:themeColor="text1"/>
                 <w:sz w:val="30"/>
                 <w:szCs w:val="30"/>
+                <w14:textFill>
+                  <w14:solidFill>
+                    <w14:schemeClr w14:val="tx1"/>
+                  </w14:solidFill>
+                </w14:textFill>
               </w:rPr>
               <w:t>1</w:t>
             </w:r>
@@ -947,101 +1096,37 @@
     </w:p>
     <w:p>
       <w:pPr>
-        <w:spacing w:line="360" w:lineRule="auto"/>
-        <w:ind w:firstLine="1320" w:firstLineChars="550"/>
-        <w:jc w:val="center"/>
-        <w:rPr>
-          <w:rFonts w:ascii="宋体" w:hAnsi="宋体" w:cs="宋体"/>
-          <w:color w:val="00B050"/>
-          <w:sz w:val="24"/>
-        </w:rPr>
-      </w:pPr>
-      <w:r>
-        <w:rPr>
-          <w:rFonts w:hint="eastAsia" w:ascii="宋体" w:hAnsi="宋体" w:cs="宋体"/>
-          <w:color w:val="00B050"/>
-          <w:sz w:val="24"/>
-        </w:rPr>
-        <w:t>（小三号宋体加粗，居中，单倍行距）</w:t>
-      </w:r>
-    </w:p>
-    <w:p>
-      <w:pPr>
-        <w:spacing w:before="166" w:beforeLines="50"/>
-        <w:jc w:val="left"/>
-        <w:rPr>
-          <w:rFonts w:ascii="宋体" w:hAnsi="宋体" w:cs="宋体"/>
-          <w:color w:val="00B050"/>
-          <w:sz w:val="24"/>
-        </w:rPr>
-        <w:sectPr>
-          <w:headerReference r:id="rId3" w:type="default"/>
-          <w:footerReference r:id="rId5" w:type="default"/>
-          <w:headerReference r:id="rId4" w:type="even"/>
-          <w:pgSz w:w="11906" w:h="16838"/>
-          <w:pgMar w:top="1417" w:right="1417" w:bottom="1417" w:left="1417" w:header="851" w:footer="850" w:gutter="0"/>
-          <w:pgNumType w:start="0"/>
-          <w:cols w:space="0" w:num="1"/>
-          <w:titlePg/>
-          <w:docGrid w:type="lines" w:linePitch="333" w:charSpace="0"/>
-        </w:sectPr>
-      </w:pPr>
-      <w:r>
-        <w:rPr>
-          <w:rFonts w:hint="eastAsia" w:ascii="宋体" w:hAnsi="宋体" w:cs="宋体"/>
-          <w:color w:val="00B050"/>
-          <w:sz w:val="24"/>
-        </w:rPr>
-        <w:t>（印刷封面纸用</w:t>
-      </w:r>
-      <w:r>
-        <w:rPr>
-          <w:rFonts w:ascii="Times New Roman" w:hAnsi="Times New Roman" w:cs="Times New Roman"/>
-          <w:color w:val="00B050"/>
-          <w:sz w:val="24"/>
-        </w:rPr>
-        <w:t>210g</w:t>
-      </w:r>
-      <w:r>
-        <w:rPr>
-          <w:rFonts w:hint="eastAsia" w:ascii="宋体" w:hAnsi="宋体" w:cs="宋体"/>
-          <w:color w:val="00B050"/>
-          <w:sz w:val="24"/>
-        </w:rPr>
-        <w:t>浅蓝色卡纸，论文统一用</w:t>
-      </w:r>
-      <w:r>
-        <w:rPr>
-          <w:rFonts w:ascii="Times New Roman" w:hAnsi="Times New Roman" w:cs="Times New Roman"/>
-          <w:color w:val="00B050"/>
-          <w:sz w:val="24"/>
-        </w:rPr>
-        <w:t>A4</w:t>
-      </w:r>
-      <w:r>
-        <w:rPr>
-          <w:rFonts w:hint="eastAsia" w:ascii="宋体" w:hAnsi="宋体" w:cs="宋体"/>
-          <w:color w:val="00B050"/>
-          <w:sz w:val="24"/>
-        </w:rPr>
-        <w:t>纸打印，边距上下左右均为</w:t>
-      </w:r>
-      <w:r>
-        <w:rPr>
-          <w:rFonts w:ascii="Times New Roman" w:hAnsi="Times New Roman" w:cs="Times New Roman"/>
-          <w:color w:val="00B050"/>
-          <w:sz w:val="24"/>
-        </w:rPr>
-        <w:t>25mm</w:t>
-      </w:r>
-      <w:r>
-        <w:rPr>
-          <w:rFonts w:hint="eastAsia" w:ascii="宋体" w:hAnsi="宋体" w:cs="宋体"/>
-          <w:color w:val="00B050"/>
-          <w:sz w:val="24"/>
-        </w:rPr>
-        <w:t>）</w:t>
-      </w:r>
+        <w:pStyle w:val="2"/>
+        <w:spacing w:before="333" w:beforeLines="100" w:after="333" w:afterLines="100" w:line="360" w:lineRule="auto"/>
+        <w:jc w:val="both"/>
+        <w:rPr>
+          <w:rFonts w:hint="eastAsia" w:ascii="黑体" w:hAnsi="黑体" w:eastAsia="黑体" w:cs="黑体"/>
+          <w:sz w:val="36"/>
+          <w:szCs w:val="36"/>
+        </w:rPr>
+      </w:pPr>
+      <w:bookmarkStart w:id="3" w:name="_Toc18931206"/>
+      <w:bookmarkStart w:id="4" w:name="_Toc16012"/>
+      <w:bookmarkStart w:id="5" w:name="_Toc31959"/>
+      <w:bookmarkStart w:id="6" w:name="_Toc532813396"/>
+      <w:bookmarkStart w:id="7" w:name="_Toc25199"/>
+      <w:bookmarkStart w:id="8" w:name="_Toc29889"/>
+      <w:bookmarkStart w:id="9" w:name="_Toc7855"/>
+      <w:bookmarkStart w:id="10" w:name="_Toc532379680"/>
+      <w:bookmarkStart w:id="11" w:name="_Toc532813602"/>
+      <w:bookmarkStart w:id="12" w:name="_摘__要"/>
+    </w:p>
+    <w:p>
+      <w:pPr>
+        <w:pStyle w:val="2"/>
+        <w:spacing w:before="333" w:beforeLines="100" w:after="333" w:afterLines="100" w:line="360" w:lineRule="auto"/>
+        <w:jc w:val="both"/>
+        <w:rPr>
+          <w:rFonts w:hint="eastAsia" w:ascii="黑体" w:hAnsi="黑体" w:eastAsia="黑体" w:cs="黑体"/>
+          <w:sz w:val="36"/>
+          <w:szCs w:val="36"/>
+        </w:rPr>
+      </w:pPr>
     </w:p>
     <w:p>
       <w:pPr>
@@ -1054,16 +1139,6 @@
           <w:szCs w:val="36"/>
         </w:rPr>
       </w:pPr>
-      <w:bookmarkStart w:id="3" w:name="_Toc7855"/>
-      <w:bookmarkStart w:id="4" w:name="_Toc25199"/>
-      <w:bookmarkStart w:id="5" w:name="_Toc31959"/>
-      <w:bookmarkStart w:id="6" w:name="_Toc16012"/>
-      <w:bookmarkStart w:id="7" w:name="_Toc18931206"/>
-      <w:bookmarkStart w:id="8" w:name="_Toc29889"/>
-      <w:bookmarkStart w:id="9" w:name="_Toc532379680"/>
-      <w:bookmarkStart w:id="10" w:name="_Toc532813396"/>
-      <w:bookmarkStart w:id="11" w:name="_Toc532813602"/>
-      <w:bookmarkStart w:id="12" w:name="_摘__要"/>
       <w:r>
         <w:rPr>
           <w:rFonts w:hint="eastAsia" w:ascii="黑体" w:hAnsi="黑体" w:eastAsia="黑体" w:cs="黑体"/>
@@ -1472,10 +1547,10 @@
           <w:sz w:val="24"/>
         </w:rPr>
       </w:pPr>
-      <w:bookmarkStart w:id="13" w:name="_Toc18931207"/>
+      <w:bookmarkStart w:id="13" w:name="_Toc532813603"/>
       <w:bookmarkStart w:id="14" w:name="_Toc532813397"/>
       <w:bookmarkStart w:id="15" w:name="_Toc532379681"/>
-      <w:bookmarkStart w:id="16" w:name="_Toc532813603"/>
+      <w:bookmarkStart w:id="16" w:name="_Toc18931207"/>
       <w:r>
         <w:rPr>
           <w:rFonts w:hint="eastAsia"/>
@@ -1513,11 +1588,11 @@
           <w:szCs w:val="36"/>
         </w:rPr>
       </w:pPr>
-      <w:bookmarkStart w:id="17" w:name="_Toc4971"/>
+      <w:bookmarkStart w:id="17" w:name="_Toc22964"/>
       <w:bookmarkStart w:id="18" w:name="_Toc10738"/>
       <w:bookmarkStart w:id="19" w:name="_Toc17683"/>
-      <w:bookmarkStart w:id="20" w:name="_Toc22964"/>
-      <w:bookmarkStart w:id="21" w:name="_Toc12392"/>
+      <w:bookmarkStart w:id="20" w:name="_Toc12392"/>
+      <w:bookmarkStart w:id="21" w:name="_Toc4971"/>
       <w:r>
         <w:rPr>
           <w:rFonts w:ascii="Times New Roman" w:hAnsi="Times New Roman" w:cs="Times New Roman"/>
@@ -6061,11 +6136,11 @@
           <w:szCs w:val="36"/>
         </w:rPr>
         <w:sectPr>
-          <w:footerReference r:id="rId10" w:type="first"/>
-          <w:headerReference r:id="rId6" w:type="default"/>
-          <w:footerReference r:id="rId8" w:type="default"/>
-          <w:headerReference r:id="rId7" w:type="even"/>
-          <w:footerReference r:id="rId9" w:type="even"/>
+          <w:footerReference r:id="rId7" w:type="first"/>
+          <w:headerReference r:id="rId3" w:type="default"/>
+          <w:footerReference r:id="rId5" w:type="default"/>
+          <w:headerReference r:id="rId4" w:type="even"/>
+          <w:footerReference r:id="rId6" w:type="even"/>
           <w:pgSz w:w="11906" w:h="16838"/>
           <w:pgMar w:top="1417" w:right="1417" w:bottom="1417" w:left="1417" w:header="851" w:footer="850" w:gutter="0"/>
           <w:pgNumType w:fmt="upperRoman" w:start="1"/>
@@ -6074,12 +6149,12 @@
           <w:docGrid w:type="lines" w:linePitch="333" w:charSpace="0"/>
         </w:sectPr>
       </w:pPr>
-      <w:bookmarkStart w:id="22" w:name="_Toc23582"/>
-      <w:bookmarkStart w:id="23" w:name="_Toc17846"/>
+      <w:bookmarkStart w:id="22" w:name="_Toc18931209"/>
+      <w:bookmarkStart w:id="23" w:name="_Toc21358"/>
       <w:bookmarkStart w:id="24" w:name="_Toc5614"/>
-      <w:bookmarkStart w:id="25" w:name="_Toc21358"/>
-      <w:bookmarkStart w:id="26" w:name="_Toc18931209"/>
-      <w:bookmarkStart w:id="27" w:name="_Toc797"/>
+      <w:bookmarkStart w:id="25" w:name="_Toc797"/>
+      <w:bookmarkStart w:id="26" w:name="_Toc17846"/>
+      <w:bookmarkStart w:id="27" w:name="_Toc23582"/>
     </w:p>
     <w:p>
       <w:pPr>
@@ -6119,18 +6194,18 @@
           <w:szCs w:val="30"/>
         </w:rPr>
       </w:pPr>
-      <w:bookmarkStart w:id="28" w:name="_Toc6891"/>
-      <w:bookmarkStart w:id="29" w:name="_Toc394"/>
-      <w:bookmarkStart w:id="30" w:name="_Toc9796"/>
+      <w:bookmarkStart w:id="28" w:name="_Toc394"/>
+      <w:bookmarkStart w:id="29" w:name="_Toc9796"/>
+      <w:bookmarkStart w:id="30" w:name="_Toc6891"/>
       <w:bookmarkStart w:id="31" w:name="_Toc27342"/>
-      <w:bookmarkStart w:id="32" w:name="_Toc30778"/>
-      <w:bookmarkStart w:id="33" w:name="_Toc19504"/>
+      <w:bookmarkStart w:id="32" w:name="_Toc19504"/>
+      <w:bookmarkStart w:id="33" w:name="_Toc30778"/>
       <w:bookmarkStart w:id="34" w:name="_Toc27170590"/>
       <w:bookmarkStart w:id="35" w:name="_Toc27169074"/>
-      <w:bookmarkStart w:id="36" w:name="_Toc29744378"/>
+      <w:bookmarkStart w:id="36" w:name="_Toc39604729"/>
       <w:bookmarkStart w:id="37" w:name="_Toc360134504"/>
-      <w:bookmarkStart w:id="38" w:name="_Toc27169223"/>
-      <w:bookmarkStart w:id="39" w:name="_Toc39604729"/>
+      <w:bookmarkStart w:id="38" w:name="_Toc29744378"/>
+      <w:bookmarkStart w:id="39" w:name="_Toc27169223"/>
       <w:bookmarkStart w:id="40" w:name="_Toc187287902"/>
       <w:r>
         <w:rPr>
@@ -6175,9 +6250,9 @@
           <w:sz w:val="24"/>
         </w:rPr>
       </w:pPr>
-      <w:bookmarkStart w:id="41" w:name="_Toc7276909"/>
-      <w:bookmarkStart w:id="42" w:name="_Toc16428"/>
-      <w:bookmarkStart w:id="43" w:name="_Toc5656333"/>
+      <w:bookmarkStart w:id="41" w:name="_Toc16428"/>
+      <w:bookmarkStart w:id="42" w:name="_Toc5656333"/>
+      <w:bookmarkStart w:id="43" w:name="_Toc7276909"/>
       <w:r>
         <w:rPr>
           <w:rFonts w:hint="eastAsia" w:ascii="宋体" w:hAnsi="宋体" w:cs="宋体"/>
@@ -6489,8 +6564,8 @@
           <w:szCs w:val="28"/>
         </w:rPr>
         <w:sectPr>
-          <w:footerReference r:id="rId12" w:type="first"/>
-          <w:footerReference r:id="rId11" w:type="default"/>
+          <w:footerReference r:id="rId9" w:type="first"/>
+          <w:footerReference r:id="rId8" w:type="default"/>
           <w:pgSz w:w="11906" w:h="16838"/>
           <w:pgMar w:top="1417" w:right="1417" w:bottom="1417" w:left="1417" w:header="851" w:footer="850" w:gutter="0"/>
           <w:pgNumType w:start="1"/>
@@ -6499,11 +6574,11 @@
           <w:docGrid w:type="lines" w:linePitch="333" w:charSpace="0"/>
         </w:sectPr>
       </w:pPr>
-      <w:bookmarkStart w:id="44" w:name="_Toc6255"/>
-      <w:bookmarkStart w:id="45" w:name="_Toc17907"/>
-      <w:bookmarkStart w:id="46" w:name="_Toc2584"/>
-      <w:bookmarkStart w:id="47" w:name="_Toc5251"/>
-      <w:bookmarkStart w:id="48" w:name="_Toc17769"/>
+      <w:bookmarkStart w:id="44" w:name="_Toc17769"/>
+      <w:bookmarkStart w:id="45" w:name="_Toc2584"/>
+      <w:bookmarkStart w:id="46" w:name="_Toc17907"/>
+      <w:bookmarkStart w:id="47" w:name="_Toc6255"/>
+      <w:bookmarkStart w:id="48" w:name="_Toc5251"/>
     </w:p>
     <w:bookmarkEnd w:id="44"/>
     <w:bookmarkEnd w:id="45"/>
@@ -6523,11 +6598,11 @@
         </w:rPr>
       </w:pPr>
       <w:bookmarkStart w:id="49" w:name="_Toc14666"/>
-      <w:bookmarkStart w:id="50" w:name="_Toc8942"/>
-      <w:bookmarkStart w:id="51" w:name="_Toc16404"/>
-      <w:bookmarkStart w:id="52" w:name="_Toc9925"/>
-      <w:bookmarkStart w:id="53" w:name="_Toc19357"/>
-      <w:bookmarkStart w:id="54" w:name="_Toc10729"/>
+      <w:bookmarkStart w:id="50" w:name="_Toc16404"/>
+      <w:bookmarkStart w:id="51" w:name="_Toc10729"/>
+      <w:bookmarkStart w:id="52" w:name="_Toc8942"/>
+      <w:bookmarkStart w:id="53" w:name="_Toc9925"/>
+      <w:bookmarkStart w:id="54" w:name="_Toc19357"/>
       <w:r>
         <w:rPr>
           <w:rFonts w:hint="eastAsia" w:ascii="Times New Roman" w:hAnsi="Times New Roman" w:cs="Times New Roman"/>
@@ -6624,11 +6699,11 @@
           <w:szCs w:val="30"/>
         </w:rPr>
       </w:pPr>
-      <w:bookmarkStart w:id="57" w:name="_Toc14651"/>
-      <w:bookmarkStart w:id="58" w:name="_Toc26070"/>
-      <w:bookmarkStart w:id="59" w:name="_Toc8929"/>
-      <w:bookmarkStart w:id="60" w:name="_Toc13036"/>
-      <w:bookmarkStart w:id="61" w:name="_Toc24401"/>
+      <w:bookmarkStart w:id="57" w:name="_Toc24401"/>
+      <w:bookmarkStart w:id="58" w:name="_Toc13036"/>
+      <w:bookmarkStart w:id="59" w:name="_Toc14651"/>
+      <w:bookmarkStart w:id="60" w:name="_Toc26070"/>
+      <w:bookmarkStart w:id="61" w:name="_Toc8929"/>
       <w:r>
         <w:rPr>
           <w:rFonts w:hint="eastAsia" w:ascii="Times New Roman" w:hAnsi="Times New Roman" w:cs="Times New Roman"/>
@@ -6661,8 +6736,8 @@
         <w:spacing w:before="166" w:beforeLines="50" w:after="166" w:afterLines="50" w:line="360" w:lineRule="auto"/>
       </w:pPr>
       <w:bookmarkStart w:id="64" w:name="_Toc15926"/>
-      <w:bookmarkStart w:id="65" w:name="_Toc11678"/>
-      <w:bookmarkStart w:id="66" w:name="_Toc5541"/>
+      <w:bookmarkStart w:id="65" w:name="_Toc5541"/>
+      <w:bookmarkStart w:id="66" w:name="_Toc11678"/>
       <w:bookmarkStart w:id="67" w:name="_Toc7744"/>
       <w:r>
         <w:rPr>
@@ -6733,12 +6808,12 @@
           <w:szCs w:val="28"/>
         </w:rPr>
       </w:pPr>
-      <w:bookmarkStart w:id="68" w:name="_Toc19895"/>
-      <w:bookmarkStart w:id="69" w:name="_Toc19214"/>
+      <w:bookmarkStart w:id="68" w:name="_Toc27782"/>
+      <w:bookmarkStart w:id="69" w:name="_Toc30220"/>
       <w:bookmarkStart w:id="70" w:name="_Toc8577"/>
-      <w:bookmarkStart w:id="71" w:name="_Toc30754"/>
-      <w:bookmarkStart w:id="72" w:name="_Toc30220"/>
-      <w:bookmarkStart w:id="73" w:name="_Toc27782"/>
+      <w:bookmarkStart w:id="71" w:name="_Toc19895"/>
+      <w:bookmarkStart w:id="72" w:name="_Toc19214"/>
+      <w:bookmarkStart w:id="73" w:name="_Toc30754"/>
       <w:r>
         <w:rPr>
           <w:rFonts w:hint="eastAsia" w:ascii="Times New Roman" w:hAnsi="Times New Roman" w:cs="Times New Roman"/>
@@ -6780,23 +6855,7 @@
           <w:sz w:val="24"/>
           <w:lang w:bidi="ar"/>
         </w:rPr>
-        <w:t>（</w:t>
-      </w:r>
-      <w:r>
-        <w:rPr>
-          <w:rFonts w:hint="eastAsia" w:ascii="Times New Roman" w:hAnsi="Times New Roman" w:cs="Times New Roman"/>
-          <w:sz w:val="24"/>
-          <w:lang w:bidi="ar"/>
-        </w:rPr>
-        <w:t>1</w:t>
-      </w:r>
-      <w:r>
-        <w:rPr>
-          <w:rFonts w:hint="eastAsia" w:asciiTheme="minorEastAsia" w:hAnsiTheme="minorEastAsia" w:cstheme="minorEastAsia"/>
-          <w:sz w:val="24"/>
-          <w:lang w:bidi="ar"/>
-        </w:rPr>
-        <w:t>）文献归纳与实地调研结合法：通过对国内外各种学术期刊、著作等研究文献的收集与研读，从核心期刊和国内内外知名研究团队研究最新成果入手，确保内容的创新性与准确性。……</w:t>
+        <w:t>文献归纳与实地调研结合法：通过对国内外各种学术期刊、著作等研究文献的收集与研读，从核心期刊和国内内外知名研究团队研究最新成果入手，确保内容的创新性与准确性。……</w:t>
       </w:r>
     </w:p>
     <w:p>
@@ -6811,8 +6870,8 @@
           <w:lang w:bidi="ar"/>
         </w:rPr>
         <w:sectPr>
-          <w:footerReference r:id="rId14" w:type="first"/>
-          <w:footerReference r:id="rId13" w:type="default"/>
+          <w:footerReference r:id="rId11" w:type="first"/>
+          <w:footerReference r:id="rId10" w:type="default"/>
           <w:pgSz w:w="11906" w:h="16838"/>
           <w:pgMar w:top="1417" w:right="1417" w:bottom="1417" w:left="1417" w:header="851" w:footer="850" w:gutter="0"/>
           <w:cols w:space="0" w:num="1"/>
@@ -6831,12 +6890,12 @@
           <w:szCs w:val="36"/>
         </w:rPr>
       </w:pPr>
-      <w:bookmarkStart w:id="74" w:name="_Toc4483"/>
-      <w:bookmarkStart w:id="75" w:name="_Toc6228"/>
-      <w:bookmarkStart w:id="76" w:name="_Toc31665"/>
-      <w:bookmarkStart w:id="77" w:name="_Toc19860"/>
-      <w:bookmarkStart w:id="78" w:name="_Toc8542"/>
-      <w:bookmarkStart w:id="79" w:name="_Toc5474"/>
+      <w:bookmarkStart w:id="74" w:name="_Toc8542"/>
+      <w:bookmarkStart w:id="75" w:name="_Toc31665"/>
+      <w:bookmarkStart w:id="76" w:name="_Toc19860"/>
+      <w:bookmarkStart w:id="77" w:name="_Toc4483"/>
+      <w:bookmarkStart w:id="78" w:name="_Toc5474"/>
+      <w:bookmarkStart w:id="79" w:name="_Toc6228"/>
       <w:r>
         <w:rPr>
           <w:rFonts w:hint="eastAsia" w:ascii="黑体" w:hAnsi="黑体" w:eastAsia="黑体" w:cs="黑体"/>
@@ -6873,12 +6932,12 @@
           <w:lang w:val="en-US" w:eastAsia="zh-Hans"/>
         </w:rPr>
       </w:pPr>
-      <w:bookmarkStart w:id="80" w:name="_Toc18825"/>
-      <w:bookmarkStart w:id="81" w:name="_Toc5628"/>
-      <w:bookmarkStart w:id="82" w:name="_Toc2956"/>
-      <w:bookmarkStart w:id="83" w:name="_Toc31056"/>
-      <w:bookmarkStart w:id="84" w:name="_Toc27150"/>
-      <w:bookmarkStart w:id="85" w:name="_Toc14248"/>
+      <w:bookmarkStart w:id="80" w:name="_Toc14248"/>
+      <w:bookmarkStart w:id="81" w:name="_Toc18825"/>
+      <w:bookmarkStart w:id="82" w:name="_Toc5628"/>
+      <w:bookmarkStart w:id="83" w:name="_Toc2956"/>
+      <w:bookmarkStart w:id="84" w:name="_Toc31056"/>
+      <w:bookmarkStart w:id="85" w:name="_Toc27150"/>
       <w:r>
         <w:rPr>
           <w:rFonts w:hint="eastAsia" w:ascii="Times New Roman" w:hAnsi="Times New Roman" w:cs="Times New Roman"/>
@@ -7712,15 +7771,95 @@
           <w:sz w:val="24"/>
           <w:lang w:eastAsia="zh-Hans" w:bidi="ar"/>
         </w:rPr>
-        <w:t>常见的有 Zuul、spring- cloud-gateway。 Kong.</w:t>
+        <w:t>常见的有 Zuul、</w:t>
+      </w:r>
+      <w:r>
+        <w:rPr>
+          <w:rFonts w:hint="default" w:asciiTheme="minorEastAsia" w:hAnsiTheme="minorEastAsia" w:cstheme="minorEastAsia"/>
+          <w:sz w:val="24"/>
+          <w:lang w:val="en-US" w:eastAsia="zh-Hans" w:bidi="ar"/>
+        </w:rPr>
+        <w:t>S</w:t>
+      </w:r>
+      <w:r>
+        <w:rPr>
+          <w:rFonts w:hint="default" w:asciiTheme="minorEastAsia" w:hAnsiTheme="minorEastAsia" w:cstheme="minorEastAsia"/>
+          <w:sz w:val="24"/>
+          <w:lang w:eastAsia="zh-Hans" w:bidi="ar"/>
+        </w:rPr>
+        <w:t>pring-</w:t>
+      </w:r>
+      <w:r>
+        <w:rPr>
+          <w:rFonts w:hint="default" w:asciiTheme="minorEastAsia" w:hAnsiTheme="minorEastAsia" w:cstheme="minorEastAsia"/>
+          <w:sz w:val="24"/>
+          <w:lang w:val="en-US" w:eastAsia="zh-Hans" w:bidi="ar"/>
+        </w:rPr>
+        <w:t>C</w:t>
+      </w:r>
+      <w:r>
+        <w:rPr>
+          <w:rFonts w:hint="default" w:asciiTheme="minorEastAsia" w:hAnsiTheme="minorEastAsia" w:cstheme="minorEastAsia"/>
+          <w:sz w:val="24"/>
+          <w:lang w:eastAsia="zh-Hans" w:bidi="ar"/>
+        </w:rPr>
+        <w:t>loud-</w:t>
+      </w:r>
+      <w:r>
+        <w:rPr>
+          <w:rFonts w:hint="default" w:asciiTheme="minorEastAsia" w:hAnsiTheme="minorEastAsia" w:cstheme="minorEastAsia"/>
+          <w:sz w:val="24"/>
+          <w:lang w:val="en-US" w:eastAsia="zh-Hans" w:bidi="ar"/>
+        </w:rPr>
+        <w:t>G</w:t>
+      </w:r>
+      <w:r>
+        <w:rPr>
+          <w:rFonts w:hint="default" w:asciiTheme="minorEastAsia" w:hAnsiTheme="minorEastAsia" w:cstheme="minorEastAsia"/>
+          <w:sz w:val="24"/>
+          <w:lang w:eastAsia="zh-Hans" w:bidi="ar"/>
+        </w:rPr>
+        <w:t>ateway</w:t>
       </w:r>
       <w:r>
         <w:rPr>
           <w:rFonts w:hint="eastAsia" w:asciiTheme="minorEastAsia" w:hAnsiTheme="minorEastAsia" w:cstheme="minorEastAsia"/>
           <w:sz w:val="24"/>
+          <w:lang w:eastAsia="zh-CN" w:bidi="ar"/>
+        </w:rPr>
+        <w:t>、</w:t>
+      </w:r>
+      <w:r>
+        <w:rPr>
+          <w:rFonts w:hint="default" w:asciiTheme="minorEastAsia" w:hAnsiTheme="minorEastAsia" w:cstheme="minorEastAsia"/>
+          <w:sz w:val="24"/>
+          <w:lang w:eastAsia="zh-Hans" w:bidi="ar"/>
+        </w:rPr>
+        <w:t>Kong</w:t>
+      </w:r>
+      <w:r>
+        <w:rPr>
+          <w:rFonts w:hint="eastAsia" w:asciiTheme="minorEastAsia" w:hAnsiTheme="minorEastAsia" w:cstheme="minorEastAsia"/>
+          <w:sz w:val="24"/>
+          <w:lang w:eastAsia="zh-CN" w:bidi="ar"/>
+        </w:rPr>
+        <w:t>。</w:t>
+      </w:r>
+      <w:r>
+        <w:rPr>
+          <w:rFonts w:hint="default" w:asciiTheme="minorEastAsia" w:hAnsiTheme="minorEastAsia" w:cstheme="minorEastAsia"/>
+          <w:sz w:val="24"/>
+          <w:lang w:eastAsia="zh-Hans" w:bidi="ar"/>
+        </w:rPr>
+        <w:t>spring- cloud-gateway</w:t>
+      </w:r>
+      <w:r>
+        <w:rPr>
+          <w:rFonts w:hint="eastAsia" w:asciiTheme="minorEastAsia" w:hAnsiTheme="minorEastAsia" w:cstheme="minorEastAsia"/>
+          <w:sz w:val="24"/>
           <w:lang w:val="en-US" w:eastAsia="zh-Hans" w:bidi="ar"/>
         </w:rPr>
-        <w:t>由下图知</w:t>
+        <w:t>性能要高于其他网关实现</w:t>
       </w:r>
       <w:r>
         <w:rPr>
@@ -7728,24 +7867,10 @@
           <w:sz w:val="24"/>
           <w:lang w:eastAsia="zh-Hans" w:bidi="ar"/>
         </w:rPr>
-        <w:t>，spring- cloud-gateway</w:t>
-      </w:r>
-      <w:r>
-        <w:rPr>
-          <w:rFonts w:hint="eastAsia" w:asciiTheme="minorEastAsia" w:hAnsiTheme="minorEastAsia" w:cstheme="minorEastAsia"/>
-          <w:sz w:val="24"/>
-          <w:lang w:val="en-US" w:eastAsia="zh-Hans" w:bidi="ar"/>
-        </w:rPr>
-        <w:t>性能要高于其他网关实现</w:t>
-      </w:r>
-      <w:r>
-        <w:rPr>
-          <w:rFonts w:hint="default" w:asciiTheme="minorEastAsia" w:hAnsiTheme="minorEastAsia" w:cstheme="minorEastAsia"/>
-          <w:sz w:val="24"/>
-          <w:lang w:eastAsia="zh-Hans" w:bidi="ar"/>
-        </w:rPr>
         <w:t>。</w:t>
       </w:r>
+      <w:bookmarkStart w:id="149" w:name="_GoBack"/>
+      <w:bookmarkEnd w:id="149"/>
     </w:p>
     <w:p>
       <w:pPr>
@@ -7782,7 +7907,7 @@
                     </pic:cNvPicPr>
                   </pic:nvPicPr>
                   <pic:blipFill>
-                    <a:blip r:embed="rId19"/>
+                    <a:blip r:embed="rId16"/>
                     <a:stretch>
                       <a:fillRect/>
                     </a:stretch>
@@ -7854,11 +7979,11 @@
           <w:lang w:val="en-US" w:eastAsia="zh-Hans"/>
         </w:rPr>
       </w:pPr>
-      <w:bookmarkStart w:id="87" w:name="_Toc2785"/>
-      <w:bookmarkStart w:id="88" w:name="_Toc4076"/>
+      <w:bookmarkStart w:id="87" w:name="_Toc4076"/>
+      <w:bookmarkStart w:id="88" w:name="_Toc2785"/>
       <w:bookmarkStart w:id="89" w:name="_Toc4749"/>
-      <w:bookmarkStart w:id="90" w:name="_Toc3455"/>
-      <w:bookmarkStart w:id="91" w:name="_Toc26707"/>
+      <w:bookmarkStart w:id="90" w:name="_Toc26707"/>
+      <w:bookmarkStart w:id="91" w:name="_Toc3455"/>
       <w:r>
         <w:rPr>
           <w:rFonts w:hint="eastAsia" w:ascii="Times New Roman" w:hAnsi="Times New Roman" w:cs="Times New Roman"/>
@@ -7924,10 +8049,10 @@
         <w:jc w:val="left"/>
       </w:pPr>
       <w:bookmarkStart w:id="92" w:name="_Toc6800"/>
-      <w:bookmarkStart w:id="93" w:name="_Toc25830"/>
-      <w:bookmarkStart w:id="94" w:name="_Toc9815"/>
-      <w:bookmarkStart w:id="95" w:name="_Toc2574"/>
-      <w:bookmarkStart w:id="96" w:name="_Toc24437"/>
+      <w:bookmarkStart w:id="93" w:name="_Toc2574"/>
+      <w:bookmarkStart w:id="94" w:name="_Toc24437"/>
+      <w:bookmarkStart w:id="95" w:name="_Toc25830"/>
+      <w:bookmarkStart w:id="96" w:name="_Toc9815"/>
       <w:r>
         <w:rPr>
           <w:rFonts w:hint="default" w:asciiTheme="minorEastAsia" w:hAnsiTheme="minorEastAsia" w:cstheme="minorEastAsia"/>
@@ -8371,12 +8496,12 @@
           <w:lang w:val="en-US" w:eastAsia="zh-Hans"/>
         </w:rPr>
       </w:pPr>
-      <w:bookmarkStart w:id="97" w:name="_Toc30744"/>
-      <w:bookmarkStart w:id="98" w:name="_Toc28933"/>
-      <w:bookmarkStart w:id="99" w:name="_Toc32393"/>
-      <w:bookmarkStart w:id="100" w:name="_Toc2419"/>
-      <w:bookmarkStart w:id="101" w:name="_Toc392"/>
-      <w:bookmarkStart w:id="102" w:name="_Toc18394"/>
+      <w:bookmarkStart w:id="97" w:name="_Toc32393"/>
+      <w:bookmarkStart w:id="98" w:name="_Toc392"/>
+      <w:bookmarkStart w:id="99" w:name="_Toc30744"/>
+      <w:bookmarkStart w:id="100" w:name="_Toc18394"/>
+      <w:bookmarkStart w:id="101" w:name="_Toc28933"/>
+      <w:bookmarkStart w:id="102" w:name="_Toc2419"/>
       <w:r>
         <w:rPr>
           <w:rFonts w:hint="eastAsia" w:ascii="Times New Roman" w:hAnsi="Times New Roman" w:cs="Times New Roman"/>
@@ -9012,10 +9137,10 @@
         </w:rPr>
       </w:pPr>
       <w:bookmarkStart w:id="103" w:name="_Toc21160"/>
-      <w:bookmarkStart w:id="104" w:name="_Toc15828"/>
-      <w:bookmarkStart w:id="105" w:name="_Toc28698"/>
+      <w:bookmarkStart w:id="104" w:name="_Toc28698"/>
+      <w:bookmarkStart w:id="105" w:name="_Toc3751"/>
       <w:bookmarkStart w:id="106" w:name="_Toc30966"/>
-      <w:bookmarkStart w:id="107" w:name="_Toc3751"/>
+      <w:bookmarkStart w:id="107" w:name="_Toc15828"/>
       <w:bookmarkStart w:id="108" w:name="_Toc1094"/>
       <w:r>
         <w:rPr>
@@ -9335,12 +9460,12 @@
           <w:szCs w:val="36"/>
         </w:rPr>
       </w:pPr>
-      <w:bookmarkStart w:id="109" w:name="_Toc24274"/>
-      <w:bookmarkStart w:id="110" w:name="_Toc21975"/>
-      <w:bookmarkStart w:id="111" w:name="_Toc32402"/>
-      <w:bookmarkStart w:id="112" w:name="_Toc25620"/>
-      <w:bookmarkStart w:id="113" w:name="_Toc7721"/>
-      <w:bookmarkStart w:id="114" w:name="_Toc25451"/>
+      <w:bookmarkStart w:id="109" w:name="_Toc32402"/>
+      <w:bookmarkStart w:id="110" w:name="_Toc25620"/>
+      <w:bookmarkStart w:id="111" w:name="_Toc24274"/>
+      <w:bookmarkStart w:id="112" w:name="_Toc21975"/>
+      <w:bookmarkStart w:id="113" w:name="_Toc25451"/>
+      <w:bookmarkStart w:id="114" w:name="_Toc7721"/>
       <w:r>
         <w:rPr>
           <w:rFonts w:hint="eastAsia" w:ascii="黑体" w:hAnsi="黑体" w:eastAsia="黑体" w:cs="黑体"/>
@@ -9830,7 +9955,7 @@
                     </pic:cNvPicPr>
                   </pic:nvPicPr>
                   <pic:blipFill>
-                    <a:blip r:embed="rId20"/>
+                    <a:blip r:embed="rId17"/>
                     <a:stretch>
                       <a:fillRect/>
                     </a:stretch>
@@ -9881,7 +10006,7 @@
                     </pic:cNvPicPr>
                   </pic:nvPicPr>
                   <pic:blipFill>
-                    <a:blip r:embed="rId21"/>
+                    <a:blip r:embed="rId18"/>
                     <a:stretch>
                       <a:fillRect/>
                     </a:stretch>
@@ -10044,8 +10169,6 @@
         </w:rPr>
         <w:t>内容审核的需求分析</w:t>
       </w:r>
-      <w:bookmarkStart w:id="149" w:name="_GoBack"/>
-      <w:bookmarkEnd w:id="149"/>
     </w:p>
     <w:p>
       <w:pPr>
@@ -10097,11 +10220,11 @@
           <w:szCs w:val="30"/>
         </w:rPr>
       </w:pPr>
-      <w:bookmarkStart w:id="115" w:name="_Toc1756"/>
+      <w:bookmarkStart w:id="115" w:name="_Toc6344"/>
       <w:bookmarkStart w:id="116" w:name="_Toc30224"/>
-      <w:bookmarkStart w:id="117" w:name="_Toc32674"/>
-      <w:bookmarkStart w:id="118" w:name="_Toc15259"/>
-      <w:bookmarkStart w:id="119" w:name="_Toc6344"/>
+      <w:bookmarkStart w:id="117" w:name="_Toc1756"/>
+      <w:bookmarkStart w:id="118" w:name="_Toc32674"/>
+      <w:bookmarkStart w:id="119" w:name="_Toc15259"/>
       <w:bookmarkStart w:id="120" w:name="_Toc24461"/>
       <w:r>
         <w:rPr>
@@ -10199,12 +10322,12 @@
           <w:lang w:val="en-US" w:eastAsia="zh-Hans"/>
         </w:rPr>
       </w:pPr>
-      <w:bookmarkStart w:id="121" w:name="_Toc3462"/>
-      <w:bookmarkStart w:id="122" w:name="_Toc11349"/>
-      <w:bookmarkStart w:id="123" w:name="_Toc22870"/>
-      <w:bookmarkStart w:id="124" w:name="_Toc8112"/>
-      <w:bookmarkStart w:id="125" w:name="_Toc11204"/>
-      <w:bookmarkStart w:id="126" w:name="_Toc16891"/>
+      <w:bookmarkStart w:id="121" w:name="_Toc8112"/>
+      <w:bookmarkStart w:id="122" w:name="_Toc22870"/>
+      <w:bookmarkStart w:id="123" w:name="_Toc16891"/>
+      <w:bookmarkStart w:id="124" w:name="_Toc11204"/>
+      <w:bookmarkStart w:id="125" w:name="_Toc3462"/>
+      <w:bookmarkStart w:id="126" w:name="_Toc11349"/>
       <w:r>
         <w:rPr>
           <w:rFonts w:hint="eastAsia" w:ascii="黑体" w:hAnsi="黑体" w:eastAsia="黑体" w:cs="黑体"/>
@@ -10242,12 +10365,12 @@
           <w:lang w:val="en-US" w:eastAsia="zh-Hans"/>
         </w:rPr>
       </w:pPr>
-      <w:bookmarkStart w:id="127" w:name="_Toc13335"/>
-      <w:bookmarkStart w:id="128" w:name="_Toc32365"/>
-      <w:bookmarkStart w:id="129" w:name="_Toc1941"/>
-      <w:bookmarkStart w:id="130" w:name="_Toc21055"/>
-      <w:bookmarkStart w:id="131" w:name="_Toc5237"/>
-      <w:bookmarkStart w:id="132" w:name="_Toc10425"/>
+      <w:bookmarkStart w:id="127" w:name="_Toc32365"/>
+      <w:bookmarkStart w:id="128" w:name="_Toc21055"/>
+      <w:bookmarkStart w:id="129" w:name="_Toc10425"/>
+      <w:bookmarkStart w:id="130" w:name="_Toc13335"/>
+      <w:bookmarkStart w:id="131" w:name="_Toc1941"/>
+      <w:bookmarkStart w:id="132" w:name="_Toc5237"/>
       <w:r>
         <w:rPr>
           <w:rFonts w:hint="eastAsia" w:ascii="Times New Roman" w:hAnsi="Times New Roman" w:cs="Times New Roman"/>
@@ -12055,11 +12178,11 @@
           <w:sz w:val="24"/>
         </w:rPr>
       </w:pPr>
-      <w:bookmarkStart w:id="133" w:name="_Toc28854"/>
+      <w:bookmarkStart w:id="133" w:name="_Toc19958"/>
       <w:bookmarkStart w:id="134" w:name="_Toc17900"/>
-      <w:bookmarkStart w:id="135" w:name="_Toc19958"/>
-      <w:bookmarkStart w:id="136" w:name="_Toc18139"/>
-      <w:bookmarkStart w:id="137" w:name="_Toc17062"/>
+      <w:bookmarkStart w:id="135" w:name="_Toc28854"/>
+      <w:bookmarkStart w:id="136" w:name="_Toc17062"/>
+      <w:bookmarkStart w:id="137" w:name="_Toc18139"/>
       <w:r>
         <w:rPr>
           <w:rFonts w:hint="eastAsia" w:ascii="黑体" w:hAnsi="黑体" w:eastAsia="黑体" w:cs="黑体"/>
@@ -12268,9 +12391,9 @@
       </w:pPr>
       <w:bookmarkStart w:id="138" w:name="_Toc26095"/>
       <w:bookmarkStart w:id="139" w:name="_Toc21722"/>
-      <w:bookmarkStart w:id="140" w:name="_Toc16532"/>
+      <w:bookmarkStart w:id="140" w:name="_Toc5109"/>
       <w:bookmarkStart w:id="141" w:name="_Toc3050"/>
-      <w:bookmarkStart w:id="142" w:name="_Toc5109"/>
+      <w:bookmarkStart w:id="142" w:name="_Toc16532"/>
       <w:r>
         <w:rPr>
           <w:rFonts w:hint="eastAsia" w:ascii="黑体" w:hAnsi="黑体" w:eastAsia="黑体" w:cs="黑体"/>
@@ -12552,8 +12675,8 @@
           <w:szCs w:val="36"/>
         </w:rPr>
         <w:sectPr>
-          <w:headerReference r:id="rId15" w:type="default"/>
-          <w:footerReference r:id="rId16" w:type="default"/>
+          <w:headerReference r:id="rId12" w:type="default"/>
+          <w:footerReference r:id="rId13" w:type="default"/>
           <w:pgSz w:w="11906" w:h="16838"/>
           <w:pgMar w:top="1417" w:right="1417" w:bottom="1417" w:left="1417" w:header="851" w:footer="850" w:gutter="0"/>
           <w:cols w:space="0" w:num="1"/>
@@ -12561,9 +12684,9 @@
           <w:docGrid w:type="lines" w:linePitch="333" w:charSpace="0"/>
         </w:sectPr>
       </w:pPr>
-      <w:bookmarkStart w:id="144" w:name="_Toc2787"/>
-      <w:bookmarkStart w:id="145" w:name="_Toc1552"/>
-      <w:bookmarkStart w:id="146" w:name="_Toc3933"/>
+      <w:bookmarkStart w:id="144" w:name="_Toc1552"/>
+      <w:bookmarkStart w:id="145" w:name="_Toc3933"/>
+      <w:bookmarkStart w:id="146" w:name="_Toc2787"/>
       <w:bookmarkStart w:id="147" w:name="_Toc5647"/>
     </w:p>
     <w:p>
@@ -13018,30 +13141,6 @@
 </file>
 
 <file path=word/footer1.xml><?xml version="1.0" encoding="utf-8"?>
-<w:ftr xmlns:wpc="http://schemas.microsoft.com/office/word/2010/wordprocessingCanvas" xmlns:mc="http://schemas.openxmlformats.org/markup-compatibility/2006" xmlns:o="urn:schemas-microsoft-com:office:office" xmlns:r="http://schemas.openxmlformats.org/officeDocument/2006/relationships" xmlns:m="http://schemas.openxmlformats.org/officeDocument/2006/math" xmlns:v="urn:schemas-microsoft-com:vml" xmlns:wp14="http://schemas.microsoft.com/office/word/2010/wordprocessingDrawing" xmlns:wp="http://schemas.openxmlformats.org/drawingml/2006/wordprocessingDrawing" xmlns:w10="urn:schemas-microsoft-com:office:word" xmlns:w="http://schemas.openxmlformats.org/wordprocessingml/2006/main" xmlns:w14="http://schemas.microsoft.com/office/word/2010/wordml" xmlns:w15="http://schemas.microsoft.com/office/word/2012/wordml" xmlns:wpg="http://schemas.microsoft.com/office/word/2010/wordprocessingGroup" xmlns:wpi="http://schemas.microsoft.com/office/word/2010/wordprocessingInk" xmlns:wne="http://schemas.microsoft.com/office/word/2006/wordml" xmlns:wps="http://schemas.microsoft.com/office/word/2010/wordprocessingShape" xmlns:wpsCustomData="http://www.wps.cn/officeDocument/2013/wpsCustomData" mc:Ignorable="w14 w15 wp14">
-  <w:p>
-    <w:pPr>
-      <w:pStyle w:val="10"/>
-      <w:rPr>
-        <w:rFonts w:ascii="宋体" w:hAnsi="宋体"/>
-      </w:rPr>
-    </w:pPr>
-  </w:p>
-  <w:p>
-    <w:pPr>
-      <w:spacing w:line="14" w:lineRule="auto"/>
-      <w:jc w:val="left"/>
-      <w:rPr>
-        <w:kern w:val="0"/>
-        <w:sz w:val="20"/>
-        <w:szCs w:val="20"/>
-      </w:rPr>
-    </w:pPr>
-  </w:p>
-</w:ftr>
-</file>
-
-<file path=word/footer2.xml><?xml version="1.0" encoding="utf-8"?>
 <w:ftr xmlns:wpc="http://schemas.microsoft.com/office/word/2010/wordprocessingCanvas" xmlns:mc="http://schemas.openxmlformats.org/markup-compatibility/2006" xmlns:o="urn:schemas-microsoft-com:office:office" xmlns:r="http://schemas.openxmlformats.org/officeDocument/2006/relationships" xmlns:m="http://schemas.openxmlformats.org/officeDocument/2006/math" xmlns:v="urn:schemas-microsoft-com:vml" xmlns:wp14="http://schemas.microsoft.com/office/word/2010/wordprocessingDrawing" xmlns:wp="http://schemas.openxmlformats.org/drawingml/2006/wordprocessingDrawing" xmlns:w10="urn:schemas-microsoft-com:office:word" xmlns:w="http://schemas.openxmlformats.org/wordprocessingml/2006/main" xmlns:w14="http://schemas.microsoft.com/office/word/2010/wordml" xmlns:w15="http://schemas.microsoft.com/office/word/2012/wordml" xmlns:wpg="http://schemas.microsoft.com/office/word/2010/wordprocessingGroup" xmlns:wpi="http://schemas.microsoft.com/office/word/2010/wordprocessingInk" xmlns:wne="http://schemas.microsoft.com/office/word/2006/wordml" xmlns:wps="http://schemas.microsoft.com/office/word/2010/wordprocessingShape" xmlns:wpsCustomData="http://www.wps.cn/officeDocument/2013/wpsCustomData" mc:Ignorable="w14 w15 wp14">
   <w:p>
     <w:pPr>
@@ -13175,7 +13274,7 @@
 </w:ftr>
 </file>
 
-<file path=word/footer3.xml><?xml version="1.0" encoding="utf-8"?>
+<file path=word/footer2.xml><?xml version="1.0" encoding="utf-8"?>
 <w:ftr xmlns:wpc="http://schemas.microsoft.com/office/word/2010/wordprocessingCanvas" xmlns:mc="http://schemas.openxmlformats.org/markup-compatibility/2006" xmlns:o="urn:schemas-microsoft-com:office:office" xmlns:r="http://schemas.openxmlformats.org/officeDocument/2006/relationships" xmlns:m="http://schemas.openxmlformats.org/officeDocument/2006/math" xmlns:v="urn:schemas-microsoft-com:vml" xmlns:wp14="http://schemas.microsoft.com/office/word/2010/wordprocessingDrawing" xmlns:wp="http://schemas.openxmlformats.org/drawingml/2006/wordprocessingDrawing" xmlns:w10="urn:schemas-microsoft-com:office:word" xmlns:w="http://schemas.openxmlformats.org/wordprocessingml/2006/main" xmlns:w14="http://schemas.microsoft.com/office/word/2010/wordml" xmlns:w15="http://schemas.microsoft.com/office/word/2012/wordml" xmlns:wpg="http://schemas.microsoft.com/office/word/2010/wordprocessingGroup" xmlns:wpi="http://schemas.microsoft.com/office/word/2010/wordprocessingInk" xmlns:wne="http://schemas.microsoft.com/office/word/2006/wordml" xmlns:wps="http://schemas.microsoft.com/office/word/2010/wordprocessingShape" xmlns:wpsCustomData="http://www.wps.cn/officeDocument/2013/wpsCustomData" mc:Ignorable="w14 w15 wp14">
   <w:p>
     <w:pPr>
@@ -13303,7 +13402,7 @@
 </w:ftr>
 </file>
 
-<file path=word/footer4.xml><?xml version="1.0" encoding="utf-8"?>
+<file path=word/footer3.xml><?xml version="1.0" encoding="utf-8"?>
 <w:ftr xmlns:wpc="http://schemas.microsoft.com/office/word/2010/wordprocessingCanvas" xmlns:mc="http://schemas.openxmlformats.org/markup-compatibility/2006" xmlns:o="urn:schemas-microsoft-com:office:office" xmlns:r="http://schemas.openxmlformats.org/officeDocument/2006/relationships" xmlns:m="http://schemas.openxmlformats.org/officeDocument/2006/math" xmlns:v="urn:schemas-microsoft-com:vml" xmlns:wp14="http://schemas.microsoft.com/office/word/2010/wordprocessingDrawing" xmlns:wp="http://schemas.openxmlformats.org/drawingml/2006/wordprocessingDrawing" xmlns:w10="urn:schemas-microsoft-com:office:word" xmlns:w="http://schemas.openxmlformats.org/wordprocessingml/2006/main" xmlns:w14="http://schemas.microsoft.com/office/word/2010/wordml" xmlns:w15="http://schemas.microsoft.com/office/word/2012/wordml" xmlns:wpg="http://schemas.microsoft.com/office/word/2010/wordprocessingGroup" xmlns:wpi="http://schemas.microsoft.com/office/word/2010/wordprocessingInk" xmlns:wne="http://schemas.microsoft.com/office/word/2006/wordml" xmlns:wps="http://schemas.microsoft.com/office/word/2010/wordprocessingShape" xmlns:wpsCustomData="http://www.wps.cn/officeDocument/2013/wpsCustomData" mc:Ignorable="w14 w15 wp14">
   <w:p>
     <w:pPr>
@@ -13437,7 +13536,7 @@
 </w:ftr>
 </file>
 
-<file path=word/footer5.xml><?xml version="1.0" encoding="utf-8"?>
+<file path=word/footer4.xml><?xml version="1.0" encoding="utf-8"?>
 <w:ftr xmlns:wpc="http://schemas.microsoft.com/office/word/2010/wordprocessingCanvas" xmlns:mc="http://schemas.openxmlformats.org/markup-compatibility/2006" xmlns:o="urn:schemas-microsoft-com:office:office" xmlns:r="http://schemas.openxmlformats.org/officeDocument/2006/relationships" xmlns:m="http://schemas.openxmlformats.org/officeDocument/2006/math" xmlns:v="urn:schemas-microsoft-com:vml" xmlns:wp14="http://schemas.microsoft.com/office/word/2010/wordprocessingDrawing" xmlns:wp="http://schemas.openxmlformats.org/drawingml/2006/wordprocessingDrawing" xmlns:w10="urn:schemas-microsoft-com:office:word" xmlns:w="http://schemas.openxmlformats.org/wordprocessingml/2006/main" xmlns:w14="http://schemas.microsoft.com/office/word/2010/wordml" xmlns:w15="http://schemas.microsoft.com/office/word/2012/wordml" xmlns:wpg="http://schemas.microsoft.com/office/word/2010/wordprocessingGroup" xmlns:wpi="http://schemas.microsoft.com/office/word/2010/wordprocessingInk" xmlns:wne="http://schemas.microsoft.com/office/word/2006/wordml" xmlns:wps="http://schemas.microsoft.com/office/word/2010/wordprocessingShape" xmlns:wpsCustomData="http://www.wps.cn/officeDocument/2013/wpsCustomData" mc:Ignorable="w14 w15 wp14">
   <w:p>
     <w:pPr>
@@ -13571,7 +13670,7 @@
 </w:ftr>
 </file>
 
-<file path=word/footer6.xml><?xml version="1.0" encoding="utf-8"?>
+<file path=word/footer5.xml><?xml version="1.0" encoding="utf-8"?>
 <w:ftr xmlns:wpc="http://schemas.microsoft.com/office/word/2010/wordprocessingCanvas" xmlns:mc="http://schemas.openxmlformats.org/markup-compatibility/2006" xmlns:o="urn:schemas-microsoft-com:office:office" xmlns:r="http://schemas.openxmlformats.org/officeDocument/2006/relationships" xmlns:m="http://schemas.openxmlformats.org/officeDocument/2006/math" xmlns:v="urn:schemas-microsoft-com:vml" xmlns:wp14="http://schemas.microsoft.com/office/word/2010/wordprocessingDrawing" xmlns:wp="http://schemas.openxmlformats.org/drawingml/2006/wordprocessingDrawing" xmlns:w10="urn:schemas-microsoft-com:office:word" xmlns:w="http://schemas.openxmlformats.org/wordprocessingml/2006/main" xmlns:w14="http://schemas.microsoft.com/office/word/2010/wordml" xmlns:w15="http://schemas.microsoft.com/office/word/2012/wordml" xmlns:wpg="http://schemas.microsoft.com/office/word/2010/wordprocessingGroup" xmlns:wpi="http://schemas.microsoft.com/office/word/2010/wordprocessingInk" xmlns:wne="http://schemas.microsoft.com/office/word/2006/wordml" xmlns:wps="http://schemas.microsoft.com/office/word/2010/wordprocessingShape" xmlns:wpsCustomData="http://www.wps.cn/officeDocument/2013/wpsCustomData" mc:Ignorable="w14 w15 wp14">
   <w:p>
     <w:pPr>
@@ -13705,7 +13804,7 @@
 </w:ftr>
 </file>
 
-<file path=word/footer7.xml><?xml version="1.0" encoding="utf-8"?>
+<file path=word/footer6.xml><?xml version="1.0" encoding="utf-8"?>
 <w:ftr xmlns:wpc="http://schemas.microsoft.com/office/word/2010/wordprocessingCanvas" xmlns:mc="http://schemas.openxmlformats.org/markup-compatibility/2006" xmlns:o="urn:schemas-microsoft-com:office:office" xmlns:r="http://schemas.openxmlformats.org/officeDocument/2006/relationships" xmlns:m="http://schemas.openxmlformats.org/officeDocument/2006/math" xmlns:v="urn:schemas-microsoft-com:vml" xmlns:wp14="http://schemas.microsoft.com/office/word/2010/wordprocessingDrawing" xmlns:wp="http://schemas.openxmlformats.org/drawingml/2006/wordprocessingDrawing" xmlns:w10="urn:schemas-microsoft-com:office:word" xmlns:w="http://schemas.openxmlformats.org/wordprocessingml/2006/main" xmlns:w14="http://schemas.microsoft.com/office/word/2010/wordml" xmlns:w15="http://schemas.microsoft.com/office/word/2012/wordml" xmlns:wpg="http://schemas.microsoft.com/office/word/2010/wordprocessingGroup" xmlns:wpi="http://schemas.microsoft.com/office/word/2010/wordprocessingInk" xmlns:wne="http://schemas.microsoft.com/office/word/2006/wordml" xmlns:wps="http://schemas.microsoft.com/office/word/2010/wordprocessingShape" xmlns:wpsCustomData="http://www.wps.cn/officeDocument/2013/wpsCustomData" mc:Ignorable="w14 w15 wp14">
   <w:p>
     <w:pPr>
@@ -13839,7 +13938,7 @@
 </w:ftr>
 </file>
 
-<file path=word/footer8.xml><?xml version="1.0" encoding="utf-8"?>
+<file path=word/footer7.xml><?xml version="1.0" encoding="utf-8"?>
 <w:ftr xmlns:wpc="http://schemas.microsoft.com/office/word/2010/wordprocessingCanvas" xmlns:mc="http://schemas.openxmlformats.org/markup-compatibility/2006" xmlns:o="urn:schemas-microsoft-com:office:office" xmlns:r="http://schemas.openxmlformats.org/officeDocument/2006/relationships" xmlns:m="http://schemas.openxmlformats.org/officeDocument/2006/math" xmlns:v="urn:schemas-microsoft-com:vml" xmlns:wp14="http://schemas.microsoft.com/office/word/2010/wordprocessingDrawing" xmlns:wp="http://schemas.openxmlformats.org/drawingml/2006/wordprocessingDrawing" xmlns:w10="urn:schemas-microsoft-com:office:word" xmlns:w="http://schemas.openxmlformats.org/wordprocessingml/2006/main" xmlns:w14="http://schemas.microsoft.com/office/word/2010/wordml" xmlns:w15="http://schemas.microsoft.com/office/word/2012/wordml" xmlns:wpg="http://schemas.microsoft.com/office/word/2010/wordprocessingGroup" xmlns:wpi="http://schemas.microsoft.com/office/word/2010/wordprocessingInk" xmlns:wne="http://schemas.microsoft.com/office/word/2006/wordml" xmlns:wps="http://schemas.microsoft.com/office/word/2010/wordprocessingShape" xmlns:wpsCustomData="http://www.wps.cn/officeDocument/2013/wpsCustomData" mc:Ignorable="w14 w15 wp14">
   <w:p>
     <w:pPr>
@@ -13973,7 +14072,7 @@
 </w:ftr>
 </file>
 
-<file path=word/footer9.xml><?xml version="1.0" encoding="utf-8"?>
+<file path=word/footer8.xml><?xml version="1.0" encoding="utf-8"?>
 <w:ftr xmlns:wpc="http://schemas.microsoft.com/office/word/2010/wordprocessingCanvas" xmlns:mc="http://schemas.openxmlformats.org/markup-compatibility/2006" xmlns:o="urn:schemas-microsoft-com:office:office" xmlns:r="http://schemas.openxmlformats.org/officeDocument/2006/relationships" xmlns:m="http://schemas.openxmlformats.org/officeDocument/2006/math" xmlns:v="urn:schemas-microsoft-com:vml" xmlns:wp14="http://schemas.microsoft.com/office/word/2010/wordprocessingDrawing" xmlns:wp="http://schemas.openxmlformats.org/drawingml/2006/wordprocessingDrawing" xmlns:w10="urn:schemas-microsoft-com:office:word" xmlns:w="http://schemas.openxmlformats.org/wordprocessingml/2006/main" xmlns:w14="http://schemas.microsoft.com/office/word/2010/wordml" xmlns:w15="http://schemas.microsoft.com/office/word/2012/wordml" xmlns:wpg="http://schemas.microsoft.com/office/word/2010/wordprocessingGroup" xmlns:wpi="http://schemas.microsoft.com/office/word/2010/wordprocessingInk" xmlns:wne="http://schemas.microsoft.com/office/word/2006/wordml" xmlns:wps="http://schemas.microsoft.com/office/word/2010/wordprocessingShape" xmlns:wpsCustomData="http://www.wps.cn/officeDocument/2013/wpsCustomData" mc:Ignorable="w14 w15 wp14">
   <w:p>
     <w:pPr>
@@ -14114,10 +14213,6 @@
   <w:p>
     <w:pPr>
       <w:pStyle w:val="11"/>
-      <w:jc w:val="center"/>
-      <w:rPr>
-        <w:rFonts w:ascii="宋体" w:hAnsi="宋体"/>
-      </w:rPr>
     </w:pPr>
   </w:p>
 </w:hdr>
@@ -14128,66 +14223,12 @@
   <w:p>
     <w:pPr>
       <w:pStyle w:val="11"/>
-      <w:jc w:val="center"/>
-      <w:rPr>
-        <w:rFonts w:ascii="宋体" w:hAnsi="宋体"/>
-      </w:rPr>
     </w:pPr>
-    <w:r>
-      <w:rPr>
-        <w:rFonts w:hint="eastAsia" w:ascii="宋体" w:hAnsi="宋体"/>
-      </w:rPr>
-      <w:t xml:space="preserve">                                           </w:t>
-    </w:r>
-    <w:r>
-      <w:rPr>
-        <w:rFonts w:ascii="宋体" w:hAnsi="宋体"/>
-      </w:rPr>
-      <w:t>18</w:t>
-    </w:r>
-    <w:r>
-      <w:rPr>
-        <w:rFonts w:hint="eastAsia" w:ascii="宋体" w:hAnsi="宋体"/>
-      </w:rPr>
-      <w:t xml:space="preserve">人力资源管理本科  </w:t>
-    </w:r>
-    <w:r>
-      <w:rPr>
-        <w:rFonts w:ascii="宋体" w:hAnsi="宋体"/>
-      </w:rPr>
-      <w:t>FZJK</w:t>
-    </w:r>
-    <w:r>
-      <w:rPr>
-        <w:rFonts w:hint="eastAsia" w:ascii="宋体" w:hAnsi="宋体"/>
-      </w:rPr>
-      <w:t>食品有限公司员工流失问题研究</w:t>
-    </w:r>
   </w:p>
 </w:hdr>
 </file>
 
 <file path=word/header3.xml><?xml version="1.0" encoding="utf-8"?>
-<w:hdr xmlns:wpc="http://schemas.microsoft.com/office/word/2010/wordprocessingCanvas" xmlns:mc="http://schemas.openxmlformats.org/markup-compatibility/2006" xmlns:o="urn:schemas-microsoft-com:office:office" xmlns:r="http://schemas.openxmlformats.org/officeDocument/2006/relationships" xmlns:m="http://schemas.openxmlformats.org/officeDocument/2006/math" xmlns:v="urn:schemas-microsoft-com:vml" xmlns:wp14="http://schemas.microsoft.com/office/word/2010/wordprocessingDrawing" xmlns:wp="http://schemas.openxmlformats.org/drawingml/2006/wordprocessingDrawing" xmlns:w10="urn:schemas-microsoft-com:office:word" xmlns:w="http://schemas.openxmlformats.org/wordprocessingml/2006/main" xmlns:w14="http://schemas.microsoft.com/office/word/2010/wordml" xmlns:w15="http://schemas.microsoft.com/office/word/2012/wordml" xmlns:wpg="http://schemas.microsoft.com/office/word/2010/wordprocessingGroup" xmlns:wpi="http://schemas.microsoft.com/office/word/2010/wordprocessingInk" xmlns:wne="http://schemas.microsoft.com/office/word/2006/wordml" xmlns:wps="http://schemas.microsoft.com/office/word/2010/wordprocessingShape" xmlns:wpsCustomData="http://www.wps.cn/officeDocument/2013/wpsCustomData" mc:Ignorable="w14 w15 wp14">
-  <w:p>
-    <w:pPr>
-      <w:pStyle w:val="11"/>
-    </w:pPr>
-  </w:p>
-</w:hdr>
-</file>
-
-<file path=word/header4.xml><?xml version="1.0" encoding="utf-8"?>
-<w:hdr xmlns:wpc="http://schemas.microsoft.com/office/word/2010/wordprocessingCanvas" xmlns:mc="http://schemas.openxmlformats.org/markup-compatibility/2006" xmlns:o="urn:schemas-microsoft-com:office:office" xmlns:r="http://schemas.openxmlformats.org/officeDocument/2006/relationships" xmlns:m="http://schemas.openxmlformats.org/officeDocument/2006/math" xmlns:v="urn:schemas-microsoft-com:vml" xmlns:wp14="http://schemas.microsoft.com/office/word/2010/wordprocessingDrawing" xmlns:wp="http://schemas.openxmlformats.org/drawingml/2006/wordprocessingDrawing" xmlns:w10="urn:schemas-microsoft-com:office:word" xmlns:w="http://schemas.openxmlformats.org/wordprocessingml/2006/main" xmlns:w14="http://schemas.microsoft.com/office/word/2010/wordml" xmlns:w15="http://schemas.microsoft.com/office/word/2012/wordml" xmlns:wpg="http://schemas.microsoft.com/office/word/2010/wordprocessingGroup" xmlns:wpi="http://schemas.microsoft.com/office/word/2010/wordprocessingInk" xmlns:wne="http://schemas.microsoft.com/office/word/2006/wordml" xmlns:wps="http://schemas.microsoft.com/office/word/2010/wordprocessingShape" xmlns:wpsCustomData="http://www.wps.cn/officeDocument/2013/wpsCustomData" mc:Ignorable="w14 w15 wp14">
-  <w:p>
-    <w:pPr>
-      <w:pStyle w:val="11"/>
-    </w:pPr>
-  </w:p>
-</w:hdr>
-</file>
-
-<file path=word/header5.xml><?xml version="1.0" encoding="utf-8"?>
 <w:hdr xmlns:wpc="http://schemas.microsoft.com/office/word/2010/wordprocessingCanvas" xmlns:mc="http://schemas.openxmlformats.org/markup-compatibility/2006" xmlns:o="urn:schemas-microsoft-com:office:office" xmlns:r="http://schemas.openxmlformats.org/officeDocument/2006/relationships" xmlns:m="http://schemas.openxmlformats.org/officeDocument/2006/math" xmlns:v="urn:schemas-microsoft-com:vml" xmlns:wp14="http://schemas.microsoft.com/office/word/2010/wordprocessingDrawing" xmlns:wp="http://schemas.openxmlformats.org/drawingml/2006/wordprocessingDrawing" xmlns:w10="urn:schemas-microsoft-com:office:word" xmlns:w="http://schemas.openxmlformats.org/wordprocessingml/2006/main" xmlns:w14="http://schemas.microsoft.com/office/word/2010/wordml" xmlns:w15="http://schemas.microsoft.com/office/word/2012/wordml" xmlns:wpg="http://schemas.microsoft.com/office/word/2010/wordprocessingGroup" xmlns:wpi="http://schemas.microsoft.com/office/word/2010/wordprocessingInk" xmlns:wne="http://schemas.microsoft.com/office/word/2006/wordml" xmlns:wps="http://schemas.microsoft.com/office/word/2010/wordprocessingShape" xmlns:wpsCustomData="http://www.wps.cn/officeDocument/2013/wpsCustomData" mc:Ignorable="w14 w15 wp14">
   <w:p>
     <w:pPr>
@@ -15334,7 +15375,6 @@
     <customSectPr/>
     <customSectPr/>
     <customSectPr/>
-    <customSectPr/>
   </customSectProps>
   <customShpExts>
     <customShpInfo spid="_x0000_s1026" textRotate="1"/>

--- a/graduate paper.docx
+++ b/graduate paper.docx
@@ -217,7 +217,7 @@
     </w:p>
     <w:tbl>
       <w:tblPr>
-        <w:tblStyle w:val="20"/>
+        <w:tblStyle w:val="21"/>
         <w:tblpPr w:leftFromText="180" w:rightFromText="180" w:vertAnchor="text" w:horzAnchor="page" w:tblpXSpec="center" w:tblpY="267"/>
         <w:tblOverlap w:val="never"/>
         <w:tblW w:w="0" w:type="auto"/>
@@ -2024,7 +2024,7 @@
             <w:spacing w:before="333" w:beforeLines="100" w:after="333" w:afterLines="100" w:line="360" w:lineRule="auto"/>
             <w:jc w:val="center"/>
             <w:rPr>
-              <w:rStyle w:val="39"/>
+              <w:rStyle w:val="42"/>
               <w:rFonts w:ascii="黑体" w:hAnsi="黑体" w:eastAsia="黑体" w:cs="黑体"/>
             </w:rPr>
           </w:pPr>
@@ -2041,7 +2041,7 @@
         </w:p>
         <w:p>
           <w:pPr>
-            <w:pStyle w:val="12"/>
+            <w:pStyle w:val="13"/>
             <w:tabs>
               <w:tab w:val="right" w:leader="dot" w:pos="9072"/>
             </w:tabs>
@@ -2073,7 +2073,7 @@
         </w:p>
         <w:p>
           <w:pPr>
-            <w:pStyle w:val="12"/>
+            <w:pStyle w:val="13"/>
             <w:tabs>
               <w:tab w:val="right" w:leader="dot" w:pos="9072"/>
             </w:tabs>
@@ -2160,7 +2160,7 @@
         </w:p>
         <w:p>
           <w:pPr>
-            <w:pStyle w:val="12"/>
+            <w:pStyle w:val="13"/>
             <w:tabs>
               <w:tab w:val="right" w:leader="dot" w:pos="9072"/>
             </w:tabs>
@@ -2250,7 +2250,7 @@
         </w:p>
         <w:p>
           <w:pPr>
-            <w:pStyle w:val="12"/>
+            <w:pStyle w:val="13"/>
             <w:tabs>
               <w:tab w:val="right" w:leader="dot" w:pos="9072"/>
             </w:tabs>
@@ -2340,7 +2340,7 @@
         </w:p>
         <w:p>
           <w:pPr>
-            <w:pStyle w:val="15"/>
+            <w:pStyle w:val="16"/>
             <w:tabs>
               <w:tab w:val="right" w:leader="dot" w:pos="9072"/>
             </w:tabs>
@@ -2425,7 +2425,7 @@
         </w:p>
         <w:p>
           <w:pPr>
-            <w:pStyle w:val="7"/>
+            <w:pStyle w:val="8"/>
             <w:tabs>
               <w:tab w:val="right" w:leader="dot" w:pos="9072"/>
             </w:tabs>
@@ -2510,7 +2510,7 @@
         </w:p>
         <w:p>
           <w:pPr>
-            <w:pStyle w:val="7"/>
+            <w:pStyle w:val="8"/>
             <w:tabs>
               <w:tab w:val="right" w:leader="dot" w:pos="9072"/>
             </w:tabs>
@@ -2595,7 +2595,7 @@
         </w:p>
         <w:p>
           <w:pPr>
-            <w:pStyle w:val="15"/>
+            <w:pStyle w:val="16"/>
             <w:tabs>
               <w:tab w:val="right" w:leader="dot" w:pos="9072"/>
             </w:tabs>
@@ -2680,7 +2680,7 @@
         </w:p>
         <w:p>
           <w:pPr>
-            <w:pStyle w:val="7"/>
+            <w:pStyle w:val="8"/>
             <w:tabs>
               <w:tab w:val="right" w:leader="dot" w:pos="9072"/>
             </w:tabs>
@@ -2765,7 +2765,7 @@
         </w:p>
         <w:p>
           <w:pPr>
-            <w:pStyle w:val="7"/>
+            <w:pStyle w:val="8"/>
             <w:tabs>
               <w:tab w:val="right" w:leader="dot" w:pos="9072"/>
             </w:tabs>
@@ -2850,7 +2850,7 @@
         </w:p>
         <w:p>
           <w:pPr>
-            <w:pStyle w:val="15"/>
+            <w:pStyle w:val="16"/>
             <w:tabs>
               <w:tab w:val="right" w:leader="dot" w:pos="9072"/>
             </w:tabs>
@@ -2935,7 +2935,7 @@
         </w:p>
         <w:p>
           <w:pPr>
-            <w:pStyle w:val="7"/>
+            <w:pStyle w:val="8"/>
             <w:tabs>
               <w:tab w:val="right" w:leader="dot" w:pos="9072"/>
             </w:tabs>
@@ -3020,7 +3020,7 @@
         </w:p>
         <w:p>
           <w:pPr>
-            <w:pStyle w:val="7"/>
+            <w:pStyle w:val="8"/>
             <w:tabs>
               <w:tab w:val="right" w:leader="dot" w:pos="9072"/>
             </w:tabs>
@@ -3105,7 +3105,7 @@
         </w:p>
         <w:p>
           <w:pPr>
-            <w:pStyle w:val="12"/>
+            <w:pStyle w:val="13"/>
             <w:tabs>
               <w:tab w:val="right" w:leader="dot" w:pos="9072"/>
             </w:tabs>
@@ -3195,7 +3195,7 @@
         </w:p>
         <w:p>
           <w:pPr>
-            <w:pStyle w:val="15"/>
+            <w:pStyle w:val="16"/>
             <w:tabs>
               <w:tab w:val="right" w:leader="dot" w:pos="9072"/>
             </w:tabs>
@@ -3280,7 +3280,7 @@
         </w:p>
         <w:p>
           <w:pPr>
-            <w:pStyle w:val="15"/>
+            <w:pStyle w:val="16"/>
             <w:tabs>
               <w:tab w:val="right" w:leader="dot" w:pos="9072"/>
             </w:tabs>
@@ -3365,7 +3365,7 @@
         </w:p>
         <w:p>
           <w:pPr>
-            <w:pStyle w:val="15"/>
+            <w:pStyle w:val="16"/>
             <w:tabs>
               <w:tab w:val="right" w:leader="dot" w:pos="9072"/>
             </w:tabs>
@@ -3450,7 +3450,7 @@
         </w:p>
         <w:p>
           <w:pPr>
-            <w:pStyle w:val="7"/>
+            <w:pStyle w:val="8"/>
             <w:tabs>
               <w:tab w:val="right" w:leader="dot" w:pos="9072"/>
             </w:tabs>
@@ -3535,7 +3535,7 @@
         </w:p>
         <w:p>
           <w:pPr>
-            <w:pStyle w:val="7"/>
+            <w:pStyle w:val="8"/>
             <w:tabs>
               <w:tab w:val="right" w:leader="dot" w:pos="9072"/>
             </w:tabs>
@@ -3620,7 +3620,7 @@
         </w:p>
         <w:p>
           <w:pPr>
-            <w:pStyle w:val="7"/>
+            <w:pStyle w:val="8"/>
             <w:tabs>
               <w:tab w:val="right" w:leader="dot" w:pos="9072"/>
             </w:tabs>
@@ -3705,7 +3705,7 @@
         </w:p>
         <w:p>
           <w:pPr>
-            <w:pStyle w:val="15"/>
+            <w:pStyle w:val="16"/>
             <w:tabs>
               <w:tab w:val="right" w:leader="dot" w:pos="9072"/>
             </w:tabs>
@@ -3790,7 +3790,7 @@
         </w:p>
         <w:p>
           <w:pPr>
-            <w:pStyle w:val="12"/>
+            <w:pStyle w:val="13"/>
             <w:tabs>
               <w:tab w:val="right" w:leader="dot" w:pos="9072"/>
             </w:tabs>
@@ -3880,7 +3880,7 @@
         </w:p>
         <w:p>
           <w:pPr>
-            <w:pStyle w:val="15"/>
+            <w:pStyle w:val="16"/>
             <w:tabs>
               <w:tab w:val="right" w:leader="dot" w:pos="9072"/>
             </w:tabs>
@@ -3965,7 +3965,7 @@
         </w:p>
         <w:p>
           <w:pPr>
-            <w:pStyle w:val="7"/>
+            <w:pStyle w:val="8"/>
             <w:tabs>
               <w:tab w:val="right" w:leader="dot" w:pos="9072"/>
             </w:tabs>
@@ -4050,7 +4050,7 @@
         </w:p>
         <w:p>
           <w:pPr>
-            <w:pStyle w:val="7"/>
+            <w:pStyle w:val="8"/>
             <w:tabs>
               <w:tab w:val="right" w:leader="dot" w:pos="9072"/>
             </w:tabs>
@@ -4135,7 +4135,7 @@
         </w:p>
         <w:p>
           <w:pPr>
-            <w:pStyle w:val="15"/>
+            <w:pStyle w:val="16"/>
             <w:tabs>
               <w:tab w:val="right" w:leader="dot" w:pos="9072"/>
             </w:tabs>
@@ -4220,7 +4220,7 @@
         </w:p>
         <w:p>
           <w:pPr>
-            <w:pStyle w:val="7"/>
+            <w:pStyle w:val="8"/>
             <w:tabs>
               <w:tab w:val="right" w:leader="dot" w:pos="9072"/>
             </w:tabs>
@@ -4305,7 +4305,7 @@
         </w:p>
         <w:p>
           <w:pPr>
-            <w:pStyle w:val="7"/>
+            <w:pStyle w:val="8"/>
             <w:tabs>
               <w:tab w:val="right" w:leader="dot" w:pos="9072"/>
             </w:tabs>
@@ -4390,7 +4390,7 @@
         </w:p>
         <w:p>
           <w:pPr>
-            <w:pStyle w:val="7"/>
+            <w:pStyle w:val="8"/>
             <w:tabs>
               <w:tab w:val="right" w:leader="dot" w:pos="9072"/>
             </w:tabs>
@@ -4475,7 +4475,7 @@
         </w:p>
         <w:p>
           <w:pPr>
-            <w:pStyle w:val="15"/>
+            <w:pStyle w:val="16"/>
             <w:tabs>
               <w:tab w:val="right" w:leader="dot" w:pos="9072"/>
             </w:tabs>
@@ -4560,7 +4560,7 @@
         </w:p>
         <w:p>
           <w:pPr>
-            <w:pStyle w:val="12"/>
+            <w:pStyle w:val="13"/>
             <w:tabs>
               <w:tab w:val="right" w:leader="dot" w:pos="9072"/>
             </w:tabs>
@@ -4650,7 +4650,7 @@
         </w:p>
         <w:p>
           <w:pPr>
-            <w:pStyle w:val="15"/>
+            <w:pStyle w:val="16"/>
             <w:tabs>
               <w:tab w:val="right" w:leader="dot" w:pos="9072"/>
             </w:tabs>
@@ -4735,7 +4735,7 @@
         </w:p>
         <w:p>
           <w:pPr>
-            <w:pStyle w:val="15"/>
+            <w:pStyle w:val="16"/>
             <w:tabs>
               <w:tab w:val="right" w:leader="dot" w:pos="9072"/>
             </w:tabs>
@@ -4820,7 +4820,7 @@
         </w:p>
         <w:p>
           <w:pPr>
-            <w:pStyle w:val="15"/>
+            <w:pStyle w:val="16"/>
             <w:tabs>
               <w:tab w:val="right" w:leader="dot" w:pos="9072"/>
             </w:tabs>
@@ -4905,7 +4905,7 @@
         </w:p>
         <w:p>
           <w:pPr>
-            <w:pStyle w:val="7"/>
+            <w:pStyle w:val="8"/>
             <w:tabs>
               <w:tab w:val="right" w:leader="dot" w:pos="9072"/>
             </w:tabs>
@@ -4990,7 +4990,7 @@
         </w:p>
         <w:p>
           <w:pPr>
-            <w:pStyle w:val="7"/>
+            <w:pStyle w:val="8"/>
             <w:tabs>
               <w:tab w:val="right" w:leader="dot" w:pos="9072"/>
             </w:tabs>
@@ -5075,7 +5075,7 @@
         </w:p>
         <w:p>
           <w:pPr>
-            <w:pStyle w:val="15"/>
+            <w:pStyle w:val="16"/>
             <w:tabs>
               <w:tab w:val="right" w:leader="dot" w:pos="9072"/>
             </w:tabs>
@@ -5160,7 +5160,7 @@
         </w:p>
         <w:p>
           <w:pPr>
-            <w:pStyle w:val="7"/>
+            <w:pStyle w:val="8"/>
             <w:tabs>
               <w:tab w:val="right" w:leader="dot" w:pos="9072"/>
             </w:tabs>
@@ -5245,7 +5245,7 @@
         </w:p>
         <w:p>
           <w:pPr>
-            <w:pStyle w:val="7"/>
+            <w:pStyle w:val="8"/>
             <w:tabs>
               <w:tab w:val="right" w:leader="dot" w:pos="9072"/>
             </w:tabs>
@@ -5330,7 +5330,7 @@
         </w:p>
         <w:p>
           <w:pPr>
-            <w:pStyle w:val="7"/>
+            <w:pStyle w:val="8"/>
             <w:tabs>
               <w:tab w:val="right" w:leader="dot" w:pos="9072"/>
             </w:tabs>
@@ -5415,7 +5415,7 @@
         </w:p>
         <w:p>
           <w:pPr>
-            <w:pStyle w:val="7"/>
+            <w:pStyle w:val="8"/>
             <w:tabs>
               <w:tab w:val="right" w:leader="dot" w:pos="9072"/>
             </w:tabs>
@@ -5500,7 +5500,7 @@
         </w:p>
         <w:p>
           <w:pPr>
-            <w:pStyle w:val="7"/>
+            <w:pStyle w:val="8"/>
             <w:tabs>
               <w:tab w:val="right" w:leader="dot" w:pos="9072"/>
             </w:tabs>
@@ -5592,7 +5592,7 @@
         </w:p>
         <w:p>
           <w:pPr>
-            <w:pStyle w:val="15"/>
+            <w:pStyle w:val="16"/>
             <w:tabs>
               <w:tab w:val="right" w:leader="dot" w:pos="9072"/>
             </w:tabs>
@@ -5677,7 +5677,7 @@
         </w:p>
         <w:p>
           <w:pPr>
-            <w:pStyle w:val="12"/>
+            <w:pStyle w:val="13"/>
             <w:tabs>
               <w:tab w:val="right" w:leader="dot" w:pos="9072"/>
             </w:tabs>
@@ -5767,7 +5767,7 @@
         </w:p>
         <w:p>
           <w:pPr>
-            <w:pStyle w:val="12"/>
+            <w:pStyle w:val="13"/>
             <w:tabs>
               <w:tab w:val="right" w:leader="dot" w:pos="9072"/>
             </w:tabs>
@@ -5857,7 +5857,7 @@
         </w:p>
         <w:p>
           <w:pPr>
-            <w:pStyle w:val="12"/>
+            <w:pStyle w:val="13"/>
             <w:tabs>
               <w:tab w:val="right" w:leader="dot" w:pos="9072"/>
             </w:tabs>
@@ -5947,7 +5947,7 @@
         </w:p>
         <w:p>
           <w:pPr>
-            <w:pStyle w:val="29"/>
+            <w:pStyle w:val="32"/>
             <w:tabs>
               <w:tab w:val="right" w:leader="dot" w:pos="9072"/>
             </w:tabs>
@@ -7849,14 +7849,62 @@
         <w:rPr>
           <w:rFonts w:hint="default" w:asciiTheme="minorEastAsia" w:hAnsiTheme="minorEastAsia" w:cstheme="minorEastAsia"/>
           <w:sz w:val="24"/>
+          <w:lang w:val="en-US" w:eastAsia="zh-CN" w:bidi="ar"/>
+        </w:rPr>
+        <w:t>S</w:t>
+      </w:r>
+      <w:r>
+        <w:rPr>
+          <w:rFonts w:hint="default" w:asciiTheme="minorEastAsia" w:hAnsiTheme="minorEastAsia" w:cstheme="minorEastAsia"/>
+          <w:sz w:val="24"/>
           <w:lang w:eastAsia="zh-Hans" w:bidi="ar"/>
         </w:rPr>
-        <w:t>spring- cloud-gateway</w:t>
+        <w:t>pring-</w:t>
+      </w:r>
+      <w:r>
+        <w:rPr>
+          <w:rFonts w:hint="default" w:asciiTheme="minorEastAsia" w:hAnsiTheme="minorEastAsia" w:cstheme="minorEastAsia"/>
+          <w:sz w:val="24"/>
+          <w:lang w:val="en-US" w:eastAsia="zh-Hans" w:bidi="ar"/>
+        </w:rPr>
+        <w:t>C</w:t>
+      </w:r>
+      <w:r>
+        <w:rPr>
+          <w:rFonts w:hint="default" w:asciiTheme="minorEastAsia" w:hAnsiTheme="minorEastAsia" w:cstheme="minorEastAsia"/>
+          <w:sz w:val="24"/>
+          <w:lang w:eastAsia="zh-Hans" w:bidi="ar"/>
+        </w:rPr>
+        <w:t>loud-</w:t>
+      </w:r>
+      <w:r>
+        <w:rPr>
+          <w:rFonts w:hint="default" w:asciiTheme="minorEastAsia" w:hAnsiTheme="minorEastAsia" w:cstheme="minorEastAsia"/>
+          <w:sz w:val="24"/>
+          <w:lang w:val="en-US" w:eastAsia="zh-Hans" w:bidi="ar"/>
+        </w:rPr>
+        <w:t>G</w:t>
+      </w:r>
+      <w:r>
+        <w:rPr>
+          <w:rFonts w:hint="default" w:asciiTheme="minorEastAsia" w:hAnsiTheme="minorEastAsia" w:cstheme="minorEastAsia"/>
+          <w:sz w:val="24"/>
+          <w:lang w:eastAsia="zh-Hans" w:bidi="ar"/>
+        </w:rPr>
+        <w:t>ateway</w:t>
       </w:r>
       <w:r>
         <w:rPr>
           <w:rFonts w:hint="eastAsia" w:asciiTheme="minorEastAsia" w:hAnsiTheme="minorEastAsia" w:cstheme="minorEastAsia"/>
           <w:sz w:val="24"/>
+          <w:lang w:val="en-US" w:eastAsia="zh-CN" w:bidi="ar"/>
+        </w:rPr>
+        <w:t>因为使用异步非阻塞IO模型，并且支持异步，故而</w:t>
+      </w:r>
+      <w:r>
+        <w:rPr>
+          <w:rFonts w:hint="eastAsia" w:asciiTheme="minorEastAsia" w:hAnsiTheme="minorEastAsia" w:cstheme="minorEastAsia"/>
+          <w:sz w:val="24"/>
           <w:lang w:val="en-US" w:eastAsia="zh-Hans" w:bidi="ar"/>
         </w:rPr>
         <w:t>性能要高于其他网关实现</w:t>
@@ -7869,31 +7917,209 @@
         </w:rPr>
         <w:t>。</w:t>
       </w:r>
-      <w:bookmarkStart w:id="149" w:name="_GoBack"/>
-      <w:bookmarkEnd w:id="149"/>
-    </w:p>
-    <w:p>
-      <w:pPr>
-        <w:keepNext w:val="0"/>
-        <w:keepLines w:val="0"/>
-        <w:widowControl/>
-        <w:suppressLineNumbers w:val="0"/>
-        <w:spacing w:line="480" w:lineRule="auto"/>
+    </w:p>
+    <w:p>
+      <w:pPr>
+        <w:pStyle w:val="3"/>
+        <w:spacing w:before="166" w:beforeLines="50" w:after="163" w:line="360" w:lineRule="auto"/>
         <w:jc w:val="left"/>
-      </w:pPr>
-      <w:r>
-        <w:rPr>
-          <w:rFonts w:ascii="宋体" w:hAnsi="宋体" w:eastAsia="宋体" w:cs="宋体"/>
-          <w:kern w:val="0"/>
-          <w:sz w:val="24"/>
-          <w:szCs w:val="24"/>
+        <w:rPr>
+          <w:rFonts w:hint="default" w:ascii="Times New Roman" w:hAnsi="Times New Roman" w:cs="Times New Roman"/>
+          <w:color w:val="000000"/>
+          <w:sz w:val="30"/>
+          <w:szCs w:val="30"/>
+          <w:lang w:val="en-US" w:eastAsia="zh-Hans"/>
+        </w:rPr>
+      </w:pPr>
+      <w:bookmarkStart w:id="87" w:name="_Toc4076"/>
+      <w:bookmarkStart w:id="88" w:name="_Toc2785"/>
+      <w:bookmarkStart w:id="89" w:name="_Toc4749"/>
+      <w:bookmarkStart w:id="90" w:name="_Toc26707"/>
+      <w:bookmarkStart w:id="91" w:name="_Toc3455"/>
+      <w:r>
+        <w:rPr>
+          <w:rFonts w:hint="eastAsia" w:ascii="Times New Roman" w:hAnsi="Times New Roman" w:cs="Times New Roman"/>
+          <w:color w:val="000000"/>
+          <w:sz w:val="30"/>
+          <w:szCs w:val="30"/>
+          <w:lang w:eastAsia="zh-Hans"/>
+        </w:rPr>
+        <w:t>2.2</w:t>
+      </w:r>
+      <w:bookmarkEnd w:id="86"/>
+      <w:bookmarkEnd w:id="87"/>
+      <w:bookmarkEnd w:id="88"/>
+      <w:bookmarkEnd w:id="89"/>
+      <w:bookmarkEnd w:id="90"/>
+      <w:bookmarkEnd w:id="91"/>
+      <w:r>
+        <w:rPr>
+          <w:rFonts w:hint="default" w:ascii="Times New Roman" w:hAnsi="Times New Roman" w:cs="Times New Roman"/>
+          <w:color w:val="000000"/>
+          <w:sz w:val="30"/>
+          <w:szCs w:val="30"/>
+          <w:lang w:eastAsia="zh-Hans"/>
+        </w:rPr>
+        <w:t xml:space="preserve"> </w:t>
+      </w:r>
+      <w:r>
+        <w:rPr>
+          <w:rFonts w:hint="eastAsia" w:ascii="Times New Roman" w:hAnsi="Times New Roman" w:cs="Times New Roman"/>
+          <w:color w:val="000000"/>
+          <w:sz w:val="30"/>
+          <w:szCs w:val="30"/>
+          <w:lang w:val="en-US" w:eastAsia="zh-Hans"/>
+        </w:rPr>
+        <w:t>N</w:t>
+      </w:r>
+      <w:r>
+        <w:rPr>
+          <w:rFonts w:hint="default" w:ascii="Times New Roman" w:hAnsi="Times New Roman" w:cs="Times New Roman"/>
+          <w:color w:val="000000"/>
+          <w:sz w:val="30"/>
+          <w:szCs w:val="30"/>
+          <w:lang w:eastAsia="zh-Hans"/>
+        </w:rPr>
+        <w:t>etty</w:t>
+      </w:r>
+      <w:r>
+        <w:rPr>
+          <w:rFonts w:hint="eastAsia" w:ascii="Times New Roman" w:hAnsi="Times New Roman" w:cs="Times New Roman"/>
+          <w:color w:val="000000"/>
+          <w:sz w:val="30"/>
+          <w:szCs w:val="30"/>
+          <w:lang w:val="en-US" w:eastAsia="zh-Hans"/>
+        </w:rPr>
+        <w:t>通讯模型</w:t>
+      </w:r>
+    </w:p>
+    <w:p>
+      <w:pPr>
+        <w:adjustRightInd w:val="0"/>
+        <w:spacing w:line="360" w:lineRule="auto"/>
+        <w:ind w:firstLine="480" w:firstLineChars="200"/>
+        <w:jc w:val="left"/>
+        <w:rPr>
+          <w:rFonts w:hint="default" w:asciiTheme="minorEastAsia" w:hAnsiTheme="minorEastAsia" w:cstheme="minorEastAsia"/>
+          <w:sz w:val="24"/>
+          <w:lang w:val="en-US" w:eastAsia="zh-Hans" w:bidi="ar"/>
+        </w:rPr>
+      </w:pPr>
+      <w:bookmarkStart w:id="92" w:name="_Toc6800"/>
+      <w:bookmarkStart w:id="93" w:name="_Toc2574"/>
+      <w:bookmarkStart w:id="94" w:name="_Toc24437"/>
+      <w:bookmarkStart w:id="95" w:name="_Toc25830"/>
+      <w:bookmarkStart w:id="96" w:name="_Toc9815"/>
+      <w:r>
+        <w:rPr>
+          <w:rFonts w:hint="default" w:asciiTheme="minorEastAsia" w:hAnsiTheme="minorEastAsia" w:cstheme="minorEastAsia"/>
+          <w:sz w:val="24"/>
+          <w:lang w:val="en-US" w:eastAsia="zh-Hans" w:bidi="ar"/>
+        </w:rPr>
+        <w:t>Netty是一个异步的、基于事件驱动的网络应用框架，用以快速开发高性能、高可靠性的网络IO程序。简化和流程化了</w:t>
+      </w:r>
+      <w:r>
+        <w:rPr>
+          <w:rFonts w:hint="default" w:asciiTheme="minorEastAsia" w:hAnsiTheme="minorEastAsia" w:cstheme="minorEastAsia"/>
+          <w:sz w:val="24"/>
+          <w:lang w:val="en-US" w:eastAsia="zh-Hans" w:bidi="ar"/>
+        </w:rPr>
+        <w:fldChar w:fldCharType="begin"/>
+      </w:r>
+      <w:r>
+        <w:rPr>
+          <w:rFonts w:hint="default" w:asciiTheme="minorEastAsia" w:hAnsiTheme="minorEastAsia" w:cstheme="minorEastAsia"/>
+          <w:sz w:val="24"/>
+          <w:lang w:val="en-US" w:eastAsia="zh-Hans" w:bidi="ar"/>
+        </w:rPr>
+        <w:instrText xml:space="preserve"> HYPERLINK "https://so.csdn.net/so/search?q=NIO&amp;spm=1001.2101.3001.7020" \t "https://blog.csdn.net/qq_36389060/article/details/_blank" </w:instrText>
+      </w:r>
+      <w:r>
+        <w:rPr>
+          <w:rFonts w:hint="default" w:asciiTheme="minorEastAsia" w:hAnsiTheme="minorEastAsia" w:cstheme="minorEastAsia"/>
+          <w:sz w:val="24"/>
+          <w:lang w:val="en-US" w:eastAsia="zh-Hans" w:bidi="ar"/>
+        </w:rPr>
+        <w:fldChar w:fldCharType="separate"/>
+      </w:r>
+      <w:r>
+        <w:rPr>
+          <w:rFonts w:hint="default" w:asciiTheme="minorEastAsia" w:hAnsiTheme="minorEastAsia" w:cstheme="minorEastAsia"/>
+          <w:sz w:val="24"/>
+          <w:lang w:val="en-US" w:eastAsia="zh-Hans" w:bidi="ar"/>
+        </w:rPr>
+        <w:t>NIO</w:t>
+      </w:r>
+      <w:r>
+        <w:rPr>
+          <w:rFonts w:hint="default" w:asciiTheme="minorEastAsia" w:hAnsiTheme="minorEastAsia" w:cstheme="minorEastAsia"/>
+          <w:sz w:val="24"/>
+          <w:lang w:val="en-US" w:eastAsia="zh-Hans" w:bidi="ar"/>
+        </w:rPr>
+        <w:fldChar w:fldCharType="end"/>
+      </w:r>
+      <w:r>
+        <w:rPr>
+          <w:rFonts w:hint="default" w:asciiTheme="minorEastAsia" w:hAnsiTheme="minorEastAsia" w:cstheme="minorEastAsia"/>
+          <w:sz w:val="24"/>
+          <w:lang w:val="en-US" w:eastAsia="zh-Hans" w:bidi="ar"/>
+        </w:rPr>
+        <w:t>的开发过程。</w:t>
+      </w:r>
+      <w:r>
+        <w:rPr>
+          <w:rFonts w:hint="default" w:asciiTheme="minorEastAsia" w:hAnsiTheme="minorEastAsia" w:cstheme="minorEastAsia"/>
+          <w:sz w:val="24"/>
           <w:lang w:val="en-US" w:eastAsia="zh-CN" w:bidi="ar"/>
         </w:rPr>
+        <w:t>Java NIO</w:t>
+      </w:r>
+      <w:r>
+        <w:rPr>
+          <w:rFonts w:hint="eastAsia" w:asciiTheme="minorEastAsia" w:hAnsiTheme="minorEastAsia" w:cstheme="minorEastAsia"/>
+          <w:sz w:val="24"/>
+          <w:lang w:val="en-US" w:eastAsia="zh-CN" w:bidi="ar"/>
+        </w:rPr>
+        <w:t>模型是</w:t>
+      </w:r>
+      <w:r>
+        <w:rPr>
+          <w:rFonts w:hint="default" w:asciiTheme="minorEastAsia" w:hAnsiTheme="minorEastAsia" w:cstheme="minorEastAsia"/>
+          <w:sz w:val="24"/>
+          <w:lang w:val="en-US" w:eastAsia="zh-CN" w:bidi="ar"/>
+        </w:rPr>
+        <w:t>同步非阻塞</w:t>
+      </w:r>
+      <w:r>
+        <w:rPr>
+          <w:rFonts w:hint="eastAsia" w:asciiTheme="minorEastAsia" w:hAnsiTheme="minorEastAsia" w:cstheme="minorEastAsia"/>
+          <w:sz w:val="24"/>
+          <w:lang w:val="en-US" w:eastAsia="zh-CN" w:bidi="ar"/>
+        </w:rPr>
+        <w:t>的</w:t>
+      </w:r>
+      <w:r>
+        <w:rPr>
+          <w:rFonts w:hint="default" w:asciiTheme="minorEastAsia" w:hAnsiTheme="minorEastAsia" w:cstheme="minorEastAsia"/>
+          <w:sz w:val="24"/>
+          <w:lang w:val="en-US" w:eastAsia="zh-CN" w:bidi="ar"/>
+        </w:rPr>
+        <w:t>，服务器实现模式为一个线程处理多个请求(连接)，即客户端发送的连接请求都会注册到多路复用器上，多路复用器轮询到连接有I/O请求就进行处理。</w:t>
+      </w:r>
+    </w:p>
+    <w:p>
+      <w:pPr>
+        <w:adjustRightInd w:val="0"/>
+        <w:spacing w:line="360" w:lineRule="auto"/>
+        <w:ind w:firstLine="420" w:firstLineChars="200"/>
+        <w:jc w:val="center"/>
+      </w:pPr>
+      <w:r>
         <w:drawing>
           <wp:inline distT="0" distB="0" distL="114300" distR="114300">
-            <wp:extent cx="5488940" cy="3030220"/>
-            <wp:effectExtent l="0" t="0" r="22860" b="17780"/>
-            <wp:docPr id="1" name="图片 1" descr="IMG_256"/>
+            <wp:extent cx="4246880" cy="2677160"/>
+            <wp:effectExtent l="0" t="0" r="1270" b="8890"/>
+            <wp:docPr id="4" name="图片 1"/>
             <wp:cNvGraphicFramePr>
               <a:graphicFrameLocks xmlns:a="http://schemas.openxmlformats.org/drawingml/2006/main" noChangeAspect="1"/>
             </wp:cNvGraphicFramePr>
@@ -7901,7 +8127,7 @@
               <a:graphicData uri="http://schemas.openxmlformats.org/drawingml/2006/picture">
                 <pic:pic xmlns:pic="http://schemas.openxmlformats.org/drawingml/2006/picture">
                   <pic:nvPicPr>
-                    <pic:cNvPr id="1" name="图片 1" descr="IMG_256"/>
+                    <pic:cNvPr id="4" name="图片 1"/>
                     <pic:cNvPicPr>
                       <a:picLocks noChangeAspect="1"/>
                     </pic:cNvPicPr>
@@ -7915,13 +8141,13 @@
                   <pic:spPr>
                     <a:xfrm>
                       <a:off x="0" y="0"/>
-                      <a:ext cx="5488940" cy="3030220"/>
+                      <a:ext cx="4246880" cy="2677160"/>
                     </a:xfrm>
                     <a:prstGeom prst="rect">
                       <a:avLst/>
                     </a:prstGeom>
                     <a:noFill/>
-                    <a:ln w="9525">
+                    <a:ln>
                       <a:noFill/>
                     </a:ln>
                   </pic:spPr>
@@ -7934,37 +8160,46 @@
     </w:p>
     <w:p>
       <w:pPr>
+        <w:pStyle w:val="5"/>
         <w:adjustRightInd w:val="0"/>
         <w:spacing w:line="360" w:lineRule="auto"/>
-        <w:ind w:firstLine="480" w:firstLineChars="200"/>
-        <w:jc w:val="left"/>
-        <w:rPr>
-          <w:rFonts w:hint="default" w:asciiTheme="minorEastAsia" w:hAnsiTheme="minorEastAsia" w:cstheme="minorEastAsia"/>
-          <w:sz w:val="24"/>
-          <w:lang w:eastAsia="zh-Hans" w:bidi="ar"/>
-        </w:rPr>
-      </w:pPr>
-    </w:p>
-    <w:p>
-      <w:pPr>
-        <w:adjustRightInd w:val="0"/>
-        <w:spacing w:line="360" w:lineRule="auto"/>
-        <w:ind w:firstLine="480" w:firstLineChars="200"/>
-        <w:jc w:val="left"/>
-        <w:rPr>
-          <w:rFonts w:hint="default" w:asciiTheme="minorEastAsia" w:hAnsiTheme="minorEastAsia" w:cstheme="minorEastAsia"/>
-          <w:sz w:val="24"/>
-          <w:lang w:eastAsia="zh-Hans" w:bidi="ar"/>
-        </w:rPr>
-      </w:pPr>
-    </w:p>
-    <w:p>
-      <w:pPr>
+        <w:ind w:firstLine="400" w:firstLineChars="200"/>
+        <w:jc w:val="center"/>
+        <w:rPr>
+          <w:rFonts w:hint="default" w:eastAsia="黑体"/>
+          <w:lang w:val="en-US" w:eastAsia="zh-CN"/>
+        </w:rPr>
+      </w:pPr>
+      <w:r>
+        <w:t xml:space="preserve">图 </w:t>
+      </w:r>
+      <w:r>
         <w:rPr>
           <w:rFonts w:hint="default"/>
-          <w:lang w:eastAsia="zh-Hans"/>
-        </w:rPr>
-      </w:pPr>
+          <w:lang w:val="en-US"/>
+        </w:rPr>
+        <w:t>2</w:t>
+      </w:r>
+      <w:r>
+        <w:rPr>
+          <w:lang w:val="en-US"/>
+        </w:rPr>
+        <w:t>-</w:t>
+      </w:r>
+      <w:r>
+        <w:rPr>
+          <w:rFonts w:hint="default"/>
+          <w:lang w:val="en-US"/>
+        </w:rPr>
+        <w:t>2</w:t>
+      </w:r>
+      <w:r>
+        <w:rPr>
+          <w:rFonts w:hint="eastAsia"/>
+          <w:lang w:val="en-US" w:eastAsia="zh-CN"/>
+        </w:rPr>
+        <w:t xml:space="preserve"> NIO模型</w:t>
+      </w:r>
     </w:p>
     <w:p>
       <w:pPr>
@@ -7972,271 +8207,13 @@
         <w:spacing w:before="166" w:beforeLines="50" w:after="163" w:line="360" w:lineRule="auto"/>
         <w:jc w:val="left"/>
         <w:rPr>
-          <w:rFonts w:hint="default" w:ascii="Times New Roman" w:hAnsi="Times New Roman" w:cs="Times New Roman"/>
-          <w:color w:val="000000"/>
-          <w:sz w:val="30"/>
-          <w:szCs w:val="30"/>
-          <w:lang w:val="en-US" w:eastAsia="zh-Hans"/>
-        </w:rPr>
-      </w:pPr>
-      <w:bookmarkStart w:id="87" w:name="_Toc4076"/>
-      <w:bookmarkStart w:id="88" w:name="_Toc2785"/>
-      <w:bookmarkStart w:id="89" w:name="_Toc4749"/>
-      <w:bookmarkStart w:id="90" w:name="_Toc26707"/>
-      <w:bookmarkStart w:id="91" w:name="_Toc3455"/>
-      <w:r>
-        <w:rPr>
           <w:rFonts w:hint="eastAsia" w:ascii="Times New Roman" w:hAnsi="Times New Roman" w:cs="Times New Roman"/>
           <w:color w:val="000000"/>
           <w:sz w:val="30"/>
           <w:szCs w:val="30"/>
           <w:lang w:eastAsia="zh-Hans"/>
         </w:rPr>
-        <w:t>2.2</w:t>
-      </w:r>
-      <w:bookmarkEnd w:id="86"/>
-      <w:bookmarkEnd w:id="87"/>
-      <w:bookmarkEnd w:id="88"/>
-      <w:bookmarkEnd w:id="89"/>
-      <w:bookmarkEnd w:id="90"/>
-      <w:bookmarkEnd w:id="91"/>
-      <w:r>
-        <w:rPr>
-          <w:rFonts w:hint="default" w:ascii="Times New Roman" w:hAnsi="Times New Roman" w:cs="Times New Roman"/>
-          <w:color w:val="000000"/>
-          <w:sz w:val="30"/>
-          <w:szCs w:val="30"/>
-          <w:lang w:eastAsia="zh-Hans"/>
-        </w:rPr>
-        <w:t xml:space="preserve"> </w:t>
-      </w:r>
-      <w:r>
-        <w:rPr>
-          <w:rFonts w:hint="eastAsia" w:ascii="Times New Roman" w:hAnsi="Times New Roman" w:cs="Times New Roman"/>
-          <w:color w:val="000000"/>
-          <w:sz w:val="30"/>
-          <w:szCs w:val="30"/>
-          <w:lang w:val="en-US" w:eastAsia="zh-Hans"/>
-        </w:rPr>
-        <w:t>N</w:t>
-      </w:r>
-      <w:r>
-        <w:rPr>
-          <w:rFonts w:hint="default" w:ascii="Times New Roman" w:hAnsi="Times New Roman" w:cs="Times New Roman"/>
-          <w:color w:val="000000"/>
-          <w:sz w:val="30"/>
-          <w:szCs w:val="30"/>
-          <w:lang w:eastAsia="zh-Hans"/>
-        </w:rPr>
-        <w:t>etty</w:t>
-      </w:r>
-      <w:r>
-        <w:rPr>
-          <w:rFonts w:hint="eastAsia" w:ascii="Times New Roman" w:hAnsi="Times New Roman" w:cs="Times New Roman"/>
-          <w:color w:val="000000"/>
-          <w:sz w:val="30"/>
-          <w:szCs w:val="30"/>
-          <w:lang w:val="en-US" w:eastAsia="zh-Hans"/>
-        </w:rPr>
-        <w:t>通讯模型</w:t>
-      </w:r>
-    </w:p>
-    <w:p>
-      <w:pPr>
-        <w:adjustRightInd w:val="0"/>
-        <w:spacing w:line="360" w:lineRule="auto"/>
-        <w:ind w:firstLine="480" w:firstLineChars="200"/>
-        <w:jc w:val="left"/>
-      </w:pPr>
-      <w:bookmarkStart w:id="92" w:name="_Toc6800"/>
-      <w:bookmarkStart w:id="93" w:name="_Toc2574"/>
-      <w:bookmarkStart w:id="94" w:name="_Toc24437"/>
-      <w:bookmarkStart w:id="95" w:name="_Toc25830"/>
-      <w:bookmarkStart w:id="96" w:name="_Toc9815"/>
-      <w:r>
-        <w:rPr>
-          <w:rFonts w:hint="default" w:asciiTheme="minorEastAsia" w:hAnsiTheme="minorEastAsia" w:cstheme="minorEastAsia"/>
-          <w:sz w:val="24"/>
-          <w:lang w:eastAsia="zh-Hans" w:bidi="ar"/>
-        </w:rPr>
-        <w:t>Netty</w:t>
-      </w:r>
-      <w:r>
-        <w:rPr>
-          <w:rFonts w:hint="eastAsia" w:asciiTheme="minorEastAsia" w:hAnsiTheme="minorEastAsia" w:cstheme="minorEastAsia"/>
-          <w:sz w:val="24"/>
-          <w:lang w:val="en-US" w:eastAsia="zh-Hans" w:bidi="ar"/>
-        </w:rPr>
-        <w:t>是一种广泛使用的java网络变成框架</w:t>
-      </w:r>
-      <w:r>
-        <w:rPr>
-          <w:rFonts w:hint="default" w:asciiTheme="minorEastAsia" w:hAnsiTheme="minorEastAsia" w:cstheme="minorEastAsia"/>
-          <w:sz w:val="24"/>
-          <w:lang w:eastAsia="zh-Hans" w:bidi="ar"/>
-        </w:rPr>
-        <w:t>，</w:t>
-      </w:r>
-      <w:r>
-        <w:rPr>
-          <w:rFonts w:hint="eastAsia" w:asciiTheme="minorEastAsia" w:hAnsiTheme="minorEastAsia" w:cstheme="minorEastAsia"/>
-          <w:sz w:val="24"/>
-          <w:lang w:val="en-US" w:eastAsia="zh-Hans" w:bidi="ar"/>
-        </w:rPr>
-        <w:t>它基于事件驱动</w:t>
-      </w:r>
-      <w:r>
-        <w:rPr>
-          <w:rFonts w:hint="default" w:asciiTheme="minorEastAsia" w:hAnsiTheme="minorEastAsia" w:cstheme="minorEastAsia"/>
-          <w:sz w:val="24"/>
-          <w:lang w:eastAsia="zh-Hans" w:bidi="ar"/>
-        </w:rPr>
-        <w:t>。 Spring Cloud Eureka是对Netflix Eureka的封装以实现服务发现功能，它包含了Server 端和Client端。Eureka Server 提供服务注册功能，各个节点启动后，会</w:t>
-      </w:r>
-      <w:r>
-        <w:rPr>
-          <w:rFonts w:hint="eastAsia" w:asciiTheme="minorEastAsia" w:hAnsiTheme="minorEastAsia" w:cstheme="minorEastAsia"/>
-          <w:sz w:val="24"/>
-          <w:lang w:val="en-US" w:eastAsia="zh-Hans" w:bidi="ar"/>
-        </w:rPr>
-        <w:t>向</w:t>
-      </w:r>
-      <w:r>
-        <w:rPr>
-          <w:rFonts w:hint="default" w:asciiTheme="minorEastAsia" w:hAnsiTheme="minorEastAsia" w:cstheme="minorEastAsia"/>
-          <w:sz w:val="24"/>
-          <w:lang w:eastAsia="zh-Hans" w:bidi="ar"/>
-        </w:rPr>
-        <w:t>Eureka Server</w:t>
-      </w:r>
-      <w:r>
-        <w:rPr>
-          <w:rFonts w:hint="eastAsia" w:asciiTheme="minorEastAsia" w:hAnsiTheme="minorEastAsia" w:cstheme="minorEastAsia"/>
-          <w:sz w:val="24"/>
-          <w:lang w:val="en-US" w:eastAsia="zh-Hans" w:bidi="ar"/>
-        </w:rPr>
-        <w:t>发送</w:t>
-      </w:r>
-      <w:r>
-        <w:rPr>
-          <w:rFonts w:hint="default" w:asciiTheme="minorEastAsia" w:hAnsiTheme="minorEastAsia" w:cstheme="minorEastAsia"/>
-          <w:sz w:val="24"/>
-          <w:lang w:eastAsia="zh-Hans" w:bidi="ar"/>
-        </w:rPr>
-        <w:t>注册</w:t>
-      </w:r>
-      <w:r>
-        <w:rPr>
-          <w:rFonts w:hint="eastAsia" w:asciiTheme="minorEastAsia" w:hAnsiTheme="minorEastAsia" w:cstheme="minorEastAsia"/>
-          <w:sz w:val="24"/>
-          <w:lang w:val="en-US" w:eastAsia="zh-Hans" w:bidi="ar"/>
-        </w:rPr>
-        <w:t>请求</w:t>
-      </w:r>
-      <w:r>
-        <w:rPr>
-          <w:rFonts w:hint="default" w:asciiTheme="minorEastAsia" w:hAnsiTheme="minorEastAsia" w:cstheme="minorEastAsia"/>
-          <w:sz w:val="24"/>
-          <w:lang w:eastAsia="zh-Hans" w:bidi="ar"/>
-        </w:rPr>
-        <w:t>。</w:t>
-      </w:r>
-      <w:r>
-        <w:rPr>
-          <w:rFonts w:hint="eastAsia" w:asciiTheme="minorEastAsia" w:hAnsiTheme="minorEastAsia" w:cstheme="minorEastAsia"/>
-          <w:sz w:val="24"/>
-          <w:lang w:val="en-US" w:eastAsia="zh-Hans" w:bidi="ar"/>
-        </w:rPr>
-        <w:t>并获取其他服务的信息</w:t>
-      </w:r>
-      <w:r>
-        <w:rPr>
-          <w:rFonts w:hint="default" w:asciiTheme="minorEastAsia" w:hAnsiTheme="minorEastAsia" w:cstheme="minorEastAsia"/>
-          <w:sz w:val="24"/>
-          <w:lang w:eastAsia="zh-Hans" w:bidi="ar"/>
-        </w:rPr>
-        <w:t>，</w:t>
-      </w:r>
-      <w:r>
-        <w:rPr>
-          <w:rFonts w:hint="eastAsia" w:asciiTheme="minorEastAsia" w:hAnsiTheme="minorEastAsia" w:cstheme="minorEastAsia"/>
-          <w:sz w:val="24"/>
-          <w:lang w:val="en-US" w:eastAsia="zh-Hans" w:bidi="ar"/>
-        </w:rPr>
-        <w:t>此后每隔一段时间向</w:t>
-      </w:r>
-      <w:r>
-        <w:rPr>
-          <w:rFonts w:hint="default" w:asciiTheme="minorEastAsia" w:hAnsiTheme="minorEastAsia" w:cstheme="minorEastAsia"/>
-          <w:sz w:val="24"/>
-          <w:lang w:eastAsia="zh-Hans" w:bidi="ar"/>
-        </w:rPr>
-        <w:t>Eureka Server</w:t>
-      </w:r>
-      <w:r>
-        <w:rPr>
-          <w:rFonts w:hint="eastAsia" w:asciiTheme="minorEastAsia" w:hAnsiTheme="minorEastAsia" w:cstheme="minorEastAsia"/>
-          <w:sz w:val="24"/>
-          <w:lang w:val="en-US" w:eastAsia="zh-Hans" w:bidi="ar"/>
-        </w:rPr>
-        <w:t>发送心跳包更新健康状态</w:t>
-      </w:r>
-      <w:r>
-        <w:rPr>
-          <w:rFonts w:hint="default" w:asciiTheme="minorEastAsia" w:hAnsiTheme="minorEastAsia" w:cstheme="minorEastAsia"/>
-          <w:sz w:val="24"/>
-          <w:lang w:eastAsia="zh-Hans" w:bidi="ar"/>
-        </w:rPr>
-        <w:t>，</w:t>
-      </w:r>
-      <w:r>
-        <w:rPr>
-          <w:rFonts w:hint="eastAsia" w:asciiTheme="minorEastAsia" w:hAnsiTheme="minorEastAsia" w:cstheme="minorEastAsia"/>
-          <w:sz w:val="24"/>
-          <w:lang w:val="en-US" w:eastAsia="zh-Hans" w:bidi="ar"/>
-        </w:rPr>
-        <w:t>同时更新其他服务的信息</w:t>
-      </w:r>
-      <w:r>
-        <w:rPr>
-          <w:rFonts w:hint="default" w:asciiTheme="minorEastAsia" w:hAnsiTheme="minorEastAsia" w:cstheme="minorEastAsia"/>
-          <w:sz w:val="24"/>
-          <w:lang w:eastAsia="zh-Hans" w:bidi="ar"/>
-        </w:rPr>
-        <w:t>。</w:t>
-      </w:r>
-      <w:r>
-        <w:rPr>
-          <w:rFonts w:hint="eastAsia" w:asciiTheme="minorEastAsia" w:hAnsiTheme="minorEastAsia" w:cstheme="minorEastAsia"/>
-          <w:sz w:val="24"/>
-          <w:lang w:val="en-US" w:eastAsia="zh-Hans" w:bidi="ar"/>
-        </w:rPr>
-        <w:t>过程中若有其他服务接入</w:t>
-      </w:r>
-      <w:r>
-        <w:rPr>
-          <w:rFonts w:hint="default" w:asciiTheme="minorEastAsia" w:hAnsiTheme="minorEastAsia" w:cstheme="minorEastAsia"/>
-          <w:sz w:val="24"/>
-          <w:lang w:eastAsia="zh-Hans" w:bidi="ar"/>
-        </w:rPr>
-        <w:t>，</w:t>
-      </w:r>
-      <w:r>
-        <w:rPr>
-          <w:rFonts w:hint="eastAsia" w:asciiTheme="minorEastAsia" w:hAnsiTheme="minorEastAsia" w:cstheme="minorEastAsia"/>
-          <w:sz w:val="24"/>
-          <w:lang w:val="en-US" w:eastAsia="zh-Hans" w:bidi="ar"/>
-        </w:rPr>
-        <w:t>则要等到下一次心跳便可获取到新的服务信息</w:t>
-      </w:r>
-      <w:r>
-        <w:rPr>
-          <w:rFonts w:hint="default" w:asciiTheme="minorEastAsia" w:hAnsiTheme="minorEastAsia" w:cstheme="minorEastAsia"/>
-          <w:sz w:val="24"/>
-          <w:lang w:eastAsia="zh-Hans" w:bidi="ar"/>
-        </w:rPr>
-        <w:t>。</w:t>
-      </w:r>
+      </w:pPr>
     </w:p>
     <w:p>
       <w:pPr>
@@ -8470,6 +8447,14 @@
         <w:rPr>
           <w:rFonts w:hint="eastAsia" w:asciiTheme="minorEastAsia" w:hAnsiTheme="minorEastAsia" w:cstheme="minorEastAsia"/>
           <w:sz w:val="24"/>
+          <w:lang w:val="en-US" w:eastAsia="zh-CN" w:bidi="ar"/>
+        </w:rPr>
+        <w:t>快表是一种接近于二叉树的数据结构，</w:t>
+      </w:r>
+      <w:r>
+        <w:rPr>
+          <w:rFonts w:hint="eastAsia" w:asciiTheme="minorEastAsia" w:hAnsiTheme="minorEastAsia" w:cstheme="minorEastAsia"/>
+          <w:sz w:val="24"/>
           <w:lang w:val="en-US" w:eastAsia="zh-Hans" w:bidi="ar"/>
         </w:rPr>
         <w:t>时间复杂度是</w:t>
@@ -8493,7 +8478,7 @@
           <w:color w:val="000000"/>
           <w:sz w:val="30"/>
           <w:szCs w:val="30"/>
-          <w:lang w:val="en-US" w:eastAsia="zh-Hans"/>
+          <w:lang w:eastAsia="zh-Hans"/>
         </w:rPr>
       </w:pPr>
       <w:bookmarkStart w:id="97" w:name="_Toc32393"/>
@@ -8502,6 +8487,22 @@
       <w:bookmarkStart w:id="100" w:name="_Toc18394"/>
       <w:bookmarkStart w:id="101" w:name="_Toc28933"/>
       <w:bookmarkStart w:id="102" w:name="_Toc2419"/>
+    </w:p>
+    <w:p>
+      <w:pPr>
+        <w:pStyle w:val="3"/>
+        <w:spacing w:before="166" w:beforeLines="50" w:after="163" w:line="360" w:lineRule="auto"/>
+        <w:jc w:val="left"/>
+        <w:rPr>
+          <w:rFonts w:hint="eastAsia" w:ascii="Times New Roman" w:hAnsi="Times New Roman" w:cs="Times New Roman"/>
+          <w:color w:val="000000"/>
+          <w:sz w:val="30"/>
+          <w:szCs w:val="30"/>
+          <w:lang w:val="en-US" w:eastAsia="zh-Hans"/>
+        </w:rPr>
+      </w:pPr>
+      <w:bookmarkStart w:id="149" w:name="_GoBack"/>
+      <w:bookmarkEnd w:id="149"/>
       <w:r>
         <w:rPr>
           <w:rFonts w:hint="eastAsia" w:ascii="Times New Roman" w:hAnsi="Times New Roman" w:cs="Times New Roman"/>
@@ -13066,7 +13067,7 @@
     </w:p>
     <w:p>
       <w:pPr>
-        <w:pStyle w:val="40"/>
+        <w:pStyle w:val="43"/>
         <w:widowControl/>
         <w:adjustRightInd w:val="0"/>
         <w:spacing w:line="400" w:lineRule="exact"/>
@@ -13079,7 +13080,7 @@
     </w:p>
     <w:p>
       <w:pPr>
-        <w:pStyle w:val="40"/>
+        <w:pStyle w:val="43"/>
         <w:widowControl/>
         <w:adjustRightInd w:val="0"/>
         <w:spacing w:line="400" w:lineRule="exact"/>
@@ -13092,7 +13093,7 @@
     </w:p>
     <w:p>
       <w:pPr>
-        <w:pStyle w:val="40"/>
+        <w:pStyle w:val="43"/>
         <w:widowControl/>
         <w:adjustRightInd w:val="0"/>
         <w:spacing w:line="400" w:lineRule="exact"/>
@@ -13105,12 +13106,12 @@
     </w:p>
     <w:p>
       <w:pPr>
-        <w:pStyle w:val="5"/>
-      </w:pPr>
-    </w:p>
-    <w:p>
-      <w:pPr>
-        <w:pStyle w:val="40"/>
+        <w:pStyle w:val="6"/>
+      </w:pPr>
+    </w:p>
+    <w:p>
+      <w:pPr>
+        <w:pStyle w:val="43"/>
         <w:widowControl/>
         <w:adjustRightInd w:val="0"/>
         <w:spacing w:line="400" w:lineRule="exact"/>
@@ -13144,7 +13145,7 @@
 <w:ftr xmlns:wpc="http://schemas.microsoft.com/office/word/2010/wordprocessingCanvas" xmlns:mc="http://schemas.openxmlformats.org/markup-compatibility/2006" xmlns:o="urn:schemas-microsoft-com:office:office" xmlns:r="http://schemas.openxmlformats.org/officeDocument/2006/relationships" xmlns:m="http://schemas.openxmlformats.org/officeDocument/2006/math" xmlns:v="urn:schemas-microsoft-com:vml" xmlns:wp14="http://schemas.microsoft.com/office/word/2010/wordprocessingDrawing" xmlns:wp="http://schemas.openxmlformats.org/drawingml/2006/wordprocessingDrawing" xmlns:w10="urn:schemas-microsoft-com:office:word" xmlns:w="http://schemas.openxmlformats.org/wordprocessingml/2006/main" xmlns:w14="http://schemas.microsoft.com/office/word/2010/wordml" xmlns:w15="http://schemas.microsoft.com/office/word/2012/wordml" xmlns:wpg="http://schemas.microsoft.com/office/word/2010/wordprocessingGroup" xmlns:wpi="http://schemas.microsoft.com/office/word/2010/wordprocessingInk" xmlns:wne="http://schemas.microsoft.com/office/word/2006/wordml" xmlns:wps="http://schemas.microsoft.com/office/word/2010/wordprocessingShape" xmlns:wpsCustomData="http://www.wps.cn/officeDocument/2013/wpsCustomData" mc:Ignorable="w14 w15 wp14">
   <w:p>
     <w:pPr>
-      <w:pStyle w:val="10"/>
+      <w:pStyle w:val="11"/>
       <w:jc w:val="center"/>
       <w:rPr>
         <w:sz w:val="21"/>
@@ -13205,7 +13206,7 @@
                       <w:txbxContent>
                         <w:p>
                           <w:pPr>
-                            <w:pStyle w:val="10"/>
+                            <w:pStyle w:val="11"/>
                           </w:pPr>
                           <w:r>
                             <w:fldChar w:fldCharType="begin"/>
@@ -13245,7 +13246,7 @@
                 <w:txbxContent>
                   <w:p>
                     <w:pPr>
-                      <w:pStyle w:val="10"/>
+                      <w:pStyle w:val="11"/>
                     </w:pPr>
                     <w:r>
                       <w:fldChar w:fldCharType="begin"/>
@@ -13278,7 +13279,7 @@
 <w:ftr xmlns:wpc="http://schemas.microsoft.com/office/word/2010/wordprocessingCanvas" xmlns:mc="http://schemas.openxmlformats.org/markup-compatibility/2006" xmlns:o="urn:schemas-microsoft-com:office:office" xmlns:r="http://schemas.openxmlformats.org/officeDocument/2006/relationships" xmlns:m="http://schemas.openxmlformats.org/officeDocument/2006/math" xmlns:v="urn:schemas-microsoft-com:vml" xmlns:wp14="http://schemas.microsoft.com/office/word/2010/wordprocessingDrawing" xmlns:wp="http://schemas.openxmlformats.org/drawingml/2006/wordprocessingDrawing" xmlns:w10="urn:schemas-microsoft-com:office:word" xmlns:w="http://schemas.openxmlformats.org/wordprocessingml/2006/main" xmlns:w14="http://schemas.microsoft.com/office/word/2010/wordml" xmlns:w15="http://schemas.microsoft.com/office/word/2012/wordml" xmlns:wpg="http://schemas.microsoft.com/office/word/2010/wordprocessingGroup" xmlns:wpi="http://schemas.microsoft.com/office/word/2010/wordprocessingInk" xmlns:wne="http://schemas.microsoft.com/office/word/2006/wordml" xmlns:wps="http://schemas.microsoft.com/office/word/2010/wordprocessingShape" xmlns:wpsCustomData="http://www.wps.cn/officeDocument/2013/wpsCustomData" mc:Ignorable="w14 w15 wp14">
   <w:p>
     <w:pPr>
-      <w:pStyle w:val="10"/>
+      <w:pStyle w:val="11"/>
       <w:jc w:val="center"/>
     </w:pPr>
     <w:r>
@@ -13320,7 +13321,7 @@
                       <w:txbxContent>
                         <w:p>
                           <w:pPr>
-                            <w:pStyle w:val="10"/>
+                            <w:pStyle w:val="11"/>
                             <w:jc w:val="center"/>
                           </w:pPr>
                           <w:r>
@@ -13364,7 +13365,7 @@
                 <w:txbxContent>
                   <w:p>
                     <w:pPr>
-                      <w:pStyle w:val="10"/>
+                      <w:pStyle w:val="11"/>
                       <w:jc w:val="center"/>
                     </w:pPr>
                     <w:r>
@@ -13396,7 +13397,7 @@
   </w:p>
   <w:p>
     <w:pPr>
-      <w:pStyle w:val="10"/>
+      <w:pStyle w:val="11"/>
     </w:pPr>
   </w:p>
 </w:ftr>
@@ -13406,7 +13407,7 @@
 <w:ftr xmlns:wpc="http://schemas.microsoft.com/office/word/2010/wordprocessingCanvas" xmlns:mc="http://schemas.openxmlformats.org/markup-compatibility/2006" xmlns:o="urn:schemas-microsoft-com:office:office" xmlns:r="http://schemas.openxmlformats.org/officeDocument/2006/relationships" xmlns:m="http://schemas.openxmlformats.org/officeDocument/2006/math" xmlns:v="urn:schemas-microsoft-com:vml" xmlns:wp14="http://schemas.microsoft.com/office/word/2010/wordprocessingDrawing" xmlns:wp="http://schemas.openxmlformats.org/drawingml/2006/wordprocessingDrawing" xmlns:w10="urn:schemas-microsoft-com:office:word" xmlns:w="http://schemas.openxmlformats.org/wordprocessingml/2006/main" xmlns:w14="http://schemas.microsoft.com/office/word/2010/wordml" xmlns:w15="http://schemas.microsoft.com/office/word/2012/wordml" xmlns:wpg="http://schemas.microsoft.com/office/word/2010/wordprocessingGroup" xmlns:wpi="http://schemas.microsoft.com/office/word/2010/wordprocessingInk" xmlns:wne="http://schemas.microsoft.com/office/word/2006/wordml" xmlns:wps="http://schemas.microsoft.com/office/word/2010/wordprocessingShape" xmlns:wpsCustomData="http://www.wps.cn/officeDocument/2013/wpsCustomData" mc:Ignorable="w14 w15 wp14">
   <w:p>
     <w:pPr>
-      <w:pStyle w:val="10"/>
+      <w:pStyle w:val="11"/>
       <w:jc w:val="center"/>
       <w:rPr>
         <w:sz w:val="21"/>
@@ -13467,7 +13468,7 @@
                       <w:txbxContent>
                         <w:p>
                           <w:pPr>
-                            <w:pStyle w:val="10"/>
+                            <w:pStyle w:val="11"/>
                           </w:pPr>
                           <w:r>
                             <w:fldChar w:fldCharType="begin"/>
@@ -13507,7 +13508,7 @@
                 <w:txbxContent>
                   <w:p>
                     <w:pPr>
-                      <w:pStyle w:val="10"/>
+                      <w:pStyle w:val="11"/>
                     </w:pPr>
                     <w:r>
                       <w:fldChar w:fldCharType="begin"/>
@@ -13540,7 +13541,7 @@
 <w:ftr xmlns:wpc="http://schemas.microsoft.com/office/word/2010/wordprocessingCanvas" xmlns:mc="http://schemas.openxmlformats.org/markup-compatibility/2006" xmlns:o="urn:schemas-microsoft-com:office:office" xmlns:r="http://schemas.openxmlformats.org/officeDocument/2006/relationships" xmlns:m="http://schemas.openxmlformats.org/officeDocument/2006/math" xmlns:v="urn:schemas-microsoft-com:vml" xmlns:wp14="http://schemas.microsoft.com/office/word/2010/wordprocessingDrawing" xmlns:wp="http://schemas.openxmlformats.org/drawingml/2006/wordprocessingDrawing" xmlns:w10="urn:schemas-microsoft-com:office:word" xmlns:w="http://schemas.openxmlformats.org/wordprocessingml/2006/main" xmlns:w14="http://schemas.microsoft.com/office/word/2010/wordml" xmlns:w15="http://schemas.microsoft.com/office/word/2012/wordml" xmlns:wpg="http://schemas.microsoft.com/office/word/2010/wordprocessingGroup" xmlns:wpi="http://schemas.microsoft.com/office/word/2010/wordprocessingInk" xmlns:wne="http://schemas.microsoft.com/office/word/2006/wordml" xmlns:wps="http://schemas.microsoft.com/office/word/2010/wordprocessingShape" xmlns:wpsCustomData="http://www.wps.cn/officeDocument/2013/wpsCustomData" mc:Ignorable="w14 w15 wp14">
   <w:p>
     <w:pPr>
-      <w:pStyle w:val="10"/>
+      <w:pStyle w:val="11"/>
       <w:jc w:val="center"/>
       <w:rPr>
         <w:sz w:val="21"/>
@@ -13601,7 +13602,7 @@
                       <w:txbxContent>
                         <w:p>
                           <w:pPr>
-                            <w:pStyle w:val="10"/>
+                            <w:pStyle w:val="11"/>
                           </w:pPr>
                           <w:r>
                             <w:fldChar w:fldCharType="begin"/>
@@ -13641,7 +13642,7 @@
                 <w:txbxContent>
                   <w:p>
                     <w:pPr>
-                      <w:pStyle w:val="10"/>
+                      <w:pStyle w:val="11"/>
                     </w:pPr>
                     <w:r>
                       <w:fldChar w:fldCharType="begin"/>
@@ -13674,7 +13675,7 @@
 <w:ftr xmlns:wpc="http://schemas.microsoft.com/office/word/2010/wordprocessingCanvas" xmlns:mc="http://schemas.openxmlformats.org/markup-compatibility/2006" xmlns:o="urn:schemas-microsoft-com:office:office" xmlns:r="http://schemas.openxmlformats.org/officeDocument/2006/relationships" xmlns:m="http://schemas.openxmlformats.org/officeDocument/2006/math" xmlns:v="urn:schemas-microsoft-com:vml" xmlns:wp14="http://schemas.microsoft.com/office/word/2010/wordprocessingDrawing" xmlns:wp="http://schemas.openxmlformats.org/drawingml/2006/wordprocessingDrawing" xmlns:w10="urn:schemas-microsoft-com:office:word" xmlns:w="http://schemas.openxmlformats.org/wordprocessingml/2006/main" xmlns:w14="http://schemas.microsoft.com/office/word/2010/wordml" xmlns:w15="http://schemas.microsoft.com/office/word/2012/wordml" xmlns:wpg="http://schemas.microsoft.com/office/word/2010/wordprocessingGroup" xmlns:wpi="http://schemas.microsoft.com/office/word/2010/wordprocessingInk" xmlns:wne="http://schemas.microsoft.com/office/word/2006/wordml" xmlns:wps="http://schemas.microsoft.com/office/word/2010/wordprocessingShape" xmlns:wpsCustomData="http://www.wps.cn/officeDocument/2013/wpsCustomData" mc:Ignorable="w14 w15 wp14">
   <w:p>
     <w:pPr>
-      <w:pStyle w:val="10"/>
+      <w:pStyle w:val="11"/>
       <w:jc w:val="center"/>
       <w:rPr>
         <w:sz w:val="21"/>
@@ -13735,7 +13736,7 @@
                       <w:txbxContent>
                         <w:p>
                           <w:pPr>
-                            <w:pStyle w:val="10"/>
+                            <w:pStyle w:val="11"/>
                           </w:pPr>
                           <w:r>
                             <w:fldChar w:fldCharType="begin"/>
@@ -13775,7 +13776,7 @@
                 <w:txbxContent>
                   <w:p>
                     <w:pPr>
-                      <w:pStyle w:val="10"/>
+                      <w:pStyle w:val="11"/>
                     </w:pPr>
                     <w:r>
                       <w:fldChar w:fldCharType="begin"/>
@@ -13808,7 +13809,7 @@
 <w:ftr xmlns:wpc="http://schemas.microsoft.com/office/word/2010/wordprocessingCanvas" xmlns:mc="http://schemas.openxmlformats.org/markup-compatibility/2006" xmlns:o="urn:schemas-microsoft-com:office:office" xmlns:r="http://schemas.openxmlformats.org/officeDocument/2006/relationships" xmlns:m="http://schemas.openxmlformats.org/officeDocument/2006/math" xmlns:v="urn:schemas-microsoft-com:vml" xmlns:wp14="http://schemas.microsoft.com/office/word/2010/wordprocessingDrawing" xmlns:wp="http://schemas.openxmlformats.org/drawingml/2006/wordprocessingDrawing" xmlns:w10="urn:schemas-microsoft-com:office:word" xmlns:w="http://schemas.openxmlformats.org/wordprocessingml/2006/main" xmlns:w14="http://schemas.microsoft.com/office/word/2010/wordml" xmlns:w15="http://schemas.microsoft.com/office/word/2012/wordml" xmlns:wpg="http://schemas.microsoft.com/office/word/2010/wordprocessingGroup" xmlns:wpi="http://schemas.microsoft.com/office/word/2010/wordprocessingInk" xmlns:wne="http://schemas.microsoft.com/office/word/2006/wordml" xmlns:wps="http://schemas.microsoft.com/office/word/2010/wordprocessingShape" xmlns:wpsCustomData="http://www.wps.cn/officeDocument/2013/wpsCustomData" mc:Ignorable="w14 w15 wp14">
   <w:p>
     <w:pPr>
-      <w:pStyle w:val="10"/>
+      <w:pStyle w:val="11"/>
       <w:jc w:val="center"/>
       <w:rPr>
         <w:sz w:val="21"/>
@@ -13869,7 +13870,7 @@
                       <w:txbxContent>
                         <w:p>
                           <w:pPr>
-                            <w:pStyle w:val="10"/>
+                            <w:pStyle w:val="11"/>
                           </w:pPr>
                           <w:r>
                             <w:fldChar w:fldCharType="begin"/>
@@ -13909,7 +13910,7 @@
                 <w:txbxContent>
                   <w:p>
                     <w:pPr>
-                      <w:pStyle w:val="10"/>
+                      <w:pStyle w:val="11"/>
                     </w:pPr>
                     <w:r>
                       <w:fldChar w:fldCharType="begin"/>
@@ -13942,7 +13943,7 @@
 <w:ftr xmlns:wpc="http://schemas.microsoft.com/office/word/2010/wordprocessingCanvas" xmlns:mc="http://schemas.openxmlformats.org/markup-compatibility/2006" xmlns:o="urn:schemas-microsoft-com:office:office" xmlns:r="http://schemas.openxmlformats.org/officeDocument/2006/relationships" xmlns:m="http://schemas.openxmlformats.org/officeDocument/2006/math" xmlns:v="urn:schemas-microsoft-com:vml" xmlns:wp14="http://schemas.microsoft.com/office/word/2010/wordprocessingDrawing" xmlns:wp="http://schemas.openxmlformats.org/drawingml/2006/wordprocessingDrawing" xmlns:w10="urn:schemas-microsoft-com:office:word" xmlns:w="http://schemas.openxmlformats.org/wordprocessingml/2006/main" xmlns:w14="http://schemas.microsoft.com/office/word/2010/wordml" xmlns:w15="http://schemas.microsoft.com/office/word/2012/wordml" xmlns:wpg="http://schemas.microsoft.com/office/word/2010/wordprocessingGroup" xmlns:wpi="http://schemas.microsoft.com/office/word/2010/wordprocessingInk" xmlns:wne="http://schemas.microsoft.com/office/word/2006/wordml" xmlns:wps="http://schemas.microsoft.com/office/word/2010/wordprocessingShape" xmlns:wpsCustomData="http://www.wps.cn/officeDocument/2013/wpsCustomData" mc:Ignorable="w14 w15 wp14">
   <w:p>
     <w:pPr>
-      <w:pStyle w:val="10"/>
+      <w:pStyle w:val="11"/>
       <w:jc w:val="center"/>
       <w:rPr>
         <w:sz w:val="21"/>
@@ -14003,7 +14004,7 @@
                       <w:txbxContent>
                         <w:p>
                           <w:pPr>
-                            <w:pStyle w:val="10"/>
+                            <w:pStyle w:val="11"/>
                           </w:pPr>
                           <w:r>
                             <w:fldChar w:fldCharType="begin"/>
@@ -14043,7 +14044,7 @@
                 <w:txbxContent>
                   <w:p>
                     <w:pPr>
-                      <w:pStyle w:val="10"/>
+                      <w:pStyle w:val="11"/>
                     </w:pPr>
                     <w:r>
                       <w:fldChar w:fldCharType="begin"/>
@@ -14139,7 +14140,7 @@
                       <w:txbxContent>
                         <w:p>
                           <w:pPr>
-                            <w:pStyle w:val="10"/>
+                            <w:pStyle w:val="11"/>
                           </w:pPr>
                           <w:r>
                             <w:fldChar w:fldCharType="begin"/>
@@ -14179,7 +14180,7 @@
                 <w:txbxContent>
                   <w:p>
                     <w:pPr>
-                      <w:pStyle w:val="10"/>
+                      <w:pStyle w:val="11"/>
                     </w:pPr>
                     <w:r>
                       <w:fldChar w:fldCharType="begin"/>
@@ -14212,7 +14213,7 @@
 <w:hdr xmlns:wpc="http://schemas.microsoft.com/office/word/2010/wordprocessingCanvas" xmlns:mc="http://schemas.openxmlformats.org/markup-compatibility/2006" xmlns:o="urn:schemas-microsoft-com:office:office" xmlns:r="http://schemas.openxmlformats.org/officeDocument/2006/relationships" xmlns:m="http://schemas.openxmlformats.org/officeDocument/2006/math" xmlns:v="urn:schemas-microsoft-com:vml" xmlns:wp14="http://schemas.microsoft.com/office/word/2010/wordprocessingDrawing" xmlns:wp="http://schemas.openxmlformats.org/drawingml/2006/wordprocessingDrawing" xmlns:w10="urn:schemas-microsoft-com:office:word" xmlns:w="http://schemas.openxmlformats.org/wordprocessingml/2006/main" xmlns:w14="http://schemas.microsoft.com/office/word/2010/wordml" xmlns:w15="http://schemas.microsoft.com/office/word/2012/wordml" xmlns:wpg="http://schemas.microsoft.com/office/word/2010/wordprocessingGroup" xmlns:wpi="http://schemas.microsoft.com/office/word/2010/wordprocessingInk" xmlns:wne="http://schemas.microsoft.com/office/word/2006/wordml" xmlns:wps="http://schemas.microsoft.com/office/word/2010/wordprocessingShape" xmlns:wpsCustomData="http://www.wps.cn/officeDocument/2013/wpsCustomData" mc:Ignorable="w14 w15 wp14">
   <w:p>
     <w:pPr>
-      <w:pStyle w:val="11"/>
+      <w:pStyle w:val="12"/>
     </w:pPr>
   </w:p>
 </w:hdr>
@@ -14222,7 +14223,7 @@
 <w:hdr xmlns:wpc="http://schemas.microsoft.com/office/word/2010/wordprocessingCanvas" xmlns:mc="http://schemas.openxmlformats.org/markup-compatibility/2006" xmlns:o="urn:schemas-microsoft-com:office:office" xmlns:r="http://schemas.openxmlformats.org/officeDocument/2006/relationships" xmlns:m="http://schemas.openxmlformats.org/officeDocument/2006/math" xmlns:v="urn:schemas-microsoft-com:vml" xmlns:wp14="http://schemas.microsoft.com/office/word/2010/wordprocessingDrawing" xmlns:wp="http://schemas.openxmlformats.org/drawingml/2006/wordprocessingDrawing" xmlns:w10="urn:schemas-microsoft-com:office:word" xmlns:w="http://schemas.openxmlformats.org/wordprocessingml/2006/main" xmlns:w14="http://schemas.microsoft.com/office/word/2010/wordml" xmlns:w15="http://schemas.microsoft.com/office/word/2012/wordml" xmlns:wpg="http://schemas.microsoft.com/office/word/2010/wordprocessingGroup" xmlns:wpi="http://schemas.microsoft.com/office/word/2010/wordprocessingInk" xmlns:wne="http://schemas.microsoft.com/office/word/2006/wordml" xmlns:wps="http://schemas.microsoft.com/office/word/2010/wordprocessingShape" xmlns:wpsCustomData="http://www.wps.cn/officeDocument/2013/wpsCustomData" mc:Ignorable="w14 w15 wp14">
   <w:p>
     <w:pPr>
-      <w:pStyle w:val="11"/>
+      <w:pStyle w:val="12"/>
     </w:pPr>
   </w:p>
 </w:hdr>
@@ -14232,7 +14233,7 @@
 <w:hdr xmlns:wpc="http://schemas.microsoft.com/office/word/2010/wordprocessingCanvas" xmlns:mc="http://schemas.openxmlformats.org/markup-compatibility/2006" xmlns:o="urn:schemas-microsoft-com:office:office" xmlns:r="http://schemas.openxmlformats.org/officeDocument/2006/relationships" xmlns:m="http://schemas.openxmlformats.org/officeDocument/2006/math" xmlns:v="urn:schemas-microsoft-com:vml" xmlns:wp14="http://schemas.microsoft.com/office/word/2010/wordprocessingDrawing" xmlns:wp="http://schemas.openxmlformats.org/drawingml/2006/wordprocessingDrawing" xmlns:w10="urn:schemas-microsoft-com:office:word" xmlns:w="http://schemas.openxmlformats.org/wordprocessingml/2006/main" xmlns:w14="http://schemas.microsoft.com/office/word/2010/wordml" xmlns:w15="http://schemas.microsoft.com/office/word/2012/wordml" xmlns:wpg="http://schemas.microsoft.com/office/word/2010/wordprocessingGroup" xmlns:wpi="http://schemas.microsoft.com/office/word/2010/wordprocessingInk" xmlns:wne="http://schemas.microsoft.com/office/word/2006/wordml" xmlns:wps="http://schemas.microsoft.com/office/word/2010/wordprocessingShape" xmlns:wpsCustomData="http://www.wps.cn/officeDocument/2013/wpsCustomData" mc:Ignorable="w14 w15 wp14">
   <w:p>
     <w:pPr>
-      <w:pStyle w:val="11"/>
+      <w:pStyle w:val="12"/>
     </w:pPr>
   </w:p>
 </w:hdr>
@@ -14616,7 +14617,7 @@
     <w:name w:val="heading 1"/>
     <w:basedOn w:val="1"/>
     <w:next w:val="1"/>
-    <w:link w:val="39"/>
+    <w:link w:val="42"/>
     <w:qFormat/>
     <w:uiPriority w:val="0"/>
     <w:pPr>
@@ -14635,7 +14636,7 @@
     <w:name w:val="heading 2"/>
     <w:basedOn w:val="1"/>
     <w:next w:val="1"/>
-    <w:link w:val="38"/>
+    <w:link w:val="41"/>
     <w:unhideWhenUsed/>
     <w:qFormat/>
     <w:uiPriority w:val="0"/>
@@ -14671,14 +14672,14 @@
       <w:szCs w:val="32"/>
     </w:rPr>
   </w:style>
-  <w:style w:type="character" w:default="1" w:styleId="21">
+  <w:style w:type="character" w:default="1" w:styleId="22">
     <w:name w:val="Default Paragraph Font"/>
     <w:semiHidden/>
     <w:unhideWhenUsed/>
     <w:qFormat/>
     <w:uiPriority w:val="1"/>
   </w:style>
-  <w:style w:type="table" w:default="1" w:styleId="19">
+  <w:style w:type="table" w:default="1" w:styleId="20">
     <w:name w:val="Normal Table"/>
     <w:semiHidden/>
     <w:unhideWhenUsed/>
@@ -14694,16 +14695,29 @@
     </w:tblPr>
   </w:style>
   <w:style w:type="paragraph" w:styleId="5">
+    <w:name w:val="caption"/>
+    <w:basedOn w:val="1"/>
+    <w:next w:val="1"/>
+    <w:semiHidden/>
+    <w:unhideWhenUsed/>
+    <w:qFormat/>
+    <w:uiPriority w:val="0"/>
+    <w:rPr>
+      <w:rFonts w:ascii="Arial" w:hAnsi="Arial" w:eastAsia="黑体"/>
+      <w:sz w:val="20"/>
+    </w:rPr>
+  </w:style>
+  <w:style w:type="paragraph" w:styleId="6">
     <w:name w:val="annotation text"/>
     <w:basedOn w:val="1"/>
-    <w:link w:val="35"/>
+    <w:link w:val="38"/>
     <w:qFormat/>
     <w:uiPriority w:val="0"/>
     <w:pPr>
       <w:jc w:val="left"/>
     </w:pPr>
   </w:style>
-  <w:style w:type="paragraph" w:styleId="6">
+  <w:style w:type="paragraph" w:styleId="7">
     <w:name w:val="Body Text"/>
     <w:basedOn w:val="1"/>
     <w:qFormat/>
@@ -14712,7 +14726,7 @@
       <w:spacing w:after="120"/>
     </w:pPr>
   </w:style>
-  <w:style w:type="paragraph" w:styleId="7">
+  <w:style w:type="paragraph" w:styleId="8">
     <w:name w:val="toc 3"/>
     <w:basedOn w:val="1"/>
     <w:next w:val="1"/>
@@ -14722,7 +14736,7 @@
       <w:ind w:left="840" w:leftChars="400"/>
     </w:pPr>
   </w:style>
-  <w:style w:type="paragraph" w:styleId="8">
+  <w:style w:type="paragraph" w:styleId="9">
     <w:name w:val="Plain Text"/>
     <w:basedOn w:val="1"/>
     <w:qFormat/>
@@ -14738,10 +14752,10 @@
       <w:sz w:val="24"/>
     </w:rPr>
   </w:style>
-  <w:style w:type="paragraph" w:styleId="9">
+  <w:style w:type="paragraph" w:styleId="10">
     <w:name w:val="Balloon Text"/>
     <w:basedOn w:val="1"/>
-    <w:link w:val="34"/>
+    <w:link w:val="37"/>
     <w:qFormat/>
     <w:uiPriority w:val="0"/>
     <w:rPr>
@@ -14749,7 +14763,7 @@
       <w:szCs w:val="18"/>
     </w:rPr>
   </w:style>
-  <w:style w:type="paragraph" w:styleId="10">
+  <w:style w:type="paragraph" w:styleId="11">
     <w:name w:val="footer"/>
     <w:basedOn w:val="1"/>
     <w:qFormat/>
@@ -14766,7 +14780,7 @@
       <w:sz w:val="18"/>
     </w:rPr>
   </w:style>
-  <w:style w:type="paragraph" w:styleId="11">
+  <w:style w:type="paragraph" w:styleId="12">
     <w:name w:val="header"/>
     <w:basedOn w:val="1"/>
     <w:qFormat/>
@@ -14788,18 +14802,18 @@
       <w:sz w:val="18"/>
     </w:rPr>
   </w:style>
-  <w:style w:type="paragraph" w:styleId="12">
+  <w:style w:type="paragraph" w:styleId="13">
     <w:name w:val="toc 1"/>
     <w:basedOn w:val="1"/>
     <w:next w:val="1"/>
     <w:qFormat/>
     <w:uiPriority w:val="0"/>
   </w:style>
-  <w:style w:type="paragraph" w:styleId="13">
+  <w:style w:type="paragraph" w:styleId="14">
     <w:name w:val="Subtitle"/>
     <w:basedOn w:val="1"/>
     <w:next w:val="1"/>
-    <w:link w:val="37"/>
+    <w:link w:val="40"/>
     <w:qFormat/>
     <w:uiPriority w:val="0"/>
     <w:pPr>
@@ -14816,7 +14830,7 @@
       <w:szCs w:val="32"/>
     </w:rPr>
   </w:style>
-  <w:style w:type="paragraph" w:styleId="14">
+  <w:style w:type="paragraph" w:styleId="15">
     <w:name w:val="footnote text"/>
     <w:basedOn w:val="1"/>
     <w:semiHidden/>
@@ -14831,7 +14845,7 @@
       <w:szCs w:val="18"/>
     </w:rPr>
   </w:style>
-  <w:style w:type="paragraph" w:styleId="15">
+  <w:style w:type="paragraph" w:styleId="16">
     <w:name w:val="toc 2"/>
     <w:basedOn w:val="1"/>
     <w:next w:val="1"/>
@@ -14841,7 +14855,7 @@
       <w:ind w:left="420" w:leftChars="200"/>
     </w:pPr>
   </w:style>
-  <w:style w:type="paragraph" w:styleId="16">
+  <w:style w:type="paragraph" w:styleId="17">
     <w:name w:val="Normal (Web)"/>
     <w:basedOn w:val="1"/>
     <w:qFormat/>
@@ -14856,7 +14870,7 @@
       <w:sz w:val="24"/>
     </w:rPr>
   </w:style>
-  <w:style w:type="paragraph" w:styleId="17">
+  <w:style w:type="paragraph" w:styleId="18">
     <w:name w:val="Title"/>
     <w:basedOn w:val="1"/>
     <w:next w:val="1"/>
@@ -14875,11 +14889,11 @@
       <w:szCs w:val="32"/>
     </w:rPr>
   </w:style>
-  <w:style w:type="paragraph" w:styleId="18">
+  <w:style w:type="paragraph" w:styleId="19">
     <w:name w:val="annotation subject"/>
-    <w:basedOn w:val="5"/>
-    <w:next w:val="5"/>
-    <w:link w:val="36"/>
+    <w:basedOn w:val="6"/>
+    <w:next w:val="6"/>
+    <w:link w:val="39"/>
     <w:qFormat/>
     <w:uiPriority w:val="0"/>
     <w:rPr>
@@ -14887,9 +14901,9 @@
       <w:bCs/>
     </w:rPr>
   </w:style>
-  <w:style w:type="table" w:styleId="20">
+  <w:style w:type="table" w:styleId="21">
     <w:name w:val="Table Grid"/>
-    <w:basedOn w:val="19"/>
+    <w:basedOn w:val="20"/>
     <w:qFormat/>
     <w:uiPriority w:val="0"/>
     <w:pPr>
@@ -14907,15 +14921,24 @@
       </w:tblBorders>
     </w:tblPr>
   </w:style>
-  <w:style w:type="character" w:styleId="22">
+  <w:style w:type="character" w:styleId="23">
+    <w:name w:val="Strong"/>
+    <w:basedOn w:val="22"/>
+    <w:qFormat/>
+    <w:uiPriority w:val="0"/>
+    <w:rPr>
+      <w:b/>
+    </w:rPr>
+  </w:style>
+  <w:style w:type="character" w:styleId="24">
     <w:name w:val="page number"/>
-    <w:basedOn w:val="21"/>
+    <w:basedOn w:val="22"/>
     <w:qFormat/>
     <w:uiPriority w:val="0"/>
   </w:style>
-  <w:style w:type="character" w:styleId="23">
+  <w:style w:type="character" w:styleId="25">
     <w:name w:val="FollowedHyperlink"/>
-    <w:basedOn w:val="21"/>
+    <w:basedOn w:val="22"/>
     <w:qFormat/>
     <w:uiPriority w:val="0"/>
     <w:rPr>
@@ -14923,9 +14946,9 @@
       <w:u w:val="single"/>
     </w:rPr>
   </w:style>
-  <w:style w:type="character" w:styleId="24">
+  <w:style w:type="character" w:styleId="26">
     <w:name w:val="Hyperlink"/>
-    <w:basedOn w:val="21"/>
+    <w:basedOn w:val="22"/>
     <w:qFormat/>
     <w:uiPriority w:val="0"/>
     <w:rPr>
@@ -14933,9 +14956,18 @@
       <w:u w:val="single"/>
     </w:rPr>
   </w:style>
-  <w:style w:type="character" w:styleId="25">
+  <w:style w:type="character" w:styleId="27">
+    <w:name w:val="HTML Code"/>
+    <w:basedOn w:val="22"/>
+    <w:uiPriority w:val="0"/>
+    <w:rPr>
+      <w:rFonts w:ascii="Courier New" w:hAnsi="Courier New"/>
+      <w:sz w:val="20"/>
+    </w:rPr>
+  </w:style>
+  <w:style w:type="character" w:styleId="28">
     <w:name w:val="annotation reference"/>
-    <w:basedOn w:val="21"/>
+    <w:basedOn w:val="22"/>
     <w:qFormat/>
     <w:uiPriority w:val="0"/>
     <w:rPr>
@@ -14943,7 +14975,7 @@
       <w:szCs w:val="21"/>
     </w:rPr>
   </w:style>
-  <w:style w:type="character" w:styleId="26">
+  <w:style w:type="character" w:styleId="29">
     <w:name w:val="footnote reference"/>
     <w:semiHidden/>
     <w:unhideWhenUsed/>
@@ -14953,7 +14985,7 @@
       <w:vertAlign w:val="superscript"/>
     </w:rPr>
   </w:style>
-  <w:style w:type="paragraph" w:styleId="27">
+  <w:style w:type="paragraph" w:styleId="30">
     <w:name w:val="List Paragraph"/>
     <w:basedOn w:val="1"/>
     <w:qFormat/>
@@ -14962,9 +14994,9 @@
       <w:ind w:firstLine="420" w:firstLineChars="200"/>
     </w:pPr>
   </w:style>
-  <w:style w:type="character" w:customStyle="1" w:styleId="28">
+  <w:style w:type="character" w:customStyle="1" w:styleId="31">
     <w:name w:val="标题 2 字符"/>
-    <w:basedOn w:val="21"/>
+    <w:basedOn w:val="22"/>
     <w:qFormat/>
     <w:uiPriority w:val="0"/>
     <w:rPr>
@@ -14973,7 +15005,7 @@
       <w:sz w:val="32"/>
     </w:rPr>
   </w:style>
-  <w:style w:type="paragraph" w:customStyle="1" w:styleId="29">
+  <w:style w:type="paragraph" w:customStyle="1" w:styleId="32">
     <w:name w:val="WPSOffice手动目录 1"/>
     <w:qFormat/>
     <w:uiPriority w:val="0"/>
@@ -14982,7 +15014,7 @@
       <w:lang w:val="en-US" w:eastAsia="zh-CN" w:bidi="ar-SA"/>
     </w:rPr>
   </w:style>
-  <w:style w:type="paragraph" w:customStyle="1" w:styleId="30">
+  <w:style w:type="paragraph" w:customStyle="1" w:styleId="33">
     <w:name w:val="WPSOffice手动目录 2"/>
     <w:qFormat/>
     <w:uiPriority w:val="0"/>
@@ -14994,7 +15026,7 @@
       <w:lang w:val="en-US" w:eastAsia="zh-CN" w:bidi="ar-SA"/>
     </w:rPr>
   </w:style>
-  <w:style w:type="paragraph" w:customStyle="1" w:styleId="31">
+  <w:style w:type="paragraph" w:customStyle="1" w:styleId="34">
     <w:name w:val="WPSOffice手动目录 3"/>
     <w:qFormat/>
     <w:uiPriority w:val="0"/>
@@ -15006,9 +15038,9 @@
       <w:lang w:val="en-US" w:eastAsia="zh-CN" w:bidi="ar-SA"/>
     </w:rPr>
   </w:style>
-  <w:style w:type="character" w:customStyle="1" w:styleId="32">
+  <w:style w:type="character" w:customStyle="1" w:styleId="35">
     <w:name w:val="副标题 字符"/>
-    <w:basedOn w:val="21"/>
+    <w:basedOn w:val="22"/>
     <w:qFormat/>
     <w:uiPriority w:val="0"/>
     <w:rPr>
@@ -15020,7 +15052,7 @@
       <w:szCs w:val="32"/>
     </w:rPr>
   </w:style>
-  <w:style w:type="character" w:customStyle="1" w:styleId="33">
+  <w:style w:type="character" w:customStyle="1" w:styleId="36">
     <w:name w:val="t1"/>
     <w:qFormat/>
     <w:uiPriority w:val="0"/>
@@ -15030,10 +15062,10 @@
       <w:szCs w:val="21"/>
     </w:rPr>
   </w:style>
-  <w:style w:type="character" w:customStyle="1" w:styleId="34">
+  <w:style w:type="character" w:customStyle="1" w:styleId="37">
     <w:name w:val="批注框文本 字符"/>
-    <w:basedOn w:val="21"/>
-    <w:link w:val="9"/>
+    <w:basedOn w:val="22"/>
+    <w:link w:val="10"/>
     <w:qFormat/>
     <w:uiPriority w:val="0"/>
     <w:rPr>
@@ -15043,10 +15075,10 @@
       <w:szCs w:val="18"/>
     </w:rPr>
   </w:style>
-  <w:style w:type="character" w:customStyle="1" w:styleId="35">
+  <w:style w:type="character" w:customStyle="1" w:styleId="38">
     <w:name w:val="批注文字 字符"/>
-    <w:basedOn w:val="21"/>
-    <w:link w:val="5"/>
+    <w:basedOn w:val="22"/>
+    <w:link w:val="6"/>
     <w:qFormat/>
     <w:uiPriority w:val="0"/>
     <w:rPr>
@@ -15056,10 +15088,10 @@
       <w:szCs w:val="24"/>
     </w:rPr>
   </w:style>
-  <w:style w:type="character" w:customStyle="1" w:styleId="36">
+  <w:style w:type="character" w:customStyle="1" w:styleId="39">
     <w:name w:val="批注主题 字符"/>
-    <w:basedOn w:val="35"/>
-    <w:link w:val="18"/>
+    <w:basedOn w:val="38"/>
+    <w:link w:val="19"/>
     <w:qFormat/>
     <w:uiPriority w:val="0"/>
     <w:rPr>
@@ -15071,10 +15103,10 @@
       <w:szCs w:val="24"/>
     </w:rPr>
   </w:style>
-  <w:style w:type="character" w:customStyle="1" w:styleId="37">
+  <w:style w:type="character" w:customStyle="1" w:styleId="40">
     <w:name w:val="副标题 字符1"/>
-    <w:basedOn w:val="21"/>
-    <w:link w:val="13"/>
+    <w:basedOn w:val="22"/>
+    <w:link w:val="14"/>
     <w:qFormat/>
     <w:uiPriority w:val="0"/>
     <w:rPr>
@@ -15086,9 +15118,9 @@
       <w:szCs w:val="32"/>
     </w:rPr>
   </w:style>
-  <w:style w:type="character" w:customStyle="1" w:styleId="38">
+  <w:style w:type="character" w:customStyle="1" w:styleId="41">
     <w:name w:val="标题 2 字符1"/>
-    <w:basedOn w:val="21"/>
+    <w:basedOn w:val="22"/>
     <w:link w:val="3"/>
     <w:qFormat/>
     <w:uiPriority w:val="0"/>
@@ -15100,7 +15132,7 @@
       <w:szCs w:val="28"/>
     </w:rPr>
   </w:style>
-  <w:style w:type="character" w:customStyle="1" w:styleId="39">
+  <w:style w:type="character" w:customStyle="1" w:styleId="42">
     <w:name w:val="标题 1 字符"/>
     <w:link w:val="2"/>
     <w:qFormat/>
@@ -15111,7 +15143,7 @@
       <w:sz w:val="44"/>
     </w:rPr>
   </w:style>
-  <w:style w:type="paragraph" w:customStyle="1" w:styleId="40">
+  <w:style w:type="paragraph" w:customStyle="1" w:styleId="43">
     <w:name w:val="列出段落1"/>
     <w:basedOn w:val="1"/>
     <w:qFormat/>

--- a/graduate paper.docx
+++ b/graduate paper.docx
@@ -257,12 +257,6 @@
             <w:insideH w:val="single" w:color="000000" w:sz="4" w:space="0"/>
             <w:insideV w:val="none" w:color="auto" w:sz="0" w:space="0"/>
           </w:tblBorders>
-          <w:tblCellMar>
-            <w:top w:w="0" w:type="dxa"/>
-            <w:left w:w="108" w:type="dxa"/>
-            <w:bottom w:w="0" w:type="dxa"/>
-            <w:right w:w="108" w:type="dxa"/>
-          </w:tblCellMar>
         </w:tblPrEx>
         <w:trPr>
           <w:jc w:val="center"/>
@@ -1105,15 +1099,15 @@
           <w:szCs w:val="36"/>
         </w:rPr>
       </w:pPr>
-      <w:bookmarkStart w:id="3" w:name="_Toc18931206"/>
-      <w:bookmarkStart w:id="4" w:name="_Toc16012"/>
-      <w:bookmarkStart w:id="5" w:name="_Toc31959"/>
-      <w:bookmarkStart w:id="6" w:name="_Toc532813396"/>
-      <w:bookmarkStart w:id="7" w:name="_Toc25199"/>
+      <w:bookmarkStart w:id="3" w:name="_Toc31959"/>
+      <w:bookmarkStart w:id="4" w:name="_Toc25199"/>
+      <w:bookmarkStart w:id="5" w:name="_Toc532813602"/>
+      <w:bookmarkStart w:id="6" w:name="_Toc532379680"/>
+      <w:bookmarkStart w:id="7" w:name="_Toc18931206"/>
       <w:bookmarkStart w:id="8" w:name="_Toc29889"/>
       <w:bookmarkStart w:id="9" w:name="_Toc7855"/>
-      <w:bookmarkStart w:id="10" w:name="_Toc532379680"/>
-      <w:bookmarkStart w:id="11" w:name="_Toc532813602"/>
+      <w:bookmarkStart w:id="10" w:name="_Toc532813396"/>
+      <w:bookmarkStart w:id="11" w:name="_Toc16012"/>
       <w:bookmarkStart w:id="12" w:name="_摘__要"/>
     </w:p>
     <w:p>
@@ -1588,11 +1582,11 @@
           <w:szCs w:val="36"/>
         </w:rPr>
       </w:pPr>
-      <w:bookmarkStart w:id="17" w:name="_Toc22964"/>
-      <w:bookmarkStart w:id="18" w:name="_Toc10738"/>
-      <w:bookmarkStart w:id="19" w:name="_Toc17683"/>
-      <w:bookmarkStart w:id="20" w:name="_Toc12392"/>
-      <w:bookmarkStart w:id="21" w:name="_Toc4971"/>
+      <w:bookmarkStart w:id="17" w:name="_Toc17683"/>
+      <w:bookmarkStart w:id="18" w:name="_Toc12392"/>
+      <w:bookmarkStart w:id="19" w:name="_Toc4971"/>
+      <w:bookmarkStart w:id="20" w:name="_Toc22964"/>
+      <w:bookmarkStart w:id="21" w:name="_Toc10738"/>
       <w:r>
         <w:rPr>
           <w:rFonts w:ascii="Times New Roman" w:hAnsi="Times New Roman" w:cs="Times New Roman"/>
@@ -6149,12 +6143,12 @@
           <w:docGrid w:type="lines" w:linePitch="333" w:charSpace="0"/>
         </w:sectPr>
       </w:pPr>
-      <w:bookmarkStart w:id="22" w:name="_Toc18931209"/>
-      <w:bookmarkStart w:id="23" w:name="_Toc21358"/>
-      <w:bookmarkStart w:id="24" w:name="_Toc5614"/>
-      <w:bookmarkStart w:id="25" w:name="_Toc797"/>
-      <w:bookmarkStart w:id="26" w:name="_Toc17846"/>
-      <w:bookmarkStart w:id="27" w:name="_Toc23582"/>
+      <w:bookmarkStart w:id="22" w:name="_Toc21358"/>
+      <w:bookmarkStart w:id="23" w:name="_Toc797"/>
+      <w:bookmarkStart w:id="24" w:name="_Toc17846"/>
+      <w:bookmarkStart w:id="25" w:name="_Toc5614"/>
+      <w:bookmarkStart w:id="26" w:name="_Toc23582"/>
+      <w:bookmarkStart w:id="27" w:name="_Toc18931209"/>
     </w:p>
     <w:p>
       <w:pPr>
@@ -6194,16 +6188,16 @@
           <w:szCs w:val="30"/>
         </w:rPr>
       </w:pPr>
-      <w:bookmarkStart w:id="28" w:name="_Toc394"/>
-      <w:bookmarkStart w:id="29" w:name="_Toc9796"/>
-      <w:bookmarkStart w:id="30" w:name="_Toc6891"/>
-      <w:bookmarkStart w:id="31" w:name="_Toc27342"/>
+      <w:bookmarkStart w:id="28" w:name="_Toc27342"/>
+      <w:bookmarkStart w:id="29" w:name="_Toc6891"/>
+      <w:bookmarkStart w:id="30" w:name="_Toc9796"/>
+      <w:bookmarkStart w:id="31" w:name="_Toc30778"/>
       <w:bookmarkStart w:id="32" w:name="_Toc19504"/>
-      <w:bookmarkStart w:id="33" w:name="_Toc30778"/>
-      <w:bookmarkStart w:id="34" w:name="_Toc27170590"/>
+      <w:bookmarkStart w:id="33" w:name="_Toc394"/>
+      <w:bookmarkStart w:id="34" w:name="_Toc360134504"/>
       <w:bookmarkStart w:id="35" w:name="_Toc27169074"/>
-      <w:bookmarkStart w:id="36" w:name="_Toc39604729"/>
-      <w:bookmarkStart w:id="37" w:name="_Toc360134504"/>
+      <w:bookmarkStart w:id="36" w:name="_Toc27170590"/>
+      <w:bookmarkStart w:id="37" w:name="_Toc39604729"/>
       <w:bookmarkStart w:id="38" w:name="_Toc29744378"/>
       <w:bookmarkStart w:id="39" w:name="_Toc27169223"/>
       <w:bookmarkStart w:id="40" w:name="_Toc187287902"/>
@@ -6250,9 +6244,9 @@
           <w:sz w:val="24"/>
         </w:rPr>
       </w:pPr>
-      <w:bookmarkStart w:id="41" w:name="_Toc16428"/>
-      <w:bookmarkStart w:id="42" w:name="_Toc5656333"/>
-      <w:bookmarkStart w:id="43" w:name="_Toc7276909"/>
+      <w:bookmarkStart w:id="41" w:name="_Toc5656333"/>
+      <w:bookmarkStart w:id="42" w:name="_Toc7276909"/>
+      <w:bookmarkStart w:id="43" w:name="_Toc16428"/>
       <w:r>
         <w:rPr>
           <w:rFonts w:hint="eastAsia" w:ascii="宋体" w:hAnsi="宋体" w:cs="宋体"/>
@@ -6574,11 +6568,11 @@
           <w:docGrid w:type="lines" w:linePitch="333" w:charSpace="0"/>
         </w:sectPr>
       </w:pPr>
-      <w:bookmarkStart w:id="44" w:name="_Toc17769"/>
-      <w:bookmarkStart w:id="45" w:name="_Toc2584"/>
-      <w:bookmarkStart w:id="46" w:name="_Toc17907"/>
-      <w:bookmarkStart w:id="47" w:name="_Toc6255"/>
-      <w:bookmarkStart w:id="48" w:name="_Toc5251"/>
+      <w:bookmarkStart w:id="44" w:name="_Toc2584"/>
+      <w:bookmarkStart w:id="45" w:name="_Toc17907"/>
+      <w:bookmarkStart w:id="46" w:name="_Toc6255"/>
+      <w:bookmarkStart w:id="47" w:name="_Toc5251"/>
+      <w:bookmarkStart w:id="48" w:name="_Toc17769"/>
     </w:p>
     <w:bookmarkEnd w:id="44"/>
     <w:bookmarkEnd w:id="45"/>
@@ -6597,12 +6591,12 @@
           <w:szCs w:val="30"/>
         </w:rPr>
       </w:pPr>
-      <w:bookmarkStart w:id="49" w:name="_Toc14666"/>
-      <w:bookmarkStart w:id="50" w:name="_Toc16404"/>
-      <w:bookmarkStart w:id="51" w:name="_Toc10729"/>
+      <w:bookmarkStart w:id="49" w:name="_Toc10729"/>
+      <w:bookmarkStart w:id="50" w:name="_Toc9925"/>
+      <w:bookmarkStart w:id="51" w:name="_Toc19357"/>
       <w:bookmarkStart w:id="52" w:name="_Toc8942"/>
-      <w:bookmarkStart w:id="53" w:name="_Toc9925"/>
-      <w:bookmarkStart w:id="54" w:name="_Toc19357"/>
+      <w:bookmarkStart w:id="53" w:name="_Toc14666"/>
+      <w:bookmarkStart w:id="54" w:name="_Toc16404"/>
       <w:r>
         <w:rPr>
           <w:rFonts w:hint="eastAsia" w:ascii="Times New Roman" w:hAnsi="Times New Roman" w:cs="Times New Roman"/>
@@ -6700,10 +6694,10 @@
         </w:rPr>
       </w:pPr>
       <w:bookmarkStart w:id="57" w:name="_Toc24401"/>
-      <w:bookmarkStart w:id="58" w:name="_Toc13036"/>
-      <w:bookmarkStart w:id="59" w:name="_Toc14651"/>
-      <w:bookmarkStart w:id="60" w:name="_Toc26070"/>
-      <w:bookmarkStart w:id="61" w:name="_Toc8929"/>
+      <w:bookmarkStart w:id="58" w:name="_Toc26070"/>
+      <w:bookmarkStart w:id="59" w:name="_Toc13036"/>
+      <w:bookmarkStart w:id="60" w:name="_Toc8929"/>
+      <w:bookmarkStart w:id="61" w:name="_Toc14651"/>
       <w:r>
         <w:rPr>
           <w:rFonts w:hint="eastAsia" w:ascii="Times New Roman" w:hAnsi="Times New Roman" w:cs="Times New Roman"/>
@@ -6737,8 +6731,8 @@
       </w:pPr>
       <w:bookmarkStart w:id="64" w:name="_Toc15926"/>
       <w:bookmarkStart w:id="65" w:name="_Toc5541"/>
-      <w:bookmarkStart w:id="66" w:name="_Toc11678"/>
-      <w:bookmarkStart w:id="67" w:name="_Toc7744"/>
+      <w:bookmarkStart w:id="66" w:name="_Toc7744"/>
+      <w:bookmarkStart w:id="67" w:name="_Toc11678"/>
       <w:r>
         <w:rPr>
           <w:rFonts w:hint="eastAsia" w:ascii="Times New Roman" w:hAnsi="Times New Roman" w:cs="Times New Roman"/>
@@ -6809,11 +6803,11 @@
         </w:rPr>
       </w:pPr>
       <w:bookmarkStart w:id="68" w:name="_Toc27782"/>
-      <w:bookmarkStart w:id="69" w:name="_Toc30220"/>
-      <w:bookmarkStart w:id="70" w:name="_Toc8577"/>
+      <w:bookmarkStart w:id="69" w:name="_Toc30754"/>
+      <w:bookmarkStart w:id="70" w:name="_Toc30220"/>
       <w:bookmarkStart w:id="71" w:name="_Toc19895"/>
       <w:bookmarkStart w:id="72" w:name="_Toc19214"/>
-      <w:bookmarkStart w:id="73" w:name="_Toc30754"/>
+      <w:bookmarkStart w:id="73" w:name="_Toc8577"/>
       <w:r>
         <w:rPr>
           <w:rFonts w:hint="eastAsia" w:ascii="Times New Roman" w:hAnsi="Times New Roman" w:cs="Times New Roman"/>
@@ -6890,11 +6884,11 @@
           <w:szCs w:val="36"/>
         </w:rPr>
       </w:pPr>
-      <w:bookmarkStart w:id="74" w:name="_Toc8542"/>
-      <w:bookmarkStart w:id="75" w:name="_Toc31665"/>
+      <w:bookmarkStart w:id="74" w:name="_Toc31665"/>
+      <w:bookmarkStart w:id="75" w:name="_Toc5474"/>
       <w:bookmarkStart w:id="76" w:name="_Toc19860"/>
       <w:bookmarkStart w:id="77" w:name="_Toc4483"/>
-      <w:bookmarkStart w:id="78" w:name="_Toc5474"/>
+      <w:bookmarkStart w:id="78" w:name="_Toc8542"/>
       <w:bookmarkStart w:id="79" w:name="_Toc6228"/>
       <w:r>
         <w:rPr>
@@ -6933,11 +6927,11 @@
         </w:rPr>
       </w:pPr>
       <w:bookmarkStart w:id="80" w:name="_Toc14248"/>
-      <w:bookmarkStart w:id="81" w:name="_Toc18825"/>
-      <w:bookmarkStart w:id="82" w:name="_Toc5628"/>
-      <w:bookmarkStart w:id="83" w:name="_Toc2956"/>
-      <w:bookmarkStart w:id="84" w:name="_Toc31056"/>
-      <w:bookmarkStart w:id="85" w:name="_Toc27150"/>
+      <w:bookmarkStart w:id="81" w:name="_Toc27150"/>
+      <w:bookmarkStart w:id="82" w:name="_Toc2956"/>
+      <w:bookmarkStart w:id="83" w:name="_Toc5628"/>
+      <w:bookmarkStart w:id="84" w:name="_Toc18825"/>
+      <w:bookmarkStart w:id="85" w:name="_Toc31056"/>
       <w:r>
         <w:rPr>
           <w:rFonts w:hint="eastAsia" w:ascii="Times New Roman" w:hAnsi="Times New Roman" w:cs="Times New Roman"/>
@@ -8005,11 +7999,11 @@
           <w:lang w:val="en-US" w:eastAsia="zh-Hans" w:bidi="ar"/>
         </w:rPr>
       </w:pPr>
-      <w:bookmarkStart w:id="92" w:name="_Toc6800"/>
-      <w:bookmarkStart w:id="93" w:name="_Toc2574"/>
-      <w:bookmarkStart w:id="94" w:name="_Toc24437"/>
-      <w:bookmarkStart w:id="95" w:name="_Toc25830"/>
-      <w:bookmarkStart w:id="96" w:name="_Toc9815"/>
+      <w:bookmarkStart w:id="92" w:name="_Toc2574"/>
+      <w:bookmarkStart w:id="93" w:name="_Toc25830"/>
+      <w:bookmarkStart w:id="94" w:name="_Toc9815"/>
+      <w:bookmarkStart w:id="95" w:name="_Toc6800"/>
+      <w:bookmarkStart w:id="96" w:name="_Toc24437"/>
       <w:r>
         <w:rPr>
           <w:rFonts w:hint="default" w:asciiTheme="minorEastAsia" w:hAnsiTheme="minorEastAsia" w:cstheme="minorEastAsia"/>
@@ -8191,7 +8185,7 @@
           <w:rFonts w:hint="default"/>
           <w:lang w:val="en-US"/>
         </w:rPr>
-        <w:t>2</w:t>
+        <w:t>1</w:t>
       </w:r>
       <w:r>
         <w:rPr>
@@ -8501,8 +8495,6 @@
           <w:lang w:val="en-US" w:eastAsia="zh-Hans"/>
         </w:rPr>
       </w:pPr>
-      <w:bookmarkStart w:id="149" w:name="_GoBack"/>
-      <w:bookmarkEnd w:id="149"/>
       <w:r>
         <w:rPr>
           <w:rFonts w:hint="eastAsia" w:ascii="Times New Roman" w:hAnsi="Times New Roman" w:cs="Times New Roman"/>
@@ -9137,12 +9129,12 @@
           <w:szCs w:val="30"/>
         </w:rPr>
       </w:pPr>
-      <w:bookmarkStart w:id="103" w:name="_Toc21160"/>
-      <w:bookmarkStart w:id="104" w:name="_Toc28698"/>
-      <w:bookmarkStart w:id="105" w:name="_Toc3751"/>
+      <w:bookmarkStart w:id="103" w:name="_Toc28698"/>
+      <w:bookmarkStart w:id="104" w:name="_Toc3751"/>
+      <w:bookmarkStart w:id="105" w:name="_Toc21160"/>
       <w:bookmarkStart w:id="106" w:name="_Toc30966"/>
-      <w:bookmarkStart w:id="107" w:name="_Toc15828"/>
-      <w:bookmarkStart w:id="108" w:name="_Toc1094"/>
+      <w:bookmarkStart w:id="107" w:name="_Toc1094"/>
+      <w:bookmarkStart w:id="108" w:name="_Toc15828"/>
       <w:r>
         <w:rPr>
           <w:rFonts w:hint="eastAsia" w:ascii="Times New Roman" w:hAnsi="Times New Roman" w:cs="Times New Roman"/>
@@ -9461,12 +9453,12 @@
           <w:szCs w:val="36"/>
         </w:rPr>
       </w:pPr>
-      <w:bookmarkStart w:id="109" w:name="_Toc32402"/>
-      <w:bookmarkStart w:id="110" w:name="_Toc25620"/>
-      <w:bookmarkStart w:id="111" w:name="_Toc24274"/>
-      <w:bookmarkStart w:id="112" w:name="_Toc21975"/>
-      <w:bookmarkStart w:id="113" w:name="_Toc25451"/>
-      <w:bookmarkStart w:id="114" w:name="_Toc7721"/>
+      <w:bookmarkStart w:id="109" w:name="_Toc25451"/>
+      <w:bookmarkStart w:id="110" w:name="_Toc24274"/>
+      <w:bookmarkStart w:id="111" w:name="_Toc32402"/>
+      <w:bookmarkStart w:id="112" w:name="_Toc25620"/>
+      <w:bookmarkStart w:id="113" w:name="_Toc7721"/>
+      <w:bookmarkStart w:id="114" w:name="_Toc21975"/>
       <w:r>
         <w:rPr>
           <w:rFonts w:hint="eastAsia" w:ascii="黑体" w:hAnsi="黑体" w:eastAsia="黑体" w:cs="黑体"/>
@@ -9541,7 +9533,7 @@
         <w:rPr>
           <w:rFonts w:hint="default" w:asciiTheme="minorEastAsia" w:hAnsiTheme="minorEastAsia" w:cstheme="minorEastAsia"/>
           <w:sz w:val="24"/>
-          <w:lang w:eastAsia="zh-Hans" w:bidi="ar"/>
+          <w:lang w:val="en-US" w:eastAsia="zh-Hans" w:bidi="ar"/>
         </w:rPr>
       </w:pPr>
       <w:r>
@@ -9556,7 +9548,7 @@
         <w:rPr>
           <w:rFonts w:hint="default" w:asciiTheme="minorEastAsia" w:hAnsiTheme="minorEastAsia" w:cstheme="minorEastAsia"/>
           <w:sz w:val="24"/>
-          <w:lang w:eastAsia="zh-Hans" w:bidi="ar"/>
+          <w:lang w:val="en-US" w:eastAsia="zh-Hans" w:bidi="ar"/>
         </w:rPr>
         <w:t>，</w:t>
       </w:r>
@@ -9572,7 +9564,7 @@
         <w:rPr>
           <w:rFonts w:hint="default" w:asciiTheme="minorEastAsia" w:hAnsiTheme="minorEastAsia" w:cstheme="minorEastAsia"/>
           <w:sz w:val="24"/>
-          <w:lang w:eastAsia="zh-Hans" w:bidi="ar"/>
+          <w:lang w:val="en-US" w:eastAsia="zh-Hans" w:bidi="ar"/>
         </w:rPr>
         <w:t>，</w:t>
       </w:r>
@@ -9588,7 +9580,7 @@
         <w:rPr>
           <w:rFonts w:hint="default" w:asciiTheme="minorEastAsia" w:hAnsiTheme="minorEastAsia" w:cstheme="minorEastAsia"/>
           <w:sz w:val="24"/>
-          <w:lang w:eastAsia="zh-Hans" w:bidi="ar"/>
+          <w:lang w:val="en-US" w:eastAsia="zh-Hans" w:bidi="ar"/>
         </w:rPr>
         <w:t>，</w:t>
       </w:r>
@@ -9604,7 +9596,7 @@
         <w:rPr>
           <w:rFonts w:hint="default" w:asciiTheme="minorEastAsia" w:hAnsiTheme="minorEastAsia" w:cstheme="minorEastAsia"/>
           <w:sz w:val="24"/>
-          <w:lang w:eastAsia="zh-Hans" w:bidi="ar"/>
+          <w:lang w:val="en-US" w:eastAsia="zh-Hans" w:bidi="ar"/>
         </w:rPr>
         <w:t>，</w:t>
       </w:r>
@@ -9620,7 +9612,7 @@
         <w:rPr>
           <w:rFonts w:hint="default" w:asciiTheme="minorEastAsia" w:hAnsiTheme="minorEastAsia" w:cstheme="minorEastAsia"/>
           <w:sz w:val="24"/>
-          <w:lang w:eastAsia="zh-Hans" w:bidi="ar"/>
+          <w:lang w:val="en-US" w:eastAsia="zh-Hans" w:bidi="ar"/>
         </w:rPr>
         <w:t>，</w:t>
       </w:r>
@@ -9636,7 +9628,7 @@
         <w:rPr>
           <w:rFonts w:hint="default" w:asciiTheme="minorEastAsia" w:hAnsiTheme="minorEastAsia" w:cstheme="minorEastAsia"/>
           <w:sz w:val="24"/>
-          <w:lang w:eastAsia="zh-Hans" w:bidi="ar"/>
+          <w:lang w:val="en-US" w:eastAsia="zh-Hans" w:bidi="ar"/>
         </w:rPr>
         <w:t>。</w:t>
       </w:r>
@@ -9693,53 +9685,611 @@
     </w:p>
     <w:p>
       <w:pPr>
-        <w:rPr>
-          <w:rFonts w:hint="default" w:eastAsiaTheme="minorEastAsia"/>
+        <w:adjustRightInd w:val="0"/>
+        <w:spacing w:line="360" w:lineRule="auto"/>
+        <w:ind w:firstLine="480" w:firstLineChars="200"/>
+        <w:jc w:val="left"/>
+        <w:rPr>
+          <w:rFonts w:hint="default" w:asciiTheme="minorEastAsia" w:hAnsiTheme="minorEastAsia" w:eastAsiaTheme="minorEastAsia" w:cstheme="minorEastAsia"/>
+          <w:sz w:val="24"/>
+          <w:lang w:val="en-US" w:eastAsia="zh-CN" w:bidi="ar"/>
+        </w:rPr>
+      </w:pPr>
+      <w:r>
+        <w:rPr>
+          <w:rFonts w:hint="eastAsia" w:asciiTheme="minorEastAsia" w:hAnsiTheme="minorEastAsia" w:cstheme="minorEastAsia"/>
+          <w:sz w:val="24"/>
+          <w:lang w:val="en-US" w:eastAsia="zh-Hans" w:bidi="ar"/>
+        </w:rPr>
+        <w:t>用户登录需要能够支持短信登录</w:t>
+      </w:r>
+      <w:r>
+        <w:rPr>
+          <w:rFonts w:hint="default" w:asciiTheme="minorEastAsia" w:hAnsiTheme="minorEastAsia" w:cstheme="minorEastAsia"/>
+          <w:sz w:val="24"/>
+          <w:lang w:val="en-US" w:eastAsia="zh-Hans" w:bidi="ar"/>
+        </w:rPr>
+        <w:t>，</w:t>
+      </w:r>
+      <w:r>
+        <w:rPr>
+          <w:rFonts w:hint="eastAsia" w:asciiTheme="minorEastAsia" w:hAnsiTheme="minorEastAsia" w:cstheme="minorEastAsia"/>
+          <w:sz w:val="24"/>
+          <w:lang w:val="en-US" w:eastAsia="zh-Hans" w:bidi="ar"/>
+        </w:rPr>
+        <w:t>密码登录</w:t>
+      </w:r>
+      <w:r>
+        <w:rPr>
+          <w:rFonts w:hint="default" w:asciiTheme="minorEastAsia" w:hAnsiTheme="minorEastAsia" w:cstheme="minorEastAsia"/>
+          <w:sz w:val="24"/>
+          <w:lang w:val="en-US" w:eastAsia="zh-Hans" w:bidi="ar"/>
+        </w:rPr>
+        <w:t>，</w:t>
+      </w:r>
+      <w:r>
+        <w:rPr>
+          <w:rFonts w:hint="eastAsia" w:asciiTheme="minorEastAsia" w:hAnsiTheme="minorEastAsia" w:cstheme="minorEastAsia"/>
+          <w:sz w:val="24"/>
+          <w:lang w:val="en-US" w:eastAsia="zh-Hans" w:bidi="ar"/>
+        </w:rPr>
+        <w:t>用户的权限包括普通用户和会员用户</w:t>
+      </w:r>
+      <w:r>
+        <w:rPr>
+          <w:rFonts w:hint="eastAsia" w:asciiTheme="minorEastAsia" w:hAnsiTheme="minorEastAsia" w:cstheme="minorEastAsia"/>
+          <w:sz w:val="24"/>
+          <w:lang w:val="en-US" w:eastAsia="zh-CN" w:bidi="ar"/>
+        </w:rPr>
+        <w:t>。表3-1是用户短信注册用例文档：</w:t>
+      </w:r>
+    </w:p>
+    <w:p>
+      <w:pPr>
+        <w:pStyle w:val="5"/>
+        <w:jc w:val="center"/>
+        <w:rPr>
+          <w:rFonts w:hint="default" w:eastAsia="黑体"/>
           <w:lang w:val="en-US" w:eastAsia="zh-CN"/>
         </w:rPr>
       </w:pPr>
       <w:r>
-        <w:rPr>
-          <w:rFonts w:hint="eastAsia"/>
-          <w:lang w:val="en-US" w:eastAsia="zh-Hans"/>
-        </w:rPr>
-        <w:t>用户登录需要能够支持短信登录</w:t>
+        <w:t xml:space="preserve">表 </w:t>
       </w:r>
       <w:r>
         <w:rPr>
           <w:rFonts w:hint="default"/>
-          <w:lang w:eastAsia="zh-Hans"/>
-        </w:rPr>
-        <w:t>，</w:t>
-      </w:r>
-      <w:r>
-        <w:rPr>
-          <w:rFonts w:hint="eastAsia"/>
-          <w:lang w:val="en-US" w:eastAsia="zh-Hans"/>
-        </w:rPr>
-        <w:t>密码登录</w:t>
-      </w:r>
-      <w:r>
-        <w:rPr>
-          <w:rFonts w:hint="default"/>
-          <w:lang w:eastAsia="zh-Hans"/>
-        </w:rPr>
-        <w:t>，</w:t>
-      </w:r>
-      <w:r>
-        <w:rPr>
-          <w:rFonts w:hint="eastAsia"/>
-          <w:lang w:val="en-US" w:eastAsia="zh-Hans"/>
-        </w:rPr>
-        <w:t>用户的权限包括普通用户和会员用户</w:t>
+          <w:lang w:val="en-US"/>
+        </w:rPr>
+        <w:t>3</w:t>
+      </w:r>
+      <w:r>
+        <w:rPr>
+          <w:lang w:val="en-US"/>
+        </w:rPr>
+        <w:t>-</w:t>
+      </w:r>
+      <w:r>
+        <w:fldChar w:fldCharType="begin"/>
+      </w:r>
+      <w:r>
+        <w:instrText xml:space="preserve"> SEQ 表 \* ARABIC \s 1 </w:instrText>
+      </w:r>
+      <w:r>
+        <w:fldChar w:fldCharType="separate"/>
+      </w:r>
+      <w:r>
+        <w:t>1</w:t>
+      </w:r>
+      <w:r>
+        <w:fldChar w:fldCharType="end"/>
       </w:r>
       <w:r>
         <w:rPr>
           <w:rFonts w:hint="eastAsia"/>
           <w:lang w:val="en-US" w:eastAsia="zh-CN"/>
         </w:rPr>
-        <w:t>。</w:t>
-      </w:r>
+        <w:t xml:space="preserve"> 用户短信注册</w:t>
+      </w:r>
+    </w:p>
+    <w:tbl>
+      <w:tblPr>
+        <w:tblStyle w:val="21"/>
+        <w:tblW w:w="0" w:type="auto"/>
+        <w:tblInd w:w="0" w:type="dxa"/>
+        <w:tblBorders>
+          <w:top w:val="single" w:color="auto" w:sz="4" w:space="0"/>
+          <w:left w:val="single" w:color="auto" w:sz="4" w:space="0"/>
+          <w:bottom w:val="single" w:color="auto" w:sz="4" w:space="0"/>
+          <w:right w:val="single" w:color="auto" w:sz="4" w:space="0"/>
+          <w:insideH w:val="single" w:color="auto" w:sz="4" w:space="0"/>
+          <w:insideV w:val="single" w:color="auto" w:sz="4" w:space="0"/>
+        </w:tblBorders>
+        <w:tblLayout w:type="autofit"/>
+        <w:tblCellMar>
+          <w:left w:w="108" w:type="dxa"/>
+          <w:right w:w="108" w:type="dxa"/>
+        </w:tblCellMar>
+      </w:tblPr>
+      <w:tblGrid>
+        <w:gridCol w:w="2809"/>
+        <w:gridCol w:w="6479"/>
+      </w:tblGrid>
+      <w:tr>
+        <w:tblPrEx>
+          <w:tblBorders>
+            <w:top w:val="single" w:color="auto" w:sz="4" w:space="0"/>
+            <w:left w:val="single" w:color="auto" w:sz="4" w:space="0"/>
+            <w:bottom w:val="single" w:color="auto" w:sz="4" w:space="0"/>
+            <w:right w:val="single" w:color="auto" w:sz="4" w:space="0"/>
+            <w:insideH w:val="single" w:color="auto" w:sz="4" w:space="0"/>
+            <w:insideV w:val="single" w:color="auto" w:sz="4" w:space="0"/>
+          </w:tblBorders>
+          <w:tblCellMar>
+            <w:left w:w="108" w:type="dxa"/>
+            <w:right w:w="108" w:type="dxa"/>
+          </w:tblCellMar>
+        </w:tblPrEx>
+        <w:tc>
+          <w:tcPr>
+            <w:tcW w:w="2809" w:type="dxa"/>
+            <w:tcBorders>
+              <w:left w:val="nil"/>
+            </w:tcBorders>
+          </w:tcPr>
+          <w:p>
+            <w:pPr>
+              <w:adjustRightInd w:val="0"/>
+              <w:spacing w:line="360" w:lineRule="auto"/>
+              <w:jc w:val="center"/>
+              <w:rPr>
+                <w:rFonts w:hint="default" w:asciiTheme="minorEastAsia" w:hAnsiTheme="minorEastAsia" w:eastAsiaTheme="minorEastAsia" w:cstheme="minorEastAsia"/>
+                <w:sz w:val="24"/>
+                <w:vertAlign w:val="baseline"/>
+                <w:lang w:val="en-US" w:eastAsia="zh-CN" w:bidi="ar"/>
+              </w:rPr>
+            </w:pPr>
+            <w:r>
+              <w:rPr>
+                <w:rFonts w:hint="eastAsia" w:asciiTheme="minorEastAsia" w:hAnsiTheme="minorEastAsia" w:cstheme="minorEastAsia"/>
+                <w:sz w:val="24"/>
+                <w:vertAlign w:val="baseline"/>
+                <w:lang w:val="en-US" w:eastAsia="zh-CN" w:bidi="ar"/>
+              </w:rPr>
+              <w:t>用例名称</w:t>
+            </w:r>
+          </w:p>
+        </w:tc>
+        <w:tc>
+          <w:tcPr>
+            <w:tcW w:w="6479" w:type="dxa"/>
+            <w:tcBorders>
+              <w:right w:val="nil"/>
+            </w:tcBorders>
+          </w:tcPr>
+          <w:p>
+            <w:pPr>
+              <w:adjustRightInd w:val="0"/>
+              <w:spacing w:line="360" w:lineRule="auto"/>
+              <w:jc w:val="left"/>
+              <w:rPr>
+                <w:rFonts w:hint="default" w:asciiTheme="minorEastAsia" w:hAnsiTheme="minorEastAsia" w:cstheme="minorEastAsia"/>
+                <w:sz w:val="24"/>
+                <w:vertAlign w:val="baseline"/>
+                <w:lang w:val="en-US" w:eastAsia="zh-CN" w:bidi="ar"/>
+              </w:rPr>
+            </w:pPr>
+            <w:r>
+              <w:rPr>
+                <w:rFonts w:hint="eastAsia" w:asciiTheme="minorEastAsia" w:hAnsiTheme="minorEastAsia" w:cstheme="minorEastAsia"/>
+                <w:sz w:val="24"/>
+                <w:vertAlign w:val="baseline"/>
+                <w:lang w:val="en-US" w:eastAsia="zh-CN" w:bidi="ar"/>
+              </w:rPr>
+              <w:t>用户短信注册</w:t>
+            </w:r>
+          </w:p>
+        </w:tc>
+      </w:tr>
+      <w:tr>
+        <w:tblPrEx>
+          <w:tblBorders>
+            <w:top w:val="single" w:color="auto" w:sz="4" w:space="0"/>
+            <w:left w:val="single" w:color="auto" w:sz="4" w:space="0"/>
+            <w:bottom w:val="single" w:color="auto" w:sz="4" w:space="0"/>
+            <w:right w:val="single" w:color="auto" w:sz="4" w:space="0"/>
+            <w:insideH w:val="single" w:color="auto" w:sz="4" w:space="0"/>
+            <w:insideV w:val="single" w:color="auto" w:sz="4" w:space="0"/>
+          </w:tblBorders>
+          <w:tblCellMar>
+            <w:left w:w="108" w:type="dxa"/>
+            <w:right w:w="108" w:type="dxa"/>
+          </w:tblCellMar>
+        </w:tblPrEx>
+        <w:tc>
+          <w:tcPr>
+            <w:tcW w:w="2809" w:type="dxa"/>
+            <w:tcBorders>
+              <w:left w:val="nil"/>
+            </w:tcBorders>
+          </w:tcPr>
+          <w:p>
+            <w:pPr>
+              <w:adjustRightInd w:val="0"/>
+              <w:spacing w:line="360" w:lineRule="auto"/>
+              <w:jc w:val="center"/>
+              <w:rPr>
+                <w:rFonts w:hint="default" w:asciiTheme="minorEastAsia" w:hAnsiTheme="minorEastAsia" w:cstheme="minorEastAsia"/>
+                <w:sz w:val="24"/>
+                <w:vertAlign w:val="baseline"/>
+                <w:lang w:val="en-US" w:eastAsia="zh-CN" w:bidi="ar"/>
+              </w:rPr>
+            </w:pPr>
+            <w:r>
+              <w:rPr>
+                <w:rFonts w:hint="eastAsia" w:asciiTheme="minorEastAsia" w:hAnsiTheme="minorEastAsia" w:cstheme="minorEastAsia"/>
+                <w:sz w:val="24"/>
+                <w:vertAlign w:val="baseline"/>
+                <w:lang w:val="en-US" w:eastAsia="zh-CN" w:bidi="ar"/>
+              </w:rPr>
+              <w:t>执行者</w:t>
+            </w:r>
+          </w:p>
+        </w:tc>
+        <w:tc>
+          <w:tcPr>
+            <w:tcW w:w="6479" w:type="dxa"/>
+            <w:tcBorders>
+              <w:right w:val="nil"/>
+            </w:tcBorders>
+          </w:tcPr>
+          <w:p>
+            <w:pPr>
+              <w:adjustRightInd w:val="0"/>
+              <w:spacing w:line="360" w:lineRule="auto"/>
+              <w:jc w:val="left"/>
+              <w:rPr>
+                <w:rFonts w:hint="default" w:asciiTheme="minorEastAsia" w:hAnsiTheme="minorEastAsia" w:cstheme="minorEastAsia"/>
+                <w:sz w:val="24"/>
+                <w:vertAlign w:val="baseline"/>
+                <w:lang w:val="en-US" w:eastAsia="zh-CN" w:bidi="ar"/>
+              </w:rPr>
+            </w:pPr>
+            <w:r>
+              <w:rPr>
+                <w:rFonts w:hint="eastAsia" w:asciiTheme="minorEastAsia" w:hAnsiTheme="minorEastAsia" w:cstheme="minorEastAsia"/>
+                <w:sz w:val="24"/>
+                <w:vertAlign w:val="baseline"/>
+                <w:lang w:val="en-US" w:eastAsia="zh-CN" w:bidi="ar"/>
+              </w:rPr>
+              <w:t>未注册用户</w:t>
+            </w:r>
+          </w:p>
+        </w:tc>
+      </w:tr>
+      <w:tr>
+        <w:tblPrEx>
+          <w:tblBorders>
+            <w:top w:val="single" w:color="auto" w:sz="4" w:space="0"/>
+            <w:left w:val="single" w:color="auto" w:sz="4" w:space="0"/>
+            <w:bottom w:val="single" w:color="auto" w:sz="4" w:space="0"/>
+            <w:right w:val="single" w:color="auto" w:sz="4" w:space="0"/>
+            <w:insideH w:val="single" w:color="auto" w:sz="4" w:space="0"/>
+            <w:insideV w:val="single" w:color="auto" w:sz="4" w:space="0"/>
+          </w:tblBorders>
+          <w:tblCellMar>
+            <w:left w:w="108" w:type="dxa"/>
+            <w:right w:w="108" w:type="dxa"/>
+          </w:tblCellMar>
+        </w:tblPrEx>
+        <w:tc>
+          <w:tcPr>
+            <w:tcW w:w="2809" w:type="dxa"/>
+            <w:tcBorders>
+              <w:left w:val="nil"/>
+            </w:tcBorders>
+          </w:tcPr>
+          <w:p>
+            <w:pPr>
+              <w:adjustRightInd w:val="0"/>
+              <w:spacing w:line="360" w:lineRule="auto"/>
+              <w:jc w:val="center"/>
+              <w:rPr>
+                <w:rFonts w:hint="default" w:asciiTheme="minorEastAsia" w:hAnsiTheme="minorEastAsia" w:cstheme="minorEastAsia"/>
+                <w:sz w:val="24"/>
+                <w:vertAlign w:val="baseline"/>
+                <w:lang w:val="en-US" w:eastAsia="zh-CN" w:bidi="ar"/>
+              </w:rPr>
+            </w:pPr>
+            <w:r>
+              <w:rPr>
+                <w:rFonts w:hint="eastAsia" w:asciiTheme="minorEastAsia" w:hAnsiTheme="minorEastAsia" w:cstheme="minorEastAsia"/>
+                <w:sz w:val="24"/>
+                <w:vertAlign w:val="baseline"/>
+                <w:lang w:val="en-US" w:eastAsia="zh-CN" w:bidi="ar"/>
+              </w:rPr>
+              <w:t>前置条件</w:t>
+            </w:r>
+          </w:p>
+        </w:tc>
+        <w:tc>
+          <w:tcPr>
+            <w:tcW w:w="6479" w:type="dxa"/>
+            <w:tcBorders>
+              <w:right w:val="nil"/>
+            </w:tcBorders>
+          </w:tcPr>
+          <w:p>
+            <w:pPr>
+              <w:adjustRightInd w:val="0"/>
+              <w:spacing w:line="360" w:lineRule="auto"/>
+              <w:jc w:val="left"/>
+              <w:rPr>
+                <w:rFonts w:hint="default" w:asciiTheme="minorEastAsia" w:hAnsiTheme="minorEastAsia" w:cstheme="minorEastAsia"/>
+                <w:sz w:val="24"/>
+                <w:vertAlign w:val="baseline"/>
+                <w:lang w:val="en-US" w:eastAsia="zh-CN" w:bidi="ar"/>
+              </w:rPr>
+            </w:pPr>
+            <w:r>
+              <w:rPr>
+                <w:rFonts w:hint="eastAsia" w:asciiTheme="minorEastAsia" w:hAnsiTheme="minorEastAsia" w:cstheme="minorEastAsia"/>
+                <w:sz w:val="24"/>
+                <w:vertAlign w:val="baseline"/>
+                <w:lang w:val="en-US" w:eastAsia="zh-CN" w:bidi="ar"/>
+              </w:rPr>
+              <w:t>所用手机号未在系统中注册</w:t>
+            </w:r>
+          </w:p>
+        </w:tc>
+      </w:tr>
+      <w:tr>
+        <w:tblPrEx>
+          <w:tblBorders>
+            <w:top w:val="single" w:color="auto" w:sz="4" w:space="0"/>
+            <w:left w:val="single" w:color="auto" w:sz="4" w:space="0"/>
+            <w:bottom w:val="single" w:color="auto" w:sz="4" w:space="0"/>
+            <w:right w:val="single" w:color="auto" w:sz="4" w:space="0"/>
+            <w:insideH w:val="single" w:color="auto" w:sz="4" w:space="0"/>
+            <w:insideV w:val="single" w:color="auto" w:sz="4" w:space="0"/>
+          </w:tblBorders>
+          <w:tblCellMar>
+            <w:left w:w="108" w:type="dxa"/>
+            <w:right w:w="108" w:type="dxa"/>
+          </w:tblCellMar>
+        </w:tblPrEx>
+        <w:tc>
+          <w:tcPr>
+            <w:tcW w:w="2809" w:type="dxa"/>
+            <w:tcBorders>
+              <w:left w:val="nil"/>
+            </w:tcBorders>
+          </w:tcPr>
+          <w:p>
+            <w:pPr>
+              <w:adjustRightInd w:val="0"/>
+              <w:spacing w:line="360" w:lineRule="auto"/>
+              <w:jc w:val="center"/>
+              <w:rPr>
+                <w:rFonts w:hint="default" w:asciiTheme="minorEastAsia" w:hAnsiTheme="minorEastAsia" w:eastAsiaTheme="minorEastAsia" w:cstheme="minorEastAsia"/>
+                <w:sz w:val="24"/>
+                <w:vertAlign w:val="baseline"/>
+                <w:lang w:val="en-US" w:eastAsia="zh-CN" w:bidi="ar"/>
+              </w:rPr>
+            </w:pPr>
+            <w:r>
+              <w:rPr>
+                <w:rFonts w:hint="eastAsia" w:asciiTheme="minorEastAsia" w:hAnsiTheme="minorEastAsia" w:cstheme="minorEastAsia"/>
+                <w:sz w:val="24"/>
+                <w:vertAlign w:val="baseline"/>
+                <w:lang w:val="en-US" w:eastAsia="zh-CN" w:bidi="ar"/>
+              </w:rPr>
+              <w:t>后置条件</w:t>
+            </w:r>
+          </w:p>
+        </w:tc>
+        <w:tc>
+          <w:tcPr>
+            <w:tcW w:w="6479" w:type="dxa"/>
+            <w:tcBorders>
+              <w:right w:val="nil"/>
+            </w:tcBorders>
+          </w:tcPr>
+          <w:p>
+            <w:pPr>
+              <w:adjustRightInd w:val="0"/>
+              <w:spacing w:line="360" w:lineRule="auto"/>
+              <w:jc w:val="left"/>
+              <w:rPr>
+                <w:rFonts w:hint="default" w:asciiTheme="minorEastAsia" w:hAnsiTheme="minorEastAsia" w:cstheme="minorEastAsia"/>
+                <w:sz w:val="24"/>
+                <w:vertAlign w:val="baseline"/>
+                <w:lang w:val="en-US" w:eastAsia="zh-CN" w:bidi="ar"/>
+              </w:rPr>
+            </w:pPr>
+            <w:r>
+              <w:rPr>
+                <w:rFonts w:hint="eastAsia" w:asciiTheme="minorEastAsia" w:hAnsiTheme="minorEastAsia" w:cstheme="minorEastAsia"/>
+                <w:sz w:val="24"/>
+                <w:vertAlign w:val="baseline"/>
+                <w:lang w:val="en-US" w:eastAsia="zh-CN" w:bidi="ar"/>
+              </w:rPr>
+              <w:t>填写用户信息</w:t>
+            </w:r>
+          </w:p>
+        </w:tc>
+      </w:tr>
+      <w:tr>
+        <w:tblPrEx>
+          <w:tblBorders>
+            <w:top w:val="single" w:color="auto" w:sz="4" w:space="0"/>
+            <w:left w:val="single" w:color="auto" w:sz="4" w:space="0"/>
+            <w:bottom w:val="single" w:color="auto" w:sz="4" w:space="0"/>
+            <w:right w:val="single" w:color="auto" w:sz="4" w:space="0"/>
+            <w:insideH w:val="single" w:color="auto" w:sz="4" w:space="0"/>
+            <w:insideV w:val="single" w:color="auto" w:sz="4" w:space="0"/>
+          </w:tblBorders>
+          <w:tblCellMar>
+            <w:left w:w="108" w:type="dxa"/>
+            <w:right w:w="108" w:type="dxa"/>
+          </w:tblCellMar>
+        </w:tblPrEx>
+        <w:tc>
+          <w:tcPr>
+            <w:tcW w:w="2809" w:type="dxa"/>
+            <w:tcBorders>
+              <w:left w:val="nil"/>
+            </w:tcBorders>
+          </w:tcPr>
+          <w:p>
+            <w:pPr>
+              <w:adjustRightInd w:val="0"/>
+              <w:spacing w:line="360" w:lineRule="auto"/>
+              <w:jc w:val="center"/>
+              <w:rPr>
+                <w:rFonts w:hint="default" w:asciiTheme="minorEastAsia" w:hAnsiTheme="minorEastAsia" w:cstheme="minorEastAsia"/>
+                <w:sz w:val="24"/>
+                <w:vertAlign w:val="baseline"/>
+                <w:lang w:val="en-US" w:eastAsia="zh-CN" w:bidi="ar"/>
+              </w:rPr>
+            </w:pPr>
+            <w:r>
+              <w:rPr>
+                <w:rFonts w:hint="eastAsia" w:asciiTheme="minorEastAsia" w:hAnsiTheme="minorEastAsia" w:cstheme="minorEastAsia"/>
+                <w:sz w:val="24"/>
+                <w:vertAlign w:val="baseline"/>
+                <w:lang w:val="en-US" w:eastAsia="zh-CN" w:bidi="ar"/>
+              </w:rPr>
+              <w:t>基本路径</w:t>
+            </w:r>
+          </w:p>
+        </w:tc>
+        <w:tc>
+          <w:tcPr>
+            <w:tcW w:w="6479" w:type="dxa"/>
+            <w:tcBorders>
+              <w:right w:val="nil"/>
+            </w:tcBorders>
+          </w:tcPr>
+          <w:p>
+            <w:pPr>
+              <w:numPr>
+                <w:ilvl w:val="0"/>
+                <w:numId w:val="1"/>
+              </w:numPr>
+              <w:adjustRightInd w:val="0"/>
+              <w:spacing w:line="360" w:lineRule="auto"/>
+              <w:jc w:val="left"/>
+              <w:rPr>
+                <w:rFonts w:hint="default" w:asciiTheme="minorEastAsia" w:hAnsiTheme="minorEastAsia" w:cstheme="minorEastAsia"/>
+                <w:sz w:val="24"/>
+                <w:vertAlign w:val="baseline"/>
+                <w:lang w:val="en-US" w:eastAsia="zh-CN" w:bidi="ar"/>
+              </w:rPr>
+            </w:pPr>
+            <w:r>
+              <w:rPr>
+                <w:rFonts w:hint="eastAsia" w:asciiTheme="minorEastAsia" w:hAnsiTheme="minorEastAsia" w:cstheme="minorEastAsia"/>
+                <w:sz w:val="24"/>
+                <w:vertAlign w:val="baseline"/>
+                <w:lang w:val="en-US" w:eastAsia="zh-CN" w:bidi="ar"/>
+              </w:rPr>
+              <w:t>点击登录页面的注册按钮</w:t>
+            </w:r>
+          </w:p>
+          <w:p>
+            <w:pPr>
+              <w:numPr>
+                <w:ilvl w:val="0"/>
+                <w:numId w:val="1"/>
+              </w:numPr>
+              <w:adjustRightInd w:val="0"/>
+              <w:spacing w:line="360" w:lineRule="auto"/>
+              <w:jc w:val="left"/>
+              <w:rPr>
+                <w:rFonts w:hint="default" w:asciiTheme="minorEastAsia" w:hAnsiTheme="minorEastAsia" w:cstheme="minorEastAsia"/>
+                <w:sz w:val="24"/>
+                <w:vertAlign w:val="baseline"/>
+                <w:lang w:val="en-US" w:eastAsia="zh-CN" w:bidi="ar"/>
+              </w:rPr>
+            </w:pPr>
+            <w:r>
+              <w:rPr>
+                <w:rFonts w:hint="eastAsia" w:asciiTheme="minorEastAsia" w:hAnsiTheme="minorEastAsia" w:cstheme="minorEastAsia"/>
+                <w:sz w:val="24"/>
+                <w:vertAlign w:val="baseline"/>
+                <w:lang w:val="en-US" w:eastAsia="zh-CN" w:bidi="ar"/>
+              </w:rPr>
+              <w:t>输入手机号，点击获取验证码</w:t>
+            </w:r>
+          </w:p>
+          <w:p>
+            <w:pPr>
+              <w:numPr>
+                <w:ilvl w:val="0"/>
+                <w:numId w:val="1"/>
+              </w:numPr>
+              <w:adjustRightInd w:val="0"/>
+              <w:spacing w:line="360" w:lineRule="auto"/>
+              <w:jc w:val="left"/>
+              <w:rPr>
+                <w:rFonts w:hint="default" w:asciiTheme="minorEastAsia" w:hAnsiTheme="minorEastAsia" w:cstheme="minorEastAsia"/>
+                <w:sz w:val="24"/>
+                <w:vertAlign w:val="baseline"/>
+                <w:lang w:val="en-US" w:eastAsia="zh-CN" w:bidi="ar"/>
+              </w:rPr>
+            </w:pPr>
+            <w:r>
+              <w:rPr>
+                <w:rFonts w:hint="eastAsia" w:asciiTheme="minorEastAsia" w:hAnsiTheme="minorEastAsia" w:cstheme="minorEastAsia"/>
+                <w:sz w:val="24"/>
+                <w:vertAlign w:val="baseline"/>
+                <w:lang w:val="en-US" w:eastAsia="zh-CN" w:bidi="ar"/>
+              </w:rPr>
+              <w:t>输入验证码</w:t>
+            </w:r>
+          </w:p>
+          <w:p>
+            <w:pPr>
+              <w:numPr>
+                <w:ilvl w:val="0"/>
+                <w:numId w:val="1"/>
+              </w:numPr>
+              <w:adjustRightInd w:val="0"/>
+              <w:spacing w:line="360" w:lineRule="auto"/>
+              <w:jc w:val="left"/>
+              <w:rPr>
+                <w:rFonts w:hint="default" w:asciiTheme="minorEastAsia" w:hAnsiTheme="minorEastAsia" w:cstheme="minorEastAsia"/>
+                <w:sz w:val="24"/>
+                <w:vertAlign w:val="baseline"/>
+                <w:lang w:val="en-US" w:eastAsia="zh-CN" w:bidi="ar"/>
+              </w:rPr>
+            </w:pPr>
+            <w:r>
+              <w:rPr>
+                <w:rFonts w:hint="eastAsia" w:asciiTheme="minorEastAsia" w:hAnsiTheme="minorEastAsia" w:cstheme="minorEastAsia"/>
+                <w:sz w:val="24"/>
+                <w:vertAlign w:val="baseline"/>
+                <w:lang w:val="en-US" w:eastAsia="zh-CN" w:bidi="ar"/>
+              </w:rPr>
+              <w:t>成功后进入用户信息界面</w:t>
+            </w:r>
+          </w:p>
+        </w:tc>
+      </w:tr>
+    </w:tbl>
+    <w:p>
+      <w:pPr>
+        <w:adjustRightInd w:val="0"/>
+        <w:spacing w:line="360" w:lineRule="auto"/>
+        <w:ind w:firstLine="480" w:firstLineChars="200"/>
+        <w:jc w:val="left"/>
+        <w:rPr>
+          <w:rFonts w:hint="default" w:asciiTheme="minorEastAsia" w:hAnsiTheme="minorEastAsia" w:cstheme="minorEastAsia"/>
+          <w:sz w:val="24"/>
+          <w:lang w:val="en-US" w:eastAsia="zh-CN" w:bidi="ar"/>
+        </w:rPr>
+      </w:pPr>
     </w:p>
     <w:p>
       <w:pPr>
@@ -9783,160 +10333,1302 @@
     </w:p>
     <w:p>
       <w:pPr>
+        <w:adjustRightInd w:val="0"/>
+        <w:spacing w:line="360" w:lineRule="auto"/>
+        <w:ind w:firstLine="480" w:firstLineChars="200"/>
+        <w:jc w:val="left"/>
+        <w:rPr>
+          <w:rFonts w:hint="default" w:asciiTheme="minorEastAsia" w:hAnsiTheme="minorEastAsia" w:cstheme="minorEastAsia"/>
+          <w:sz w:val="24"/>
+          <w:lang w:val="en-US" w:eastAsia="zh-CN" w:bidi="ar"/>
+        </w:rPr>
+      </w:pPr>
+      <w:r>
+        <w:rPr>
+          <w:rFonts w:hint="eastAsia" w:asciiTheme="minorEastAsia" w:hAnsiTheme="minorEastAsia" w:cstheme="minorEastAsia"/>
+          <w:sz w:val="24"/>
+          <w:lang w:val="en-US" w:eastAsia="zh-Hans" w:bidi="ar"/>
+        </w:rPr>
+        <w:t>在陌生人社交中</w:t>
+      </w:r>
+      <w:r>
+        <w:rPr>
+          <w:rFonts w:hint="default" w:asciiTheme="minorEastAsia" w:hAnsiTheme="minorEastAsia" w:cstheme="minorEastAsia"/>
+          <w:sz w:val="24"/>
+          <w:lang w:val="en-US" w:eastAsia="zh-Hans" w:bidi="ar"/>
+        </w:rPr>
+        <w:t>，</w:t>
+      </w:r>
+      <w:r>
+        <w:rPr>
+          <w:rFonts w:hint="eastAsia" w:asciiTheme="minorEastAsia" w:hAnsiTheme="minorEastAsia" w:cstheme="minorEastAsia"/>
+          <w:sz w:val="24"/>
+          <w:lang w:val="en-US" w:eastAsia="zh-Hans" w:bidi="ar"/>
+        </w:rPr>
+        <w:t>应允许单边好友关系</w:t>
+      </w:r>
+      <w:r>
+        <w:rPr>
+          <w:rFonts w:hint="eastAsia" w:asciiTheme="minorEastAsia" w:hAnsiTheme="minorEastAsia" w:cstheme="minorEastAsia"/>
+          <w:sz w:val="24"/>
+          <w:lang w:val="en-US" w:eastAsia="zh-CN" w:bidi="ar"/>
+        </w:rPr>
+        <w:t>，也有单边拉黑关系，两种关系不能同时存在</w:t>
+      </w:r>
+      <w:r>
+        <w:rPr>
+          <w:rFonts w:hint="default" w:asciiTheme="minorEastAsia" w:hAnsiTheme="minorEastAsia" w:cstheme="minorEastAsia"/>
+          <w:sz w:val="24"/>
+          <w:lang w:val="en-US" w:eastAsia="zh-Hans" w:bidi="ar"/>
+        </w:rPr>
+        <w:t>，</w:t>
+      </w:r>
+      <w:r>
+        <w:rPr>
+          <w:rFonts w:hint="eastAsia" w:asciiTheme="minorEastAsia" w:hAnsiTheme="minorEastAsia" w:cstheme="minorEastAsia"/>
+          <w:sz w:val="24"/>
+          <w:lang w:val="en-US" w:eastAsia="zh-CN" w:bidi="ar"/>
+        </w:rPr>
+        <w:t>所以会存在以下情况</w:t>
+      </w:r>
+      <w:r>
+        <w:rPr>
+          <w:rFonts w:hint="default" w:asciiTheme="minorEastAsia" w:hAnsiTheme="minorEastAsia" w:cstheme="minorEastAsia"/>
+          <w:sz w:val="24"/>
+          <w:lang w:val="en-US" w:eastAsia="zh-CN" w:bidi="ar"/>
+        </w:rPr>
+        <w:t>:</w:t>
+      </w:r>
+    </w:p>
+    <w:p>
+      <w:pPr>
+        <w:numPr>
+          <w:ilvl w:val="0"/>
+          <w:numId w:val="2"/>
+        </w:numPr>
+        <w:adjustRightInd w:val="0"/>
+        <w:spacing w:line="360" w:lineRule="auto"/>
+        <w:ind w:firstLine="480" w:firstLineChars="200"/>
+        <w:jc w:val="left"/>
+        <w:rPr>
+          <w:rFonts w:hint="eastAsia" w:asciiTheme="minorEastAsia" w:hAnsiTheme="minorEastAsia" w:cstheme="minorEastAsia"/>
+          <w:sz w:val="24"/>
+          <w:lang w:val="en-US" w:eastAsia="zh-Hans" w:bidi="ar"/>
+        </w:rPr>
+      </w:pPr>
+      <w:r>
+        <w:rPr>
+          <w:rFonts w:hint="eastAsia" w:asciiTheme="minorEastAsia" w:hAnsiTheme="minorEastAsia" w:cstheme="minorEastAsia"/>
+          <w:sz w:val="24"/>
+          <w:lang w:val="en-US" w:eastAsia="zh-CN" w:bidi="ar"/>
+        </w:rPr>
+        <w:t>无关系</w:t>
+      </w:r>
+    </w:p>
+    <w:p>
+      <w:pPr>
+        <w:numPr>
+          <w:ilvl w:val="0"/>
+          <w:numId w:val="2"/>
+        </w:numPr>
+        <w:adjustRightInd w:val="0"/>
+        <w:spacing w:line="360" w:lineRule="auto"/>
+        <w:ind w:firstLine="480" w:firstLineChars="200"/>
+        <w:jc w:val="left"/>
+        <w:rPr>
+          <w:rFonts w:hint="eastAsia" w:asciiTheme="minorEastAsia" w:hAnsiTheme="minorEastAsia" w:cstheme="minorEastAsia"/>
+          <w:sz w:val="24"/>
+          <w:lang w:val="en-US" w:eastAsia="zh-Hans" w:bidi="ar"/>
+        </w:rPr>
+      </w:pPr>
+      <w:r>
+        <w:rPr>
+          <w:rFonts w:hint="eastAsia" w:asciiTheme="minorEastAsia" w:hAnsiTheme="minorEastAsia" w:cstheme="minorEastAsia"/>
+          <w:sz w:val="24"/>
+          <w:lang w:val="en-US" w:eastAsia="zh-CN" w:bidi="ar"/>
+        </w:rPr>
+        <w:t>单向关注</w:t>
+      </w:r>
+    </w:p>
+    <w:p>
+      <w:pPr>
+        <w:numPr>
+          <w:ilvl w:val="0"/>
+          <w:numId w:val="2"/>
+        </w:numPr>
+        <w:adjustRightInd w:val="0"/>
+        <w:spacing w:line="360" w:lineRule="auto"/>
+        <w:ind w:firstLine="480" w:firstLineChars="200"/>
+        <w:jc w:val="left"/>
+        <w:rPr>
+          <w:rFonts w:hint="eastAsia" w:asciiTheme="minorEastAsia" w:hAnsiTheme="minorEastAsia" w:cstheme="minorEastAsia"/>
+          <w:sz w:val="24"/>
+          <w:lang w:val="en-US" w:eastAsia="zh-Hans" w:bidi="ar"/>
+        </w:rPr>
+      </w:pPr>
+      <w:r>
+        <w:rPr>
+          <w:rFonts w:hint="eastAsia" w:asciiTheme="minorEastAsia" w:hAnsiTheme="minorEastAsia" w:cstheme="minorEastAsia"/>
+          <w:sz w:val="24"/>
+          <w:lang w:val="en-US" w:eastAsia="zh-Hans" w:bidi="ar"/>
+        </w:rPr>
+        <w:t>双向关注</w:t>
+      </w:r>
+    </w:p>
+    <w:p>
+      <w:pPr>
+        <w:numPr>
+          <w:ilvl w:val="0"/>
+          <w:numId w:val="2"/>
+        </w:numPr>
+        <w:adjustRightInd w:val="0"/>
+        <w:spacing w:line="360" w:lineRule="auto"/>
+        <w:ind w:firstLine="480" w:firstLineChars="200"/>
+        <w:jc w:val="left"/>
+        <w:rPr>
+          <w:rFonts w:hint="eastAsia" w:asciiTheme="minorEastAsia" w:hAnsiTheme="minorEastAsia" w:cstheme="minorEastAsia"/>
+          <w:sz w:val="24"/>
+          <w:lang w:val="en-US" w:eastAsia="zh-Hans" w:bidi="ar"/>
+        </w:rPr>
+      </w:pPr>
+      <w:r>
+        <w:rPr>
+          <w:rFonts w:hint="eastAsia" w:asciiTheme="minorEastAsia" w:hAnsiTheme="minorEastAsia" w:cstheme="minorEastAsia"/>
+          <w:sz w:val="24"/>
+          <w:lang w:val="en-US" w:eastAsia="zh-CN" w:bidi="ar"/>
+        </w:rPr>
+        <w:t>单向</w:t>
+      </w:r>
+      <w:r>
+        <w:rPr>
+          <w:rFonts w:hint="eastAsia" w:asciiTheme="minorEastAsia" w:hAnsiTheme="minorEastAsia" w:cstheme="minorEastAsia"/>
+          <w:sz w:val="24"/>
+          <w:lang w:val="en-US" w:eastAsia="zh-Hans" w:bidi="ar"/>
+        </w:rPr>
+        <w:t>拉黑</w:t>
+      </w:r>
+    </w:p>
+    <w:p>
+      <w:pPr>
+        <w:numPr>
+          <w:ilvl w:val="0"/>
+          <w:numId w:val="2"/>
+        </w:numPr>
+        <w:adjustRightInd w:val="0"/>
+        <w:spacing w:line="360" w:lineRule="auto"/>
+        <w:ind w:firstLine="480" w:firstLineChars="200"/>
+        <w:jc w:val="left"/>
+        <w:rPr>
+          <w:rFonts w:hint="eastAsia" w:asciiTheme="minorEastAsia" w:hAnsiTheme="minorEastAsia" w:cstheme="minorEastAsia"/>
+          <w:sz w:val="24"/>
+          <w:lang w:val="en-US" w:eastAsia="zh-Hans" w:bidi="ar"/>
+        </w:rPr>
+      </w:pPr>
+      <w:r>
+        <w:rPr>
+          <w:rFonts w:hint="eastAsia" w:asciiTheme="minorEastAsia" w:hAnsiTheme="minorEastAsia" w:cstheme="minorEastAsia"/>
+          <w:sz w:val="24"/>
+          <w:lang w:val="en-US" w:eastAsia="zh-CN" w:bidi="ar"/>
+        </w:rPr>
+        <w:t>双向拉黑</w:t>
+      </w:r>
+    </w:p>
+    <w:p>
+      <w:pPr>
+        <w:numPr>
+          <w:numId w:val="0"/>
+        </w:numPr>
+        <w:adjustRightInd w:val="0"/>
+        <w:spacing w:line="360" w:lineRule="auto"/>
+        <w:ind w:firstLine="420" w:firstLineChars="0"/>
+        <w:jc w:val="left"/>
+        <w:rPr>
+          <w:rFonts w:hint="default" w:asciiTheme="minorEastAsia" w:hAnsiTheme="minorEastAsia" w:cstheme="minorEastAsia"/>
+          <w:sz w:val="24"/>
+          <w:lang w:val="en-US" w:eastAsia="zh-CN" w:bidi="ar"/>
+        </w:rPr>
+      </w:pPr>
+      <w:r>
+        <w:rPr>
+          <w:rFonts w:hint="eastAsia" w:asciiTheme="minorEastAsia" w:hAnsiTheme="minorEastAsia" w:cstheme="minorEastAsia"/>
+          <w:sz w:val="24"/>
+          <w:lang w:val="en-US" w:eastAsia="zh-Hans" w:bidi="ar"/>
+        </w:rPr>
+        <w:t>用户的行为可以有两种</w:t>
+      </w:r>
+      <w:r>
+        <w:rPr>
+          <w:rFonts w:hint="default" w:asciiTheme="minorEastAsia" w:hAnsiTheme="minorEastAsia" w:cstheme="minorEastAsia"/>
+          <w:sz w:val="24"/>
+          <w:lang w:val="en-US" w:eastAsia="zh-Hans" w:bidi="ar"/>
+        </w:rPr>
+        <w:t>：1</w:t>
+      </w:r>
+      <w:r>
+        <w:rPr>
+          <w:rFonts w:hint="eastAsia" w:asciiTheme="minorEastAsia" w:hAnsiTheme="minorEastAsia" w:cstheme="minorEastAsia"/>
+          <w:sz w:val="24"/>
+          <w:lang w:val="en-US" w:eastAsia="zh-Hans" w:bidi="ar"/>
+        </w:rPr>
+        <w:t>.关注</w:t>
+      </w:r>
+      <w:r>
+        <w:rPr>
+          <w:rFonts w:hint="default" w:asciiTheme="minorEastAsia" w:hAnsiTheme="minorEastAsia" w:cstheme="minorEastAsia"/>
+          <w:sz w:val="24"/>
+          <w:lang w:val="en-US" w:eastAsia="zh-Hans" w:bidi="ar"/>
+        </w:rPr>
+        <w:t>/</w:t>
+      </w:r>
+      <w:r>
+        <w:rPr>
+          <w:rFonts w:hint="eastAsia" w:asciiTheme="minorEastAsia" w:hAnsiTheme="minorEastAsia" w:cstheme="minorEastAsia"/>
+          <w:sz w:val="24"/>
+          <w:lang w:val="en-US" w:eastAsia="zh-Hans" w:bidi="ar"/>
+        </w:rPr>
+        <w:t>取消关注</w:t>
+      </w:r>
+      <w:r>
+        <w:rPr>
+          <w:rFonts w:hint="default" w:asciiTheme="minorEastAsia" w:hAnsiTheme="minorEastAsia" w:cstheme="minorEastAsia"/>
+          <w:sz w:val="24"/>
+          <w:lang w:val="en-US" w:eastAsia="zh-Hans" w:bidi="ar"/>
+        </w:rPr>
+        <w:t xml:space="preserve"> 2</w:t>
+      </w:r>
+      <w:r>
+        <w:rPr>
+          <w:rFonts w:hint="eastAsia" w:asciiTheme="minorEastAsia" w:hAnsiTheme="minorEastAsia" w:cstheme="minorEastAsia"/>
+          <w:sz w:val="24"/>
+          <w:lang w:val="en-US" w:eastAsia="zh-Hans" w:bidi="ar"/>
+        </w:rPr>
+        <w:t>.拉黑</w:t>
+      </w:r>
+      <w:r>
+        <w:rPr>
+          <w:rFonts w:hint="default" w:asciiTheme="minorEastAsia" w:hAnsiTheme="minorEastAsia" w:cstheme="minorEastAsia"/>
+          <w:sz w:val="24"/>
+          <w:lang w:val="en-US" w:eastAsia="zh-Hans" w:bidi="ar"/>
+        </w:rPr>
+        <w:t>/</w:t>
+      </w:r>
+      <w:r>
+        <w:rPr>
+          <w:rFonts w:hint="eastAsia" w:asciiTheme="minorEastAsia" w:hAnsiTheme="minorEastAsia" w:cstheme="minorEastAsia"/>
+          <w:sz w:val="24"/>
+          <w:lang w:val="en-US" w:eastAsia="zh-Hans" w:bidi="ar"/>
+        </w:rPr>
+        <w:t>取消拉黑</w:t>
+      </w:r>
+      <w:r>
+        <w:rPr>
+          <w:rFonts w:hint="eastAsia" w:asciiTheme="minorEastAsia" w:hAnsiTheme="minorEastAsia" w:cstheme="minorEastAsia"/>
+          <w:sz w:val="24"/>
+          <w:lang w:val="en-US" w:eastAsia="zh-CN" w:bidi="ar"/>
+        </w:rPr>
+        <w:t>。</w:t>
+      </w:r>
+    </w:p>
+    <w:p>
+      <w:pPr>
+        <w:pStyle w:val="5"/>
+        <w:jc w:val="center"/>
+        <w:rPr>
+          <w:rFonts w:hint="default" w:eastAsia="黑体"/>
+          <w:lang w:val="en-US" w:eastAsia="zh-CN"/>
+        </w:rPr>
+      </w:pPr>
+      <w:r>
+        <w:t xml:space="preserve">表 </w:t>
+      </w:r>
+      <w:r>
+        <w:rPr>
+          <w:rFonts w:hint="default"/>
+          <w:lang w:val="en-US"/>
+        </w:rPr>
+        <w:t>3</w:t>
+      </w:r>
+      <w:r>
+        <w:rPr>
+          <w:lang w:val="en-US"/>
+        </w:rPr>
+        <w:t>-</w:t>
+      </w:r>
+      <w:r>
+        <w:rPr>
+          <w:rFonts w:hint="default"/>
+          <w:lang w:val="en-US"/>
+        </w:rPr>
+        <w:t>2</w:t>
+      </w:r>
+      <w:r>
         <w:rPr>
           <w:rFonts w:hint="eastAsia"/>
-          <w:lang w:val="en-US" w:eastAsia="zh-Hans"/>
-        </w:rPr>
-      </w:pPr>
+          <w:lang w:val="en-US" w:eastAsia="zh-CN"/>
+        </w:rPr>
+        <w:t xml:space="preserve"> 用户关注/取消关注</w:t>
+      </w:r>
+    </w:p>
+    <w:tbl>
+      <w:tblPr>
+        <w:tblStyle w:val="21"/>
+        <w:tblW w:w="0" w:type="auto"/>
+        <w:tblInd w:w="0" w:type="dxa"/>
+        <w:tblBorders>
+          <w:top w:val="single" w:color="auto" w:sz="4" w:space="0"/>
+          <w:left w:val="single" w:color="auto" w:sz="4" w:space="0"/>
+          <w:bottom w:val="single" w:color="auto" w:sz="4" w:space="0"/>
+          <w:right w:val="single" w:color="auto" w:sz="4" w:space="0"/>
+          <w:insideH w:val="single" w:color="auto" w:sz="4" w:space="0"/>
+          <w:insideV w:val="single" w:color="auto" w:sz="4" w:space="0"/>
+        </w:tblBorders>
+        <w:tblLayout w:type="autofit"/>
+        <w:tblCellMar>
+          <w:top w:w="0" w:type="dxa"/>
+          <w:left w:w="108" w:type="dxa"/>
+          <w:bottom w:w="0" w:type="dxa"/>
+          <w:right w:w="108" w:type="dxa"/>
+        </w:tblCellMar>
+      </w:tblPr>
+      <w:tblGrid>
+        <w:gridCol w:w="2809"/>
+        <w:gridCol w:w="6479"/>
+      </w:tblGrid>
+      <w:tr>
+        <w:tblPrEx>
+          <w:tblBorders>
+            <w:top w:val="single" w:color="auto" w:sz="4" w:space="0"/>
+            <w:left w:val="single" w:color="auto" w:sz="4" w:space="0"/>
+            <w:bottom w:val="single" w:color="auto" w:sz="4" w:space="0"/>
+            <w:right w:val="single" w:color="auto" w:sz="4" w:space="0"/>
+            <w:insideH w:val="single" w:color="auto" w:sz="4" w:space="0"/>
+            <w:insideV w:val="single" w:color="auto" w:sz="4" w:space="0"/>
+          </w:tblBorders>
+          <w:tblCellMar>
+            <w:top w:w="0" w:type="dxa"/>
+            <w:left w:w="108" w:type="dxa"/>
+            <w:bottom w:w="0" w:type="dxa"/>
+            <w:right w:w="108" w:type="dxa"/>
+          </w:tblCellMar>
+        </w:tblPrEx>
+        <w:tc>
+          <w:tcPr>
+            <w:tcW w:w="2809" w:type="dxa"/>
+            <w:tcBorders>
+              <w:left w:val="nil"/>
+            </w:tcBorders>
+          </w:tcPr>
+          <w:p>
+            <w:pPr>
+              <w:adjustRightInd w:val="0"/>
+              <w:spacing w:line="360" w:lineRule="auto"/>
+              <w:jc w:val="center"/>
+              <w:rPr>
+                <w:rFonts w:hint="default" w:asciiTheme="minorEastAsia" w:hAnsiTheme="minorEastAsia" w:eastAsiaTheme="minorEastAsia" w:cstheme="minorEastAsia"/>
+                <w:sz w:val="24"/>
+                <w:vertAlign w:val="baseline"/>
+                <w:lang w:val="en-US" w:eastAsia="zh-CN" w:bidi="ar"/>
+              </w:rPr>
+            </w:pPr>
+            <w:r>
+              <w:rPr>
+                <w:rFonts w:hint="eastAsia" w:asciiTheme="minorEastAsia" w:hAnsiTheme="minorEastAsia" w:cstheme="minorEastAsia"/>
+                <w:sz w:val="24"/>
+                <w:vertAlign w:val="baseline"/>
+                <w:lang w:val="en-US" w:eastAsia="zh-CN" w:bidi="ar"/>
+              </w:rPr>
+              <w:t>用例名称</w:t>
+            </w:r>
+          </w:p>
+        </w:tc>
+        <w:tc>
+          <w:tcPr>
+            <w:tcW w:w="6479" w:type="dxa"/>
+            <w:tcBorders>
+              <w:right w:val="nil"/>
+            </w:tcBorders>
+          </w:tcPr>
+          <w:p>
+            <w:pPr>
+              <w:adjustRightInd w:val="0"/>
+              <w:spacing w:line="360" w:lineRule="auto"/>
+              <w:jc w:val="left"/>
+              <w:rPr>
+                <w:rFonts w:hint="default" w:asciiTheme="minorEastAsia" w:hAnsiTheme="minorEastAsia" w:cstheme="minorEastAsia"/>
+                <w:sz w:val="24"/>
+                <w:vertAlign w:val="baseline"/>
+                <w:lang w:val="en-US" w:eastAsia="zh-CN" w:bidi="ar"/>
+              </w:rPr>
+            </w:pPr>
+            <w:r>
+              <w:rPr>
+                <w:rFonts w:hint="eastAsia" w:asciiTheme="minorEastAsia" w:hAnsiTheme="minorEastAsia" w:cstheme="minorEastAsia"/>
+                <w:sz w:val="24"/>
+                <w:vertAlign w:val="baseline"/>
+                <w:lang w:val="en-US" w:eastAsia="zh-CN" w:bidi="ar"/>
+              </w:rPr>
+              <w:t>用户关注/取消关注</w:t>
+            </w:r>
+          </w:p>
+        </w:tc>
+      </w:tr>
+      <w:tr>
+        <w:tblPrEx>
+          <w:tblBorders>
+            <w:top w:val="single" w:color="auto" w:sz="4" w:space="0"/>
+            <w:left w:val="single" w:color="auto" w:sz="4" w:space="0"/>
+            <w:bottom w:val="single" w:color="auto" w:sz="4" w:space="0"/>
+            <w:right w:val="single" w:color="auto" w:sz="4" w:space="0"/>
+            <w:insideH w:val="single" w:color="auto" w:sz="4" w:space="0"/>
+            <w:insideV w:val="single" w:color="auto" w:sz="4" w:space="0"/>
+          </w:tblBorders>
+          <w:tblCellMar>
+            <w:top w:w="0" w:type="dxa"/>
+            <w:left w:w="108" w:type="dxa"/>
+            <w:bottom w:w="0" w:type="dxa"/>
+            <w:right w:w="108" w:type="dxa"/>
+          </w:tblCellMar>
+        </w:tblPrEx>
+        <w:tc>
+          <w:tcPr>
+            <w:tcW w:w="2809" w:type="dxa"/>
+            <w:tcBorders>
+              <w:left w:val="nil"/>
+            </w:tcBorders>
+          </w:tcPr>
+          <w:p>
+            <w:pPr>
+              <w:adjustRightInd w:val="0"/>
+              <w:spacing w:line="360" w:lineRule="auto"/>
+              <w:jc w:val="center"/>
+              <w:rPr>
+                <w:rFonts w:hint="default" w:asciiTheme="minorEastAsia" w:hAnsiTheme="minorEastAsia" w:cstheme="minorEastAsia"/>
+                <w:sz w:val="24"/>
+                <w:vertAlign w:val="baseline"/>
+                <w:lang w:val="en-US" w:eastAsia="zh-CN" w:bidi="ar"/>
+              </w:rPr>
+            </w:pPr>
+            <w:r>
+              <w:rPr>
+                <w:rFonts w:hint="eastAsia" w:asciiTheme="minorEastAsia" w:hAnsiTheme="minorEastAsia" w:cstheme="minorEastAsia"/>
+                <w:sz w:val="24"/>
+                <w:vertAlign w:val="baseline"/>
+                <w:lang w:val="en-US" w:eastAsia="zh-CN" w:bidi="ar"/>
+              </w:rPr>
+              <w:t>执行者</w:t>
+            </w:r>
+          </w:p>
+        </w:tc>
+        <w:tc>
+          <w:tcPr>
+            <w:tcW w:w="6479" w:type="dxa"/>
+            <w:tcBorders>
+              <w:right w:val="nil"/>
+            </w:tcBorders>
+          </w:tcPr>
+          <w:p>
+            <w:pPr>
+              <w:adjustRightInd w:val="0"/>
+              <w:spacing w:line="360" w:lineRule="auto"/>
+              <w:jc w:val="left"/>
+              <w:rPr>
+                <w:rFonts w:hint="default" w:asciiTheme="minorEastAsia" w:hAnsiTheme="minorEastAsia" w:cstheme="minorEastAsia"/>
+                <w:sz w:val="24"/>
+                <w:vertAlign w:val="baseline"/>
+                <w:lang w:val="en-US" w:eastAsia="zh-CN" w:bidi="ar"/>
+              </w:rPr>
+            </w:pPr>
+            <w:r>
+              <w:rPr>
+                <w:rFonts w:hint="eastAsia" w:asciiTheme="minorEastAsia" w:hAnsiTheme="minorEastAsia" w:cstheme="minorEastAsia"/>
+                <w:sz w:val="24"/>
+                <w:vertAlign w:val="baseline"/>
+                <w:lang w:val="en-US" w:eastAsia="zh-CN" w:bidi="ar"/>
+              </w:rPr>
+              <w:t>注册用户</w:t>
+            </w:r>
+          </w:p>
+        </w:tc>
+      </w:tr>
+      <w:tr>
+        <w:tblPrEx>
+          <w:tblBorders>
+            <w:top w:val="single" w:color="auto" w:sz="4" w:space="0"/>
+            <w:left w:val="single" w:color="auto" w:sz="4" w:space="0"/>
+            <w:bottom w:val="single" w:color="auto" w:sz="4" w:space="0"/>
+            <w:right w:val="single" w:color="auto" w:sz="4" w:space="0"/>
+            <w:insideH w:val="single" w:color="auto" w:sz="4" w:space="0"/>
+            <w:insideV w:val="single" w:color="auto" w:sz="4" w:space="0"/>
+          </w:tblBorders>
+          <w:tblCellMar>
+            <w:top w:w="0" w:type="dxa"/>
+            <w:left w:w="108" w:type="dxa"/>
+            <w:bottom w:w="0" w:type="dxa"/>
+            <w:right w:w="108" w:type="dxa"/>
+          </w:tblCellMar>
+        </w:tblPrEx>
+        <w:tc>
+          <w:tcPr>
+            <w:tcW w:w="2809" w:type="dxa"/>
+            <w:tcBorders>
+              <w:left w:val="nil"/>
+            </w:tcBorders>
+          </w:tcPr>
+          <w:p>
+            <w:pPr>
+              <w:adjustRightInd w:val="0"/>
+              <w:spacing w:line="360" w:lineRule="auto"/>
+              <w:jc w:val="center"/>
+              <w:rPr>
+                <w:rFonts w:hint="default" w:asciiTheme="minorEastAsia" w:hAnsiTheme="minorEastAsia" w:cstheme="minorEastAsia"/>
+                <w:sz w:val="24"/>
+                <w:vertAlign w:val="baseline"/>
+                <w:lang w:val="en-US" w:eastAsia="zh-CN" w:bidi="ar"/>
+              </w:rPr>
+            </w:pPr>
+            <w:r>
+              <w:rPr>
+                <w:rFonts w:hint="eastAsia" w:asciiTheme="minorEastAsia" w:hAnsiTheme="minorEastAsia" w:cstheme="minorEastAsia"/>
+                <w:sz w:val="24"/>
+                <w:vertAlign w:val="baseline"/>
+                <w:lang w:val="en-US" w:eastAsia="zh-CN" w:bidi="ar"/>
+              </w:rPr>
+              <w:t>前置条件</w:t>
+            </w:r>
+          </w:p>
+        </w:tc>
+        <w:tc>
+          <w:tcPr>
+            <w:tcW w:w="6479" w:type="dxa"/>
+            <w:tcBorders>
+              <w:right w:val="nil"/>
+            </w:tcBorders>
+          </w:tcPr>
+          <w:p>
+            <w:pPr>
+              <w:adjustRightInd w:val="0"/>
+              <w:spacing w:line="360" w:lineRule="auto"/>
+              <w:jc w:val="left"/>
+              <w:rPr>
+                <w:rFonts w:hint="default" w:asciiTheme="minorEastAsia" w:hAnsiTheme="minorEastAsia" w:eastAsiaTheme="minorEastAsia" w:cstheme="minorEastAsia"/>
+                <w:sz w:val="24"/>
+                <w:vertAlign w:val="baseline"/>
+                <w:lang w:val="en-US" w:eastAsia="zh-CN" w:bidi="ar"/>
+              </w:rPr>
+            </w:pPr>
+            <w:r>
+              <w:rPr>
+                <w:rFonts w:hint="eastAsia" w:asciiTheme="minorEastAsia" w:hAnsiTheme="minorEastAsia" w:cstheme="minorEastAsia"/>
+                <w:sz w:val="24"/>
+                <w:vertAlign w:val="baseline"/>
+                <w:lang w:val="en-US" w:eastAsia="zh-CN" w:bidi="ar"/>
+              </w:rPr>
+              <w:t>用户未关注/已关注对方，对方未拉黑用户</w:t>
+            </w:r>
+          </w:p>
+        </w:tc>
+      </w:tr>
+      <w:tr>
+        <w:tblPrEx>
+          <w:tblBorders>
+            <w:top w:val="single" w:color="auto" w:sz="4" w:space="0"/>
+            <w:left w:val="single" w:color="auto" w:sz="4" w:space="0"/>
+            <w:bottom w:val="single" w:color="auto" w:sz="4" w:space="0"/>
+            <w:right w:val="single" w:color="auto" w:sz="4" w:space="0"/>
+            <w:insideH w:val="single" w:color="auto" w:sz="4" w:space="0"/>
+            <w:insideV w:val="single" w:color="auto" w:sz="4" w:space="0"/>
+          </w:tblBorders>
+          <w:tblCellMar>
+            <w:top w:w="0" w:type="dxa"/>
+            <w:left w:w="108" w:type="dxa"/>
+            <w:bottom w:w="0" w:type="dxa"/>
+            <w:right w:w="108" w:type="dxa"/>
+          </w:tblCellMar>
+        </w:tblPrEx>
+        <w:tc>
+          <w:tcPr>
+            <w:tcW w:w="2809" w:type="dxa"/>
+            <w:tcBorders>
+              <w:left w:val="nil"/>
+            </w:tcBorders>
+          </w:tcPr>
+          <w:p>
+            <w:pPr>
+              <w:adjustRightInd w:val="0"/>
+              <w:spacing w:line="360" w:lineRule="auto"/>
+              <w:jc w:val="center"/>
+              <w:rPr>
+                <w:rFonts w:hint="default" w:asciiTheme="minorEastAsia" w:hAnsiTheme="minorEastAsia" w:eastAsiaTheme="minorEastAsia" w:cstheme="minorEastAsia"/>
+                <w:sz w:val="24"/>
+                <w:vertAlign w:val="baseline"/>
+                <w:lang w:val="en-US" w:eastAsia="zh-CN" w:bidi="ar"/>
+              </w:rPr>
+            </w:pPr>
+            <w:r>
+              <w:rPr>
+                <w:rFonts w:hint="eastAsia" w:asciiTheme="minorEastAsia" w:hAnsiTheme="minorEastAsia" w:cstheme="minorEastAsia"/>
+                <w:sz w:val="24"/>
+                <w:vertAlign w:val="baseline"/>
+                <w:lang w:val="en-US" w:eastAsia="zh-CN" w:bidi="ar"/>
+              </w:rPr>
+              <w:t>后置条件</w:t>
+            </w:r>
+          </w:p>
+        </w:tc>
+        <w:tc>
+          <w:tcPr>
+            <w:tcW w:w="6479" w:type="dxa"/>
+            <w:tcBorders>
+              <w:right w:val="nil"/>
+            </w:tcBorders>
+          </w:tcPr>
+          <w:p>
+            <w:pPr>
+              <w:adjustRightInd w:val="0"/>
+              <w:spacing w:line="360" w:lineRule="auto"/>
+              <w:jc w:val="left"/>
+              <w:rPr>
+                <w:rFonts w:hint="default" w:asciiTheme="minorEastAsia" w:hAnsiTheme="minorEastAsia" w:cstheme="minorEastAsia"/>
+                <w:sz w:val="24"/>
+                <w:vertAlign w:val="baseline"/>
+                <w:lang w:val="en-US" w:eastAsia="zh-CN" w:bidi="ar"/>
+              </w:rPr>
+            </w:pPr>
+            <w:r>
+              <w:rPr>
+                <w:rFonts w:hint="eastAsia" w:asciiTheme="minorEastAsia" w:hAnsiTheme="minorEastAsia" w:cstheme="minorEastAsia"/>
+                <w:sz w:val="24"/>
+                <w:vertAlign w:val="baseline"/>
+                <w:lang w:val="en-US" w:eastAsia="zh-CN" w:bidi="ar"/>
+              </w:rPr>
+              <w:t>开始聊天</w:t>
+            </w:r>
+          </w:p>
+        </w:tc>
+      </w:tr>
+      <w:tr>
+        <w:tblPrEx>
+          <w:tblBorders>
+            <w:top w:val="single" w:color="auto" w:sz="4" w:space="0"/>
+            <w:left w:val="single" w:color="auto" w:sz="4" w:space="0"/>
+            <w:bottom w:val="single" w:color="auto" w:sz="4" w:space="0"/>
+            <w:right w:val="single" w:color="auto" w:sz="4" w:space="0"/>
+            <w:insideH w:val="single" w:color="auto" w:sz="4" w:space="0"/>
+            <w:insideV w:val="single" w:color="auto" w:sz="4" w:space="0"/>
+          </w:tblBorders>
+          <w:tblCellMar>
+            <w:top w:w="0" w:type="dxa"/>
+            <w:left w:w="108" w:type="dxa"/>
+            <w:bottom w:w="0" w:type="dxa"/>
+            <w:right w:w="108" w:type="dxa"/>
+          </w:tblCellMar>
+        </w:tblPrEx>
+        <w:tc>
+          <w:tcPr>
+            <w:tcW w:w="2809" w:type="dxa"/>
+            <w:tcBorders>
+              <w:left w:val="nil"/>
+            </w:tcBorders>
+          </w:tcPr>
+          <w:p>
+            <w:pPr>
+              <w:adjustRightInd w:val="0"/>
+              <w:spacing w:line="360" w:lineRule="auto"/>
+              <w:jc w:val="center"/>
+              <w:rPr>
+                <w:rFonts w:hint="default" w:asciiTheme="minorEastAsia" w:hAnsiTheme="minorEastAsia" w:cstheme="minorEastAsia"/>
+                <w:sz w:val="24"/>
+                <w:vertAlign w:val="baseline"/>
+                <w:lang w:val="en-US" w:eastAsia="zh-CN" w:bidi="ar"/>
+              </w:rPr>
+            </w:pPr>
+            <w:r>
+              <w:rPr>
+                <w:rFonts w:hint="eastAsia" w:asciiTheme="minorEastAsia" w:hAnsiTheme="minorEastAsia" w:cstheme="minorEastAsia"/>
+                <w:sz w:val="24"/>
+                <w:vertAlign w:val="baseline"/>
+                <w:lang w:val="en-US" w:eastAsia="zh-CN" w:bidi="ar"/>
+              </w:rPr>
+              <w:t>基本路径</w:t>
+            </w:r>
+          </w:p>
+        </w:tc>
+        <w:tc>
+          <w:tcPr>
+            <w:tcW w:w="6479" w:type="dxa"/>
+            <w:tcBorders>
+              <w:right w:val="nil"/>
+            </w:tcBorders>
+          </w:tcPr>
+          <w:p>
+            <w:pPr>
+              <w:numPr>
+                <w:ilvl w:val="0"/>
+                <w:numId w:val="3"/>
+              </w:numPr>
+              <w:adjustRightInd w:val="0"/>
+              <w:spacing w:line="360" w:lineRule="auto"/>
+              <w:jc w:val="left"/>
+              <w:rPr>
+                <w:rFonts w:hint="default" w:asciiTheme="minorEastAsia" w:hAnsiTheme="minorEastAsia" w:cstheme="minorEastAsia"/>
+                <w:sz w:val="24"/>
+                <w:vertAlign w:val="baseline"/>
+                <w:lang w:val="en-US" w:eastAsia="zh-CN" w:bidi="ar"/>
+              </w:rPr>
+            </w:pPr>
+            <w:r>
+              <w:rPr>
+                <w:rFonts w:hint="eastAsia" w:asciiTheme="minorEastAsia" w:hAnsiTheme="minorEastAsia" w:cstheme="minorEastAsia"/>
+                <w:sz w:val="24"/>
+                <w:vertAlign w:val="baseline"/>
+                <w:lang w:val="en-US" w:eastAsia="zh-CN" w:bidi="ar"/>
+              </w:rPr>
+              <w:t>点开目标用户主页；</w:t>
+            </w:r>
+          </w:p>
+          <w:p>
+            <w:pPr>
+              <w:numPr>
+                <w:ilvl w:val="0"/>
+                <w:numId w:val="3"/>
+              </w:numPr>
+              <w:adjustRightInd w:val="0"/>
+              <w:spacing w:line="360" w:lineRule="auto"/>
+              <w:jc w:val="left"/>
+              <w:rPr>
+                <w:rFonts w:hint="default" w:asciiTheme="minorEastAsia" w:hAnsiTheme="minorEastAsia" w:cstheme="minorEastAsia"/>
+                <w:sz w:val="24"/>
+                <w:vertAlign w:val="baseline"/>
+                <w:lang w:val="en-US" w:eastAsia="zh-CN" w:bidi="ar"/>
+              </w:rPr>
+            </w:pPr>
+            <w:r>
+              <w:rPr>
+                <w:rFonts w:hint="eastAsia" w:asciiTheme="minorEastAsia" w:hAnsiTheme="minorEastAsia" w:cstheme="minorEastAsia"/>
+                <w:sz w:val="24"/>
+                <w:vertAlign w:val="baseline"/>
+                <w:lang w:val="en-US" w:eastAsia="zh-CN" w:bidi="ar"/>
+              </w:rPr>
+              <w:t>点击“关注”/“已关注”按钮；</w:t>
+            </w:r>
+          </w:p>
+        </w:tc>
+      </w:tr>
+    </w:tbl>
+    <w:p>
+      <w:pPr>
+        <w:pStyle w:val="5"/>
+        <w:jc w:val="center"/>
+      </w:pPr>
+    </w:p>
+    <w:p>
+      <w:pPr>
+        <w:pStyle w:val="5"/>
+        <w:jc w:val="center"/>
+        <w:rPr>
+          <w:rFonts w:hint="default" w:eastAsia="黑体"/>
+          <w:lang w:val="en-US" w:eastAsia="zh-CN"/>
+        </w:rPr>
+      </w:pPr>
+      <w:r>
+        <w:t xml:space="preserve">表 </w:t>
+      </w:r>
+      <w:r>
+        <w:rPr>
+          <w:rFonts w:hint="default"/>
+          <w:lang w:val="en-US"/>
+        </w:rPr>
+        <w:t>3</w:t>
+      </w:r>
+      <w:r>
+        <w:rPr>
+          <w:lang w:val="en-US"/>
+        </w:rPr>
+        <w:t>-</w:t>
+      </w:r>
+      <w:r>
+        <w:rPr>
+          <w:rFonts w:hint="default"/>
+          <w:lang w:val="en-US"/>
+        </w:rPr>
+        <w:t>2</w:t>
+      </w:r>
       <w:r>
         <w:rPr>
           <w:rFonts w:hint="eastAsia"/>
-          <w:lang w:val="en-US" w:eastAsia="zh-Hans"/>
-        </w:rPr>
-        <w:t>在陌生人社交中</w:t>
-      </w:r>
-      <w:r>
-        <w:rPr>
-          <w:rFonts w:hint="default"/>
-          <w:lang w:eastAsia="zh-Hans"/>
-        </w:rPr>
-        <w:t>，</w:t>
-      </w:r>
-      <w:r>
-        <w:rPr>
-          <w:rFonts w:hint="eastAsia"/>
-          <w:lang w:val="en-US" w:eastAsia="zh-Hans"/>
-        </w:rPr>
-        <w:t>应允许单边好友关系</w:t>
-      </w:r>
-      <w:r>
-        <w:rPr>
-          <w:rFonts w:hint="default"/>
-          <w:lang w:eastAsia="zh-Hans"/>
-        </w:rPr>
-        <w:t>，</w:t>
-      </w:r>
-      <w:r>
-        <w:rPr>
-          <w:rFonts w:hint="eastAsia"/>
-          <w:lang w:val="en-US" w:eastAsia="zh-Hans"/>
-        </w:rPr>
-        <w:t>即双向陌生人</w:t>
-      </w:r>
-      <w:r>
-        <w:rPr>
-          <w:rFonts w:hint="default"/>
-          <w:lang w:eastAsia="zh-Hans"/>
-        </w:rPr>
-        <w:t>、</w:t>
-      </w:r>
-      <w:r>
-        <w:rPr>
-          <w:rFonts w:hint="eastAsia"/>
-          <w:lang w:val="en-US" w:eastAsia="zh-Hans"/>
-        </w:rPr>
-        <w:t>单向关注</w:t>
-      </w:r>
-      <w:r>
-        <w:rPr>
-          <w:rFonts w:hint="default"/>
-          <w:lang w:eastAsia="zh-Hans"/>
-        </w:rPr>
-        <w:t>、</w:t>
-      </w:r>
-      <w:r>
-        <w:rPr>
-          <w:rFonts w:hint="eastAsia"/>
-          <w:lang w:val="en-US" w:eastAsia="zh-Hans"/>
-        </w:rPr>
-        <w:t>双向关注</w:t>
-      </w:r>
-      <w:r>
-        <w:rPr>
-          <w:rFonts w:hint="default"/>
-          <w:lang w:eastAsia="zh-Hans"/>
-        </w:rPr>
-        <w:t>、</w:t>
-      </w:r>
-      <w:r>
-        <w:rPr>
-          <w:rFonts w:hint="eastAsia"/>
-          <w:lang w:val="en-US" w:eastAsia="zh-Hans"/>
-        </w:rPr>
-        <w:t>拉黑关系</w:t>
-      </w:r>
-      <w:r>
-        <w:rPr>
-          <w:rFonts w:hint="default"/>
-          <w:lang w:eastAsia="zh-Hans"/>
-        </w:rPr>
-        <w:t>。</w:t>
-      </w:r>
-      <w:r>
-        <w:rPr>
-          <w:rFonts w:hint="eastAsia"/>
-          <w:lang w:val="en-US" w:eastAsia="zh-Hans"/>
-        </w:rPr>
-        <w:t>用户的行为可以有两种</w:t>
-      </w:r>
-      <w:r>
-        <w:rPr>
-          <w:rFonts w:hint="default"/>
-          <w:lang w:eastAsia="zh-Hans"/>
-        </w:rPr>
-        <w:t>：1</w:t>
-      </w:r>
-      <w:r>
-        <w:rPr>
-          <w:rFonts w:hint="eastAsia"/>
-          <w:lang w:val="en-US" w:eastAsia="zh-Hans"/>
-        </w:rPr>
-        <w:t>.关注</w:t>
-      </w:r>
-      <w:r>
-        <w:rPr>
-          <w:rFonts w:hint="default"/>
-          <w:lang w:eastAsia="zh-Hans"/>
-        </w:rPr>
-        <w:t>/</w:t>
-      </w:r>
-      <w:r>
-        <w:rPr>
-          <w:rFonts w:hint="eastAsia"/>
-          <w:lang w:val="en-US" w:eastAsia="zh-Hans"/>
-        </w:rPr>
-        <w:t>取消关注</w:t>
-      </w:r>
-      <w:r>
-        <w:rPr>
-          <w:rFonts w:hint="default"/>
-          <w:lang w:eastAsia="zh-Hans"/>
-        </w:rPr>
-        <w:t xml:space="preserve"> 2</w:t>
-      </w:r>
-      <w:r>
-        <w:rPr>
-          <w:rFonts w:hint="eastAsia"/>
-          <w:lang w:val="en-US" w:eastAsia="zh-Hans"/>
-        </w:rPr>
-        <w:t>.发起</w:t>
-      </w:r>
-      <w:r>
-        <w:rPr>
-          <w:rFonts w:hint="default"/>
-          <w:lang w:eastAsia="zh-Hans"/>
-        </w:rPr>
-        <w:t>/</w:t>
-      </w:r>
-      <w:r>
-        <w:rPr>
-          <w:rFonts w:hint="eastAsia"/>
-          <w:lang w:val="en-US" w:eastAsia="zh-Hans"/>
-        </w:rPr>
-        <w:t>取消拉黑</w:t>
-      </w:r>
-    </w:p>
-    <w:p>
+          <w:lang w:val="en-US" w:eastAsia="zh-CN"/>
+        </w:rPr>
+        <w:t xml:space="preserve"> 用户拉黑/取消拉黑</w:t>
+      </w:r>
+    </w:p>
+    <w:tbl>
+      <w:tblPr>
+        <w:tblStyle w:val="21"/>
+        <w:tblW w:w="0" w:type="auto"/>
+        <w:tblInd w:w="0" w:type="dxa"/>
+        <w:tblBorders>
+          <w:top w:val="single" w:color="auto" w:sz="4" w:space="0"/>
+          <w:left w:val="single" w:color="auto" w:sz="4" w:space="0"/>
+          <w:bottom w:val="single" w:color="auto" w:sz="4" w:space="0"/>
+          <w:right w:val="single" w:color="auto" w:sz="4" w:space="0"/>
+          <w:insideH w:val="single" w:color="auto" w:sz="4" w:space="0"/>
+          <w:insideV w:val="single" w:color="auto" w:sz="4" w:space="0"/>
+        </w:tblBorders>
+        <w:tblLayout w:type="autofit"/>
+        <w:tblCellMar>
+          <w:top w:w="0" w:type="dxa"/>
+          <w:left w:w="108" w:type="dxa"/>
+          <w:bottom w:w="0" w:type="dxa"/>
+          <w:right w:w="108" w:type="dxa"/>
+        </w:tblCellMar>
+      </w:tblPr>
+      <w:tblGrid>
+        <w:gridCol w:w="2809"/>
+        <w:gridCol w:w="6479"/>
+      </w:tblGrid>
+      <w:tr>
+        <w:tblPrEx>
+          <w:tblBorders>
+            <w:top w:val="single" w:color="auto" w:sz="4" w:space="0"/>
+            <w:left w:val="single" w:color="auto" w:sz="4" w:space="0"/>
+            <w:bottom w:val="single" w:color="auto" w:sz="4" w:space="0"/>
+            <w:right w:val="single" w:color="auto" w:sz="4" w:space="0"/>
+            <w:insideH w:val="single" w:color="auto" w:sz="4" w:space="0"/>
+            <w:insideV w:val="single" w:color="auto" w:sz="4" w:space="0"/>
+          </w:tblBorders>
+          <w:tblCellMar>
+            <w:top w:w="0" w:type="dxa"/>
+            <w:left w:w="108" w:type="dxa"/>
+            <w:bottom w:w="0" w:type="dxa"/>
+            <w:right w:w="108" w:type="dxa"/>
+          </w:tblCellMar>
+        </w:tblPrEx>
+        <w:tc>
+          <w:tcPr>
+            <w:tcW w:w="2809" w:type="dxa"/>
+            <w:tcBorders>
+              <w:left w:val="nil"/>
+            </w:tcBorders>
+          </w:tcPr>
+          <w:p>
+            <w:pPr>
+              <w:adjustRightInd w:val="0"/>
+              <w:spacing w:line="360" w:lineRule="auto"/>
+              <w:jc w:val="center"/>
+              <w:rPr>
+                <w:rFonts w:hint="default" w:asciiTheme="minorEastAsia" w:hAnsiTheme="minorEastAsia" w:eastAsiaTheme="minorEastAsia" w:cstheme="minorEastAsia"/>
+                <w:sz w:val="24"/>
+                <w:vertAlign w:val="baseline"/>
+                <w:lang w:val="en-US" w:eastAsia="zh-CN" w:bidi="ar"/>
+              </w:rPr>
+            </w:pPr>
+            <w:r>
+              <w:rPr>
+                <w:rFonts w:hint="eastAsia" w:asciiTheme="minorEastAsia" w:hAnsiTheme="minorEastAsia" w:cstheme="minorEastAsia"/>
+                <w:sz w:val="24"/>
+                <w:vertAlign w:val="baseline"/>
+                <w:lang w:val="en-US" w:eastAsia="zh-CN" w:bidi="ar"/>
+              </w:rPr>
+              <w:t>用例名称</w:t>
+            </w:r>
+          </w:p>
+        </w:tc>
+        <w:tc>
+          <w:tcPr>
+            <w:tcW w:w="6479" w:type="dxa"/>
+            <w:tcBorders>
+              <w:right w:val="nil"/>
+            </w:tcBorders>
+          </w:tcPr>
+          <w:p>
+            <w:pPr>
+              <w:adjustRightInd w:val="0"/>
+              <w:spacing w:line="360" w:lineRule="auto"/>
+              <w:jc w:val="left"/>
+              <w:rPr>
+                <w:rFonts w:hint="default" w:asciiTheme="minorEastAsia" w:hAnsiTheme="minorEastAsia" w:cstheme="minorEastAsia"/>
+                <w:sz w:val="24"/>
+                <w:vertAlign w:val="baseline"/>
+                <w:lang w:val="en-US" w:eastAsia="zh-CN" w:bidi="ar"/>
+              </w:rPr>
+            </w:pPr>
+            <w:r>
+              <w:rPr>
+                <w:rFonts w:hint="eastAsia" w:asciiTheme="minorEastAsia" w:hAnsiTheme="minorEastAsia" w:cstheme="minorEastAsia"/>
+                <w:sz w:val="24"/>
+                <w:vertAlign w:val="baseline"/>
+                <w:lang w:val="en-US" w:eastAsia="zh-CN" w:bidi="ar"/>
+              </w:rPr>
+              <w:t>用户拉黑/取消拉黑</w:t>
+            </w:r>
+            <w:bookmarkStart w:id="149" w:name="_GoBack"/>
+            <w:bookmarkEnd w:id="149"/>
+          </w:p>
+        </w:tc>
+      </w:tr>
+      <w:tr>
+        <w:tblPrEx>
+          <w:tblBorders>
+            <w:top w:val="single" w:color="auto" w:sz="4" w:space="0"/>
+            <w:left w:val="single" w:color="auto" w:sz="4" w:space="0"/>
+            <w:bottom w:val="single" w:color="auto" w:sz="4" w:space="0"/>
+            <w:right w:val="single" w:color="auto" w:sz="4" w:space="0"/>
+            <w:insideH w:val="single" w:color="auto" w:sz="4" w:space="0"/>
+            <w:insideV w:val="single" w:color="auto" w:sz="4" w:space="0"/>
+          </w:tblBorders>
+          <w:tblCellMar>
+            <w:top w:w="0" w:type="dxa"/>
+            <w:left w:w="108" w:type="dxa"/>
+            <w:bottom w:w="0" w:type="dxa"/>
+            <w:right w:w="108" w:type="dxa"/>
+          </w:tblCellMar>
+        </w:tblPrEx>
+        <w:tc>
+          <w:tcPr>
+            <w:tcW w:w="2809" w:type="dxa"/>
+            <w:tcBorders>
+              <w:left w:val="nil"/>
+            </w:tcBorders>
+          </w:tcPr>
+          <w:p>
+            <w:pPr>
+              <w:adjustRightInd w:val="0"/>
+              <w:spacing w:line="360" w:lineRule="auto"/>
+              <w:jc w:val="center"/>
+              <w:rPr>
+                <w:rFonts w:hint="default" w:asciiTheme="minorEastAsia" w:hAnsiTheme="minorEastAsia" w:cstheme="minorEastAsia"/>
+                <w:sz w:val="24"/>
+                <w:vertAlign w:val="baseline"/>
+                <w:lang w:val="en-US" w:eastAsia="zh-CN" w:bidi="ar"/>
+              </w:rPr>
+            </w:pPr>
+            <w:r>
+              <w:rPr>
+                <w:rFonts w:hint="eastAsia" w:asciiTheme="minorEastAsia" w:hAnsiTheme="minorEastAsia" w:cstheme="minorEastAsia"/>
+                <w:sz w:val="24"/>
+                <w:vertAlign w:val="baseline"/>
+                <w:lang w:val="en-US" w:eastAsia="zh-CN" w:bidi="ar"/>
+              </w:rPr>
+              <w:t>执行者</w:t>
+            </w:r>
+          </w:p>
+        </w:tc>
+        <w:tc>
+          <w:tcPr>
+            <w:tcW w:w="6479" w:type="dxa"/>
+            <w:tcBorders>
+              <w:right w:val="nil"/>
+            </w:tcBorders>
+          </w:tcPr>
+          <w:p>
+            <w:pPr>
+              <w:adjustRightInd w:val="0"/>
+              <w:spacing w:line="360" w:lineRule="auto"/>
+              <w:jc w:val="left"/>
+              <w:rPr>
+                <w:rFonts w:hint="default" w:asciiTheme="minorEastAsia" w:hAnsiTheme="minorEastAsia" w:cstheme="minorEastAsia"/>
+                <w:sz w:val="24"/>
+                <w:vertAlign w:val="baseline"/>
+                <w:lang w:val="en-US" w:eastAsia="zh-CN" w:bidi="ar"/>
+              </w:rPr>
+            </w:pPr>
+            <w:r>
+              <w:rPr>
+                <w:rFonts w:hint="eastAsia" w:asciiTheme="minorEastAsia" w:hAnsiTheme="minorEastAsia" w:cstheme="minorEastAsia"/>
+                <w:sz w:val="24"/>
+                <w:vertAlign w:val="baseline"/>
+                <w:lang w:val="en-US" w:eastAsia="zh-CN" w:bidi="ar"/>
+              </w:rPr>
+              <w:t>注册用户</w:t>
+            </w:r>
+          </w:p>
+        </w:tc>
+      </w:tr>
+      <w:tr>
+        <w:tblPrEx>
+          <w:tblBorders>
+            <w:top w:val="single" w:color="auto" w:sz="4" w:space="0"/>
+            <w:left w:val="single" w:color="auto" w:sz="4" w:space="0"/>
+            <w:bottom w:val="single" w:color="auto" w:sz="4" w:space="0"/>
+            <w:right w:val="single" w:color="auto" w:sz="4" w:space="0"/>
+            <w:insideH w:val="single" w:color="auto" w:sz="4" w:space="0"/>
+            <w:insideV w:val="single" w:color="auto" w:sz="4" w:space="0"/>
+          </w:tblBorders>
+          <w:tblCellMar>
+            <w:top w:w="0" w:type="dxa"/>
+            <w:left w:w="108" w:type="dxa"/>
+            <w:bottom w:w="0" w:type="dxa"/>
+            <w:right w:w="108" w:type="dxa"/>
+          </w:tblCellMar>
+        </w:tblPrEx>
+        <w:tc>
+          <w:tcPr>
+            <w:tcW w:w="2809" w:type="dxa"/>
+            <w:tcBorders>
+              <w:left w:val="nil"/>
+            </w:tcBorders>
+          </w:tcPr>
+          <w:p>
+            <w:pPr>
+              <w:adjustRightInd w:val="0"/>
+              <w:spacing w:line="360" w:lineRule="auto"/>
+              <w:jc w:val="center"/>
+              <w:rPr>
+                <w:rFonts w:hint="default" w:asciiTheme="minorEastAsia" w:hAnsiTheme="minorEastAsia" w:cstheme="minorEastAsia"/>
+                <w:sz w:val="24"/>
+                <w:vertAlign w:val="baseline"/>
+                <w:lang w:val="en-US" w:eastAsia="zh-CN" w:bidi="ar"/>
+              </w:rPr>
+            </w:pPr>
+            <w:r>
+              <w:rPr>
+                <w:rFonts w:hint="eastAsia" w:asciiTheme="minorEastAsia" w:hAnsiTheme="minorEastAsia" w:cstheme="minorEastAsia"/>
+                <w:sz w:val="24"/>
+                <w:vertAlign w:val="baseline"/>
+                <w:lang w:val="en-US" w:eastAsia="zh-CN" w:bidi="ar"/>
+              </w:rPr>
+              <w:t>前置条件</w:t>
+            </w:r>
+          </w:p>
+        </w:tc>
+        <w:tc>
+          <w:tcPr>
+            <w:tcW w:w="6479" w:type="dxa"/>
+            <w:tcBorders>
+              <w:right w:val="nil"/>
+            </w:tcBorders>
+          </w:tcPr>
+          <w:p>
+            <w:pPr>
+              <w:adjustRightInd w:val="0"/>
+              <w:spacing w:line="360" w:lineRule="auto"/>
+              <w:jc w:val="left"/>
+              <w:rPr>
+                <w:rFonts w:hint="default" w:asciiTheme="minorEastAsia" w:hAnsiTheme="minorEastAsia" w:eastAsiaTheme="minorEastAsia" w:cstheme="minorEastAsia"/>
+                <w:sz w:val="24"/>
+                <w:vertAlign w:val="baseline"/>
+                <w:lang w:val="en-US" w:eastAsia="zh-CN" w:bidi="ar"/>
+              </w:rPr>
+            </w:pPr>
+            <w:r>
+              <w:rPr>
+                <w:rFonts w:hint="eastAsia" w:asciiTheme="minorEastAsia" w:hAnsiTheme="minorEastAsia" w:cstheme="minorEastAsia"/>
+                <w:sz w:val="24"/>
+                <w:vertAlign w:val="baseline"/>
+                <w:lang w:val="en-US" w:eastAsia="zh-CN" w:bidi="ar"/>
+              </w:rPr>
+              <w:t>用户未拉黑/已拉黑对方</w:t>
+            </w:r>
+          </w:p>
+        </w:tc>
+      </w:tr>
+      <w:tr>
+        <w:tblPrEx>
+          <w:tblBorders>
+            <w:top w:val="single" w:color="auto" w:sz="4" w:space="0"/>
+            <w:left w:val="single" w:color="auto" w:sz="4" w:space="0"/>
+            <w:bottom w:val="single" w:color="auto" w:sz="4" w:space="0"/>
+            <w:right w:val="single" w:color="auto" w:sz="4" w:space="0"/>
+            <w:insideH w:val="single" w:color="auto" w:sz="4" w:space="0"/>
+            <w:insideV w:val="single" w:color="auto" w:sz="4" w:space="0"/>
+          </w:tblBorders>
+          <w:tblCellMar>
+            <w:top w:w="0" w:type="dxa"/>
+            <w:left w:w="108" w:type="dxa"/>
+            <w:bottom w:w="0" w:type="dxa"/>
+            <w:right w:w="108" w:type="dxa"/>
+          </w:tblCellMar>
+        </w:tblPrEx>
+        <w:tc>
+          <w:tcPr>
+            <w:tcW w:w="2809" w:type="dxa"/>
+            <w:tcBorders>
+              <w:left w:val="nil"/>
+            </w:tcBorders>
+          </w:tcPr>
+          <w:p>
+            <w:pPr>
+              <w:adjustRightInd w:val="0"/>
+              <w:spacing w:line="360" w:lineRule="auto"/>
+              <w:jc w:val="center"/>
+              <w:rPr>
+                <w:rFonts w:hint="default" w:asciiTheme="minorEastAsia" w:hAnsiTheme="minorEastAsia" w:eastAsiaTheme="minorEastAsia" w:cstheme="minorEastAsia"/>
+                <w:sz w:val="24"/>
+                <w:vertAlign w:val="baseline"/>
+                <w:lang w:val="en-US" w:eastAsia="zh-CN" w:bidi="ar"/>
+              </w:rPr>
+            </w:pPr>
+            <w:r>
+              <w:rPr>
+                <w:rFonts w:hint="eastAsia" w:asciiTheme="minorEastAsia" w:hAnsiTheme="minorEastAsia" w:cstheme="minorEastAsia"/>
+                <w:sz w:val="24"/>
+                <w:vertAlign w:val="baseline"/>
+                <w:lang w:val="en-US" w:eastAsia="zh-CN" w:bidi="ar"/>
+              </w:rPr>
+              <w:t>后置条件</w:t>
+            </w:r>
+          </w:p>
+        </w:tc>
+        <w:tc>
+          <w:tcPr>
+            <w:tcW w:w="6479" w:type="dxa"/>
+            <w:tcBorders>
+              <w:right w:val="nil"/>
+            </w:tcBorders>
+          </w:tcPr>
+          <w:p>
+            <w:pPr>
+              <w:adjustRightInd w:val="0"/>
+              <w:spacing w:line="360" w:lineRule="auto"/>
+              <w:jc w:val="left"/>
+              <w:rPr>
+                <w:rFonts w:hint="default" w:asciiTheme="minorEastAsia" w:hAnsiTheme="minorEastAsia" w:cstheme="minorEastAsia"/>
+                <w:sz w:val="24"/>
+                <w:vertAlign w:val="baseline"/>
+                <w:lang w:val="en-US" w:eastAsia="zh-CN" w:bidi="ar"/>
+              </w:rPr>
+            </w:pPr>
+            <w:r>
+              <w:rPr>
+                <w:rFonts w:hint="eastAsia" w:asciiTheme="minorEastAsia" w:hAnsiTheme="minorEastAsia" w:cstheme="minorEastAsia"/>
+                <w:sz w:val="24"/>
+                <w:vertAlign w:val="baseline"/>
+                <w:lang w:val="en-US" w:eastAsia="zh-CN" w:bidi="ar"/>
+              </w:rPr>
+              <w:t>解开聊天限制</w:t>
+            </w:r>
+          </w:p>
+        </w:tc>
+      </w:tr>
+      <w:tr>
+        <w:tblPrEx>
+          <w:tblBorders>
+            <w:top w:val="single" w:color="auto" w:sz="4" w:space="0"/>
+            <w:left w:val="single" w:color="auto" w:sz="4" w:space="0"/>
+            <w:bottom w:val="single" w:color="auto" w:sz="4" w:space="0"/>
+            <w:right w:val="single" w:color="auto" w:sz="4" w:space="0"/>
+            <w:insideH w:val="single" w:color="auto" w:sz="4" w:space="0"/>
+            <w:insideV w:val="single" w:color="auto" w:sz="4" w:space="0"/>
+          </w:tblBorders>
+          <w:tblCellMar>
+            <w:top w:w="0" w:type="dxa"/>
+            <w:left w:w="108" w:type="dxa"/>
+            <w:bottom w:w="0" w:type="dxa"/>
+            <w:right w:w="108" w:type="dxa"/>
+          </w:tblCellMar>
+        </w:tblPrEx>
+        <w:tc>
+          <w:tcPr>
+            <w:tcW w:w="2809" w:type="dxa"/>
+            <w:tcBorders>
+              <w:left w:val="nil"/>
+            </w:tcBorders>
+          </w:tcPr>
+          <w:p>
+            <w:pPr>
+              <w:adjustRightInd w:val="0"/>
+              <w:spacing w:line="360" w:lineRule="auto"/>
+              <w:jc w:val="center"/>
+              <w:rPr>
+                <w:rFonts w:hint="default" w:asciiTheme="minorEastAsia" w:hAnsiTheme="minorEastAsia" w:cstheme="minorEastAsia"/>
+                <w:sz w:val="24"/>
+                <w:vertAlign w:val="baseline"/>
+                <w:lang w:val="en-US" w:eastAsia="zh-CN" w:bidi="ar"/>
+              </w:rPr>
+            </w:pPr>
+            <w:r>
+              <w:rPr>
+                <w:rFonts w:hint="eastAsia" w:asciiTheme="minorEastAsia" w:hAnsiTheme="minorEastAsia" w:cstheme="minorEastAsia"/>
+                <w:sz w:val="24"/>
+                <w:vertAlign w:val="baseline"/>
+                <w:lang w:val="en-US" w:eastAsia="zh-CN" w:bidi="ar"/>
+              </w:rPr>
+              <w:t>基本路径</w:t>
+            </w:r>
+          </w:p>
+        </w:tc>
+        <w:tc>
+          <w:tcPr>
+            <w:tcW w:w="6479" w:type="dxa"/>
+            <w:tcBorders>
+              <w:right w:val="nil"/>
+            </w:tcBorders>
+          </w:tcPr>
+          <w:p>
+            <w:pPr>
+              <w:numPr>
+                <w:ilvl w:val="0"/>
+                <w:numId w:val="4"/>
+              </w:numPr>
+              <w:adjustRightInd w:val="0"/>
+              <w:spacing w:line="360" w:lineRule="auto"/>
+              <w:jc w:val="left"/>
+              <w:rPr>
+                <w:rFonts w:hint="default" w:asciiTheme="minorEastAsia" w:hAnsiTheme="minorEastAsia" w:cstheme="minorEastAsia"/>
+                <w:sz w:val="24"/>
+                <w:vertAlign w:val="baseline"/>
+                <w:lang w:val="en-US" w:eastAsia="zh-CN" w:bidi="ar"/>
+              </w:rPr>
+            </w:pPr>
+            <w:r>
+              <w:rPr>
+                <w:rFonts w:hint="eastAsia" w:asciiTheme="minorEastAsia" w:hAnsiTheme="minorEastAsia" w:cstheme="minorEastAsia"/>
+                <w:sz w:val="24"/>
+                <w:vertAlign w:val="baseline"/>
+                <w:lang w:val="en-US" w:eastAsia="zh-CN" w:bidi="ar"/>
+              </w:rPr>
+              <w:t>点开目标用户主页右上角；</w:t>
+            </w:r>
+          </w:p>
+          <w:p>
+            <w:pPr>
+              <w:numPr>
+                <w:ilvl w:val="0"/>
+                <w:numId w:val="4"/>
+              </w:numPr>
+              <w:adjustRightInd w:val="0"/>
+              <w:spacing w:line="360" w:lineRule="auto"/>
+              <w:jc w:val="left"/>
+              <w:rPr>
+                <w:rFonts w:hint="default" w:asciiTheme="minorEastAsia" w:hAnsiTheme="minorEastAsia" w:cstheme="minorEastAsia"/>
+                <w:sz w:val="24"/>
+                <w:vertAlign w:val="baseline"/>
+                <w:lang w:val="en-US" w:eastAsia="zh-CN" w:bidi="ar"/>
+              </w:rPr>
+            </w:pPr>
+            <w:r>
+              <w:rPr>
+                <w:rFonts w:hint="eastAsia" w:asciiTheme="minorEastAsia" w:hAnsiTheme="minorEastAsia" w:cstheme="minorEastAsia"/>
+                <w:sz w:val="24"/>
+                <w:vertAlign w:val="baseline"/>
+                <w:lang w:val="en-US" w:eastAsia="zh-CN" w:bidi="ar"/>
+              </w:rPr>
+              <w:t>点击“拉黑”/“取消拉黑”按钮；</w:t>
+            </w:r>
+          </w:p>
+        </w:tc>
+      </w:tr>
+    </w:tbl>
+    <w:p>
+      <w:pPr>
+        <w:numPr>
+          <w:numId w:val="0"/>
+        </w:numPr>
+        <w:adjustRightInd w:val="0"/>
+        <w:spacing w:line="360" w:lineRule="auto"/>
+        <w:ind w:firstLine="420" w:firstLineChars="0"/>
+        <w:jc w:val="left"/>
+        <w:rPr>
+          <w:rFonts w:hint="default" w:asciiTheme="minorEastAsia" w:hAnsiTheme="minorEastAsia" w:cstheme="minorEastAsia"/>
+          <w:sz w:val="24"/>
+          <w:lang w:val="en-US" w:eastAsia="zh-CN" w:bidi="ar"/>
+        </w:rPr>
+      </w:pPr>
+    </w:p>
+    <w:p>
+      <w:pPr>
+        <w:jc w:val="center"/>
+      </w:pPr>
       <w:r>
         <w:drawing>
           <wp:inline distT="0" distB="0" distL="114300" distR="114300">
@@ -9983,10 +11675,62 @@
     </w:p>
     <w:p>
       <w:pPr>
+        <w:pStyle w:val="5"/>
+        <w:jc w:val="center"/>
+        <w:rPr>
+          <w:rFonts w:hint="default" w:eastAsia="黑体"/>
+          <w:lang w:val="en-US" w:eastAsia="zh-CN"/>
+        </w:rPr>
+      </w:pPr>
+      <w:r>
+        <w:t xml:space="preserve">图 </w:t>
+      </w:r>
+      <w:r>
         <w:rPr>
           <w:rFonts w:hint="default"/>
-          <w:lang w:val="en-US" w:eastAsia="zh-Hans"/>
-        </w:rPr>
+          <w:lang w:val="en-US"/>
+        </w:rPr>
+        <w:t>3</w:t>
+      </w:r>
+      <w:r>
+        <w:rPr>
+          <w:lang w:val="en-US"/>
+        </w:rPr>
+        <w:t>-</w:t>
+      </w:r>
+      <w:r>
+        <w:fldChar w:fldCharType="begin"/>
+      </w:r>
+      <w:r>
+        <w:instrText xml:space="preserve"> SEQ 图 \* ARABIC \s 2 </w:instrText>
+      </w:r>
+      <w:r>
+        <w:fldChar w:fldCharType="separate"/>
+      </w:r>
+      <w:r>
+        <w:t>1</w:t>
+      </w:r>
+      <w:r>
+        <w:fldChar w:fldCharType="end"/>
+      </w:r>
+      <w:r>
+        <w:rPr>
+          <w:rFonts w:hint="default"/>
+          <w:lang w:val="en-US"/>
+        </w:rPr>
+        <w:t xml:space="preserve"> </w:t>
+      </w:r>
+      <w:r>
+        <w:rPr>
+          <w:rFonts w:hint="eastAsia"/>
+          <w:lang w:val="en-US" w:eastAsia="zh-CN"/>
+        </w:rPr>
+        <w:t>发起/取消关注流程图</w:t>
+      </w:r>
+    </w:p>
+    <w:p>
+      <w:pPr>
+        <w:jc w:val="center"/>
       </w:pPr>
       <w:r>
         <w:drawing>
@@ -10034,6 +11778,61 @@
     </w:p>
     <w:p>
       <w:pPr>
+        <w:pStyle w:val="5"/>
+        <w:jc w:val="center"/>
+        <w:rPr>
+          <w:rFonts w:hint="default" w:eastAsia="黑体"/>
+          <w:lang w:val="en-US" w:eastAsia="zh-CN"/>
+        </w:rPr>
+      </w:pPr>
+      <w:r>
+        <w:t xml:space="preserve">图 </w:t>
+      </w:r>
+      <w:r>
+        <w:rPr>
+          <w:rFonts w:hint="default"/>
+          <w:lang w:val="en-US"/>
+        </w:rPr>
+        <w:t>3</w:t>
+      </w:r>
+      <w:r>
+        <w:rPr>
+          <w:lang w:val="en-US"/>
+        </w:rPr>
+        <w:t>-</w:t>
+      </w:r>
+      <w:r>
+        <w:fldChar w:fldCharType="begin"/>
+      </w:r>
+      <w:r>
+        <w:instrText xml:space="preserve"> SEQ 图 \* ARABIC \s 3 </w:instrText>
+      </w:r>
+      <w:r>
+        <w:fldChar w:fldCharType="separate"/>
+      </w:r>
+      <w:r>
+        <w:t>2</w:t>
+      </w:r>
+      <w:r>
+        <w:fldChar w:fldCharType="end"/>
+      </w:r>
+      <w:r>
+        <w:rPr>
+          <w:rFonts w:hint="default"/>
+          <w:lang w:val="en-US"/>
+        </w:rPr>
+        <w:t xml:space="preserve"> </w:t>
+      </w:r>
+      <w:r>
+        <w:rPr>
+          <w:rFonts w:hint="eastAsia"/>
+          <w:lang w:val="en-US" w:eastAsia="zh-CN"/>
+        </w:rPr>
+        <w:t>发起/取消拉黑流程图</w:t>
+      </w:r>
+    </w:p>
+    <w:p>
+      <w:pPr>
         <w:pStyle w:val="4"/>
         <w:spacing w:before="166" w:beforeLines="50" w:after="166" w:afterLines="50" w:line="360" w:lineRule="auto"/>
         <w:ind w:left="720" w:hanging="720"/>
@@ -10075,7 +11874,7 @@
     <w:p>
       <w:pPr>
         <w:rPr>
-          <w:rFonts w:hint="default" w:eastAsiaTheme="minorEastAsia"/>
+          <w:rFonts w:hint="eastAsia" w:eastAsiaTheme="minorEastAsia"/>
           <w:lang w:val="en-US" w:eastAsia="zh-CN"/>
         </w:rPr>
       </w:pPr>
@@ -10093,33 +11892,31 @@
         <w:spacing w:before="166" w:beforeLines="50" w:after="166" w:afterLines="50" w:line="360" w:lineRule="auto"/>
         <w:ind w:left="720" w:hanging="720"/>
         <w:rPr>
-          <w:rFonts w:cs="黑体"/>
+          <w:rFonts w:hint="eastAsia"/>
+        </w:rPr>
+      </w:pPr>
+      <w:r>
+        <w:rPr>
+          <w:rFonts w:hint="eastAsia" w:ascii="Times New Roman" w:hAnsi="Times New Roman" w:cs="Times New Roman"/>
           <w:color w:val="000000"/>
           <w:szCs w:val="28"/>
         </w:rPr>
-      </w:pPr>
+        <w:t>3.</w:t>
+      </w:r>
+      <w:r>
+        <w:rPr>
+          <w:rFonts w:hint="default" w:ascii="Times New Roman" w:hAnsi="Times New Roman" w:cs="Times New Roman"/>
+          <w:color w:val="000000"/>
+          <w:szCs w:val="28"/>
+        </w:rPr>
+        <w:t>1</w:t>
+      </w:r>
       <w:r>
         <w:rPr>
           <w:rFonts w:hint="eastAsia" w:ascii="Times New Roman" w:hAnsi="Times New Roman" w:cs="Times New Roman"/>
           <w:color w:val="000000"/>
           <w:szCs w:val="28"/>
         </w:rPr>
-        <w:t>3.</w:t>
-      </w:r>
-      <w:r>
-        <w:rPr>
-          <w:rFonts w:hint="default" w:ascii="Times New Roman" w:hAnsi="Times New Roman" w:cs="Times New Roman"/>
-          <w:color w:val="000000"/>
-          <w:szCs w:val="28"/>
-        </w:rPr>
-        <w:t>1</w:t>
-      </w:r>
-      <w:r>
-        <w:rPr>
-          <w:rFonts w:hint="eastAsia" w:ascii="Times New Roman" w:hAnsi="Times New Roman" w:cs="Times New Roman"/>
-          <w:color w:val="000000"/>
-          <w:szCs w:val="28"/>
-        </w:rPr>
         <w:t>.1</w:t>
       </w:r>
       <w:r>
@@ -10127,6 +11924,21 @@
           <w:rFonts w:hint="eastAsia"/>
         </w:rPr>
         <w:t>聊天模块的需求分析</w:t>
+      </w:r>
+    </w:p>
+    <w:p>
+      <w:pPr>
+        <w:rPr>
+          <w:rFonts w:hint="default" w:eastAsiaTheme="minorEastAsia"/>
+          <w:lang w:val="en-US" w:eastAsia="zh-CN"/>
+        </w:rPr>
+      </w:pPr>
+      <w:r>
+        <w:rPr>
+          <w:rFonts w:hint="eastAsia"/>
+          <w:lang w:val="en-US" w:eastAsia="zh-CN"/>
+        </w:rPr>
+        <w:t>聊天是一种互动，具有很强的交互性，于是实时性要求比较高，所以需要接入实时通讯，由客户A向服务器发送消息</w:t>
       </w:r>
     </w:p>
     <w:p>
@@ -10135,33 +11947,31 @@
         <w:spacing w:before="166" w:beforeLines="50" w:after="166" w:afterLines="50" w:line="360" w:lineRule="auto"/>
         <w:ind w:left="720" w:hanging="720"/>
         <w:rPr>
-          <w:rFonts w:cs="黑体"/>
+          <w:rFonts w:hint="eastAsia"/>
+        </w:rPr>
+      </w:pPr>
+      <w:r>
+        <w:rPr>
+          <w:rFonts w:hint="eastAsia" w:ascii="Times New Roman" w:hAnsi="Times New Roman" w:cs="Times New Roman"/>
           <w:color w:val="000000"/>
           <w:szCs w:val="28"/>
         </w:rPr>
-      </w:pPr>
+        <w:t>3.</w:t>
+      </w:r>
+      <w:r>
+        <w:rPr>
+          <w:rFonts w:hint="default" w:ascii="Times New Roman" w:hAnsi="Times New Roman" w:cs="Times New Roman"/>
+          <w:color w:val="000000"/>
+          <w:szCs w:val="28"/>
+        </w:rPr>
+        <w:t>1</w:t>
+      </w:r>
       <w:r>
         <w:rPr>
           <w:rFonts w:hint="eastAsia" w:ascii="Times New Roman" w:hAnsi="Times New Roman" w:cs="Times New Roman"/>
           <w:color w:val="000000"/>
           <w:szCs w:val="28"/>
         </w:rPr>
-        <w:t>3.</w:t>
-      </w:r>
-      <w:r>
-        <w:rPr>
-          <w:rFonts w:hint="default" w:ascii="Times New Roman" w:hAnsi="Times New Roman" w:cs="Times New Roman"/>
-          <w:color w:val="000000"/>
-          <w:szCs w:val="28"/>
-        </w:rPr>
-        <w:t>1</w:t>
-      </w:r>
-      <w:r>
-        <w:rPr>
-          <w:rFonts w:hint="eastAsia" w:ascii="Times New Roman" w:hAnsi="Times New Roman" w:cs="Times New Roman"/>
-          <w:color w:val="000000"/>
-          <w:szCs w:val="28"/>
-        </w:rPr>
         <w:t>.1</w:t>
       </w:r>
       <w:r>
@@ -10169,6 +11979,21 @@
           <w:rFonts w:hint="eastAsia"/>
         </w:rPr>
         <w:t>内容审核的需求分析</w:t>
+      </w:r>
+    </w:p>
+    <w:p>
+      <w:pPr>
+        <w:rPr>
+          <w:rFonts w:hint="default" w:eastAsiaTheme="minorEastAsia"/>
+          <w:lang w:val="en-US" w:eastAsia="zh-CN"/>
+        </w:rPr>
+      </w:pPr>
+      <w:r>
+        <w:rPr>
+          <w:rFonts w:hint="eastAsia"/>
+          <w:lang w:val="en-US" w:eastAsia="zh-CN"/>
+        </w:rPr>
+        <w:t>作为一款用户年龄跨度较大，人群受教育水平参差不齐的聊天系统，用户发布的内容动态具有较大的曝光量，其内容可能会存在不合时宜的情况，所以需要加以内容审查。随着人力成本上升，自动化必将取代人工。如何设计一套通用的</w:t>
       </w:r>
     </w:p>
     <w:p>
@@ -10177,11 +12002,7 @@
         <w:spacing w:before="166" w:beforeLines="50" w:after="163" w:line="360" w:lineRule="auto"/>
         <w:jc w:val="left"/>
         <w:rPr>
-          <w:rFonts w:hint="default" w:eastAsia="黑体" w:cs="黑体"/>
-          <w:color w:val="000000"/>
-          <w:sz w:val="30"/>
-          <w:szCs w:val="30"/>
-          <w:lang w:val="en-US" w:eastAsia="zh-Hans"/>
+          <w:rFonts w:hint="eastAsia"/>
         </w:rPr>
       </w:pPr>
       <w:r>
@@ -10207,6 +12028,21 @@
           <w:rFonts w:hint="eastAsia"/>
         </w:rPr>
         <w:t>非功能性需求分析</w:t>
+      </w:r>
+    </w:p>
+    <w:p>
+      <w:pPr>
+        <w:rPr>
+          <w:rFonts w:hint="default" w:eastAsiaTheme="minorEastAsia"/>
+          <w:lang w:val="en-US" w:eastAsia="zh-CN"/>
+        </w:rPr>
+      </w:pPr>
+      <w:r>
+        <w:rPr>
+          <w:rFonts w:hint="eastAsia"/>
+          <w:lang w:val="en-US" w:eastAsia="zh-CN"/>
+        </w:rPr>
+        <w:t>作为一个面向终端用户的产品，需要</w:t>
       </w:r>
     </w:p>
     <w:p>
@@ -10221,12 +12057,12 @@
           <w:szCs w:val="30"/>
         </w:rPr>
       </w:pPr>
-      <w:bookmarkStart w:id="115" w:name="_Toc6344"/>
-      <w:bookmarkStart w:id="116" w:name="_Toc30224"/>
-      <w:bookmarkStart w:id="117" w:name="_Toc1756"/>
-      <w:bookmarkStart w:id="118" w:name="_Toc32674"/>
-      <w:bookmarkStart w:id="119" w:name="_Toc15259"/>
-      <w:bookmarkStart w:id="120" w:name="_Toc24461"/>
+      <w:bookmarkStart w:id="115" w:name="_Toc15259"/>
+      <w:bookmarkStart w:id="116" w:name="_Toc1756"/>
+      <w:bookmarkStart w:id="117" w:name="_Toc6344"/>
+      <w:bookmarkStart w:id="118" w:name="_Toc30224"/>
+      <w:bookmarkStart w:id="119" w:name="_Toc24461"/>
+      <w:bookmarkStart w:id="120" w:name="_Toc32674"/>
       <w:r>
         <w:rPr>
           <w:rFonts w:hint="eastAsia" w:ascii="Times New Roman" w:hAnsi="Times New Roman" w:cs="Times New Roman"/>
@@ -10325,10 +12161,10 @@
       </w:pPr>
       <w:bookmarkStart w:id="121" w:name="_Toc8112"/>
       <w:bookmarkStart w:id="122" w:name="_Toc22870"/>
-      <w:bookmarkStart w:id="123" w:name="_Toc16891"/>
+      <w:bookmarkStart w:id="123" w:name="_Toc11349"/>
       <w:bookmarkStart w:id="124" w:name="_Toc11204"/>
-      <w:bookmarkStart w:id="125" w:name="_Toc3462"/>
-      <w:bookmarkStart w:id="126" w:name="_Toc11349"/>
+      <w:bookmarkStart w:id="125" w:name="_Toc16891"/>
+      <w:bookmarkStart w:id="126" w:name="_Toc3462"/>
       <w:r>
         <w:rPr>
           <w:rFonts w:hint="eastAsia" w:ascii="黑体" w:hAnsi="黑体" w:eastAsia="黑体" w:cs="黑体"/>
@@ -10367,11 +12203,11 @@
         </w:rPr>
       </w:pPr>
       <w:bookmarkStart w:id="127" w:name="_Toc32365"/>
-      <w:bookmarkStart w:id="128" w:name="_Toc21055"/>
-      <w:bookmarkStart w:id="129" w:name="_Toc10425"/>
-      <w:bookmarkStart w:id="130" w:name="_Toc13335"/>
-      <w:bookmarkStart w:id="131" w:name="_Toc1941"/>
-      <w:bookmarkStart w:id="132" w:name="_Toc5237"/>
+      <w:bookmarkStart w:id="128" w:name="_Toc10425"/>
+      <w:bookmarkStart w:id="129" w:name="_Toc13335"/>
+      <w:bookmarkStart w:id="130" w:name="_Toc1941"/>
+      <w:bookmarkStart w:id="131" w:name="_Toc5237"/>
+      <w:bookmarkStart w:id="132" w:name="_Toc21055"/>
       <w:r>
         <w:rPr>
           <w:rFonts w:hint="eastAsia" w:ascii="Times New Roman" w:hAnsi="Times New Roman" w:cs="Times New Roman"/>
@@ -12179,11 +14015,11 @@
           <w:sz w:val="24"/>
         </w:rPr>
       </w:pPr>
-      <w:bookmarkStart w:id="133" w:name="_Toc19958"/>
-      <w:bookmarkStart w:id="134" w:name="_Toc17900"/>
-      <w:bookmarkStart w:id="135" w:name="_Toc28854"/>
-      <w:bookmarkStart w:id="136" w:name="_Toc17062"/>
-      <w:bookmarkStart w:id="137" w:name="_Toc18139"/>
+      <w:bookmarkStart w:id="133" w:name="_Toc17900"/>
+      <w:bookmarkStart w:id="134" w:name="_Toc17062"/>
+      <w:bookmarkStart w:id="135" w:name="_Toc18139"/>
+      <w:bookmarkStart w:id="136" w:name="_Toc19958"/>
+      <w:bookmarkStart w:id="137" w:name="_Toc28854"/>
       <w:r>
         <w:rPr>
           <w:rFonts w:hint="eastAsia" w:ascii="黑体" w:hAnsi="黑体" w:eastAsia="黑体" w:cs="黑体"/>
@@ -12390,11 +14226,11 @@
           <w:sz w:val="24"/>
         </w:rPr>
       </w:pPr>
-      <w:bookmarkStart w:id="138" w:name="_Toc26095"/>
-      <w:bookmarkStart w:id="139" w:name="_Toc21722"/>
-      <w:bookmarkStart w:id="140" w:name="_Toc5109"/>
-      <w:bookmarkStart w:id="141" w:name="_Toc3050"/>
-      <w:bookmarkStart w:id="142" w:name="_Toc16532"/>
+      <w:bookmarkStart w:id="138" w:name="_Toc21722"/>
+      <w:bookmarkStart w:id="139" w:name="_Toc5109"/>
+      <w:bookmarkStart w:id="140" w:name="_Toc16532"/>
+      <w:bookmarkStart w:id="141" w:name="_Toc26095"/>
+      <w:bookmarkStart w:id="142" w:name="_Toc3050"/>
       <w:r>
         <w:rPr>
           <w:rFonts w:hint="eastAsia" w:ascii="黑体" w:hAnsi="黑体" w:eastAsia="黑体" w:cs="黑体"/>
@@ -12428,7 +14264,7 @@
       <w:pPr>
         <w:numPr>
           <w:ilvl w:val="0"/>
-          <w:numId w:val="1"/>
+          <w:numId w:val="5"/>
         </w:numPr>
         <w:spacing w:line="360" w:lineRule="auto"/>
         <w:rPr>
@@ -12449,7 +14285,7 @@
       <w:pPr>
         <w:numPr>
           <w:ilvl w:val="0"/>
-          <w:numId w:val="1"/>
+          <w:numId w:val="5"/>
         </w:numPr>
         <w:spacing w:line="360" w:lineRule="auto"/>
         <w:rPr>
@@ -12469,7 +14305,7 @@
       <w:pPr>
         <w:numPr>
           <w:ilvl w:val="0"/>
-          <w:numId w:val="1"/>
+          <w:numId w:val="5"/>
         </w:numPr>
         <w:spacing w:line="360" w:lineRule="auto"/>
         <w:rPr>
@@ -12489,7 +14325,7 @@
       <w:pPr>
         <w:numPr>
           <w:ilvl w:val="0"/>
-          <w:numId w:val="1"/>
+          <w:numId w:val="5"/>
         </w:numPr>
         <w:spacing w:line="360" w:lineRule="auto"/>
         <w:rPr>
@@ -12509,7 +14345,7 @@
       <w:pPr>
         <w:numPr>
           <w:ilvl w:val="0"/>
-          <w:numId w:val="1"/>
+          <w:numId w:val="5"/>
         </w:numPr>
         <w:spacing w:line="360" w:lineRule="auto"/>
         <w:rPr>
@@ -12529,7 +14365,7 @@
       <w:pPr>
         <w:numPr>
           <w:ilvl w:val="0"/>
-          <w:numId w:val="1"/>
+          <w:numId w:val="5"/>
         </w:numPr>
         <w:spacing w:line="360" w:lineRule="auto"/>
         <w:rPr>
@@ -12549,7 +14385,7 @@
       <w:pPr>
         <w:numPr>
           <w:ilvl w:val="0"/>
-          <w:numId w:val="1"/>
+          <w:numId w:val="5"/>
         </w:numPr>
         <w:spacing w:line="360" w:lineRule="auto"/>
         <w:rPr>
@@ -12569,7 +14405,7 @@
       <w:pPr>
         <w:numPr>
           <w:ilvl w:val="0"/>
-          <w:numId w:val="1"/>
+          <w:numId w:val="5"/>
         </w:numPr>
         <w:spacing w:line="360" w:lineRule="auto"/>
         <w:rPr>
@@ -12589,7 +14425,7 @@
       <w:pPr>
         <w:numPr>
           <w:ilvl w:val="0"/>
-          <w:numId w:val="1"/>
+          <w:numId w:val="5"/>
         </w:numPr>
         <w:spacing w:line="360" w:lineRule="auto"/>
         <w:rPr>
@@ -12609,7 +14445,7 @@
       <w:pPr>
         <w:numPr>
           <w:ilvl w:val="0"/>
-          <w:numId w:val="1"/>
+          <w:numId w:val="5"/>
         </w:numPr>
         <w:spacing w:line="360" w:lineRule="auto"/>
         <w:rPr>
@@ -12629,7 +14465,7 @@
       <w:pPr>
         <w:numPr>
           <w:ilvl w:val="0"/>
-          <w:numId w:val="1"/>
+          <w:numId w:val="5"/>
         </w:numPr>
         <w:spacing w:line="360" w:lineRule="auto"/>
         <w:rPr>
@@ -12649,7 +14485,7 @@
       <w:pPr>
         <w:numPr>
           <w:ilvl w:val="0"/>
-          <w:numId w:val="1"/>
+          <w:numId w:val="5"/>
         </w:numPr>
         <w:spacing w:line="360" w:lineRule="auto"/>
         <w:rPr>
@@ -14242,6 +16078,42 @@
 <file path=word/numbering.xml><?xml version="1.0" encoding="utf-8"?>
 <w:numbering xmlns:wpc="http://schemas.microsoft.com/office/word/2010/wordprocessingCanvas" xmlns:mc="http://schemas.openxmlformats.org/markup-compatibility/2006" xmlns:o="urn:schemas-microsoft-com:office:office" xmlns:r="http://schemas.openxmlformats.org/officeDocument/2006/relationships" xmlns:m="http://schemas.openxmlformats.org/officeDocument/2006/math" xmlns:v="urn:schemas-microsoft-com:vml" xmlns:wp14="http://schemas.microsoft.com/office/word/2010/wordprocessingDrawing" xmlns:wp="http://schemas.openxmlformats.org/drawingml/2006/wordprocessingDrawing" xmlns:w10="urn:schemas-microsoft-com:office:word" xmlns:w="http://schemas.openxmlformats.org/wordprocessingml/2006/main" xmlns:w14="http://schemas.microsoft.com/office/word/2010/wordml" xmlns:wpg="http://schemas.microsoft.com/office/word/2010/wordprocessingGroup" xmlns:wpi="http://schemas.microsoft.com/office/word/2010/wordprocessingInk" xmlns:wne="http://schemas.microsoft.com/office/word/2006/wordml" xmlns:wps="http://schemas.microsoft.com/office/word/2010/wordprocessingShape" mc:Ignorable="w14 wp14">
   <w:abstractNum w:abstractNumId="0">
+    <w:nsid w:val="B5EF66E2"/>
+    <w:multiLevelType w:val="singleLevel"/>
+    <w:tmpl w:val="B5EF66E2"/>
+    <w:lvl w:ilvl="0" w:tentative="0">
+      <w:start w:val="1"/>
+      <w:numFmt w:val="decimal"/>
+      <w:suff w:val="space"/>
+      <w:lvlText w:val="%1."/>
+      <w:lvlJc w:val="left"/>
+    </w:lvl>
+  </w:abstractNum>
+  <w:abstractNum w:abstractNumId="1">
+    <w:nsid w:val="0E9A4765"/>
+    <w:multiLevelType w:val="singleLevel"/>
+    <w:tmpl w:val="0E9A4765"/>
+    <w:lvl w:ilvl="0" w:tentative="0">
+      <w:start w:val="1"/>
+      <w:numFmt w:val="decimal"/>
+      <w:suff w:val="space"/>
+      <w:lvlText w:val="%1."/>
+      <w:lvlJc w:val="left"/>
+    </w:lvl>
+  </w:abstractNum>
+  <w:abstractNum w:abstractNumId="2">
+    <w:nsid w:val="240BAC9B"/>
+    <w:multiLevelType w:val="singleLevel"/>
+    <w:tmpl w:val="240BAC9B"/>
+    <w:lvl w:ilvl="0" w:tentative="0">
+      <w:start w:val="1"/>
+      <w:numFmt w:val="decimal"/>
+      <w:suff w:val="space"/>
+      <w:lvlText w:val="%1."/>
+      <w:lvlJc w:val="left"/>
+    </w:lvl>
+  </w:abstractNum>
+  <w:abstractNum w:abstractNumId="3">
     <w:nsid w:val="4DB90432"/>
     <w:multiLevelType w:val="multilevel"/>
     <w:tmpl w:val="4DB90432"/>
@@ -14331,8 +16203,32 @@
       </w:pPr>
     </w:lvl>
   </w:abstractNum>
+  <w:abstractNum w:abstractNumId="4">
+    <w:nsid w:val="719DABE7"/>
+    <w:multiLevelType w:val="singleLevel"/>
+    <w:tmpl w:val="719DABE7"/>
+    <w:lvl w:ilvl="0" w:tentative="0">
+      <w:start w:val="1"/>
+      <w:numFmt w:val="decimal"/>
+      <w:suff w:val="space"/>
+      <w:lvlText w:val="%1."/>
+      <w:lvlJc w:val="left"/>
+    </w:lvl>
+  </w:abstractNum>
   <w:num w:numId="1">
     <w:abstractNumId w:val="0"/>
+  </w:num>
+  <w:num w:numId="2">
+    <w:abstractNumId w:val="4"/>
+  </w:num>
+  <w:num w:numId="3">
+    <w:abstractNumId w:val="1"/>
+  </w:num>
+  <w:num w:numId="4">
+    <w:abstractNumId w:val="2"/>
+  </w:num>
+  <w:num w:numId="5">
+    <w:abstractNumId w:val="3"/>
   </w:num>
 </w:numbering>
 </file>

--- a/graduate paper.docx
+++ b/graduate paper.docx
@@ -257,6 +257,12 @@
             <w:insideH w:val="single" w:color="000000" w:sz="4" w:space="0"/>
             <w:insideV w:val="none" w:color="auto" w:sz="0" w:space="0"/>
           </w:tblBorders>
+          <w:tblCellMar>
+            <w:top w:w="0" w:type="dxa"/>
+            <w:left w:w="108" w:type="dxa"/>
+            <w:bottom w:w="0" w:type="dxa"/>
+            <w:right w:w="108" w:type="dxa"/>
+          </w:tblCellMar>
         </w:tblPrEx>
         <w:trPr>
           <w:jc w:val="center"/>
@@ -11261,8 +11267,6 @@
               </w:rPr>
               <w:t>用户拉黑/取消拉黑</w:t>
             </w:r>
-            <w:bookmarkStart w:id="149" w:name="_GoBack"/>
-            <w:bookmarkEnd w:id="149"/>
           </w:p>
         </w:tc>
       </w:tr>
@@ -11983,18 +11987,47 @@
     </w:p>
     <w:p>
       <w:pPr>
-        <w:rPr>
-          <w:rFonts w:hint="default" w:eastAsiaTheme="minorEastAsia"/>
-          <w:lang w:val="en-US" w:eastAsia="zh-CN"/>
-        </w:rPr>
-      </w:pPr>
-      <w:r>
-        <w:rPr>
-          <w:rFonts w:hint="eastAsia"/>
-          <w:lang w:val="en-US" w:eastAsia="zh-CN"/>
-        </w:rPr>
-        <w:t>作为一款用户年龄跨度较大，人群受教育水平参差不齐的聊天系统，用户发布的内容动态具有较大的曝光量，其内容可能会存在不合时宜的情况，所以需要加以内容审查。随着人力成本上升，自动化必将取代人工。如何设计一套通用的</w:t>
-      </w:r>
+        <w:adjustRightInd w:val="0"/>
+        <w:spacing w:line="360" w:lineRule="auto"/>
+        <w:ind w:firstLine="480" w:firstLineChars="200"/>
+        <w:jc w:val="left"/>
+        <w:rPr>
+          <w:rFonts w:hint="eastAsia" w:asciiTheme="minorEastAsia" w:hAnsiTheme="minorEastAsia" w:cstheme="minorEastAsia"/>
+          <w:sz w:val="24"/>
+          <w:lang w:val="en-US" w:eastAsia="zh-CN" w:bidi="ar"/>
+        </w:rPr>
+      </w:pPr>
+      <w:r>
+        <w:rPr>
+          <w:rFonts w:hint="eastAsia" w:asciiTheme="minorEastAsia" w:hAnsiTheme="minorEastAsia" w:cstheme="minorEastAsia"/>
+          <w:sz w:val="24"/>
+          <w:lang w:val="en-US" w:eastAsia="zh-CN" w:bidi="ar"/>
+        </w:rPr>
+        <w:t>作为一款用户年龄跨度较大，人群受教育水平参差不齐的聊天系统，用户发布的内容动态、头像、昵称、个性签名具有较大的曝光量，其内容可能会存在不合时宜的情况，所以需要加以内容审查。随着人力成本上升，自动化必将取代人工。在系统中，有来自不同功能的内容需要审核，如何设计一套通用的审核模块是一个重点。</w:t>
+      </w:r>
+    </w:p>
+    <w:p>
+      <w:pPr>
+        <w:adjustRightInd w:val="0"/>
+        <w:spacing w:line="360" w:lineRule="auto"/>
+        <w:ind w:firstLine="480" w:firstLineChars="200"/>
+        <w:jc w:val="left"/>
+        <w:rPr>
+          <w:rFonts w:hint="default" w:asciiTheme="minorEastAsia" w:hAnsiTheme="minorEastAsia" w:eastAsiaTheme="minorEastAsia" w:cstheme="minorEastAsia"/>
+          <w:sz w:val="24"/>
+          <w:lang w:val="en-US" w:eastAsia="zh-CN" w:bidi="ar"/>
+        </w:rPr>
+      </w:pPr>
+      <w:r>
+        <w:rPr>
+          <w:rFonts w:hint="eastAsia" w:asciiTheme="minorEastAsia" w:hAnsiTheme="minorEastAsia" w:cstheme="minorEastAsia"/>
+          <w:sz w:val="24"/>
+          <w:lang w:val="en-US" w:eastAsia="zh-CN" w:bidi="ar"/>
+        </w:rPr>
+        <w:t>在实际的业务系统中，需要审核的内容有文字，图片，视频及其组合，因而需要将文字、图片、视频作为参数传给审核模块，由审核模块给出最终的结果。</w:t>
+      </w:r>
+      <w:bookmarkStart w:id="149" w:name="_GoBack"/>
+      <w:bookmarkEnd w:id="149"/>
     </w:p>
     <w:p>
       <w:pPr>
@@ -12032,17 +12065,118 @@
     </w:p>
     <w:p>
       <w:pPr>
-        <w:rPr>
-          <w:rFonts w:hint="default" w:eastAsiaTheme="minorEastAsia"/>
-          <w:lang w:val="en-US" w:eastAsia="zh-CN"/>
-        </w:rPr>
-      </w:pPr>
-      <w:r>
-        <w:rPr>
-          <w:rFonts w:hint="eastAsia"/>
-          <w:lang w:val="en-US" w:eastAsia="zh-CN"/>
-        </w:rPr>
-        <w:t>作为一个面向终端用户的产品，需要</w:t>
+        <w:adjustRightInd w:val="0"/>
+        <w:spacing w:line="360" w:lineRule="auto"/>
+        <w:ind w:firstLine="480" w:firstLineChars="200"/>
+        <w:jc w:val="left"/>
+        <w:rPr>
+          <w:rFonts w:hint="eastAsia" w:asciiTheme="minorEastAsia" w:hAnsiTheme="minorEastAsia" w:cstheme="minorEastAsia"/>
+          <w:sz w:val="24"/>
+          <w:lang w:val="en-US" w:eastAsia="zh-CN" w:bidi="ar"/>
+        </w:rPr>
+      </w:pPr>
+      <w:r>
+        <w:rPr>
+          <w:rFonts w:hint="eastAsia" w:asciiTheme="minorEastAsia" w:hAnsiTheme="minorEastAsia" w:cstheme="minorEastAsia"/>
+          <w:sz w:val="24"/>
+          <w:lang w:val="en-US" w:eastAsia="zh-CN" w:bidi="ar"/>
+        </w:rPr>
+        <w:t>作为一个</w:t>
+      </w:r>
+      <w:r>
+        <w:rPr>
+          <w:rFonts w:hint="default" w:asciiTheme="minorEastAsia" w:hAnsiTheme="minorEastAsia" w:cstheme="minorEastAsia"/>
+          <w:sz w:val="24"/>
+          <w:lang w:val="en-US" w:eastAsia="zh-CN" w:bidi="ar"/>
+        </w:rPr>
+        <w:t>To C</w:t>
+      </w:r>
+      <w:r>
+        <w:rPr>
+          <w:rFonts w:hint="eastAsia" w:asciiTheme="minorEastAsia" w:hAnsiTheme="minorEastAsia" w:cstheme="minorEastAsia"/>
+          <w:sz w:val="24"/>
+          <w:lang w:val="en-US" w:eastAsia="zh-CN" w:bidi="ar"/>
+        </w:rPr>
+        <w:t>的产品，需要具备较高的性能还有稳定性，可以给终端用户提供较为舒适的体验。</w:t>
+      </w:r>
+    </w:p>
+    <w:p>
+      <w:pPr>
+        <w:adjustRightInd w:val="0"/>
+        <w:spacing w:line="360" w:lineRule="auto"/>
+        <w:ind w:firstLine="480" w:firstLineChars="200"/>
+        <w:jc w:val="left"/>
+        <w:rPr>
+          <w:rFonts w:hint="default" w:asciiTheme="minorEastAsia" w:hAnsiTheme="minorEastAsia" w:cstheme="minorEastAsia"/>
+          <w:sz w:val="24"/>
+          <w:lang w:val="en-US" w:eastAsia="zh-CN" w:bidi="ar"/>
+        </w:rPr>
+      </w:pPr>
+      <w:r>
+        <w:rPr>
+          <w:rFonts w:hint="eastAsia" w:asciiTheme="minorEastAsia" w:hAnsiTheme="minorEastAsia" w:cstheme="minorEastAsia"/>
+          <w:sz w:val="24"/>
+          <w:lang w:val="en-US" w:eastAsia="zh-CN" w:bidi="ar"/>
+        </w:rPr>
+        <w:t>性能对于计算机系统来说是一项重要的评价指标，从终端用户的角度看，一款APP必须具备以下指标</w:t>
+      </w:r>
+      <w:r>
+        <w:rPr>
+          <w:rFonts w:hint="default" w:asciiTheme="minorEastAsia" w:hAnsiTheme="minorEastAsia" w:cstheme="minorEastAsia"/>
+          <w:sz w:val="24"/>
+          <w:lang w:val="en-US" w:eastAsia="zh-CN" w:bidi="ar"/>
+        </w:rPr>
+        <w:t>:</w:t>
+      </w:r>
+    </w:p>
+    <w:p>
+      <w:pPr>
+        <w:numPr>
+          <w:ilvl w:val="0"/>
+          <w:numId w:val="5"/>
+        </w:numPr>
+        <w:adjustRightInd w:val="0"/>
+        <w:spacing w:line="360" w:lineRule="auto"/>
+        <w:ind w:firstLine="480" w:firstLineChars="200"/>
+        <w:jc w:val="left"/>
+        <w:rPr>
+          <w:rFonts w:hint="default" w:asciiTheme="minorEastAsia" w:hAnsiTheme="minorEastAsia" w:cstheme="minorEastAsia"/>
+          <w:sz w:val="24"/>
+          <w:lang w:val="en-US" w:eastAsia="zh-CN" w:bidi="ar"/>
+        </w:rPr>
+      </w:pPr>
+      <w:r>
+        <w:rPr>
+          <w:rFonts w:hint="eastAsia" w:asciiTheme="minorEastAsia" w:hAnsiTheme="minorEastAsia" w:cstheme="minorEastAsia"/>
+          <w:sz w:val="24"/>
+          <w:lang w:val="en-US" w:eastAsia="zh-CN" w:bidi="ar"/>
+        </w:rPr>
+        <w:t>接口响应时间。对于终端使用客户来说，操作等待时间不宜太长。一般来说，高频调用的接口响应时长最长不能超过1秒，0.5秒以下无感，0.3秒和0.5秒相差不大；低频接口响应时长最长不能超过3秒。较长的等待时间会降低用户体验，造成用户流失。</w:t>
+      </w:r>
+    </w:p>
+    <w:p>
+      <w:pPr>
+        <w:numPr>
+          <w:ilvl w:val="0"/>
+          <w:numId w:val="5"/>
+        </w:numPr>
+        <w:adjustRightInd w:val="0"/>
+        <w:spacing w:line="360" w:lineRule="auto"/>
+        <w:ind w:firstLine="480" w:firstLineChars="200"/>
+        <w:jc w:val="left"/>
+        <w:rPr>
+          <w:rFonts w:hint="default" w:asciiTheme="minorEastAsia" w:hAnsiTheme="minorEastAsia" w:cstheme="minorEastAsia"/>
+          <w:sz w:val="24"/>
+          <w:lang w:val="en-US" w:eastAsia="zh-CN" w:bidi="ar"/>
+        </w:rPr>
+      </w:pPr>
+      <w:r>
+        <w:rPr>
+          <w:rFonts w:hint="eastAsia" w:asciiTheme="minorEastAsia" w:hAnsiTheme="minorEastAsia" w:cstheme="minorEastAsia"/>
+          <w:sz w:val="24"/>
+          <w:lang w:val="en-US" w:eastAsia="zh-CN" w:bidi="ar"/>
+        </w:rPr>
+        <w:t>稳定性。稳定性是一个系统在运行过程中是否能够正常地、持续地为用户提供服务，不会出现APP闪退、服务端持续不响应等异常情况。这类情况也会降低用户体验，造成用户流失。因此本系统要求网络正常的情况，在服务器的承载能力以内不出现错误与无响应。</w:t>
       </w:r>
     </w:p>
     <w:p>
@@ -12195,7 +12329,7 @@
         <w:spacing w:before="166" w:beforeLines="50" w:after="163" w:line="360" w:lineRule="auto"/>
         <w:jc w:val="left"/>
         <w:rPr>
-          <w:rFonts w:hint="default" w:ascii="Times New Roman" w:hAnsi="Times New Roman" w:cs="Times New Roman"/>
+          <w:rFonts w:hint="eastAsia" w:ascii="Times New Roman" w:hAnsi="Times New Roman" w:cs="Times New Roman"/>
           <w:color w:val="000000"/>
           <w:sz w:val="30"/>
           <w:szCs w:val="30"/>
@@ -12232,6 +12366,109 @@
           <w:lang w:val="en-US" w:eastAsia="zh-Hans"/>
         </w:rPr>
         <w:t>微服务架构设计</w:t>
+      </w:r>
+    </w:p>
+    <w:p>
+      <w:pPr>
+        <w:jc w:val="center"/>
+      </w:pPr>
+      <w:r>
+        <w:drawing>
+          <wp:inline distT="0" distB="0" distL="114300" distR="114300">
+            <wp:extent cx="2895600" cy="3194050"/>
+            <wp:effectExtent l="0" t="0" r="0" b="6350"/>
+            <wp:docPr id="5" name="图片 2"/>
+            <wp:cNvGraphicFramePr>
+              <a:graphicFrameLocks xmlns:a="http://schemas.openxmlformats.org/drawingml/2006/main" noChangeAspect="1"/>
+            </wp:cNvGraphicFramePr>
+            <a:graphic xmlns:a="http://schemas.openxmlformats.org/drawingml/2006/main">
+              <a:graphicData uri="http://schemas.openxmlformats.org/drawingml/2006/picture">
+                <pic:pic xmlns:pic="http://schemas.openxmlformats.org/drawingml/2006/picture">
+                  <pic:nvPicPr>
+                    <pic:cNvPr id="5" name="图片 2"/>
+                    <pic:cNvPicPr>
+                      <a:picLocks noChangeAspect="1"/>
+                    </pic:cNvPicPr>
+                  </pic:nvPicPr>
+                  <pic:blipFill>
+                    <a:blip r:embed="rId19"/>
+                    <a:stretch>
+                      <a:fillRect/>
+                    </a:stretch>
+                  </pic:blipFill>
+                  <pic:spPr>
+                    <a:xfrm>
+                      <a:off x="0" y="0"/>
+                      <a:ext cx="2895600" cy="3194050"/>
+                    </a:xfrm>
+                    <a:prstGeom prst="rect">
+                      <a:avLst/>
+                    </a:prstGeom>
+                    <a:noFill/>
+                    <a:ln>
+                      <a:noFill/>
+                    </a:ln>
+                  </pic:spPr>
+                </pic:pic>
+              </a:graphicData>
+            </a:graphic>
+          </wp:inline>
+        </w:drawing>
+      </w:r>
+    </w:p>
+    <w:p>
+      <w:pPr>
+        <w:pStyle w:val="5"/>
+        <w:jc w:val="center"/>
+        <w:rPr>
+          <w:rFonts w:hint="default" w:eastAsia="黑体"/>
+          <w:lang w:val="en-US" w:eastAsia="zh-CN"/>
+        </w:rPr>
+      </w:pPr>
+      <w:r>
+        <w:t xml:space="preserve">图 </w:t>
+      </w:r>
+      <w:r>
+        <w:rPr>
+          <w:rFonts w:hint="default"/>
+          <w:lang w:val="en-US"/>
+        </w:rPr>
+        <w:t>4</w:t>
+      </w:r>
+      <w:r>
+        <w:rPr>
+          <w:lang w:val="en-US"/>
+        </w:rPr>
+        <w:t>-</w:t>
+      </w:r>
+      <w:r>
+        <w:fldChar w:fldCharType="begin"/>
+      </w:r>
+      <w:r>
+        <w:instrText xml:space="preserve"> SEQ 图 \* ARABIC \s 2 </w:instrText>
+      </w:r>
+      <w:r>
+        <w:fldChar w:fldCharType="separate"/>
+      </w:r>
+      <w:r>
+        <w:t>1</w:t>
+      </w:r>
+      <w:r>
+        <w:fldChar w:fldCharType="end"/>
+      </w:r>
+      <w:r>
+        <w:rPr>
+          <w:rFonts w:hint="default"/>
+          <w:lang w:val="en-US"/>
+        </w:rPr>
+        <w:t xml:space="preserve"> </w:t>
+      </w:r>
+      <w:r>
+        <w:rPr>
+          <w:rFonts w:hint="eastAsia"/>
+          <w:lang w:val="en-US" w:eastAsia="zh-CN"/>
+        </w:rPr>
+        <w:t>系统架构图</w:t>
       </w:r>
     </w:p>
     <w:p>
@@ -14264,7 +14501,7 @@
       <w:pPr>
         <w:numPr>
           <w:ilvl w:val="0"/>
-          <w:numId w:val="5"/>
+          <w:numId w:val="6"/>
         </w:numPr>
         <w:spacing w:line="360" w:lineRule="auto"/>
         <w:rPr>
@@ -14285,7 +14522,7 @@
       <w:pPr>
         <w:numPr>
           <w:ilvl w:val="0"/>
-          <w:numId w:val="5"/>
+          <w:numId w:val="6"/>
         </w:numPr>
         <w:spacing w:line="360" w:lineRule="auto"/>
         <w:rPr>
@@ -14305,7 +14542,7 @@
       <w:pPr>
         <w:numPr>
           <w:ilvl w:val="0"/>
-          <w:numId w:val="5"/>
+          <w:numId w:val="6"/>
         </w:numPr>
         <w:spacing w:line="360" w:lineRule="auto"/>
         <w:rPr>
@@ -14325,7 +14562,7 @@
       <w:pPr>
         <w:numPr>
           <w:ilvl w:val="0"/>
-          <w:numId w:val="5"/>
+          <w:numId w:val="6"/>
         </w:numPr>
         <w:spacing w:line="360" w:lineRule="auto"/>
         <w:rPr>
@@ -14345,7 +14582,7 @@
       <w:pPr>
         <w:numPr>
           <w:ilvl w:val="0"/>
-          <w:numId w:val="5"/>
+          <w:numId w:val="6"/>
         </w:numPr>
         <w:spacing w:line="360" w:lineRule="auto"/>
         <w:rPr>
@@ -14365,7 +14602,7 @@
       <w:pPr>
         <w:numPr>
           <w:ilvl w:val="0"/>
-          <w:numId w:val="5"/>
+          <w:numId w:val="6"/>
         </w:numPr>
         <w:spacing w:line="360" w:lineRule="auto"/>
         <w:rPr>
@@ -14385,7 +14622,7 @@
       <w:pPr>
         <w:numPr>
           <w:ilvl w:val="0"/>
-          <w:numId w:val="5"/>
+          <w:numId w:val="6"/>
         </w:numPr>
         <w:spacing w:line="360" w:lineRule="auto"/>
         <w:rPr>
@@ -14405,7 +14642,7 @@
       <w:pPr>
         <w:numPr>
           <w:ilvl w:val="0"/>
-          <w:numId w:val="5"/>
+          <w:numId w:val="6"/>
         </w:numPr>
         <w:spacing w:line="360" w:lineRule="auto"/>
         <w:rPr>
@@ -14425,7 +14662,7 @@
       <w:pPr>
         <w:numPr>
           <w:ilvl w:val="0"/>
-          <w:numId w:val="5"/>
+          <w:numId w:val="6"/>
         </w:numPr>
         <w:spacing w:line="360" w:lineRule="auto"/>
         <w:rPr>
@@ -14445,7 +14682,7 @@
       <w:pPr>
         <w:numPr>
           <w:ilvl w:val="0"/>
-          <w:numId w:val="5"/>
+          <w:numId w:val="6"/>
         </w:numPr>
         <w:spacing w:line="360" w:lineRule="auto"/>
         <w:rPr>
@@ -14465,7 +14702,7 @@
       <w:pPr>
         <w:numPr>
           <w:ilvl w:val="0"/>
-          <w:numId w:val="5"/>
+          <w:numId w:val="6"/>
         </w:numPr>
         <w:spacing w:line="360" w:lineRule="auto"/>
         <w:rPr>
@@ -14485,7 +14722,7 @@
       <w:pPr>
         <w:numPr>
           <w:ilvl w:val="0"/>
-          <w:numId w:val="5"/>
+          <w:numId w:val="6"/>
         </w:numPr>
         <w:spacing w:line="360" w:lineRule="auto"/>
         <w:rPr>
@@ -16090,6 +16327,18 @@
     </w:lvl>
   </w:abstractNum>
   <w:abstractNum w:abstractNumId="1">
+    <w:nsid w:val="C57EEDFC"/>
+    <w:multiLevelType w:val="singleLevel"/>
+    <w:tmpl w:val="C57EEDFC"/>
+    <w:lvl w:ilvl="0" w:tentative="0">
+      <w:start w:val="1"/>
+      <w:numFmt w:val="decimal"/>
+      <w:suff w:val="space"/>
+      <w:lvlText w:val="%1)"/>
+      <w:lvlJc w:val="left"/>
+    </w:lvl>
+  </w:abstractNum>
+  <w:abstractNum w:abstractNumId="2">
     <w:nsid w:val="0E9A4765"/>
     <w:multiLevelType w:val="singleLevel"/>
     <w:tmpl w:val="0E9A4765"/>
@@ -16101,7 +16350,7 @@
       <w:lvlJc w:val="left"/>
     </w:lvl>
   </w:abstractNum>
-  <w:abstractNum w:abstractNumId="2">
+  <w:abstractNum w:abstractNumId="3">
     <w:nsid w:val="240BAC9B"/>
     <w:multiLevelType w:val="singleLevel"/>
     <w:tmpl w:val="240BAC9B"/>
@@ -16113,7 +16362,7 @@
       <w:lvlJc w:val="left"/>
     </w:lvl>
   </w:abstractNum>
-  <w:abstractNum w:abstractNumId="3">
+  <w:abstractNum w:abstractNumId="4">
     <w:nsid w:val="4DB90432"/>
     <w:multiLevelType w:val="multilevel"/>
     <w:tmpl w:val="4DB90432"/>
@@ -16203,7 +16452,7 @@
       </w:pPr>
     </w:lvl>
   </w:abstractNum>
-  <w:abstractNum w:abstractNumId="4">
+  <w:abstractNum w:abstractNumId="5">
     <w:nsid w:val="719DABE7"/>
     <w:multiLevelType w:val="singleLevel"/>
     <w:tmpl w:val="719DABE7"/>
@@ -16219,16 +16468,19 @@
     <w:abstractNumId w:val="0"/>
   </w:num>
   <w:num w:numId="2">
-    <w:abstractNumId w:val="4"/>
+    <w:abstractNumId w:val="5"/>
   </w:num>
   <w:num w:numId="3">
+    <w:abstractNumId w:val="2"/>
+  </w:num>
+  <w:num w:numId="4">
+    <w:abstractNumId w:val="3"/>
+  </w:num>
+  <w:num w:numId="5">
     <w:abstractNumId w:val="1"/>
   </w:num>
-  <w:num w:numId="4">
-    <w:abstractNumId w:val="2"/>
-  </w:num>
-  <w:num w:numId="5">
-    <w:abstractNumId w:val="3"/>
+  <w:num w:numId="6">
+    <w:abstractNumId w:val="4"/>
   </w:num>
 </w:numbering>
 </file>

--- a/graduate paper.docx
+++ b/graduate paper.docx
@@ -257,12 +257,6 @@
             <w:insideH w:val="single" w:color="000000" w:sz="4" w:space="0"/>
             <w:insideV w:val="none" w:color="auto" w:sz="0" w:space="0"/>
           </w:tblBorders>
-          <w:tblCellMar>
-            <w:top w:w="0" w:type="dxa"/>
-            <w:left w:w="108" w:type="dxa"/>
-            <w:bottom w:w="0" w:type="dxa"/>
-            <w:right w:w="108" w:type="dxa"/>
-          </w:tblCellMar>
         </w:tblPrEx>
         <w:trPr>
           <w:jc w:val="center"/>
@@ -12026,8 +12020,6 @@
         </w:rPr>
         <w:t>在实际的业务系统中，需要审核的内容有文字，图片，视频及其组合，因而需要将文字、图片、视频作为参数传给审核模块，由审核模块给出最终的结果。</w:t>
       </w:r>
-      <w:bookmarkStart w:id="149" w:name="_GoBack"/>
-      <w:bookmarkEnd w:id="149"/>
     </w:p>
     <w:p>
       <w:pPr>
@@ -12249,7 +12241,25 @@
           <w:sz w:val="24"/>
           <w:lang w:bidi="ar"/>
         </w:rPr>
-        <w:t>本章主要结合广东地区绿色建筑特点，提出广东绿色高层住宅设计应充分考虑当地气候特点，因地制宜，重点应用自然通风、采光、隔热等被动式绿色节能技术。同时从住区优化空间布局、户型具体设计及标准层优化、建筑全寿命周期三个角度详细阐述了住宅建筑的设计策略。</w:t>
+        <w:t>本章主要结合</w:t>
+      </w:r>
+      <w:r>
+        <w:rPr>
+          <w:rFonts w:hint="default" w:asciiTheme="minorEastAsia" w:hAnsiTheme="minorEastAsia" w:cstheme="minorEastAsia"/>
+          <w:sz w:val="24"/>
+          <w:lang w:val="en-US" w:bidi="ar"/>
+        </w:rPr>
+        <w:t>d</w:t>
+      </w:r>
+      <w:bookmarkStart w:id="149" w:name="_GoBack"/>
+      <w:bookmarkEnd w:id="149"/>
+      <w:r>
+        <w:rPr>
+          <w:rFonts w:hint="eastAsia" w:asciiTheme="minorEastAsia" w:hAnsiTheme="minorEastAsia" w:cstheme="minorEastAsia"/>
+          <w:sz w:val="24"/>
+          <w:lang w:bidi="ar"/>
+        </w:rPr>
+        <w:t>广东地区绿色建筑特点，提出广东绿色高层住宅设计应充分考虑当地气候特点，因地制宜，重点应用自然通风、采光、隔热等被动式绿色节能技术。同时从住区优化空间布局、户型具体设计及标准层优化、建筑全寿命周期三个角度详细阐述了住宅建筑的设计策略。</w:t>
       </w:r>
     </w:p>
     <w:p>

--- a/graduate paper.docx
+++ b/graduate paper.docx
@@ -257,6 +257,12 @@
             <w:insideH w:val="single" w:color="000000" w:sz="4" w:space="0"/>
             <w:insideV w:val="none" w:color="auto" w:sz="0" w:space="0"/>
           </w:tblBorders>
+          <w:tblCellMar>
+            <w:top w:w="0" w:type="dxa"/>
+            <w:left w:w="108" w:type="dxa"/>
+            <w:bottom w:w="0" w:type="dxa"/>
+            <w:right w:w="108" w:type="dxa"/>
+          </w:tblCellMar>
         </w:tblPrEx>
         <w:trPr>
           <w:jc w:val="center"/>
@@ -12251,6 +12257,22 @@
         </w:rPr>
         <w:t>d</w:t>
       </w:r>
+      <w:r>
+        <w:rPr>
+          <w:rFonts w:hint="eastAsia" w:asciiTheme="minorEastAsia" w:hAnsiTheme="minorEastAsia" w:cstheme="minorEastAsia"/>
+          <w:sz w:val="24"/>
+          <w:lang w:bidi="ar"/>
+        </w:rPr>
+        <w:t>广东地区绿色</w:t>
+      </w:r>
+      <w:r>
+        <w:rPr>
+          <w:rFonts w:hint="default" w:asciiTheme="minorEastAsia" w:hAnsiTheme="minorEastAsia" w:cstheme="minorEastAsia"/>
+          <w:sz w:val="24"/>
+          <w:lang w:val="en-US" w:bidi="ar"/>
+        </w:rPr>
+        <w:t>ddd</w:t>
+      </w:r>
       <w:bookmarkStart w:id="149" w:name="_GoBack"/>
       <w:bookmarkEnd w:id="149"/>
       <w:r>
@@ -12259,7 +12281,7 @@
           <w:sz w:val="24"/>
           <w:lang w:bidi="ar"/>
         </w:rPr>
-        <w:t>广东地区绿色建筑特点，提出广东绿色高层住宅设计应充分考虑当地气候特点，因地制宜，重点应用自然通风、采光、隔热等被动式绿色节能技术。同时从住区优化空间布局、户型具体设计及标准层优化、建筑全寿命周期三个角度详细阐述了住宅建筑的设计策略。</w:t>
+        <w:t>建筑特点，提出广东绿色高层住宅设计应充分考虑当地气候特点，因地制宜，重点应用自然通风、采光、隔热等被动式绿色节能技术。同时从住区优化空间布局、户型具体设计及标准层优化、建筑全寿命周期三个角度详细阐述了住宅建筑的设计策略。</w:t>
       </w:r>
     </w:p>
     <w:p>

--- a/graduate paper.docx
+++ b/graduate paper.docx
@@ -9831,10 +9831,6 @@
             <w:insideH w:val="single" w:color="auto" w:sz="4" w:space="0"/>
             <w:insideV w:val="single" w:color="auto" w:sz="4" w:space="0"/>
           </w:tblBorders>
-          <w:tblCellMar>
-            <w:left w:w="108" w:type="dxa"/>
-            <w:right w:w="108" w:type="dxa"/>
-          </w:tblCellMar>
         </w:tblPrEx>
         <w:tc>
           <w:tcPr>
@@ -11154,17 +11150,10 @@
       </w:r>
       <w:r>
         <w:rPr>
-          <w:rFonts w:hint="default"/>
-          <w:lang w:val="en-US"/>
-        </w:rPr>
-        <w:t>2</w:t>
-      </w:r>
-      <w:r>
-        <w:rPr>
           <w:rFonts w:hint="eastAsia"/>
           <w:lang w:val="en-US" w:eastAsia="zh-CN"/>
         </w:rPr>
-        <w:t xml:space="preserve"> 用户拉黑/取消拉黑</w:t>
+        <w:t>3 用户拉黑/取消拉黑</w:t>
       </w:r>
     </w:p>
     <w:tbl>
@@ -11942,7 +11931,16 @@
           <w:rFonts w:hint="eastAsia"/>
           <w:lang w:val="en-US" w:eastAsia="zh-CN"/>
         </w:rPr>
-        <w:t>聊天是一种互动，具有很强的交互性，于是实时性要求比较高，所以需要接入实时通讯，由客户A向服务器发送消息</w:t>
+        <w:t>在社交聊天系统中，聊天是最重要的一块。聊天</w:t>
+      </w:r>
+      <w:bookmarkStart w:id="149" w:name="_GoBack"/>
+      <w:bookmarkEnd w:id="149"/>
+      <w:r>
+        <w:rPr>
+          <w:rFonts w:hint="eastAsia"/>
+          <w:lang w:val="en-US" w:eastAsia="zh-CN"/>
+        </w:rPr>
+        <w:t>是一种互动，具有很强的交互性，于是实时性要求比较高，所以需要接入实时通讯，由客户A向服务器发送消息</w:t>
       </w:r>
     </w:p>
     <w:p>
@@ -12273,8 +12271,6 @@
         </w:rPr>
         <w:t>ddd</w:t>
       </w:r>
-      <w:bookmarkStart w:id="149" w:name="_GoBack"/>
-      <w:bookmarkEnd w:id="149"/>
       <w:r>
         <w:rPr>
           <w:rFonts w:hint="eastAsia" w:asciiTheme="minorEastAsia" w:hAnsiTheme="minorEastAsia" w:cstheme="minorEastAsia"/>

--- a/graduate paper.docx
+++ b/graduate paper.docx
@@ -9996,7 +9996,39 @@
         <w:rPr>
           <w:rFonts w:hint="default" w:asciiTheme="minorEastAsia" w:hAnsiTheme="minorEastAsia" w:cstheme="minorEastAsia"/>
           <w:sz w:val="24"/>
-          <w:lang w:val="en-US" w:eastAsia="zh-Hans" w:bidi="ar"/>
+          <w:lang w:eastAsia="zh-Hans" w:bidi="ar"/>
+        </w:rPr>
+        <w:t>。</w:t>
+      </w:r>
+      <w:r>
+        <w:rPr>
+          <w:rFonts w:hint="eastAsia" w:asciiTheme="minorEastAsia" w:hAnsiTheme="minorEastAsia" w:cstheme="minorEastAsia"/>
+          <w:sz w:val="24"/>
+          <w:lang w:val="en-US" w:eastAsia="zh-Hans" w:bidi="ar"/>
+        </w:rPr>
+        <w:t>用户的权限包括普通用户和会员用户</w:t>
+      </w:r>
+      <w:r>
+        <w:rPr>
+          <w:rFonts w:hint="eastAsia" w:asciiTheme="minorEastAsia" w:hAnsiTheme="minorEastAsia" w:cstheme="minorEastAsia"/>
+          <w:sz w:val="24"/>
+          <w:lang w:val="en-US" w:eastAsia="zh-CN" w:bidi="ar"/>
+        </w:rPr>
+        <w:t>。</w:t>
+      </w:r>
+      <w:r>
+        <w:rPr>
+          <w:rFonts w:hint="eastAsia" w:asciiTheme="minorEastAsia" w:hAnsiTheme="minorEastAsia" w:cstheme="minorEastAsia"/>
+          <w:sz w:val="24"/>
+          <w:lang w:val="en-US" w:eastAsia="zh-Hans" w:bidi="ar"/>
+        </w:rPr>
+        <w:t>为了记录用户具有的权限</w:t>
+      </w:r>
+      <w:r>
+        <w:rPr>
+          <w:rFonts w:hint="default" w:asciiTheme="minorEastAsia" w:hAnsiTheme="minorEastAsia" w:cstheme="minorEastAsia"/>
+          <w:sz w:val="24"/>
+          <w:lang w:eastAsia="zh-Hans" w:bidi="ar"/>
         </w:rPr>
         <w:t>，</w:t>
       </w:r>
@@ -10006,7 +10038,31 @@
           <w:sz w:val="24"/>
           <w:lang w:val="en-US" w:eastAsia="zh-Hans" w:bidi="ar"/>
         </w:rPr>
-        <w:t>用户的权限包括普通用户和会员用户</w:t>
+        <w:t>需要对用户进行一些标记</w:t>
+      </w:r>
+      <w:r>
+        <w:rPr>
+          <w:rFonts w:hint="default" w:asciiTheme="minorEastAsia" w:hAnsiTheme="minorEastAsia" w:cstheme="minorEastAsia"/>
+          <w:sz w:val="24"/>
+          <w:lang w:eastAsia="zh-Hans" w:bidi="ar"/>
+        </w:rPr>
+        <w:t>，</w:t>
+      </w:r>
+      <w:r>
+        <w:rPr>
+          <w:rFonts w:hint="eastAsia" w:asciiTheme="minorEastAsia" w:hAnsiTheme="minorEastAsia" w:cstheme="minorEastAsia"/>
+          <w:sz w:val="24"/>
+          <w:lang w:val="en-US" w:eastAsia="zh-Hans" w:bidi="ar"/>
+        </w:rPr>
+        <w:t>并且在维持登录状态的同时体现出来</w:t>
+      </w:r>
+      <w:r>
+        <w:rPr>
+          <w:rFonts w:hint="default" w:asciiTheme="minorEastAsia" w:hAnsiTheme="minorEastAsia" w:cstheme="minorEastAsia"/>
+          <w:sz w:val="24"/>
+          <w:lang w:eastAsia="zh-Hans" w:bidi="ar"/>
+        </w:rPr>
+        <w:t>。</w:t>
       </w:r>
       <w:r>
         <w:rPr>
@@ -10014,7 +10070,7 @@
           <w:sz w:val="24"/>
           <w:lang w:val="en-US" w:eastAsia="zh-CN" w:bidi="ar"/>
         </w:rPr>
-        <w:t>。表3-1是用户短信注册用例文档：</w:t>
+        <w:t>表3-1是用户短信注册用例文档：</w:t>
       </w:r>
     </w:p>
     <w:p>
@@ -10091,16 +10147,6 @@
         <w:gridCol w:w="6479"/>
       </w:tblGrid>
       <w:tr>
-        <w:tblPrEx>
-          <w:tblBorders>
-            <w:top w:val="single" w:color="auto" w:sz="4" w:space="0"/>
-            <w:left w:val="single" w:color="auto" w:sz="4" w:space="0"/>
-            <w:bottom w:val="single" w:color="auto" w:sz="4" w:space="0"/>
-            <w:right w:val="single" w:color="auto" w:sz="4" w:space="0"/>
-            <w:insideH w:val="single" w:color="auto" w:sz="4" w:space="0"/>
-            <w:insideV w:val="single" w:color="auto" w:sz="4" w:space="0"/>
-          </w:tblBorders>
-        </w:tblPrEx>
         <w:tc>
           <w:tcPr>
             <w:tcW w:w="2809" w:type="dxa"/>
@@ -10163,16 +10209,6 @@
         </w:tc>
       </w:tr>
       <w:tr>
-        <w:tblPrEx>
-          <w:tblBorders>
-            <w:top w:val="single" w:color="auto" w:sz="4" w:space="0"/>
-            <w:left w:val="single" w:color="auto" w:sz="4" w:space="0"/>
-            <w:bottom w:val="single" w:color="auto" w:sz="4" w:space="0"/>
-            <w:right w:val="single" w:color="auto" w:sz="4" w:space="0"/>
-            <w:insideH w:val="single" w:color="auto" w:sz="4" w:space="0"/>
-            <w:insideV w:val="single" w:color="auto" w:sz="4" w:space="0"/>
-          </w:tblBorders>
-        </w:tblPrEx>
         <w:tc>
           <w:tcPr>
             <w:tcW w:w="2809" w:type="dxa"/>
@@ -10235,16 +10271,6 @@
         </w:tc>
       </w:tr>
       <w:tr>
-        <w:tblPrEx>
-          <w:tblBorders>
-            <w:top w:val="single" w:color="auto" w:sz="4" w:space="0"/>
-            <w:left w:val="single" w:color="auto" w:sz="4" w:space="0"/>
-            <w:bottom w:val="single" w:color="auto" w:sz="4" w:space="0"/>
-            <w:right w:val="single" w:color="auto" w:sz="4" w:space="0"/>
-            <w:insideH w:val="single" w:color="auto" w:sz="4" w:space="0"/>
-            <w:insideV w:val="single" w:color="auto" w:sz="4" w:space="0"/>
-          </w:tblBorders>
-        </w:tblPrEx>
         <w:tc>
           <w:tcPr>
             <w:tcW w:w="2809" w:type="dxa"/>
@@ -10307,16 +10333,6 @@
         </w:tc>
       </w:tr>
       <w:tr>
-        <w:tblPrEx>
-          <w:tblBorders>
-            <w:top w:val="single" w:color="auto" w:sz="4" w:space="0"/>
-            <w:left w:val="single" w:color="auto" w:sz="4" w:space="0"/>
-            <w:bottom w:val="single" w:color="auto" w:sz="4" w:space="0"/>
-            <w:right w:val="single" w:color="auto" w:sz="4" w:space="0"/>
-            <w:insideH w:val="single" w:color="auto" w:sz="4" w:space="0"/>
-            <w:insideV w:val="single" w:color="auto" w:sz="4" w:space="0"/>
-          </w:tblBorders>
-        </w:tblPrEx>
         <w:tc>
           <w:tcPr>
             <w:tcW w:w="2809" w:type="dxa"/>
@@ -10379,16 +10395,6 @@
         </w:tc>
       </w:tr>
       <w:tr>
-        <w:tblPrEx>
-          <w:tblBorders>
-            <w:top w:val="single" w:color="auto" w:sz="4" w:space="0"/>
-            <w:left w:val="single" w:color="auto" w:sz="4" w:space="0"/>
-            <w:bottom w:val="single" w:color="auto" w:sz="4" w:space="0"/>
-            <w:right w:val="single" w:color="auto" w:sz="4" w:space="0"/>
-            <w:insideH w:val="single" w:color="auto" w:sz="4" w:space="0"/>
-            <w:insideV w:val="single" w:color="auto" w:sz="4" w:space="0"/>
-          </w:tblBorders>
-        </w:tblPrEx>
         <w:tc>
           <w:tcPr>
             <w:tcW w:w="2809" w:type="dxa"/>
@@ -10618,16 +10624,6 @@
         <w:gridCol w:w="6479"/>
       </w:tblGrid>
       <w:tr>
-        <w:tblPrEx>
-          <w:tblBorders>
-            <w:top w:val="single" w:color="auto" w:sz="4" w:space="0"/>
-            <w:left w:val="single" w:color="auto" w:sz="4" w:space="0"/>
-            <w:bottom w:val="single" w:color="auto" w:sz="4" w:space="0"/>
-            <w:right w:val="single" w:color="auto" w:sz="4" w:space="0"/>
-            <w:insideH w:val="single" w:color="auto" w:sz="4" w:space="0"/>
-            <w:insideV w:val="single" w:color="auto" w:sz="4" w:space="0"/>
-          </w:tblBorders>
-        </w:tblPrEx>
         <w:tc>
           <w:tcPr>
             <w:tcW w:w="2809" w:type="dxa"/>
@@ -10690,16 +10686,6 @@
         </w:tc>
       </w:tr>
       <w:tr>
-        <w:tblPrEx>
-          <w:tblBorders>
-            <w:top w:val="single" w:color="auto" w:sz="4" w:space="0"/>
-            <w:left w:val="single" w:color="auto" w:sz="4" w:space="0"/>
-            <w:bottom w:val="single" w:color="auto" w:sz="4" w:space="0"/>
-            <w:right w:val="single" w:color="auto" w:sz="4" w:space="0"/>
-            <w:insideH w:val="single" w:color="auto" w:sz="4" w:space="0"/>
-            <w:insideV w:val="single" w:color="auto" w:sz="4" w:space="0"/>
-          </w:tblBorders>
-        </w:tblPrEx>
         <w:tc>
           <w:tcPr>
             <w:tcW w:w="2809" w:type="dxa"/>
@@ -10771,16 +10757,6 @@
         </w:tc>
       </w:tr>
       <w:tr>
-        <w:tblPrEx>
-          <w:tblBorders>
-            <w:top w:val="single" w:color="auto" w:sz="4" w:space="0"/>
-            <w:left w:val="single" w:color="auto" w:sz="4" w:space="0"/>
-            <w:bottom w:val="single" w:color="auto" w:sz="4" w:space="0"/>
-            <w:right w:val="single" w:color="auto" w:sz="4" w:space="0"/>
-            <w:insideH w:val="single" w:color="auto" w:sz="4" w:space="0"/>
-            <w:insideV w:val="single" w:color="auto" w:sz="4" w:space="0"/>
-          </w:tblBorders>
-        </w:tblPrEx>
         <w:tc>
           <w:tcPr>
             <w:tcW w:w="2809" w:type="dxa"/>
@@ -10861,16 +10837,6 @@
         </w:tc>
       </w:tr>
       <w:tr>
-        <w:tblPrEx>
-          <w:tblBorders>
-            <w:top w:val="single" w:color="auto" w:sz="4" w:space="0"/>
-            <w:left w:val="single" w:color="auto" w:sz="4" w:space="0"/>
-            <w:bottom w:val="single" w:color="auto" w:sz="4" w:space="0"/>
-            <w:right w:val="single" w:color="auto" w:sz="4" w:space="0"/>
-            <w:insideH w:val="single" w:color="auto" w:sz="4" w:space="0"/>
-            <w:insideV w:val="single" w:color="auto" w:sz="4" w:space="0"/>
-          </w:tblBorders>
-        </w:tblPrEx>
         <w:tc>
           <w:tcPr>
             <w:tcW w:w="2809" w:type="dxa"/>
@@ -10933,16 +10899,6 @@
         </w:tc>
       </w:tr>
       <w:tr>
-        <w:tblPrEx>
-          <w:tblBorders>
-            <w:top w:val="single" w:color="auto" w:sz="4" w:space="0"/>
-            <w:left w:val="single" w:color="auto" w:sz="4" w:space="0"/>
-            <w:bottom w:val="single" w:color="auto" w:sz="4" w:space="0"/>
-            <w:right w:val="single" w:color="auto" w:sz="4" w:space="0"/>
-            <w:insideH w:val="single" w:color="auto" w:sz="4" w:space="0"/>
-            <w:insideV w:val="single" w:color="auto" w:sz="4" w:space="0"/>
-          </w:tblBorders>
-        </w:tblPrEx>
         <w:tc>
           <w:tcPr>
             <w:tcW w:w="2809" w:type="dxa"/>
@@ -11565,6 +11521,16 @@
         </w:tc>
       </w:tr>
       <w:tr>
+        <w:tblPrEx>
+          <w:tblBorders>
+            <w:top w:val="single" w:color="auto" w:sz="4" w:space="0"/>
+            <w:left w:val="single" w:color="auto" w:sz="4" w:space="0"/>
+            <w:bottom w:val="single" w:color="auto" w:sz="4" w:space="0"/>
+            <w:right w:val="single" w:color="auto" w:sz="4" w:space="0"/>
+            <w:insideH w:val="single" w:color="auto" w:sz="4" w:space="0"/>
+            <w:insideV w:val="single" w:color="auto" w:sz="4" w:space="0"/>
+          </w:tblBorders>
+        </w:tblPrEx>
         <w:tc>
           <w:tcPr>
             <w:tcW w:w="2809" w:type="dxa"/>
@@ -12016,6 +11982,16 @@
         </w:tc>
       </w:tr>
       <w:tr>
+        <w:tblPrEx>
+          <w:tblBorders>
+            <w:top w:val="single" w:color="auto" w:sz="4" w:space="0"/>
+            <w:left w:val="single" w:color="auto" w:sz="4" w:space="0"/>
+            <w:bottom w:val="single" w:color="auto" w:sz="4" w:space="0"/>
+            <w:right w:val="single" w:color="auto" w:sz="4" w:space="0"/>
+            <w:insideH w:val="single" w:color="auto" w:sz="4" w:space="0"/>
+            <w:insideV w:val="single" w:color="auto" w:sz="4" w:space="0"/>
+          </w:tblBorders>
+        </w:tblPrEx>
         <w:tc>
           <w:tcPr>
             <w:tcW w:w="2809" w:type="dxa"/>
@@ -12634,16 +12610,6 @@
         <w:gridCol w:w="6479"/>
       </w:tblGrid>
       <w:tr>
-        <w:tblPrEx>
-          <w:tblBorders>
-            <w:top w:val="single" w:color="auto" w:sz="4" w:space="0"/>
-            <w:left w:val="single" w:color="auto" w:sz="4" w:space="0"/>
-            <w:bottom w:val="single" w:color="auto" w:sz="4" w:space="0"/>
-            <w:right w:val="single" w:color="auto" w:sz="4" w:space="0"/>
-            <w:insideH w:val="single" w:color="auto" w:sz="4" w:space="0"/>
-            <w:insideV w:val="single" w:color="auto" w:sz="4" w:space="0"/>
-          </w:tblBorders>
-        </w:tblPrEx>
         <w:tc>
           <w:tcPr>
             <w:tcW w:w="2809" w:type="dxa"/>
@@ -12715,16 +12681,6 @@
         </w:tc>
       </w:tr>
       <w:tr>
-        <w:tblPrEx>
-          <w:tblBorders>
-            <w:top w:val="single" w:color="auto" w:sz="4" w:space="0"/>
-            <w:left w:val="single" w:color="auto" w:sz="4" w:space="0"/>
-            <w:bottom w:val="single" w:color="auto" w:sz="4" w:space="0"/>
-            <w:right w:val="single" w:color="auto" w:sz="4" w:space="0"/>
-            <w:insideH w:val="single" w:color="auto" w:sz="4" w:space="0"/>
-            <w:insideV w:val="single" w:color="auto" w:sz="4" w:space="0"/>
-          </w:tblBorders>
-        </w:tblPrEx>
         <w:tc>
           <w:tcPr>
             <w:tcW w:w="2809" w:type="dxa"/>
@@ -12787,16 +12743,6 @@
         </w:tc>
       </w:tr>
       <w:tr>
-        <w:tblPrEx>
-          <w:tblBorders>
-            <w:top w:val="single" w:color="auto" w:sz="4" w:space="0"/>
-            <w:left w:val="single" w:color="auto" w:sz="4" w:space="0"/>
-            <w:bottom w:val="single" w:color="auto" w:sz="4" w:space="0"/>
-            <w:right w:val="single" w:color="auto" w:sz="4" w:space="0"/>
-            <w:insideH w:val="single" w:color="auto" w:sz="4" w:space="0"/>
-            <w:insideV w:val="single" w:color="auto" w:sz="4" w:space="0"/>
-          </w:tblBorders>
-        </w:tblPrEx>
         <w:tc>
           <w:tcPr>
             <w:tcW w:w="2809" w:type="dxa"/>
@@ -12859,16 +12805,6 @@
         </w:tc>
       </w:tr>
       <w:tr>
-        <w:tblPrEx>
-          <w:tblBorders>
-            <w:top w:val="single" w:color="auto" w:sz="4" w:space="0"/>
-            <w:left w:val="single" w:color="auto" w:sz="4" w:space="0"/>
-            <w:bottom w:val="single" w:color="auto" w:sz="4" w:space="0"/>
-            <w:right w:val="single" w:color="auto" w:sz="4" w:space="0"/>
-            <w:insideH w:val="single" w:color="auto" w:sz="4" w:space="0"/>
-            <w:insideV w:val="single" w:color="auto" w:sz="4" w:space="0"/>
-          </w:tblBorders>
-        </w:tblPrEx>
         <w:tc>
           <w:tcPr>
             <w:tcW w:w="2809" w:type="dxa"/>
@@ -12931,16 +12867,6 @@
         </w:tc>
       </w:tr>
       <w:tr>
-        <w:tblPrEx>
-          <w:tblBorders>
-            <w:top w:val="single" w:color="auto" w:sz="4" w:space="0"/>
-            <w:left w:val="single" w:color="auto" w:sz="4" w:space="0"/>
-            <w:bottom w:val="single" w:color="auto" w:sz="4" w:space="0"/>
-            <w:right w:val="single" w:color="auto" w:sz="4" w:space="0"/>
-            <w:insideH w:val="single" w:color="auto" w:sz="4" w:space="0"/>
-            <w:insideV w:val="single" w:color="auto" w:sz="4" w:space="0"/>
-          </w:tblBorders>
-        </w:tblPrEx>
         <w:tc>
           <w:tcPr>
             <w:tcW w:w="2809" w:type="dxa"/>
@@ -15821,54 +15747,515 @@
     </w:p>
     <w:p>
       <w:pPr>
-        <w:rPr>
-          <w:rFonts w:hint="default"/>
-          <w:lang w:val="en-US" w:eastAsia="zh-Hans"/>
-        </w:rPr>
-      </w:pPr>
-    </w:p>
-    <w:p>
-      <w:pPr>
         <w:pStyle w:val="3"/>
         <w:spacing w:before="166" w:beforeLines="50" w:after="163" w:line="360" w:lineRule="auto"/>
         <w:jc w:val="left"/>
         <w:rPr>
+          <w:rFonts w:hint="eastAsia" w:ascii="Times New Roman" w:hAnsi="Times New Roman" w:cs="Times New Roman"/>
+          <w:color w:val="000000"/>
+          <w:sz w:val="30"/>
+          <w:szCs w:val="30"/>
+          <w:lang w:val="en-US" w:eastAsia="zh-Hans"/>
+        </w:rPr>
+      </w:pPr>
+      <w:r>
+        <w:rPr>
+          <w:rFonts w:hint="eastAsia" w:ascii="Times New Roman" w:hAnsi="Times New Roman" w:cs="Times New Roman"/>
+          <w:color w:val="000000"/>
+          <w:sz w:val="30"/>
+          <w:szCs w:val="30"/>
+        </w:rPr>
+        <w:t>4.3.</w:t>
+      </w:r>
+      <w:r>
+        <w:rPr>
           <w:rFonts w:hint="default" w:ascii="Times New Roman" w:hAnsi="Times New Roman" w:cs="Times New Roman"/>
           <w:color w:val="000000"/>
           <w:sz w:val="30"/>
           <w:szCs w:val="30"/>
+        </w:rPr>
+        <w:t>3</w:t>
+      </w:r>
+      <w:r>
+        <w:rPr>
+          <w:rFonts w:hint="eastAsia" w:ascii="Times New Roman" w:hAnsi="Times New Roman" w:cs="Times New Roman"/>
+          <w:color w:val="000000"/>
+          <w:sz w:val="30"/>
+          <w:szCs w:val="30"/>
           <w:lang w:val="en-US" w:eastAsia="zh-Hans"/>
         </w:rPr>
-      </w:pPr>
-      <w:r>
-        <w:rPr>
-          <w:rFonts w:hint="eastAsia" w:ascii="Times New Roman" w:hAnsi="Times New Roman" w:cs="Times New Roman"/>
-          <w:color w:val="000000"/>
-          <w:sz w:val="30"/>
-          <w:szCs w:val="30"/>
-        </w:rPr>
-        <w:t>4.3.</w:t>
-      </w:r>
-      <w:r>
-        <w:rPr>
-          <w:rFonts w:hint="default" w:ascii="Times New Roman" w:hAnsi="Times New Roman" w:cs="Times New Roman"/>
-          <w:color w:val="000000"/>
-          <w:sz w:val="30"/>
-          <w:szCs w:val="30"/>
-        </w:rPr>
-        <w:t>3</w:t>
-      </w:r>
-      <w:bookmarkStart w:id="138" w:name="_GoBack"/>
-      <w:bookmarkEnd w:id="138"/>
-      <w:r>
-        <w:rPr>
-          <w:rFonts w:hint="eastAsia" w:ascii="Times New Roman" w:hAnsi="Times New Roman" w:cs="Times New Roman"/>
-          <w:color w:val="000000"/>
-          <w:sz w:val="30"/>
-          <w:szCs w:val="30"/>
-          <w:lang w:val="en-US" w:eastAsia="zh-Hans"/>
-        </w:rPr>
-        <w:t>发布动态流程</w:t>
+        <w:t>权限鉴定流程</w:t>
+      </w:r>
+    </w:p>
+    <w:p>
+      <w:pPr>
+        <w:adjustRightInd w:val="0"/>
+        <w:spacing w:line="360" w:lineRule="auto"/>
+        <w:ind w:firstLine="480" w:firstLineChars="200"/>
+        <w:jc w:val="left"/>
+        <w:rPr>
+          <w:rFonts w:hint="default" w:asciiTheme="minorEastAsia" w:hAnsiTheme="minorEastAsia" w:cstheme="minorEastAsia"/>
+          <w:sz w:val="24"/>
+          <w:lang w:eastAsia="zh-Hans" w:bidi="ar"/>
+        </w:rPr>
+      </w:pPr>
+      <w:r>
+        <w:rPr>
+          <w:rFonts w:hint="eastAsia" w:asciiTheme="minorEastAsia" w:hAnsiTheme="minorEastAsia" w:cstheme="minorEastAsia"/>
+          <w:sz w:val="24"/>
+          <w:lang w:val="en-US" w:eastAsia="zh-Hans" w:bidi="ar"/>
+        </w:rPr>
+        <w:t>为了记录用户是否具有某些特权</w:t>
+      </w:r>
+      <w:r>
+        <w:rPr>
+          <w:rFonts w:hint="default" w:asciiTheme="minorEastAsia" w:hAnsiTheme="minorEastAsia" w:cstheme="minorEastAsia"/>
+          <w:sz w:val="24"/>
+          <w:lang w:eastAsia="zh-Hans" w:bidi="ar"/>
+        </w:rPr>
+        <w:t>，</w:t>
+      </w:r>
+      <w:r>
+        <w:rPr>
+          <w:rFonts w:hint="eastAsia" w:asciiTheme="minorEastAsia" w:hAnsiTheme="minorEastAsia" w:cstheme="minorEastAsia"/>
+          <w:sz w:val="24"/>
+          <w:lang w:val="en-US" w:eastAsia="zh-Hans" w:bidi="ar"/>
+        </w:rPr>
+        <w:t>可以记录客户维持登录状态的令牌</w:t>
+      </w:r>
+      <w:r>
+        <w:rPr>
+          <w:rFonts w:hint="default" w:asciiTheme="minorEastAsia" w:hAnsiTheme="minorEastAsia" w:cstheme="minorEastAsia"/>
+          <w:sz w:val="24"/>
+          <w:lang w:eastAsia="zh-Hans" w:bidi="ar"/>
+        </w:rPr>
+        <w:t>（T</w:t>
+      </w:r>
+      <w:r>
+        <w:rPr>
+          <w:rFonts w:hint="eastAsia" w:asciiTheme="minorEastAsia" w:hAnsiTheme="minorEastAsia" w:cstheme="minorEastAsia"/>
+          <w:sz w:val="24"/>
+          <w:lang w:val="en-US" w:eastAsia="zh-Hans" w:bidi="ar"/>
+        </w:rPr>
+        <w:t>oken</w:t>
+      </w:r>
+      <w:r>
+        <w:rPr>
+          <w:rFonts w:hint="default" w:asciiTheme="minorEastAsia" w:hAnsiTheme="minorEastAsia" w:cstheme="minorEastAsia"/>
+          <w:sz w:val="24"/>
+          <w:lang w:eastAsia="zh-Hans" w:bidi="ar"/>
+        </w:rPr>
+        <w:t>）。T</w:t>
+      </w:r>
+      <w:r>
+        <w:rPr>
+          <w:rFonts w:hint="eastAsia" w:asciiTheme="minorEastAsia" w:hAnsiTheme="minorEastAsia" w:cstheme="minorEastAsia"/>
+          <w:sz w:val="24"/>
+          <w:lang w:val="en-US" w:eastAsia="zh-Hans" w:bidi="ar"/>
+        </w:rPr>
+        <w:t>oken可以分为访问令牌</w:t>
+      </w:r>
+      <w:r>
+        <w:rPr>
+          <w:rFonts w:hint="default" w:asciiTheme="minorEastAsia" w:hAnsiTheme="minorEastAsia" w:cstheme="minorEastAsia"/>
+          <w:sz w:val="24"/>
+          <w:lang w:eastAsia="zh-Hans" w:bidi="ar"/>
+        </w:rPr>
+        <w:t>（Access Token）</w:t>
+      </w:r>
+      <w:r>
+        <w:rPr>
+          <w:rFonts w:hint="eastAsia" w:asciiTheme="minorEastAsia" w:hAnsiTheme="minorEastAsia" w:cstheme="minorEastAsia"/>
+          <w:sz w:val="24"/>
+          <w:lang w:val="en-US" w:eastAsia="zh-Hans" w:bidi="ar"/>
+        </w:rPr>
+        <w:t>和刷新令牌</w:t>
+      </w:r>
+      <w:r>
+        <w:rPr>
+          <w:rFonts w:hint="default" w:asciiTheme="minorEastAsia" w:hAnsiTheme="minorEastAsia" w:cstheme="minorEastAsia"/>
+          <w:sz w:val="24"/>
+          <w:lang w:eastAsia="zh-Hans" w:bidi="ar"/>
+        </w:rPr>
+        <w:t>（Refresh Token）。</w:t>
+      </w:r>
+    </w:p>
+    <w:p>
+      <w:pPr>
+        <w:adjustRightInd w:val="0"/>
+        <w:spacing w:line="360" w:lineRule="auto"/>
+        <w:ind w:firstLine="480" w:firstLineChars="200"/>
+        <w:jc w:val="left"/>
+        <w:rPr>
+          <w:rFonts w:hint="default" w:asciiTheme="minorEastAsia" w:hAnsiTheme="minorEastAsia" w:cstheme="minorEastAsia"/>
+          <w:sz w:val="24"/>
+          <w:lang w:eastAsia="zh-Hans" w:bidi="ar"/>
+        </w:rPr>
+      </w:pPr>
+      <w:r>
+        <w:rPr>
+          <w:rFonts w:hint="eastAsia" w:asciiTheme="minorEastAsia" w:hAnsiTheme="minorEastAsia" w:cstheme="minorEastAsia"/>
+          <w:sz w:val="24"/>
+          <w:lang w:val="en-US" w:eastAsia="zh-Hans" w:bidi="ar"/>
+        </w:rPr>
+        <w:t>访问令牌除了可以用户接口的访问调用时</w:t>
+      </w:r>
+      <w:r>
+        <w:rPr>
+          <w:rFonts w:hint="default" w:asciiTheme="minorEastAsia" w:hAnsiTheme="minorEastAsia" w:cstheme="minorEastAsia"/>
+          <w:sz w:val="24"/>
+          <w:lang w:eastAsia="zh-Hans" w:bidi="ar"/>
+        </w:rPr>
+        <w:t>，</w:t>
+      </w:r>
+      <w:r>
+        <w:rPr>
+          <w:rFonts w:hint="eastAsia" w:asciiTheme="minorEastAsia" w:hAnsiTheme="minorEastAsia" w:cstheme="minorEastAsia"/>
+          <w:sz w:val="24"/>
+          <w:lang w:val="en-US" w:eastAsia="zh-Hans" w:bidi="ar"/>
+        </w:rPr>
+        <w:t>确定身份的依据</w:t>
+      </w:r>
+      <w:r>
+        <w:rPr>
+          <w:rFonts w:hint="default" w:asciiTheme="minorEastAsia" w:hAnsiTheme="minorEastAsia" w:cstheme="minorEastAsia"/>
+          <w:sz w:val="24"/>
+          <w:lang w:eastAsia="zh-Hans" w:bidi="ar"/>
+        </w:rPr>
+        <w:t>，</w:t>
+      </w:r>
+      <w:r>
+        <w:rPr>
+          <w:rFonts w:hint="eastAsia" w:asciiTheme="minorEastAsia" w:hAnsiTheme="minorEastAsia" w:cstheme="minorEastAsia"/>
+          <w:sz w:val="24"/>
+          <w:lang w:val="en-US" w:eastAsia="zh-Hans" w:bidi="ar"/>
+        </w:rPr>
+        <w:t>还可以用于存储一部分用户信息</w:t>
+      </w:r>
+      <w:r>
+        <w:rPr>
+          <w:rFonts w:hint="default" w:asciiTheme="minorEastAsia" w:hAnsiTheme="minorEastAsia" w:cstheme="minorEastAsia"/>
+          <w:sz w:val="24"/>
+          <w:lang w:eastAsia="zh-Hans" w:bidi="ar"/>
+        </w:rPr>
+        <w:t>，</w:t>
+      </w:r>
+      <w:r>
+        <w:rPr>
+          <w:rFonts w:hint="eastAsia" w:asciiTheme="minorEastAsia" w:hAnsiTheme="minorEastAsia" w:cstheme="minorEastAsia"/>
+          <w:sz w:val="24"/>
+          <w:lang w:val="en-US" w:eastAsia="zh-Hans" w:bidi="ar"/>
+        </w:rPr>
+        <w:t>用户权限等</w:t>
+      </w:r>
+      <w:r>
+        <w:rPr>
+          <w:rFonts w:hint="default" w:asciiTheme="minorEastAsia" w:hAnsiTheme="minorEastAsia" w:cstheme="minorEastAsia"/>
+          <w:sz w:val="24"/>
+          <w:lang w:eastAsia="zh-Hans" w:bidi="ar"/>
+        </w:rPr>
+        <w:t>，</w:t>
+      </w:r>
+      <w:r>
+        <w:rPr>
+          <w:rFonts w:hint="eastAsia" w:asciiTheme="minorEastAsia" w:hAnsiTheme="minorEastAsia" w:cstheme="minorEastAsia"/>
+          <w:sz w:val="24"/>
+          <w:lang w:val="en-US" w:eastAsia="zh-Hans" w:bidi="ar"/>
+        </w:rPr>
+        <w:t>访问令牌具有较短有效时间</w:t>
+      </w:r>
+      <w:r>
+        <w:rPr>
+          <w:rFonts w:hint="default" w:asciiTheme="minorEastAsia" w:hAnsiTheme="minorEastAsia" w:cstheme="minorEastAsia"/>
+          <w:sz w:val="24"/>
+          <w:lang w:eastAsia="zh-Hans" w:bidi="ar"/>
+        </w:rPr>
+        <w:t>，</w:t>
+      </w:r>
+      <w:r>
+        <w:rPr>
+          <w:rFonts w:hint="eastAsia" w:asciiTheme="minorEastAsia" w:hAnsiTheme="minorEastAsia" w:cstheme="minorEastAsia"/>
+          <w:sz w:val="24"/>
+          <w:lang w:val="en-US" w:eastAsia="zh-Hans" w:bidi="ar"/>
+        </w:rPr>
+        <w:t>当访问令牌过期后则失效</w:t>
+      </w:r>
+      <w:r>
+        <w:rPr>
+          <w:rFonts w:hint="default" w:asciiTheme="minorEastAsia" w:hAnsiTheme="minorEastAsia" w:cstheme="minorEastAsia"/>
+          <w:sz w:val="24"/>
+          <w:lang w:eastAsia="zh-Hans" w:bidi="ar"/>
+        </w:rPr>
+        <w:t>，</w:t>
+      </w:r>
+      <w:r>
+        <w:rPr>
+          <w:rFonts w:hint="eastAsia" w:asciiTheme="minorEastAsia" w:hAnsiTheme="minorEastAsia" w:cstheme="minorEastAsia"/>
+          <w:sz w:val="24"/>
+          <w:lang w:val="en-US" w:eastAsia="zh-Hans" w:bidi="ar"/>
+        </w:rPr>
+        <w:t>为了减少I</w:t>
+      </w:r>
+      <w:r>
+        <w:rPr>
+          <w:rFonts w:hint="default" w:asciiTheme="minorEastAsia" w:hAnsiTheme="minorEastAsia" w:cstheme="minorEastAsia"/>
+          <w:sz w:val="24"/>
+          <w:lang w:eastAsia="zh-Hans" w:bidi="ar"/>
+        </w:rPr>
+        <w:t>/</w:t>
+      </w:r>
+      <w:r>
+        <w:rPr>
+          <w:rFonts w:hint="eastAsia" w:asciiTheme="minorEastAsia" w:hAnsiTheme="minorEastAsia" w:cstheme="minorEastAsia"/>
+          <w:sz w:val="24"/>
+          <w:lang w:val="en-US" w:eastAsia="zh-Hans" w:bidi="ar"/>
+        </w:rPr>
+        <w:t>O的调用</w:t>
+      </w:r>
+      <w:r>
+        <w:rPr>
+          <w:rFonts w:hint="default" w:asciiTheme="minorEastAsia" w:hAnsiTheme="minorEastAsia" w:cstheme="minorEastAsia"/>
+          <w:sz w:val="24"/>
+          <w:lang w:eastAsia="zh-Hans" w:bidi="ar"/>
+        </w:rPr>
+        <w:t>，</w:t>
+      </w:r>
+      <w:r>
+        <w:rPr>
+          <w:rFonts w:hint="eastAsia" w:asciiTheme="minorEastAsia" w:hAnsiTheme="minorEastAsia" w:cstheme="minorEastAsia"/>
+          <w:sz w:val="24"/>
+          <w:lang w:val="en-US" w:eastAsia="zh-Hans" w:bidi="ar"/>
+        </w:rPr>
+        <w:t>本系统中的过期时间记录在访问令牌中</w:t>
+      </w:r>
+      <w:r>
+        <w:rPr>
+          <w:rFonts w:hint="default" w:asciiTheme="minorEastAsia" w:hAnsiTheme="minorEastAsia" w:cstheme="minorEastAsia"/>
+          <w:sz w:val="24"/>
+          <w:lang w:eastAsia="zh-Hans" w:bidi="ar"/>
+        </w:rPr>
+        <w:t>，</w:t>
+      </w:r>
+      <w:r>
+        <w:rPr>
+          <w:rFonts w:hint="eastAsia" w:asciiTheme="minorEastAsia" w:hAnsiTheme="minorEastAsia" w:cstheme="minorEastAsia"/>
+          <w:sz w:val="24"/>
+          <w:lang w:val="en-US" w:eastAsia="zh-Hans" w:bidi="ar"/>
+        </w:rPr>
+        <w:t>而不用从数据库或者Redis中校验访问令牌</w:t>
+      </w:r>
+      <w:r>
+        <w:rPr>
+          <w:rFonts w:hint="default" w:asciiTheme="minorEastAsia" w:hAnsiTheme="minorEastAsia" w:cstheme="minorEastAsia"/>
+          <w:sz w:val="24"/>
+          <w:lang w:eastAsia="zh-Hans" w:bidi="ar"/>
+        </w:rPr>
+        <w:t>，</w:t>
+      </w:r>
+      <w:r>
+        <w:rPr>
+          <w:rFonts w:hint="eastAsia" w:asciiTheme="minorEastAsia" w:hAnsiTheme="minorEastAsia" w:cstheme="minorEastAsia"/>
+          <w:sz w:val="24"/>
+          <w:lang w:val="en-US" w:eastAsia="zh-Hans" w:bidi="ar"/>
+        </w:rPr>
+        <w:t>所以令牌一旦发放</w:t>
+      </w:r>
+      <w:r>
+        <w:rPr>
+          <w:rFonts w:hint="default" w:asciiTheme="minorEastAsia" w:hAnsiTheme="minorEastAsia" w:cstheme="minorEastAsia"/>
+          <w:sz w:val="24"/>
+          <w:lang w:eastAsia="zh-Hans" w:bidi="ar"/>
+        </w:rPr>
+        <w:t>，</w:t>
+      </w:r>
+      <w:r>
+        <w:rPr>
+          <w:rFonts w:hint="eastAsia" w:asciiTheme="minorEastAsia" w:hAnsiTheme="minorEastAsia" w:cstheme="minorEastAsia"/>
+          <w:sz w:val="24"/>
+          <w:lang w:val="en-US" w:eastAsia="zh-Hans" w:bidi="ar"/>
+        </w:rPr>
+        <w:t>就不可撤回</w:t>
+      </w:r>
+      <w:r>
+        <w:rPr>
+          <w:rFonts w:hint="default" w:asciiTheme="minorEastAsia" w:hAnsiTheme="minorEastAsia" w:cstheme="minorEastAsia"/>
+          <w:sz w:val="24"/>
+          <w:lang w:eastAsia="zh-Hans" w:bidi="ar"/>
+        </w:rPr>
+        <w:t>，</w:t>
+      </w:r>
+      <w:r>
+        <w:rPr>
+          <w:rFonts w:hint="eastAsia" w:asciiTheme="minorEastAsia" w:hAnsiTheme="minorEastAsia" w:cstheme="minorEastAsia"/>
+          <w:sz w:val="24"/>
+          <w:lang w:val="en-US" w:eastAsia="zh-Hans" w:bidi="ar"/>
+        </w:rPr>
+        <w:t>直到令牌中存储的过期时间到期</w:t>
+      </w:r>
+      <w:r>
+        <w:rPr>
+          <w:rFonts w:hint="default" w:asciiTheme="minorEastAsia" w:hAnsiTheme="minorEastAsia" w:cstheme="minorEastAsia"/>
+          <w:sz w:val="24"/>
+          <w:lang w:eastAsia="zh-Hans" w:bidi="ar"/>
+        </w:rPr>
+        <w:t>。</w:t>
+      </w:r>
+    </w:p>
+    <w:p>
+      <w:pPr>
+        <w:adjustRightInd w:val="0"/>
+        <w:spacing w:line="360" w:lineRule="auto"/>
+        <w:ind w:firstLine="480" w:firstLineChars="200"/>
+        <w:jc w:val="left"/>
+        <w:rPr>
+          <w:rFonts w:hint="default" w:asciiTheme="minorEastAsia" w:hAnsiTheme="minorEastAsia" w:cstheme="minorEastAsia"/>
+          <w:sz w:val="24"/>
+          <w:lang w:eastAsia="zh-Hans" w:bidi="ar"/>
+        </w:rPr>
+      </w:pPr>
+      <w:r>
+        <w:rPr>
+          <w:rFonts w:hint="eastAsia" w:asciiTheme="minorEastAsia" w:hAnsiTheme="minorEastAsia" w:cstheme="minorEastAsia"/>
+          <w:sz w:val="24"/>
+          <w:lang w:val="en-US" w:eastAsia="zh-Hans" w:bidi="ar"/>
+        </w:rPr>
+        <w:t>刷新令牌具有相对长的多的过期时间</w:t>
+      </w:r>
+      <w:r>
+        <w:rPr>
+          <w:rFonts w:hint="default" w:asciiTheme="minorEastAsia" w:hAnsiTheme="minorEastAsia" w:cstheme="minorEastAsia"/>
+          <w:sz w:val="24"/>
+          <w:lang w:eastAsia="zh-Hans" w:bidi="ar"/>
+        </w:rPr>
+        <w:t>，</w:t>
+      </w:r>
+      <w:r>
+        <w:rPr>
+          <w:rFonts w:hint="eastAsia" w:asciiTheme="minorEastAsia" w:hAnsiTheme="minorEastAsia" w:cstheme="minorEastAsia"/>
+          <w:sz w:val="24"/>
+          <w:lang w:val="en-US" w:eastAsia="zh-Hans" w:bidi="ar"/>
+        </w:rPr>
+        <w:t>用于在访问令牌已经过期或者即将过期的时候</w:t>
+      </w:r>
+      <w:r>
+        <w:rPr>
+          <w:rFonts w:hint="default" w:asciiTheme="minorEastAsia" w:hAnsiTheme="minorEastAsia" w:cstheme="minorEastAsia"/>
+          <w:sz w:val="24"/>
+          <w:lang w:eastAsia="zh-Hans" w:bidi="ar"/>
+        </w:rPr>
+        <w:t>，</w:t>
+      </w:r>
+      <w:r>
+        <w:rPr>
+          <w:rFonts w:hint="eastAsia" w:asciiTheme="minorEastAsia" w:hAnsiTheme="minorEastAsia" w:cstheme="minorEastAsia"/>
+          <w:sz w:val="24"/>
+          <w:lang w:val="en-US" w:eastAsia="zh-Hans" w:bidi="ar"/>
+        </w:rPr>
+        <w:t>获取新的访问令牌</w:t>
+      </w:r>
+      <w:r>
+        <w:rPr>
+          <w:rFonts w:hint="default" w:asciiTheme="minorEastAsia" w:hAnsiTheme="minorEastAsia" w:cstheme="minorEastAsia"/>
+          <w:sz w:val="24"/>
+          <w:lang w:eastAsia="zh-Hans" w:bidi="ar"/>
+        </w:rPr>
+        <w:t>，</w:t>
+      </w:r>
+      <w:r>
+        <w:rPr>
+          <w:rFonts w:hint="eastAsia" w:asciiTheme="minorEastAsia" w:hAnsiTheme="minorEastAsia" w:cstheme="minorEastAsia"/>
+          <w:sz w:val="24"/>
+          <w:lang w:val="en-US" w:eastAsia="zh-Hans" w:bidi="ar"/>
+        </w:rPr>
+        <w:t>本系统中</w:t>
+      </w:r>
+      <w:r>
+        <w:rPr>
+          <w:rFonts w:hint="default" w:asciiTheme="minorEastAsia" w:hAnsiTheme="minorEastAsia" w:cstheme="minorEastAsia"/>
+          <w:sz w:val="24"/>
+          <w:lang w:eastAsia="zh-Hans" w:bidi="ar"/>
+        </w:rPr>
+        <w:t>，</w:t>
+      </w:r>
+      <w:r>
+        <w:rPr>
+          <w:rFonts w:hint="eastAsia" w:asciiTheme="minorEastAsia" w:hAnsiTheme="minorEastAsia" w:cstheme="minorEastAsia"/>
+          <w:sz w:val="24"/>
+          <w:lang w:val="en-US" w:eastAsia="zh-Hans" w:bidi="ar"/>
+        </w:rPr>
+        <w:t>刷新令牌具有全局唯一性</w:t>
+      </w:r>
+      <w:r>
+        <w:rPr>
+          <w:rFonts w:hint="default" w:asciiTheme="minorEastAsia" w:hAnsiTheme="minorEastAsia" w:cstheme="minorEastAsia"/>
+          <w:sz w:val="24"/>
+          <w:lang w:eastAsia="zh-Hans" w:bidi="ar"/>
+        </w:rPr>
+        <w:t>，</w:t>
+      </w:r>
+      <w:r>
+        <w:rPr>
+          <w:rFonts w:hint="eastAsia" w:asciiTheme="minorEastAsia" w:hAnsiTheme="minorEastAsia" w:cstheme="minorEastAsia"/>
+          <w:sz w:val="24"/>
+          <w:lang w:val="en-US" w:eastAsia="zh-Hans" w:bidi="ar"/>
+        </w:rPr>
+        <w:t>如果在其他设备登录</w:t>
+      </w:r>
+      <w:r>
+        <w:rPr>
+          <w:rFonts w:hint="default" w:asciiTheme="minorEastAsia" w:hAnsiTheme="minorEastAsia" w:cstheme="minorEastAsia"/>
+          <w:sz w:val="24"/>
+          <w:lang w:eastAsia="zh-Hans" w:bidi="ar"/>
+        </w:rPr>
+        <w:t>，</w:t>
+      </w:r>
+      <w:r>
+        <w:rPr>
+          <w:rFonts w:hint="eastAsia" w:asciiTheme="minorEastAsia" w:hAnsiTheme="minorEastAsia" w:cstheme="minorEastAsia"/>
+          <w:sz w:val="24"/>
+          <w:lang w:val="en-US" w:eastAsia="zh-Hans" w:bidi="ar"/>
+        </w:rPr>
+        <w:t>原先的设备上存储的刷新令牌则会失效</w:t>
+      </w:r>
+      <w:r>
+        <w:rPr>
+          <w:rFonts w:hint="default" w:asciiTheme="minorEastAsia" w:hAnsiTheme="minorEastAsia" w:cstheme="minorEastAsia"/>
+          <w:sz w:val="24"/>
+          <w:lang w:eastAsia="zh-Hans" w:bidi="ar"/>
+        </w:rPr>
+        <w:t>，</w:t>
+      </w:r>
+      <w:r>
+        <w:rPr>
+          <w:rFonts w:hint="eastAsia" w:asciiTheme="minorEastAsia" w:hAnsiTheme="minorEastAsia" w:cstheme="minorEastAsia"/>
+          <w:sz w:val="24"/>
+          <w:lang w:val="en-US" w:eastAsia="zh-Hans" w:bidi="ar"/>
+        </w:rPr>
+        <w:t>原设备上将会在访问令牌过期后</w:t>
+      </w:r>
+      <w:r>
+        <w:rPr>
+          <w:rFonts w:hint="default" w:asciiTheme="minorEastAsia" w:hAnsiTheme="minorEastAsia" w:cstheme="minorEastAsia"/>
+          <w:sz w:val="24"/>
+          <w:lang w:eastAsia="zh-Hans" w:bidi="ar"/>
+        </w:rPr>
+        <w:t>，</w:t>
+      </w:r>
+      <w:r>
+        <w:rPr>
+          <w:rFonts w:hint="eastAsia" w:asciiTheme="minorEastAsia" w:hAnsiTheme="minorEastAsia" w:cstheme="minorEastAsia"/>
+          <w:sz w:val="24"/>
+          <w:lang w:val="en-US" w:eastAsia="zh-Hans" w:bidi="ar"/>
+        </w:rPr>
+        <w:t>因无法获取最新的访问令牌而退出登录</w:t>
+      </w:r>
+      <w:r>
+        <w:rPr>
+          <w:rFonts w:hint="default" w:asciiTheme="minorEastAsia" w:hAnsiTheme="minorEastAsia" w:cstheme="minorEastAsia"/>
+          <w:sz w:val="24"/>
+          <w:lang w:eastAsia="zh-Hans" w:bidi="ar"/>
+        </w:rPr>
+        <w:t>。</w:t>
       </w:r>
     </w:p>
     <w:p>
@@ -15910,8 +16297,302 @@
           <w:szCs w:val="30"/>
           <w:lang w:val="en-US" w:eastAsia="zh-Hans"/>
         </w:rPr>
+        <w:t>发布动态流程</w:t>
+      </w:r>
+    </w:p>
+    <w:p>
+      <w:pPr>
+        <w:adjustRightInd w:val="0"/>
+        <w:spacing w:line="360" w:lineRule="auto"/>
+        <w:ind w:firstLine="480" w:firstLineChars="200"/>
+        <w:jc w:val="left"/>
+        <w:rPr>
+          <w:rFonts w:hint="default" w:asciiTheme="minorEastAsia" w:hAnsiTheme="minorEastAsia" w:cstheme="minorEastAsia"/>
+          <w:sz w:val="24"/>
+          <w:lang w:eastAsia="zh-Hans" w:bidi="ar"/>
+        </w:rPr>
+      </w:pPr>
+      <w:r>
+        <w:rPr>
+          <w:rFonts w:hint="eastAsia" w:asciiTheme="minorEastAsia" w:hAnsiTheme="minorEastAsia" w:cstheme="minorEastAsia"/>
+          <w:sz w:val="24"/>
+          <w:lang w:val="en-US" w:eastAsia="zh-Hans" w:bidi="ar"/>
+        </w:rPr>
+        <w:t>用户在登录完成后就会进入动态广场页面</w:t>
+      </w:r>
+      <w:r>
+        <w:rPr>
+          <w:rFonts w:hint="default" w:asciiTheme="minorEastAsia" w:hAnsiTheme="minorEastAsia" w:cstheme="minorEastAsia"/>
+          <w:sz w:val="24"/>
+          <w:lang w:eastAsia="zh-Hans" w:bidi="ar"/>
+        </w:rPr>
+        <w:t>，</w:t>
+      </w:r>
+      <w:r>
+        <w:rPr>
+          <w:rFonts w:hint="eastAsia" w:asciiTheme="minorEastAsia" w:hAnsiTheme="minorEastAsia" w:cstheme="minorEastAsia"/>
+          <w:sz w:val="24"/>
+          <w:lang w:val="en-US" w:eastAsia="zh-Hans" w:bidi="ar"/>
+        </w:rPr>
+        <w:t>在页面底部中间的功能键</w:t>
+      </w:r>
+      <w:r>
+        <w:rPr>
+          <w:rFonts w:hint="default" w:asciiTheme="minorEastAsia" w:hAnsiTheme="minorEastAsia" w:cstheme="minorEastAsia"/>
+          <w:sz w:val="24"/>
+          <w:lang w:eastAsia="zh-Hans" w:bidi="ar"/>
+        </w:rPr>
+        <w:t>，</w:t>
+      </w:r>
+      <w:r>
+        <w:rPr>
+          <w:rFonts w:hint="eastAsia" w:asciiTheme="minorEastAsia" w:hAnsiTheme="minorEastAsia" w:cstheme="minorEastAsia"/>
+          <w:sz w:val="24"/>
+          <w:lang w:val="en-US" w:eastAsia="zh-Hans" w:bidi="ar"/>
+        </w:rPr>
+        <w:t>在弹出的功能列表中点击“发动态”按钮</w:t>
+      </w:r>
+      <w:r>
+        <w:rPr>
+          <w:rFonts w:hint="default" w:asciiTheme="minorEastAsia" w:hAnsiTheme="minorEastAsia" w:cstheme="minorEastAsia"/>
+          <w:sz w:val="24"/>
+          <w:lang w:eastAsia="zh-Hans" w:bidi="ar"/>
+        </w:rPr>
+        <w:t>，</w:t>
+      </w:r>
+      <w:r>
+        <w:rPr>
+          <w:rFonts w:hint="eastAsia" w:asciiTheme="minorEastAsia" w:hAnsiTheme="minorEastAsia" w:cstheme="minorEastAsia"/>
+          <w:sz w:val="24"/>
+          <w:lang w:val="en-US" w:eastAsia="zh-Hans" w:bidi="ar"/>
+        </w:rPr>
+        <w:t>应用跳转到动态发布界面</w:t>
+      </w:r>
+      <w:r>
+        <w:rPr>
+          <w:rFonts w:hint="default" w:asciiTheme="minorEastAsia" w:hAnsiTheme="minorEastAsia" w:cstheme="minorEastAsia"/>
+          <w:sz w:val="24"/>
+          <w:lang w:eastAsia="zh-Hans" w:bidi="ar"/>
+        </w:rPr>
+        <w:t>，</w:t>
+      </w:r>
+      <w:r>
+        <w:rPr>
+          <w:rFonts w:hint="eastAsia" w:asciiTheme="minorEastAsia" w:hAnsiTheme="minorEastAsia" w:cstheme="minorEastAsia"/>
+          <w:sz w:val="24"/>
+          <w:lang w:val="en-US" w:eastAsia="zh-Hans" w:bidi="ar"/>
+        </w:rPr>
+        <w:t>输入文本</w:t>
+      </w:r>
+      <w:r>
+        <w:rPr>
+          <w:rFonts w:hint="default" w:asciiTheme="minorEastAsia" w:hAnsiTheme="minorEastAsia" w:cstheme="minorEastAsia"/>
+          <w:sz w:val="24"/>
+          <w:lang w:eastAsia="zh-Hans" w:bidi="ar"/>
+        </w:rPr>
+        <w:t>，</w:t>
+      </w:r>
+      <w:r>
+        <w:rPr>
+          <w:rFonts w:hint="eastAsia" w:asciiTheme="minorEastAsia" w:hAnsiTheme="minorEastAsia" w:cstheme="minorEastAsia"/>
+          <w:sz w:val="24"/>
+          <w:lang w:val="en-US" w:eastAsia="zh-Hans" w:bidi="ar"/>
+        </w:rPr>
+        <w:t>选择图片</w:t>
+      </w:r>
+      <w:r>
+        <w:rPr>
+          <w:rFonts w:hint="default" w:asciiTheme="minorEastAsia" w:hAnsiTheme="minorEastAsia" w:cstheme="minorEastAsia"/>
+          <w:sz w:val="24"/>
+          <w:lang w:eastAsia="zh-Hans" w:bidi="ar"/>
+        </w:rPr>
+        <w:t>，</w:t>
+      </w:r>
+      <w:r>
+        <w:rPr>
+          <w:rFonts w:hint="eastAsia" w:asciiTheme="minorEastAsia" w:hAnsiTheme="minorEastAsia" w:cstheme="minorEastAsia"/>
+          <w:sz w:val="24"/>
+          <w:lang w:val="en-US" w:eastAsia="zh-Hans" w:bidi="ar"/>
+        </w:rPr>
+        <w:t>选择动态可见范围</w:t>
+      </w:r>
+      <w:r>
+        <w:rPr>
+          <w:rFonts w:hint="default" w:asciiTheme="minorEastAsia" w:hAnsiTheme="minorEastAsia" w:cstheme="minorEastAsia"/>
+          <w:sz w:val="24"/>
+          <w:lang w:eastAsia="zh-Hans" w:bidi="ar"/>
+        </w:rPr>
+        <w:t>，</w:t>
+      </w:r>
+      <w:r>
+        <w:rPr>
+          <w:rFonts w:hint="eastAsia" w:asciiTheme="minorEastAsia" w:hAnsiTheme="minorEastAsia" w:cstheme="minorEastAsia"/>
+          <w:sz w:val="24"/>
+          <w:lang w:val="en-US" w:eastAsia="zh-Hans" w:bidi="ar"/>
+        </w:rPr>
+        <w:t>可见范围包括</w:t>
+      </w:r>
+      <w:r>
+        <w:rPr>
+          <w:rFonts w:hint="default" w:asciiTheme="minorEastAsia" w:hAnsiTheme="minorEastAsia" w:cstheme="minorEastAsia"/>
+          <w:sz w:val="24"/>
+          <w:lang w:eastAsia="zh-Hans" w:bidi="ar"/>
+        </w:rPr>
+        <w:t>：</w:t>
+      </w:r>
+      <w:r>
+        <w:rPr>
+          <w:rFonts w:hint="eastAsia" w:asciiTheme="minorEastAsia" w:hAnsiTheme="minorEastAsia" w:cstheme="minorEastAsia"/>
+          <w:sz w:val="24"/>
+          <w:lang w:val="en-US" w:eastAsia="zh-Hans" w:bidi="ar"/>
+        </w:rPr>
+        <w:t>广场可见</w:t>
+      </w:r>
+      <w:r>
+        <w:rPr>
+          <w:rFonts w:hint="default" w:asciiTheme="minorEastAsia" w:hAnsiTheme="minorEastAsia" w:cstheme="minorEastAsia"/>
+          <w:sz w:val="24"/>
+          <w:lang w:eastAsia="zh-Hans" w:bidi="ar"/>
+        </w:rPr>
+        <w:t>、</w:t>
+      </w:r>
+      <w:r>
+        <w:rPr>
+          <w:rFonts w:hint="eastAsia" w:asciiTheme="minorEastAsia" w:hAnsiTheme="minorEastAsia" w:cstheme="minorEastAsia"/>
+          <w:sz w:val="24"/>
+          <w:lang w:val="en-US" w:eastAsia="zh-Hans" w:bidi="ar"/>
+        </w:rPr>
+        <w:t>关注人可见</w:t>
+      </w:r>
+      <w:r>
+        <w:rPr>
+          <w:rFonts w:hint="default" w:asciiTheme="minorEastAsia" w:hAnsiTheme="minorEastAsia" w:cstheme="minorEastAsia"/>
+          <w:sz w:val="24"/>
+          <w:lang w:eastAsia="zh-Hans" w:bidi="ar"/>
+        </w:rPr>
+        <w:t>、</w:t>
+      </w:r>
+      <w:r>
+        <w:rPr>
+          <w:rFonts w:hint="eastAsia" w:asciiTheme="minorEastAsia" w:hAnsiTheme="minorEastAsia" w:cstheme="minorEastAsia"/>
+          <w:sz w:val="24"/>
+          <w:lang w:val="en-US" w:eastAsia="zh-Hans" w:bidi="ar"/>
+        </w:rPr>
+        <w:t>仅自己可见</w:t>
+      </w:r>
+      <w:r>
+        <w:rPr>
+          <w:rFonts w:hint="default" w:asciiTheme="minorEastAsia" w:hAnsiTheme="minorEastAsia" w:cstheme="minorEastAsia"/>
+          <w:sz w:val="24"/>
+          <w:lang w:eastAsia="zh-Hans" w:bidi="ar"/>
+        </w:rPr>
+        <w:t>，</w:t>
+      </w:r>
+      <w:r>
+        <w:rPr>
+          <w:rFonts w:hint="eastAsia" w:asciiTheme="minorEastAsia" w:hAnsiTheme="minorEastAsia" w:cstheme="minorEastAsia"/>
+          <w:sz w:val="24"/>
+          <w:lang w:val="en-US" w:eastAsia="zh-Hans" w:bidi="ar"/>
+        </w:rPr>
+        <w:t>随后点击发布按钮</w:t>
+      </w:r>
+      <w:r>
+        <w:rPr>
+          <w:rFonts w:hint="default" w:asciiTheme="minorEastAsia" w:hAnsiTheme="minorEastAsia" w:cstheme="minorEastAsia"/>
+          <w:sz w:val="24"/>
+          <w:lang w:eastAsia="zh-Hans" w:bidi="ar"/>
+        </w:rPr>
+        <w:t>，</w:t>
+      </w:r>
+      <w:r>
+        <w:rPr>
+          <w:rFonts w:hint="eastAsia" w:asciiTheme="minorEastAsia" w:hAnsiTheme="minorEastAsia" w:cstheme="minorEastAsia"/>
+          <w:sz w:val="24"/>
+          <w:lang w:val="en-US" w:eastAsia="zh-Hans" w:bidi="ar"/>
+        </w:rPr>
+        <w:t>即可完成动态发布操作</w:t>
+      </w:r>
+      <w:r>
+        <w:rPr>
+          <w:rFonts w:hint="default" w:asciiTheme="minorEastAsia" w:hAnsiTheme="minorEastAsia" w:cstheme="minorEastAsia"/>
+          <w:sz w:val="24"/>
+          <w:lang w:eastAsia="zh-Hans" w:bidi="ar"/>
+        </w:rPr>
+        <w:t>。</w:t>
+      </w:r>
+    </w:p>
+    <w:p>
+      <w:pPr>
+        <w:pStyle w:val="3"/>
+        <w:spacing w:before="166" w:beforeLines="50" w:after="163" w:line="360" w:lineRule="auto"/>
+        <w:jc w:val="left"/>
+        <w:rPr>
+          <w:rFonts w:hint="eastAsia" w:ascii="Times New Roman" w:hAnsi="Times New Roman" w:cs="Times New Roman"/>
+          <w:color w:val="000000"/>
+          <w:sz w:val="30"/>
+          <w:szCs w:val="30"/>
+          <w:lang w:val="en-US" w:eastAsia="zh-Hans"/>
+        </w:rPr>
+      </w:pPr>
+      <w:r>
+        <w:rPr>
+          <w:rFonts w:hint="eastAsia" w:ascii="Times New Roman" w:hAnsi="Times New Roman" w:cs="Times New Roman"/>
+          <w:color w:val="000000"/>
+          <w:sz w:val="30"/>
+          <w:szCs w:val="30"/>
+        </w:rPr>
+        <w:t>4.3.</w:t>
+      </w:r>
+      <w:r>
+        <w:rPr>
+          <w:rFonts w:hint="default" w:ascii="Times New Roman" w:hAnsi="Times New Roman" w:cs="Times New Roman"/>
+          <w:color w:val="000000"/>
+          <w:sz w:val="30"/>
+          <w:szCs w:val="30"/>
+        </w:rPr>
+        <w:t>4</w:t>
+      </w:r>
+      <w:r>
+        <w:rPr>
+          <w:rFonts w:hint="eastAsia" w:ascii="Times New Roman" w:hAnsi="Times New Roman" w:cs="Times New Roman"/>
+          <w:color w:val="000000"/>
+          <w:sz w:val="30"/>
+          <w:szCs w:val="30"/>
+          <w:lang w:val="en-US" w:eastAsia="zh-Hans"/>
+        </w:rPr>
         <w:t>关注好友流程</w:t>
       </w:r>
+    </w:p>
+    <w:p>
+      <w:pPr>
+        <w:rPr>
+          <w:rFonts w:hint="default"/>
+          <w:lang w:val="en-US" w:eastAsia="zh-Hans"/>
+        </w:rPr>
+      </w:pPr>
+      <w:r>
+        <w:rPr>
+          <w:rFonts w:hint="eastAsia"/>
+          <w:lang w:val="en-US" w:eastAsia="zh-Hans"/>
+        </w:rPr>
+        <w:t>用户在广场上见到陌生人后</w:t>
+      </w:r>
+      <w:r>
+        <w:rPr>
+          <w:rFonts w:hint="default"/>
+          <w:lang w:eastAsia="zh-Hans"/>
+        </w:rPr>
+        <w:t>，</w:t>
+      </w:r>
+      <w:r>
+        <w:rPr>
+          <w:rFonts w:hint="eastAsia"/>
+          <w:lang w:val="en-US" w:eastAsia="zh-Hans"/>
+        </w:rPr>
+        <w:t>可以</w:t>
+      </w:r>
+      <w:bookmarkStart w:id="138" w:name="_GoBack"/>
+      <w:bookmarkEnd w:id="138"/>
     </w:p>
     <w:p>
       <w:r>

--- a/graduate paper.docx
+++ b/graduate paper.docx
@@ -11127,13 +11127,21 @@
           <w:sz w:val="24"/>
           <w:lang w:val="en-US" w:eastAsia="zh-CN" w:bidi="ar"/>
         </w:rPr>
-        <w:t>，也有单边拉黑关系，两种关系不能同时存在</w:t>
-      </w:r>
-      <w:r>
-        <w:rPr>
-          <w:rFonts w:hint="default" w:asciiTheme="minorEastAsia" w:hAnsiTheme="minorEastAsia" w:cstheme="minorEastAsia"/>
-          <w:sz w:val="24"/>
-          <w:lang w:val="en-US" w:eastAsia="zh-Hans" w:bidi="ar"/>
+        <w:t>，也有</w:t>
+      </w:r>
+      <w:r>
+        <w:rPr>
+          <w:rFonts w:hint="eastAsia" w:asciiTheme="minorEastAsia" w:hAnsiTheme="minorEastAsia" w:cstheme="minorEastAsia"/>
+          <w:sz w:val="24"/>
+          <w:lang w:val="en-US" w:eastAsia="zh-Hans" w:bidi="ar"/>
+        </w:rPr>
+        <w:t>双边好友关系</w:t>
+      </w:r>
+      <w:r>
+        <w:rPr>
+          <w:rFonts w:hint="default" w:asciiTheme="minorEastAsia" w:hAnsiTheme="minorEastAsia" w:cstheme="minorEastAsia"/>
+          <w:sz w:val="24"/>
+          <w:lang w:eastAsia="zh-Hans" w:bidi="ar"/>
         </w:rPr>
         <w:t>，</w:t>
       </w:r>
@@ -11215,9 +11223,9 @@
         <w:ind w:firstLine="480" w:firstLineChars="200"/>
         <w:jc w:val="left"/>
         <w:rPr>
-          <w:rFonts w:hint="eastAsia" w:asciiTheme="minorEastAsia" w:hAnsiTheme="minorEastAsia" w:cstheme="minorEastAsia"/>
-          <w:sz w:val="24"/>
-          <w:lang w:val="en-US" w:eastAsia="zh-Hans" w:bidi="ar"/>
+          <w:rFonts w:hint="default" w:asciiTheme="minorEastAsia" w:hAnsiTheme="minorEastAsia" w:cstheme="minorEastAsia"/>
+          <w:sz w:val="24"/>
+          <w:lang w:val="en-US" w:eastAsia="zh-CN" w:bidi="ar"/>
         </w:rPr>
       </w:pPr>
       <w:r>
@@ -11227,161 +11235,6 @@
           <w:lang w:val="en-US" w:eastAsia="zh-Hans" w:bidi="ar"/>
         </w:rPr>
         <w:t>双向关注</w:t>
-      </w:r>
-    </w:p>
-    <w:p>
-      <w:pPr>
-        <w:numPr>
-          <w:ilvl w:val="0"/>
-          <w:numId w:val="3"/>
-        </w:numPr>
-        <w:adjustRightInd w:val="0"/>
-        <w:spacing w:line="360" w:lineRule="auto"/>
-        <w:ind w:firstLine="480" w:firstLineChars="200"/>
-        <w:jc w:val="left"/>
-        <w:rPr>
-          <w:rFonts w:hint="eastAsia" w:asciiTheme="minorEastAsia" w:hAnsiTheme="minorEastAsia" w:cstheme="minorEastAsia"/>
-          <w:sz w:val="24"/>
-          <w:lang w:val="en-US" w:eastAsia="zh-Hans" w:bidi="ar"/>
-        </w:rPr>
-      </w:pPr>
-      <w:r>
-        <w:rPr>
-          <w:rFonts w:hint="eastAsia" w:asciiTheme="minorEastAsia" w:hAnsiTheme="minorEastAsia" w:cstheme="minorEastAsia"/>
-          <w:sz w:val="24"/>
-          <w:lang w:val="en-US" w:eastAsia="zh-CN" w:bidi="ar"/>
-        </w:rPr>
-        <w:t>单向</w:t>
-      </w:r>
-      <w:r>
-        <w:rPr>
-          <w:rFonts w:hint="eastAsia" w:asciiTheme="minorEastAsia" w:hAnsiTheme="minorEastAsia" w:cstheme="minorEastAsia"/>
-          <w:sz w:val="24"/>
-          <w:lang w:val="en-US" w:eastAsia="zh-Hans" w:bidi="ar"/>
-        </w:rPr>
-        <w:t>拉黑</w:t>
-      </w:r>
-    </w:p>
-    <w:p>
-      <w:pPr>
-        <w:numPr>
-          <w:ilvl w:val="0"/>
-          <w:numId w:val="3"/>
-        </w:numPr>
-        <w:adjustRightInd w:val="0"/>
-        <w:spacing w:line="360" w:lineRule="auto"/>
-        <w:ind w:firstLine="480" w:firstLineChars="200"/>
-        <w:jc w:val="left"/>
-        <w:rPr>
-          <w:rFonts w:hint="eastAsia" w:asciiTheme="minorEastAsia" w:hAnsiTheme="minorEastAsia" w:cstheme="minorEastAsia"/>
-          <w:sz w:val="24"/>
-          <w:lang w:val="en-US" w:eastAsia="zh-Hans" w:bidi="ar"/>
-        </w:rPr>
-      </w:pPr>
-      <w:r>
-        <w:rPr>
-          <w:rFonts w:hint="eastAsia" w:asciiTheme="minorEastAsia" w:hAnsiTheme="minorEastAsia" w:cstheme="minorEastAsia"/>
-          <w:sz w:val="24"/>
-          <w:lang w:val="en-US" w:eastAsia="zh-CN" w:bidi="ar"/>
-        </w:rPr>
-        <w:t>双向拉黑</w:t>
-      </w:r>
-    </w:p>
-    <w:p>
-      <w:pPr>
-        <w:numPr>
-          <w:ilvl w:val="0"/>
-          <w:numId w:val="0"/>
-        </w:numPr>
-        <w:adjustRightInd w:val="0"/>
-        <w:spacing w:line="360" w:lineRule="auto"/>
-        <w:ind w:firstLine="420" w:firstLineChars="0"/>
-        <w:jc w:val="left"/>
-        <w:rPr>
-          <w:rFonts w:hint="default" w:asciiTheme="minorEastAsia" w:hAnsiTheme="minorEastAsia" w:cstheme="minorEastAsia"/>
-          <w:sz w:val="24"/>
-          <w:lang w:val="en-US" w:eastAsia="zh-CN" w:bidi="ar"/>
-        </w:rPr>
-      </w:pPr>
-      <w:r>
-        <w:rPr>
-          <w:rFonts w:hint="eastAsia" w:asciiTheme="minorEastAsia" w:hAnsiTheme="minorEastAsia" w:cstheme="minorEastAsia"/>
-          <w:sz w:val="24"/>
-          <w:lang w:val="en-US" w:eastAsia="zh-Hans" w:bidi="ar"/>
-        </w:rPr>
-        <w:t>用户的行为可以有两种</w:t>
-      </w:r>
-      <w:r>
-        <w:rPr>
-          <w:rFonts w:hint="default" w:asciiTheme="minorEastAsia" w:hAnsiTheme="minorEastAsia" w:cstheme="minorEastAsia"/>
-          <w:sz w:val="24"/>
-          <w:lang w:val="en-US" w:eastAsia="zh-Hans" w:bidi="ar"/>
-        </w:rPr>
-        <w:t>：1</w:t>
-      </w:r>
-      <w:r>
-        <w:rPr>
-          <w:rFonts w:hint="eastAsia" w:asciiTheme="minorEastAsia" w:hAnsiTheme="minorEastAsia" w:cstheme="minorEastAsia"/>
-          <w:sz w:val="24"/>
-          <w:lang w:val="en-US" w:eastAsia="zh-Hans" w:bidi="ar"/>
-        </w:rPr>
-        <w:t>.关注</w:t>
-      </w:r>
-      <w:r>
-        <w:rPr>
-          <w:rFonts w:hint="default" w:asciiTheme="minorEastAsia" w:hAnsiTheme="minorEastAsia" w:cstheme="minorEastAsia"/>
-          <w:sz w:val="24"/>
-          <w:lang w:val="en-US" w:eastAsia="zh-Hans" w:bidi="ar"/>
-        </w:rPr>
-        <w:t>/</w:t>
-      </w:r>
-      <w:r>
-        <w:rPr>
-          <w:rFonts w:hint="eastAsia" w:asciiTheme="minorEastAsia" w:hAnsiTheme="minorEastAsia" w:cstheme="minorEastAsia"/>
-          <w:sz w:val="24"/>
-          <w:lang w:val="en-US" w:eastAsia="zh-Hans" w:bidi="ar"/>
-        </w:rPr>
-        <w:t>取消关注</w:t>
-      </w:r>
-      <w:r>
-        <w:rPr>
-          <w:rFonts w:hint="default" w:asciiTheme="minorEastAsia" w:hAnsiTheme="minorEastAsia" w:cstheme="minorEastAsia"/>
-          <w:sz w:val="24"/>
-          <w:lang w:val="en-US" w:eastAsia="zh-Hans" w:bidi="ar"/>
-        </w:rPr>
-        <w:t xml:space="preserve"> 2</w:t>
-      </w:r>
-      <w:r>
-        <w:rPr>
-          <w:rFonts w:hint="eastAsia" w:asciiTheme="minorEastAsia" w:hAnsiTheme="minorEastAsia" w:cstheme="minorEastAsia"/>
-          <w:sz w:val="24"/>
-          <w:lang w:val="en-US" w:eastAsia="zh-Hans" w:bidi="ar"/>
-        </w:rPr>
-        <w:t>.拉黑</w:t>
-      </w:r>
-      <w:r>
-        <w:rPr>
-          <w:rFonts w:hint="default" w:asciiTheme="minorEastAsia" w:hAnsiTheme="minorEastAsia" w:cstheme="minorEastAsia"/>
-          <w:sz w:val="24"/>
-          <w:lang w:val="en-US" w:eastAsia="zh-Hans" w:bidi="ar"/>
-        </w:rPr>
-        <w:t>/</w:t>
-      </w:r>
-      <w:r>
-        <w:rPr>
-          <w:rFonts w:hint="eastAsia" w:asciiTheme="minorEastAsia" w:hAnsiTheme="minorEastAsia" w:cstheme="minorEastAsia"/>
-          <w:sz w:val="24"/>
-          <w:lang w:val="en-US" w:eastAsia="zh-Hans" w:bidi="ar"/>
-        </w:rPr>
-        <w:t>取消拉黑</w:t>
-      </w:r>
-      <w:r>
-        <w:rPr>
-          <w:rFonts w:hint="eastAsia" w:asciiTheme="minorEastAsia" w:hAnsiTheme="minorEastAsia" w:cstheme="minorEastAsia"/>
-          <w:sz w:val="24"/>
-          <w:lang w:val="en-US" w:eastAsia="zh-CN" w:bidi="ar"/>
-        </w:rPr>
-        <w:t>。</w:t>
       </w:r>
     </w:p>
     <w:p>
@@ -11847,11 +11700,232 @@
     </w:p>
     <w:p>
       <w:pPr>
+        <w:pStyle w:val="4"/>
+        <w:spacing w:before="166" w:beforeLines="50" w:after="166" w:afterLines="50" w:line="360" w:lineRule="auto"/>
+        <w:ind w:left="720" w:hanging="720"/>
+        <w:rPr>
+          <w:rFonts w:hint="eastAsia"/>
+        </w:rPr>
+      </w:pPr>
+      <w:r>
+        <w:rPr>
+          <w:rFonts w:hint="eastAsia" w:ascii="Times New Roman" w:hAnsi="Times New Roman" w:cs="Times New Roman"/>
+          <w:color w:val="000000"/>
+          <w:szCs w:val="28"/>
+        </w:rPr>
+        <w:t>3.</w:t>
+      </w:r>
+      <w:r>
+        <w:rPr>
+          <w:rFonts w:hint="default" w:ascii="Times New Roman" w:hAnsi="Times New Roman" w:cs="Times New Roman"/>
+          <w:color w:val="000000"/>
+          <w:szCs w:val="28"/>
+        </w:rPr>
+        <w:t>1</w:t>
+      </w:r>
+      <w:r>
+        <w:rPr>
+          <w:rFonts w:hint="eastAsia" w:ascii="Times New Roman" w:hAnsi="Times New Roman" w:cs="Times New Roman"/>
+          <w:color w:val="000000"/>
+          <w:szCs w:val="28"/>
+        </w:rPr>
+        <w:t>.1</w:t>
+      </w:r>
+      <w:r>
+        <w:rPr>
+          <w:rFonts w:hint="eastAsia"/>
+        </w:rPr>
+        <w:t>用户动态的需求分析</w:t>
+      </w:r>
+    </w:p>
+    <w:p>
+      <w:pPr>
+        <w:adjustRightInd w:val="0"/>
+        <w:spacing w:line="360" w:lineRule="auto"/>
+        <w:ind w:firstLine="480" w:firstLineChars="200"/>
+        <w:jc w:val="left"/>
+        <w:rPr>
+          <w:rFonts w:hint="default" w:asciiTheme="minorEastAsia" w:hAnsiTheme="minorEastAsia" w:cstheme="minorEastAsia"/>
+          <w:sz w:val="24"/>
+          <w:lang w:eastAsia="zh-Hans" w:bidi="ar"/>
+        </w:rPr>
+      </w:pPr>
+      <w:r>
+        <w:rPr>
+          <w:rFonts w:hint="eastAsia" w:asciiTheme="minorEastAsia" w:hAnsiTheme="minorEastAsia" w:cstheme="minorEastAsia"/>
+          <w:sz w:val="24"/>
+          <w:lang w:val="en-US" w:eastAsia="zh-CN" w:bidi="ar"/>
+        </w:rPr>
+        <w:t>用户动态</w:t>
+      </w:r>
+      <w:r>
+        <w:rPr>
+          <w:rFonts w:hint="eastAsia" w:asciiTheme="minorEastAsia" w:hAnsiTheme="minorEastAsia" w:cstheme="minorEastAsia"/>
+          <w:sz w:val="24"/>
+          <w:lang w:val="en-US" w:eastAsia="zh-Hans" w:bidi="ar"/>
+        </w:rPr>
+        <w:t>不尽作为日常生活的分享</w:t>
+      </w:r>
+      <w:r>
+        <w:rPr>
+          <w:rFonts w:hint="default" w:asciiTheme="minorEastAsia" w:hAnsiTheme="minorEastAsia" w:cstheme="minorEastAsia"/>
+          <w:sz w:val="24"/>
+          <w:lang w:eastAsia="zh-Hans" w:bidi="ar"/>
+        </w:rPr>
+        <w:t>，</w:t>
+      </w:r>
+      <w:r>
+        <w:rPr>
+          <w:rFonts w:hint="eastAsia" w:asciiTheme="minorEastAsia" w:hAnsiTheme="minorEastAsia" w:cstheme="minorEastAsia"/>
+          <w:sz w:val="24"/>
+          <w:lang w:val="en-US" w:eastAsia="zh-Hans" w:bidi="ar"/>
+        </w:rPr>
+        <w:t>也是</w:t>
+      </w:r>
+      <w:r>
+        <w:rPr>
+          <w:rFonts w:hint="eastAsia" w:asciiTheme="minorEastAsia" w:hAnsiTheme="minorEastAsia" w:cstheme="minorEastAsia"/>
+          <w:sz w:val="24"/>
+          <w:lang w:val="en-US" w:eastAsia="zh-CN" w:bidi="ar"/>
+        </w:rPr>
+        <w:t>一种社交名片，</w:t>
+      </w:r>
+      <w:r>
+        <w:rPr>
+          <w:rFonts w:hint="eastAsia" w:asciiTheme="minorEastAsia" w:hAnsiTheme="minorEastAsia" w:cstheme="minorEastAsia"/>
+          <w:sz w:val="24"/>
+          <w:lang w:val="en-US" w:eastAsia="zh-Hans" w:bidi="ar"/>
+        </w:rPr>
+        <w:t>需要</w:t>
+      </w:r>
+      <w:r>
+        <w:rPr>
+          <w:rFonts w:hint="eastAsia" w:asciiTheme="minorEastAsia" w:hAnsiTheme="minorEastAsia" w:cstheme="minorEastAsia"/>
+          <w:sz w:val="24"/>
+          <w:lang w:val="en-US" w:eastAsia="zh-CN" w:bidi="ar"/>
+        </w:rPr>
+        <w:t>被展示给好友及陌生人查看。</w:t>
+      </w:r>
+      <w:r>
+        <w:rPr>
+          <w:rFonts w:hint="eastAsia" w:asciiTheme="minorEastAsia" w:hAnsiTheme="minorEastAsia" w:cstheme="minorEastAsia"/>
+          <w:sz w:val="24"/>
+          <w:lang w:val="en-US" w:eastAsia="zh-Hans" w:bidi="ar"/>
+        </w:rPr>
+        <w:t>动态的内容通常包括文字</w:t>
+      </w:r>
+      <w:r>
+        <w:rPr>
+          <w:rFonts w:hint="default" w:asciiTheme="minorEastAsia" w:hAnsiTheme="minorEastAsia" w:cstheme="minorEastAsia"/>
+          <w:sz w:val="24"/>
+          <w:lang w:eastAsia="zh-Hans" w:bidi="ar"/>
+        </w:rPr>
+        <w:t>，</w:t>
+      </w:r>
+      <w:r>
+        <w:rPr>
+          <w:rFonts w:hint="eastAsia" w:asciiTheme="minorEastAsia" w:hAnsiTheme="minorEastAsia" w:cstheme="minorEastAsia"/>
+          <w:sz w:val="24"/>
+          <w:lang w:val="en-US" w:eastAsia="zh-Hans" w:bidi="ar"/>
+        </w:rPr>
+        <w:t>图片</w:t>
+      </w:r>
+      <w:r>
+        <w:rPr>
+          <w:rFonts w:hint="default" w:asciiTheme="minorEastAsia" w:hAnsiTheme="minorEastAsia" w:cstheme="minorEastAsia"/>
+          <w:sz w:val="24"/>
+          <w:lang w:eastAsia="zh-Hans" w:bidi="ar"/>
+        </w:rPr>
+        <w:t>，</w:t>
+      </w:r>
+      <w:r>
+        <w:rPr>
+          <w:rFonts w:hint="eastAsia" w:asciiTheme="minorEastAsia" w:hAnsiTheme="minorEastAsia" w:cstheme="minorEastAsia"/>
+          <w:sz w:val="24"/>
+          <w:lang w:val="en-US" w:eastAsia="zh-Hans" w:bidi="ar"/>
+        </w:rPr>
+        <w:t>视频</w:t>
+      </w:r>
+      <w:r>
+        <w:rPr>
+          <w:rFonts w:hint="default" w:asciiTheme="minorEastAsia" w:hAnsiTheme="minorEastAsia" w:cstheme="minorEastAsia"/>
+          <w:sz w:val="24"/>
+          <w:lang w:eastAsia="zh-Hans" w:bidi="ar"/>
+        </w:rPr>
+        <w:t>。</w:t>
+      </w:r>
+      <w:r>
+        <w:rPr>
+          <w:rFonts w:hint="eastAsia" w:asciiTheme="minorEastAsia" w:hAnsiTheme="minorEastAsia" w:cstheme="minorEastAsia"/>
+          <w:sz w:val="24"/>
+          <w:lang w:val="en-US" w:eastAsia="zh-Hans" w:bidi="ar"/>
+        </w:rPr>
+        <w:t>当用户发布一条动态</w:t>
+      </w:r>
+      <w:r>
+        <w:rPr>
+          <w:rFonts w:hint="default" w:asciiTheme="minorEastAsia" w:hAnsiTheme="minorEastAsia" w:cstheme="minorEastAsia"/>
+          <w:sz w:val="24"/>
+          <w:lang w:eastAsia="zh-Hans" w:bidi="ar"/>
+        </w:rPr>
+        <w:t>，</w:t>
+      </w:r>
+      <w:r>
+        <w:rPr>
+          <w:rFonts w:hint="eastAsia" w:asciiTheme="minorEastAsia" w:hAnsiTheme="minorEastAsia" w:cstheme="minorEastAsia"/>
+          <w:sz w:val="24"/>
+          <w:lang w:val="en-US" w:eastAsia="zh-Hans" w:bidi="ar"/>
+        </w:rPr>
+        <w:t>动态有一定几率会发布到公共区域让陌生人看到</w:t>
+      </w:r>
+      <w:r>
+        <w:rPr>
+          <w:rFonts w:hint="default" w:asciiTheme="minorEastAsia" w:hAnsiTheme="minorEastAsia" w:cstheme="minorEastAsia"/>
+          <w:sz w:val="24"/>
+          <w:lang w:eastAsia="zh-Hans" w:bidi="ar"/>
+        </w:rPr>
+        <w:t>。</w:t>
+      </w:r>
+      <w:r>
+        <w:rPr>
+          <w:rFonts w:hint="eastAsia" w:asciiTheme="minorEastAsia" w:hAnsiTheme="minorEastAsia" w:cstheme="minorEastAsia"/>
+          <w:sz w:val="24"/>
+          <w:lang w:val="en-US" w:eastAsia="zh-Hans" w:bidi="ar"/>
+        </w:rPr>
+        <w:t>当用户的粉丝进入关注人动态</w:t>
+      </w:r>
+      <w:r>
+        <w:rPr>
+          <w:rFonts w:hint="default" w:asciiTheme="minorEastAsia" w:hAnsiTheme="minorEastAsia" w:cstheme="minorEastAsia"/>
+          <w:sz w:val="24"/>
+          <w:lang w:eastAsia="zh-Hans" w:bidi="ar"/>
+        </w:rPr>
+        <w:t>，</w:t>
+      </w:r>
+      <w:r>
+        <w:rPr>
+          <w:rFonts w:hint="eastAsia" w:asciiTheme="minorEastAsia" w:hAnsiTheme="minorEastAsia" w:cstheme="minorEastAsia"/>
+          <w:sz w:val="24"/>
+          <w:lang w:val="en-US" w:eastAsia="zh-Hans" w:bidi="ar"/>
+        </w:rPr>
+        <w:t>返回所有关注人的动态给他</w:t>
+      </w:r>
+      <w:r>
+        <w:rPr>
+          <w:rFonts w:hint="default" w:asciiTheme="minorEastAsia" w:hAnsiTheme="minorEastAsia" w:cstheme="minorEastAsia"/>
+          <w:sz w:val="24"/>
+          <w:lang w:eastAsia="zh-Hans" w:bidi="ar"/>
+        </w:rPr>
+        <w:t>。</w:t>
+      </w:r>
+    </w:p>
+    <w:p>
+      <w:pPr>
         <w:pStyle w:val="11"/>
         <w:jc w:val="center"/>
         <w:rPr>
           <w:rFonts w:hint="default" w:eastAsia="黑体"/>
-          <w:lang w:val="en-US" w:eastAsia="zh-CN"/>
+          <w:lang w:val="en-US" w:eastAsia="zh-Hans"/>
         </w:rPr>
       </w:pPr>
       <w:r>
@@ -11874,14 +11948,21 @@
         <w:rPr>
           <w:rFonts w:hint="default"/>
         </w:rPr>
-        <w:t>4</w:t>
+        <w:t>5</w:t>
       </w:r>
       <w:r>
         <w:rPr>
           <w:rFonts w:hint="eastAsia"/>
           <w:lang w:val="en-US" w:eastAsia="zh-CN"/>
         </w:rPr>
-        <w:t xml:space="preserve"> 用户拉黑/取消拉黑</w:t>
+        <w:t xml:space="preserve"> 用户</w:t>
+      </w:r>
+      <w:r>
+        <w:rPr>
+          <w:rFonts w:hint="eastAsia"/>
+          <w:lang w:val="en-US" w:eastAsia="zh-Hans"/>
+        </w:rPr>
+        <w:t>发布动态</w:t>
       </w:r>
     </w:p>
     <w:tbl>
@@ -11963,10 +12044,10 @@
               <w:spacing w:line="360" w:lineRule="auto"/>
               <w:jc w:val="left"/>
               <w:rPr>
-                <w:rFonts w:hint="default" w:asciiTheme="minorEastAsia" w:hAnsiTheme="minorEastAsia" w:cstheme="minorEastAsia"/>
+                <w:rFonts w:hint="default" w:asciiTheme="minorEastAsia" w:hAnsiTheme="minorEastAsia" w:eastAsiaTheme="minorEastAsia" w:cstheme="minorEastAsia"/>
                 <w:sz w:val="24"/>
                 <w:vertAlign w:val="baseline"/>
-                <w:lang w:val="en-US" w:eastAsia="zh-CN" w:bidi="ar"/>
+                <w:lang w:val="en-US" w:eastAsia="zh-Hans" w:bidi="ar"/>
               </w:rPr>
             </w:pPr>
             <w:r>
@@ -11976,7 +12057,16 @@
                 <w:vertAlign w:val="baseline"/>
                 <w:lang w:val="en-US" w:eastAsia="zh-CN" w:bidi="ar"/>
               </w:rPr>
-              <w:t>用户拉黑/取消拉黑</w:t>
+              <w:t>用户</w:t>
+            </w:r>
+            <w:r>
+              <w:rPr>
+                <w:rFonts w:hint="eastAsia" w:asciiTheme="minorEastAsia" w:hAnsiTheme="minorEastAsia" w:cstheme="minorEastAsia"/>
+                <w:sz w:val="24"/>
+                <w:vertAlign w:val="baseline"/>
+                <w:lang w:val="en-US" w:eastAsia="zh-Hans" w:bidi="ar"/>
+              </w:rPr>
+              <w:t>发布动态</w:t>
             </w:r>
           </w:p>
         </w:tc>
@@ -12110,7 +12200,7 @@
                 <w:rFonts w:hint="default" w:asciiTheme="minorEastAsia" w:hAnsiTheme="minorEastAsia" w:eastAsiaTheme="minorEastAsia" w:cstheme="minorEastAsia"/>
                 <w:sz w:val="24"/>
                 <w:vertAlign w:val="baseline"/>
-                <w:lang w:val="en-US" w:eastAsia="zh-CN" w:bidi="ar"/>
+                <w:lang w:val="en-US" w:eastAsia="zh-Hans" w:bidi="ar"/>
               </w:rPr>
             </w:pPr>
             <w:r>
@@ -12118,9 +12208,9 @@
                 <w:rFonts w:hint="eastAsia" w:asciiTheme="minorEastAsia" w:hAnsiTheme="minorEastAsia" w:cstheme="minorEastAsia"/>
                 <w:sz w:val="24"/>
                 <w:vertAlign w:val="baseline"/>
-                <w:lang w:val="en-US" w:eastAsia="zh-CN" w:bidi="ar"/>
+                <w:lang w:val="en-US" w:eastAsia="zh-Hans" w:bidi="ar"/>
               </w:rPr>
-              <w:t>用户未拉黑/已拉黑对方</w:t>
+              <w:t>用户已注册且正常使用</w:t>
             </w:r>
           </w:p>
         </w:tc>
@@ -12179,10 +12269,10 @@
               <w:spacing w:line="360" w:lineRule="auto"/>
               <w:jc w:val="left"/>
               <w:rPr>
-                <w:rFonts w:hint="default" w:asciiTheme="minorEastAsia" w:hAnsiTheme="minorEastAsia" w:cstheme="minorEastAsia"/>
+                <w:rFonts w:hint="default" w:asciiTheme="minorEastAsia" w:hAnsiTheme="minorEastAsia" w:eastAsiaTheme="minorEastAsia" w:cstheme="minorEastAsia"/>
                 <w:sz w:val="24"/>
                 <w:vertAlign w:val="baseline"/>
-                <w:lang w:val="en-US" w:eastAsia="zh-CN" w:bidi="ar"/>
+                <w:lang w:val="en-US" w:eastAsia="zh-Hans" w:bidi="ar"/>
               </w:rPr>
             </w:pPr>
             <w:r>
@@ -12190,9 +12280,9 @@
                 <w:rFonts w:hint="eastAsia" w:asciiTheme="minorEastAsia" w:hAnsiTheme="minorEastAsia" w:cstheme="minorEastAsia"/>
                 <w:sz w:val="24"/>
                 <w:vertAlign w:val="baseline"/>
-                <w:lang w:val="en-US" w:eastAsia="zh-CN" w:bidi="ar"/>
+                <w:lang w:val="en-US" w:eastAsia="zh-Hans" w:bidi="ar"/>
               </w:rPr>
-              <w:t>解开聊天限制</w:t>
+              <w:t>开放动态给粉丝或陌生人查看</w:t>
             </w:r>
           </w:p>
         </w:tc>
@@ -12268,665 +12358,6 @@
                 <w:vertAlign w:val="baseline"/>
                 <w:lang w:val="en-US" w:eastAsia="zh-CN" w:bidi="ar"/>
               </w:rPr>
-              <w:t>点开目标用户主页右上角；</w:t>
-            </w:r>
-          </w:p>
-          <w:p>
-            <w:pPr>
-              <w:numPr>
-                <w:ilvl w:val="0"/>
-                <w:numId w:val="5"/>
-              </w:numPr>
-              <w:adjustRightInd w:val="0"/>
-              <w:spacing w:line="360" w:lineRule="auto"/>
-              <w:jc w:val="left"/>
-              <w:rPr>
-                <w:rFonts w:hint="default" w:asciiTheme="minorEastAsia" w:hAnsiTheme="minorEastAsia" w:cstheme="minorEastAsia"/>
-                <w:sz w:val="24"/>
-                <w:vertAlign w:val="baseline"/>
-                <w:lang w:val="en-US" w:eastAsia="zh-CN" w:bidi="ar"/>
-              </w:rPr>
-            </w:pPr>
-            <w:r>
-              <w:rPr>
-                <w:rFonts w:hint="eastAsia" w:asciiTheme="minorEastAsia" w:hAnsiTheme="minorEastAsia" w:cstheme="minorEastAsia"/>
-                <w:sz w:val="24"/>
-                <w:vertAlign w:val="baseline"/>
-                <w:lang w:val="en-US" w:eastAsia="zh-CN" w:bidi="ar"/>
-              </w:rPr>
-              <w:t>点击“拉黑”/“取消拉黑”按钮；</w:t>
-            </w:r>
-          </w:p>
-        </w:tc>
-      </w:tr>
-    </w:tbl>
-    <w:p>
-      <w:pPr>
-        <w:numPr>
-          <w:ilvl w:val="0"/>
-          <w:numId w:val="0"/>
-        </w:numPr>
-        <w:adjustRightInd w:val="0"/>
-        <w:spacing w:line="360" w:lineRule="auto"/>
-        <w:ind w:firstLine="420" w:firstLineChars="0"/>
-        <w:jc w:val="left"/>
-        <w:rPr>
-          <w:rFonts w:hint="default" w:asciiTheme="minorEastAsia" w:hAnsiTheme="minorEastAsia" w:cstheme="minorEastAsia"/>
-          <w:sz w:val="24"/>
-          <w:lang w:val="en-US" w:eastAsia="zh-CN" w:bidi="ar"/>
-        </w:rPr>
-      </w:pPr>
-    </w:p>
-    <w:p>
-      <w:pPr>
-        <w:pStyle w:val="4"/>
-        <w:spacing w:before="166" w:beforeLines="50" w:after="166" w:afterLines="50" w:line="360" w:lineRule="auto"/>
-        <w:ind w:left="720" w:hanging="720"/>
-        <w:rPr>
-          <w:rFonts w:hint="eastAsia"/>
-        </w:rPr>
-      </w:pPr>
-      <w:r>
-        <w:rPr>
-          <w:rFonts w:hint="eastAsia" w:ascii="Times New Roman" w:hAnsi="Times New Roman" w:cs="Times New Roman"/>
-          <w:color w:val="000000"/>
-          <w:szCs w:val="28"/>
-        </w:rPr>
-        <w:t>3.</w:t>
-      </w:r>
-      <w:r>
-        <w:rPr>
-          <w:rFonts w:hint="default" w:ascii="Times New Roman" w:hAnsi="Times New Roman" w:cs="Times New Roman"/>
-          <w:color w:val="000000"/>
-          <w:szCs w:val="28"/>
-        </w:rPr>
-        <w:t>1</w:t>
-      </w:r>
-      <w:r>
-        <w:rPr>
-          <w:rFonts w:hint="eastAsia" w:ascii="Times New Roman" w:hAnsi="Times New Roman" w:cs="Times New Roman"/>
-          <w:color w:val="000000"/>
-          <w:szCs w:val="28"/>
-        </w:rPr>
-        <w:t>.1</w:t>
-      </w:r>
-      <w:r>
-        <w:rPr>
-          <w:rFonts w:hint="eastAsia"/>
-        </w:rPr>
-        <w:t>用户动态的需求分析</w:t>
-      </w:r>
-    </w:p>
-    <w:p>
-      <w:pPr>
-        <w:adjustRightInd w:val="0"/>
-        <w:spacing w:line="360" w:lineRule="auto"/>
-        <w:ind w:firstLine="480" w:firstLineChars="200"/>
-        <w:jc w:val="left"/>
-        <w:rPr>
-          <w:rFonts w:hint="default" w:asciiTheme="minorEastAsia" w:hAnsiTheme="minorEastAsia" w:cstheme="minorEastAsia"/>
-          <w:sz w:val="24"/>
-          <w:lang w:eastAsia="zh-Hans" w:bidi="ar"/>
-        </w:rPr>
-      </w:pPr>
-      <w:r>
-        <w:rPr>
-          <w:rFonts w:hint="eastAsia" w:asciiTheme="minorEastAsia" w:hAnsiTheme="minorEastAsia" w:cstheme="minorEastAsia"/>
-          <w:sz w:val="24"/>
-          <w:lang w:val="en-US" w:eastAsia="zh-CN" w:bidi="ar"/>
-        </w:rPr>
-        <w:t>用户动态</w:t>
-      </w:r>
-      <w:r>
-        <w:rPr>
-          <w:rFonts w:hint="eastAsia" w:asciiTheme="minorEastAsia" w:hAnsiTheme="minorEastAsia" w:cstheme="minorEastAsia"/>
-          <w:sz w:val="24"/>
-          <w:lang w:val="en-US" w:eastAsia="zh-Hans" w:bidi="ar"/>
-        </w:rPr>
-        <w:t>不尽作为日常生活的分享</w:t>
-      </w:r>
-      <w:r>
-        <w:rPr>
-          <w:rFonts w:hint="default" w:asciiTheme="minorEastAsia" w:hAnsiTheme="minorEastAsia" w:cstheme="minorEastAsia"/>
-          <w:sz w:val="24"/>
-          <w:lang w:eastAsia="zh-Hans" w:bidi="ar"/>
-        </w:rPr>
-        <w:t>，</w:t>
-      </w:r>
-      <w:r>
-        <w:rPr>
-          <w:rFonts w:hint="eastAsia" w:asciiTheme="minorEastAsia" w:hAnsiTheme="minorEastAsia" w:cstheme="minorEastAsia"/>
-          <w:sz w:val="24"/>
-          <w:lang w:val="en-US" w:eastAsia="zh-Hans" w:bidi="ar"/>
-        </w:rPr>
-        <w:t>也是</w:t>
-      </w:r>
-      <w:r>
-        <w:rPr>
-          <w:rFonts w:hint="eastAsia" w:asciiTheme="minorEastAsia" w:hAnsiTheme="minorEastAsia" w:cstheme="minorEastAsia"/>
-          <w:sz w:val="24"/>
-          <w:lang w:val="en-US" w:eastAsia="zh-CN" w:bidi="ar"/>
-        </w:rPr>
-        <w:t>一种社交名片，</w:t>
-      </w:r>
-      <w:r>
-        <w:rPr>
-          <w:rFonts w:hint="eastAsia" w:asciiTheme="minorEastAsia" w:hAnsiTheme="minorEastAsia" w:cstheme="minorEastAsia"/>
-          <w:sz w:val="24"/>
-          <w:lang w:val="en-US" w:eastAsia="zh-Hans" w:bidi="ar"/>
-        </w:rPr>
-        <w:t>需要</w:t>
-      </w:r>
-      <w:r>
-        <w:rPr>
-          <w:rFonts w:hint="eastAsia" w:asciiTheme="minorEastAsia" w:hAnsiTheme="minorEastAsia" w:cstheme="minorEastAsia"/>
-          <w:sz w:val="24"/>
-          <w:lang w:val="en-US" w:eastAsia="zh-CN" w:bidi="ar"/>
-        </w:rPr>
-        <w:t>被展示给好友及陌生人查看。</w:t>
-      </w:r>
-      <w:r>
-        <w:rPr>
-          <w:rFonts w:hint="eastAsia" w:asciiTheme="minorEastAsia" w:hAnsiTheme="minorEastAsia" w:cstheme="minorEastAsia"/>
-          <w:sz w:val="24"/>
-          <w:lang w:val="en-US" w:eastAsia="zh-Hans" w:bidi="ar"/>
-        </w:rPr>
-        <w:t>动态的内容通常包括文字</w:t>
-      </w:r>
-      <w:r>
-        <w:rPr>
-          <w:rFonts w:hint="default" w:asciiTheme="minorEastAsia" w:hAnsiTheme="minorEastAsia" w:cstheme="minorEastAsia"/>
-          <w:sz w:val="24"/>
-          <w:lang w:eastAsia="zh-Hans" w:bidi="ar"/>
-        </w:rPr>
-        <w:t>，</w:t>
-      </w:r>
-      <w:r>
-        <w:rPr>
-          <w:rFonts w:hint="eastAsia" w:asciiTheme="minorEastAsia" w:hAnsiTheme="minorEastAsia" w:cstheme="minorEastAsia"/>
-          <w:sz w:val="24"/>
-          <w:lang w:val="en-US" w:eastAsia="zh-Hans" w:bidi="ar"/>
-        </w:rPr>
-        <w:t>图片</w:t>
-      </w:r>
-      <w:r>
-        <w:rPr>
-          <w:rFonts w:hint="default" w:asciiTheme="minorEastAsia" w:hAnsiTheme="minorEastAsia" w:cstheme="minorEastAsia"/>
-          <w:sz w:val="24"/>
-          <w:lang w:eastAsia="zh-Hans" w:bidi="ar"/>
-        </w:rPr>
-        <w:t>，</w:t>
-      </w:r>
-      <w:r>
-        <w:rPr>
-          <w:rFonts w:hint="eastAsia" w:asciiTheme="minorEastAsia" w:hAnsiTheme="minorEastAsia" w:cstheme="minorEastAsia"/>
-          <w:sz w:val="24"/>
-          <w:lang w:val="en-US" w:eastAsia="zh-Hans" w:bidi="ar"/>
-        </w:rPr>
-        <w:t>视频</w:t>
-      </w:r>
-      <w:r>
-        <w:rPr>
-          <w:rFonts w:hint="default" w:asciiTheme="minorEastAsia" w:hAnsiTheme="minorEastAsia" w:cstheme="minorEastAsia"/>
-          <w:sz w:val="24"/>
-          <w:lang w:eastAsia="zh-Hans" w:bidi="ar"/>
-        </w:rPr>
-        <w:t>。</w:t>
-      </w:r>
-      <w:r>
-        <w:rPr>
-          <w:rFonts w:hint="eastAsia" w:asciiTheme="minorEastAsia" w:hAnsiTheme="minorEastAsia" w:cstheme="minorEastAsia"/>
-          <w:sz w:val="24"/>
-          <w:lang w:val="en-US" w:eastAsia="zh-Hans" w:bidi="ar"/>
-        </w:rPr>
-        <w:t>当用户发布一条动态</w:t>
-      </w:r>
-      <w:r>
-        <w:rPr>
-          <w:rFonts w:hint="default" w:asciiTheme="minorEastAsia" w:hAnsiTheme="minorEastAsia" w:cstheme="minorEastAsia"/>
-          <w:sz w:val="24"/>
-          <w:lang w:eastAsia="zh-Hans" w:bidi="ar"/>
-        </w:rPr>
-        <w:t>，</w:t>
-      </w:r>
-      <w:r>
-        <w:rPr>
-          <w:rFonts w:hint="eastAsia" w:asciiTheme="minorEastAsia" w:hAnsiTheme="minorEastAsia" w:cstheme="minorEastAsia"/>
-          <w:sz w:val="24"/>
-          <w:lang w:val="en-US" w:eastAsia="zh-Hans" w:bidi="ar"/>
-        </w:rPr>
-        <w:t>动态有一定几率会发布到公共区域让陌生人看到</w:t>
-      </w:r>
-      <w:r>
-        <w:rPr>
-          <w:rFonts w:hint="default" w:asciiTheme="minorEastAsia" w:hAnsiTheme="minorEastAsia" w:cstheme="minorEastAsia"/>
-          <w:sz w:val="24"/>
-          <w:lang w:eastAsia="zh-Hans" w:bidi="ar"/>
-        </w:rPr>
-        <w:t>。</w:t>
-      </w:r>
-      <w:r>
-        <w:rPr>
-          <w:rFonts w:hint="eastAsia" w:asciiTheme="minorEastAsia" w:hAnsiTheme="minorEastAsia" w:cstheme="minorEastAsia"/>
-          <w:sz w:val="24"/>
-          <w:lang w:val="en-US" w:eastAsia="zh-Hans" w:bidi="ar"/>
-        </w:rPr>
-        <w:t>当用户的粉丝进入关注人动态</w:t>
-      </w:r>
-      <w:r>
-        <w:rPr>
-          <w:rFonts w:hint="default" w:asciiTheme="minorEastAsia" w:hAnsiTheme="minorEastAsia" w:cstheme="minorEastAsia"/>
-          <w:sz w:val="24"/>
-          <w:lang w:eastAsia="zh-Hans" w:bidi="ar"/>
-        </w:rPr>
-        <w:t>，</w:t>
-      </w:r>
-      <w:r>
-        <w:rPr>
-          <w:rFonts w:hint="eastAsia" w:asciiTheme="minorEastAsia" w:hAnsiTheme="minorEastAsia" w:cstheme="minorEastAsia"/>
-          <w:sz w:val="24"/>
-          <w:lang w:val="en-US" w:eastAsia="zh-Hans" w:bidi="ar"/>
-        </w:rPr>
-        <w:t>返回所有关注人的动态给他</w:t>
-      </w:r>
-      <w:r>
-        <w:rPr>
-          <w:rFonts w:hint="default" w:asciiTheme="minorEastAsia" w:hAnsiTheme="minorEastAsia" w:cstheme="minorEastAsia"/>
-          <w:sz w:val="24"/>
-          <w:lang w:eastAsia="zh-Hans" w:bidi="ar"/>
-        </w:rPr>
-        <w:t>。</w:t>
-      </w:r>
-    </w:p>
-    <w:p>
-      <w:pPr>
-        <w:pStyle w:val="11"/>
-        <w:jc w:val="center"/>
-        <w:rPr>
-          <w:rFonts w:hint="default" w:eastAsia="黑体"/>
-          <w:lang w:val="en-US" w:eastAsia="zh-Hans"/>
-        </w:rPr>
-      </w:pPr>
-      <w:r>
-        <w:t xml:space="preserve">表 </w:t>
-      </w:r>
-      <w:r>
-        <w:rPr>
-          <w:rFonts w:hint="default"/>
-          <w:lang w:val="en-US"/>
-        </w:rPr>
-        <w:t>3</w:t>
-      </w:r>
-      <w:r>
-        <w:rPr>
-          <w:lang w:val="en-US"/>
-        </w:rPr>
-        <w:t>-</w:t>
-      </w:r>
-      <w:r>
-        <w:rPr>
-          <w:rFonts w:hint="default"/>
-        </w:rPr>
-        <w:t>5</w:t>
-      </w:r>
-      <w:r>
-        <w:rPr>
-          <w:rFonts w:hint="eastAsia"/>
-          <w:lang w:val="en-US" w:eastAsia="zh-CN"/>
-        </w:rPr>
-        <w:t xml:space="preserve"> 用户</w:t>
-      </w:r>
-      <w:r>
-        <w:rPr>
-          <w:rFonts w:hint="eastAsia"/>
-          <w:lang w:val="en-US" w:eastAsia="zh-Hans"/>
-        </w:rPr>
-        <w:t>发布动态</w:t>
-      </w:r>
-    </w:p>
-    <w:tbl>
-      <w:tblPr>
-        <w:tblStyle w:val="28"/>
-        <w:tblW w:w="0" w:type="auto"/>
-        <w:tblInd w:w="0" w:type="dxa"/>
-        <w:tblBorders>
-          <w:top w:val="single" w:color="auto" w:sz="4" w:space="0"/>
-          <w:left w:val="single" w:color="auto" w:sz="4" w:space="0"/>
-          <w:bottom w:val="single" w:color="auto" w:sz="4" w:space="0"/>
-          <w:right w:val="single" w:color="auto" w:sz="4" w:space="0"/>
-          <w:insideH w:val="single" w:color="auto" w:sz="4" w:space="0"/>
-          <w:insideV w:val="single" w:color="auto" w:sz="4" w:space="0"/>
-        </w:tblBorders>
-        <w:tblLayout w:type="autofit"/>
-        <w:tblCellMar>
-          <w:top w:w="0" w:type="dxa"/>
-          <w:left w:w="108" w:type="dxa"/>
-          <w:bottom w:w="0" w:type="dxa"/>
-          <w:right w:w="108" w:type="dxa"/>
-        </w:tblCellMar>
-      </w:tblPr>
-      <w:tblGrid>
-        <w:gridCol w:w="2809"/>
-        <w:gridCol w:w="6479"/>
-      </w:tblGrid>
-      <w:tr>
-        <w:tc>
-          <w:tcPr>
-            <w:tcW w:w="2809" w:type="dxa"/>
-            <w:tcBorders>
-              <w:left w:val="nil"/>
-            </w:tcBorders>
-          </w:tcPr>
-          <w:p>
-            <w:pPr>
-              <w:adjustRightInd w:val="0"/>
-              <w:spacing w:line="360" w:lineRule="auto"/>
-              <w:jc w:val="center"/>
-              <w:rPr>
-                <w:rFonts w:hint="default" w:asciiTheme="minorEastAsia" w:hAnsiTheme="minorEastAsia" w:eastAsiaTheme="minorEastAsia" w:cstheme="minorEastAsia"/>
-                <w:sz w:val="24"/>
-                <w:vertAlign w:val="baseline"/>
-                <w:lang w:val="en-US" w:eastAsia="zh-CN" w:bidi="ar"/>
-              </w:rPr>
-            </w:pPr>
-            <w:r>
-              <w:rPr>
-                <w:rFonts w:hint="eastAsia" w:asciiTheme="minorEastAsia" w:hAnsiTheme="minorEastAsia" w:cstheme="minorEastAsia"/>
-                <w:sz w:val="24"/>
-                <w:vertAlign w:val="baseline"/>
-                <w:lang w:val="en-US" w:eastAsia="zh-CN" w:bidi="ar"/>
-              </w:rPr>
-              <w:t>用例名称</w:t>
-            </w:r>
-          </w:p>
-        </w:tc>
-        <w:tc>
-          <w:tcPr>
-            <w:tcW w:w="6479" w:type="dxa"/>
-            <w:tcBorders>
-              <w:right w:val="nil"/>
-            </w:tcBorders>
-          </w:tcPr>
-          <w:p>
-            <w:pPr>
-              <w:adjustRightInd w:val="0"/>
-              <w:spacing w:line="360" w:lineRule="auto"/>
-              <w:jc w:val="left"/>
-              <w:rPr>
-                <w:rFonts w:hint="default" w:asciiTheme="minorEastAsia" w:hAnsiTheme="minorEastAsia" w:eastAsiaTheme="minorEastAsia" w:cstheme="minorEastAsia"/>
-                <w:sz w:val="24"/>
-                <w:vertAlign w:val="baseline"/>
-                <w:lang w:val="en-US" w:eastAsia="zh-Hans" w:bidi="ar"/>
-              </w:rPr>
-            </w:pPr>
-            <w:r>
-              <w:rPr>
-                <w:rFonts w:hint="eastAsia" w:asciiTheme="minorEastAsia" w:hAnsiTheme="minorEastAsia" w:cstheme="minorEastAsia"/>
-                <w:sz w:val="24"/>
-                <w:vertAlign w:val="baseline"/>
-                <w:lang w:val="en-US" w:eastAsia="zh-CN" w:bidi="ar"/>
-              </w:rPr>
-              <w:t>用户</w:t>
-            </w:r>
-            <w:r>
-              <w:rPr>
-                <w:rFonts w:hint="eastAsia" w:asciiTheme="minorEastAsia" w:hAnsiTheme="minorEastAsia" w:cstheme="minorEastAsia"/>
-                <w:sz w:val="24"/>
-                <w:vertAlign w:val="baseline"/>
-                <w:lang w:val="en-US" w:eastAsia="zh-Hans" w:bidi="ar"/>
-              </w:rPr>
-              <w:t>发布动态</w:t>
-            </w:r>
-          </w:p>
-        </w:tc>
-      </w:tr>
-      <w:tr>
-        <w:tc>
-          <w:tcPr>
-            <w:tcW w:w="2809" w:type="dxa"/>
-            <w:tcBorders>
-              <w:left w:val="nil"/>
-            </w:tcBorders>
-          </w:tcPr>
-          <w:p>
-            <w:pPr>
-              <w:adjustRightInd w:val="0"/>
-              <w:spacing w:line="360" w:lineRule="auto"/>
-              <w:jc w:val="center"/>
-              <w:rPr>
-                <w:rFonts w:hint="default" w:asciiTheme="minorEastAsia" w:hAnsiTheme="minorEastAsia" w:cstheme="minorEastAsia"/>
-                <w:sz w:val="24"/>
-                <w:vertAlign w:val="baseline"/>
-                <w:lang w:val="en-US" w:eastAsia="zh-CN" w:bidi="ar"/>
-              </w:rPr>
-            </w:pPr>
-            <w:r>
-              <w:rPr>
-                <w:rFonts w:hint="eastAsia" w:asciiTheme="minorEastAsia" w:hAnsiTheme="minorEastAsia" w:cstheme="minorEastAsia"/>
-                <w:sz w:val="24"/>
-                <w:vertAlign w:val="baseline"/>
-                <w:lang w:val="en-US" w:eastAsia="zh-CN" w:bidi="ar"/>
-              </w:rPr>
-              <w:t>执行者</w:t>
-            </w:r>
-          </w:p>
-        </w:tc>
-        <w:tc>
-          <w:tcPr>
-            <w:tcW w:w="6479" w:type="dxa"/>
-            <w:tcBorders>
-              <w:right w:val="nil"/>
-            </w:tcBorders>
-          </w:tcPr>
-          <w:p>
-            <w:pPr>
-              <w:adjustRightInd w:val="0"/>
-              <w:spacing w:line="360" w:lineRule="auto"/>
-              <w:jc w:val="left"/>
-              <w:rPr>
-                <w:rFonts w:hint="default" w:asciiTheme="minorEastAsia" w:hAnsiTheme="minorEastAsia" w:cstheme="minorEastAsia"/>
-                <w:sz w:val="24"/>
-                <w:vertAlign w:val="baseline"/>
-                <w:lang w:val="en-US" w:eastAsia="zh-CN" w:bidi="ar"/>
-              </w:rPr>
-            </w:pPr>
-            <w:r>
-              <w:rPr>
-                <w:rFonts w:hint="eastAsia" w:asciiTheme="minorEastAsia" w:hAnsiTheme="minorEastAsia" w:cstheme="minorEastAsia"/>
-                <w:sz w:val="24"/>
-                <w:vertAlign w:val="baseline"/>
-                <w:lang w:val="en-US" w:eastAsia="zh-CN" w:bidi="ar"/>
-              </w:rPr>
-              <w:t>注册用户</w:t>
-            </w:r>
-          </w:p>
-        </w:tc>
-      </w:tr>
-      <w:tr>
-        <w:tc>
-          <w:tcPr>
-            <w:tcW w:w="2809" w:type="dxa"/>
-            <w:tcBorders>
-              <w:left w:val="nil"/>
-            </w:tcBorders>
-          </w:tcPr>
-          <w:p>
-            <w:pPr>
-              <w:adjustRightInd w:val="0"/>
-              <w:spacing w:line="360" w:lineRule="auto"/>
-              <w:jc w:val="center"/>
-              <w:rPr>
-                <w:rFonts w:hint="default" w:asciiTheme="minorEastAsia" w:hAnsiTheme="minorEastAsia" w:cstheme="minorEastAsia"/>
-                <w:sz w:val="24"/>
-                <w:vertAlign w:val="baseline"/>
-                <w:lang w:val="en-US" w:eastAsia="zh-CN" w:bidi="ar"/>
-              </w:rPr>
-            </w:pPr>
-            <w:r>
-              <w:rPr>
-                <w:rFonts w:hint="eastAsia" w:asciiTheme="minorEastAsia" w:hAnsiTheme="minorEastAsia" w:cstheme="minorEastAsia"/>
-                <w:sz w:val="24"/>
-                <w:vertAlign w:val="baseline"/>
-                <w:lang w:val="en-US" w:eastAsia="zh-CN" w:bidi="ar"/>
-              </w:rPr>
-              <w:t>前置条件</w:t>
-            </w:r>
-          </w:p>
-        </w:tc>
-        <w:tc>
-          <w:tcPr>
-            <w:tcW w:w="6479" w:type="dxa"/>
-            <w:tcBorders>
-              <w:right w:val="nil"/>
-            </w:tcBorders>
-          </w:tcPr>
-          <w:p>
-            <w:pPr>
-              <w:adjustRightInd w:val="0"/>
-              <w:spacing w:line="360" w:lineRule="auto"/>
-              <w:jc w:val="left"/>
-              <w:rPr>
-                <w:rFonts w:hint="default" w:asciiTheme="minorEastAsia" w:hAnsiTheme="minorEastAsia" w:eastAsiaTheme="minorEastAsia" w:cstheme="minorEastAsia"/>
-                <w:sz w:val="24"/>
-                <w:vertAlign w:val="baseline"/>
-                <w:lang w:val="en-US" w:eastAsia="zh-Hans" w:bidi="ar"/>
-              </w:rPr>
-            </w:pPr>
-            <w:r>
-              <w:rPr>
-                <w:rFonts w:hint="eastAsia" w:asciiTheme="minorEastAsia" w:hAnsiTheme="minorEastAsia" w:cstheme="minorEastAsia"/>
-                <w:sz w:val="24"/>
-                <w:vertAlign w:val="baseline"/>
-                <w:lang w:val="en-US" w:eastAsia="zh-Hans" w:bidi="ar"/>
-              </w:rPr>
-              <w:t>用户已注册且正常使用</w:t>
-            </w:r>
-          </w:p>
-        </w:tc>
-      </w:tr>
-      <w:tr>
-        <w:tc>
-          <w:tcPr>
-            <w:tcW w:w="2809" w:type="dxa"/>
-            <w:tcBorders>
-              <w:left w:val="nil"/>
-            </w:tcBorders>
-          </w:tcPr>
-          <w:p>
-            <w:pPr>
-              <w:adjustRightInd w:val="0"/>
-              <w:spacing w:line="360" w:lineRule="auto"/>
-              <w:jc w:val="center"/>
-              <w:rPr>
-                <w:rFonts w:hint="default" w:asciiTheme="minorEastAsia" w:hAnsiTheme="minorEastAsia" w:eastAsiaTheme="minorEastAsia" w:cstheme="minorEastAsia"/>
-                <w:sz w:val="24"/>
-                <w:vertAlign w:val="baseline"/>
-                <w:lang w:val="en-US" w:eastAsia="zh-CN" w:bidi="ar"/>
-              </w:rPr>
-            </w:pPr>
-            <w:r>
-              <w:rPr>
-                <w:rFonts w:hint="eastAsia" w:asciiTheme="minorEastAsia" w:hAnsiTheme="minorEastAsia" w:cstheme="minorEastAsia"/>
-                <w:sz w:val="24"/>
-                <w:vertAlign w:val="baseline"/>
-                <w:lang w:val="en-US" w:eastAsia="zh-CN" w:bidi="ar"/>
-              </w:rPr>
-              <w:t>后置条件</w:t>
-            </w:r>
-          </w:p>
-        </w:tc>
-        <w:tc>
-          <w:tcPr>
-            <w:tcW w:w="6479" w:type="dxa"/>
-            <w:tcBorders>
-              <w:right w:val="nil"/>
-            </w:tcBorders>
-          </w:tcPr>
-          <w:p>
-            <w:pPr>
-              <w:adjustRightInd w:val="0"/>
-              <w:spacing w:line="360" w:lineRule="auto"/>
-              <w:jc w:val="left"/>
-              <w:rPr>
-                <w:rFonts w:hint="default" w:asciiTheme="minorEastAsia" w:hAnsiTheme="minorEastAsia" w:eastAsiaTheme="minorEastAsia" w:cstheme="minorEastAsia"/>
-                <w:sz w:val="24"/>
-                <w:vertAlign w:val="baseline"/>
-                <w:lang w:val="en-US" w:eastAsia="zh-Hans" w:bidi="ar"/>
-              </w:rPr>
-            </w:pPr>
-            <w:r>
-              <w:rPr>
-                <w:rFonts w:hint="eastAsia" w:asciiTheme="minorEastAsia" w:hAnsiTheme="minorEastAsia" w:cstheme="minorEastAsia"/>
-                <w:sz w:val="24"/>
-                <w:vertAlign w:val="baseline"/>
-                <w:lang w:val="en-US" w:eastAsia="zh-Hans" w:bidi="ar"/>
-              </w:rPr>
-              <w:t>开放动态给粉丝或陌生人查看</w:t>
-            </w:r>
-          </w:p>
-        </w:tc>
-      </w:tr>
-      <w:tr>
-        <w:tc>
-          <w:tcPr>
-            <w:tcW w:w="2809" w:type="dxa"/>
-            <w:tcBorders>
-              <w:left w:val="nil"/>
-            </w:tcBorders>
-          </w:tcPr>
-          <w:p>
-            <w:pPr>
-              <w:adjustRightInd w:val="0"/>
-              <w:spacing w:line="360" w:lineRule="auto"/>
-              <w:jc w:val="center"/>
-              <w:rPr>
-                <w:rFonts w:hint="default" w:asciiTheme="minorEastAsia" w:hAnsiTheme="minorEastAsia" w:cstheme="minorEastAsia"/>
-                <w:sz w:val="24"/>
-                <w:vertAlign w:val="baseline"/>
-                <w:lang w:val="en-US" w:eastAsia="zh-CN" w:bidi="ar"/>
-              </w:rPr>
-            </w:pPr>
-            <w:r>
-              <w:rPr>
-                <w:rFonts w:hint="eastAsia" w:asciiTheme="minorEastAsia" w:hAnsiTheme="minorEastAsia" w:cstheme="minorEastAsia"/>
-                <w:sz w:val="24"/>
-                <w:vertAlign w:val="baseline"/>
-                <w:lang w:val="en-US" w:eastAsia="zh-CN" w:bidi="ar"/>
-              </w:rPr>
-              <w:t>基本路径</w:t>
-            </w:r>
-          </w:p>
-        </w:tc>
-        <w:tc>
-          <w:tcPr>
-            <w:tcW w:w="6479" w:type="dxa"/>
-            <w:tcBorders>
-              <w:right w:val="nil"/>
-            </w:tcBorders>
-          </w:tcPr>
-          <w:p>
-            <w:pPr>
-              <w:numPr>
-                <w:ilvl w:val="0"/>
-                <w:numId w:val="6"/>
-              </w:numPr>
-              <w:adjustRightInd w:val="0"/>
-              <w:spacing w:line="360" w:lineRule="auto"/>
-              <w:jc w:val="left"/>
-              <w:rPr>
-                <w:rFonts w:hint="default" w:asciiTheme="minorEastAsia" w:hAnsiTheme="minorEastAsia" w:cstheme="minorEastAsia"/>
-                <w:sz w:val="24"/>
-                <w:vertAlign w:val="baseline"/>
-                <w:lang w:val="en-US" w:eastAsia="zh-CN" w:bidi="ar"/>
-              </w:rPr>
-            </w:pPr>
-            <w:r>
-              <w:rPr>
-                <w:rFonts w:hint="eastAsia" w:asciiTheme="minorEastAsia" w:hAnsiTheme="minorEastAsia" w:cstheme="minorEastAsia"/>
-                <w:sz w:val="24"/>
-                <w:vertAlign w:val="baseline"/>
-                <w:lang w:val="en-US" w:eastAsia="zh-CN" w:bidi="ar"/>
-              </w:rPr>
               <w:t>点开</w:t>
             </w:r>
             <w:r>
@@ -12952,7 +12383,7 @@
             <w:pPr>
               <w:numPr>
                 <w:ilvl w:val="0"/>
-                <w:numId w:val="6"/>
+                <w:numId w:val="5"/>
               </w:numPr>
               <w:adjustRightInd w:val="0"/>
               <w:spacing w:line="360" w:lineRule="auto"/>
@@ -13014,7 +12445,7 @@
             <w:pPr>
               <w:numPr>
                 <w:ilvl w:val="0"/>
-                <w:numId w:val="5"/>
+                <w:numId w:val="6"/>
               </w:numPr>
               <w:adjustRightInd w:val="0"/>
               <w:spacing w:line="360" w:lineRule="auto"/>
@@ -16565,190 +15996,226 @@
     </w:p>
     <w:p>
       <w:pPr>
+        <w:adjustRightInd w:val="0"/>
+        <w:spacing w:line="360" w:lineRule="auto"/>
+        <w:ind w:firstLine="480" w:firstLineChars="200"/>
+        <w:jc w:val="left"/>
+        <w:rPr>
+          <w:rFonts w:hint="default" w:asciiTheme="minorEastAsia" w:hAnsiTheme="minorEastAsia" w:cstheme="minorEastAsia"/>
+          <w:sz w:val="24"/>
+          <w:lang w:eastAsia="zh-Hans" w:bidi="ar"/>
+        </w:rPr>
+      </w:pPr>
+      <w:r>
+        <w:rPr>
+          <w:rFonts w:hint="eastAsia" w:asciiTheme="minorEastAsia" w:hAnsiTheme="minorEastAsia" w:cstheme="minorEastAsia"/>
+          <w:sz w:val="24"/>
+          <w:lang w:val="en-US" w:eastAsia="zh-Hans" w:bidi="ar"/>
+        </w:rPr>
+        <w:t>用户在广场上见到其他用户后</w:t>
+      </w:r>
+      <w:r>
+        <w:rPr>
+          <w:rFonts w:hint="default" w:asciiTheme="minorEastAsia" w:hAnsiTheme="minorEastAsia" w:cstheme="minorEastAsia"/>
+          <w:sz w:val="24"/>
+          <w:lang w:eastAsia="zh-Hans" w:bidi="ar"/>
+        </w:rPr>
+        <w:t>，</w:t>
+      </w:r>
+      <w:r>
+        <w:rPr>
+          <w:rFonts w:hint="eastAsia" w:asciiTheme="minorEastAsia" w:hAnsiTheme="minorEastAsia" w:cstheme="minorEastAsia"/>
+          <w:sz w:val="24"/>
+          <w:lang w:val="en-US" w:eastAsia="zh-Hans" w:bidi="ar"/>
+        </w:rPr>
+        <w:t>点击头像进入对方主页</w:t>
+      </w:r>
+      <w:r>
+        <w:rPr>
+          <w:rFonts w:hint="default" w:asciiTheme="minorEastAsia" w:hAnsiTheme="minorEastAsia" w:cstheme="minorEastAsia"/>
+          <w:sz w:val="24"/>
+          <w:lang w:eastAsia="zh-Hans" w:bidi="ar"/>
+        </w:rPr>
+        <w:t>，</w:t>
+      </w:r>
+      <w:r>
+        <w:rPr>
+          <w:rFonts w:hint="eastAsia" w:asciiTheme="minorEastAsia" w:hAnsiTheme="minorEastAsia" w:cstheme="minorEastAsia"/>
+          <w:sz w:val="24"/>
+          <w:lang w:val="en-US" w:eastAsia="zh-Hans" w:bidi="ar"/>
+        </w:rPr>
+        <w:t>如果未关注对方</w:t>
+      </w:r>
+      <w:r>
+        <w:rPr>
+          <w:rFonts w:hint="default" w:asciiTheme="minorEastAsia" w:hAnsiTheme="minorEastAsia" w:cstheme="minorEastAsia"/>
+          <w:sz w:val="24"/>
+          <w:lang w:eastAsia="zh-Hans" w:bidi="ar"/>
+        </w:rPr>
+        <w:t>，</w:t>
+      </w:r>
+      <w:r>
+        <w:rPr>
+          <w:rFonts w:hint="eastAsia" w:asciiTheme="minorEastAsia" w:hAnsiTheme="minorEastAsia" w:cstheme="minorEastAsia"/>
+          <w:sz w:val="24"/>
+          <w:lang w:val="en-US" w:eastAsia="zh-Hans" w:bidi="ar"/>
+        </w:rPr>
+        <w:t>则页面下方会出现两个按钮</w:t>
+      </w:r>
+      <w:r>
+        <w:rPr>
+          <w:rFonts w:hint="default" w:asciiTheme="minorEastAsia" w:hAnsiTheme="minorEastAsia" w:cstheme="minorEastAsia"/>
+          <w:sz w:val="24"/>
+          <w:lang w:eastAsia="zh-Hans" w:bidi="ar"/>
+        </w:rPr>
+        <w:t>：</w:t>
+      </w:r>
+      <w:r>
+        <w:rPr>
+          <w:rFonts w:hint="eastAsia" w:asciiTheme="minorEastAsia" w:hAnsiTheme="minorEastAsia" w:cstheme="minorEastAsia"/>
+          <w:sz w:val="24"/>
+          <w:lang w:eastAsia="zh-Hans" w:bidi="ar"/>
+        </w:rPr>
+        <w:t>“</w:t>
+      </w:r>
+      <w:r>
+        <w:rPr>
+          <w:rFonts w:hint="eastAsia" w:asciiTheme="minorEastAsia" w:hAnsiTheme="minorEastAsia" w:cstheme="minorEastAsia"/>
+          <w:sz w:val="24"/>
+          <w:lang w:val="en-US" w:eastAsia="zh-Hans" w:bidi="ar"/>
+        </w:rPr>
+        <w:t>关注</w:t>
+      </w:r>
+      <w:r>
+        <w:rPr>
+          <w:rFonts w:hint="eastAsia" w:asciiTheme="minorEastAsia" w:hAnsiTheme="minorEastAsia" w:cstheme="minorEastAsia"/>
+          <w:sz w:val="24"/>
+          <w:lang w:eastAsia="zh-Hans" w:bidi="ar"/>
+        </w:rPr>
+        <w:t>”</w:t>
+      </w:r>
+      <w:r>
+        <w:rPr>
+          <w:rFonts w:hint="eastAsia" w:asciiTheme="minorEastAsia" w:hAnsiTheme="minorEastAsia" w:cstheme="minorEastAsia"/>
+          <w:sz w:val="24"/>
+          <w:lang w:val="en-US" w:eastAsia="zh-Hans" w:bidi="ar"/>
+        </w:rPr>
+        <w:t>和“私聊”</w:t>
+      </w:r>
+      <w:r>
+        <w:rPr>
+          <w:rFonts w:hint="default" w:asciiTheme="minorEastAsia" w:hAnsiTheme="minorEastAsia" w:cstheme="minorEastAsia"/>
+          <w:sz w:val="24"/>
+          <w:lang w:eastAsia="zh-Hans" w:bidi="ar"/>
+        </w:rPr>
+        <w:t>，</w:t>
+      </w:r>
+      <w:r>
+        <w:rPr>
+          <w:rFonts w:hint="eastAsia" w:asciiTheme="minorEastAsia" w:hAnsiTheme="minorEastAsia" w:cstheme="minorEastAsia"/>
+          <w:sz w:val="24"/>
+          <w:lang w:val="en-US" w:eastAsia="zh-Hans" w:bidi="ar"/>
+        </w:rPr>
+        <w:t>此时点击左下角的关注按钮即可完成关注</w:t>
+      </w:r>
+      <w:r>
+        <w:rPr>
+          <w:rFonts w:hint="default" w:asciiTheme="minorEastAsia" w:hAnsiTheme="minorEastAsia" w:cstheme="minorEastAsia"/>
+          <w:sz w:val="24"/>
+          <w:lang w:eastAsia="zh-Hans" w:bidi="ar"/>
+        </w:rPr>
+        <w:t>。</w:t>
+      </w:r>
+      <w:r>
+        <w:rPr>
+          <w:rFonts w:hint="eastAsia" w:asciiTheme="minorEastAsia" w:hAnsiTheme="minorEastAsia" w:cstheme="minorEastAsia"/>
+          <w:sz w:val="24"/>
+          <w:lang w:val="en-US" w:eastAsia="zh-Hans" w:bidi="ar"/>
+        </w:rPr>
+        <w:t>如果对方</w:t>
+      </w:r>
+      <w:r>
+        <w:rPr>
+          <w:rFonts w:hint="default" w:asciiTheme="minorEastAsia" w:hAnsiTheme="minorEastAsia" w:cstheme="minorEastAsia"/>
+          <w:sz w:val="24"/>
+          <w:lang w:eastAsia="zh-Hans" w:bidi="ar"/>
+        </w:rPr>
+        <w:t>，</w:t>
+      </w:r>
+      <w:r>
+        <w:rPr>
+          <w:rFonts w:hint="eastAsia" w:asciiTheme="minorEastAsia" w:hAnsiTheme="minorEastAsia" w:cstheme="minorEastAsia"/>
+          <w:sz w:val="24"/>
+          <w:lang w:val="en-US" w:eastAsia="zh-Hans" w:bidi="ar"/>
+        </w:rPr>
+        <w:t>则下方按钮只有私聊</w:t>
+      </w:r>
+      <w:r>
+        <w:rPr>
+          <w:rFonts w:hint="default" w:asciiTheme="minorEastAsia" w:hAnsiTheme="minorEastAsia" w:cstheme="minorEastAsia"/>
+          <w:sz w:val="24"/>
+          <w:lang w:eastAsia="zh-Hans" w:bidi="ar"/>
+        </w:rPr>
+        <w:t>，</w:t>
+      </w:r>
+      <w:r>
+        <w:rPr>
+          <w:rFonts w:hint="eastAsia" w:asciiTheme="minorEastAsia" w:hAnsiTheme="minorEastAsia" w:cstheme="minorEastAsia"/>
+          <w:sz w:val="24"/>
+          <w:lang w:val="en-US" w:eastAsia="zh-Hans" w:bidi="ar"/>
+        </w:rPr>
+        <w:t>点击右上角“更多操作”操作按钮</w:t>
+      </w:r>
+      <w:r>
+        <w:rPr>
+          <w:rFonts w:hint="default" w:asciiTheme="minorEastAsia" w:hAnsiTheme="minorEastAsia" w:cstheme="minorEastAsia"/>
+          <w:sz w:val="24"/>
+          <w:lang w:eastAsia="zh-Hans" w:bidi="ar"/>
+        </w:rPr>
+        <w:t>，</w:t>
+      </w:r>
+      <w:r>
+        <w:rPr>
+          <w:rFonts w:hint="eastAsia" w:asciiTheme="minorEastAsia" w:hAnsiTheme="minorEastAsia" w:cstheme="minorEastAsia"/>
+          <w:sz w:val="24"/>
+          <w:lang w:val="en-US" w:eastAsia="zh-Hans" w:bidi="ar"/>
+        </w:rPr>
+        <w:t>会弹出取消关注按钮</w:t>
+      </w:r>
+      <w:r>
+        <w:rPr>
+          <w:rFonts w:hint="default" w:asciiTheme="minorEastAsia" w:hAnsiTheme="minorEastAsia" w:cstheme="minorEastAsia"/>
+          <w:sz w:val="24"/>
+          <w:lang w:eastAsia="zh-Hans" w:bidi="ar"/>
+        </w:rPr>
+        <w:t>，</w:t>
+      </w:r>
+      <w:r>
+        <w:rPr>
+          <w:rFonts w:hint="eastAsia" w:asciiTheme="minorEastAsia" w:hAnsiTheme="minorEastAsia" w:cstheme="minorEastAsia"/>
+          <w:sz w:val="24"/>
+          <w:lang w:val="en-US" w:eastAsia="zh-Hans" w:bidi="ar"/>
+        </w:rPr>
+        <w:t>按下即可取消关注</w:t>
+      </w:r>
+      <w:r>
+        <w:rPr>
+          <w:rFonts w:hint="default" w:asciiTheme="minorEastAsia" w:hAnsiTheme="minorEastAsia" w:cstheme="minorEastAsia"/>
+          <w:sz w:val="24"/>
+          <w:lang w:eastAsia="zh-Hans" w:bidi="ar"/>
+        </w:rPr>
+        <w:t>。</w:t>
+      </w:r>
+    </w:p>
+    <w:p>
+      <w:pPr>
         <w:rPr>
           <w:rFonts w:hint="default"/>
           <w:lang w:val="en-US" w:eastAsia="zh-Hans"/>
         </w:rPr>
       </w:pPr>
-      <w:r>
-        <w:rPr>
-          <w:rFonts w:hint="eastAsia"/>
-          <w:lang w:val="en-US" w:eastAsia="zh-Hans"/>
-        </w:rPr>
-        <w:t>用户在广场上见到陌生人后</w:t>
-      </w:r>
-      <w:r>
-        <w:rPr>
-          <w:rFonts w:hint="default"/>
-          <w:lang w:eastAsia="zh-Hans"/>
-        </w:rPr>
-        <w:t>，</w:t>
-      </w:r>
-      <w:r>
-        <w:rPr>
-          <w:rFonts w:hint="eastAsia"/>
-          <w:lang w:val="en-US" w:eastAsia="zh-Hans"/>
-        </w:rPr>
-        <w:t>可以</w:t>
-      </w:r>
       <w:bookmarkStart w:id="138" w:name="_GoBack"/>
       <w:bookmarkEnd w:id="138"/>
-    </w:p>
-    <w:p>
-      <w:r>
-        <w:drawing>
-          <wp:inline distT="0" distB="0" distL="114300" distR="114300">
-            <wp:extent cx="3947160" cy="3140710"/>
-            <wp:effectExtent l="0" t="0" r="15240" b="8890"/>
-            <wp:docPr id="2" name="图片 2"/>
-            <wp:cNvGraphicFramePr>
-              <a:graphicFrameLocks xmlns:a="http://schemas.openxmlformats.org/drawingml/2006/main" noChangeAspect="1"/>
-            </wp:cNvGraphicFramePr>
-            <a:graphic xmlns:a="http://schemas.openxmlformats.org/drawingml/2006/main">
-              <a:graphicData uri="http://schemas.openxmlformats.org/drawingml/2006/picture">
-                <pic:pic xmlns:pic="http://schemas.openxmlformats.org/drawingml/2006/picture">
-                  <pic:nvPicPr>
-                    <pic:cNvPr id="2" name="图片 2"/>
-                    <pic:cNvPicPr>
-                      <a:picLocks noChangeAspect="1"/>
-                    </pic:cNvPicPr>
-                  </pic:nvPicPr>
-                  <pic:blipFill>
-                    <a:blip r:embed="rId18"/>
-                    <a:stretch>
-                      <a:fillRect/>
-                    </a:stretch>
-                  </pic:blipFill>
-                  <pic:spPr>
-                    <a:xfrm>
-                      <a:off x="0" y="0"/>
-                      <a:ext cx="3947160" cy="3140710"/>
-                    </a:xfrm>
-                    <a:prstGeom prst="rect">
-                      <a:avLst/>
-                    </a:prstGeom>
-                    <a:noFill/>
-                    <a:ln>
-                      <a:noFill/>
-                    </a:ln>
-                  </pic:spPr>
-                </pic:pic>
-              </a:graphicData>
-            </a:graphic>
-          </wp:inline>
-        </w:drawing>
-      </w:r>
-    </w:p>
-    <w:p>
-      <w:pPr>
-        <w:jc w:val="center"/>
-      </w:pPr>
-      <w:r>
-        <w:drawing>
-          <wp:inline distT="0" distB="0" distL="114300" distR="114300">
-            <wp:extent cx="2936875" cy="3712845"/>
-            <wp:effectExtent l="0" t="0" r="9525" b="20955"/>
-            <wp:docPr id="3" name="图片 3"/>
-            <wp:cNvGraphicFramePr>
-              <a:graphicFrameLocks xmlns:a="http://schemas.openxmlformats.org/drawingml/2006/main" noChangeAspect="1"/>
-            </wp:cNvGraphicFramePr>
-            <a:graphic xmlns:a="http://schemas.openxmlformats.org/drawingml/2006/main">
-              <a:graphicData uri="http://schemas.openxmlformats.org/drawingml/2006/picture">
-                <pic:pic xmlns:pic="http://schemas.openxmlformats.org/drawingml/2006/picture">
-                  <pic:nvPicPr>
-                    <pic:cNvPr id="3" name="图片 3"/>
-                    <pic:cNvPicPr>
-                      <a:picLocks noChangeAspect="1"/>
-                    </pic:cNvPicPr>
-                  </pic:nvPicPr>
-                  <pic:blipFill>
-                    <a:blip r:embed="rId19"/>
-                    <a:stretch>
-                      <a:fillRect/>
-                    </a:stretch>
-                  </pic:blipFill>
-                  <pic:spPr>
-                    <a:xfrm>
-                      <a:off x="0" y="0"/>
-                      <a:ext cx="2936875" cy="3712845"/>
-                    </a:xfrm>
-                    <a:prstGeom prst="rect">
-                      <a:avLst/>
-                    </a:prstGeom>
-                    <a:noFill/>
-                    <a:ln>
-                      <a:noFill/>
-                    </a:ln>
-                  </pic:spPr>
-                </pic:pic>
-              </a:graphicData>
-            </a:graphic>
-          </wp:inline>
-        </w:drawing>
-      </w:r>
-    </w:p>
-    <w:p>
-      <w:pPr>
-        <w:pStyle w:val="11"/>
-        <w:jc w:val="center"/>
-        <w:rPr>
-          <w:rFonts w:hint="default" w:eastAsia="黑体"/>
-          <w:lang w:val="en-US" w:eastAsia="zh-CN"/>
-        </w:rPr>
-      </w:pPr>
-      <w:r>
-        <w:t xml:space="preserve">图 </w:t>
-      </w:r>
-      <w:r>
-        <w:rPr>
-          <w:rFonts w:hint="default"/>
-          <w:lang w:val="en-US"/>
-        </w:rPr>
-        <w:t>3</w:t>
-      </w:r>
-      <w:r>
-        <w:rPr>
-          <w:lang w:val="en-US"/>
-        </w:rPr>
-        <w:t>-</w:t>
-      </w:r>
-      <w:r>
-        <w:fldChar w:fldCharType="begin"/>
-      </w:r>
-      <w:r>
-        <w:instrText xml:space="preserve"> SEQ 图 \* ARABIC \s 3 </w:instrText>
-      </w:r>
-      <w:r>
-        <w:fldChar w:fldCharType="separate"/>
-      </w:r>
-      <w:r>
-        <w:t>4</w:t>
-      </w:r>
-      <w:r>
-        <w:fldChar w:fldCharType="end"/>
-      </w:r>
-      <w:r>
-        <w:rPr>
-          <w:rFonts w:hint="default"/>
-          <w:lang w:val="en-US"/>
-        </w:rPr>
-        <w:t xml:space="preserve"> </w:t>
-      </w:r>
-      <w:r>
-        <w:rPr>
-          <w:rFonts w:hint="eastAsia"/>
-          <w:lang w:val="en-US" w:eastAsia="zh-CN"/>
-        </w:rPr>
-        <w:t>发起/取消拉黑流程图</w:t>
-      </w:r>
-    </w:p>
-    <w:p>
-      <w:pPr>
-        <w:rPr>
-          <w:rFonts w:hint="default"/>
-          <w:lang w:val="en-US" w:eastAsia="zh-Hans"/>
-        </w:rPr>
-      </w:pPr>
     </w:p>
     <w:p>
       <w:pPr>
@@ -20302,10 +19769,10 @@
     <w:abstractNumId w:val="6"/>
   </w:num>
   <w:num w:numId="5">
-    <w:abstractNumId w:val="7"/>
+    <w:abstractNumId w:val="8"/>
   </w:num>
   <w:num w:numId="6">
-    <w:abstractNumId w:val="8"/>
+    <w:abstractNumId w:val="7"/>
   </w:num>
   <w:num w:numId="7">
     <w:abstractNumId w:val="3"/>

--- a/graduate paper.docx
+++ b/graduate paper.docx
@@ -10147,6 +10147,16 @@
         <w:gridCol w:w="6479"/>
       </w:tblGrid>
       <w:tr>
+        <w:tblPrEx>
+          <w:tblBorders>
+            <w:top w:val="single" w:color="auto" w:sz="4" w:space="0"/>
+            <w:left w:val="single" w:color="auto" w:sz="4" w:space="0"/>
+            <w:bottom w:val="single" w:color="auto" w:sz="4" w:space="0"/>
+            <w:right w:val="single" w:color="auto" w:sz="4" w:space="0"/>
+            <w:insideH w:val="single" w:color="auto" w:sz="4" w:space="0"/>
+            <w:insideV w:val="single" w:color="auto" w:sz="4" w:space="0"/>
+          </w:tblBorders>
+        </w:tblPrEx>
         <w:tc>
           <w:tcPr>
             <w:tcW w:w="2809" w:type="dxa"/>
@@ -10209,6 +10219,16 @@
         </w:tc>
       </w:tr>
       <w:tr>
+        <w:tblPrEx>
+          <w:tblBorders>
+            <w:top w:val="single" w:color="auto" w:sz="4" w:space="0"/>
+            <w:left w:val="single" w:color="auto" w:sz="4" w:space="0"/>
+            <w:bottom w:val="single" w:color="auto" w:sz="4" w:space="0"/>
+            <w:right w:val="single" w:color="auto" w:sz="4" w:space="0"/>
+            <w:insideH w:val="single" w:color="auto" w:sz="4" w:space="0"/>
+            <w:insideV w:val="single" w:color="auto" w:sz="4" w:space="0"/>
+          </w:tblBorders>
+        </w:tblPrEx>
         <w:tc>
           <w:tcPr>
             <w:tcW w:w="2809" w:type="dxa"/>
@@ -10271,6 +10291,16 @@
         </w:tc>
       </w:tr>
       <w:tr>
+        <w:tblPrEx>
+          <w:tblBorders>
+            <w:top w:val="single" w:color="auto" w:sz="4" w:space="0"/>
+            <w:left w:val="single" w:color="auto" w:sz="4" w:space="0"/>
+            <w:bottom w:val="single" w:color="auto" w:sz="4" w:space="0"/>
+            <w:right w:val="single" w:color="auto" w:sz="4" w:space="0"/>
+            <w:insideH w:val="single" w:color="auto" w:sz="4" w:space="0"/>
+            <w:insideV w:val="single" w:color="auto" w:sz="4" w:space="0"/>
+          </w:tblBorders>
+        </w:tblPrEx>
         <w:tc>
           <w:tcPr>
             <w:tcW w:w="2809" w:type="dxa"/>
@@ -10333,6 +10363,16 @@
         </w:tc>
       </w:tr>
       <w:tr>
+        <w:tblPrEx>
+          <w:tblBorders>
+            <w:top w:val="single" w:color="auto" w:sz="4" w:space="0"/>
+            <w:left w:val="single" w:color="auto" w:sz="4" w:space="0"/>
+            <w:bottom w:val="single" w:color="auto" w:sz="4" w:space="0"/>
+            <w:right w:val="single" w:color="auto" w:sz="4" w:space="0"/>
+            <w:insideH w:val="single" w:color="auto" w:sz="4" w:space="0"/>
+            <w:insideV w:val="single" w:color="auto" w:sz="4" w:space="0"/>
+          </w:tblBorders>
+        </w:tblPrEx>
         <w:tc>
           <w:tcPr>
             <w:tcW w:w="2809" w:type="dxa"/>
@@ -10395,6 +10435,16 @@
         </w:tc>
       </w:tr>
       <w:tr>
+        <w:tblPrEx>
+          <w:tblBorders>
+            <w:top w:val="single" w:color="auto" w:sz="4" w:space="0"/>
+            <w:left w:val="single" w:color="auto" w:sz="4" w:space="0"/>
+            <w:bottom w:val="single" w:color="auto" w:sz="4" w:space="0"/>
+            <w:right w:val="single" w:color="auto" w:sz="4" w:space="0"/>
+            <w:insideH w:val="single" w:color="auto" w:sz="4" w:space="0"/>
+            <w:insideV w:val="single" w:color="auto" w:sz="4" w:space="0"/>
+          </w:tblBorders>
+        </w:tblPrEx>
         <w:tc>
           <w:tcPr>
             <w:tcW w:w="2809" w:type="dxa"/>
@@ -10624,6 +10674,16 @@
         <w:gridCol w:w="6479"/>
       </w:tblGrid>
       <w:tr>
+        <w:tblPrEx>
+          <w:tblBorders>
+            <w:top w:val="single" w:color="auto" w:sz="4" w:space="0"/>
+            <w:left w:val="single" w:color="auto" w:sz="4" w:space="0"/>
+            <w:bottom w:val="single" w:color="auto" w:sz="4" w:space="0"/>
+            <w:right w:val="single" w:color="auto" w:sz="4" w:space="0"/>
+            <w:insideH w:val="single" w:color="auto" w:sz="4" w:space="0"/>
+            <w:insideV w:val="single" w:color="auto" w:sz="4" w:space="0"/>
+          </w:tblBorders>
+        </w:tblPrEx>
         <w:tc>
           <w:tcPr>
             <w:tcW w:w="2809" w:type="dxa"/>
@@ -10686,6 +10746,16 @@
         </w:tc>
       </w:tr>
       <w:tr>
+        <w:tblPrEx>
+          <w:tblBorders>
+            <w:top w:val="single" w:color="auto" w:sz="4" w:space="0"/>
+            <w:left w:val="single" w:color="auto" w:sz="4" w:space="0"/>
+            <w:bottom w:val="single" w:color="auto" w:sz="4" w:space="0"/>
+            <w:right w:val="single" w:color="auto" w:sz="4" w:space="0"/>
+            <w:insideH w:val="single" w:color="auto" w:sz="4" w:space="0"/>
+            <w:insideV w:val="single" w:color="auto" w:sz="4" w:space="0"/>
+          </w:tblBorders>
+        </w:tblPrEx>
         <w:tc>
           <w:tcPr>
             <w:tcW w:w="2809" w:type="dxa"/>
@@ -10757,6 +10827,16 @@
         </w:tc>
       </w:tr>
       <w:tr>
+        <w:tblPrEx>
+          <w:tblBorders>
+            <w:top w:val="single" w:color="auto" w:sz="4" w:space="0"/>
+            <w:left w:val="single" w:color="auto" w:sz="4" w:space="0"/>
+            <w:bottom w:val="single" w:color="auto" w:sz="4" w:space="0"/>
+            <w:right w:val="single" w:color="auto" w:sz="4" w:space="0"/>
+            <w:insideH w:val="single" w:color="auto" w:sz="4" w:space="0"/>
+            <w:insideV w:val="single" w:color="auto" w:sz="4" w:space="0"/>
+          </w:tblBorders>
+        </w:tblPrEx>
         <w:tc>
           <w:tcPr>
             <w:tcW w:w="2809" w:type="dxa"/>
@@ -10837,6 +10917,16 @@
         </w:tc>
       </w:tr>
       <w:tr>
+        <w:tblPrEx>
+          <w:tblBorders>
+            <w:top w:val="single" w:color="auto" w:sz="4" w:space="0"/>
+            <w:left w:val="single" w:color="auto" w:sz="4" w:space="0"/>
+            <w:bottom w:val="single" w:color="auto" w:sz="4" w:space="0"/>
+            <w:right w:val="single" w:color="auto" w:sz="4" w:space="0"/>
+            <w:insideH w:val="single" w:color="auto" w:sz="4" w:space="0"/>
+            <w:insideV w:val="single" w:color="auto" w:sz="4" w:space="0"/>
+          </w:tblBorders>
+        </w:tblPrEx>
         <w:tc>
           <w:tcPr>
             <w:tcW w:w="2809" w:type="dxa"/>
@@ -10899,6 +10989,16 @@
         </w:tc>
       </w:tr>
       <w:tr>
+        <w:tblPrEx>
+          <w:tblBorders>
+            <w:top w:val="single" w:color="auto" w:sz="4" w:space="0"/>
+            <w:left w:val="single" w:color="auto" w:sz="4" w:space="0"/>
+            <w:bottom w:val="single" w:color="auto" w:sz="4" w:space="0"/>
+            <w:right w:val="single" w:color="auto" w:sz="4" w:space="0"/>
+            <w:insideH w:val="single" w:color="auto" w:sz="4" w:space="0"/>
+            <w:insideV w:val="single" w:color="auto" w:sz="4" w:space="0"/>
+          </w:tblBorders>
+        </w:tblPrEx>
         <w:tc>
           <w:tcPr>
             <w:tcW w:w="2809" w:type="dxa"/>
@@ -16214,8 +16314,6 @@
           <w:lang w:val="en-US" w:eastAsia="zh-Hans"/>
         </w:rPr>
       </w:pPr>
-      <w:bookmarkStart w:id="138" w:name="_GoBack"/>
-      <w:bookmarkEnd w:id="138"/>
     </w:p>
     <w:p>
       <w:pPr>
@@ -16258,6 +16356,59 @@
         </w:rPr>
         <w:t>接入聊天流程</w:t>
       </w:r>
+    </w:p>
+    <w:p>
+      <w:pPr>
+        <w:ind w:firstLine="420" w:firstLineChars="0"/>
+        <w:rPr>
+          <w:rFonts w:hint="default"/>
+          <w:lang w:eastAsia="zh-Hans"/>
+        </w:rPr>
+      </w:pPr>
+      <w:r>
+        <w:rPr>
+          <w:rFonts w:hint="eastAsia"/>
+          <w:lang w:val="en-US" w:eastAsia="zh-Hans"/>
+        </w:rPr>
+        <w:t>在用户成功登录之后</w:t>
+      </w:r>
+      <w:r>
+        <w:rPr>
+          <w:rFonts w:hint="default"/>
+          <w:lang w:eastAsia="zh-Hans"/>
+        </w:rPr>
+        <w:t>，</w:t>
+      </w:r>
+      <w:r>
+        <w:rPr>
+          <w:rFonts w:hint="eastAsia"/>
+          <w:lang w:val="en-US" w:eastAsia="zh-Hans"/>
+        </w:rPr>
+        <w:t>既需要发送消息</w:t>
+      </w:r>
+      <w:r>
+        <w:rPr>
+          <w:rFonts w:hint="default"/>
+          <w:lang w:eastAsia="zh-Hans"/>
+        </w:rPr>
+        <w:t>，</w:t>
+      </w:r>
+      <w:r>
+        <w:rPr>
+          <w:rFonts w:hint="eastAsia"/>
+          <w:lang w:val="en-US" w:eastAsia="zh-Hans"/>
+        </w:rPr>
+        <w:t>也需要接收消息</w:t>
+      </w:r>
+      <w:r>
+        <w:rPr>
+          <w:rFonts w:hint="default"/>
+          <w:lang w:eastAsia="zh-Hans"/>
+        </w:rPr>
+        <w:t>，</w:t>
+      </w:r>
+      <w:bookmarkStart w:id="138" w:name="_GoBack"/>
+      <w:bookmarkEnd w:id="138"/>
     </w:p>
     <w:p>
       <w:pPr>

--- a/graduate paper.docx
+++ b/graduate paper.docx
@@ -78,8 +78,8 @@
           <w:szCs w:val="44"/>
         </w:rPr>
       </w:pPr>
-      <w:bookmarkStart w:id="0" w:name="_Toc9026"/>
-      <w:bookmarkStart w:id="1" w:name="_Toc1134"/>
+      <w:bookmarkStart w:id="0" w:name="_Toc1134"/>
+      <w:bookmarkStart w:id="1" w:name="_Toc9026"/>
       <w:bookmarkStart w:id="2" w:name="_高等教育自学考试"/>
       <w:r>
         <w:rPr>
@@ -258,6 +258,12 @@
             <w:insideH w:val="single" w:color="000000" w:sz="4" w:space="0"/>
             <w:insideV w:val="none" w:color="auto" w:sz="0" w:space="0"/>
           </w:tblBorders>
+          <w:tblCellMar>
+            <w:top w:w="0" w:type="dxa"/>
+            <w:left w:w="108" w:type="dxa"/>
+            <w:bottom w:w="0" w:type="dxa"/>
+            <w:right w:w="108" w:type="dxa"/>
+          </w:tblCellMar>
         </w:tblPrEx>
         <w:trPr>
           <w:jc w:val="center"/>
@@ -344,6 +350,12 @@
             <w:insideH w:val="single" w:color="000000" w:sz="4" w:space="0"/>
             <w:insideV w:val="none" w:color="auto" w:sz="0" w:space="0"/>
           </w:tblBorders>
+          <w:tblCellMar>
+            <w:top w:w="0" w:type="dxa"/>
+            <w:left w:w="108" w:type="dxa"/>
+            <w:bottom w:w="0" w:type="dxa"/>
+            <w:right w:w="108" w:type="dxa"/>
+          </w:tblCellMar>
         </w:tblPrEx>
         <w:trPr>
           <w:trHeight w:val="698" w:hRule="atLeast"/>
@@ -476,6 +488,12 @@
             <w:insideH w:val="single" w:color="000000" w:sz="4" w:space="0"/>
             <w:insideV w:val="none" w:color="auto" w:sz="0" w:space="0"/>
           </w:tblBorders>
+          <w:tblCellMar>
+            <w:top w:w="0" w:type="dxa"/>
+            <w:left w:w="108" w:type="dxa"/>
+            <w:bottom w:w="0" w:type="dxa"/>
+            <w:right w:w="108" w:type="dxa"/>
+          </w:tblCellMar>
         </w:tblPrEx>
         <w:trPr>
           <w:jc w:val="center"/>
@@ -580,6 +598,12 @@
             <w:insideH w:val="single" w:color="000000" w:sz="4" w:space="0"/>
             <w:insideV w:val="none" w:color="auto" w:sz="0" w:space="0"/>
           </w:tblBorders>
+          <w:tblCellMar>
+            <w:top w:w="0" w:type="dxa"/>
+            <w:left w:w="108" w:type="dxa"/>
+            <w:bottom w:w="0" w:type="dxa"/>
+            <w:right w:w="108" w:type="dxa"/>
+          </w:tblCellMar>
         </w:tblPrEx>
         <w:trPr>
           <w:jc w:val="center"/>
@@ -702,6 +726,12 @@
             <w:insideH w:val="single" w:color="000000" w:sz="4" w:space="0"/>
             <w:insideV w:val="none" w:color="auto" w:sz="0" w:space="0"/>
           </w:tblBorders>
+          <w:tblCellMar>
+            <w:top w:w="0" w:type="dxa"/>
+            <w:left w:w="108" w:type="dxa"/>
+            <w:bottom w:w="0" w:type="dxa"/>
+            <w:right w:w="108" w:type="dxa"/>
+          </w:tblCellMar>
         </w:tblPrEx>
         <w:trPr>
           <w:jc w:val="center"/>
@@ -1076,15 +1106,15 @@
           <w:szCs w:val="36"/>
         </w:rPr>
       </w:pPr>
-      <w:bookmarkStart w:id="3" w:name="_Toc532813396"/>
-      <w:bookmarkStart w:id="4" w:name="_Toc7855"/>
-      <w:bookmarkStart w:id="5" w:name="_Toc532813602"/>
-      <w:bookmarkStart w:id="6" w:name="_Toc29889"/>
-      <w:bookmarkStart w:id="7" w:name="_Toc16012"/>
-      <w:bookmarkStart w:id="8" w:name="_Toc18931206"/>
-      <w:bookmarkStart w:id="9" w:name="_Toc25199"/>
-      <w:bookmarkStart w:id="10" w:name="_Toc532379680"/>
-      <w:bookmarkStart w:id="11" w:name="_Toc31959"/>
+      <w:bookmarkStart w:id="3" w:name="_Toc29889"/>
+      <w:bookmarkStart w:id="4" w:name="_Toc532813396"/>
+      <w:bookmarkStart w:id="5" w:name="_Toc7855"/>
+      <w:bookmarkStart w:id="6" w:name="_Toc532813602"/>
+      <w:bookmarkStart w:id="7" w:name="_Toc31959"/>
+      <w:bookmarkStart w:id="8" w:name="_Toc16012"/>
+      <w:bookmarkStart w:id="9" w:name="_Toc18931206"/>
+      <w:bookmarkStart w:id="10" w:name="_Toc25199"/>
+      <w:bookmarkStart w:id="11" w:name="_Toc532379680"/>
       <w:bookmarkStart w:id="12" w:name="_摘__要"/>
     </w:p>
     <w:p>
@@ -1560,8 +1590,8 @@
         </w:rPr>
       </w:pPr>
       <w:bookmarkStart w:id="17" w:name="_Toc22964"/>
-      <w:bookmarkStart w:id="18" w:name="_Toc10738"/>
-      <w:bookmarkStart w:id="19" w:name="_Toc12392"/>
+      <w:bookmarkStart w:id="18" w:name="_Toc12392"/>
+      <w:bookmarkStart w:id="19" w:name="_Toc10738"/>
       <w:bookmarkStart w:id="20" w:name="_Toc4971"/>
       <w:bookmarkStart w:id="21" w:name="_Toc17683"/>
       <w:r>
@@ -6120,12 +6150,12 @@
           <w:docGrid w:type="lines" w:linePitch="333" w:charSpace="0"/>
         </w:sectPr>
       </w:pPr>
-      <w:bookmarkStart w:id="22" w:name="_Toc797"/>
-      <w:bookmarkStart w:id="23" w:name="_Toc21358"/>
-      <w:bookmarkStart w:id="24" w:name="_Toc17846"/>
-      <w:bookmarkStart w:id="25" w:name="_Toc5614"/>
+      <w:bookmarkStart w:id="22" w:name="_Toc18931209"/>
+      <w:bookmarkStart w:id="23" w:name="_Toc5614"/>
+      <w:bookmarkStart w:id="24" w:name="_Toc21358"/>
+      <w:bookmarkStart w:id="25" w:name="_Toc797"/>
       <w:bookmarkStart w:id="26" w:name="_Toc23582"/>
-      <w:bookmarkStart w:id="27" w:name="_Toc18931209"/>
+      <w:bookmarkStart w:id="27" w:name="_Toc17846"/>
     </w:p>
     <w:p>
       <w:pPr>
@@ -6164,19 +6194,19 @@
           <w:lang w:bidi="ar"/>
         </w:rPr>
       </w:pPr>
-      <w:bookmarkStart w:id="28" w:name="_Toc19504"/>
-      <w:bookmarkStart w:id="29" w:name="_Toc30778"/>
-      <w:bookmarkStart w:id="30" w:name="_Toc27342"/>
-      <w:bookmarkStart w:id="31" w:name="_Toc6891"/>
-      <w:bookmarkStart w:id="32" w:name="_Toc9796"/>
-      <w:bookmarkStart w:id="33" w:name="_Toc27169074"/>
-      <w:bookmarkStart w:id="34" w:name="_Toc27169223"/>
-      <w:bookmarkStart w:id="35" w:name="_Toc39604729"/>
-      <w:bookmarkStart w:id="36" w:name="_Toc27170590"/>
-      <w:bookmarkStart w:id="37" w:name="_Toc29744378"/>
-      <w:bookmarkStart w:id="38" w:name="_Toc187287902"/>
-      <w:bookmarkStart w:id="39" w:name="_Toc360134504"/>
-      <w:bookmarkStart w:id="40" w:name="_Toc394"/>
+      <w:bookmarkStart w:id="28" w:name="_Toc27170590"/>
+      <w:bookmarkStart w:id="29" w:name="_Toc29744378"/>
+      <w:bookmarkStart w:id="30" w:name="_Toc187287902"/>
+      <w:bookmarkStart w:id="31" w:name="_Toc360134504"/>
+      <w:bookmarkStart w:id="32" w:name="_Toc394"/>
+      <w:bookmarkStart w:id="33" w:name="_Toc19504"/>
+      <w:bookmarkStart w:id="34" w:name="_Toc30778"/>
+      <w:bookmarkStart w:id="35" w:name="_Toc6891"/>
+      <w:bookmarkStart w:id="36" w:name="_Toc9796"/>
+      <w:bookmarkStart w:id="37" w:name="_Toc27169074"/>
+      <w:bookmarkStart w:id="38" w:name="_Toc27342"/>
+      <w:bookmarkStart w:id="39" w:name="_Toc27169223"/>
+      <w:bookmarkStart w:id="40" w:name="_Toc39604729"/>
       <w:r>
         <w:rPr>
           <w:rFonts w:ascii="Times New Roman" w:hAnsi="Times New Roman" w:cs="Times New Roman"/>
@@ -6209,8 +6239,8 @@
       <w:bookmarkEnd w:id="39"/>
       <w:bookmarkEnd w:id="40"/>
       <w:bookmarkStart w:id="41" w:name="_Toc16428"/>
-      <w:bookmarkStart w:id="42" w:name="_Toc5656333"/>
-      <w:bookmarkStart w:id="43" w:name="_Toc7276909"/>
+      <w:bookmarkStart w:id="42" w:name="_Toc7276909"/>
+      <w:bookmarkStart w:id="43" w:name="_Toc5656333"/>
     </w:p>
     <w:p>
       <w:pPr>
@@ -6588,12 +6618,12 @@
           <w:szCs w:val="30"/>
         </w:rPr>
       </w:pPr>
-      <w:bookmarkStart w:id="44" w:name="_Toc9925"/>
-      <w:bookmarkStart w:id="45" w:name="_Toc10729"/>
-      <w:bookmarkStart w:id="46" w:name="_Toc19357"/>
-      <w:bookmarkStart w:id="47" w:name="_Toc8942"/>
-      <w:bookmarkStart w:id="48" w:name="_Toc14666"/>
-      <w:bookmarkStart w:id="49" w:name="_Toc16404"/>
+      <w:bookmarkStart w:id="44" w:name="_Toc8942"/>
+      <w:bookmarkStart w:id="45" w:name="_Toc9925"/>
+      <w:bookmarkStart w:id="46" w:name="_Toc14666"/>
+      <w:bookmarkStart w:id="47" w:name="_Toc16404"/>
+      <w:bookmarkStart w:id="48" w:name="_Toc19357"/>
+      <w:bookmarkStart w:id="49" w:name="_Toc10729"/>
       <w:r>
         <w:rPr>
           <w:rFonts w:hint="eastAsia" w:ascii="Times New Roman" w:hAnsi="Times New Roman" w:cs="Times New Roman"/>
@@ -6742,11 +6772,11 @@
         <w:pStyle w:val="4"/>
         <w:spacing w:before="166" w:beforeLines="50" w:after="166" w:afterLines="50" w:line="360" w:lineRule="auto"/>
       </w:pPr>
-      <w:bookmarkStart w:id="52" w:name="_Toc24401"/>
-      <w:bookmarkStart w:id="53" w:name="_Toc26070"/>
-      <w:bookmarkStart w:id="54" w:name="_Toc8929"/>
-      <w:bookmarkStart w:id="55" w:name="_Toc13036"/>
-      <w:bookmarkStart w:id="56" w:name="_Toc14651"/>
+      <w:bookmarkStart w:id="52" w:name="_Toc26070"/>
+      <w:bookmarkStart w:id="53" w:name="_Toc8929"/>
+      <w:bookmarkStart w:id="54" w:name="_Toc13036"/>
+      <w:bookmarkStart w:id="55" w:name="_Toc14651"/>
+      <w:bookmarkStart w:id="56" w:name="_Toc24401"/>
       <w:r>
         <w:rPr>
           <w:rFonts w:hint="eastAsia" w:ascii="Times New Roman" w:hAnsi="Times New Roman" w:cs="Times New Roman"/>
@@ -6783,12 +6813,12 @@
           <w:lang w:val="en-US" w:eastAsia="zh-Hans" w:bidi="ar"/>
         </w:rPr>
       </w:pPr>
-      <w:bookmarkStart w:id="57" w:name="_Toc30220"/>
-      <w:bookmarkStart w:id="58" w:name="_Toc19895"/>
-      <w:bookmarkStart w:id="59" w:name="_Toc8577"/>
-      <w:bookmarkStart w:id="60" w:name="_Toc30754"/>
-      <w:bookmarkStart w:id="61" w:name="_Toc27782"/>
-      <w:bookmarkStart w:id="62" w:name="_Toc19214"/>
+      <w:bookmarkStart w:id="57" w:name="_Toc8577"/>
+      <w:bookmarkStart w:id="58" w:name="_Toc30754"/>
+      <w:bookmarkStart w:id="59" w:name="_Toc19895"/>
+      <w:bookmarkStart w:id="60" w:name="_Toc30220"/>
+      <w:bookmarkStart w:id="61" w:name="_Toc19214"/>
+      <w:bookmarkStart w:id="62" w:name="_Toc27782"/>
       <w:r>
         <w:rPr>
           <w:rFonts w:ascii="宋体" w:hAnsi="宋体" w:eastAsia="宋体" w:cs="宋体"/>
@@ -6952,7 +6982,15 @@
           <w:sz w:val="24"/>
           <w:lang w:eastAsia="zh-Hans" w:bidi="ar"/>
         </w:rPr>
-        <w:t>Redis, Neo4j, RabbitMq</w:t>
+        <w:t xml:space="preserve">Redis, Neo4j, </w:t>
+      </w:r>
+      <w:r>
+        <w:rPr>
+          <w:rFonts w:hint="default" w:asciiTheme="minorEastAsia" w:hAnsiTheme="minorEastAsia" w:cstheme="minorEastAsia"/>
+          <w:sz w:val="24"/>
+          <w:lang w:val="en-US" w:eastAsia="zh-Hans" w:bidi="ar"/>
+        </w:rPr>
+        <w:t>Rabbit MQ</w:t>
       </w:r>
       <w:r>
         <w:rPr>
@@ -7157,11 +7195,11 @@
           <w:szCs w:val="36"/>
         </w:rPr>
       </w:pPr>
-      <w:bookmarkStart w:id="63" w:name="_Toc4483"/>
-      <w:bookmarkStart w:id="64" w:name="_Toc5474"/>
-      <w:bookmarkStart w:id="65" w:name="_Toc31665"/>
+      <w:bookmarkStart w:id="63" w:name="_Toc8542"/>
+      <w:bookmarkStart w:id="64" w:name="_Toc31665"/>
+      <w:bookmarkStart w:id="65" w:name="_Toc5474"/>
       <w:bookmarkStart w:id="66" w:name="_Toc6228"/>
-      <w:bookmarkStart w:id="67" w:name="_Toc8542"/>
+      <w:bookmarkStart w:id="67" w:name="_Toc4483"/>
       <w:bookmarkStart w:id="68" w:name="_Toc19860"/>
       <w:r>
         <w:rPr>
@@ -7199,8 +7237,8 @@
           <w:lang w:val="en-US" w:eastAsia="zh-Hans"/>
         </w:rPr>
       </w:pPr>
-      <w:bookmarkStart w:id="69" w:name="_Toc31056"/>
-      <w:bookmarkStart w:id="70" w:name="_Toc27150"/>
+      <w:bookmarkStart w:id="69" w:name="_Toc27150"/>
+      <w:bookmarkStart w:id="70" w:name="_Toc31056"/>
       <w:bookmarkStart w:id="71" w:name="_Toc14248"/>
       <w:bookmarkStart w:id="72" w:name="_Toc5628"/>
       <w:bookmarkStart w:id="73" w:name="_Toc18825"/>
@@ -8201,8 +8239,8 @@
       <w:bookmarkStart w:id="76" w:name="_Toc4076"/>
       <w:bookmarkStart w:id="77" w:name="_Toc4749"/>
       <w:bookmarkStart w:id="78" w:name="_Toc2785"/>
-      <w:bookmarkStart w:id="79" w:name="_Toc3455"/>
-      <w:bookmarkStart w:id="80" w:name="_Toc26707"/>
+      <w:bookmarkStart w:id="79" w:name="_Toc26707"/>
+      <w:bookmarkStart w:id="80" w:name="_Toc3455"/>
       <w:r>
         <w:rPr>
           <w:rFonts w:hint="eastAsia" w:ascii="Times New Roman" w:hAnsi="Times New Roman" w:cs="Times New Roman"/>
@@ -8750,10 +8788,10 @@
       </w:pPr>
       <w:bookmarkStart w:id="86" w:name="_Toc2419"/>
       <w:bookmarkStart w:id="87" w:name="_Toc32393"/>
-      <w:bookmarkStart w:id="88" w:name="_Toc392"/>
-      <w:bookmarkStart w:id="89" w:name="_Toc28933"/>
-      <w:bookmarkStart w:id="90" w:name="_Toc18394"/>
-      <w:bookmarkStart w:id="91" w:name="_Toc30744"/>
+      <w:bookmarkStart w:id="88" w:name="_Toc18394"/>
+      <w:bookmarkStart w:id="89" w:name="_Toc392"/>
+      <w:bookmarkStart w:id="90" w:name="_Toc30744"/>
+      <w:bookmarkStart w:id="91" w:name="_Toc28933"/>
     </w:p>
     <w:p>
       <w:pPr>
@@ -9128,7 +9166,7 @@
           <w:sz w:val="30"/>
           <w:szCs w:val="30"/>
         </w:rPr>
-        <w:t>5 R</w:t>
+        <w:t xml:space="preserve">5 </w:t>
       </w:r>
       <w:r>
         <w:rPr>
@@ -9136,9 +9174,9 @@
           <w:color w:val="000000"/>
           <w:sz w:val="30"/>
           <w:szCs w:val="30"/>
-          <w:lang w:eastAsia="zh-Hans"/>
-        </w:rPr>
-        <w:t>abbitmq</w:t>
+          <w:lang w:val="en-US"/>
+        </w:rPr>
+        <w:t>Rabbit MQ</w:t>
       </w:r>
       <w:r>
         <w:rPr>
@@ -9310,7 +9348,7 @@
           <w:sz w:val="24"/>
           <w:lang w:val="en-US" w:eastAsia="zh-CN" w:bidi="ar"/>
         </w:rPr>
-        <w:t>RabbitMQ是一个在AMQP（Advanced Message Queuing Protocol）基础上实现的，可复用的企业消息系统。</w:t>
+        <w:t>Rabbit MQ是一个在AMQP（Advanced Message Queuing Protocol）基础上实现的，可复用的企业消息系统。</w:t>
       </w:r>
       <w:r>
         <w:rPr>
@@ -9366,7 +9404,23 @@
           <w:sz w:val="24"/>
           <w:lang w:val="en-US" w:eastAsia="zh-Hans" w:bidi="ar"/>
         </w:rPr>
-        <w:t>因此Rabbitmq特别适应网络通信</w:t>
+        <w:t>因此</w:t>
+      </w:r>
+      <w:r>
+        <w:rPr>
+          <w:rFonts w:hint="default" w:asciiTheme="minorEastAsia" w:hAnsiTheme="minorEastAsia" w:cstheme="minorEastAsia"/>
+          <w:sz w:val="24"/>
+          <w:lang w:val="en-US" w:eastAsia="zh-Hans" w:bidi="ar"/>
+        </w:rPr>
+        <w:t>Rabbit MQ</w:t>
+      </w:r>
+      <w:r>
+        <w:rPr>
+          <w:rFonts w:hint="eastAsia" w:asciiTheme="minorEastAsia" w:hAnsiTheme="minorEastAsia" w:cstheme="minorEastAsia"/>
+          <w:sz w:val="24"/>
+          <w:lang w:val="en-US" w:eastAsia="zh-Hans" w:bidi="ar"/>
+        </w:rPr>
+        <w:t>特别适应网络通信</w:t>
       </w:r>
       <w:r>
         <w:rPr>
@@ -9402,10 +9456,10 @@
           <w:szCs w:val="30"/>
         </w:rPr>
       </w:pPr>
-      <w:bookmarkStart w:id="92" w:name="_Toc15828"/>
-      <w:bookmarkStart w:id="93" w:name="_Toc21160"/>
-      <w:bookmarkStart w:id="94" w:name="_Toc30966"/>
-      <w:bookmarkStart w:id="95" w:name="_Toc28698"/>
+      <w:bookmarkStart w:id="92" w:name="_Toc28698"/>
+      <w:bookmarkStart w:id="93" w:name="_Toc15828"/>
+      <w:bookmarkStart w:id="94" w:name="_Toc21160"/>
+      <w:bookmarkStart w:id="95" w:name="_Toc30966"/>
       <w:bookmarkStart w:id="96" w:name="_Toc1094"/>
       <w:bookmarkStart w:id="97" w:name="_Toc3751"/>
       <w:r>
@@ -9669,7 +9723,15 @@
           <w:sz w:val="24"/>
           <w:lang w:eastAsia="zh-Hans" w:bidi="ar"/>
         </w:rPr>
-        <w:t>，Rabbitmq</w:t>
+        <w:t>，</w:t>
+      </w:r>
+      <w:r>
+        <w:rPr>
+          <w:rFonts w:hint="default" w:asciiTheme="minorEastAsia" w:hAnsiTheme="minorEastAsia" w:cstheme="minorEastAsia"/>
+          <w:sz w:val="24"/>
+          <w:lang w:val="en-US" w:eastAsia="zh-Hans" w:bidi="ar"/>
+        </w:rPr>
+        <w:t>Rabbit MQ</w:t>
       </w:r>
       <w:r>
         <w:rPr>
@@ -9726,12 +9788,12 @@
           <w:szCs w:val="36"/>
         </w:rPr>
       </w:pPr>
-      <w:bookmarkStart w:id="98" w:name="_Toc25451"/>
-      <w:bookmarkStart w:id="99" w:name="_Toc7721"/>
-      <w:bookmarkStart w:id="100" w:name="_Toc25620"/>
-      <w:bookmarkStart w:id="101" w:name="_Toc32402"/>
-      <w:bookmarkStart w:id="102" w:name="_Toc21975"/>
-      <w:bookmarkStart w:id="103" w:name="_Toc24274"/>
+      <w:bookmarkStart w:id="98" w:name="_Toc25620"/>
+      <w:bookmarkStart w:id="99" w:name="_Toc25451"/>
+      <w:bookmarkStart w:id="100" w:name="_Toc21975"/>
+      <w:bookmarkStart w:id="101" w:name="_Toc24274"/>
+      <w:bookmarkStart w:id="102" w:name="_Toc7721"/>
+      <w:bookmarkStart w:id="103" w:name="_Toc32402"/>
       <w:r>
         <w:rPr>
           <w:rFonts w:hint="eastAsia" w:ascii="黑体" w:hAnsi="黑体" w:eastAsia="黑体" w:cs="黑体"/>
@@ -10156,6 +10218,12 @@
             <w:insideH w:val="single" w:color="auto" w:sz="4" w:space="0"/>
             <w:insideV w:val="single" w:color="auto" w:sz="4" w:space="0"/>
           </w:tblBorders>
+          <w:tblCellMar>
+            <w:top w:w="0" w:type="dxa"/>
+            <w:left w:w="108" w:type="dxa"/>
+            <w:bottom w:w="0" w:type="dxa"/>
+            <w:right w:w="108" w:type="dxa"/>
+          </w:tblCellMar>
         </w:tblPrEx>
         <w:tc>
           <w:tcPr>
@@ -10228,6 +10296,12 @@
             <w:insideH w:val="single" w:color="auto" w:sz="4" w:space="0"/>
             <w:insideV w:val="single" w:color="auto" w:sz="4" w:space="0"/>
           </w:tblBorders>
+          <w:tblCellMar>
+            <w:top w:w="0" w:type="dxa"/>
+            <w:left w:w="108" w:type="dxa"/>
+            <w:bottom w:w="0" w:type="dxa"/>
+            <w:right w:w="108" w:type="dxa"/>
+          </w:tblCellMar>
         </w:tblPrEx>
         <w:tc>
           <w:tcPr>
@@ -10300,6 +10374,12 @@
             <w:insideH w:val="single" w:color="auto" w:sz="4" w:space="0"/>
             <w:insideV w:val="single" w:color="auto" w:sz="4" w:space="0"/>
           </w:tblBorders>
+          <w:tblCellMar>
+            <w:top w:w="0" w:type="dxa"/>
+            <w:left w:w="108" w:type="dxa"/>
+            <w:bottom w:w="0" w:type="dxa"/>
+            <w:right w:w="108" w:type="dxa"/>
+          </w:tblCellMar>
         </w:tblPrEx>
         <w:tc>
           <w:tcPr>
@@ -10372,6 +10452,12 @@
             <w:insideH w:val="single" w:color="auto" w:sz="4" w:space="0"/>
             <w:insideV w:val="single" w:color="auto" w:sz="4" w:space="0"/>
           </w:tblBorders>
+          <w:tblCellMar>
+            <w:top w:w="0" w:type="dxa"/>
+            <w:left w:w="108" w:type="dxa"/>
+            <w:bottom w:w="0" w:type="dxa"/>
+            <w:right w:w="108" w:type="dxa"/>
+          </w:tblCellMar>
         </w:tblPrEx>
         <w:tc>
           <w:tcPr>
@@ -10444,6 +10530,12 @@
             <w:insideH w:val="single" w:color="auto" w:sz="4" w:space="0"/>
             <w:insideV w:val="single" w:color="auto" w:sz="4" w:space="0"/>
           </w:tblBorders>
+          <w:tblCellMar>
+            <w:top w:w="0" w:type="dxa"/>
+            <w:left w:w="108" w:type="dxa"/>
+            <w:bottom w:w="0" w:type="dxa"/>
+            <w:right w:w="108" w:type="dxa"/>
+          </w:tblCellMar>
         </w:tblPrEx>
         <w:tc>
           <w:tcPr>
@@ -10683,6 +10775,12 @@
             <w:insideH w:val="single" w:color="auto" w:sz="4" w:space="0"/>
             <w:insideV w:val="single" w:color="auto" w:sz="4" w:space="0"/>
           </w:tblBorders>
+          <w:tblCellMar>
+            <w:top w:w="0" w:type="dxa"/>
+            <w:left w:w="108" w:type="dxa"/>
+            <w:bottom w:w="0" w:type="dxa"/>
+            <w:right w:w="108" w:type="dxa"/>
+          </w:tblCellMar>
         </w:tblPrEx>
         <w:tc>
           <w:tcPr>
@@ -10755,6 +10853,12 @@
             <w:insideH w:val="single" w:color="auto" w:sz="4" w:space="0"/>
             <w:insideV w:val="single" w:color="auto" w:sz="4" w:space="0"/>
           </w:tblBorders>
+          <w:tblCellMar>
+            <w:top w:w="0" w:type="dxa"/>
+            <w:left w:w="108" w:type="dxa"/>
+            <w:bottom w:w="0" w:type="dxa"/>
+            <w:right w:w="108" w:type="dxa"/>
+          </w:tblCellMar>
         </w:tblPrEx>
         <w:tc>
           <w:tcPr>
@@ -10836,6 +10940,12 @@
             <w:insideH w:val="single" w:color="auto" w:sz="4" w:space="0"/>
             <w:insideV w:val="single" w:color="auto" w:sz="4" w:space="0"/>
           </w:tblBorders>
+          <w:tblCellMar>
+            <w:top w:w="0" w:type="dxa"/>
+            <w:left w:w="108" w:type="dxa"/>
+            <w:bottom w:w="0" w:type="dxa"/>
+            <w:right w:w="108" w:type="dxa"/>
+          </w:tblCellMar>
         </w:tblPrEx>
         <w:tc>
           <w:tcPr>
@@ -10926,6 +11036,12 @@
             <w:insideH w:val="single" w:color="auto" w:sz="4" w:space="0"/>
             <w:insideV w:val="single" w:color="auto" w:sz="4" w:space="0"/>
           </w:tblBorders>
+          <w:tblCellMar>
+            <w:top w:w="0" w:type="dxa"/>
+            <w:left w:w="108" w:type="dxa"/>
+            <w:bottom w:w="0" w:type="dxa"/>
+            <w:right w:w="108" w:type="dxa"/>
+          </w:tblCellMar>
         </w:tblPrEx>
         <w:tc>
           <w:tcPr>
@@ -10998,6 +11114,12 @@
             <w:insideH w:val="single" w:color="auto" w:sz="4" w:space="0"/>
             <w:insideV w:val="single" w:color="auto" w:sz="4" w:space="0"/>
           </w:tblBorders>
+          <w:tblCellMar>
+            <w:top w:w="0" w:type="dxa"/>
+            <w:left w:w="108" w:type="dxa"/>
+            <w:bottom w:w="0" w:type="dxa"/>
+            <w:right w:w="108" w:type="dxa"/>
+          </w:tblCellMar>
         </w:tblPrEx>
         <w:tc>
           <w:tcPr>
@@ -11411,6 +11533,12 @@
             <w:insideH w:val="single" w:color="auto" w:sz="4" w:space="0"/>
             <w:insideV w:val="single" w:color="auto" w:sz="4" w:space="0"/>
           </w:tblBorders>
+          <w:tblCellMar>
+            <w:top w:w="0" w:type="dxa"/>
+            <w:left w:w="108" w:type="dxa"/>
+            <w:bottom w:w="0" w:type="dxa"/>
+            <w:right w:w="108" w:type="dxa"/>
+          </w:tblCellMar>
         </w:tblPrEx>
         <w:tc>
           <w:tcPr>
@@ -11483,6 +11611,12 @@
             <w:insideH w:val="single" w:color="auto" w:sz="4" w:space="0"/>
             <w:insideV w:val="single" w:color="auto" w:sz="4" w:space="0"/>
           </w:tblBorders>
+          <w:tblCellMar>
+            <w:top w:w="0" w:type="dxa"/>
+            <w:left w:w="108" w:type="dxa"/>
+            <w:bottom w:w="0" w:type="dxa"/>
+            <w:right w:w="108" w:type="dxa"/>
+          </w:tblCellMar>
         </w:tblPrEx>
         <w:tc>
           <w:tcPr>
@@ -11555,6 +11689,12 @@
             <w:insideH w:val="single" w:color="auto" w:sz="4" w:space="0"/>
             <w:insideV w:val="single" w:color="auto" w:sz="4" w:space="0"/>
           </w:tblBorders>
+          <w:tblCellMar>
+            <w:top w:w="0" w:type="dxa"/>
+            <w:left w:w="108" w:type="dxa"/>
+            <w:bottom w:w="0" w:type="dxa"/>
+            <w:right w:w="108" w:type="dxa"/>
+          </w:tblCellMar>
         </w:tblPrEx>
         <w:tc>
           <w:tcPr>
@@ -11627,6 +11767,12 @@
             <w:insideH w:val="single" w:color="auto" w:sz="4" w:space="0"/>
             <w:insideV w:val="single" w:color="auto" w:sz="4" w:space="0"/>
           </w:tblBorders>
+          <w:tblCellMar>
+            <w:top w:w="0" w:type="dxa"/>
+            <w:left w:w="108" w:type="dxa"/>
+            <w:bottom w:w="0" w:type="dxa"/>
+            <w:right w:w="108" w:type="dxa"/>
+          </w:tblCellMar>
         </w:tblPrEx>
         <w:tc>
           <w:tcPr>
@@ -11699,6 +11845,12 @@
             <w:insideH w:val="single" w:color="auto" w:sz="4" w:space="0"/>
             <w:insideV w:val="single" w:color="auto" w:sz="4" w:space="0"/>
           </w:tblBorders>
+          <w:tblCellMar>
+            <w:top w:w="0" w:type="dxa"/>
+            <w:left w:w="108" w:type="dxa"/>
+            <w:bottom w:w="0" w:type="dxa"/>
+            <w:right w:w="108" w:type="dxa"/>
+          </w:tblCellMar>
         </w:tblPrEx>
         <w:tc>
           <w:tcPr>
@@ -12100,6 +12252,12 @@
             <w:insideH w:val="single" w:color="auto" w:sz="4" w:space="0"/>
             <w:insideV w:val="single" w:color="auto" w:sz="4" w:space="0"/>
           </w:tblBorders>
+          <w:tblCellMar>
+            <w:top w:w="0" w:type="dxa"/>
+            <w:left w:w="108" w:type="dxa"/>
+            <w:bottom w:w="0" w:type="dxa"/>
+            <w:right w:w="108" w:type="dxa"/>
+          </w:tblCellMar>
         </w:tblPrEx>
         <w:tc>
           <w:tcPr>
@@ -12181,6 +12339,12 @@
             <w:insideH w:val="single" w:color="auto" w:sz="4" w:space="0"/>
             <w:insideV w:val="single" w:color="auto" w:sz="4" w:space="0"/>
           </w:tblBorders>
+          <w:tblCellMar>
+            <w:top w:w="0" w:type="dxa"/>
+            <w:left w:w="108" w:type="dxa"/>
+            <w:bottom w:w="0" w:type="dxa"/>
+            <w:right w:w="108" w:type="dxa"/>
+          </w:tblCellMar>
         </w:tblPrEx>
         <w:tc>
           <w:tcPr>
@@ -12253,6 +12417,12 @@
             <w:insideH w:val="single" w:color="auto" w:sz="4" w:space="0"/>
             <w:insideV w:val="single" w:color="auto" w:sz="4" w:space="0"/>
           </w:tblBorders>
+          <w:tblCellMar>
+            <w:top w:w="0" w:type="dxa"/>
+            <w:left w:w="108" w:type="dxa"/>
+            <w:bottom w:w="0" w:type="dxa"/>
+            <w:right w:w="108" w:type="dxa"/>
+          </w:tblCellMar>
         </w:tblPrEx>
         <w:tc>
           <w:tcPr>
@@ -12325,6 +12495,12 @@
             <w:insideH w:val="single" w:color="auto" w:sz="4" w:space="0"/>
             <w:insideV w:val="single" w:color="auto" w:sz="4" w:space="0"/>
           </w:tblBorders>
+          <w:tblCellMar>
+            <w:top w:w="0" w:type="dxa"/>
+            <w:left w:w="108" w:type="dxa"/>
+            <w:bottom w:w="0" w:type="dxa"/>
+            <w:right w:w="108" w:type="dxa"/>
+          </w:tblCellMar>
         </w:tblPrEx>
         <w:tc>
           <w:tcPr>
@@ -12397,6 +12573,12 @@
             <w:insideH w:val="single" w:color="auto" w:sz="4" w:space="0"/>
             <w:insideV w:val="single" w:color="auto" w:sz="4" w:space="0"/>
           </w:tblBorders>
+          <w:tblCellMar>
+            <w:top w:w="0" w:type="dxa"/>
+            <w:left w:w="108" w:type="dxa"/>
+            <w:bottom w:w="0" w:type="dxa"/>
+            <w:right w:w="108" w:type="dxa"/>
+          </w:tblCellMar>
         </w:tblPrEx>
         <w:tc>
           <w:tcPr>
@@ -13050,10 +13232,10 @@
       </w:pPr>
       <w:bookmarkStart w:id="104" w:name="_Toc15259"/>
       <w:bookmarkStart w:id="105" w:name="_Toc24461"/>
-      <w:bookmarkStart w:id="106" w:name="_Toc32674"/>
-      <w:bookmarkStart w:id="107" w:name="_Toc30224"/>
-      <w:bookmarkStart w:id="108" w:name="_Toc1756"/>
-      <w:bookmarkStart w:id="109" w:name="_Toc6344"/>
+      <w:bookmarkStart w:id="106" w:name="_Toc6344"/>
+      <w:bookmarkStart w:id="107" w:name="_Toc1756"/>
+      <w:bookmarkStart w:id="108" w:name="_Toc30224"/>
+      <w:bookmarkStart w:id="109" w:name="_Toc32674"/>
       <w:r>
         <w:rPr>
           <w:rFonts w:hint="eastAsia" w:ascii="Times New Roman" w:hAnsi="Times New Roman" w:cs="Times New Roman"/>
@@ -13235,12 +13417,12 @@
           <w:lang w:val="en-US" w:eastAsia="zh-Hans"/>
         </w:rPr>
       </w:pPr>
-      <w:bookmarkStart w:id="110" w:name="_Toc11349"/>
-      <w:bookmarkStart w:id="111" w:name="_Toc11204"/>
-      <w:bookmarkStart w:id="112" w:name="_Toc16891"/>
-      <w:bookmarkStart w:id="113" w:name="_Toc22870"/>
-      <w:bookmarkStart w:id="114" w:name="_Toc8112"/>
-      <w:bookmarkStart w:id="115" w:name="_Toc3462"/>
+      <w:bookmarkStart w:id="110" w:name="_Toc22870"/>
+      <w:bookmarkStart w:id="111" w:name="_Toc3462"/>
+      <w:bookmarkStart w:id="112" w:name="_Toc11204"/>
+      <w:bookmarkStart w:id="113" w:name="_Toc8112"/>
+      <w:bookmarkStart w:id="114" w:name="_Toc11349"/>
+      <w:bookmarkStart w:id="115" w:name="_Toc16891"/>
       <w:r>
         <w:rPr>
           <w:rFonts w:hint="eastAsia" w:ascii="黑体" w:hAnsi="黑体" w:eastAsia="黑体" w:cs="黑体"/>
@@ -13280,10 +13462,10 @@
       </w:pPr>
       <w:bookmarkStart w:id="116" w:name="_Toc10425"/>
       <w:bookmarkStart w:id="117" w:name="_Toc32365"/>
-      <w:bookmarkStart w:id="118" w:name="_Toc1941"/>
-      <w:bookmarkStart w:id="119" w:name="_Toc5237"/>
-      <w:bookmarkStart w:id="120" w:name="_Toc13335"/>
-      <w:bookmarkStart w:id="121" w:name="_Toc21055"/>
+      <w:bookmarkStart w:id="118" w:name="_Toc21055"/>
+      <w:bookmarkStart w:id="119" w:name="_Toc1941"/>
+      <w:bookmarkStart w:id="120" w:name="_Toc5237"/>
+      <w:bookmarkStart w:id="121" w:name="_Toc13335"/>
       <w:r>
         <w:rPr>
           <w:rFonts w:hint="eastAsia" w:ascii="Times New Roman" w:hAnsi="Times New Roman" w:cs="Times New Roman"/>
@@ -14760,8 +14942,8 @@
       <w:r>
         <w:drawing>
           <wp:inline distT="0" distB="0" distL="114300" distR="114300">
-            <wp:extent cx="5154295" cy="4396740"/>
-            <wp:effectExtent l="0" t="0" r="1905" b="22860"/>
+            <wp:extent cx="4750435" cy="4052570"/>
+            <wp:effectExtent l="0" t="0" r="12065" b="5080"/>
             <wp:docPr id="8" name="图片 4"/>
             <wp:cNvGraphicFramePr>
               <a:graphicFrameLocks xmlns:a="http://schemas.openxmlformats.org/drawingml/2006/main" noChangeAspect="1"/>
@@ -14784,7 +14966,7 @@
                   <pic:spPr>
                     <a:xfrm>
                       <a:off x="0" y="0"/>
-                      <a:ext cx="5154295" cy="4396740"/>
+                      <a:ext cx="4750435" cy="4052570"/>
                     </a:xfrm>
                     <a:prstGeom prst="rect">
                       <a:avLst/>
@@ -15098,6 +15280,129 @@
         </w:rPr>
         <w:t>。</w:t>
       </w:r>
+      <w:r>
+        <w:rPr>
+          <w:rFonts w:hint="eastAsia" w:asciiTheme="minorEastAsia" w:hAnsiTheme="minorEastAsia" w:cstheme="minorEastAsia"/>
+          <w:sz w:val="24"/>
+          <w:lang w:val="en-US" w:eastAsia="zh-CN" w:bidi="ar"/>
+        </w:rPr>
+        <w:t>图4-4为用户密码登录流程时序图。</w:t>
+      </w:r>
+    </w:p>
+    <w:p>
+      <w:pPr>
+        <w:numPr>
+          <w:ilvl w:val="0"/>
+          <w:numId w:val="0"/>
+        </w:numPr>
+        <w:adjustRightInd w:val="0"/>
+        <w:spacing w:line="360" w:lineRule="auto"/>
+        <w:jc w:val="center"/>
+      </w:pPr>
+      <w:r>
+        <w:drawing>
+          <wp:inline distT="0" distB="0" distL="114300" distR="114300">
+            <wp:extent cx="3199130" cy="2813685"/>
+            <wp:effectExtent l="0" t="0" r="1270" b="5715"/>
+            <wp:docPr id="3" name="图片 2"/>
+            <wp:cNvGraphicFramePr>
+              <a:graphicFrameLocks xmlns:a="http://schemas.openxmlformats.org/drawingml/2006/main" noChangeAspect="1"/>
+            </wp:cNvGraphicFramePr>
+            <a:graphic xmlns:a="http://schemas.openxmlformats.org/drawingml/2006/main">
+              <a:graphicData uri="http://schemas.openxmlformats.org/drawingml/2006/picture">
+                <pic:pic xmlns:pic="http://schemas.openxmlformats.org/drawingml/2006/picture">
+                  <pic:nvPicPr>
+                    <pic:cNvPr id="3" name="图片 2"/>
+                    <pic:cNvPicPr>
+                      <a:picLocks noChangeAspect="1"/>
+                    </pic:cNvPicPr>
+                  </pic:nvPicPr>
+                  <pic:blipFill>
+                    <a:blip r:embed="rId18"/>
+                    <a:stretch>
+                      <a:fillRect/>
+                    </a:stretch>
+                  </pic:blipFill>
+                  <pic:spPr>
+                    <a:xfrm>
+                      <a:off x="0" y="0"/>
+                      <a:ext cx="3199130" cy="2813685"/>
+                    </a:xfrm>
+                    <a:prstGeom prst="rect">
+                      <a:avLst/>
+                    </a:prstGeom>
+                    <a:noFill/>
+                    <a:ln>
+                      <a:noFill/>
+                    </a:ln>
+                  </pic:spPr>
+                </pic:pic>
+              </a:graphicData>
+            </a:graphic>
+          </wp:inline>
+        </w:drawing>
+      </w:r>
+    </w:p>
+    <w:p>
+      <w:pPr>
+        <w:pStyle w:val="11"/>
+        <w:numPr>
+          <w:ilvl w:val="0"/>
+          <w:numId w:val="0"/>
+        </w:numPr>
+        <w:adjustRightInd w:val="0"/>
+        <w:spacing w:line="360" w:lineRule="auto"/>
+        <w:jc w:val="center"/>
+        <w:rPr>
+          <w:rFonts w:hint="default" w:eastAsia="黑体"/>
+          <w:lang w:val="en-US" w:eastAsia="zh-CN"/>
+        </w:rPr>
+      </w:pPr>
+      <w:r>
+        <w:t xml:space="preserve">图 </w:t>
+      </w:r>
+      <w:r>
+        <w:rPr>
+          <w:rFonts w:hint="default"/>
+          <w:lang w:val="en-US"/>
+        </w:rPr>
+        <w:t>4</w:t>
+      </w:r>
+      <w:r>
+        <w:rPr>
+          <w:lang w:val="en-US"/>
+        </w:rPr>
+        <w:t>-</w:t>
+      </w:r>
+      <w:r>
+        <w:fldChar w:fldCharType="begin"/>
+      </w:r>
+      <w:r>
+        <w:instrText xml:space="preserve"> SEQ 图 \* ARABIC \s 1 </w:instrText>
+      </w:r>
+      <w:r>
+        <w:fldChar w:fldCharType="separate"/>
+      </w:r>
+      <w:r>
+        <w:t>4</w:t>
+      </w:r>
+      <w:r>
+        <w:fldChar w:fldCharType="end"/>
+      </w:r>
+      <w:r>
+        <w:rPr>
+          <w:rFonts w:hint="default"/>
+          <w:lang w:val="en-US"/>
+        </w:rPr>
+        <w:t xml:space="preserve"> </w:t>
+      </w:r>
+      <w:r>
+        <w:rPr>
+          <w:rFonts w:hint="eastAsia"/>
+          <w:lang w:val="en-US" w:eastAsia="zh-CN"/>
+        </w:rPr>
+        <w:t>用户密码登录流程时序图</w:t>
+      </w:r>
     </w:p>
     <w:p>
       <w:pPr>
@@ -15275,48 +15580,137 @@
         </w:rPr>
         <w:t>。</w:t>
       </w:r>
-    </w:p>
-    <w:p>
-      <w:pPr>
-        <w:pStyle w:val="3"/>
-        <w:spacing w:before="166" w:beforeLines="50" w:after="163" w:line="360" w:lineRule="auto"/>
+      <w:r>
+        <w:rPr>
+          <w:rFonts w:hint="eastAsia" w:asciiTheme="minorEastAsia" w:hAnsiTheme="minorEastAsia" w:cstheme="minorEastAsia"/>
+          <w:sz w:val="24"/>
+          <w:lang w:val="en-US" w:eastAsia="zh-CN" w:bidi="ar"/>
+        </w:rPr>
+        <w:t>图4-5为用户短信登录流程时序图</w:t>
+      </w:r>
+    </w:p>
+    <w:p>
+      <w:pPr>
+        <w:numPr>
+          <w:ilvl w:val="0"/>
+          <w:numId w:val="0"/>
+        </w:numPr>
+        <w:adjustRightInd w:val="0"/>
+        <w:spacing w:line="360" w:lineRule="auto"/>
+        <w:jc w:val="center"/>
+      </w:pPr>
+      <w:r>
+        <w:drawing>
+          <wp:inline distT="0" distB="0" distL="114300" distR="114300">
+            <wp:extent cx="4562475" cy="4314825"/>
+            <wp:effectExtent l="0" t="0" r="9525" b="9525"/>
+            <wp:docPr id="2" name="图片 1"/>
+            <wp:cNvGraphicFramePr>
+              <a:graphicFrameLocks xmlns:a="http://schemas.openxmlformats.org/drawingml/2006/main" noChangeAspect="1"/>
+            </wp:cNvGraphicFramePr>
+            <a:graphic xmlns:a="http://schemas.openxmlformats.org/drawingml/2006/main">
+              <a:graphicData uri="http://schemas.openxmlformats.org/drawingml/2006/picture">
+                <pic:pic xmlns:pic="http://schemas.openxmlformats.org/drawingml/2006/picture">
+                  <pic:nvPicPr>
+                    <pic:cNvPr id="2" name="图片 1"/>
+                    <pic:cNvPicPr>
+                      <a:picLocks noChangeAspect="1"/>
+                    </pic:cNvPicPr>
+                  </pic:nvPicPr>
+                  <pic:blipFill>
+                    <a:blip r:embed="rId19"/>
+                    <a:stretch>
+                      <a:fillRect/>
+                    </a:stretch>
+                  </pic:blipFill>
+                  <pic:spPr>
+                    <a:xfrm>
+                      <a:off x="0" y="0"/>
+                      <a:ext cx="4562475" cy="4314825"/>
+                    </a:xfrm>
+                    <a:prstGeom prst="rect">
+                      <a:avLst/>
+                    </a:prstGeom>
+                    <a:noFill/>
+                    <a:ln>
+                      <a:noFill/>
+                    </a:ln>
+                  </pic:spPr>
+                </pic:pic>
+              </a:graphicData>
+            </a:graphic>
+          </wp:inline>
+        </w:drawing>
+      </w:r>
+    </w:p>
+    <w:p>
+      <w:pPr>
+        <w:pStyle w:val="11"/>
+        <w:numPr>
+          <w:ilvl w:val="0"/>
+          <w:numId w:val="0"/>
+        </w:numPr>
+        <w:adjustRightInd w:val="0"/>
+        <w:spacing w:line="360" w:lineRule="auto"/>
+        <w:jc w:val="center"/>
+        <w:rPr>
+          <w:rFonts w:hint="default" w:eastAsia="黑体"/>
+          <w:lang w:val="en-US" w:eastAsia="zh-CN"/>
+        </w:rPr>
+      </w:pPr>
+      <w:r>
+        <w:t xml:space="preserve">图 </w:t>
+      </w:r>
+      <w:r>
+        <w:rPr>
+          <w:rFonts w:hint="default"/>
+          <w:lang w:val="en-US"/>
+        </w:rPr>
+        <w:t>4</w:t>
+      </w:r>
+      <w:r>
+        <w:rPr>
+          <w:lang w:val="en-US"/>
+        </w:rPr>
+        <w:t>-</w:t>
+      </w:r>
+      <w:r>
+        <w:fldChar w:fldCharType="begin"/>
+      </w:r>
+      <w:r>
+        <w:instrText xml:space="preserve"> SEQ 图 \* ARABIC \s 1 </w:instrText>
+      </w:r>
+      <w:r>
+        <w:fldChar w:fldCharType="separate"/>
+      </w:r>
+      <w:r>
+        <w:t>5</w:t>
+      </w:r>
+      <w:r>
+        <w:fldChar w:fldCharType="end"/>
+      </w:r>
+      <w:r>
+        <w:rPr>
+          <w:rFonts w:hint="eastAsia"/>
+          <w:lang w:val="en-US" w:eastAsia="zh-CN"/>
+        </w:rPr>
+        <w:t xml:space="preserve"> 用户短信登录流程时序图</w:t>
+      </w:r>
+    </w:p>
+    <w:p>
+      <w:pPr>
+        <w:numPr>
+          <w:numId w:val="0"/>
+        </w:numPr>
+        <w:adjustRightInd w:val="0"/>
+        <w:spacing w:line="360" w:lineRule="auto"/>
         <w:jc w:val="left"/>
         <w:rPr>
-          <w:rFonts w:hint="eastAsia" w:ascii="Times New Roman" w:hAnsi="Times New Roman" w:cs="Times New Roman"/>
-          <w:color w:val="000000"/>
-          <w:sz w:val="30"/>
-          <w:szCs w:val="30"/>
-          <w:lang w:val="en-US" w:eastAsia="zh-Hans"/>
-        </w:rPr>
-      </w:pPr>
-      <w:r>
-        <w:rPr>
-          <w:rFonts w:hint="eastAsia" w:ascii="Times New Roman" w:hAnsi="Times New Roman" w:cs="Times New Roman"/>
-          <w:color w:val="000000"/>
-          <w:sz w:val="30"/>
-          <w:szCs w:val="30"/>
-        </w:rPr>
-        <w:t>4.3.</w:t>
-      </w:r>
-      <w:r>
-        <w:rPr>
-          <w:rFonts w:hint="default" w:ascii="Times New Roman" w:hAnsi="Times New Roman" w:cs="Times New Roman"/>
-          <w:color w:val="000000"/>
-          <w:sz w:val="30"/>
-          <w:szCs w:val="30"/>
-        </w:rPr>
-        <w:t>3</w:t>
-      </w:r>
-      <w:r>
-        <w:rPr>
-          <w:rFonts w:hint="eastAsia" w:ascii="Times New Roman" w:hAnsi="Times New Roman" w:cs="Times New Roman"/>
-          <w:color w:val="000000"/>
-          <w:sz w:val="30"/>
-          <w:szCs w:val="30"/>
-          <w:lang w:val="en-US" w:eastAsia="zh-Hans"/>
-        </w:rPr>
-        <w:t>权限鉴定流程</w:t>
-      </w:r>
+          <w:rFonts w:hint="default" w:asciiTheme="minorEastAsia" w:hAnsiTheme="minorEastAsia" w:cstheme="minorEastAsia"/>
+          <w:sz w:val="24"/>
+          <w:lang w:eastAsia="zh-Hans" w:bidi="ar"/>
+        </w:rPr>
+      </w:pPr>
     </w:p>
     <w:p>
       <w:pPr>
@@ -15791,6 +16185,16 @@
     </w:p>
     <w:p>
       <w:pPr>
+        <w:numPr>
+          <w:numId w:val="0"/>
+        </w:numPr>
+        <w:adjustRightInd w:val="0"/>
+        <w:spacing w:line="360" w:lineRule="auto"/>
+        <w:jc w:val="center"/>
+      </w:pPr>
+    </w:p>
+    <w:p>
+      <w:pPr>
         <w:pStyle w:val="3"/>
         <w:spacing w:before="166" w:beforeLines="50" w:after="163" w:line="360" w:lineRule="auto"/>
         <w:jc w:val="left"/>
@@ -15817,8 +16221,9 @@
           <w:color w:val="000000"/>
           <w:sz w:val="30"/>
           <w:szCs w:val="30"/>
-        </w:rPr>
-        <w:t>4</w:t>
+          <w:lang w:val="en-US"/>
+        </w:rPr>
+        <w:t>3</w:t>
       </w:r>
       <w:r>
         <w:rPr>
@@ -16054,266 +16459,80 @@
     </w:p>
     <w:p>
       <w:pPr>
-        <w:pStyle w:val="3"/>
-        <w:spacing w:before="166" w:beforeLines="50" w:after="163" w:line="360" w:lineRule="auto"/>
-        <w:jc w:val="left"/>
-        <w:rPr>
-          <w:rFonts w:hint="eastAsia" w:ascii="Times New Roman" w:hAnsi="Times New Roman" w:cs="Times New Roman"/>
-          <w:color w:val="000000"/>
-          <w:sz w:val="30"/>
-          <w:szCs w:val="30"/>
-          <w:lang w:val="en-US" w:eastAsia="zh-Hans"/>
-        </w:rPr>
-      </w:pPr>
-      <w:r>
-        <w:rPr>
-          <w:rFonts w:hint="eastAsia" w:ascii="Times New Roman" w:hAnsi="Times New Roman" w:cs="Times New Roman"/>
-          <w:color w:val="000000"/>
-          <w:sz w:val="30"/>
-          <w:szCs w:val="30"/>
-        </w:rPr>
-        <w:t>4.3.</w:t>
-      </w:r>
-      <w:r>
-        <w:rPr>
-          <w:rFonts w:hint="default" w:ascii="Times New Roman" w:hAnsi="Times New Roman" w:cs="Times New Roman"/>
-          <w:color w:val="000000"/>
-          <w:sz w:val="30"/>
-          <w:szCs w:val="30"/>
-        </w:rPr>
-        <w:t>4</w:t>
-      </w:r>
-      <w:r>
-        <w:rPr>
-          <w:rFonts w:hint="eastAsia" w:ascii="Times New Roman" w:hAnsi="Times New Roman" w:cs="Times New Roman"/>
-          <w:color w:val="000000"/>
-          <w:sz w:val="30"/>
-          <w:szCs w:val="30"/>
-          <w:lang w:val="en-US" w:eastAsia="zh-Hans"/>
-        </w:rPr>
-        <w:t>关注好友流程</w:t>
-      </w:r>
-    </w:p>
-    <w:p>
-      <w:pPr>
         <w:adjustRightInd w:val="0"/>
         <w:spacing w:line="360" w:lineRule="auto"/>
         <w:ind w:firstLine="480" w:firstLineChars="200"/>
         <w:jc w:val="left"/>
         <w:rPr>
-          <w:rFonts w:hint="default" w:asciiTheme="minorEastAsia" w:hAnsiTheme="minorEastAsia" w:cstheme="minorEastAsia"/>
-          <w:sz w:val="24"/>
-          <w:lang w:eastAsia="zh-Hans" w:bidi="ar"/>
-        </w:rPr>
-      </w:pPr>
-      <w:r>
-        <w:rPr>
-          <w:rFonts w:hint="eastAsia" w:asciiTheme="minorEastAsia" w:hAnsiTheme="minorEastAsia" w:cstheme="minorEastAsia"/>
-          <w:sz w:val="24"/>
-          <w:lang w:val="en-US" w:eastAsia="zh-Hans" w:bidi="ar"/>
-        </w:rPr>
-        <w:t>用户在广场上见到其他用户后</w:t>
-      </w:r>
-      <w:r>
-        <w:rPr>
-          <w:rFonts w:hint="default" w:asciiTheme="minorEastAsia" w:hAnsiTheme="minorEastAsia" w:cstheme="minorEastAsia"/>
-          <w:sz w:val="24"/>
-          <w:lang w:eastAsia="zh-Hans" w:bidi="ar"/>
-        </w:rPr>
-        <w:t>，</w:t>
-      </w:r>
-      <w:r>
-        <w:rPr>
-          <w:rFonts w:hint="eastAsia" w:asciiTheme="minorEastAsia" w:hAnsiTheme="minorEastAsia" w:cstheme="minorEastAsia"/>
-          <w:sz w:val="24"/>
-          <w:lang w:val="en-US" w:eastAsia="zh-Hans" w:bidi="ar"/>
-        </w:rPr>
-        <w:t>点击头像进入对方主页</w:t>
-      </w:r>
-      <w:r>
-        <w:rPr>
-          <w:rFonts w:hint="default" w:asciiTheme="minorEastAsia" w:hAnsiTheme="minorEastAsia" w:cstheme="minorEastAsia"/>
-          <w:sz w:val="24"/>
-          <w:lang w:eastAsia="zh-Hans" w:bidi="ar"/>
-        </w:rPr>
-        <w:t>，</w:t>
-      </w:r>
-      <w:r>
-        <w:rPr>
-          <w:rFonts w:hint="eastAsia" w:asciiTheme="minorEastAsia" w:hAnsiTheme="minorEastAsia" w:cstheme="minorEastAsia"/>
-          <w:sz w:val="24"/>
-          <w:lang w:val="en-US" w:eastAsia="zh-Hans" w:bidi="ar"/>
-        </w:rPr>
-        <w:t>如果未关注对方</w:t>
-      </w:r>
-      <w:r>
-        <w:rPr>
-          <w:rFonts w:hint="default" w:asciiTheme="minorEastAsia" w:hAnsiTheme="minorEastAsia" w:cstheme="minorEastAsia"/>
-          <w:sz w:val="24"/>
-          <w:lang w:eastAsia="zh-Hans" w:bidi="ar"/>
-        </w:rPr>
-        <w:t>，</w:t>
-      </w:r>
-      <w:r>
-        <w:rPr>
-          <w:rFonts w:hint="eastAsia" w:asciiTheme="minorEastAsia" w:hAnsiTheme="minorEastAsia" w:cstheme="minorEastAsia"/>
-          <w:sz w:val="24"/>
-          <w:lang w:val="en-US" w:eastAsia="zh-Hans" w:bidi="ar"/>
-        </w:rPr>
-        <w:t>则页面下方会出现两个按钮</w:t>
-      </w:r>
-      <w:r>
-        <w:rPr>
-          <w:rFonts w:hint="default" w:asciiTheme="minorEastAsia" w:hAnsiTheme="minorEastAsia" w:cstheme="minorEastAsia"/>
-          <w:sz w:val="24"/>
-          <w:lang w:eastAsia="zh-Hans" w:bidi="ar"/>
-        </w:rPr>
-        <w:t>：</w:t>
-      </w:r>
-      <w:r>
-        <w:rPr>
-          <w:rFonts w:hint="eastAsia" w:asciiTheme="minorEastAsia" w:hAnsiTheme="minorEastAsia" w:cstheme="minorEastAsia"/>
-          <w:sz w:val="24"/>
-          <w:lang w:eastAsia="zh-Hans" w:bidi="ar"/>
-        </w:rPr>
-        <w:t>“</w:t>
-      </w:r>
-      <w:r>
-        <w:rPr>
-          <w:rFonts w:hint="eastAsia" w:asciiTheme="minorEastAsia" w:hAnsiTheme="minorEastAsia" w:cstheme="minorEastAsia"/>
-          <w:sz w:val="24"/>
-          <w:lang w:val="en-US" w:eastAsia="zh-Hans" w:bidi="ar"/>
-        </w:rPr>
-        <w:t>关注</w:t>
-      </w:r>
-      <w:r>
-        <w:rPr>
-          <w:rFonts w:hint="eastAsia" w:asciiTheme="minorEastAsia" w:hAnsiTheme="minorEastAsia" w:cstheme="minorEastAsia"/>
-          <w:sz w:val="24"/>
-          <w:lang w:eastAsia="zh-Hans" w:bidi="ar"/>
-        </w:rPr>
-        <w:t>”</w:t>
-      </w:r>
-      <w:r>
-        <w:rPr>
-          <w:rFonts w:hint="eastAsia" w:asciiTheme="minorEastAsia" w:hAnsiTheme="minorEastAsia" w:cstheme="minorEastAsia"/>
-          <w:sz w:val="24"/>
-          <w:lang w:val="en-US" w:eastAsia="zh-Hans" w:bidi="ar"/>
-        </w:rPr>
-        <w:t>和“私聊”</w:t>
-      </w:r>
-      <w:r>
-        <w:rPr>
-          <w:rFonts w:hint="default" w:asciiTheme="minorEastAsia" w:hAnsiTheme="minorEastAsia" w:cstheme="minorEastAsia"/>
-          <w:sz w:val="24"/>
-          <w:lang w:eastAsia="zh-Hans" w:bidi="ar"/>
-        </w:rPr>
-        <w:t>，</w:t>
-      </w:r>
-      <w:r>
-        <w:rPr>
-          <w:rFonts w:hint="eastAsia" w:asciiTheme="minorEastAsia" w:hAnsiTheme="minorEastAsia" w:cstheme="minorEastAsia"/>
-          <w:sz w:val="24"/>
-          <w:lang w:val="en-US" w:eastAsia="zh-Hans" w:bidi="ar"/>
-        </w:rPr>
-        <w:t>此时点击左下角的关注按钮即可完成关注</w:t>
-      </w:r>
-      <w:r>
-        <w:rPr>
-          <w:rFonts w:hint="default" w:asciiTheme="minorEastAsia" w:hAnsiTheme="minorEastAsia" w:cstheme="minorEastAsia"/>
-          <w:sz w:val="24"/>
-          <w:lang w:eastAsia="zh-Hans" w:bidi="ar"/>
-        </w:rPr>
-        <w:t>。</w:t>
-      </w:r>
-      <w:r>
-        <w:rPr>
-          <w:rFonts w:hint="eastAsia" w:asciiTheme="minorEastAsia" w:hAnsiTheme="minorEastAsia" w:cstheme="minorEastAsia"/>
-          <w:sz w:val="24"/>
-          <w:lang w:val="en-US" w:eastAsia="zh-Hans" w:bidi="ar"/>
-        </w:rPr>
-        <w:t>如果对方</w:t>
-      </w:r>
-      <w:r>
-        <w:rPr>
-          <w:rFonts w:hint="default" w:asciiTheme="minorEastAsia" w:hAnsiTheme="minorEastAsia" w:cstheme="minorEastAsia"/>
-          <w:sz w:val="24"/>
-          <w:lang w:eastAsia="zh-Hans" w:bidi="ar"/>
-        </w:rPr>
-        <w:t>，</w:t>
-      </w:r>
-      <w:r>
-        <w:rPr>
-          <w:rFonts w:hint="eastAsia" w:asciiTheme="minorEastAsia" w:hAnsiTheme="minorEastAsia" w:cstheme="minorEastAsia"/>
-          <w:sz w:val="24"/>
-          <w:lang w:val="en-US" w:eastAsia="zh-Hans" w:bidi="ar"/>
-        </w:rPr>
-        <w:t>则下方按钮只有私聊</w:t>
-      </w:r>
-      <w:r>
-        <w:rPr>
-          <w:rFonts w:hint="default" w:asciiTheme="minorEastAsia" w:hAnsiTheme="minorEastAsia" w:cstheme="minorEastAsia"/>
-          <w:sz w:val="24"/>
-          <w:lang w:eastAsia="zh-Hans" w:bidi="ar"/>
-        </w:rPr>
-        <w:t>，</w:t>
-      </w:r>
-      <w:r>
-        <w:rPr>
-          <w:rFonts w:hint="eastAsia" w:asciiTheme="minorEastAsia" w:hAnsiTheme="minorEastAsia" w:cstheme="minorEastAsia"/>
-          <w:sz w:val="24"/>
-          <w:lang w:val="en-US" w:eastAsia="zh-Hans" w:bidi="ar"/>
-        </w:rPr>
-        <w:t>点击右上角“更多操作”操作按钮</w:t>
-      </w:r>
-      <w:r>
-        <w:rPr>
-          <w:rFonts w:hint="default" w:asciiTheme="minorEastAsia" w:hAnsiTheme="minorEastAsia" w:cstheme="minorEastAsia"/>
-          <w:sz w:val="24"/>
-          <w:lang w:eastAsia="zh-Hans" w:bidi="ar"/>
-        </w:rPr>
-        <w:t>，</w:t>
-      </w:r>
-      <w:r>
-        <w:rPr>
-          <w:rFonts w:hint="eastAsia" w:asciiTheme="minorEastAsia" w:hAnsiTheme="minorEastAsia" w:cstheme="minorEastAsia"/>
-          <w:sz w:val="24"/>
-          <w:lang w:val="en-US" w:eastAsia="zh-Hans" w:bidi="ar"/>
-        </w:rPr>
-        <w:t>会弹出取消关注按钮</w:t>
-      </w:r>
-      <w:r>
-        <w:rPr>
-          <w:rFonts w:hint="default" w:asciiTheme="minorEastAsia" w:hAnsiTheme="minorEastAsia" w:cstheme="minorEastAsia"/>
-          <w:sz w:val="24"/>
-          <w:lang w:eastAsia="zh-Hans" w:bidi="ar"/>
-        </w:rPr>
-        <w:t>，</w:t>
-      </w:r>
-      <w:r>
-        <w:rPr>
-          <w:rFonts w:hint="eastAsia" w:asciiTheme="minorEastAsia" w:hAnsiTheme="minorEastAsia" w:cstheme="minorEastAsia"/>
-          <w:sz w:val="24"/>
-          <w:lang w:val="en-US" w:eastAsia="zh-Hans" w:bidi="ar"/>
-        </w:rPr>
-        <w:t>按下即可取消关注</w:t>
-      </w:r>
-      <w:r>
-        <w:rPr>
-          <w:rFonts w:hint="default" w:asciiTheme="minorEastAsia" w:hAnsiTheme="minorEastAsia" w:cstheme="minorEastAsia"/>
-          <w:sz w:val="24"/>
-          <w:lang w:eastAsia="zh-Hans" w:bidi="ar"/>
-        </w:rPr>
-        <w:t>。</w:t>
-      </w:r>
-    </w:p>
-    <w:p>
-      <w:pPr>
-        <w:rPr>
-          <w:rFonts w:hint="default"/>
-          <w:lang w:val="en-US" w:eastAsia="zh-Hans"/>
-        </w:rPr>
-      </w:pPr>
+          <w:rFonts w:hint="eastAsia" w:asciiTheme="minorEastAsia" w:hAnsiTheme="minorEastAsia" w:cstheme="minorEastAsia"/>
+          <w:sz w:val="24"/>
+          <w:lang w:val="en-US" w:eastAsia="zh-CN" w:bidi="ar"/>
+        </w:rPr>
+      </w:pPr>
+      <w:r>
+        <w:rPr>
+          <w:rFonts w:hint="eastAsia" w:asciiTheme="minorEastAsia" w:hAnsiTheme="minorEastAsia" w:cstheme="minorEastAsia"/>
+          <w:sz w:val="24"/>
+          <w:lang w:val="en-US" w:eastAsia="zh-CN" w:bidi="ar"/>
+        </w:rPr>
+        <w:t>动态属于需要审核的功能，当动态发布完成后，动态处于仅自己可见状态，当审核通过审核之后转为原先设定的可见范围，若审核不通过，则删除处理，并予以警告。</w:t>
+      </w:r>
+    </w:p>
+    <w:p>
+      <w:pPr>
+        <w:adjustRightInd w:val="0"/>
+        <w:spacing w:line="360" w:lineRule="auto"/>
+        <w:ind w:firstLine="420" w:firstLineChars="200"/>
+        <w:jc w:val="center"/>
+        <w:rPr>
+          <w:rFonts w:hint="default" w:asciiTheme="minorEastAsia" w:hAnsiTheme="minorEastAsia" w:cstheme="minorEastAsia"/>
+          <w:sz w:val="24"/>
+          <w:lang w:val="en-US" w:eastAsia="zh-CN" w:bidi="ar"/>
+        </w:rPr>
+      </w:pPr>
+      <w:r>
+        <w:drawing>
+          <wp:inline distT="0" distB="0" distL="114300" distR="114300">
+            <wp:extent cx="5760720" cy="4679950"/>
+            <wp:effectExtent l="0" t="0" r="11430" b="6350"/>
+            <wp:docPr id="24" name="图片 13"/>
+            <wp:cNvGraphicFramePr>
+              <a:graphicFrameLocks xmlns:a="http://schemas.openxmlformats.org/drawingml/2006/main" noChangeAspect="1"/>
+            </wp:cNvGraphicFramePr>
+            <a:graphic xmlns:a="http://schemas.openxmlformats.org/drawingml/2006/main">
+              <a:graphicData uri="http://schemas.openxmlformats.org/drawingml/2006/picture">
+                <pic:pic xmlns:pic="http://schemas.openxmlformats.org/drawingml/2006/picture">
+                  <pic:nvPicPr>
+                    <pic:cNvPr id="24" name="图片 13"/>
+                    <pic:cNvPicPr>
+                      <a:picLocks noChangeAspect="1"/>
+                    </pic:cNvPicPr>
+                  </pic:nvPicPr>
+                  <pic:blipFill>
+                    <a:blip r:embed="rId20"/>
+                    <a:stretch>
+                      <a:fillRect/>
+                    </a:stretch>
+                  </pic:blipFill>
+                  <pic:spPr>
+                    <a:xfrm>
+                      <a:off x="0" y="0"/>
+                      <a:ext cx="5760720" cy="4679950"/>
+                    </a:xfrm>
+                    <a:prstGeom prst="rect">
+                      <a:avLst/>
+                    </a:prstGeom>
+                    <a:noFill/>
+                    <a:ln>
+                      <a:noFill/>
+                    </a:ln>
+                  </pic:spPr>
+                </pic:pic>
+              </a:graphicData>
+            </a:graphic>
+          </wp:inline>
+        </w:drawing>
+      </w:r>
     </w:p>
     <w:p>
       <w:pPr>
@@ -16325,90 +16544,15 @@
           <w:color w:val="000000"/>
           <w:sz w:val="30"/>
           <w:szCs w:val="30"/>
-          <w:lang w:val="en-US" w:eastAsia="zh-Hans"/>
-        </w:rPr>
-      </w:pPr>
-      <w:r>
-        <w:rPr>
-          <w:rFonts w:hint="eastAsia" w:ascii="Times New Roman" w:hAnsi="Times New Roman" w:cs="Times New Roman"/>
-          <w:color w:val="000000"/>
-          <w:sz w:val="30"/>
-          <w:szCs w:val="30"/>
-        </w:rPr>
-        <w:t>4.3.</w:t>
-      </w:r>
-      <w:r>
-        <w:rPr>
-          <w:rFonts w:hint="default" w:ascii="Times New Roman" w:hAnsi="Times New Roman" w:cs="Times New Roman"/>
-          <w:color w:val="000000"/>
-          <w:sz w:val="30"/>
-          <w:szCs w:val="30"/>
-        </w:rPr>
-        <w:t>5</w:t>
-      </w:r>
-      <w:r>
-        <w:rPr>
-          <w:rFonts w:hint="eastAsia" w:ascii="Times New Roman" w:hAnsi="Times New Roman" w:cs="Times New Roman"/>
-          <w:color w:val="000000"/>
-          <w:sz w:val="30"/>
-          <w:szCs w:val="30"/>
-          <w:lang w:val="en-US" w:eastAsia="zh-Hans"/>
-        </w:rPr>
-        <w:t>接入聊天流程</w:t>
-      </w:r>
-    </w:p>
-    <w:p>
-      <w:pPr>
-        <w:ind w:firstLine="420" w:firstLineChars="0"/>
-        <w:rPr>
-          <w:rFonts w:hint="default"/>
-          <w:lang w:eastAsia="zh-Hans"/>
-        </w:rPr>
-      </w:pPr>
-      <w:r>
+        </w:rPr>
+      </w:pPr>
+    </w:p>
+    <w:p>
+      <w:pPr>
         <w:rPr>
           <w:rFonts w:hint="eastAsia"/>
-          <w:lang w:val="en-US" w:eastAsia="zh-Hans"/>
-        </w:rPr>
-        <w:t>在用户成功登录之后</w:t>
-      </w:r>
-      <w:r>
-        <w:rPr>
-          <w:rFonts w:hint="default"/>
-          <w:lang w:eastAsia="zh-Hans"/>
-        </w:rPr>
-        <w:t>，</w:t>
-      </w:r>
-      <w:r>
-        <w:rPr>
-          <w:rFonts w:hint="eastAsia"/>
-          <w:lang w:val="en-US" w:eastAsia="zh-Hans"/>
-        </w:rPr>
-        <w:t>既需要发送消息</w:t>
-      </w:r>
-      <w:r>
-        <w:rPr>
-          <w:rFonts w:hint="default"/>
-          <w:lang w:eastAsia="zh-Hans"/>
-        </w:rPr>
-        <w:t>，</w:t>
-      </w:r>
-      <w:r>
-        <w:rPr>
-          <w:rFonts w:hint="eastAsia"/>
-          <w:lang w:val="en-US" w:eastAsia="zh-Hans"/>
-        </w:rPr>
-        <w:t>也需要接收消息</w:t>
-      </w:r>
-      <w:r>
-        <w:rPr>
-          <w:rFonts w:hint="default"/>
-          <w:lang w:eastAsia="zh-Hans"/>
-        </w:rPr>
-        <w:t>，</w:t>
-      </w:r>
-      <w:bookmarkStart w:id="138" w:name="_GoBack"/>
-      <w:bookmarkEnd w:id="138"/>
+        </w:rPr>
+      </w:pPr>
     </w:p>
     <w:p>
       <w:pPr>
@@ -16416,17 +16560,414 @@
         <w:spacing w:before="166" w:beforeLines="50" w:after="163" w:line="360" w:lineRule="auto"/>
         <w:jc w:val="left"/>
         <w:rPr>
+          <w:rFonts w:hint="eastAsia" w:ascii="Times New Roman" w:hAnsi="Times New Roman" w:cs="Times New Roman"/>
+          <w:color w:val="000000"/>
+          <w:sz w:val="30"/>
+          <w:szCs w:val="30"/>
+          <w:lang w:val="en-US" w:eastAsia="zh-Hans"/>
+        </w:rPr>
+      </w:pPr>
+      <w:r>
+        <w:rPr>
+          <w:rFonts w:hint="eastAsia" w:ascii="Times New Roman" w:hAnsi="Times New Roman" w:cs="Times New Roman"/>
+          <w:color w:val="000000"/>
+          <w:sz w:val="30"/>
+          <w:szCs w:val="30"/>
+        </w:rPr>
+        <w:t>4.3.</w:t>
+      </w:r>
+      <w:r>
+        <w:rPr>
+          <w:rFonts w:hint="default" w:ascii="Times New Roman" w:hAnsi="Times New Roman" w:cs="Times New Roman"/>
+          <w:color w:val="000000"/>
+          <w:sz w:val="30"/>
+          <w:szCs w:val="30"/>
+        </w:rPr>
+        <w:t>4</w:t>
+      </w:r>
+      <w:r>
+        <w:rPr>
+          <w:rFonts w:hint="eastAsia" w:ascii="Times New Roman" w:hAnsi="Times New Roman" w:cs="Times New Roman"/>
+          <w:color w:val="000000"/>
+          <w:sz w:val="30"/>
+          <w:szCs w:val="30"/>
+          <w:lang w:val="en-US" w:eastAsia="zh-Hans"/>
+        </w:rPr>
+        <w:t>关注好友流程</w:t>
+      </w:r>
+    </w:p>
+    <w:p>
+      <w:pPr>
+        <w:adjustRightInd w:val="0"/>
+        <w:spacing w:line="360" w:lineRule="auto"/>
+        <w:ind w:firstLine="480" w:firstLineChars="200"/>
+        <w:jc w:val="left"/>
+        <w:rPr>
+          <w:rFonts w:hint="default" w:asciiTheme="minorEastAsia" w:hAnsiTheme="minorEastAsia" w:cstheme="minorEastAsia"/>
+          <w:sz w:val="24"/>
+          <w:lang w:eastAsia="zh-Hans" w:bidi="ar"/>
+        </w:rPr>
+      </w:pPr>
+      <w:r>
+        <w:rPr>
+          <w:rFonts w:hint="eastAsia" w:asciiTheme="minorEastAsia" w:hAnsiTheme="minorEastAsia" w:cstheme="minorEastAsia"/>
+          <w:sz w:val="24"/>
+          <w:lang w:val="en-US" w:eastAsia="zh-Hans" w:bidi="ar"/>
+        </w:rPr>
+        <w:t>用户在广场上见到其他用户后</w:t>
+      </w:r>
+      <w:r>
+        <w:rPr>
+          <w:rFonts w:hint="default" w:asciiTheme="minorEastAsia" w:hAnsiTheme="minorEastAsia" w:cstheme="minorEastAsia"/>
+          <w:sz w:val="24"/>
+          <w:lang w:eastAsia="zh-Hans" w:bidi="ar"/>
+        </w:rPr>
+        <w:t>，</w:t>
+      </w:r>
+      <w:r>
+        <w:rPr>
+          <w:rFonts w:hint="eastAsia" w:asciiTheme="minorEastAsia" w:hAnsiTheme="minorEastAsia" w:cstheme="minorEastAsia"/>
+          <w:sz w:val="24"/>
+          <w:lang w:val="en-US" w:eastAsia="zh-Hans" w:bidi="ar"/>
+        </w:rPr>
+        <w:t>点击头像进入对方主页</w:t>
+      </w:r>
+      <w:r>
+        <w:rPr>
+          <w:rFonts w:hint="default" w:asciiTheme="minorEastAsia" w:hAnsiTheme="minorEastAsia" w:cstheme="minorEastAsia"/>
+          <w:sz w:val="24"/>
+          <w:lang w:eastAsia="zh-Hans" w:bidi="ar"/>
+        </w:rPr>
+        <w:t>，</w:t>
+      </w:r>
+      <w:r>
+        <w:rPr>
+          <w:rFonts w:hint="eastAsia" w:asciiTheme="minorEastAsia" w:hAnsiTheme="minorEastAsia" w:cstheme="minorEastAsia"/>
+          <w:sz w:val="24"/>
+          <w:lang w:val="en-US" w:eastAsia="zh-Hans" w:bidi="ar"/>
+        </w:rPr>
+        <w:t>如果未关注对方</w:t>
+      </w:r>
+      <w:r>
+        <w:rPr>
+          <w:rFonts w:hint="default" w:asciiTheme="minorEastAsia" w:hAnsiTheme="minorEastAsia" w:cstheme="minorEastAsia"/>
+          <w:sz w:val="24"/>
+          <w:lang w:eastAsia="zh-Hans" w:bidi="ar"/>
+        </w:rPr>
+        <w:t>，</w:t>
+      </w:r>
+      <w:r>
+        <w:rPr>
+          <w:rFonts w:hint="eastAsia" w:asciiTheme="minorEastAsia" w:hAnsiTheme="minorEastAsia" w:cstheme="minorEastAsia"/>
+          <w:sz w:val="24"/>
+          <w:lang w:val="en-US" w:eastAsia="zh-Hans" w:bidi="ar"/>
+        </w:rPr>
+        <w:t>则页面下方会出现两个按钮</w:t>
+      </w:r>
+      <w:r>
+        <w:rPr>
+          <w:rFonts w:hint="default" w:asciiTheme="minorEastAsia" w:hAnsiTheme="minorEastAsia" w:cstheme="minorEastAsia"/>
+          <w:sz w:val="24"/>
+          <w:lang w:eastAsia="zh-Hans" w:bidi="ar"/>
+        </w:rPr>
+        <w:t>：</w:t>
+      </w:r>
+      <w:r>
+        <w:rPr>
+          <w:rFonts w:hint="eastAsia" w:asciiTheme="minorEastAsia" w:hAnsiTheme="minorEastAsia" w:cstheme="minorEastAsia"/>
+          <w:sz w:val="24"/>
+          <w:lang w:eastAsia="zh-Hans" w:bidi="ar"/>
+        </w:rPr>
+        <w:t>“</w:t>
+      </w:r>
+      <w:r>
+        <w:rPr>
+          <w:rFonts w:hint="eastAsia" w:asciiTheme="minorEastAsia" w:hAnsiTheme="minorEastAsia" w:cstheme="minorEastAsia"/>
+          <w:sz w:val="24"/>
+          <w:lang w:val="en-US" w:eastAsia="zh-Hans" w:bidi="ar"/>
+        </w:rPr>
+        <w:t>关注</w:t>
+      </w:r>
+      <w:r>
+        <w:rPr>
+          <w:rFonts w:hint="eastAsia" w:asciiTheme="minorEastAsia" w:hAnsiTheme="minorEastAsia" w:cstheme="minorEastAsia"/>
+          <w:sz w:val="24"/>
+          <w:lang w:eastAsia="zh-Hans" w:bidi="ar"/>
+        </w:rPr>
+        <w:t>”</w:t>
+      </w:r>
+      <w:r>
+        <w:rPr>
+          <w:rFonts w:hint="eastAsia" w:asciiTheme="minorEastAsia" w:hAnsiTheme="minorEastAsia" w:cstheme="minorEastAsia"/>
+          <w:sz w:val="24"/>
+          <w:lang w:val="en-US" w:eastAsia="zh-Hans" w:bidi="ar"/>
+        </w:rPr>
+        <w:t>和“私聊”</w:t>
+      </w:r>
+      <w:r>
+        <w:rPr>
+          <w:rFonts w:hint="default" w:asciiTheme="minorEastAsia" w:hAnsiTheme="minorEastAsia" w:cstheme="minorEastAsia"/>
+          <w:sz w:val="24"/>
+          <w:lang w:eastAsia="zh-Hans" w:bidi="ar"/>
+        </w:rPr>
+        <w:t>，</w:t>
+      </w:r>
+      <w:r>
+        <w:rPr>
+          <w:rFonts w:hint="eastAsia" w:asciiTheme="minorEastAsia" w:hAnsiTheme="minorEastAsia" w:cstheme="minorEastAsia"/>
+          <w:sz w:val="24"/>
+          <w:lang w:val="en-US" w:eastAsia="zh-Hans" w:bidi="ar"/>
+        </w:rPr>
+        <w:t>此时点击左下角的关注按钮即可完成关注</w:t>
+      </w:r>
+      <w:r>
+        <w:rPr>
+          <w:rFonts w:hint="default" w:asciiTheme="minorEastAsia" w:hAnsiTheme="minorEastAsia" w:cstheme="minorEastAsia"/>
+          <w:sz w:val="24"/>
+          <w:lang w:eastAsia="zh-Hans" w:bidi="ar"/>
+        </w:rPr>
+        <w:t>。</w:t>
+      </w:r>
+      <w:r>
+        <w:rPr>
+          <w:rFonts w:hint="eastAsia" w:asciiTheme="minorEastAsia" w:hAnsiTheme="minorEastAsia" w:cstheme="minorEastAsia"/>
+          <w:sz w:val="24"/>
+          <w:lang w:val="en-US" w:eastAsia="zh-Hans" w:bidi="ar"/>
+        </w:rPr>
+        <w:t>如果对方</w:t>
+      </w:r>
+      <w:r>
+        <w:rPr>
+          <w:rFonts w:hint="default" w:asciiTheme="minorEastAsia" w:hAnsiTheme="minorEastAsia" w:cstheme="minorEastAsia"/>
+          <w:sz w:val="24"/>
+          <w:lang w:eastAsia="zh-Hans" w:bidi="ar"/>
+        </w:rPr>
+        <w:t>，</w:t>
+      </w:r>
+      <w:r>
+        <w:rPr>
+          <w:rFonts w:hint="eastAsia" w:asciiTheme="minorEastAsia" w:hAnsiTheme="minorEastAsia" w:cstheme="minorEastAsia"/>
+          <w:sz w:val="24"/>
+          <w:lang w:val="en-US" w:eastAsia="zh-Hans" w:bidi="ar"/>
+        </w:rPr>
+        <w:t>则下方按钮只有私聊</w:t>
+      </w:r>
+      <w:r>
+        <w:rPr>
+          <w:rFonts w:hint="default" w:asciiTheme="minorEastAsia" w:hAnsiTheme="minorEastAsia" w:cstheme="minorEastAsia"/>
+          <w:sz w:val="24"/>
+          <w:lang w:eastAsia="zh-Hans" w:bidi="ar"/>
+        </w:rPr>
+        <w:t>，</w:t>
+      </w:r>
+      <w:r>
+        <w:rPr>
+          <w:rFonts w:hint="eastAsia" w:asciiTheme="minorEastAsia" w:hAnsiTheme="minorEastAsia" w:cstheme="minorEastAsia"/>
+          <w:sz w:val="24"/>
+          <w:lang w:val="en-US" w:eastAsia="zh-Hans" w:bidi="ar"/>
+        </w:rPr>
+        <w:t>点击右上角“更多操作”操作按钮</w:t>
+      </w:r>
+      <w:r>
+        <w:rPr>
+          <w:rFonts w:hint="default" w:asciiTheme="minorEastAsia" w:hAnsiTheme="minorEastAsia" w:cstheme="minorEastAsia"/>
+          <w:sz w:val="24"/>
+          <w:lang w:eastAsia="zh-Hans" w:bidi="ar"/>
+        </w:rPr>
+        <w:t>，</w:t>
+      </w:r>
+      <w:r>
+        <w:rPr>
+          <w:rFonts w:hint="eastAsia" w:asciiTheme="minorEastAsia" w:hAnsiTheme="minorEastAsia" w:cstheme="minorEastAsia"/>
+          <w:sz w:val="24"/>
+          <w:lang w:val="en-US" w:eastAsia="zh-Hans" w:bidi="ar"/>
+        </w:rPr>
+        <w:t>会弹出取消关注按钮</w:t>
+      </w:r>
+      <w:r>
+        <w:rPr>
+          <w:rFonts w:hint="default" w:asciiTheme="minorEastAsia" w:hAnsiTheme="minorEastAsia" w:cstheme="minorEastAsia"/>
+          <w:sz w:val="24"/>
+          <w:lang w:eastAsia="zh-Hans" w:bidi="ar"/>
+        </w:rPr>
+        <w:t>，</w:t>
+      </w:r>
+      <w:r>
+        <w:rPr>
+          <w:rFonts w:hint="eastAsia" w:asciiTheme="minorEastAsia" w:hAnsiTheme="minorEastAsia" w:cstheme="minorEastAsia"/>
+          <w:sz w:val="24"/>
+          <w:lang w:val="en-US" w:eastAsia="zh-Hans" w:bidi="ar"/>
+        </w:rPr>
+        <w:t>按下即可取消关注</w:t>
+      </w:r>
+      <w:r>
+        <w:rPr>
+          <w:rFonts w:hint="default" w:asciiTheme="minorEastAsia" w:hAnsiTheme="minorEastAsia" w:cstheme="minorEastAsia"/>
+          <w:sz w:val="24"/>
+          <w:lang w:eastAsia="zh-Hans" w:bidi="ar"/>
+        </w:rPr>
+        <w:t>。</w:t>
+      </w:r>
+    </w:p>
+    <w:p>
+      <w:pPr>
+        <w:adjustRightInd w:val="0"/>
+        <w:spacing w:line="360" w:lineRule="auto"/>
+        <w:ind w:firstLine="480" w:firstLineChars="200"/>
+        <w:jc w:val="left"/>
+        <w:rPr>
+          <w:rFonts w:hint="default" w:asciiTheme="minorEastAsia" w:hAnsiTheme="minorEastAsia" w:cstheme="minorEastAsia"/>
+          <w:sz w:val="24"/>
+          <w:lang w:val="en-US" w:eastAsia="zh-CN" w:bidi="ar"/>
+        </w:rPr>
+      </w:pPr>
+      <w:r>
+        <w:rPr>
+          <w:rFonts w:hint="eastAsia" w:asciiTheme="minorEastAsia" w:hAnsiTheme="minorEastAsia" w:cstheme="minorEastAsia"/>
+          <w:sz w:val="24"/>
+          <w:lang w:val="en-US" w:eastAsia="zh-CN" w:bidi="ar"/>
+        </w:rPr>
+        <w:t>当点击关注后，当前用户的关注数和目标用户的粉丝数会同时加一，如果对方是已经是自己的粉丝时，双方的好友数会同时加一。相反的，取消关注时，当前用户的关注数和目标用户的粉丝数会同时减一，如果对方是已经是自己的粉丝时，双方的好友数会同时减一。</w:t>
+      </w:r>
+    </w:p>
+    <w:p>
+      <w:pPr>
+        <w:adjustRightInd w:val="0"/>
+        <w:spacing w:line="360" w:lineRule="auto"/>
+        <w:ind w:firstLine="420" w:firstLineChars="200"/>
+        <w:jc w:val="center"/>
+        <w:rPr>
+          <w:rFonts w:hint="default" w:asciiTheme="minorEastAsia" w:hAnsiTheme="minorEastAsia" w:cstheme="minorEastAsia"/>
+          <w:sz w:val="24"/>
+          <w:lang w:val="en-US" w:eastAsia="zh-CN" w:bidi="ar"/>
+        </w:rPr>
+      </w:pPr>
+      <w:r>
+        <w:drawing>
+          <wp:inline distT="0" distB="0" distL="114300" distR="114300">
+            <wp:extent cx="4156710" cy="2620645"/>
+            <wp:effectExtent l="0" t="0" r="15240" b="8255"/>
+            <wp:docPr id="27" name="图片 16"/>
+            <wp:cNvGraphicFramePr>
+              <a:graphicFrameLocks xmlns:a="http://schemas.openxmlformats.org/drawingml/2006/main" noChangeAspect="1"/>
+            </wp:cNvGraphicFramePr>
+            <a:graphic xmlns:a="http://schemas.openxmlformats.org/drawingml/2006/main">
+              <a:graphicData uri="http://schemas.openxmlformats.org/drawingml/2006/picture">
+                <pic:pic xmlns:pic="http://schemas.openxmlformats.org/drawingml/2006/picture">
+                  <pic:nvPicPr>
+                    <pic:cNvPr id="27" name="图片 16"/>
+                    <pic:cNvPicPr>
+                      <a:picLocks noChangeAspect="1"/>
+                    </pic:cNvPicPr>
+                  </pic:nvPicPr>
+                  <pic:blipFill>
+                    <a:blip r:embed="rId21"/>
+                    <a:stretch>
+                      <a:fillRect/>
+                    </a:stretch>
+                  </pic:blipFill>
+                  <pic:spPr>
+                    <a:xfrm>
+                      <a:off x="0" y="0"/>
+                      <a:ext cx="4156710" cy="2620645"/>
+                    </a:xfrm>
+                    <a:prstGeom prst="rect">
+                      <a:avLst/>
+                    </a:prstGeom>
+                    <a:noFill/>
+                    <a:ln>
+                      <a:noFill/>
+                    </a:ln>
+                  </pic:spPr>
+                </pic:pic>
+              </a:graphicData>
+            </a:graphic>
+          </wp:inline>
+        </w:drawing>
+      </w:r>
+    </w:p>
+    <w:p>
+      <w:pPr>
+        <w:jc w:val="center"/>
+        <w:rPr>
           <w:rFonts w:hint="default"/>
           <w:lang w:val="en-US" w:eastAsia="zh-Hans"/>
         </w:rPr>
       </w:pPr>
       <w:r>
+        <w:drawing>
+          <wp:inline distT="0" distB="0" distL="114300" distR="114300">
+            <wp:extent cx="3784600" cy="2681605"/>
+            <wp:effectExtent l="0" t="0" r="6350" b="4445"/>
+            <wp:docPr id="28" name="图片 17"/>
+            <wp:cNvGraphicFramePr>
+              <a:graphicFrameLocks xmlns:a="http://schemas.openxmlformats.org/drawingml/2006/main" noChangeAspect="1"/>
+            </wp:cNvGraphicFramePr>
+            <a:graphic xmlns:a="http://schemas.openxmlformats.org/drawingml/2006/main">
+              <a:graphicData uri="http://schemas.openxmlformats.org/drawingml/2006/picture">
+                <pic:pic xmlns:pic="http://schemas.openxmlformats.org/drawingml/2006/picture">
+                  <pic:nvPicPr>
+                    <pic:cNvPr id="28" name="图片 17"/>
+                    <pic:cNvPicPr>
+                      <a:picLocks noChangeAspect="1"/>
+                    </pic:cNvPicPr>
+                  </pic:nvPicPr>
+                  <pic:blipFill>
+                    <a:blip r:embed="rId22"/>
+                    <a:stretch>
+                      <a:fillRect/>
+                    </a:stretch>
+                  </pic:blipFill>
+                  <pic:spPr>
+                    <a:xfrm>
+                      <a:off x="0" y="0"/>
+                      <a:ext cx="3784600" cy="2681605"/>
+                    </a:xfrm>
+                    <a:prstGeom prst="rect">
+                      <a:avLst/>
+                    </a:prstGeom>
+                    <a:noFill/>
+                    <a:ln>
+                      <a:noFill/>
+                    </a:ln>
+                  </pic:spPr>
+                </pic:pic>
+              </a:graphicData>
+            </a:graphic>
+          </wp:inline>
+        </w:drawing>
+      </w:r>
+    </w:p>
+    <w:p>
+      <w:pPr>
         <w:rPr>
           <w:rFonts w:hint="eastAsia" w:ascii="Times New Roman" w:hAnsi="Times New Roman" w:cs="Times New Roman"/>
           <w:color w:val="000000"/>
           <w:sz w:val="30"/>
           <w:szCs w:val="30"/>
         </w:rPr>
+      </w:pPr>
+    </w:p>
+    <w:p>
+      <w:pPr>
+        <w:pStyle w:val="3"/>
+        <w:spacing w:before="166" w:beforeLines="50" w:after="163" w:line="360" w:lineRule="auto"/>
+        <w:jc w:val="left"/>
+        <w:rPr>
+          <w:rFonts w:hint="eastAsia" w:ascii="Times New Roman" w:hAnsi="Times New Roman" w:cs="Times New Roman"/>
+          <w:color w:val="000000"/>
+          <w:sz w:val="30"/>
+          <w:szCs w:val="30"/>
+          <w:lang w:val="en-US" w:eastAsia="zh-Hans"/>
+        </w:rPr>
+      </w:pPr>
+      <w:r>
+        <w:rPr>
+          <w:rFonts w:hint="eastAsia" w:ascii="Times New Roman" w:hAnsi="Times New Roman" w:cs="Times New Roman"/>
+          <w:color w:val="000000"/>
+          <w:sz w:val="30"/>
+          <w:szCs w:val="30"/>
+        </w:rPr>
         <w:t>4.3.</w:t>
       </w:r>
       <w:r>
@@ -16436,6 +16977,161 @@
           <w:sz w:val="30"/>
           <w:szCs w:val="30"/>
         </w:rPr>
+        <w:t>5</w:t>
+      </w:r>
+      <w:r>
+        <w:rPr>
+          <w:rFonts w:hint="eastAsia" w:ascii="Times New Roman" w:hAnsi="Times New Roman" w:cs="Times New Roman"/>
+          <w:color w:val="000000"/>
+          <w:sz w:val="30"/>
+          <w:szCs w:val="30"/>
+          <w:lang w:val="en-US" w:eastAsia="zh-Hans"/>
+        </w:rPr>
+        <w:t>接入聊天流程</w:t>
+      </w:r>
+    </w:p>
+    <w:p>
+      <w:pPr>
+        <w:adjustRightInd w:val="0"/>
+        <w:spacing w:line="360" w:lineRule="auto"/>
+        <w:ind w:firstLine="480" w:firstLineChars="200"/>
+        <w:jc w:val="left"/>
+        <w:rPr>
+          <w:rFonts w:hint="eastAsia" w:asciiTheme="minorEastAsia" w:hAnsiTheme="minorEastAsia" w:cstheme="minorEastAsia"/>
+          <w:sz w:val="24"/>
+          <w:lang w:val="en-US" w:eastAsia="zh-CN" w:bidi="ar"/>
+        </w:rPr>
+      </w:pPr>
+      <w:r>
+        <w:rPr>
+          <w:rFonts w:hint="eastAsia" w:asciiTheme="minorEastAsia" w:hAnsiTheme="minorEastAsia" w:cstheme="minorEastAsia"/>
+          <w:sz w:val="24"/>
+          <w:lang w:val="en-US" w:eastAsia="zh-CN" w:bidi="ar"/>
+        </w:rPr>
+        <w:t>当</w:t>
+      </w:r>
+      <w:r>
+        <w:rPr>
+          <w:rFonts w:hint="eastAsia" w:asciiTheme="minorEastAsia" w:hAnsiTheme="minorEastAsia" w:cstheme="minorEastAsia"/>
+          <w:sz w:val="24"/>
+          <w:lang w:val="en-US" w:eastAsia="zh-Hans" w:bidi="ar"/>
+        </w:rPr>
+        <w:t>用户成功登录</w:t>
+      </w:r>
+      <w:r>
+        <w:rPr>
+          <w:rFonts w:hint="eastAsia" w:asciiTheme="minorEastAsia" w:hAnsiTheme="minorEastAsia" w:cstheme="minorEastAsia"/>
+          <w:sz w:val="24"/>
+          <w:lang w:val="en-US" w:eastAsia="zh-CN" w:bidi="ar"/>
+        </w:rPr>
+        <w:t>，随后与聊天服务建立TCP连接，使用访问令牌作为身份认证的依据，通过身份认证后，检查是否存在未读的历史消息，若存在，则以TCP下行的方式推送所有未读消息，随后进入监听消息发送消息阶段，期间每隔一段时间发送心跳包，并有不定期的推送消息提醒，一直到应用关闭时通讯终止。</w:t>
+      </w:r>
+    </w:p>
+    <w:p>
+      <w:pPr>
+        <w:adjustRightInd w:val="0"/>
+        <w:spacing w:line="360" w:lineRule="auto"/>
+        <w:ind w:firstLine="420" w:firstLineChars="200"/>
+        <w:jc w:val="left"/>
+        <w:rPr>
+          <w:rFonts w:hint="default" w:asciiTheme="minorEastAsia" w:hAnsiTheme="minorEastAsia" w:cstheme="minorEastAsia"/>
+          <w:sz w:val="24"/>
+          <w:lang w:val="en-US" w:eastAsia="zh-CN" w:bidi="ar"/>
+        </w:rPr>
+      </w:pPr>
+      <w:r>
+        <w:drawing>
+          <wp:inline distT="0" distB="0" distL="114300" distR="114300">
+            <wp:extent cx="4944745" cy="6152515"/>
+            <wp:effectExtent l="0" t="0" r="8255" b="635"/>
+            <wp:docPr id="30" name="图片 19"/>
+            <wp:cNvGraphicFramePr>
+              <a:graphicFrameLocks xmlns:a="http://schemas.openxmlformats.org/drawingml/2006/main" noChangeAspect="1"/>
+            </wp:cNvGraphicFramePr>
+            <a:graphic xmlns:a="http://schemas.openxmlformats.org/drawingml/2006/main">
+              <a:graphicData uri="http://schemas.openxmlformats.org/drawingml/2006/picture">
+                <pic:pic xmlns:pic="http://schemas.openxmlformats.org/drawingml/2006/picture">
+                  <pic:nvPicPr>
+                    <pic:cNvPr id="30" name="图片 19"/>
+                    <pic:cNvPicPr>
+                      <a:picLocks noChangeAspect="1"/>
+                    </pic:cNvPicPr>
+                  </pic:nvPicPr>
+                  <pic:blipFill>
+                    <a:blip r:embed="rId23"/>
+                    <a:stretch>
+                      <a:fillRect/>
+                    </a:stretch>
+                  </pic:blipFill>
+                  <pic:spPr>
+                    <a:xfrm>
+                      <a:off x="0" y="0"/>
+                      <a:ext cx="4944745" cy="6152515"/>
+                    </a:xfrm>
+                    <a:prstGeom prst="rect">
+                      <a:avLst/>
+                    </a:prstGeom>
+                    <a:noFill/>
+                    <a:ln>
+                      <a:noFill/>
+                    </a:ln>
+                  </pic:spPr>
+                </pic:pic>
+              </a:graphicData>
+            </a:graphic>
+          </wp:inline>
+        </w:drawing>
+      </w:r>
+    </w:p>
+    <w:p>
+      <w:pPr>
+        <w:rPr>
+          <w:rFonts w:hint="eastAsia" w:ascii="Times New Roman" w:hAnsi="Times New Roman" w:cs="Times New Roman"/>
+          <w:color w:val="000000"/>
+          <w:sz w:val="30"/>
+          <w:szCs w:val="30"/>
+        </w:rPr>
+      </w:pPr>
+    </w:p>
+    <w:p>
+      <w:pPr>
+        <w:rPr>
+          <w:rFonts w:hint="eastAsia" w:ascii="Times New Roman" w:hAnsi="Times New Roman" w:cs="Times New Roman"/>
+          <w:color w:val="000000"/>
+          <w:sz w:val="30"/>
+          <w:szCs w:val="30"/>
+        </w:rPr>
+      </w:pPr>
+    </w:p>
+    <w:p>
+      <w:pPr>
+        <w:pStyle w:val="3"/>
+        <w:spacing w:before="166" w:beforeLines="50" w:after="163" w:line="360" w:lineRule="auto"/>
+        <w:jc w:val="left"/>
+        <w:rPr>
+          <w:rFonts w:hint="eastAsia" w:ascii="Times New Roman" w:hAnsi="Times New Roman" w:cs="Times New Roman"/>
+          <w:color w:val="000000"/>
+          <w:sz w:val="30"/>
+          <w:szCs w:val="30"/>
+          <w:lang w:val="en-US" w:eastAsia="zh-Hans"/>
+        </w:rPr>
+      </w:pPr>
+      <w:r>
+        <w:rPr>
+          <w:rFonts w:hint="eastAsia" w:ascii="Times New Roman" w:hAnsi="Times New Roman" w:cs="Times New Roman"/>
+          <w:color w:val="000000"/>
+          <w:sz w:val="30"/>
+          <w:szCs w:val="30"/>
+        </w:rPr>
+        <w:t>4.3.</w:t>
+      </w:r>
+      <w:r>
+        <w:rPr>
+          <w:rFonts w:hint="default" w:ascii="Times New Roman" w:hAnsi="Times New Roman" w:cs="Times New Roman"/>
+          <w:color w:val="000000"/>
+          <w:sz w:val="30"/>
+          <w:szCs w:val="30"/>
+        </w:rPr>
         <w:t>6</w:t>
       </w:r>
       <w:r>
@@ -16448,6 +17144,134 @@
         </w:rPr>
         <w:t>内容审核流程</w:t>
       </w:r>
+    </w:p>
+    <w:p>
+      <w:pPr>
+        <w:adjustRightInd w:val="0"/>
+        <w:spacing w:line="360" w:lineRule="auto"/>
+        <w:ind w:firstLine="480" w:firstLineChars="200"/>
+        <w:jc w:val="left"/>
+        <w:rPr>
+          <w:rFonts w:hint="eastAsia" w:asciiTheme="minorEastAsia" w:hAnsiTheme="minorEastAsia" w:cstheme="minorEastAsia"/>
+          <w:sz w:val="24"/>
+          <w:lang w:val="en-US" w:eastAsia="zh-CN" w:bidi="ar"/>
+        </w:rPr>
+      </w:pPr>
+      <w:r>
+        <w:rPr>
+          <w:rFonts w:hint="eastAsia" w:asciiTheme="minorEastAsia" w:hAnsiTheme="minorEastAsia" w:cstheme="minorEastAsia"/>
+          <w:sz w:val="24"/>
+          <w:lang w:val="en-US" w:eastAsia="zh-CN" w:bidi="ar"/>
+        </w:rPr>
+        <w:t>内容审核模块为了与业务解耦，做到责任单一，那么就不能含有任何业务流程，本系统中，使用</w:t>
+      </w:r>
+      <w:r>
+        <w:rPr>
+          <w:rFonts w:hint="default" w:asciiTheme="minorEastAsia" w:hAnsiTheme="minorEastAsia" w:cstheme="minorEastAsia"/>
+          <w:sz w:val="24"/>
+          <w:lang w:val="en-US" w:eastAsia="zh-CN" w:bidi="ar"/>
+        </w:rPr>
+        <w:t>Rabbit MQ</w:t>
+      </w:r>
+      <w:r>
+        <w:rPr>
+          <w:rFonts w:hint="eastAsia" w:asciiTheme="minorEastAsia" w:hAnsiTheme="minorEastAsia" w:cstheme="minorEastAsia"/>
+          <w:sz w:val="24"/>
+          <w:lang w:val="en-US" w:eastAsia="zh-CN" w:bidi="ar"/>
+        </w:rPr>
+        <w:t>作为业务解耦中间件。</w:t>
+      </w:r>
+    </w:p>
+    <w:p>
+      <w:pPr>
+        <w:adjustRightInd w:val="0"/>
+        <w:spacing w:line="360" w:lineRule="auto"/>
+        <w:ind w:firstLine="480" w:firstLineChars="200"/>
+        <w:jc w:val="left"/>
+        <w:rPr>
+          <w:rFonts w:hint="default" w:asciiTheme="minorEastAsia" w:hAnsiTheme="minorEastAsia" w:cstheme="minorEastAsia"/>
+          <w:sz w:val="24"/>
+          <w:lang w:val="en-US" w:eastAsia="zh-CN" w:bidi="ar"/>
+        </w:rPr>
+      </w:pPr>
+      <w:r>
+        <w:rPr>
+          <w:rFonts w:hint="eastAsia" w:asciiTheme="minorEastAsia" w:hAnsiTheme="minorEastAsia" w:cstheme="minorEastAsia"/>
+          <w:sz w:val="24"/>
+          <w:lang w:val="en-US" w:eastAsia="zh-CN" w:bidi="ar"/>
+        </w:rPr>
+        <w:t>当业务模块需要进行模块审核时，需要提供业务id，回调所需的</w:t>
+      </w:r>
+      <w:r>
+        <w:rPr>
+          <w:rFonts w:hint="default" w:asciiTheme="minorEastAsia" w:hAnsiTheme="minorEastAsia" w:cstheme="minorEastAsia"/>
+          <w:sz w:val="24"/>
+          <w:lang w:val="en-US" w:eastAsia="zh-CN" w:bidi="ar"/>
+        </w:rPr>
+        <w:t>Rabbit MQ</w:t>
+      </w:r>
+      <w:r>
+        <w:rPr>
+          <w:rFonts w:hint="eastAsia" w:asciiTheme="minorEastAsia" w:hAnsiTheme="minorEastAsia" w:cstheme="minorEastAsia"/>
+          <w:sz w:val="24"/>
+          <w:lang w:val="en-US" w:eastAsia="zh-CN" w:bidi="ar"/>
+        </w:rPr>
+        <w:t>的queue关键字，文本内容，图片地址，视频地址，将如上信息发送给Rabbit MQ。审核模块在接收到消息后，先将所有任务暂时存储到Redis中，并依次对待审核内容发送给第三方审核。其中，文本可以同步完成审核，而图片和视频只能异步。过程中，如果出现任何一次审核不通过的情况，直接通过回调队列返回不通过信息，后续内容将自动忽略。如果全部内容均通过，则通过回调队列返回通过信息。</w:t>
+      </w:r>
+    </w:p>
+    <w:p>
+      <w:pPr>
+        <w:jc w:val="center"/>
+        <w:rPr>
+          <w:rFonts w:hint="default"/>
+          <w:lang w:val="en-US" w:eastAsia="zh-Hans"/>
+        </w:rPr>
+      </w:pPr>
+      <w:r>
+        <w:drawing>
+          <wp:inline distT="0" distB="0" distL="114300" distR="114300">
+            <wp:extent cx="3819525" cy="4217670"/>
+            <wp:effectExtent l="0" t="0" r="9525" b="11430"/>
+            <wp:docPr id="6" name="图片 3"/>
+            <wp:cNvGraphicFramePr>
+              <a:graphicFrameLocks xmlns:a="http://schemas.openxmlformats.org/drawingml/2006/main" noChangeAspect="1"/>
+            </wp:cNvGraphicFramePr>
+            <a:graphic xmlns:a="http://schemas.openxmlformats.org/drawingml/2006/main">
+              <a:graphicData uri="http://schemas.openxmlformats.org/drawingml/2006/picture">
+                <pic:pic xmlns:pic="http://schemas.openxmlformats.org/drawingml/2006/picture">
+                  <pic:nvPicPr>
+                    <pic:cNvPr id="6" name="图片 3"/>
+                    <pic:cNvPicPr>
+                      <a:picLocks noChangeAspect="1"/>
+                    </pic:cNvPicPr>
+                  </pic:nvPicPr>
+                  <pic:blipFill>
+                    <a:blip r:embed="rId24"/>
+                    <a:stretch>
+                      <a:fillRect/>
+                    </a:stretch>
+                  </pic:blipFill>
+                  <pic:spPr>
+                    <a:xfrm>
+                      <a:off x="0" y="0"/>
+                      <a:ext cx="3819525" cy="4217670"/>
+                    </a:xfrm>
+                    <a:prstGeom prst="rect">
+                      <a:avLst/>
+                    </a:prstGeom>
+                    <a:noFill/>
+                    <a:ln>
+                      <a:noFill/>
+                    </a:ln>
+                  </pic:spPr>
+                </pic:pic>
+              </a:graphicData>
+            </a:graphic>
+          </wp:inline>
+        </w:drawing>
+      </w:r>
+      <w:bookmarkStart w:id="138" w:name="_GoBack"/>
+      <w:bookmarkEnd w:id="138"/>
     </w:p>
     <w:p>
       <w:pPr>
@@ -17903,11 +18727,11 @@
           <w:sz w:val="24"/>
         </w:rPr>
       </w:pPr>
-      <w:bookmarkStart w:id="122" w:name="_Toc28854"/>
-      <w:bookmarkStart w:id="123" w:name="_Toc17062"/>
-      <w:bookmarkStart w:id="124" w:name="_Toc17900"/>
-      <w:bookmarkStart w:id="125" w:name="_Toc19958"/>
-      <w:bookmarkStart w:id="126" w:name="_Toc18139"/>
+      <w:bookmarkStart w:id="122" w:name="_Toc19958"/>
+      <w:bookmarkStart w:id="123" w:name="_Toc18139"/>
+      <w:bookmarkStart w:id="124" w:name="_Toc28854"/>
+      <w:bookmarkStart w:id="125" w:name="_Toc17900"/>
+      <w:bookmarkStart w:id="126" w:name="_Toc17062"/>
       <w:r>
         <w:rPr>
           <w:rFonts w:hint="eastAsia" w:ascii="黑体" w:hAnsi="黑体" w:eastAsia="黑体" w:cs="黑体"/>
@@ -18306,7 +19130,22 @@
           <w:rFonts w:hint="eastAsia" w:ascii="宋体" w:hAnsi="宋体" w:cs="宋体"/>
           <w:sz w:val="24"/>
         </w:rPr>
-        <w:t>唐权,周蓉,张勇.RabbitMQ消息中间件在Spring Boot教学中的应用[J].现代信息科技,2020,4(18):125-127.DOI:10.19850/j.cnki.2096-4706.2020.18.035.</w:t>
+        <w:t>唐权,周蓉,张勇.</w:t>
+      </w:r>
+      <w:r>
+        <w:rPr>
+          <w:rFonts w:hint="default" w:ascii="宋体" w:hAnsi="宋体" w:cs="宋体"/>
+          <w:sz w:val="24"/>
+          <w:lang w:val="en-US"/>
+        </w:rPr>
+        <w:t>Rabbit MQ</w:t>
+      </w:r>
+      <w:r>
+        <w:rPr>
+          <w:rFonts w:hint="eastAsia" w:ascii="宋体" w:hAnsi="宋体" w:cs="宋体"/>
+          <w:sz w:val="24"/>
+        </w:rPr>
+        <w:t>消息中间件在Spring Boot教学中的应用[J].现代信息科技,2020,4(18):125-127.DOI:10.19850/j.cnki.2096-4706.2020.18.035.</w:t>
       </w:r>
     </w:p>
     <w:p>
@@ -18961,7 +19800,7 @@
         </mc:Choice>
         <mc:Fallback>
           <w:pict>
-            <v:shape id="_x0000_s1026" o:spid="_x0000_s1026" o:spt="202" type="#_x0000_t202" style="position:absolute;left:0pt;margin-top:0pt;height:144pt;width:144pt;mso-position-horizontal:center;mso-position-horizontal-relative:margin;mso-wrap-style:none;z-index:251660288;mso-width-relative:page;mso-height-relative:page;" filled="f" stroked="f" coordsize="21600,21600" o:gfxdata="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">
+            <v:shape id="_x0000_s1026" o:spid="_x0000_s1026" o:spt="202" type="#_x0000_t202" style="position:absolute;left:0pt;margin-top:0pt;height:144pt;width:144pt;mso-position-horizontal:center;mso-position-horizontal-relative:margin;mso-wrap-style:none;z-index:251660288;mso-width-relative:page;mso-height-relative:page;" filled="f" stroked="f" coordsize="21600,21600" o:gfxdata="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">
               <v:fill on="f" focussize="0,0"/>
               <v:stroke on="f" weight="0.5pt"/>
               <v:imagedata o:title=""/>
@@ -19080,7 +19919,7 @@
         </mc:Choice>
         <mc:Fallback>
           <w:pict>
-            <v:shape id="_x0000_s1026" o:spid="_x0000_s1026" o:spt="202" type="#_x0000_t202" style="position:absolute;left:0pt;margin-top:0pt;height:144pt;width:144pt;mso-position-horizontal:center;mso-position-horizontal-relative:margin;mso-wrap-style:none;z-index:251659264;mso-width-relative:page;mso-height-relative:page;" filled="f" stroked="f" coordsize="21600,21600" o:gfxdata="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">
+            <v:shape id="_x0000_s1026" o:spid="_x0000_s1026" o:spt="202" type="#_x0000_t202" style="position:absolute;left:0pt;margin-top:0pt;height:144pt;width:144pt;mso-position-horizontal:center;mso-position-horizontal-relative:margin;mso-wrap-style:none;z-index:251659264;mso-width-relative:page;mso-height-relative:page;" filled="f" stroked="f" coordsize="21600,21600" o:gfxdata="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">
               <v:fill on="f" focussize="0,0"/>
               <v:stroke on="f"/>
               <v:imagedata o:title=""/>
@@ -19223,7 +20062,7 @@
         </mc:Choice>
         <mc:Fallback>
           <w:pict>
-            <v:shape id="_x0000_s1026" o:spid="_x0000_s1026" o:spt="202" type="#_x0000_t202" style="position:absolute;left:0pt;margin-top:0pt;height:144pt;width:144pt;mso-position-horizontal:center;mso-position-horizontal-relative:margin;mso-wrap-style:none;z-index:251661312;mso-width-relative:page;mso-height-relative:page;" filled="f" stroked="f" coordsize="21600,21600" o:gfxdata="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">
+            <v:shape id="_x0000_s1026" o:spid="_x0000_s1026" o:spt="202" type="#_x0000_t202" style="position:absolute;left:0pt;margin-top:0pt;height:144pt;width:144pt;mso-position-horizontal:center;mso-position-horizontal-relative:margin;mso-wrap-style:none;z-index:251661312;mso-width-relative:page;mso-height-relative:page;" filled="f" stroked="f" coordsize="21600,21600" o:gfxdata="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">
               <v:fill on="f" focussize="0,0"/>
               <v:stroke on="f" weight="0.5pt"/>
               <v:imagedata o:title=""/>
@@ -19357,7 +20196,7 @@
         </mc:Choice>
         <mc:Fallback>
           <w:pict>
-            <v:shape id="_x0000_s1026" o:spid="_x0000_s1026" o:spt="202" type="#_x0000_t202" style="position:absolute;left:0pt;margin-top:0pt;height:144pt;width:144pt;mso-position-horizontal:center;mso-position-horizontal-relative:margin;mso-wrap-style:none;z-index:251663360;mso-width-relative:page;mso-height-relative:page;" filled="f" stroked="f" coordsize="21600,21600" o:gfxdata="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">
+            <v:shape id="_x0000_s1026" o:spid="_x0000_s1026" o:spt="202" type="#_x0000_t202" style="position:absolute;left:0pt;margin-top:0pt;height:144pt;width:144pt;mso-position-horizontal:center;mso-position-horizontal-relative:margin;mso-wrap-style:none;z-index:251663360;mso-width-relative:page;mso-height-relative:page;" filled="f" stroked="f" coordsize="21600,21600" o:gfxdata="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">
               <v:fill on="f" focussize="0,0"/>
               <v:stroke on="f" weight="0.5pt"/>
               <v:imagedata o:title=""/>
@@ -19491,7 +20330,7 @@
         </mc:Choice>
         <mc:Fallback>
           <w:pict>
-            <v:shape id="_x0000_s1026" o:spid="_x0000_s1026" o:spt="202" type="#_x0000_t202" style="position:absolute;left:0pt;margin-top:0pt;height:144pt;width:144pt;mso-position-horizontal:center;mso-position-horizontal-relative:margin;mso-wrap-style:none;z-index:251664384;mso-width-relative:page;mso-height-relative:page;" filled="f" stroked="f" coordsize="21600,21600" o:gfxdata="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">
+            <v:shape id="_x0000_s1026" o:spid="_x0000_s1026" o:spt="202" type="#_x0000_t202" style="position:absolute;left:0pt;margin-top:0pt;height:144pt;width:144pt;mso-position-horizontal:center;mso-position-horizontal-relative:margin;mso-wrap-style:none;z-index:251664384;mso-width-relative:page;mso-height-relative:page;" filled="f" stroked="f" coordsize="21600,21600" o:gfxdata="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">
               <v:fill on="f" focussize="0,0"/>
               <v:stroke on="f" weight="0.5pt"/>
               <v:imagedata o:title=""/>
@@ -19627,7 +20466,7 @@
         </mc:Choice>
         <mc:Fallback>
           <w:pict>
-            <v:shape id="_x0000_s1026" o:spid="_x0000_s1026" o:spt="202" type="#_x0000_t202" style="position:absolute;left:0pt;margin-top:0pt;height:144pt;width:144pt;mso-position-horizontal:center;mso-position-horizontal-relative:margin;mso-wrap-style:none;z-index:251662336;mso-width-relative:page;mso-height-relative:page;" filled="f" stroked="f" coordsize="21600,21600" o:gfxdata="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">
+            <v:shape id="_x0000_s1026" o:spid="_x0000_s1026" o:spt="202" type="#_x0000_t202" style="position:absolute;left:0pt;margin-top:0pt;height:144pt;width:144pt;mso-position-horizontal:center;mso-position-horizontal-relative:margin;mso-wrap-style:none;z-index:251662336;mso-width-relative:page;mso-height-relative:page;" filled="f" stroked="f" coordsize="21600,21600" o:gfxdata="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">
               <v:fill on="f" focussize="0,0"/>
               <v:stroke on="f" weight="0.5pt"/>
               <v:imagedata o:title=""/>
@@ -19696,7 +20535,7 @@
 </file>
 
 <file path=word/numbering.xml><?xml version="1.0" encoding="utf-8"?>
-<w:numbering xmlns:wpc="http://schemas.microsoft.com/office/word/2010/wordprocessingCanvas" xmlns:mc="http://schemas.openxmlformats.org/markup-compatibility/2006" xmlns:o="urn:schemas-microsoft-com:office:office" xmlns:r="http://schemas.openxmlformats.org/officeDocument/2006/relationships" xmlns:m="http://schemas.openxmlformats.org/officeDocument/2006/math" xmlns:v="urn:schemas-microsoft-com:vml" xmlns:wp14="http://schemas.microsoft.com/office/word/2010/wordprocessingDrawing" xmlns:wp="http://schemas.openxmlformats.org/drawingml/2006/wordprocessingDrawing" xmlns:w10="urn:schemas-microsoft-com:office:word" xmlns:w="http://schemas.openxmlformats.org/wordprocessingml/2006/main" xmlns:w14="http://schemas.microsoft.com/office/word/2010/wordml" xmlns:wpg="http://schemas.microsoft.com/office/word/2010/wordprocessingGroup" xmlns:wpi="http://schemas.microsoft.com/office/word/2010/wordprocessingInk" xmlns:wne="http://schemas.microsoft.com/office/word/2006/wordml" xmlns:wps="http://schemas.microsoft.com/office/word/2010/wordprocessingShape" xmlns:wpsCustomData="http://www.wps.cn/officeDocument/2013/wpsCustomData" mc:Ignorable="w14 wp14">
+<w:numbering xmlns:wpc="http://schemas.microsoft.com/office/word/2010/wordprocessingCanvas" xmlns:mc="http://schemas.openxmlformats.org/markup-compatibility/2006" xmlns:o="urn:schemas-microsoft-com:office:office" xmlns:r="http://schemas.openxmlformats.org/officeDocument/2006/relationships" xmlns:m="http://schemas.openxmlformats.org/officeDocument/2006/math" xmlns:v="urn:schemas-microsoft-com:vml" xmlns:wp14="http://schemas.microsoft.com/office/word/2010/wordprocessingDrawing" xmlns:wp="http://schemas.openxmlformats.org/drawingml/2006/wordprocessingDrawing" xmlns:w10="urn:schemas-microsoft-com:office:word" xmlns:w="http://schemas.openxmlformats.org/wordprocessingml/2006/main" xmlns:w14="http://schemas.microsoft.com/office/word/2010/wordml" xmlns:wpg="http://schemas.microsoft.com/office/word/2010/wordprocessingGroup" xmlns:wpi="http://schemas.microsoft.com/office/word/2010/wordprocessingInk" xmlns:wne="http://schemas.microsoft.com/office/word/2006/wordml" xmlns:wps="http://schemas.microsoft.com/office/word/2010/wordprocessingShape" mc:Ignorable="w14 wp14">
   <w:abstractNum w:abstractNumId="0">
     <w:nsid w:val="8FFB4335"/>
     <w:multiLevelType w:val="singleLevel"/>
@@ -19944,14 +20783,13 @@
 </file>
 
 <file path=word/styles.xml><?xml version="1.0" encoding="utf-8"?>
-<w:styles xmlns:mc="http://schemas.openxmlformats.org/markup-compatibility/2006" xmlns:o="urn:schemas-microsoft-com:office:office" xmlns:r="http://schemas.openxmlformats.org/officeDocument/2006/relationships" xmlns:m="http://schemas.openxmlformats.org/officeDocument/2006/math" xmlns:v="urn:schemas-microsoft-com:vml" xmlns:w="http://schemas.openxmlformats.org/wordprocessingml/2006/main" xmlns:w14="http://schemas.microsoft.com/office/word/2010/wordml" xmlns:w10="urn:schemas-microsoft-com:office:word" xmlns:sl="http://schemas.openxmlformats.org/schemaLibrary/2006/main" xmlns:wpsCustomData="http://www.wps.cn/officeDocument/2013/wpsCustomData" mc:Ignorable="w14">
+<w:styles xmlns:mc="http://schemas.openxmlformats.org/markup-compatibility/2006" xmlns:o="urn:schemas-microsoft-com:office:office" xmlns:r="http://schemas.openxmlformats.org/officeDocument/2006/relationships" xmlns:m="http://schemas.openxmlformats.org/officeDocument/2006/math" xmlns:v="urn:schemas-microsoft-com:vml" xmlns:w="http://schemas.openxmlformats.org/wordprocessingml/2006/main" xmlns:w14="http://schemas.microsoft.com/office/word/2010/wordml" xmlns:w10="urn:schemas-microsoft-com:office:word" xmlns:sl="http://schemas.openxmlformats.org/schemaLibrary/2006/main" mc:Ignorable="w14">
   <w:docDefaults>
     <w:rPrDefault>
       <w:rPr>
         <w:rFonts w:ascii="Times New Roman" w:hAnsi="Times New Roman" w:eastAsia="宋体" w:cs="Times New Roman"/>
       </w:rPr>
     </w:rPrDefault>
-    <w:pPrDefault/>
   </w:docDefaults>
   <w:latentStyles w:count="260" w:defQFormat="0" w:defUnhideWhenUsed="1" w:defSemiHidden="1" w:defUIPriority="99" w:defLockedState="0">
     <w:lsdException w:qFormat="1" w:unhideWhenUsed="0" w:uiPriority="0" w:semiHidden="0" w:name="Normal"/>

--- a/graduate paper.docx
+++ b/graduate paper.docx
@@ -12252,12 +12252,6 @@
             <w:insideH w:val="single" w:color="auto" w:sz="4" w:space="0"/>
             <w:insideV w:val="single" w:color="auto" w:sz="4" w:space="0"/>
           </w:tblBorders>
-          <w:tblCellMar>
-            <w:top w:w="0" w:type="dxa"/>
-            <w:left w:w="108" w:type="dxa"/>
-            <w:bottom w:w="0" w:type="dxa"/>
-            <w:right w:w="108" w:type="dxa"/>
-          </w:tblCellMar>
         </w:tblPrEx>
         <w:tc>
           <w:tcPr>
@@ -16493,8 +16487,8 @@
       <w:r>
         <w:drawing>
           <wp:inline distT="0" distB="0" distL="114300" distR="114300">
-            <wp:extent cx="5760720" cy="4679950"/>
-            <wp:effectExtent l="0" t="0" r="11430" b="6350"/>
+            <wp:extent cx="4427855" cy="3597275"/>
+            <wp:effectExtent l="0" t="0" r="10795" b="3175"/>
             <wp:docPr id="24" name="图片 13"/>
             <wp:cNvGraphicFramePr>
               <a:graphicFrameLocks xmlns:a="http://schemas.openxmlformats.org/drawingml/2006/main" noChangeAspect="1"/>
@@ -16517,7 +16511,7 @@
                   <pic:spPr>
                     <a:xfrm>
                       <a:off x="0" y="0"/>
-                      <a:ext cx="5760720" cy="4679950"/>
+                      <a:ext cx="4427855" cy="3597275"/>
                     </a:xfrm>
                     <a:prstGeom prst="rect">
                       <a:avLst/>
@@ -17270,8 +17264,6 @@
           </wp:inline>
         </w:drawing>
       </w:r>
-      <w:bookmarkStart w:id="138" w:name="_GoBack"/>
-      <w:bookmarkEnd w:id="138"/>
     </w:p>
     <w:p>
       <w:pPr>
@@ -17356,6 +17348,8 @@
         </w:rPr>
         <w:t>数据库设计</w:t>
       </w:r>
+      <w:bookmarkStart w:id="138" w:name="_GoBack"/>
+      <w:bookmarkEnd w:id="138"/>
     </w:p>
     <w:p>
       <w:pPr>

--- a/graduate paper.docx
+++ b/graduate paper.docx
@@ -10775,12 +10775,6 @@
             <w:insideH w:val="single" w:color="auto" w:sz="4" w:space="0"/>
             <w:insideV w:val="single" w:color="auto" w:sz="4" w:space="0"/>
           </w:tblBorders>
-          <w:tblCellMar>
-            <w:top w:w="0" w:type="dxa"/>
-            <w:left w:w="108" w:type="dxa"/>
-            <w:bottom w:w="0" w:type="dxa"/>
-            <w:right w:w="108" w:type="dxa"/>
-          </w:tblCellMar>
         </w:tblPrEx>
         <w:tc>
           <w:tcPr>
@@ -12252,6 +12246,12 @@
             <w:insideH w:val="single" w:color="auto" w:sz="4" w:space="0"/>
             <w:insideV w:val="single" w:color="auto" w:sz="4" w:space="0"/>
           </w:tblBorders>
+          <w:tblCellMar>
+            <w:top w:w="0" w:type="dxa"/>
+            <w:left w:w="108" w:type="dxa"/>
+            <w:bottom w:w="0" w:type="dxa"/>
+            <w:right w:w="108" w:type="dxa"/>
+          </w:tblCellMar>
         </w:tblPrEx>
         <w:tc>
           <w:tcPr>
@@ -17271,85 +17271,3330 @@
         <w:spacing w:before="166" w:beforeLines="50" w:after="163" w:line="360" w:lineRule="auto"/>
         <w:jc w:val="left"/>
         <w:rPr>
+          <w:rFonts w:hint="eastAsia" w:ascii="Times New Roman" w:hAnsi="Times New Roman" w:cs="Times New Roman"/>
+          <w:color w:val="000000"/>
+          <w:sz w:val="30"/>
+          <w:szCs w:val="30"/>
+        </w:rPr>
+      </w:pPr>
+    </w:p>
+    <w:p>
+      <w:pPr>
+        <w:pStyle w:val="3"/>
+        <w:spacing w:before="166" w:beforeLines="50" w:after="163" w:line="360" w:lineRule="auto"/>
+        <w:jc w:val="left"/>
+        <w:rPr>
+          <w:rFonts w:hint="eastAsia" w:ascii="Times New Roman" w:hAnsi="Times New Roman" w:cs="Times New Roman"/>
+          <w:color w:val="000000"/>
+          <w:sz w:val="30"/>
+          <w:szCs w:val="30"/>
+        </w:rPr>
+      </w:pPr>
+    </w:p>
+    <w:p>
+      <w:pPr>
+        <w:rPr>
+          <w:rFonts w:hint="eastAsia" w:ascii="Times New Roman" w:hAnsi="Times New Roman" w:cs="Times New Roman"/>
+          <w:color w:val="000000"/>
+          <w:sz w:val="30"/>
+          <w:szCs w:val="30"/>
+        </w:rPr>
+      </w:pPr>
+    </w:p>
+    <w:p>
+      <w:pPr>
+        <w:rPr>
+          <w:rFonts w:hint="eastAsia" w:ascii="Times New Roman" w:hAnsi="Times New Roman" w:cs="Times New Roman"/>
+          <w:color w:val="000000"/>
+          <w:sz w:val="30"/>
+          <w:szCs w:val="30"/>
+        </w:rPr>
+      </w:pPr>
+    </w:p>
+    <w:p>
+      <w:pPr>
+        <w:pStyle w:val="3"/>
+        <w:spacing w:before="166" w:beforeLines="50" w:after="163" w:line="360" w:lineRule="auto"/>
+        <w:jc w:val="left"/>
+        <w:rPr>
           <w:rFonts w:hint="default" w:ascii="Times New Roman" w:hAnsi="Times New Roman" w:cs="Times New Roman"/>
+          <w:color w:val="000000"/>
+          <w:sz w:val="30"/>
+          <w:szCs w:val="30"/>
+          <w:vertAlign w:val="baseline"/>
+          <w:lang w:val="en-US" w:eastAsia="zh-Hans"/>
+        </w:rPr>
+      </w:pPr>
+      <w:r>
+        <w:rPr>
+          <w:rFonts w:hint="eastAsia" w:ascii="Times New Roman" w:hAnsi="Times New Roman" w:cs="Times New Roman"/>
+          <w:color w:val="000000"/>
+          <w:sz w:val="30"/>
+          <w:szCs w:val="30"/>
+        </w:rPr>
+        <w:t>4.</w:t>
+      </w:r>
+      <w:r>
+        <w:rPr>
+          <w:rFonts w:hint="default" w:ascii="Times New Roman" w:hAnsi="Times New Roman" w:cs="Times New Roman"/>
+          <w:color w:val="000000"/>
+          <w:sz w:val="30"/>
+          <w:szCs w:val="30"/>
+        </w:rPr>
+        <w:t>4</w:t>
+      </w:r>
+      <w:r>
+        <w:rPr>
+          <w:rFonts w:hint="eastAsia" w:ascii="Times New Roman" w:hAnsi="Times New Roman" w:cs="Times New Roman"/>
           <w:color w:val="000000"/>
           <w:sz w:val="30"/>
           <w:szCs w:val="30"/>
           <w:lang w:val="en-US" w:eastAsia="zh-Hans"/>
         </w:rPr>
-      </w:pPr>
-      <w:r>
+        <w:t>接口设计</w:t>
+      </w:r>
+    </w:p>
+    <w:p>
+      <w:pPr>
+        <w:adjustRightInd w:val="0"/>
+        <w:spacing w:line="360" w:lineRule="auto"/>
+        <w:ind w:firstLine="480" w:firstLineChars="200"/>
+        <w:jc w:val="left"/>
+        <w:rPr>
+          <w:rFonts w:hint="eastAsia" w:asciiTheme="minorEastAsia" w:hAnsiTheme="minorEastAsia" w:cstheme="minorEastAsia"/>
+          <w:sz w:val="24"/>
+          <w:lang w:val="en-US" w:eastAsia="zh-CN" w:bidi="ar"/>
+        </w:rPr>
+      </w:pPr>
+      <w:r>
+        <w:rPr>
+          <w:rFonts w:hint="eastAsia" w:asciiTheme="minorEastAsia" w:hAnsiTheme="minorEastAsia" w:cstheme="minorEastAsia"/>
+          <w:sz w:val="24"/>
+          <w:lang w:val="en-US" w:eastAsia="zh-CN" w:bidi="ar"/>
+        </w:rPr>
+        <w:t>本节内容主要讲解系统中所用到的前端调用后端的</w:t>
+      </w:r>
+      <w:r>
+        <w:rPr>
+          <w:rFonts w:hint="default" w:asciiTheme="minorEastAsia" w:hAnsiTheme="minorEastAsia" w:cstheme="minorEastAsia"/>
+          <w:sz w:val="24"/>
+          <w:lang w:val="en-US" w:eastAsia="zh-CN" w:bidi="ar"/>
+        </w:rPr>
+        <w:t>Restful</w:t>
+      </w:r>
+      <w:r>
+        <w:rPr>
+          <w:rFonts w:hint="eastAsia" w:asciiTheme="minorEastAsia" w:hAnsiTheme="minorEastAsia" w:cstheme="minorEastAsia"/>
+          <w:sz w:val="24"/>
+          <w:lang w:val="en-US" w:eastAsia="zh-CN" w:bidi="ar"/>
+        </w:rPr>
+        <w:t>接口，以及几个关键接口的调用参数和返回值。</w:t>
+      </w:r>
+    </w:p>
+    <w:p>
+      <w:pPr>
+        <w:adjustRightInd w:val="0"/>
+        <w:spacing w:line="360" w:lineRule="auto"/>
+        <w:ind w:firstLine="480" w:firstLineChars="200"/>
+        <w:jc w:val="left"/>
+        <w:rPr>
+          <w:rFonts w:hint="default" w:asciiTheme="minorEastAsia" w:hAnsiTheme="minorEastAsia" w:eastAsiaTheme="minorEastAsia" w:cstheme="minorEastAsia"/>
+          <w:sz w:val="24"/>
+          <w:lang w:val="en-US" w:eastAsia="zh-CN" w:bidi="ar"/>
+        </w:rPr>
+      </w:pPr>
+      <w:r>
+        <w:rPr>
+          <w:rFonts w:hint="eastAsia" w:asciiTheme="minorEastAsia" w:hAnsiTheme="minorEastAsia" w:cstheme="minorEastAsia"/>
+          <w:sz w:val="24"/>
+          <w:lang w:val="en-US" w:eastAsia="zh-CN" w:bidi="ar"/>
+        </w:rPr>
+        <w:t>本系统中，不需要登录认证的接口有获取短信、注册用户、登录。其余接口需要将访问令牌以</w:t>
+      </w:r>
+      <w:r>
+        <w:rPr>
+          <w:rFonts w:hint="default" w:asciiTheme="minorEastAsia" w:hAnsiTheme="minorEastAsia" w:cstheme="minorEastAsia"/>
+          <w:sz w:val="24"/>
+          <w:lang w:val="en-US" w:eastAsia="zh-CN" w:bidi="ar"/>
+        </w:rPr>
+        <w:t>Bearer Token</w:t>
+      </w:r>
+      <w:r>
+        <w:rPr>
+          <w:rFonts w:hint="eastAsia" w:asciiTheme="minorEastAsia" w:hAnsiTheme="minorEastAsia" w:cstheme="minorEastAsia"/>
+          <w:sz w:val="24"/>
+          <w:lang w:val="en-US" w:eastAsia="zh-CN" w:bidi="ar"/>
+        </w:rPr>
+        <w:t>的形式传送给后端。</w:t>
+      </w:r>
+      <w:bookmarkStart w:id="138" w:name="_GoBack"/>
+      <w:bookmarkEnd w:id="138"/>
+      <w:r>
+        <w:rPr>
+          <w:rFonts w:hint="default" w:asciiTheme="minorEastAsia" w:hAnsiTheme="minorEastAsia" w:cstheme="minorEastAsia"/>
+          <w:sz w:val="24"/>
+          <w:lang w:val="en-US" w:eastAsia="zh-CN" w:bidi="ar"/>
+        </w:rPr>
+        <w:t>Bearer Token</w:t>
+      </w:r>
+      <w:r>
+        <w:rPr>
+          <w:rFonts w:hint="eastAsia" w:asciiTheme="minorEastAsia" w:hAnsiTheme="minorEastAsia" w:cstheme="minorEastAsia"/>
+          <w:sz w:val="24"/>
+          <w:lang w:val="en-US" w:eastAsia="zh-CN" w:bidi="ar"/>
+        </w:rPr>
+        <w:t>指在接口调用时，以“Author</w:t>
+      </w:r>
+      <w:r>
+        <w:rPr>
+          <w:rFonts w:hint="default" w:asciiTheme="minorEastAsia" w:hAnsiTheme="minorEastAsia" w:cstheme="minorEastAsia"/>
+          <w:sz w:val="24"/>
+          <w:lang w:val="en-US" w:eastAsia="zh-CN" w:bidi="ar"/>
+        </w:rPr>
+        <w:t>ization</w:t>
+      </w:r>
+      <w:r>
+        <w:rPr>
+          <w:rFonts w:hint="eastAsia" w:asciiTheme="minorEastAsia" w:hAnsiTheme="minorEastAsia" w:cstheme="minorEastAsia"/>
+          <w:sz w:val="24"/>
+          <w:lang w:val="en-US" w:eastAsia="zh-CN" w:bidi="ar"/>
+        </w:rPr>
+        <w:t>”为请求头名，在访问令牌前拼上字符串“</w:t>
+      </w:r>
+      <w:r>
+        <w:rPr>
+          <w:rFonts w:hint="default" w:asciiTheme="minorEastAsia" w:hAnsiTheme="minorEastAsia" w:cstheme="minorEastAsia"/>
+          <w:sz w:val="24"/>
+          <w:lang w:val="en-US" w:eastAsia="zh-CN" w:bidi="ar"/>
+        </w:rPr>
+        <w:t xml:space="preserve">Bearer </w:t>
+      </w:r>
+      <w:r>
+        <w:rPr>
+          <w:rFonts w:hint="eastAsia" w:asciiTheme="minorEastAsia" w:hAnsiTheme="minorEastAsia" w:cstheme="minorEastAsia"/>
+          <w:sz w:val="24"/>
+          <w:lang w:val="en-US" w:eastAsia="zh-CN" w:bidi="ar"/>
+        </w:rPr>
+        <w:t>”作为请求头值，后端读取到该头之后，便可获取到用户身份。</w:t>
+      </w:r>
+    </w:p>
+    <w:tbl>
+      <w:tblPr>
+        <w:tblStyle w:val="28"/>
+        <w:tblW w:w="0" w:type="auto"/>
+        <w:tblInd w:w="0" w:type="dxa"/>
+        <w:tblBorders>
+          <w:top w:val="single" w:color="auto" w:sz="4" w:space="0"/>
+          <w:left w:val="single" w:color="auto" w:sz="4" w:space="0"/>
+          <w:bottom w:val="single" w:color="auto" w:sz="4" w:space="0"/>
+          <w:right w:val="single" w:color="auto" w:sz="4" w:space="0"/>
+          <w:insideH w:val="single" w:color="auto" w:sz="4" w:space="0"/>
+          <w:insideV w:val="single" w:color="auto" w:sz="4" w:space="0"/>
+        </w:tblBorders>
+        <w:tblLayout w:type="fixed"/>
+        <w:tblCellMar>
+          <w:left w:w="108" w:type="dxa"/>
+          <w:right w:w="108" w:type="dxa"/>
+        </w:tblCellMar>
+      </w:tblPr>
+      <w:tblGrid>
+        <w:gridCol w:w="720"/>
+        <w:gridCol w:w="1297"/>
+        <w:gridCol w:w="2308"/>
+        <w:gridCol w:w="1109"/>
+        <w:gridCol w:w="3854"/>
+      </w:tblGrid>
+      <w:tr>
+        <w:tblPrEx>
+          <w:tblBorders>
+            <w:top w:val="single" w:color="auto" w:sz="4" w:space="0"/>
+            <w:left w:val="single" w:color="auto" w:sz="4" w:space="0"/>
+            <w:bottom w:val="single" w:color="auto" w:sz="4" w:space="0"/>
+            <w:right w:val="single" w:color="auto" w:sz="4" w:space="0"/>
+            <w:insideH w:val="single" w:color="auto" w:sz="4" w:space="0"/>
+            <w:insideV w:val="single" w:color="auto" w:sz="4" w:space="0"/>
+          </w:tblBorders>
+        </w:tblPrEx>
+        <w:trPr>
+          <w:trHeight w:val="476" w:hRule="atLeast"/>
+        </w:trPr>
+        <w:tc>
+          <w:tcPr>
+            <w:tcW w:w="720" w:type="dxa"/>
+            <w:tcBorders>
+              <w:left w:val="nil"/>
+            </w:tcBorders>
+          </w:tcPr>
+          <w:p>
+            <w:pPr>
+              <w:adjustRightInd w:val="0"/>
+              <w:spacing w:line="360" w:lineRule="auto"/>
+              <w:jc w:val="center"/>
+              <w:rPr>
+                <w:rFonts w:hint="default" w:asciiTheme="minorEastAsia" w:hAnsiTheme="minorEastAsia" w:cstheme="minorEastAsia"/>
+                <w:sz w:val="21"/>
+                <w:szCs w:val="21"/>
+                <w:vertAlign w:val="baseline"/>
+                <w:lang w:val="en-US" w:eastAsia="zh-CN" w:bidi="ar"/>
+              </w:rPr>
+            </w:pPr>
+            <w:r>
+              <w:rPr>
+                <w:rFonts w:hint="eastAsia" w:asciiTheme="minorEastAsia" w:hAnsiTheme="minorEastAsia" w:cstheme="minorEastAsia"/>
+                <w:sz w:val="21"/>
+                <w:szCs w:val="21"/>
+                <w:vertAlign w:val="baseline"/>
+                <w:lang w:val="en-US" w:eastAsia="zh-CN" w:bidi="ar"/>
+              </w:rPr>
+              <w:t>序号</w:t>
+            </w:r>
+          </w:p>
+        </w:tc>
+        <w:tc>
+          <w:tcPr>
+            <w:tcW w:w="1297" w:type="dxa"/>
+          </w:tcPr>
+          <w:p>
+            <w:pPr>
+              <w:adjustRightInd w:val="0"/>
+              <w:spacing w:line="360" w:lineRule="auto"/>
+              <w:jc w:val="center"/>
+              <w:rPr>
+                <w:rFonts w:hint="default" w:asciiTheme="minorEastAsia" w:hAnsiTheme="minorEastAsia" w:cstheme="minorEastAsia"/>
+                <w:sz w:val="21"/>
+                <w:szCs w:val="21"/>
+                <w:vertAlign w:val="baseline"/>
+                <w:lang w:val="en-US" w:eastAsia="zh-CN" w:bidi="ar"/>
+              </w:rPr>
+            </w:pPr>
+            <w:r>
+              <w:rPr>
+                <w:rFonts w:hint="eastAsia" w:asciiTheme="minorEastAsia" w:hAnsiTheme="minorEastAsia" w:cstheme="minorEastAsia"/>
+                <w:sz w:val="21"/>
+                <w:szCs w:val="21"/>
+                <w:vertAlign w:val="baseline"/>
+                <w:lang w:val="en-US" w:eastAsia="zh-CN" w:bidi="ar"/>
+              </w:rPr>
+              <w:t>模块</w:t>
+            </w:r>
+          </w:p>
+        </w:tc>
+        <w:tc>
+          <w:tcPr>
+            <w:tcW w:w="2308" w:type="dxa"/>
+          </w:tcPr>
+          <w:p>
+            <w:pPr>
+              <w:adjustRightInd w:val="0"/>
+              <w:spacing w:line="360" w:lineRule="auto"/>
+              <w:jc w:val="center"/>
+              <w:rPr>
+                <w:rFonts w:hint="default" w:asciiTheme="minorEastAsia" w:hAnsiTheme="minorEastAsia" w:cstheme="minorEastAsia"/>
+                <w:sz w:val="21"/>
+                <w:szCs w:val="21"/>
+                <w:vertAlign w:val="baseline"/>
+                <w:lang w:val="en-US" w:eastAsia="zh-CN" w:bidi="ar"/>
+              </w:rPr>
+            </w:pPr>
+            <w:r>
+              <w:rPr>
+                <w:rFonts w:hint="eastAsia" w:asciiTheme="minorEastAsia" w:hAnsiTheme="minorEastAsia" w:cstheme="minorEastAsia"/>
+                <w:sz w:val="21"/>
+                <w:szCs w:val="21"/>
+                <w:vertAlign w:val="baseline"/>
+                <w:lang w:val="en-US" w:eastAsia="zh-CN" w:bidi="ar"/>
+              </w:rPr>
+              <w:t>名称</w:t>
+            </w:r>
+          </w:p>
+        </w:tc>
+        <w:tc>
+          <w:tcPr>
+            <w:tcW w:w="1109" w:type="dxa"/>
+          </w:tcPr>
+          <w:p>
+            <w:pPr>
+              <w:adjustRightInd w:val="0"/>
+              <w:spacing w:line="360" w:lineRule="auto"/>
+              <w:jc w:val="center"/>
+              <w:rPr>
+                <w:rFonts w:hint="default" w:asciiTheme="minorEastAsia" w:hAnsiTheme="minorEastAsia" w:cstheme="minorEastAsia"/>
+                <w:sz w:val="21"/>
+                <w:szCs w:val="21"/>
+                <w:vertAlign w:val="baseline"/>
+                <w:lang w:val="en-US" w:eastAsia="zh-CN" w:bidi="ar"/>
+              </w:rPr>
+            </w:pPr>
+            <w:r>
+              <w:rPr>
+                <w:rFonts w:hint="eastAsia" w:asciiTheme="minorEastAsia" w:hAnsiTheme="minorEastAsia" w:cstheme="minorEastAsia"/>
+                <w:sz w:val="21"/>
+                <w:szCs w:val="21"/>
+                <w:vertAlign w:val="baseline"/>
+                <w:lang w:val="en-US" w:eastAsia="zh-CN" w:bidi="ar"/>
+              </w:rPr>
+              <w:t>请求类型</w:t>
+            </w:r>
+          </w:p>
+        </w:tc>
+        <w:tc>
+          <w:tcPr>
+            <w:tcW w:w="3854" w:type="dxa"/>
+            <w:tcBorders>
+              <w:right w:val="nil"/>
+            </w:tcBorders>
+          </w:tcPr>
+          <w:p>
+            <w:pPr>
+              <w:adjustRightInd w:val="0"/>
+              <w:spacing w:line="360" w:lineRule="auto"/>
+              <w:jc w:val="center"/>
+              <w:rPr>
+                <w:rFonts w:hint="default" w:asciiTheme="minorEastAsia" w:hAnsiTheme="minorEastAsia" w:cstheme="minorEastAsia"/>
+                <w:sz w:val="21"/>
+                <w:szCs w:val="21"/>
+                <w:vertAlign w:val="baseline"/>
+                <w:lang w:val="en-US" w:eastAsia="zh-CN" w:bidi="ar"/>
+              </w:rPr>
+            </w:pPr>
+            <w:r>
+              <w:rPr>
+                <w:rFonts w:hint="eastAsia" w:asciiTheme="minorEastAsia" w:hAnsiTheme="minorEastAsia" w:cstheme="minorEastAsia"/>
+                <w:sz w:val="21"/>
+                <w:szCs w:val="21"/>
+                <w:vertAlign w:val="baseline"/>
+                <w:lang w:val="en-US" w:eastAsia="zh-CN" w:bidi="ar"/>
+              </w:rPr>
+              <w:t>请求</w:t>
+            </w:r>
+            <w:r>
+              <w:rPr>
+                <w:rFonts w:hint="default" w:asciiTheme="minorEastAsia" w:hAnsiTheme="minorEastAsia" w:cstheme="minorEastAsia"/>
+                <w:sz w:val="21"/>
+                <w:szCs w:val="21"/>
+                <w:vertAlign w:val="baseline"/>
+                <w:lang w:val="en-US" w:eastAsia="zh-CN" w:bidi="ar"/>
+              </w:rPr>
+              <w:t>URL</w:t>
+            </w:r>
+          </w:p>
+        </w:tc>
+      </w:tr>
+      <w:tr>
+        <w:tblPrEx>
+          <w:tblBorders>
+            <w:top w:val="single" w:color="auto" w:sz="4" w:space="0"/>
+            <w:left w:val="single" w:color="auto" w:sz="4" w:space="0"/>
+            <w:bottom w:val="single" w:color="auto" w:sz="4" w:space="0"/>
+            <w:right w:val="single" w:color="auto" w:sz="4" w:space="0"/>
+            <w:insideH w:val="single" w:color="auto" w:sz="4" w:space="0"/>
+            <w:insideV w:val="single" w:color="auto" w:sz="4" w:space="0"/>
+          </w:tblBorders>
+          <w:tblCellMar>
+            <w:left w:w="108" w:type="dxa"/>
+            <w:right w:w="108" w:type="dxa"/>
+          </w:tblCellMar>
+        </w:tblPrEx>
+        <w:tc>
+          <w:tcPr>
+            <w:tcW w:w="720" w:type="dxa"/>
+            <w:tcBorders>
+              <w:left w:val="nil"/>
+            </w:tcBorders>
+          </w:tcPr>
+          <w:p>
+            <w:pPr>
+              <w:adjustRightInd w:val="0"/>
+              <w:spacing w:line="360" w:lineRule="auto"/>
+              <w:jc w:val="center"/>
+              <w:rPr>
+                <w:rFonts w:hint="default" w:asciiTheme="minorEastAsia" w:hAnsiTheme="minorEastAsia" w:cstheme="minorEastAsia"/>
+                <w:sz w:val="21"/>
+                <w:szCs w:val="21"/>
+                <w:vertAlign w:val="baseline"/>
+                <w:lang w:val="en-US" w:eastAsia="zh-CN" w:bidi="ar"/>
+              </w:rPr>
+            </w:pPr>
+            <w:r>
+              <w:rPr>
+                <w:rFonts w:hint="default" w:asciiTheme="minorEastAsia" w:hAnsiTheme="minorEastAsia" w:cstheme="minorEastAsia"/>
+                <w:sz w:val="21"/>
+                <w:szCs w:val="21"/>
+                <w:vertAlign w:val="baseline"/>
+                <w:lang w:val="en-US" w:eastAsia="zh-CN" w:bidi="ar"/>
+              </w:rPr>
+              <w:t>1</w:t>
+            </w:r>
+          </w:p>
+        </w:tc>
+        <w:tc>
+          <w:tcPr>
+            <w:tcW w:w="1297" w:type="dxa"/>
+            <w:vMerge w:val="restart"/>
+            <w:vAlign w:val="center"/>
+          </w:tcPr>
+          <w:p>
+            <w:pPr>
+              <w:adjustRightInd w:val="0"/>
+              <w:spacing w:line="360" w:lineRule="auto"/>
+              <w:jc w:val="center"/>
+              <w:rPr>
+                <w:rFonts w:hint="default" w:asciiTheme="minorEastAsia" w:hAnsiTheme="minorEastAsia" w:cstheme="minorEastAsia"/>
+                <w:sz w:val="21"/>
+                <w:szCs w:val="21"/>
+                <w:vertAlign w:val="baseline"/>
+                <w:lang w:val="en-US" w:eastAsia="zh-CN" w:bidi="ar"/>
+              </w:rPr>
+            </w:pPr>
+            <w:r>
+              <w:rPr>
+                <w:rFonts w:hint="eastAsia" w:asciiTheme="minorEastAsia" w:hAnsiTheme="minorEastAsia" w:cstheme="minorEastAsia"/>
+                <w:sz w:val="21"/>
+                <w:szCs w:val="21"/>
+                <w:vertAlign w:val="baseline"/>
+                <w:lang w:val="en-US" w:eastAsia="zh-CN" w:bidi="ar"/>
+              </w:rPr>
+              <w:t>认证模块</w:t>
+            </w:r>
+          </w:p>
+        </w:tc>
+        <w:tc>
+          <w:tcPr>
+            <w:tcW w:w="2308" w:type="dxa"/>
+          </w:tcPr>
+          <w:p>
+            <w:pPr>
+              <w:adjustRightInd w:val="0"/>
+              <w:spacing w:line="360" w:lineRule="auto"/>
+              <w:jc w:val="center"/>
+              <w:rPr>
+                <w:rFonts w:hint="default" w:asciiTheme="minorEastAsia" w:hAnsiTheme="minorEastAsia" w:cstheme="minorEastAsia"/>
+                <w:sz w:val="21"/>
+                <w:szCs w:val="21"/>
+                <w:vertAlign w:val="baseline"/>
+                <w:lang w:val="en-US" w:eastAsia="zh-CN" w:bidi="ar"/>
+              </w:rPr>
+            </w:pPr>
+            <w:r>
+              <w:rPr>
+                <w:rFonts w:hint="eastAsia" w:asciiTheme="minorEastAsia" w:hAnsiTheme="minorEastAsia" w:cstheme="minorEastAsia"/>
+                <w:sz w:val="21"/>
+                <w:szCs w:val="21"/>
+                <w:vertAlign w:val="baseline"/>
+                <w:lang w:val="en-US" w:eastAsia="zh-CN" w:bidi="ar"/>
+              </w:rPr>
+              <w:t>发送验证码</w:t>
+            </w:r>
+          </w:p>
+        </w:tc>
+        <w:tc>
+          <w:tcPr>
+            <w:tcW w:w="1109" w:type="dxa"/>
+          </w:tcPr>
+          <w:p>
+            <w:pPr>
+              <w:adjustRightInd w:val="0"/>
+              <w:spacing w:line="360" w:lineRule="auto"/>
+              <w:jc w:val="center"/>
+              <w:rPr>
+                <w:rFonts w:hint="default" w:asciiTheme="minorEastAsia" w:hAnsiTheme="minorEastAsia" w:cstheme="minorEastAsia"/>
+                <w:sz w:val="21"/>
+                <w:szCs w:val="21"/>
+                <w:vertAlign w:val="baseline"/>
+                <w:lang w:val="en-US" w:eastAsia="zh-CN" w:bidi="ar"/>
+              </w:rPr>
+            </w:pPr>
+            <w:r>
+              <w:rPr>
+                <w:rFonts w:hint="default" w:asciiTheme="minorEastAsia" w:hAnsiTheme="minorEastAsia" w:cstheme="minorEastAsia"/>
+                <w:sz w:val="21"/>
+                <w:szCs w:val="21"/>
+                <w:vertAlign w:val="baseline"/>
+                <w:lang w:val="en-US" w:eastAsia="zh-CN" w:bidi="ar"/>
+              </w:rPr>
+              <w:t>POST</w:t>
+            </w:r>
+          </w:p>
+        </w:tc>
+        <w:tc>
+          <w:tcPr>
+            <w:tcW w:w="3854" w:type="dxa"/>
+            <w:tcBorders>
+              <w:right w:val="nil"/>
+            </w:tcBorders>
+          </w:tcPr>
+          <w:p>
+            <w:pPr>
+              <w:adjustRightInd w:val="0"/>
+              <w:spacing w:line="360" w:lineRule="auto"/>
+              <w:jc w:val="center"/>
+              <w:rPr>
+                <w:rFonts w:hint="default" w:asciiTheme="minorEastAsia" w:hAnsiTheme="minorEastAsia" w:cstheme="minorEastAsia"/>
+                <w:sz w:val="21"/>
+                <w:szCs w:val="21"/>
+                <w:vertAlign w:val="baseline"/>
+                <w:lang w:val="en-US" w:eastAsia="zh-CN" w:bidi="ar"/>
+              </w:rPr>
+            </w:pPr>
+            <w:r>
+              <w:rPr>
+                <w:rFonts w:hint="default" w:asciiTheme="minorEastAsia" w:hAnsiTheme="minorEastAsia" w:cstheme="minorEastAsia"/>
+                <w:sz w:val="21"/>
+                <w:szCs w:val="21"/>
+                <w:vertAlign w:val="baseline"/>
+                <w:lang w:val="en-US" w:eastAsia="zh-CN" w:bidi="ar"/>
+              </w:rPr>
+              <w:t>/auth</w:t>
+            </w:r>
+            <w:r>
+              <w:rPr>
+                <w:rFonts w:hint="eastAsia" w:asciiTheme="minorEastAsia" w:hAnsiTheme="minorEastAsia" w:cstheme="minorEastAsia"/>
+                <w:sz w:val="21"/>
+                <w:szCs w:val="21"/>
+                <w:vertAlign w:val="baseline"/>
+                <w:lang w:val="en-US" w:eastAsia="zh-CN" w:bidi="ar"/>
+              </w:rPr>
+              <w:t>/register/sendSms/</w:t>
+            </w:r>
+            <w:r>
+              <w:rPr>
+                <w:rFonts w:hint="default" w:asciiTheme="minorEastAsia" w:hAnsiTheme="minorEastAsia" w:cstheme="minorEastAsia"/>
+                <w:sz w:val="21"/>
+                <w:szCs w:val="21"/>
+                <w:vertAlign w:val="baseline"/>
+                <w:lang w:val="en-US" w:eastAsia="zh-CN" w:bidi="ar"/>
+              </w:rPr>
+              <w:t>{sense}</w:t>
+            </w:r>
+          </w:p>
+        </w:tc>
+      </w:tr>
+      <w:tr>
+        <w:tblPrEx>
+          <w:tblBorders>
+            <w:top w:val="single" w:color="auto" w:sz="4" w:space="0"/>
+            <w:left w:val="single" w:color="auto" w:sz="4" w:space="0"/>
+            <w:bottom w:val="single" w:color="auto" w:sz="4" w:space="0"/>
+            <w:right w:val="single" w:color="auto" w:sz="4" w:space="0"/>
+            <w:insideH w:val="single" w:color="auto" w:sz="4" w:space="0"/>
+            <w:insideV w:val="single" w:color="auto" w:sz="4" w:space="0"/>
+          </w:tblBorders>
+          <w:tblCellMar>
+            <w:left w:w="108" w:type="dxa"/>
+            <w:right w:w="108" w:type="dxa"/>
+          </w:tblCellMar>
+        </w:tblPrEx>
+        <w:tc>
+          <w:tcPr>
+            <w:tcW w:w="720" w:type="dxa"/>
+            <w:tcBorders>
+              <w:left w:val="nil"/>
+            </w:tcBorders>
+          </w:tcPr>
+          <w:p>
+            <w:pPr>
+              <w:adjustRightInd w:val="0"/>
+              <w:spacing w:line="360" w:lineRule="auto"/>
+              <w:jc w:val="center"/>
+              <w:rPr>
+                <w:rFonts w:hint="default" w:asciiTheme="minorEastAsia" w:hAnsiTheme="minorEastAsia" w:cstheme="minorEastAsia"/>
+                <w:sz w:val="21"/>
+                <w:szCs w:val="21"/>
+                <w:vertAlign w:val="baseline"/>
+                <w:lang w:val="en-US" w:eastAsia="zh-CN" w:bidi="ar"/>
+              </w:rPr>
+            </w:pPr>
+            <w:r>
+              <w:rPr>
+                <w:rFonts w:hint="default" w:asciiTheme="minorEastAsia" w:hAnsiTheme="minorEastAsia" w:cstheme="minorEastAsia"/>
+                <w:sz w:val="21"/>
+                <w:szCs w:val="21"/>
+                <w:vertAlign w:val="baseline"/>
+                <w:lang w:val="en-US" w:eastAsia="zh-CN" w:bidi="ar"/>
+              </w:rPr>
+              <w:t>2</w:t>
+            </w:r>
+          </w:p>
+        </w:tc>
+        <w:tc>
+          <w:tcPr>
+            <w:tcW w:w="1297" w:type="dxa"/>
+            <w:vMerge w:val="continue"/>
+            <w:tcBorders/>
+            <w:vAlign w:val="center"/>
+          </w:tcPr>
+          <w:p>
+            <w:pPr>
+              <w:adjustRightInd w:val="0"/>
+              <w:spacing w:line="360" w:lineRule="auto"/>
+              <w:jc w:val="center"/>
+              <w:rPr>
+                <w:rFonts w:hint="eastAsia" w:asciiTheme="minorEastAsia" w:hAnsiTheme="minorEastAsia" w:cstheme="minorEastAsia"/>
+                <w:sz w:val="21"/>
+                <w:szCs w:val="21"/>
+                <w:vertAlign w:val="baseline"/>
+                <w:lang w:val="en-US" w:eastAsia="zh-CN" w:bidi="ar"/>
+              </w:rPr>
+            </w:pPr>
+          </w:p>
+        </w:tc>
+        <w:tc>
+          <w:tcPr>
+            <w:tcW w:w="2308" w:type="dxa"/>
+          </w:tcPr>
+          <w:p>
+            <w:pPr>
+              <w:adjustRightInd w:val="0"/>
+              <w:spacing w:line="360" w:lineRule="auto"/>
+              <w:jc w:val="center"/>
+              <w:rPr>
+                <w:rFonts w:hint="default" w:asciiTheme="minorEastAsia" w:hAnsiTheme="minorEastAsia" w:cstheme="minorEastAsia"/>
+                <w:sz w:val="21"/>
+                <w:szCs w:val="21"/>
+                <w:vertAlign w:val="baseline"/>
+                <w:lang w:val="en-US" w:eastAsia="zh-CN" w:bidi="ar"/>
+              </w:rPr>
+            </w:pPr>
+            <w:r>
+              <w:rPr>
+                <w:rFonts w:hint="eastAsia" w:asciiTheme="minorEastAsia" w:hAnsiTheme="minorEastAsia" w:cstheme="minorEastAsia"/>
+                <w:sz w:val="21"/>
+                <w:szCs w:val="21"/>
+                <w:vertAlign w:val="baseline"/>
+                <w:lang w:val="en-US" w:eastAsia="zh-CN" w:bidi="ar"/>
+              </w:rPr>
+              <w:t>手机短信登录</w:t>
+            </w:r>
+          </w:p>
+        </w:tc>
+        <w:tc>
+          <w:tcPr>
+            <w:tcW w:w="1109" w:type="dxa"/>
+          </w:tcPr>
+          <w:p>
+            <w:pPr>
+              <w:adjustRightInd w:val="0"/>
+              <w:spacing w:line="360" w:lineRule="auto"/>
+              <w:jc w:val="center"/>
+              <w:rPr>
+                <w:rFonts w:hint="default" w:asciiTheme="minorEastAsia" w:hAnsiTheme="minorEastAsia" w:cstheme="minorEastAsia"/>
+                <w:sz w:val="21"/>
+                <w:szCs w:val="21"/>
+                <w:vertAlign w:val="baseline"/>
+                <w:lang w:val="en-US" w:eastAsia="zh-CN" w:bidi="ar"/>
+              </w:rPr>
+            </w:pPr>
+            <w:r>
+              <w:rPr>
+                <w:rFonts w:hint="default" w:asciiTheme="minorEastAsia" w:hAnsiTheme="minorEastAsia" w:cstheme="minorEastAsia"/>
+                <w:sz w:val="21"/>
+                <w:szCs w:val="21"/>
+                <w:vertAlign w:val="baseline"/>
+                <w:lang w:val="en-US" w:eastAsia="zh-CN" w:bidi="ar"/>
+              </w:rPr>
+              <w:t>POST</w:t>
+            </w:r>
+          </w:p>
+        </w:tc>
+        <w:tc>
+          <w:tcPr>
+            <w:tcW w:w="3854" w:type="dxa"/>
+            <w:tcBorders>
+              <w:right w:val="nil"/>
+            </w:tcBorders>
+          </w:tcPr>
+          <w:p>
+            <w:pPr>
+              <w:adjustRightInd w:val="0"/>
+              <w:spacing w:line="360" w:lineRule="auto"/>
+              <w:jc w:val="center"/>
+              <w:rPr>
+                <w:rFonts w:hint="default" w:asciiTheme="minorEastAsia" w:hAnsiTheme="minorEastAsia" w:cstheme="minorEastAsia"/>
+                <w:sz w:val="21"/>
+                <w:szCs w:val="21"/>
+                <w:vertAlign w:val="baseline"/>
+                <w:lang w:val="en-US" w:eastAsia="zh-CN" w:bidi="ar"/>
+              </w:rPr>
+            </w:pPr>
+            <w:r>
+              <w:rPr>
+                <w:rFonts w:hint="default" w:asciiTheme="minorEastAsia" w:hAnsiTheme="minorEastAsia" w:cstheme="minorEastAsia"/>
+                <w:sz w:val="21"/>
+                <w:szCs w:val="21"/>
+                <w:vertAlign w:val="baseline"/>
+                <w:lang w:val="en-US" w:eastAsia="zh-CN" w:bidi="ar"/>
+              </w:rPr>
+              <w:t>/auth/login/smsCode</w:t>
+            </w:r>
+          </w:p>
+        </w:tc>
+      </w:tr>
+      <w:tr>
+        <w:tblPrEx>
+          <w:tblBorders>
+            <w:top w:val="single" w:color="auto" w:sz="4" w:space="0"/>
+            <w:left w:val="single" w:color="auto" w:sz="4" w:space="0"/>
+            <w:bottom w:val="single" w:color="auto" w:sz="4" w:space="0"/>
+            <w:right w:val="single" w:color="auto" w:sz="4" w:space="0"/>
+            <w:insideH w:val="single" w:color="auto" w:sz="4" w:space="0"/>
+            <w:insideV w:val="single" w:color="auto" w:sz="4" w:space="0"/>
+          </w:tblBorders>
+          <w:tblCellMar>
+            <w:left w:w="108" w:type="dxa"/>
+            <w:right w:w="108" w:type="dxa"/>
+          </w:tblCellMar>
+        </w:tblPrEx>
+        <w:tc>
+          <w:tcPr>
+            <w:tcW w:w="720" w:type="dxa"/>
+            <w:tcBorders>
+              <w:left w:val="nil"/>
+            </w:tcBorders>
+          </w:tcPr>
+          <w:p>
+            <w:pPr>
+              <w:adjustRightInd w:val="0"/>
+              <w:spacing w:line="360" w:lineRule="auto"/>
+              <w:jc w:val="center"/>
+              <w:rPr>
+                <w:rFonts w:hint="default" w:asciiTheme="minorEastAsia" w:hAnsiTheme="minorEastAsia" w:cstheme="minorEastAsia"/>
+                <w:sz w:val="21"/>
+                <w:szCs w:val="21"/>
+                <w:vertAlign w:val="baseline"/>
+                <w:lang w:val="en-US" w:eastAsia="zh-CN" w:bidi="ar"/>
+              </w:rPr>
+            </w:pPr>
+            <w:r>
+              <w:rPr>
+                <w:rFonts w:hint="default" w:asciiTheme="minorEastAsia" w:hAnsiTheme="minorEastAsia" w:cstheme="minorEastAsia"/>
+                <w:sz w:val="21"/>
+                <w:szCs w:val="21"/>
+                <w:vertAlign w:val="baseline"/>
+                <w:lang w:val="en-US" w:eastAsia="zh-CN" w:bidi="ar"/>
+              </w:rPr>
+              <w:t>3</w:t>
+            </w:r>
+          </w:p>
+        </w:tc>
+        <w:tc>
+          <w:tcPr>
+            <w:tcW w:w="1297" w:type="dxa"/>
+            <w:vMerge w:val="continue"/>
+            <w:tcBorders/>
+            <w:vAlign w:val="center"/>
+          </w:tcPr>
+          <w:p>
+            <w:pPr>
+              <w:adjustRightInd w:val="0"/>
+              <w:spacing w:line="360" w:lineRule="auto"/>
+              <w:jc w:val="center"/>
+              <w:rPr>
+                <w:rFonts w:hint="eastAsia" w:asciiTheme="minorEastAsia" w:hAnsiTheme="minorEastAsia" w:cstheme="minorEastAsia"/>
+                <w:sz w:val="21"/>
+                <w:szCs w:val="21"/>
+                <w:vertAlign w:val="baseline"/>
+                <w:lang w:val="en-US" w:eastAsia="zh-CN" w:bidi="ar"/>
+              </w:rPr>
+            </w:pPr>
+          </w:p>
+        </w:tc>
+        <w:tc>
+          <w:tcPr>
+            <w:tcW w:w="2308" w:type="dxa"/>
+          </w:tcPr>
+          <w:p>
+            <w:pPr>
+              <w:adjustRightInd w:val="0"/>
+              <w:spacing w:line="360" w:lineRule="auto"/>
+              <w:jc w:val="center"/>
+              <w:rPr>
+                <w:rFonts w:hint="default" w:asciiTheme="minorEastAsia" w:hAnsiTheme="minorEastAsia" w:cstheme="minorEastAsia"/>
+                <w:sz w:val="21"/>
+                <w:szCs w:val="21"/>
+                <w:vertAlign w:val="baseline"/>
+                <w:lang w:val="en-US" w:eastAsia="zh-CN" w:bidi="ar"/>
+              </w:rPr>
+            </w:pPr>
+            <w:r>
+              <w:rPr>
+                <w:rFonts w:hint="eastAsia" w:asciiTheme="minorEastAsia" w:hAnsiTheme="minorEastAsia" w:cstheme="minorEastAsia"/>
+                <w:sz w:val="21"/>
+                <w:szCs w:val="21"/>
+                <w:vertAlign w:val="baseline"/>
+                <w:lang w:val="en-US" w:eastAsia="zh-CN" w:bidi="ar"/>
+              </w:rPr>
+              <w:t>手机号绑定注册</w:t>
+            </w:r>
+          </w:p>
+        </w:tc>
+        <w:tc>
+          <w:tcPr>
+            <w:tcW w:w="1109" w:type="dxa"/>
+          </w:tcPr>
+          <w:p>
+            <w:pPr>
+              <w:adjustRightInd w:val="0"/>
+              <w:spacing w:line="360" w:lineRule="auto"/>
+              <w:jc w:val="center"/>
+              <w:rPr>
+                <w:rFonts w:hint="default" w:asciiTheme="minorEastAsia" w:hAnsiTheme="minorEastAsia" w:cstheme="minorEastAsia"/>
+                <w:sz w:val="21"/>
+                <w:szCs w:val="21"/>
+                <w:vertAlign w:val="baseline"/>
+                <w:lang w:val="en-US" w:eastAsia="zh-CN" w:bidi="ar"/>
+              </w:rPr>
+            </w:pPr>
+            <w:r>
+              <w:rPr>
+                <w:rFonts w:hint="eastAsia" w:asciiTheme="minorEastAsia" w:hAnsiTheme="minorEastAsia" w:cstheme="minorEastAsia"/>
+                <w:sz w:val="21"/>
+                <w:szCs w:val="21"/>
+                <w:vertAlign w:val="baseline"/>
+                <w:lang w:val="en-US" w:eastAsia="zh-CN" w:bidi="ar"/>
+              </w:rPr>
+              <w:t>POST</w:t>
+            </w:r>
+          </w:p>
+        </w:tc>
+        <w:tc>
+          <w:tcPr>
+            <w:tcW w:w="3854" w:type="dxa"/>
+            <w:tcBorders>
+              <w:right w:val="nil"/>
+            </w:tcBorders>
+          </w:tcPr>
+          <w:p>
+            <w:pPr>
+              <w:adjustRightInd w:val="0"/>
+              <w:spacing w:line="360" w:lineRule="auto"/>
+              <w:jc w:val="center"/>
+              <w:rPr>
+                <w:rFonts w:hint="default" w:asciiTheme="minorEastAsia" w:hAnsiTheme="minorEastAsia" w:cstheme="minorEastAsia"/>
+                <w:sz w:val="21"/>
+                <w:szCs w:val="21"/>
+                <w:vertAlign w:val="baseline"/>
+                <w:lang w:val="en-US" w:eastAsia="zh-CN" w:bidi="ar"/>
+              </w:rPr>
+            </w:pPr>
+            <w:r>
+              <w:rPr>
+                <w:rFonts w:hint="default" w:asciiTheme="minorEastAsia" w:hAnsiTheme="minorEastAsia" w:cstheme="minorEastAsia"/>
+                <w:sz w:val="21"/>
+                <w:szCs w:val="21"/>
+                <w:vertAlign w:val="baseline"/>
+                <w:lang w:val="en-US" w:eastAsia="zh-CN" w:bidi="ar"/>
+              </w:rPr>
+              <w:t>/auth</w:t>
+            </w:r>
+            <w:r>
+              <w:rPr>
+                <w:rFonts w:hint="eastAsia" w:asciiTheme="minorEastAsia" w:hAnsiTheme="minorEastAsia" w:cstheme="minorEastAsia"/>
+                <w:sz w:val="21"/>
+                <w:szCs w:val="21"/>
+                <w:vertAlign w:val="baseline"/>
+                <w:lang w:val="en-US" w:eastAsia="zh-CN" w:bidi="ar"/>
+              </w:rPr>
+              <w:t>/register/smsRegist</w:t>
+            </w:r>
+            <w:r>
+              <w:rPr>
+                <w:rFonts w:hint="default" w:asciiTheme="minorEastAsia" w:hAnsiTheme="minorEastAsia" w:cstheme="minorEastAsia"/>
+                <w:sz w:val="21"/>
+                <w:szCs w:val="21"/>
+                <w:vertAlign w:val="baseline"/>
+                <w:lang w:val="en-US" w:eastAsia="zh-CN" w:bidi="ar"/>
+              </w:rPr>
+              <w:t>er</w:t>
+            </w:r>
+          </w:p>
+        </w:tc>
+      </w:tr>
+      <w:tr>
+        <w:tblPrEx>
+          <w:tblBorders>
+            <w:top w:val="single" w:color="auto" w:sz="4" w:space="0"/>
+            <w:left w:val="single" w:color="auto" w:sz="4" w:space="0"/>
+            <w:bottom w:val="single" w:color="auto" w:sz="4" w:space="0"/>
+            <w:right w:val="single" w:color="auto" w:sz="4" w:space="0"/>
+            <w:insideH w:val="single" w:color="auto" w:sz="4" w:space="0"/>
+            <w:insideV w:val="single" w:color="auto" w:sz="4" w:space="0"/>
+          </w:tblBorders>
+          <w:tblCellMar>
+            <w:left w:w="108" w:type="dxa"/>
+            <w:right w:w="108" w:type="dxa"/>
+          </w:tblCellMar>
+        </w:tblPrEx>
+        <w:tc>
+          <w:tcPr>
+            <w:tcW w:w="720" w:type="dxa"/>
+            <w:tcBorders>
+              <w:left w:val="nil"/>
+            </w:tcBorders>
+          </w:tcPr>
+          <w:p>
+            <w:pPr>
+              <w:adjustRightInd w:val="0"/>
+              <w:spacing w:line="360" w:lineRule="auto"/>
+              <w:jc w:val="center"/>
+              <w:rPr>
+                <w:rFonts w:hint="default" w:asciiTheme="minorEastAsia" w:hAnsiTheme="minorEastAsia" w:cstheme="minorEastAsia"/>
+                <w:sz w:val="21"/>
+                <w:szCs w:val="21"/>
+                <w:vertAlign w:val="baseline"/>
+                <w:lang w:val="en-US" w:eastAsia="zh-CN" w:bidi="ar"/>
+              </w:rPr>
+            </w:pPr>
+            <w:r>
+              <w:rPr>
+                <w:rFonts w:hint="default" w:asciiTheme="minorEastAsia" w:hAnsiTheme="minorEastAsia" w:cstheme="minorEastAsia"/>
+                <w:sz w:val="21"/>
+                <w:szCs w:val="21"/>
+                <w:vertAlign w:val="baseline"/>
+                <w:lang w:val="en-US" w:eastAsia="zh-CN" w:bidi="ar"/>
+              </w:rPr>
+              <w:t>4</w:t>
+            </w:r>
+          </w:p>
+        </w:tc>
+        <w:tc>
+          <w:tcPr>
+            <w:tcW w:w="1297" w:type="dxa"/>
+            <w:vMerge w:val="continue"/>
+            <w:tcBorders/>
+            <w:vAlign w:val="center"/>
+          </w:tcPr>
+          <w:p>
+            <w:pPr>
+              <w:adjustRightInd w:val="0"/>
+              <w:spacing w:line="360" w:lineRule="auto"/>
+              <w:jc w:val="center"/>
+              <w:rPr>
+                <w:rFonts w:hint="eastAsia" w:asciiTheme="minorEastAsia" w:hAnsiTheme="minorEastAsia" w:cstheme="minorEastAsia"/>
+                <w:sz w:val="21"/>
+                <w:szCs w:val="21"/>
+                <w:vertAlign w:val="baseline"/>
+                <w:lang w:val="en-US" w:eastAsia="zh-CN" w:bidi="ar"/>
+              </w:rPr>
+            </w:pPr>
+          </w:p>
+        </w:tc>
+        <w:tc>
+          <w:tcPr>
+            <w:tcW w:w="2308" w:type="dxa"/>
+          </w:tcPr>
+          <w:p>
+            <w:pPr>
+              <w:adjustRightInd w:val="0"/>
+              <w:spacing w:line="360" w:lineRule="auto"/>
+              <w:jc w:val="center"/>
+              <w:rPr>
+                <w:rFonts w:hint="default" w:asciiTheme="minorEastAsia" w:hAnsiTheme="minorEastAsia" w:cstheme="minorEastAsia"/>
+                <w:sz w:val="21"/>
+                <w:szCs w:val="21"/>
+                <w:vertAlign w:val="baseline"/>
+                <w:lang w:val="en-US" w:eastAsia="zh-CN" w:bidi="ar"/>
+              </w:rPr>
+            </w:pPr>
+            <w:r>
+              <w:rPr>
+                <w:rFonts w:hint="eastAsia" w:asciiTheme="minorEastAsia" w:hAnsiTheme="minorEastAsia" w:cstheme="minorEastAsia"/>
+                <w:sz w:val="21"/>
+                <w:szCs w:val="21"/>
+                <w:vertAlign w:val="baseline"/>
+                <w:lang w:val="en-US" w:eastAsia="zh-CN" w:bidi="ar"/>
+              </w:rPr>
+              <w:t>密码登录</w:t>
+            </w:r>
+          </w:p>
+        </w:tc>
+        <w:tc>
+          <w:tcPr>
+            <w:tcW w:w="1109" w:type="dxa"/>
+          </w:tcPr>
+          <w:p>
+            <w:pPr>
+              <w:adjustRightInd w:val="0"/>
+              <w:spacing w:line="360" w:lineRule="auto"/>
+              <w:jc w:val="center"/>
+              <w:rPr>
+                <w:rFonts w:hint="default" w:asciiTheme="minorEastAsia" w:hAnsiTheme="minorEastAsia" w:cstheme="minorEastAsia"/>
+                <w:sz w:val="21"/>
+                <w:szCs w:val="21"/>
+                <w:vertAlign w:val="baseline"/>
+                <w:lang w:val="en-US" w:eastAsia="zh-CN" w:bidi="ar"/>
+              </w:rPr>
+            </w:pPr>
+            <w:r>
+              <w:rPr>
+                <w:rFonts w:hint="default" w:asciiTheme="minorEastAsia" w:hAnsiTheme="minorEastAsia" w:cstheme="minorEastAsia"/>
+                <w:sz w:val="21"/>
+                <w:szCs w:val="21"/>
+                <w:vertAlign w:val="baseline"/>
+                <w:lang w:val="en-US" w:eastAsia="zh-CN" w:bidi="ar"/>
+              </w:rPr>
+              <w:t>POST</w:t>
+            </w:r>
+          </w:p>
+        </w:tc>
+        <w:tc>
+          <w:tcPr>
+            <w:tcW w:w="3854" w:type="dxa"/>
+            <w:tcBorders>
+              <w:right w:val="nil"/>
+            </w:tcBorders>
+          </w:tcPr>
+          <w:p>
+            <w:pPr>
+              <w:adjustRightInd w:val="0"/>
+              <w:spacing w:line="360" w:lineRule="auto"/>
+              <w:jc w:val="center"/>
+              <w:rPr>
+                <w:rFonts w:hint="default" w:asciiTheme="minorEastAsia" w:hAnsiTheme="minorEastAsia" w:cstheme="minorEastAsia"/>
+                <w:sz w:val="21"/>
+                <w:szCs w:val="21"/>
+                <w:vertAlign w:val="baseline"/>
+                <w:lang w:val="en-US" w:eastAsia="zh-CN" w:bidi="ar"/>
+              </w:rPr>
+            </w:pPr>
+            <w:r>
+              <w:rPr>
+                <w:rFonts w:hint="default" w:asciiTheme="minorEastAsia" w:hAnsiTheme="minorEastAsia" w:cstheme="minorEastAsia"/>
+                <w:sz w:val="21"/>
+                <w:szCs w:val="21"/>
+                <w:vertAlign w:val="baseline"/>
+                <w:lang w:val="en-US" w:eastAsia="zh-CN" w:bidi="ar"/>
+              </w:rPr>
+              <w:t>/auth/login/password</w:t>
+            </w:r>
+          </w:p>
+        </w:tc>
+      </w:tr>
+      <w:tr>
+        <w:tblPrEx>
+          <w:tblBorders>
+            <w:top w:val="single" w:color="auto" w:sz="4" w:space="0"/>
+            <w:left w:val="single" w:color="auto" w:sz="4" w:space="0"/>
+            <w:bottom w:val="single" w:color="auto" w:sz="4" w:space="0"/>
+            <w:right w:val="single" w:color="auto" w:sz="4" w:space="0"/>
+            <w:insideH w:val="single" w:color="auto" w:sz="4" w:space="0"/>
+            <w:insideV w:val="single" w:color="auto" w:sz="4" w:space="0"/>
+          </w:tblBorders>
+          <w:tblCellMar>
+            <w:left w:w="108" w:type="dxa"/>
+            <w:right w:w="108" w:type="dxa"/>
+          </w:tblCellMar>
+        </w:tblPrEx>
+        <w:tc>
+          <w:tcPr>
+            <w:tcW w:w="720" w:type="dxa"/>
+            <w:tcBorders>
+              <w:left w:val="nil"/>
+            </w:tcBorders>
+          </w:tcPr>
+          <w:p>
+            <w:pPr>
+              <w:adjustRightInd w:val="0"/>
+              <w:spacing w:line="360" w:lineRule="auto"/>
+              <w:jc w:val="center"/>
+              <w:rPr>
+                <w:rFonts w:hint="default" w:asciiTheme="minorEastAsia" w:hAnsiTheme="minorEastAsia" w:cstheme="minorEastAsia"/>
+                <w:sz w:val="21"/>
+                <w:szCs w:val="21"/>
+                <w:vertAlign w:val="baseline"/>
+                <w:lang w:val="en-US" w:eastAsia="zh-CN" w:bidi="ar"/>
+              </w:rPr>
+            </w:pPr>
+            <w:r>
+              <w:rPr>
+                <w:rFonts w:hint="default" w:asciiTheme="minorEastAsia" w:hAnsiTheme="minorEastAsia" w:cstheme="minorEastAsia"/>
+                <w:sz w:val="21"/>
+                <w:szCs w:val="21"/>
+                <w:vertAlign w:val="baseline"/>
+                <w:lang w:val="en-US" w:eastAsia="zh-CN" w:bidi="ar"/>
+              </w:rPr>
+              <w:t>5</w:t>
+            </w:r>
+          </w:p>
+        </w:tc>
+        <w:tc>
+          <w:tcPr>
+            <w:tcW w:w="1297" w:type="dxa"/>
+            <w:vMerge w:val="restart"/>
+            <w:vAlign w:val="center"/>
+          </w:tcPr>
+          <w:p>
+            <w:pPr>
+              <w:adjustRightInd w:val="0"/>
+              <w:spacing w:line="360" w:lineRule="auto"/>
+              <w:jc w:val="center"/>
+              <w:rPr>
+                <w:rFonts w:hint="default" w:asciiTheme="minorEastAsia" w:hAnsiTheme="minorEastAsia" w:cstheme="minorEastAsia"/>
+                <w:sz w:val="21"/>
+                <w:szCs w:val="21"/>
+                <w:vertAlign w:val="baseline"/>
+                <w:lang w:val="en-US" w:eastAsia="zh-CN" w:bidi="ar"/>
+              </w:rPr>
+            </w:pPr>
+            <w:r>
+              <w:rPr>
+                <w:rFonts w:hint="eastAsia" w:asciiTheme="minorEastAsia" w:hAnsiTheme="minorEastAsia" w:cstheme="minorEastAsia"/>
+                <w:sz w:val="21"/>
+                <w:szCs w:val="21"/>
+                <w:vertAlign w:val="baseline"/>
+                <w:lang w:val="en-US" w:eastAsia="zh-CN" w:bidi="ar"/>
+              </w:rPr>
+              <w:t>用户模块</w:t>
+            </w:r>
+          </w:p>
+        </w:tc>
+        <w:tc>
+          <w:tcPr>
+            <w:tcW w:w="2308" w:type="dxa"/>
+          </w:tcPr>
+          <w:p>
+            <w:pPr>
+              <w:adjustRightInd w:val="0"/>
+              <w:spacing w:line="360" w:lineRule="auto"/>
+              <w:jc w:val="center"/>
+              <w:rPr>
+                <w:rFonts w:hint="default" w:asciiTheme="minorEastAsia" w:hAnsiTheme="minorEastAsia" w:cstheme="minorEastAsia"/>
+                <w:sz w:val="21"/>
+                <w:szCs w:val="21"/>
+                <w:vertAlign w:val="baseline"/>
+                <w:lang w:val="en-US" w:eastAsia="zh-CN" w:bidi="ar"/>
+              </w:rPr>
+            </w:pPr>
+            <w:r>
+              <w:rPr>
+                <w:rFonts w:hint="eastAsia" w:asciiTheme="minorEastAsia" w:hAnsiTheme="minorEastAsia" w:cstheme="minorEastAsia"/>
+                <w:sz w:val="21"/>
+                <w:szCs w:val="21"/>
+                <w:vertAlign w:val="baseline"/>
+                <w:lang w:val="en-US" w:eastAsia="zh-CN" w:bidi="ar"/>
+              </w:rPr>
+              <w:t>关注/取关用户</w:t>
+            </w:r>
+          </w:p>
+        </w:tc>
+        <w:tc>
+          <w:tcPr>
+            <w:tcW w:w="1109" w:type="dxa"/>
+          </w:tcPr>
+          <w:p>
+            <w:pPr>
+              <w:adjustRightInd w:val="0"/>
+              <w:spacing w:line="360" w:lineRule="auto"/>
+              <w:jc w:val="center"/>
+              <w:rPr>
+                <w:rFonts w:hint="default" w:asciiTheme="minorEastAsia" w:hAnsiTheme="minorEastAsia" w:cstheme="minorEastAsia"/>
+                <w:sz w:val="21"/>
+                <w:szCs w:val="21"/>
+                <w:vertAlign w:val="baseline"/>
+                <w:lang w:val="en-US" w:eastAsia="zh-CN" w:bidi="ar"/>
+              </w:rPr>
+            </w:pPr>
+            <w:r>
+              <w:rPr>
+                <w:rFonts w:hint="eastAsia" w:asciiTheme="minorEastAsia" w:hAnsiTheme="minorEastAsia" w:cstheme="minorEastAsia"/>
+                <w:sz w:val="21"/>
+                <w:szCs w:val="21"/>
+                <w:vertAlign w:val="baseline"/>
+                <w:lang w:val="en-US" w:eastAsia="zh-CN" w:bidi="ar"/>
+              </w:rPr>
+              <w:t>POST</w:t>
+            </w:r>
+          </w:p>
+        </w:tc>
+        <w:tc>
+          <w:tcPr>
+            <w:tcW w:w="3854" w:type="dxa"/>
+            <w:tcBorders>
+              <w:right w:val="nil"/>
+            </w:tcBorders>
+          </w:tcPr>
+          <w:p>
+            <w:pPr>
+              <w:adjustRightInd w:val="0"/>
+              <w:spacing w:line="360" w:lineRule="auto"/>
+              <w:jc w:val="center"/>
+              <w:rPr>
+                <w:rFonts w:hint="default" w:asciiTheme="minorEastAsia" w:hAnsiTheme="minorEastAsia" w:cstheme="minorEastAsia"/>
+                <w:sz w:val="21"/>
+                <w:szCs w:val="21"/>
+                <w:vertAlign w:val="baseline"/>
+                <w:lang w:val="en-US" w:eastAsia="zh-CN" w:bidi="ar"/>
+              </w:rPr>
+            </w:pPr>
+            <w:r>
+              <w:rPr>
+                <w:rFonts w:hint="default" w:asciiTheme="minorEastAsia" w:hAnsiTheme="minorEastAsia" w:cstheme="minorEastAsia"/>
+                <w:sz w:val="21"/>
+                <w:szCs w:val="21"/>
+                <w:vertAlign w:val="baseline"/>
+                <w:lang w:val="en-US" w:eastAsia="zh-CN" w:bidi="ar"/>
+              </w:rPr>
+              <w:t>/users/user/follow</w:t>
+            </w:r>
+          </w:p>
+        </w:tc>
+      </w:tr>
+      <w:tr>
+        <w:tblPrEx>
+          <w:tblBorders>
+            <w:top w:val="single" w:color="auto" w:sz="4" w:space="0"/>
+            <w:left w:val="single" w:color="auto" w:sz="4" w:space="0"/>
+            <w:bottom w:val="single" w:color="auto" w:sz="4" w:space="0"/>
+            <w:right w:val="single" w:color="auto" w:sz="4" w:space="0"/>
+            <w:insideH w:val="single" w:color="auto" w:sz="4" w:space="0"/>
+            <w:insideV w:val="single" w:color="auto" w:sz="4" w:space="0"/>
+          </w:tblBorders>
+          <w:tblCellMar>
+            <w:left w:w="108" w:type="dxa"/>
+            <w:right w:w="108" w:type="dxa"/>
+          </w:tblCellMar>
+        </w:tblPrEx>
+        <w:tc>
+          <w:tcPr>
+            <w:tcW w:w="720" w:type="dxa"/>
+            <w:tcBorders>
+              <w:left w:val="nil"/>
+            </w:tcBorders>
+          </w:tcPr>
+          <w:p>
+            <w:pPr>
+              <w:adjustRightInd w:val="0"/>
+              <w:spacing w:line="360" w:lineRule="auto"/>
+              <w:jc w:val="center"/>
+              <w:rPr>
+                <w:rFonts w:hint="default" w:asciiTheme="minorEastAsia" w:hAnsiTheme="minorEastAsia" w:cstheme="minorEastAsia"/>
+                <w:sz w:val="21"/>
+                <w:szCs w:val="21"/>
+                <w:vertAlign w:val="baseline"/>
+                <w:lang w:val="en-US" w:eastAsia="zh-CN" w:bidi="ar"/>
+              </w:rPr>
+            </w:pPr>
+            <w:r>
+              <w:rPr>
+                <w:rFonts w:hint="default" w:asciiTheme="minorEastAsia" w:hAnsiTheme="minorEastAsia" w:cstheme="minorEastAsia"/>
+                <w:sz w:val="21"/>
+                <w:szCs w:val="21"/>
+                <w:vertAlign w:val="baseline"/>
+                <w:lang w:val="en-US" w:eastAsia="zh-CN" w:bidi="ar"/>
+              </w:rPr>
+              <w:t>6</w:t>
+            </w:r>
+          </w:p>
+        </w:tc>
+        <w:tc>
+          <w:tcPr>
+            <w:tcW w:w="1297" w:type="dxa"/>
+            <w:vMerge w:val="continue"/>
+            <w:tcBorders/>
+            <w:vAlign w:val="center"/>
+          </w:tcPr>
+          <w:p>
+            <w:pPr>
+              <w:adjustRightInd w:val="0"/>
+              <w:spacing w:line="360" w:lineRule="auto"/>
+              <w:jc w:val="center"/>
+              <w:rPr>
+                <w:rFonts w:hint="eastAsia" w:asciiTheme="minorEastAsia" w:hAnsiTheme="minorEastAsia" w:cstheme="minorEastAsia"/>
+                <w:sz w:val="21"/>
+                <w:szCs w:val="21"/>
+                <w:vertAlign w:val="baseline"/>
+                <w:lang w:val="en-US" w:eastAsia="zh-CN" w:bidi="ar"/>
+              </w:rPr>
+            </w:pPr>
+          </w:p>
+        </w:tc>
+        <w:tc>
+          <w:tcPr>
+            <w:tcW w:w="2308" w:type="dxa"/>
+          </w:tcPr>
+          <w:p>
+            <w:pPr>
+              <w:adjustRightInd w:val="0"/>
+              <w:spacing w:line="360" w:lineRule="auto"/>
+              <w:jc w:val="center"/>
+              <w:rPr>
+                <w:rFonts w:hint="default" w:asciiTheme="minorEastAsia" w:hAnsiTheme="minorEastAsia" w:cstheme="minorEastAsia"/>
+                <w:sz w:val="21"/>
+                <w:szCs w:val="21"/>
+                <w:vertAlign w:val="baseline"/>
+                <w:lang w:val="en-US" w:eastAsia="zh-CN" w:bidi="ar"/>
+              </w:rPr>
+            </w:pPr>
+            <w:r>
+              <w:rPr>
+                <w:rFonts w:hint="eastAsia" w:asciiTheme="minorEastAsia" w:hAnsiTheme="minorEastAsia" w:cstheme="minorEastAsia"/>
+                <w:sz w:val="21"/>
+                <w:szCs w:val="21"/>
+                <w:vertAlign w:val="baseline"/>
+                <w:lang w:val="en-US" w:eastAsia="zh-CN" w:bidi="ar"/>
+              </w:rPr>
+              <w:t>获取关注列表</w:t>
+            </w:r>
+          </w:p>
+        </w:tc>
+        <w:tc>
+          <w:tcPr>
+            <w:tcW w:w="1109" w:type="dxa"/>
+          </w:tcPr>
+          <w:p>
+            <w:pPr>
+              <w:adjustRightInd w:val="0"/>
+              <w:spacing w:line="360" w:lineRule="auto"/>
+              <w:jc w:val="center"/>
+              <w:rPr>
+                <w:rFonts w:hint="default" w:asciiTheme="minorEastAsia" w:hAnsiTheme="minorEastAsia" w:cstheme="minorEastAsia"/>
+                <w:sz w:val="21"/>
+                <w:szCs w:val="21"/>
+                <w:vertAlign w:val="baseline"/>
+                <w:lang w:val="en-US" w:eastAsia="zh-CN" w:bidi="ar"/>
+              </w:rPr>
+            </w:pPr>
+            <w:r>
+              <w:rPr>
+                <w:rFonts w:hint="default" w:asciiTheme="minorEastAsia" w:hAnsiTheme="minorEastAsia" w:cstheme="minorEastAsia"/>
+                <w:sz w:val="21"/>
+                <w:szCs w:val="21"/>
+                <w:vertAlign w:val="baseline"/>
+                <w:lang w:val="en-US" w:eastAsia="zh-CN" w:bidi="ar"/>
+              </w:rPr>
+              <w:t>POST</w:t>
+            </w:r>
+          </w:p>
+        </w:tc>
+        <w:tc>
+          <w:tcPr>
+            <w:tcW w:w="3854" w:type="dxa"/>
+            <w:tcBorders>
+              <w:right w:val="nil"/>
+            </w:tcBorders>
+          </w:tcPr>
+          <w:p>
+            <w:pPr>
+              <w:adjustRightInd w:val="0"/>
+              <w:spacing w:line="360" w:lineRule="auto"/>
+              <w:jc w:val="center"/>
+              <w:rPr>
+                <w:rFonts w:hint="default" w:asciiTheme="minorEastAsia" w:hAnsiTheme="minorEastAsia" w:cstheme="minorEastAsia"/>
+                <w:sz w:val="21"/>
+                <w:szCs w:val="21"/>
+                <w:vertAlign w:val="baseline"/>
+                <w:lang w:val="en-US" w:eastAsia="zh-CN" w:bidi="ar"/>
+              </w:rPr>
+            </w:pPr>
+            <w:r>
+              <w:rPr>
+                <w:rFonts w:hint="default" w:asciiTheme="minorEastAsia" w:hAnsiTheme="minorEastAsia" w:cstheme="minorEastAsia"/>
+                <w:sz w:val="21"/>
+                <w:szCs w:val="21"/>
+                <w:vertAlign w:val="baseline"/>
+                <w:lang w:val="en-US" w:eastAsia="zh-CN" w:bidi="ar"/>
+              </w:rPr>
+              <w:t>/users/user/myFollows</w:t>
+            </w:r>
+          </w:p>
+        </w:tc>
+      </w:tr>
+      <w:tr>
+        <w:tblPrEx>
+          <w:tblBorders>
+            <w:top w:val="single" w:color="auto" w:sz="4" w:space="0"/>
+            <w:left w:val="single" w:color="auto" w:sz="4" w:space="0"/>
+            <w:bottom w:val="single" w:color="auto" w:sz="4" w:space="0"/>
+            <w:right w:val="single" w:color="auto" w:sz="4" w:space="0"/>
+            <w:insideH w:val="single" w:color="auto" w:sz="4" w:space="0"/>
+            <w:insideV w:val="single" w:color="auto" w:sz="4" w:space="0"/>
+          </w:tblBorders>
+          <w:tblCellMar>
+            <w:left w:w="108" w:type="dxa"/>
+            <w:right w:w="108" w:type="dxa"/>
+          </w:tblCellMar>
+        </w:tblPrEx>
+        <w:tc>
+          <w:tcPr>
+            <w:tcW w:w="720" w:type="dxa"/>
+            <w:tcBorders>
+              <w:left w:val="nil"/>
+            </w:tcBorders>
+          </w:tcPr>
+          <w:p>
+            <w:pPr>
+              <w:adjustRightInd w:val="0"/>
+              <w:spacing w:line="360" w:lineRule="auto"/>
+              <w:jc w:val="center"/>
+              <w:rPr>
+                <w:rFonts w:hint="default" w:asciiTheme="minorEastAsia" w:hAnsiTheme="minorEastAsia" w:cstheme="minorEastAsia"/>
+                <w:sz w:val="21"/>
+                <w:szCs w:val="21"/>
+                <w:vertAlign w:val="baseline"/>
+                <w:lang w:val="en-US" w:eastAsia="zh-CN" w:bidi="ar"/>
+              </w:rPr>
+            </w:pPr>
+            <w:r>
+              <w:rPr>
+                <w:rFonts w:hint="default" w:asciiTheme="minorEastAsia" w:hAnsiTheme="minorEastAsia" w:cstheme="minorEastAsia"/>
+                <w:sz w:val="21"/>
+                <w:szCs w:val="21"/>
+                <w:vertAlign w:val="baseline"/>
+                <w:lang w:val="en-US" w:eastAsia="zh-CN" w:bidi="ar"/>
+              </w:rPr>
+              <w:t>7</w:t>
+            </w:r>
+          </w:p>
+        </w:tc>
+        <w:tc>
+          <w:tcPr>
+            <w:tcW w:w="1297" w:type="dxa"/>
+            <w:vMerge w:val="continue"/>
+            <w:tcBorders/>
+            <w:vAlign w:val="center"/>
+          </w:tcPr>
+          <w:p>
+            <w:pPr>
+              <w:adjustRightInd w:val="0"/>
+              <w:spacing w:line="360" w:lineRule="auto"/>
+              <w:jc w:val="center"/>
+              <w:rPr>
+                <w:rFonts w:hint="eastAsia" w:asciiTheme="minorEastAsia" w:hAnsiTheme="minorEastAsia" w:cstheme="minorEastAsia"/>
+                <w:sz w:val="21"/>
+                <w:szCs w:val="21"/>
+                <w:vertAlign w:val="baseline"/>
+                <w:lang w:val="en-US" w:eastAsia="zh-CN" w:bidi="ar"/>
+              </w:rPr>
+            </w:pPr>
+          </w:p>
+        </w:tc>
+        <w:tc>
+          <w:tcPr>
+            <w:tcW w:w="2308" w:type="dxa"/>
+            <w:vAlign w:val="top"/>
+          </w:tcPr>
+          <w:p>
+            <w:pPr>
+              <w:adjustRightInd w:val="0"/>
+              <w:spacing w:line="360" w:lineRule="auto"/>
+              <w:jc w:val="center"/>
+              <w:rPr>
+                <w:rFonts w:hint="eastAsia" w:asciiTheme="minorEastAsia" w:hAnsiTheme="minorEastAsia" w:eastAsiaTheme="minorEastAsia" w:cstheme="minorEastAsia"/>
+                <w:kern w:val="2"/>
+                <w:sz w:val="24"/>
+                <w:szCs w:val="24"/>
+                <w:vertAlign w:val="baseline"/>
+                <w:lang w:val="en-US" w:eastAsia="zh-CN" w:bidi="ar"/>
+              </w:rPr>
+            </w:pPr>
+            <w:r>
+              <w:rPr>
+                <w:rFonts w:hint="eastAsia" w:asciiTheme="minorEastAsia" w:hAnsiTheme="minorEastAsia" w:cstheme="minorEastAsia"/>
+                <w:sz w:val="24"/>
+                <w:vertAlign w:val="baseline"/>
+                <w:lang w:val="en-US" w:eastAsia="zh-CN" w:bidi="ar"/>
+              </w:rPr>
+              <w:t>获取粉丝列表</w:t>
+            </w:r>
+          </w:p>
+        </w:tc>
+        <w:tc>
+          <w:tcPr>
+            <w:tcW w:w="1109" w:type="dxa"/>
+            <w:vAlign w:val="top"/>
+          </w:tcPr>
+          <w:p>
+            <w:pPr>
+              <w:adjustRightInd w:val="0"/>
+              <w:spacing w:line="360" w:lineRule="auto"/>
+              <w:jc w:val="center"/>
+              <w:rPr>
+                <w:rFonts w:hint="default" w:asciiTheme="minorEastAsia" w:hAnsiTheme="minorEastAsia" w:eastAsiaTheme="minorEastAsia" w:cstheme="minorEastAsia"/>
+                <w:kern w:val="2"/>
+                <w:sz w:val="24"/>
+                <w:szCs w:val="24"/>
+                <w:vertAlign w:val="baseline"/>
+                <w:lang w:val="en-US" w:eastAsia="zh-CN" w:bidi="ar"/>
+              </w:rPr>
+            </w:pPr>
+            <w:r>
+              <w:rPr>
+                <w:rFonts w:hint="default" w:asciiTheme="minorEastAsia" w:hAnsiTheme="minorEastAsia" w:cstheme="minorEastAsia"/>
+                <w:sz w:val="24"/>
+                <w:vertAlign w:val="baseline"/>
+                <w:lang w:val="en-US" w:eastAsia="zh-CN" w:bidi="ar"/>
+              </w:rPr>
+              <w:t>POST</w:t>
+            </w:r>
+          </w:p>
+        </w:tc>
+        <w:tc>
+          <w:tcPr>
+            <w:tcW w:w="3854" w:type="dxa"/>
+            <w:tcBorders>
+              <w:right w:val="nil"/>
+            </w:tcBorders>
+            <w:vAlign w:val="top"/>
+          </w:tcPr>
+          <w:p>
+            <w:pPr>
+              <w:adjustRightInd w:val="0"/>
+              <w:spacing w:line="360" w:lineRule="auto"/>
+              <w:jc w:val="center"/>
+              <w:rPr>
+                <w:rFonts w:hint="default" w:asciiTheme="minorEastAsia" w:hAnsiTheme="minorEastAsia" w:eastAsiaTheme="minorEastAsia" w:cstheme="minorEastAsia"/>
+                <w:kern w:val="2"/>
+                <w:sz w:val="21"/>
+                <w:szCs w:val="21"/>
+                <w:vertAlign w:val="baseline"/>
+                <w:lang w:val="en-US" w:eastAsia="zh-CN" w:bidi="ar"/>
+              </w:rPr>
+            </w:pPr>
+            <w:r>
+              <w:rPr>
+                <w:rFonts w:hint="default" w:asciiTheme="minorEastAsia" w:hAnsiTheme="minorEastAsia" w:cstheme="minorEastAsia"/>
+                <w:sz w:val="21"/>
+                <w:szCs w:val="21"/>
+                <w:vertAlign w:val="baseline"/>
+                <w:lang w:val="en-US" w:eastAsia="zh-CN" w:bidi="ar"/>
+              </w:rPr>
+              <w:t>/users/user/myFans</w:t>
+            </w:r>
+          </w:p>
+        </w:tc>
+      </w:tr>
+      <w:tr>
+        <w:tblPrEx>
+          <w:tblBorders>
+            <w:top w:val="single" w:color="auto" w:sz="4" w:space="0"/>
+            <w:left w:val="single" w:color="auto" w:sz="4" w:space="0"/>
+            <w:bottom w:val="single" w:color="auto" w:sz="4" w:space="0"/>
+            <w:right w:val="single" w:color="auto" w:sz="4" w:space="0"/>
+            <w:insideH w:val="single" w:color="auto" w:sz="4" w:space="0"/>
+            <w:insideV w:val="single" w:color="auto" w:sz="4" w:space="0"/>
+          </w:tblBorders>
+          <w:tblCellMar>
+            <w:left w:w="108" w:type="dxa"/>
+            <w:right w:w="108" w:type="dxa"/>
+          </w:tblCellMar>
+        </w:tblPrEx>
+        <w:tc>
+          <w:tcPr>
+            <w:tcW w:w="720" w:type="dxa"/>
+            <w:tcBorders>
+              <w:left w:val="nil"/>
+            </w:tcBorders>
+          </w:tcPr>
+          <w:p>
+            <w:pPr>
+              <w:adjustRightInd w:val="0"/>
+              <w:spacing w:line="360" w:lineRule="auto"/>
+              <w:jc w:val="center"/>
+              <w:rPr>
+                <w:rFonts w:hint="default" w:asciiTheme="minorEastAsia" w:hAnsiTheme="minorEastAsia" w:cstheme="minorEastAsia"/>
+                <w:sz w:val="24"/>
+                <w:vertAlign w:val="baseline"/>
+                <w:lang w:val="en-US" w:eastAsia="zh-CN" w:bidi="ar"/>
+              </w:rPr>
+            </w:pPr>
+            <w:r>
+              <w:rPr>
+                <w:rFonts w:hint="default" w:asciiTheme="minorEastAsia" w:hAnsiTheme="minorEastAsia" w:cstheme="minorEastAsia"/>
+                <w:sz w:val="24"/>
+                <w:vertAlign w:val="baseline"/>
+                <w:lang w:val="en-US" w:eastAsia="zh-CN" w:bidi="ar"/>
+              </w:rPr>
+              <w:t>8</w:t>
+            </w:r>
+          </w:p>
+        </w:tc>
+        <w:tc>
+          <w:tcPr>
+            <w:tcW w:w="1297" w:type="dxa"/>
+            <w:vMerge w:val="continue"/>
+            <w:tcBorders/>
+            <w:vAlign w:val="center"/>
+          </w:tcPr>
+          <w:p>
+            <w:pPr>
+              <w:adjustRightInd w:val="0"/>
+              <w:spacing w:line="360" w:lineRule="auto"/>
+              <w:jc w:val="center"/>
+              <w:rPr>
+                <w:rFonts w:hint="eastAsia" w:asciiTheme="minorEastAsia" w:hAnsiTheme="minorEastAsia" w:cstheme="minorEastAsia"/>
+                <w:sz w:val="24"/>
+                <w:vertAlign w:val="baseline"/>
+                <w:lang w:val="en-US" w:eastAsia="zh-CN" w:bidi="ar"/>
+              </w:rPr>
+            </w:pPr>
+          </w:p>
+        </w:tc>
+        <w:tc>
+          <w:tcPr>
+            <w:tcW w:w="2308" w:type="dxa"/>
+            <w:vAlign w:val="top"/>
+          </w:tcPr>
+          <w:p>
+            <w:pPr>
+              <w:adjustRightInd w:val="0"/>
+              <w:spacing w:line="360" w:lineRule="auto"/>
+              <w:jc w:val="center"/>
+              <w:rPr>
+                <w:rFonts w:hint="default" w:asciiTheme="minorEastAsia" w:hAnsiTheme="minorEastAsia" w:eastAsiaTheme="minorEastAsia" w:cstheme="minorEastAsia"/>
+                <w:kern w:val="2"/>
+                <w:sz w:val="21"/>
+                <w:szCs w:val="21"/>
+                <w:vertAlign w:val="baseline"/>
+                <w:lang w:val="en-US" w:eastAsia="zh-CN" w:bidi="ar"/>
+              </w:rPr>
+            </w:pPr>
+            <w:r>
+              <w:rPr>
+                <w:rFonts w:hint="eastAsia" w:asciiTheme="minorEastAsia" w:hAnsiTheme="minorEastAsia" w:cstheme="minorEastAsia"/>
+                <w:sz w:val="21"/>
+                <w:szCs w:val="21"/>
+                <w:vertAlign w:val="baseline"/>
+                <w:lang w:val="en-US" w:eastAsia="zh-CN" w:bidi="ar"/>
+              </w:rPr>
+              <w:t>设置好友别名</w:t>
+            </w:r>
+          </w:p>
+        </w:tc>
+        <w:tc>
+          <w:tcPr>
+            <w:tcW w:w="1109" w:type="dxa"/>
+            <w:vAlign w:val="top"/>
+          </w:tcPr>
+          <w:p>
+            <w:pPr>
+              <w:adjustRightInd w:val="0"/>
+              <w:spacing w:line="360" w:lineRule="auto"/>
+              <w:jc w:val="center"/>
+              <w:rPr>
+                <w:rFonts w:hint="default" w:asciiTheme="minorEastAsia" w:hAnsiTheme="minorEastAsia" w:eastAsiaTheme="minorEastAsia" w:cstheme="minorEastAsia"/>
+                <w:kern w:val="2"/>
+                <w:sz w:val="21"/>
+                <w:szCs w:val="21"/>
+                <w:vertAlign w:val="baseline"/>
+                <w:lang w:val="en-US" w:eastAsia="zh-CN" w:bidi="ar"/>
+              </w:rPr>
+            </w:pPr>
+            <w:r>
+              <w:rPr>
+                <w:rFonts w:hint="default" w:asciiTheme="minorEastAsia" w:hAnsiTheme="minorEastAsia" w:cstheme="minorEastAsia"/>
+                <w:sz w:val="21"/>
+                <w:szCs w:val="21"/>
+                <w:vertAlign w:val="baseline"/>
+                <w:lang w:val="en-US" w:eastAsia="zh-CN" w:bidi="ar"/>
+              </w:rPr>
+              <w:t>POST</w:t>
+            </w:r>
+          </w:p>
+        </w:tc>
+        <w:tc>
+          <w:tcPr>
+            <w:tcW w:w="3854" w:type="dxa"/>
+            <w:tcBorders>
+              <w:right w:val="nil"/>
+            </w:tcBorders>
+            <w:vAlign w:val="top"/>
+          </w:tcPr>
+          <w:p>
+            <w:pPr>
+              <w:adjustRightInd w:val="0"/>
+              <w:spacing w:line="360" w:lineRule="auto"/>
+              <w:jc w:val="center"/>
+              <w:rPr>
+                <w:rFonts w:hint="default" w:asciiTheme="minorEastAsia" w:hAnsiTheme="minorEastAsia" w:eastAsiaTheme="minorEastAsia" w:cstheme="minorEastAsia"/>
+                <w:kern w:val="2"/>
+                <w:sz w:val="21"/>
+                <w:szCs w:val="21"/>
+                <w:vertAlign w:val="baseline"/>
+                <w:lang w:val="en-US" w:eastAsia="zh-CN" w:bidi="ar"/>
+              </w:rPr>
+            </w:pPr>
+            <w:r>
+              <w:rPr>
+                <w:rFonts w:hint="default" w:asciiTheme="minorEastAsia" w:hAnsiTheme="minorEastAsia" w:cstheme="minorEastAsia"/>
+                <w:sz w:val="21"/>
+                <w:szCs w:val="21"/>
+                <w:vertAlign w:val="baseline"/>
+                <w:lang w:val="en-US" w:eastAsia="zh-CN" w:bidi="ar"/>
+              </w:rPr>
+              <w:t>/users/user/friendAlias</w:t>
+            </w:r>
+          </w:p>
+        </w:tc>
+      </w:tr>
+      <w:tr>
+        <w:tblPrEx>
+          <w:tblBorders>
+            <w:top w:val="single" w:color="auto" w:sz="4" w:space="0"/>
+            <w:left w:val="single" w:color="auto" w:sz="4" w:space="0"/>
+            <w:bottom w:val="single" w:color="auto" w:sz="4" w:space="0"/>
+            <w:right w:val="single" w:color="auto" w:sz="4" w:space="0"/>
+            <w:insideH w:val="single" w:color="auto" w:sz="4" w:space="0"/>
+            <w:insideV w:val="single" w:color="auto" w:sz="4" w:space="0"/>
+          </w:tblBorders>
+          <w:tblCellMar>
+            <w:left w:w="108" w:type="dxa"/>
+            <w:right w:w="108" w:type="dxa"/>
+          </w:tblCellMar>
+        </w:tblPrEx>
+        <w:tc>
+          <w:tcPr>
+            <w:tcW w:w="720" w:type="dxa"/>
+            <w:tcBorders>
+              <w:left w:val="nil"/>
+            </w:tcBorders>
+          </w:tcPr>
+          <w:p>
+            <w:pPr>
+              <w:adjustRightInd w:val="0"/>
+              <w:spacing w:line="360" w:lineRule="auto"/>
+              <w:jc w:val="center"/>
+              <w:rPr>
+                <w:rFonts w:hint="default" w:asciiTheme="minorEastAsia" w:hAnsiTheme="minorEastAsia" w:cstheme="minorEastAsia"/>
+                <w:sz w:val="24"/>
+                <w:vertAlign w:val="baseline"/>
+                <w:lang w:val="en-US" w:eastAsia="zh-CN" w:bidi="ar"/>
+              </w:rPr>
+            </w:pPr>
+            <w:r>
+              <w:rPr>
+                <w:rFonts w:hint="default" w:asciiTheme="minorEastAsia" w:hAnsiTheme="minorEastAsia" w:cstheme="minorEastAsia"/>
+                <w:sz w:val="24"/>
+                <w:vertAlign w:val="baseline"/>
+                <w:lang w:val="en-US" w:eastAsia="zh-CN" w:bidi="ar"/>
+              </w:rPr>
+              <w:t>9</w:t>
+            </w:r>
+          </w:p>
+        </w:tc>
+        <w:tc>
+          <w:tcPr>
+            <w:tcW w:w="1297" w:type="dxa"/>
+            <w:vMerge w:val="restart"/>
+            <w:vAlign w:val="center"/>
+          </w:tcPr>
+          <w:p>
+            <w:pPr>
+              <w:adjustRightInd w:val="0"/>
+              <w:spacing w:line="360" w:lineRule="auto"/>
+              <w:jc w:val="center"/>
+              <w:rPr>
+                <w:rFonts w:hint="default" w:asciiTheme="minorEastAsia" w:hAnsiTheme="minorEastAsia" w:eastAsiaTheme="minorEastAsia" w:cstheme="minorEastAsia"/>
+                <w:sz w:val="24"/>
+                <w:vertAlign w:val="baseline"/>
+                <w:lang w:val="en-US" w:eastAsia="zh-CN" w:bidi="ar"/>
+              </w:rPr>
+            </w:pPr>
+            <w:r>
+              <w:rPr>
+                <w:rFonts w:hint="eastAsia" w:asciiTheme="minorEastAsia" w:hAnsiTheme="minorEastAsia" w:cstheme="minorEastAsia"/>
+                <w:sz w:val="24"/>
+                <w:vertAlign w:val="baseline"/>
+                <w:lang w:val="en-US" w:eastAsia="zh-CN" w:bidi="ar"/>
+              </w:rPr>
+              <w:t>动态模块</w:t>
+            </w:r>
+          </w:p>
+        </w:tc>
+        <w:tc>
+          <w:tcPr>
+            <w:tcW w:w="2308" w:type="dxa"/>
+            <w:vAlign w:val="top"/>
+          </w:tcPr>
+          <w:p>
+            <w:pPr>
+              <w:adjustRightInd w:val="0"/>
+              <w:spacing w:line="360" w:lineRule="auto"/>
+              <w:jc w:val="center"/>
+              <w:rPr>
+                <w:rFonts w:hint="default" w:asciiTheme="minorEastAsia" w:hAnsiTheme="minorEastAsia" w:eastAsiaTheme="minorEastAsia" w:cstheme="minorEastAsia"/>
+                <w:kern w:val="2"/>
+                <w:sz w:val="21"/>
+                <w:szCs w:val="21"/>
+                <w:vertAlign w:val="baseline"/>
+                <w:lang w:val="en-US" w:eastAsia="zh-CN" w:bidi="ar"/>
+              </w:rPr>
+            </w:pPr>
+            <w:r>
+              <w:rPr>
+                <w:rFonts w:hint="eastAsia" w:asciiTheme="minorEastAsia" w:hAnsiTheme="minorEastAsia" w:cstheme="minorEastAsia"/>
+                <w:kern w:val="2"/>
+                <w:sz w:val="21"/>
+                <w:szCs w:val="21"/>
+                <w:vertAlign w:val="baseline"/>
+                <w:lang w:val="en-US" w:eastAsia="zh-CN" w:bidi="ar"/>
+              </w:rPr>
+              <w:t>动态广场</w:t>
+            </w:r>
+          </w:p>
+        </w:tc>
+        <w:tc>
+          <w:tcPr>
+            <w:tcW w:w="1109" w:type="dxa"/>
+            <w:vAlign w:val="top"/>
+          </w:tcPr>
+          <w:p>
+            <w:pPr>
+              <w:adjustRightInd w:val="0"/>
+              <w:spacing w:line="360" w:lineRule="auto"/>
+              <w:jc w:val="center"/>
+              <w:rPr>
+                <w:rFonts w:hint="default" w:asciiTheme="minorEastAsia" w:hAnsiTheme="minorEastAsia" w:eastAsiaTheme="minorEastAsia" w:cstheme="minorEastAsia"/>
+                <w:kern w:val="2"/>
+                <w:sz w:val="21"/>
+                <w:szCs w:val="21"/>
+                <w:vertAlign w:val="baseline"/>
+                <w:lang w:val="en-US" w:eastAsia="zh-CN" w:bidi="ar"/>
+              </w:rPr>
+            </w:pPr>
+            <w:r>
+              <w:rPr>
+                <w:rFonts w:hint="default" w:asciiTheme="minorEastAsia" w:hAnsiTheme="minorEastAsia" w:cstheme="minorEastAsia"/>
+                <w:kern w:val="2"/>
+                <w:sz w:val="21"/>
+                <w:szCs w:val="21"/>
+                <w:vertAlign w:val="baseline"/>
+                <w:lang w:val="en-US" w:eastAsia="zh-CN" w:bidi="ar"/>
+              </w:rPr>
+              <w:t>POST</w:t>
+            </w:r>
+          </w:p>
+        </w:tc>
+        <w:tc>
+          <w:tcPr>
+            <w:tcW w:w="3854" w:type="dxa"/>
+            <w:tcBorders>
+              <w:right w:val="nil"/>
+            </w:tcBorders>
+            <w:vAlign w:val="top"/>
+          </w:tcPr>
+          <w:p>
+            <w:pPr>
+              <w:adjustRightInd w:val="0"/>
+              <w:spacing w:line="360" w:lineRule="auto"/>
+              <w:jc w:val="center"/>
+              <w:rPr>
+                <w:rFonts w:hint="default" w:asciiTheme="minorEastAsia" w:hAnsiTheme="minorEastAsia" w:eastAsiaTheme="minorEastAsia" w:cstheme="minorEastAsia"/>
+                <w:kern w:val="2"/>
+                <w:sz w:val="21"/>
+                <w:szCs w:val="21"/>
+                <w:vertAlign w:val="baseline"/>
+                <w:lang w:val="en-US" w:eastAsia="zh-CN" w:bidi="ar"/>
+              </w:rPr>
+            </w:pPr>
+            <w:r>
+              <w:rPr>
+                <w:rFonts w:hint="default" w:asciiTheme="minorEastAsia" w:hAnsiTheme="minorEastAsia" w:eastAsiaTheme="minorEastAsia" w:cstheme="minorEastAsia"/>
+                <w:kern w:val="2"/>
+                <w:sz w:val="21"/>
+                <w:szCs w:val="21"/>
+                <w:vertAlign w:val="baseline"/>
+                <w:lang w:val="en-US" w:eastAsia="zh-CN" w:bidi="ar"/>
+              </w:rPr>
+              <w:t>/blog/blog/recommend</w:t>
+            </w:r>
+          </w:p>
+        </w:tc>
+      </w:tr>
+      <w:tr>
+        <w:tblPrEx>
+          <w:tblBorders>
+            <w:top w:val="single" w:color="auto" w:sz="4" w:space="0"/>
+            <w:left w:val="single" w:color="auto" w:sz="4" w:space="0"/>
+            <w:bottom w:val="single" w:color="auto" w:sz="4" w:space="0"/>
+            <w:right w:val="single" w:color="auto" w:sz="4" w:space="0"/>
+            <w:insideH w:val="single" w:color="auto" w:sz="4" w:space="0"/>
+            <w:insideV w:val="single" w:color="auto" w:sz="4" w:space="0"/>
+          </w:tblBorders>
+          <w:tblCellMar>
+            <w:left w:w="108" w:type="dxa"/>
+            <w:right w:w="108" w:type="dxa"/>
+          </w:tblCellMar>
+        </w:tblPrEx>
+        <w:tc>
+          <w:tcPr>
+            <w:tcW w:w="720" w:type="dxa"/>
+            <w:tcBorders>
+              <w:left w:val="nil"/>
+            </w:tcBorders>
+          </w:tcPr>
+          <w:p>
+            <w:pPr>
+              <w:adjustRightInd w:val="0"/>
+              <w:spacing w:line="360" w:lineRule="auto"/>
+              <w:jc w:val="center"/>
+              <w:rPr>
+                <w:rFonts w:hint="default" w:asciiTheme="minorEastAsia" w:hAnsiTheme="minorEastAsia" w:cstheme="minorEastAsia"/>
+                <w:sz w:val="24"/>
+                <w:vertAlign w:val="baseline"/>
+                <w:lang w:val="en-US" w:eastAsia="zh-CN" w:bidi="ar"/>
+              </w:rPr>
+            </w:pPr>
+            <w:r>
+              <w:rPr>
+                <w:rFonts w:hint="default" w:asciiTheme="minorEastAsia" w:hAnsiTheme="minorEastAsia" w:cstheme="minorEastAsia"/>
+                <w:sz w:val="24"/>
+                <w:vertAlign w:val="baseline"/>
+                <w:lang w:val="en-US" w:eastAsia="zh-CN" w:bidi="ar"/>
+              </w:rPr>
+              <w:t>10</w:t>
+            </w:r>
+          </w:p>
+        </w:tc>
+        <w:tc>
+          <w:tcPr>
+            <w:tcW w:w="1297" w:type="dxa"/>
+            <w:vMerge w:val="continue"/>
+            <w:tcBorders/>
+            <w:vAlign w:val="center"/>
+          </w:tcPr>
+          <w:p>
+            <w:pPr>
+              <w:adjustRightInd w:val="0"/>
+              <w:spacing w:line="360" w:lineRule="auto"/>
+              <w:jc w:val="center"/>
+              <w:rPr>
+                <w:rFonts w:hint="eastAsia" w:asciiTheme="minorEastAsia" w:hAnsiTheme="minorEastAsia" w:cstheme="minorEastAsia"/>
+                <w:sz w:val="24"/>
+                <w:vertAlign w:val="baseline"/>
+                <w:lang w:val="en-US" w:eastAsia="zh-CN" w:bidi="ar"/>
+              </w:rPr>
+            </w:pPr>
+          </w:p>
+        </w:tc>
+        <w:tc>
+          <w:tcPr>
+            <w:tcW w:w="2308" w:type="dxa"/>
+            <w:vAlign w:val="top"/>
+          </w:tcPr>
+          <w:p>
+            <w:pPr>
+              <w:adjustRightInd w:val="0"/>
+              <w:spacing w:line="360" w:lineRule="auto"/>
+              <w:jc w:val="center"/>
+              <w:rPr>
+                <w:rFonts w:hint="default" w:asciiTheme="minorEastAsia" w:hAnsiTheme="minorEastAsia" w:eastAsiaTheme="minorEastAsia" w:cstheme="minorEastAsia"/>
+                <w:kern w:val="2"/>
+                <w:sz w:val="21"/>
+                <w:szCs w:val="21"/>
+                <w:vertAlign w:val="baseline"/>
+                <w:lang w:val="en-US" w:eastAsia="zh-CN" w:bidi="ar"/>
+              </w:rPr>
+            </w:pPr>
+            <w:r>
+              <w:rPr>
+                <w:rFonts w:hint="eastAsia" w:asciiTheme="minorEastAsia" w:hAnsiTheme="minorEastAsia" w:cstheme="minorEastAsia"/>
+                <w:kern w:val="2"/>
+                <w:sz w:val="21"/>
+                <w:szCs w:val="21"/>
+                <w:vertAlign w:val="baseline"/>
+                <w:lang w:val="en-US" w:eastAsia="zh-CN" w:bidi="ar"/>
+              </w:rPr>
+              <w:t>关注人动态</w:t>
+            </w:r>
+          </w:p>
+        </w:tc>
+        <w:tc>
+          <w:tcPr>
+            <w:tcW w:w="1109" w:type="dxa"/>
+            <w:vAlign w:val="top"/>
+          </w:tcPr>
+          <w:p>
+            <w:pPr>
+              <w:adjustRightInd w:val="0"/>
+              <w:spacing w:line="360" w:lineRule="auto"/>
+              <w:jc w:val="center"/>
+              <w:rPr>
+                <w:rFonts w:hint="eastAsia" w:asciiTheme="minorEastAsia" w:hAnsiTheme="minorEastAsia" w:eastAsiaTheme="minorEastAsia" w:cstheme="minorEastAsia"/>
+                <w:kern w:val="2"/>
+                <w:sz w:val="21"/>
+                <w:szCs w:val="21"/>
+                <w:vertAlign w:val="baseline"/>
+                <w:lang w:val="en-US" w:eastAsia="zh-CN" w:bidi="ar"/>
+              </w:rPr>
+            </w:pPr>
+            <w:r>
+              <w:rPr>
+                <w:rFonts w:hint="default" w:asciiTheme="minorEastAsia" w:hAnsiTheme="minorEastAsia" w:cstheme="minorEastAsia"/>
+                <w:kern w:val="2"/>
+                <w:sz w:val="21"/>
+                <w:szCs w:val="21"/>
+                <w:vertAlign w:val="baseline"/>
+                <w:lang w:val="en-US" w:eastAsia="zh-CN" w:bidi="ar"/>
+              </w:rPr>
+              <w:t>POST</w:t>
+            </w:r>
+          </w:p>
+        </w:tc>
+        <w:tc>
+          <w:tcPr>
+            <w:tcW w:w="3854" w:type="dxa"/>
+            <w:tcBorders>
+              <w:right w:val="nil"/>
+            </w:tcBorders>
+            <w:vAlign w:val="top"/>
+          </w:tcPr>
+          <w:p>
+            <w:pPr>
+              <w:adjustRightInd w:val="0"/>
+              <w:spacing w:line="360" w:lineRule="auto"/>
+              <w:jc w:val="center"/>
+              <w:rPr>
+                <w:rFonts w:hint="default" w:asciiTheme="minorEastAsia" w:hAnsiTheme="minorEastAsia" w:eastAsiaTheme="minorEastAsia" w:cstheme="minorEastAsia"/>
+                <w:kern w:val="2"/>
+                <w:sz w:val="21"/>
+                <w:szCs w:val="21"/>
+                <w:vertAlign w:val="baseline"/>
+                <w:lang w:val="en-US" w:eastAsia="zh-CN" w:bidi="ar"/>
+              </w:rPr>
+            </w:pPr>
+            <w:r>
+              <w:rPr>
+                <w:rFonts w:hint="default" w:asciiTheme="minorEastAsia" w:hAnsiTheme="minorEastAsia" w:eastAsiaTheme="minorEastAsia" w:cstheme="minorEastAsia"/>
+                <w:kern w:val="2"/>
+                <w:sz w:val="21"/>
+                <w:szCs w:val="21"/>
+                <w:vertAlign w:val="baseline"/>
+                <w:lang w:val="en-US" w:eastAsia="zh-CN" w:bidi="ar"/>
+              </w:rPr>
+              <w:t>/blog/blog/follow</w:t>
+            </w:r>
+          </w:p>
+        </w:tc>
+      </w:tr>
+      <w:tr>
+        <w:tblPrEx>
+          <w:tblBorders>
+            <w:top w:val="single" w:color="auto" w:sz="4" w:space="0"/>
+            <w:left w:val="single" w:color="auto" w:sz="4" w:space="0"/>
+            <w:bottom w:val="single" w:color="auto" w:sz="4" w:space="0"/>
+            <w:right w:val="single" w:color="auto" w:sz="4" w:space="0"/>
+            <w:insideH w:val="single" w:color="auto" w:sz="4" w:space="0"/>
+            <w:insideV w:val="single" w:color="auto" w:sz="4" w:space="0"/>
+          </w:tblBorders>
+          <w:tblCellMar>
+            <w:left w:w="108" w:type="dxa"/>
+            <w:right w:w="108" w:type="dxa"/>
+          </w:tblCellMar>
+        </w:tblPrEx>
+        <w:tc>
+          <w:tcPr>
+            <w:tcW w:w="720" w:type="dxa"/>
+            <w:tcBorders>
+              <w:left w:val="nil"/>
+            </w:tcBorders>
+          </w:tcPr>
+          <w:p>
+            <w:pPr>
+              <w:adjustRightInd w:val="0"/>
+              <w:spacing w:line="360" w:lineRule="auto"/>
+              <w:jc w:val="center"/>
+              <w:rPr>
+                <w:rFonts w:hint="default" w:asciiTheme="minorEastAsia" w:hAnsiTheme="minorEastAsia" w:cstheme="minorEastAsia"/>
+                <w:sz w:val="24"/>
+                <w:vertAlign w:val="baseline"/>
+                <w:lang w:val="en-US" w:eastAsia="zh-CN" w:bidi="ar"/>
+              </w:rPr>
+            </w:pPr>
+            <w:r>
+              <w:rPr>
+                <w:rFonts w:hint="default" w:asciiTheme="minorEastAsia" w:hAnsiTheme="minorEastAsia" w:cstheme="minorEastAsia"/>
+                <w:sz w:val="24"/>
+                <w:vertAlign w:val="baseline"/>
+                <w:lang w:val="en-US" w:eastAsia="zh-CN" w:bidi="ar"/>
+              </w:rPr>
+              <w:t>11</w:t>
+            </w:r>
+          </w:p>
+        </w:tc>
+        <w:tc>
+          <w:tcPr>
+            <w:tcW w:w="1297" w:type="dxa"/>
+            <w:vMerge w:val="continue"/>
+            <w:tcBorders/>
+            <w:vAlign w:val="center"/>
+          </w:tcPr>
+          <w:p>
+            <w:pPr>
+              <w:adjustRightInd w:val="0"/>
+              <w:spacing w:line="360" w:lineRule="auto"/>
+              <w:jc w:val="center"/>
+              <w:rPr>
+                <w:rFonts w:hint="eastAsia" w:asciiTheme="minorEastAsia" w:hAnsiTheme="minorEastAsia" w:cstheme="minorEastAsia"/>
+                <w:sz w:val="24"/>
+                <w:vertAlign w:val="baseline"/>
+                <w:lang w:val="en-US" w:eastAsia="zh-CN" w:bidi="ar"/>
+              </w:rPr>
+            </w:pPr>
+          </w:p>
+        </w:tc>
+        <w:tc>
+          <w:tcPr>
+            <w:tcW w:w="2308" w:type="dxa"/>
+            <w:vAlign w:val="top"/>
+          </w:tcPr>
+          <w:p>
+            <w:pPr>
+              <w:adjustRightInd w:val="0"/>
+              <w:spacing w:line="360" w:lineRule="auto"/>
+              <w:jc w:val="center"/>
+              <w:rPr>
+                <w:rFonts w:hint="default" w:asciiTheme="minorEastAsia" w:hAnsiTheme="minorEastAsia" w:eastAsiaTheme="minorEastAsia" w:cstheme="minorEastAsia"/>
+                <w:kern w:val="2"/>
+                <w:sz w:val="21"/>
+                <w:szCs w:val="21"/>
+                <w:vertAlign w:val="baseline"/>
+                <w:lang w:val="en-US" w:eastAsia="zh-CN" w:bidi="ar"/>
+              </w:rPr>
+            </w:pPr>
+            <w:r>
+              <w:rPr>
+                <w:rFonts w:hint="eastAsia" w:asciiTheme="minorEastAsia" w:hAnsiTheme="minorEastAsia" w:cstheme="minorEastAsia"/>
+                <w:kern w:val="2"/>
+                <w:sz w:val="21"/>
+                <w:szCs w:val="21"/>
+                <w:vertAlign w:val="baseline"/>
+                <w:lang w:val="en-US" w:eastAsia="zh-CN" w:bidi="ar"/>
+              </w:rPr>
+              <w:t>发布动态</w:t>
+            </w:r>
+          </w:p>
+        </w:tc>
+        <w:tc>
+          <w:tcPr>
+            <w:tcW w:w="1109" w:type="dxa"/>
+            <w:vAlign w:val="top"/>
+          </w:tcPr>
+          <w:p>
+            <w:pPr>
+              <w:adjustRightInd w:val="0"/>
+              <w:spacing w:line="360" w:lineRule="auto"/>
+              <w:jc w:val="center"/>
+              <w:rPr>
+                <w:rFonts w:hint="eastAsia" w:asciiTheme="minorEastAsia" w:hAnsiTheme="minorEastAsia" w:eastAsiaTheme="minorEastAsia" w:cstheme="minorEastAsia"/>
+                <w:kern w:val="2"/>
+                <w:sz w:val="21"/>
+                <w:szCs w:val="21"/>
+                <w:vertAlign w:val="baseline"/>
+                <w:lang w:val="en-US" w:eastAsia="zh-CN" w:bidi="ar"/>
+              </w:rPr>
+            </w:pPr>
+            <w:r>
+              <w:rPr>
+                <w:rFonts w:hint="default" w:asciiTheme="minorEastAsia" w:hAnsiTheme="minorEastAsia" w:cstheme="minorEastAsia"/>
+                <w:kern w:val="2"/>
+                <w:sz w:val="21"/>
+                <w:szCs w:val="21"/>
+                <w:vertAlign w:val="baseline"/>
+                <w:lang w:val="en-US" w:eastAsia="zh-CN" w:bidi="ar"/>
+              </w:rPr>
+              <w:t>POST</w:t>
+            </w:r>
+          </w:p>
+        </w:tc>
+        <w:tc>
+          <w:tcPr>
+            <w:tcW w:w="3854" w:type="dxa"/>
+            <w:tcBorders>
+              <w:right w:val="nil"/>
+            </w:tcBorders>
+            <w:vAlign w:val="top"/>
+          </w:tcPr>
+          <w:p>
+            <w:pPr>
+              <w:adjustRightInd w:val="0"/>
+              <w:spacing w:line="360" w:lineRule="auto"/>
+              <w:jc w:val="center"/>
+              <w:rPr>
+                <w:rFonts w:hint="default" w:asciiTheme="minorEastAsia" w:hAnsiTheme="minorEastAsia" w:eastAsiaTheme="minorEastAsia" w:cstheme="minorEastAsia"/>
+                <w:kern w:val="2"/>
+                <w:sz w:val="21"/>
+                <w:szCs w:val="21"/>
+                <w:vertAlign w:val="baseline"/>
+                <w:lang w:val="en-US" w:eastAsia="zh-CN" w:bidi="ar"/>
+              </w:rPr>
+            </w:pPr>
+            <w:r>
+              <w:rPr>
+                <w:rFonts w:hint="default" w:asciiTheme="minorEastAsia" w:hAnsiTheme="minorEastAsia" w:eastAsiaTheme="minorEastAsia" w:cstheme="minorEastAsia"/>
+                <w:kern w:val="2"/>
+                <w:sz w:val="21"/>
+                <w:szCs w:val="21"/>
+                <w:vertAlign w:val="baseline"/>
+                <w:lang w:val="en-US" w:eastAsia="zh-CN" w:bidi="ar"/>
+              </w:rPr>
+              <w:t>/blog/blog/publish</w:t>
+            </w:r>
+          </w:p>
+        </w:tc>
+      </w:tr>
+      <w:tr>
+        <w:tblPrEx>
+          <w:tblBorders>
+            <w:top w:val="single" w:color="auto" w:sz="4" w:space="0"/>
+            <w:left w:val="single" w:color="auto" w:sz="4" w:space="0"/>
+            <w:bottom w:val="single" w:color="auto" w:sz="4" w:space="0"/>
+            <w:right w:val="single" w:color="auto" w:sz="4" w:space="0"/>
+            <w:insideH w:val="single" w:color="auto" w:sz="4" w:space="0"/>
+            <w:insideV w:val="single" w:color="auto" w:sz="4" w:space="0"/>
+          </w:tblBorders>
+          <w:tblCellMar>
+            <w:left w:w="108" w:type="dxa"/>
+            <w:right w:w="108" w:type="dxa"/>
+          </w:tblCellMar>
+        </w:tblPrEx>
+        <w:tc>
+          <w:tcPr>
+            <w:tcW w:w="720" w:type="dxa"/>
+            <w:tcBorders>
+              <w:left w:val="nil"/>
+            </w:tcBorders>
+          </w:tcPr>
+          <w:p>
+            <w:pPr>
+              <w:adjustRightInd w:val="0"/>
+              <w:spacing w:line="360" w:lineRule="auto"/>
+              <w:jc w:val="center"/>
+              <w:rPr>
+                <w:rFonts w:hint="default" w:asciiTheme="minorEastAsia" w:hAnsiTheme="minorEastAsia" w:cstheme="minorEastAsia"/>
+                <w:sz w:val="24"/>
+                <w:vertAlign w:val="baseline"/>
+                <w:lang w:val="en-US" w:eastAsia="zh-CN" w:bidi="ar"/>
+              </w:rPr>
+            </w:pPr>
+            <w:r>
+              <w:rPr>
+                <w:rFonts w:hint="default" w:asciiTheme="minorEastAsia" w:hAnsiTheme="minorEastAsia" w:cstheme="minorEastAsia"/>
+                <w:sz w:val="24"/>
+                <w:vertAlign w:val="baseline"/>
+                <w:lang w:val="en-US" w:eastAsia="zh-CN" w:bidi="ar"/>
+              </w:rPr>
+              <w:t>12</w:t>
+            </w:r>
+          </w:p>
+        </w:tc>
+        <w:tc>
+          <w:tcPr>
+            <w:tcW w:w="1297" w:type="dxa"/>
+            <w:vMerge w:val="continue"/>
+            <w:tcBorders/>
+            <w:vAlign w:val="center"/>
+          </w:tcPr>
+          <w:p>
+            <w:pPr>
+              <w:adjustRightInd w:val="0"/>
+              <w:spacing w:line="360" w:lineRule="auto"/>
+              <w:jc w:val="center"/>
+              <w:rPr>
+                <w:rFonts w:hint="eastAsia" w:asciiTheme="minorEastAsia" w:hAnsiTheme="minorEastAsia" w:cstheme="minorEastAsia"/>
+                <w:sz w:val="24"/>
+                <w:vertAlign w:val="baseline"/>
+                <w:lang w:val="en-US" w:eastAsia="zh-CN" w:bidi="ar"/>
+              </w:rPr>
+            </w:pPr>
+          </w:p>
+        </w:tc>
+        <w:tc>
+          <w:tcPr>
+            <w:tcW w:w="2308" w:type="dxa"/>
+            <w:vAlign w:val="top"/>
+          </w:tcPr>
+          <w:p>
+            <w:pPr>
+              <w:adjustRightInd w:val="0"/>
+              <w:spacing w:line="360" w:lineRule="auto"/>
+              <w:jc w:val="center"/>
+              <w:rPr>
+                <w:rFonts w:hint="default" w:asciiTheme="minorEastAsia" w:hAnsiTheme="minorEastAsia" w:eastAsiaTheme="minorEastAsia" w:cstheme="minorEastAsia"/>
+                <w:kern w:val="2"/>
+                <w:sz w:val="21"/>
+                <w:szCs w:val="21"/>
+                <w:vertAlign w:val="baseline"/>
+                <w:lang w:val="en-US" w:eastAsia="zh-CN" w:bidi="ar"/>
+              </w:rPr>
+            </w:pPr>
+            <w:r>
+              <w:rPr>
+                <w:rFonts w:hint="eastAsia" w:asciiTheme="minorEastAsia" w:hAnsiTheme="minorEastAsia" w:cstheme="minorEastAsia"/>
+                <w:kern w:val="2"/>
+                <w:sz w:val="21"/>
+                <w:szCs w:val="21"/>
+                <w:vertAlign w:val="baseline"/>
+                <w:lang w:val="en-US" w:eastAsia="zh-CN" w:bidi="ar"/>
+              </w:rPr>
+              <w:t>删除动态</w:t>
+            </w:r>
+          </w:p>
+        </w:tc>
+        <w:tc>
+          <w:tcPr>
+            <w:tcW w:w="1109" w:type="dxa"/>
+            <w:vAlign w:val="top"/>
+          </w:tcPr>
+          <w:p>
+            <w:pPr>
+              <w:adjustRightInd w:val="0"/>
+              <w:spacing w:line="360" w:lineRule="auto"/>
+              <w:jc w:val="center"/>
+              <w:rPr>
+                <w:rFonts w:hint="eastAsia" w:asciiTheme="minorEastAsia" w:hAnsiTheme="minorEastAsia" w:eastAsiaTheme="minorEastAsia" w:cstheme="minorEastAsia"/>
+                <w:kern w:val="2"/>
+                <w:sz w:val="21"/>
+                <w:szCs w:val="21"/>
+                <w:vertAlign w:val="baseline"/>
+                <w:lang w:val="en-US" w:eastAsia="zh-CN" w:bidi="ar"/>
+              </w:rPr>
+            </w:pPr>
+            <w:r>
+              <w:rPr>
+                <w:rFonts w:hint="default" w:asciiTheme="minorEastAsia" w:hAnsiTheme="minorEastAsia" w:cstheme="minorEastAsia"/>
+                <w:kern w:val="2"/>
+                <w:sz w:val="21"/>
+                <w:szCs w:val="21"/>
+                <w:vertAlign w:val="baseline"/>
+                <w:lang w:val="en-US" w:eastAsia="zh-CN" w:bidi="ar"/>
+              </w:rPr>
+              <w:t>POST</w:t>
+            </w:r>
+          </w:p>
+        </w:tc>
+        <w:tc>
+          <w:tcPr>
+            <w:tcW w:w="3854" w:type="dxa"/>
+            <w:tcBorders>
+              <w:right w:val="nil"/>
+            </w:tcBorders>
+            <w:vAlign w:val="top"/>
+          </w:tcPr>
+          <w:p>
+            <w:pPr>
+              <w:adjustRightInd w:val="0"/>
+              <w:spacing w:line="360" w:lineRule="auto"/>
+              <w:jc w:val="center"/>
+              <w:rPr>
+                <w:rFonts w:hint="default" w:asciiTheme="minorEastAsia" w:hAnsiTheme="minorEastAsia" w:eastAsiaTheme="minorEastAsia" w:cstheme="minorEastAsia"/>
+                <w:kern w:val="2"/>
+                <w:sz w:val="21"/>
+                <w:szCs w:val="21"/>
+                <w:vertAlign w:val="baseline"/>
+                <w:lang w:val="en-US" w:eastAsia="zh-CN" w:bidi="ar"/>
+              </w:rPr>
+            </w:pPr>
+            <w:r>
+              <w:rPr>
+                <w:rFonts w:hint="default" w:asciiTheme="minorEastAsia" w:hAnsiTheme="minorEastAsia" w:eastAsiaTheme="minorEastAsia" w:cstheme="minorEastAsia"/>
+                <w:kern w:val="2"/>
+                <w:sz w:val="21"/>
+                <w:szCs w:val="21"/>
+                <w:vertAlign w:val="baseline"/>
+                <w:lang w:val="en-US" w:eastAsia="zh-CN" w:bidi="ar"/>
+              </w:rPr>
+              <w:t>/blog/blog/delete</w:t>
+            </w:r>
+          </w:p>
+        </w:tc>
+      </w:tr>
+      <w:tr>
+        <w:tblPrEx>
+          <w:tblBorders>
+            <w:top w:val="single" w:color="auto" w:sz="4" w:space="0"/>
+            <w:left w:val="single" w:color="auto" w:sz="4" w:space="0"/>
+            <w:bottom w:val="single" w:color="auto" w:sz="4" w:space="0"/>
+            <w:right w:val="single" w:color="auto" w:sz="4" w:space="0"/>
+            <w:insideH w:val="single" w:color="auto" w:sz="4" w:space="0"/>
+            <w:insideV w:val="single" w:color="auto" w:sz="4" w:space="0"/>
+          </w:tblBorders>
+          <w:tblCellMar>
+            <w:left w:w="108" w:type="dxa"/>
+            <w:right w:w="108" w:type="dxa"/>
+          </w:tblCellMar>
+        </w:tblPrEx>
+        <w:tc>
+          <w:tcPr>
+            <w:tcW w:w="720" w:type="dxa"/>
+            <w:tcBorders>
+              <w:left w:val="nil"/>
+            </w:tcBorders>
+          </w:tcPr>
+          <w:p>
+            <w:pPr>
+              <w:adjustRightInd w:val="0"/>
+              <w:spacing w:line="360" w:lineRule="auto"/>
+              <w:jc w:val="center"/>
+              <w:rPr>
+                <w:rFonts w:hint="default" w:asciiTheme="minorEastAsia" w:hAnsiTheme="minorEastAsia" w:cstheme="minorEastAsia"/>
+                <w:sz w:val="24"/>
+                <w:vertAlign w:val="baseline"/>
+                <w:lang w:val="en-US" w:eastAsia="zh-CN" w:bidi="ar"/>
+              </w:rPr>
+            </w:pPr>
+            <w:r>
+              <w:rPr>
+                <w:rFonts w:hint="default" w:asciiTheme="minorEastAsia" w:hAnsiTheme="minorEastAsia" w:cstheme="minorEastAsia"/>
+                <w:sz w:val="24"/>
+                <w:vertAlign w:val="baseline"/>
+                <w:lang w:val="en-US" w:eastAsia="zh-CN" w:bidi="ar"/>
+              </w:rPr>
+              <w:t>13</w:t>
+            </w:r>
+          </w:p>
+        </w:tc>
+        <w:tc>
+          <w:tcPr>
+            <w:tcW w:w="1297" w:type="dxa"/>
+            <w:vMerge w:val="continue"/>
+            <w:tcBorders/>
+            <w:vAlign w:val="center"/>
+          </w:tcPr>
+          <w:p>
+            <w:pPr>
+              <w:adjustRightInd w:val="0"/>
+              <w:spacing w:line="360" w:lineRule="auto"/>
+              <w:jc w:val="center"/>
+              <w:rPr>
+                <w:rFonts w:hint="eastAsia" w:asciiTheme="minorEastAsia" w:hAnsiTheme="minorEastAsia" w:cstheme="minorEastAsia"/>
+                <w:sz w:val="24"/>
+                <w:vertAlign w:val="baseline"/>
+                <w:lang w:val="en-US" w:eastAsia="zh-CN" w:bidi="ar"/>
+              </w:rPr>
+            </w:pPr>
+          </w:p>
+        </w:tc>
+        <w:tc>
+          <w:tcPr>
+            <w:tcW w:w="2308" w:type="dxa"/>
+            <w:vAlign w:val="top"/>
+          </w:tcPr>
+          <w:p>
+            <w:pPr>
+              <w:adjustRightInd w:val="0"/>
+              <w:spacing w:line="360" w:lineRule="auto"/>
+              <w:jc w:val="center"/>
+              <w:rPr>
+                <w:rFonts w:hint="default" w:asciiTheme="minorEastAsia" w:hAnsiTheme="minorEastAsia" w:eastAsiaTheme="minorEastAsia" w:cstheme="minorEastAsia"/>
+                <w:kern w:val="2"/>
+                <w:sz w:val="21"/>
+                <w:szCs w:val="21"/>
+                <w:vertAlign w:val="baseline"/>
+                <w:lang w:val="en-US" w:eastAsia="zh-CN" w:bidi="ar"/>
+              </w:rPr>
+            </w:pPr>
+            <w:r>
+              <w:rPr>
+                <w:rFonts w:hint="eastAsia" w:asciiTheme="minorEastAsia" w:hAnsiTheme="minorEastAsia" w:cstheme="minorEastAsia"/>
+                <w:kern w:val="2"/>
+                <w:sz w:val="21"/>
+                <w:szCs w:val="21"/>
+                <w:vertAlign w:val="baseline"/>
+                <w:lang w:val="en-US" w:eastAsia="zh-CN" w:bidi="ar"/>
+              </w:rPr>
+              <w:t>动态点赞</w:t>
+            </w:r>
+          </w:p>
+        </w:tc>
+        <w:tc>
+          <w:tcPr>
+            <w:tcW w:w="1109" w:type="dxa"/>
+            <w:vAlign w:val="top"/>
+          </w:tcPr>
+          <w:p>
+            <w:pPr>
+              <w:adjustRightInd w:val="0"/>
+              <w:spacing w:line="360" w:lineRule="auto"/>
+              <w:jc w:val="center"/>
+              <w:rPr>
+                <w:rFonts w:hint="eastAsia" w:asciiTheme="minorEastAsia" w:hAnsiTheme="minorEastAsia" w:eastAsiaTheme="minorEastAsia" w:cstheme="minorEastAsia"/>
+                <w:kern w:val="2"/>
+                <w:sz w:val="21"/>
+                <w:szCs w:val="21"/>
+                <w:vertAlign w:val="baseline"/>
+                <w:lang w:val="en-US" w:eastAsia="zh-CN" w:bidi="ar"/>
+              </w:rPr>
+            </w:pPr>
+            <w:r>
+              <w:rPr>
+                <w:rFonts w:hint="default" w:asciiTheme="minorEastAsia" w:hAnsiTheme="minorEastAsia" w:cstheme="minorEastAsia"/>
+                <w:kern w:val="2"/>
+                <w:sz w:val="21"/>
+                <w:szCs w:val="21"/>
+                <w:vertAlign w:val="baseline"/>
+                <w:lang w:val="en-US" w:eastAsia="zh-CN" w:bidi="ar"/>
+              </w:rPr>
+              <w:t>POST</w:t>
+            </w:r>
+          </w:p>
+        </w:tc>
+        <w:tc>
+          <w:tcPr>
+            <w:tcW w:w="3854" w:type="dxa"/>
+            <w:tcBorders>
+              <w:right w:val="nil"/>
+            </w:tcBorders>
+            <w:vAlign w:val="top"/>
+          </w:tcPr>
+          <w:p>
+            <w:pPr>
+              <w:adjustRightInd w:val="0"/>
+              <w:spacing w:line="360" w:lineRule="auto"/>
+              <w:jc w:val="center"/>
+              <w:rPr>
+                <w:rFonts w:hint="default" w:asciiTheme="minorEastAsia" w:hAnsiTheme="minorEastAsia" w:eastAsiaTheme="minorEastAsia" w:cstheme="minorEastAsia"/>
+                <w:kern w:val="2"/>
+                <w:sz w:val="21"/>
+                <w:szCs w:val="21"/>
+                <w:vertAlign w:val="baseline"/>
+                <w:lang w:val="en-US" w:eastAsia="zh-CN" w:bidi="ar"/>
+              </w:rPr>
+            </w:pPr>
+            <w:r>
+              <w:rPr>
+                <w:rFonts w:hint="default" w:asciiTheme="minorEastAsia" w:hAnsiTheme="minorEastAsia" w:eastAsiaTheme="minorEastAsia" w:cstheme="minorEastAsia"/>
+                <w:kern w:val="2"/>
+                <w:sz w:val="21"/>
+                <w:szCs w:val="21"/>
+                <w:vertAlign w:val="baseline"/>
+                <w:lang w:val="en-US" w:eastAsia="zh-CN" w:bidi="ar"/>
+              </w:rPr>
+              <w:t>/blog/blog/praise</w:t>
+            </w:r>
+          </w:p>
+        </w:tc>
+      </w:tr>
+      <w:tr>
+        <w:tblPrEx>
+          <w:tblBorders>
+            <w:top w:val="single" w:color="auto" w:sz="4" w:space="0"/>
+            <w:left w:val="single" w:color="auto" w:sz="4" w:space="0"/>
+            <w:bottom w:val="single" w:color="auto" w:sz="4" w:space="0"/>
+            <w:right w:val="single" w:color="auto" w:sz="4" w:space="0"/>
+            <w:insideH w:val="single" w:color="auto" w:sz="4" w:space="0"/>
+            <w:insideV w:val="single" w:color="auto" w:sz="4" w:space="0"/>
+          </w:tblBorders>
+          <w:tblCellMar>
+            <w:left w:w="108" w:type="dxa"/>
+            <w:right w:w="108" w:type="dxa"/>
+          </w:tblCellMar>
+        </w:tblPrEx>
+        <w:tc>
+          <w:tcPr>
+            <w:tcW w:w="720" w:type="dxa"/>
+            <w:tcBorders>
+              <w:left w:val="nil"/>
+            </w:tcBorders>
+          </w:tcPr>
+          <w:p>
+            <w:pPr>
+              <w:adjustRightInd w:val="0"/>
+              <w:spacing w:line="360" w:lineRule="auto"/>
+              <w:jc w:val="center"/>
+              <w:rPr>
+                <w:rFonts w:hint="default" w:asciiTheme="minorEastAsia" w:hAnsiTheme="minorEastAsia" w:cstheme="minorEastAsia"/>
+                <w:sz w:val="24"/>
+                <w:vertAlign w:val="baseline"/>
+                <w:lang w:val="en-US" w:eastAsia="zh-CN" w:bidi="ar"/>
+              </w:rPr>
+            </w:pPr>
+            <w:r>
+              <w:rPr>
+                <w:rFonts w:hint="default" w:asciiTheme="minorEastAsia" w:hAnsiTheme="minorEastAsia" w:cstheme="minorEastAsia"/>
+                <w:sz w:val="24"/>
+                <w:vertAlign w:val="baseline"/>
+                <w:lang w:val="en-US" w:eastAsia="zh-CN" w:bidi="ar"/>
+              </w:rPr>
+              <w:t>14</w:t>
+            </w:r>
+          </w:p>
+        </w:tc>
+        <w:tc>
+          <w:tcPr>
+            <w:tcW w:w="1297" w:type="dxa"/>
+            <w:vMerge w:val="continue"/>
+            <w:tcBorders/>
+            <w:vAlign w:val="center"/>
+          </w:tcPr>
+          <w:p>
+            <w:pPr>
+              <w:adjustRightInd w:val="0"/>
+              <w:spacing w:line="360" w:lineRule="auto"/>
+              <w:jc w:val="center"/>
+              <w:rPr>
+                <w:rFonts w:hint="eastAsia" w:asciiTheme="minorEastAsia" w:hAnsiTheme="minorEastAsia" w:cstheme="minorEastAsia"/>
+                <w:sz w:val="24"/>
+                <w:vertAlign w:val="baseline"/>
+                <w:lang w:val="en-US" w:eastAsia="zh-CN" w:bidi="ar"/>
+              </w:rPr>
+            </w:pPr>
+          </w:p>
+        </w:tc>
+        <w:tc>
+          <w:tcPr>
+            <w:tcW w:w="2308" w:type="dxa"/>
+            <w:vAlign w:val="top"/>
+          </w:tcPr>
+          <w:p>
+            <w:pPr>
+              <w:adjustRightInd w:val="0"/>
+              <w:spacing w:line="360" w:lineRule="auto"/>
+              <w:jc w:val="center"/>
+              <w:rPr>
+                <w:rFonts w:hint="default" w:asciiTheme="minorEastAsia" w:hAnsiTheme="minorEastAsia" w:eastAsiaTheme="minorEastAsia" w:cstheme="minorEastAsia"/>
+                <w:kern w:val="2"/>
+                <w:sz w:val="21"/>
+                <w:szCs w:val="21"/>
+                <w:vertAlign w:val="baseline"/>
+                <w:lang w:val="en-US" w:eastAsia="zh-CN" w:bidi="ar"/>
+              </w:rPr>
+            </w:pPr>
+            <w:r>
+              <w:rPr>
+                <w:rFonts w:hint="eastAsia" w:asciiTheme="minorEastAsia" w:hAnsiTheme="minorEastAsia" w:cstheme="minorEastAsia"/>
+                <w:kern w:val="2"/>
+                <w:sz w:val="21"/>
+                <w:szCs w:val="21"/>
+                <w:vertAlign w:val="baseline"/>
+                <w:lang w:val="en-US" w:eastAsia="zh-CN" w:bidi="ar"/>
+              </w:rPr>
+              <w:t>查看动态评论</w:t>
+            </w:r>
+          </w:p>
+        </w:tc>
+        <w:tc>
+          <w:tcPr>
+            <w:tcW w:w="1109" w:type="dxa"/>
+            <w:vAlign w:val="top"/>
+          </w:tcPr>
+          <w:p>
+            <w:pPr>
+              <w:adjustRightInd w:val="0"/>
+              <w:spacing w:line="360" w:lineRule="auto"/>
+              <w:jc w:val="center"/>
+              <w:rPr>
+                <w:rFonts w:hint="eastAsia" w:asciiTheme="minorEastAsia" w:hAnsiTheme="minorEastAsia" w:eastAsiaTheme="minorEastAsia" w:cstheme="minorEastAsia"/>
+                <w:kern w:val="2"/>
+                <w:sz w:val="21"/>
+                <w:szCs w:val="21"/>
+                <w:vertAlign w:val="baseline"/>
+                <w:lang w:val="en-US" w:eastAsia="zh-CN" w:bidi="ar"/>
+              </w:rPr>
+            </w:pPr>
+            <w:r>
+              <w:rPr>
+                <w:rFonts w:hint="default" w:asciiTheme="minorEastAsia" w:hAnsiTheme="minorEastAsia" w:cstheme="minorEastAsia"/>
+                <w:kern w:val="2"/>
+                <w:sz w:val="21"/>
+                <w:szCs w:val="21"/>
+                <w:vertAlign w:val="baseline"/>
+                <w:lang w:val="en-US" w:eastAsia="zh-CN" w:bidi="ar"/>
+              </w:rPr>
+              <w:t>POST</w:t>
+            </w:r>
+          </w:p>
+        </w:tc>
+        <w:tc>
+          <w:tcPr>
+            <w:tcW w:w="3854" w:type="dxa"/>
+            <w:tcBorders>
+              <w:right w:val="nil"/>
+            </w:tcBorders>
+            <w:vAlign w:val="top"/>
+          </w:tcPr>
+          <w:p>
+            <w:pPr>
+              <w:adjustRightInd w:val="0"/>
+              <w:spacing w:line="360" w:lineRule="auto"/>
+              <w:jc w:val="center"/>
+              <w:rPr>
+                <w:rFonts w:hint="default" w:asciiTheme="minorEastAsia" w:hAnsiTheme="minorEastAsia" w:eastAsiaTheme="minorEastAsia" w:cstheme="minorEastAsia"/>
+                <w:kern w:val="2"/>
+                <w:sz w:val="21"/>
+                <w:szCs w:val="21"/>
+                <w:vertAlign w:val="baseline"/>
+                <w:lang w:val="en-US" w:eastAsia="zh-CN" w:bidi="ar"/>
+              </w:rPr>
+            </w:pPr>
+            <w:r>
+              <w:rPr>
+                <w:rFonts w:hint="default" w:asciiTheme="minorEastAsia" w:hAnsiTheme="minorEastAsia" w:eastAsiaTheme="minorEastAsia" w:cstheme="minorEastAsia"/>
+                <w:kern w:val="2"/>
+                <w:sz w:val="21"/>
+                <w:szCs w:val="21"/>
+                <w:vertAlign w:val="baseline"/>
+                <w:lang w:val="en-US" w:eastAsia="zh-CN" w:bidi="ar"/>
+              </w:rPr>
+              <w:t>/blog/comment/view</w:t>
+            </w:r>
+          </w:p>
+        </w:tc>
+      </w:tr>
+      <w:tr>
+        <w:tblPrEx>
+          <w:tblBorders>
+            <w:top w:val="single" w:color="auto" w:sz="4" w:space="0"/>
+            <w:left w:val="single" w:color="auto" w:sz="4" w:space="0"/>
+            <w:bottom w:val="single" w:color="auto" w:sz="4" w:space="0"/>
+            <w:right w:val="single" w:color="auto" w:sz="4" w:space="0"/>
+            <w:insideH w:val="single" w:color="auto" w:sz="4" w:space="0"/>
+            <w:insideV w:val="single" w:color="auto" w:sz="4" w:space="0"/>
+          </w:tblBorders>
+          <w:tblCellMar>
+            <w:left w:w="108" w:type="dxa"/>
+            <w:right w:w="108" w:type="dxa"/>
+          </w:tblCellMar>
+        </w:tblPrEx>
+        <w:tc>
+          <w:tcPr>
+            <w:tcW w:w="720" w:type="dxa"/>
+            <w:tcBorders>
+              <w:left w:val="nil"/>
+            </w:tcBorders>
+          </w:tcPr>
+          <w:p>
+            <w:pPr>
+              <w:adjustRightInd w:val="0"/>
+              <w:spacing w:line="360" w:lineRule="auto"/>
+              <w:jc w:val="center"/>
+              <w:rPr>
+                <w:rFonts w:hint="default" w:asciiTheme="minorEastAsia" w:hAnsiTheme="minorEastAsia" w:cstheme="minorEastAsia"/>
+                <w:sz w:val="24"/>
+                <w:vertAlign w:val="baseline"/>
+                <w:lang w:val="en-US" w:eastAsia="zh-CN" w:bidi="ar"/>
+              </w:rPr>
+            </w:pPr>
+            <w:r>
+              <w:rPr>
+                <w:rFonts w:hint="default" w:asciiTheme="minorEastAsia" w:hAnsiTheme="minorEastAsia" w:cstheme="minorEastAsia"/>
+                <w:sz w:val="24"/>
+                <w:vertAlign w:val="baseline"/>
+                <w:lang w:val="en-US" w:eastAsia="zh-CN" w:bidi="ar"/>
+              </w:rPr>
+              <w:t>15</w:t>
+            </w:r>
+          </w:p>
+        </w:tc>
+        <w:tc>
+          <w:tcPr>
+            <w:tcW w:w="1297" w:type="dxa"/>
+            <w:vMerge w:val="continue"/>
+            <w:tcBorders/>
+            <w:vAlign w:val="center"/>
+          </w:tcPr>
+          <w:p>
+            <w:pPr>
+              <w:adjustRightInd w:val="0"/>
+              <w:spacing w:line="360" w:lineRule="auto"/>
+              <w:jc w:val="center"/>
+              <w:rPr>
+                <w:rFonts w:hint="eastAsia" w:asciiTheme="minorEastAsia" w:hAnsiTheme="minorEastAsia" w:cstheme="minorEastAsia"/>
+                <w:sz w:val="24"/>
+                <w:vertAlign w:val="baseline"/>
+                <w:lang w:val="en-US" w:eastAsia="zh-CN" w:bidi="ar"/>
+              </w:rPr>
+            </w:pPr>
+          </w:p>
+        </w:tc>
+        <w:tc>
+          <w:tcPr>
+            <w:tcW w:w="2308" w:type="dxa"/>
+            <w:vAlign w:val="top"/>
+          </w:tcPr>
+          <w:p>
+            <w:pPr>
+              <w:adjustRightInd w:val="0"/>
+              <w:spacing w:line="360" w:lineRule="auto"/>
+              <w:jc w:val="center"/>
+              <w:rPr>
+                <w:rFonts w:hint="default" w:asciiTheme="minorEastAsia" w:hAnsiTheme="minorEastAsia" w:eastAsiaTheme="minorEastAsia" w:cstheme="minorEastAsia"/>
+                <w:kern w:val="2"/>
+                <w:sz w:val="21"/>
+                <w:szCs w:val="21"/>
+                <w:vertAlign w:val="baseline"/>
+                <w:lang w:val="en-US" w:eastAsia="zh-CN" w:bidi="ar"/>
+              </w:rPr>
+            </w:pPr>
+            <w:r>
+              <w:rPr>
+                <w:rFonts w:hint="eastAsia" w:asciiTheme="minorEastAsia" w:hAnsiTheme="minorEastAsia" w:cstheme="minorEastAsia"/>
+                <w:kern w:val="2"/>
+                <w:sz w:val="21"/>
+                <w:szCs w:val="21"/>
+                <w:vertAlign w:val="baseline"/>
+                <w:lang w:val="en-US" w:eastAsia="zh-CN" w:bidi="ar"/>
+              </w:rPr>
+              <w:t>添加动态评论</w:t>
+            </w:r>
+          </w:p>
+        </w:tc>
+        <w:tc>
+          <w:tcPr>
+            <w:tcW w:w="1109" w:type="dxa"/>
+            <w:vAlign w:val="top"/>
+          </w:tcPr>
+          <w:p>
+            <w:pPr>
+              <w:adjustRightInd w:val="0"/>
+              <w:spacing w:line="360" w:lineRule="auto"/>
+              <w:jc w:val="center"/>
+              <w:rPr>
+                <w:rFonts w:hint="default" w:asciiTheme="minorEastAsia" w:hAnsiTheme="minorEastAsia" w:eastAsiaTheme="minorEastAsia" w:cstheme="minorEastAsia"/>
+                <w:kern w:val="2"/>
+                <w:sz w:val="21"/>
+                <w:szCs w:val="21"/>
+                <w:vertAlign w:val="baseline"/>
+                <w:lang w:val="en-US" w:eastAsia="zh-CN" w:bidi="ar"/>
+              </w:rPr>
+            </w:pPr>
+            <w:r>
+              <w:rPr>
+                <w:rFonts w:hint="default" w:asciiTheme="minorEastAsia" w:hAnsiTheme="minorEastAsia" w:cstheme="minorEastAsia"/>
+                <w:kern w:val="2"/>
+                <w:sz w:val="21"/>
+                <w:szCs w:val="21"/>
+                <w:vertAlign w:val="baseline"/>
+                <w:lang w:val="en-US" w:eastAsia="zh-CN" w:bidi="ar"/>
+              </w:rPr>
+              <w:t>POST</w:t>
+            </w:r>
+          </w:p>
+        </w:tc>
+        <w:tc>
+          <w:tcPr>
+            <w:tcW w:w="3854" w:type="dxa"/>
+            <w:tcBorders>
+              <w:right w:val="nil"/>
+            </w:tcBorders>
+            <w:vAlign w:val="top"/>
+          </w:tcPr>
+          <w:p>
+            <w:pPr>
+              <w:adjustRightInd w:val="0"/>
+              <w:spacing w:line="360" w:lineRule="auto"/>
+              <w:jc w:val="center"/>
+              <w:rPr>
+                <w:rFonts w:hint="default" w:asciiTheme="minorEastAsia" w:hAnsiTheme="minorEastAsia" w:eastAsiaTheme="minorEastAsia" w:cstheme="minorEastAsia"/>
+                <w:kern w:val="2"/>
+                <w:sz w:val="21"/>
+                <w:szCs w:val="21"/>
+                <w:vertAlign w:val="baseline"/>
+                <w:lang w:val="en-US" w:eastAsia="zh-CN" w:bidi="ar"/>
+              </w:rPr>
+            </w:pPr>
+            <w:r>
+              <w:rPr>
+                <w:rFonts w:hint="default" w:asciiTheme="minorEastAsia" w:hAnsiTheme="minorEastAsia" w:eastAsiaTheme="minorEastAsia" w:cstheme="minorEastAsia"/>
+                <w:kern w:val="2"/>
+                <w:sz w:val="21"/>
+                <w:szCs w:val="21"/>
+                <w:vertAlign w:val="baseline"/>
+                <w:lang w:val="en-US" w:eastAsia="zh-CN" w:bidi="ar"/>
+              </w:rPr>
+              <w:t>/blog/comment/add</w:t>
+            </w:r>
+          </w:p>
+        </w:tc>
+      </w:tr>
+      <w:tr>
+        <w:tblPrEx>
+          <w:tblBorders>
+            <w:top w:val="single" w:color="auto" w:sz="4" w:space="0"/>
+            <w:left w:val="single" w:color="auto" w:sz="4" w:space="0"/>
+            <w:bottom w:val="single" w:color="auto" w:sz="4" w:space="0"/>
+            <w:right w:val="single" w:color="auto" w:sz="4" w:space="0"/>
+            <w:insideH w:val="single" w:color="auto" w:sz="4" w:space="0"/>
+            <w:insideV w:val="single" w:color="auto" w:sz="4" w:space="0"/>
+          </w:tblBorders>
+          <w:tblCellMar>
+            <w:left w:w="108" w:type="dxa"/>
+            <w:right w:w="108" w:type="dxa"/>
+          </w:tblCellMar>
+        </w:tblPrEx>
+        <w:tc>
+          <w:tcPr>
+            <w:tcW w:w="720" w:type="dxa"/>
+            <w:tcBorders>
+              <w:left w:val="nil"/>
+            </w:tcBorders>
+          </w:tcPr>
+          <w:p>
+            <w:pPr>
+              <w:adjustRightInd w:val="0"/>
+              <w:spacing w:line="360" w:lineRule="auto"/>
+              <w:jc w:val="center"/>
+              <w:rPr>
+                <w:rFonts w:hint="default" w:asciiTheme="minorEastAsia" w:hAnsiTheme="minorEastAsia" w:cstheme="minorEastAsia"/>
+                <w:sz w:val="24"/>
+                <w:vertAlign w:val="baseline"/>
+                <w:lang w:val="en-US" w:eastAsia="zh-CN" w:bidi="ar"/>
+              </w:rPr>
+            </w:pPr>
+            <w:r>
+              <w:rPr>
+                <w:rFonts w:hint="default" w:asciiTheme="minorEastAsia" w:hAnsiTheme="minorEastAsia" w:cstheme="minorEastAsia"/>
+                <w:sz w:val="24"/>
+                <w:vertAlign w:val="baseline"/>
+                <w:lang w:val="en-US" w:eastAsia="zh-CN" w:bidi="ar"/>
+              </w:rPr>
+              <w:t>16</w:t>
+            </w:r>
+          </w:p>
+        </w:tc>
+        <w:tc>
+          <w:tcPr>
+            <w:tcW w:w="1297" w:type="dxa"/>
+            <w:vMerge w:val="continue"/>
+            <w:tcBorders/>
+            <w:vAlign w:val="center"/>
+          </w:tcPr>
+          <w:p>
+            <w:pPr>
+              <w:adjustRightInd w:val="0"/>
+              <w:spacing w:line="360" w:lineRule="auto"/>
+              <w:jc w:val="center"/>
+              <w:rPr>
+                <w:rFonts w:hint="eastAsia" w:asciiTheme="minorEastAsia" w:hAnsiTheme="minorEastAsia" w:cstheme="minorEastAsia"/>
+                <w:sz w:val="24"/>
+                <w:vertAlign w:val="baseline"/>
+                <w:lang w:val="en-US" w:eastAsia="zh-CN" w:bidi="ar"/>
+              </w:rPr>
+            </w:pPr>
+          </w:p>
+        </w:tc>
+        <w:tc>
+          <w:tcPr>
+            <w:tcW w:w="2308" w:type="dxa"/>
+            <w:vAlign w:val="top"/>
+          </w:tcPr>
+          <w:p>
+            <w:pPr>
+              <w:adjustRightInd w:val="0"/>
+              <w:spacing w:line="360" w:lineRule="auto"/>
+              <w:jc w:val="center"/>
+              <w:rPr>
+                <w:rFonts w:hint="default" w:asciiTheme="minorEastAsia" w:hAnsiTheme="minorEastAsia" w:eastAsiaTheme="minorEastAsia" w:cstheme="minorEastAsia"/>
+                <w:kern w:val="2"/>
+                <w:sz w:val="21"/>
+                <w:szCs w:val="21"/>
+                <w:vertAlign w:val="baseline"/>
+                <w:lang w:val="en-US" w:eastAsia="zh-CN" w:bidi="ar"/>
+              </w:rPr>
+            </w:pPr>
+            <w:r>
+              <w:rPr>
+                <w:rFonts w:hint="eastAsia" w:asciiTheme="minorEastAsia" w:hAnsiTheme="minorEastAsia" w:cstheme="minorEastAsia"/>
+                <w:kern w:val="2"/>
+                <w:sz w:val="21"/>
+                <w:szCs w:val="21"/>
+                <w:vertAlign w:val="baseline"/>
+                <w:lang w:val="en-US" w:eastAsia="zh-CN" w:bidi="ar"/>
+              </w:rPr>
+              <w:t>删除动态评论</w:t>
+            </w:r>
+          </w:p>
+        </w:tc>
+        <w:tc>
+          <w:tcPr>
+            <w:tcW w:w="1109" w:type="dxa"/>
+            <w:vAlign w:val="top"/>
+          </w:tcPr>
+          <w:p>
+            <w:pPr>
+              <w:adjustRightInd w:val="0"/>
+              <w:spacing w:line="360" w:lineRule="auto"/>
+              <w:jc w:val="center"/>
+              <w:rPr>
+                <w:rFonts w:hint="eastAsia" w:asciiTheme="minorEastAsia" w:hAnsiTheme="minorEastAsia" w:eastAsiaTheme="minorEastAsia" w:cstheme="minorEastAsia"/>
+                <w:kern w:val="2"/>
+                <w:sz w:val="21"/>
+                <w:szCs w:val="21"/>
+                <w:vertAlign w:val="baseline"/>
+                <w:lang w:val="en-US" w:eastAsia="zh-CN" w:bidi="ar"/>
+              </w:rPr>
+            </w:pPr>
+            <w:r>
+              <w:rPr>
+                <w:rFonts w:hint="default" w:asciiTheme="minorEastAsia" w:hAnsiTheme="minorEastAsia" w:cstheme="minorEastAsia"/>
+                <w:kern w:val="2"/>
+                <w:sz w:val="21"/>
+                <w:szCs w:val="21"/>
+                <w:vertAlign w:val="baseline"/>
+                <w:lang w:val="en-US" w:eastAsia="zh-CN" w:bidi="ar"/>
+              </w:rPr>
+              <w:t>POST</w:t>
+            </w:r>
+          </w:p>
+        </w:tc>
+        <w:tc>
+          <w:tcPr>
+            <w:tcW w:w="3854" w:type="dxa"/>
+            <w:tcBorders>
+              <w:right w:val="nil"/>
+            </w:tcBorders>
+            <w:vAlign w:val="top"/>
+          </w:tcPr>
+          <w:p>
+            <w:pPr>
+              <w:adjustRightInd w:val="0"/>
+              <w:spacing w:line="360" w:lineRule="auto"/>
+              <w:jc w:val="center"/>
+              <w:rPr>
+                <w:rFonts w:hint="default" w:asciiTheme="minorEastAsia" w:hAnsiTheme="minorEastAsia" w:eastAsiaTheme="minorEastAsia" w:cstheme="minorEastAsia"/>
+                <w:kern w:val="2"/>
+                <w:sz w:val="21"/>
+                <w:szCs w:val="21"/>
+                <w:vertAlign w:val="baseline"/>
+                <w:lang w:val="en-US" w:eastAsia="zh-CN" w:bidi="ar"/>
+              </w:rPr>
+            </w:pPr>
+            <w:r>
+              <w:rPr>
+                <w:rFonts w:hint="default" w:asciiTheme="minorEastAsia" w:hAnsiTheme="minorEastAsia" w:eastAsiaTheme="minorEastAsia" w:cstheme="minorEastAsia"/>
+                <w:kern w:val="2"/>
+                <w:sz w:val="21"/>
+                <w:szCs w:val="21"/>
+                <w:vertAlign w:val="baseline"/>
+                <w:lang w:val="en-US" w:eastAsia="zh-CN" w:bidi="ar"/>
+              </w:rPr>
+              <w:t>/blog/comment/delete</w:t>
+            </w:r>
+          </w:p>
+        </w:tc>
+      </w:tr>
+      <w:tr>
+        <w:tblPrEx>
+          <w:tblBorders>
+            <w:top w:val="single" w:color="auto" w:sz="4" w:space="0"/>
+            <w:left w:val="single" w:color="auto" w:sz="4" w:space="0"/>
+            <w:bottom w:val="single" w:color="auto" w:sz="4" w:space="0"/>
+            <w:right w:val="single" w:color="auto" w:sz="4" w:space="0"/>
+            <w:insideH w:val="single" w:color="auto" w:sz="4" w:space="0"/>
+            <w:insideV w:val="single" w:color="auto" w:sz="4" w:space="0"/>
+          </w:tblBorders>
+          <w:tblCellMar>
+            <w:left w:w="108" w:type="dxa"/>
+            <w:right w:w="108" w:type="dxa"/>
+          </w:tblCellMar>
+        </w:tblPrEx>
+        <w:tc>
+          <w:tcPr>
+            <w:tcW w:w="720" w:type="dxa"/>
+            <w:tcBorders>
+              <w:left w:val="nil"/>
+            </w:tcBorders>
+          </w:tcPr>
+          <w:p>
+            <w:pPr>
+              <w:adjustRightInd w:val="0"/>
+              <w:spacing w:line="360" w:lineRule="auto"/>
+              <w:jc w:val="center"/>
+              <w:rPr>
+                <w:rFonts w:hint="default" w:asciiTheme="minorEastAsia" w:hAnsiTheme="minorEastAsia" w:cstheme="minorEastAsia"/>
+                <w:sz w:val="24"/>
+                <w:vertAlign w:val="baseline"/>
+                <w:lang w:val="en-US" w:eastAsia="zh-CN" w:bidi="ar"/>
+              </w:rPr>
+            </w:pPr>
+            <w:r>
+              <w:rPr>
+                <w:rFonts w:hint="default" w:asciiTheme="minorEastAsia" w:hAnsiTheme="minorEastAsia" w:cstheme="minorEastAsia"/>
+                <w:sz w:val="24"/>
+                <w:vertAlign w:val="baseline"/>
+                <w:lang w:val="en-US" w:eastAsia="zh-CN" w:bidi="ar"/>
+              </w:rPr>
+              <w:t>17</w:t>
+            </w:r>
+          </w:p>
+        </w:tc>
+        <w:tc>
+          <w:tcPr>
+            <w:tcW w:w="1297" w:type="dxa"/>
+            <w:vMerge w:val="continue"/>
+            <w:tcBorders/>
+            <w:vAlign w:val="center"/>
+          </w:tcPr>
+          <w:p>
+            <w:pPr>
+              <w:adjustRightInd w:val="0"/>
+              <w:spacing w:line="360" w:lineRule="auto"/>
+              <w:jc w:val="center"/>
+              <w:rPr>
+                <w:rFonts w:hint="eastAsia" w:asciiTheme="minorEastAsia" w:hAnsiTheme="minorEastAsia" w:cstheme="minorEastAsia"/>
+                <w:sz w:val="24"/>
+                <w:vertAlign w:val="baseline"/>
+                <w:lang w:val="en-US" w:eastAsia="zh-CN" w:bidi="ar"/>
+              </w:rPr>
+            </w:pPr>
+          </w:p>
+        </w:tc>
+        <w:tc>
+          <w:tcPr>
+            <w:tcW w:w="2308" w:type="dxa"/>
+            <w:vAlign w:val="top"/>
+          </w:tcPr>
+          <w:p>
+            <w:pPr>
+              <w:adjustRightInd w:val="0"/>
+              <w:spacing w:line="360" w:lineRule="auto"/>
+              <w:jc w:val="center"/>
+              <w:rPr>
+                <w:rFonts w:hint="default" w:asciiTheme="minorEastAsia" w:hAnsiTheme="minorEastAsia" w:eastAsiaTheme="minorEastAsia" w:cstheme="minorEastAsia"/>
+                <w:kern w:val="2"/>
+                <w:sz w:val="21"/>
+                <w:szCs w:val="21"/>
+                <w:vertAlign w:val="baseline"/>
+                <w:lang w:val="en-US" w:eastAsia="zh-CN" w:bidi="ar"/>
+              </w:rPr>
+            </w:pPr>
+            <w:r>
+              <w:rPr>
+                <w:rFonts w:hint="eastAsia" w:asciiTheme="minorEastAsia" w:hAnsiTheme="minorEastAsia" w:cstheme="minorEastAsia"/>
+                <w:kern w:val="2"/>
+                <w:sz w:val="21"/>
+                <w:szCs w:val="21"/>
+                <w:vertAlign w:val="baseline"/>
+                <w:lang w:val="en-US" w:eastAsia="zh-CN" w:bidi="ar"/>
+              </w:rPr>
+              <w:t>点赞动态评论</w:t>
+            </w:r>
+          </w:p>
+        </w:tc>
+        <w:tc>
+          <w:tcPr>
+            <w:tcW w:w="1109" w:type="dxa"/>
+            <w:vAlign w:val="top"/>
+          </w:tcPr>
+          <w:p>
+            <w:pPr>
+              <w:adjustRightInd w:val="0"/>
+              <w:spacing w:line="360" w:lineRule="auto"/>
+              <w:jc w:val="center"/>
+              <w:rPr>
+                <w:rFonts w:hint="eastAsia" w:asciiTheme="minorEastAsia" w:hAnsiTheme="minorEastAsia" w:eastAsiaTheme="minorEastAsia" w:cstheme="minorEastAsia"/>
+                <w:kern w:val="2"/>
+                <w:sz w:val="21"/>
+                <w:szCs w:val="21"/>
+                <w:vertAlign w:val="baseline"/>
+                <w:lang w:val="en-US" w:eastAsia="zh-CN" w:bidi="ar"/>
+              </w:rPr>
+            </w:pPr>
+            <w:r>
+              <w:rPr>
+                <w:rFonts w:hint="default" w:asciiTheme="minorEastAsia" w:hAnsiTheme="minorEastAsia" w:cstheme="minorEastAsia"/>
+                <w:kern w:val="2"/>
+                <w:sz w:val="21"/>
+                <w:szCs w:val="21"/>
+                <w:vertAlign w:val="baseline"/>
+                <w:lang w:val="en-US" w:eastAsia="zh-CN" w:bidi="ar"/>
+              </w:rPr>
+              <w:t>POST</w:t>
+            </w:r>
+          </w:p>
+        </w:tc>
+        <w:tc>
+          <w:tcPr>
+            <w:tcW w:w="3854" w:type="dxa"/>
+            <w:tcBorders>
+              <w:right w:val="nil"/>
+            </w:tcBorders>
+            <w:vAlign w:val="top"/>
+          </w:tcPr>
+          <w:p>
+            <w:pPr>
+              <w:adjustRightInd w:val="0"/>
+              <w:spacing w:line="360" w:lineRule="auto"/>
+              <w:jc w:val="center"/>
+              <w:rPr>
+                <w:rFonts w:hint="default" w:asciiTheme="minorEastAsia" w:hAnsiTheme="minorEastAsia" w:eastAsiaTheme="minorEastAsia" w:cstheme="minorEastAsia"/>
+                <w:kern w:val="2"/>
+                <w:sz w:val="21"/>
+                <w:szCs w:val="21"/>
+                <w:vertAlign w:val="baseline"/>
+                <w:lang w:val="en-US" w:eastAsia="zh-CN" w:bidi="ar"/>
+              </w:rPr>
+            </w:pPr>
+            <w:r>
+              <w:rPr>
+                <w:rFonts w:hint="default" w:asciiTheme="minorEastAsia" w:hAnsiTheme="minorEastAsia" w:eastAsiaTheme="minorEastAsia" w:cstheme="minorEastAsia"/>
+                <w:kern w:val="2"/>
+                <w:sz w:val="21"/>
+                <w:szCs w:val="21"/>
+                <w:vertAlign w:val="baseline"/>
+                <w:lang w:val="en-US" w:eastAsia="zh-CN" w:bidi="ar"/>
+              </w:rPr>
+              <w:t>/blog/comment/praise</w:t>
+            </w:r>
+          </w:p>
+        </w:tc>
+      </w:tr>
+    </w:tbl>
+    <w:p>
+      <w:pPr>
+        <w:adjustRightInd w:val="0"/>
+        <w:spacing w:line="360" w:lineRule="auto"/>
+        <w:ind w:firstLine="480" w:firstLineChars="200"/>
+        <w:jc w:val="left"/>
+        <w:rPr>
+          <w:rFonts w:hint="eastAsia" w:asciiTheme="minorEastAsia" w:hAnsiTheme="minorEastAsia" w:cstheme="minorEastAsia"/>
+          <w:sz w:val="24"/>
+          <w:lang w:val="en-US" w:eastAsia="zh-CN" w:bidi="ar"/>
+        </w:rPr>
+      </w:pPr>
+    </w:p>
+    <w:p>
+      <w:pPr>
+        <w:pStyle w:val="3"/>
+        <w:spacing w:before="166" w:beforeLines="50" w:after="163" w:line="360" w:lineRule="auto"/>
+        <w:jc w:val="left"/>
         <w:rPr>
           <w:rFonts w:hint="eastAsia" w:ascii="Times New Roman" w:hAnsi="Times New Roman" w:cs="Times New Roman"/>
           <w:color w:val="000000"/>
           <w:sz w:val="30"/>
           <w:szCs w:val="30"/>
         </w:rPr>
-        <w:t>4.</w:t>
-      </w:r>
-      <w:r>
+      </w:pPr>
+    </w:p>
+    <w:p>
+      <w:pPr>
+        <w:pStyle w:val="3"/>
+        <w:spacing w:before="166" w:beforeLines="50" w:after="163" w:line="360" w:lineRule="auto"/>
+        <w:jc w:val="left"/>
         <w:rPr>
           <w:rFonts w:hint="default" w:ascii="Times New Roman" w:hAnsi="Times New Roman" w:cs="Times New Roman"/>
-          <w:color w:val="000000"/>
-          <w:sz w:val="30"/>
-          <w:szCs w:val="30"/>
-        </w:rPr>
-        <w:t>4</w:t>
-      </w:r>
-      <w:r>
-        <w:rPr>
-          <w:rFonts w:hint="eastAsia" w:ascii="Times New Roman" w:hAnsi="Times New Roman" w:cs="Times New Roman"/>
           <w:color w:val="000000"/>
           <w:sz w:val="30"/>
           <w:szCs w:val="30"/>
           <w:lang w:val="en-US" w:eastAsia="zh-Hans"/>
         </w:rPr>
-        <w:t>接口设计</w:t>
-      </w:r>
-    </w:p>
-    <w:p>
-      <w:pPr>
-        <w:pStyle w:val="3"/>
-        <w:spacing w:before="166" w:beforeLines="50" w:after="163" w:line="360" w:lineRule="auto"/>
-        <w:jc w:val="left"/>
+      </w:pPr>
+      <w:r>
+        <w:rPr>
+          <w:rFonts w:hint="eastAsia" w:ascii="Times New Roman" w:hAnsi="Times New Roman" w:cs="Times New Roman"/>
+          <w:color w:val="000000"/>
+          <w:sz w:val="30"/>
+          <w:szCs w:val="30"/>
+        </w:rPr>
+        <w:t>4.</w:t>
+      </w:r>
+      <w:r>
         <w:rPr>
           <w:rFonts w:hint="default" w:ascii="Times New Roman" w:hAnsi="Times New Roman" w:cs="Times New Roman"/>
+          <w:color w:val="000000"/>
+          <w:sz w:val="30"/>
+          <w:szCs w:val="30"/>
+        </w:rPr>
+        <w:t>5</w:t>
+      </w:r>
+      <w:r>
+        <w:rPr>
+          <w:rFonts w:hint="eastAsia" w:ascii="Times New Roman" w:hAnsi="Times New Roman" w:cs="Times New Roman"/>
           <w:color w:val="000000"/>
           <w:sz w:val="30"/>
           <w:szCs w:val="30"/>
           <w:lang w:val="en-US" w:eastAsia="zh-Hans"/>
         </w:rPr>
-      </w:pPr>
-      <w:r>
-        <w:rPr>
-          <w:rFonts w:hint="eastAsia" w:ascii="Times New Roman" w:hAnsi="Times New Roman" w:cs="Times New Roman"/>
-          <w:color w:val="000000"/>
-          <w:sz w:val="30"/>
-          <w:szCs w:val="30"/>
-        </w:rPr>
-        <w:t>4.</w:t>
-      </w:r>
-      <w:r>
-        <w:rPr>
-          <w:rFonts w:hint="default" w:ascii="Times New Roman" w:hAnsi="Times New Roman" w:cs="Times New Roman"/>
-          <w:color w:val="000000"/>
-          <w:sz w:val="30"/>
-          <w:szCs w:val="30"/>
-        </w:rPr>
-        <w:t>5</w:t>
-      </w:r>
-      <w:r>
-        <w:rPr>
-          <w:rFonts w:hint="eastAsia" w:ascii="Times New Roman" w:hAnsi="Times New Roman" w:cs="Times New Roman"/>
-          <w:color w:val="000000"/>
-          <w:sz w:val="30"/>
-          <w:szCs w:val="30"/>
-          <w:lang w:val="en-US" w:eastAsia="zh-Hans"/>
-        </w:rPr>
         <w:t>数据库设计</w:t>
       </w:r>
-      <w:bookmarkStart w:id="138" w:name="_GoBack"/>
-      <w:bookmarkEnd w:id="138"/>
     </w:p>
     <w:p>
       <w:pPr>

--- a/graduate paper.docx
+++ b/graduate paper.docx
@@ -437,10 +437,11 @@
               <w:snapToGrid w:val="0"/>
               <w:jc w:val="center"/>
               <w:rPr>
-                <w:rFonts w:ascii="楷体_GB2312"/>
+                <w:rFonts w:hint="default" w:ascii="楷体_GB2312" w:eastAsiaTheme="minorEastAsia"/>
                 <w:b/>
                 <w:sz w:val="30"/>
                 <w:szCs w:val="30"/>
+                <w:lang w:val="en-US" w:eastAsia="zh-CN"/>
               </w:rPr>
             </w:pPr>
             <w:r>
@@ -473,7 +474,7 @@
                   </w14:solidFill>
                 </w14:textFill>
               </w:rPr>
-              <w:t>届工程管理</w:t>
+              <w:t>届计算机科学与技术</w:t>
             </w:r>
           </w:p>
         </w:tc>
@@ -1107,14 +1108,14 @@
         </w:rPr>
       </w:pPr>
       <w:bookmarkStart w:id="3" w:name="_Toc29889"/>
-      <w:bookmarkStart w:id="4" w:name="_Toc532813396"/>
-      <w:bookmarkStart w:id="5" w:name="_Toc7855"/>
-      <w:bookmarkStart w:id="6" w:name="_Toc532813602"/>
-      <w:bookmarkStart w:id="7" w:name="_Toc31959"/>
-      <w:bookmarkStart w:id="8" w:name="_Toc16012"/>
-      <w:bookmarkStart w:id="9" w:name="_Toc18931206"/>
-      <w:bookmarkStart w:id="10" w:name="_Toc25199"/>
-      <w:bookmarkStart w:id="11" w:name="_Toc532379680"/>
+      <w:bookmarkStart w:id="4" w:name="_Toc18931206"/>
+      <w:bookmarkStart w:id="5" w:name="_Toc25199"/>
+      <w:bookmarkStart w:id="6" w:name="_Toc31959"/>
+      <w:bookmarkStart w:id="7" w:name="_Toc532379680"/>
+      <w:bookmarkStart w:id="8" w:name="_Toc532813396"/>
+      <w:bookmarkStart w:id="9" w:name="_Toc7855"/>
+      <w:bookmarkStart w:id="10" w:name="_Toc532813602"/>
+      <w:bookmarkStart w:id="11" w:name="_Toc16012"/>
       <w:bookmarkStart w:id="12" w:name="_摘__要"/>
     </w:p>
     <w:p>
@@ -1341,30 +1342,63 @@
         <w:spacing w:line="360" w:lineRule="auto"/>
         <w:ind w:firstLine="480" w:firstLineChars="200"/>
         <w:rPr>
-          <w:rFonts w:ascii="宋体" w:hAnsi="宋体" w:cs="宋体"/>
-          <w:sz w:val="24"/>
-        </w:rPr>
-      </w:pPr>
-      <w:r>
-        <w:rPr>
           <w:rFonts w:hint="eastAsia" w:ascii="宋体" w:hAnsi="宋体" w:cs="宋体"/>
           <w:sz w:val="24"/>
-        </w:rPr>
-        <w:t>随着绿色建筑理论研究和实践技术的发展，我国绿色建筑已经经历了从小范围试行到大范围推进的过程。当前在绿色建筑发展中存在着建筑师的“缺位”和对绿色建筑设计核心内涵理解不足等现实问题，如何在设计阶段充分发挥建筑师的导航作用，在项目开展的源头夯实建筑的绿色基石，避免出现设计理念、方向和技术性偏差，是本文重点关注和研究的方向。基于此，本次论文将围绕“绿色建筑”这个大话题，结合最新《标准》指导思路，采用整体、综合、融贯的研究思维，首先多层次分析广东地区绿色建筑设计发展的现状问题，紧扣当下建筑实际，提出适应气候和融合自然的绿色建筑设计策略。同时以广州市番禺区长隆</w:t>
-      </w:r>
-      <w:r>
-        <w:rPr>
-          <w:rFonts w:ascii="Times New Roman" w:hAnsi="Times New Roman" w:cs="Times New Roman"/>
-          <w:sz w:val="24"/>
-        </w:rPr>
-        <w:t>103</w:t>
-      </w:r>
+          <w:lang w:val="en-US" w:eastAsia="zh-CN"/>
+        </w:rPr>
+      </w:pPr>
       <w:r>
         <w:rPr>
           <w:rFonts w:hint="eastAsia" w:ascii="宋体" w:hAnsi="宋体" w:cs="宋体"/>
           <w:sz w:val="24"/>
-        </w:rPr>
-        <w:t>地块重点开发项目为例，立足建筑自身条件，从建筑全寿命周期、建筑总体布局、单体设计、信息模型等几个方面进行探讨高层绿色住宅的实现途径，希望能通过被动方式实现绿色建筑设计目标，同时为广州市的绿色建筑设计提供创新指引。</w:t>
+          <w:lang w:val="en-US" w:eastAsia="zh-CN"/>
+        </w:rPr>
+        <w:t>随着信息技术的不断发展，互联网得以广泛应用，人们的社交关系逐渐由线下转向线上，如何构建一套实时通信的陌生人社交聊天系统成为当下的热点。在这种背景之下，开发一套简易的，标准的社交聊天系统具有重大意义。其功能至少需要囊括用户注册登录、聊天、建立关系、发布动态等。基于以上要点，结合当下流行、完善、社区活跃的</w:t>
+      </w:r>
+      <w:r>
+        <w:rPr>
+          <w:rFonts w:hint="default" w:ascii="宋体" w:hAnsi="宋体" w:cs="宋体"/>
+          <w:sz w:val="24"/>
+          <w:lang w:val="en-US" w:eastAsia="zh-CN"/>
+        </w:rPr>
+        <w:t>Spring Cloud</w:t>
+      </w:r>
+      <w:r>
+        <w:rPr>
+          <w:rFonts w:hint="eastAsia" w:ascii="宋体" w:hAnsi="宋体" w:cs="宋体"/>
+          <w:sz w:val="24"/>
+          <w:lang w:val="en-US" w:eastAsia="zh-CN"/>
+        </w:rPr>
+        <w:t>框架，设计并实现一套使用Java语言开发的社交聊天系统。</w:t>
+      </w:r>
+    </w:p>
+    <w:p>
+      <w:pPr>
+        <w:spacing w:line="360" w:lineRule="auto"/>
+        <w:ind w:firstLine="480" w:firstLineChars="200"/>
+        <w:rPr>
+          <w:rFonts w:hint="default" w:ascii="宋体" w:hAnsi="宋体" w:cs="宋体" w:eastAsiaTheme="minorEastAsia"/>
+          <w:sz w:val="24"/>
+          <w:lang w:val="en-US" w:eastAsia="zh-CN"/>
+        </w:rPr>
+      </w:pPr>
+      <w:r>
+        <w:rPr>
+          <w:rFonts w:hint="eastAsia" w:ascii="宋体" w:hAnsi="宋体" w:cs="宋体"/>
+          <w:sz w:val="24"/>
+          <w:lang w:val="en-US" w:eastAsia="zh-CN"/>
+        </w:rPr>
+        <w:t>根据社交的基本需求，对整个系统的功能性需求，非功能性需求进行分析。基于需求的分析，对整体前端、后端、数据库做整体架构设计，前端设计，后端设计，前后端接口设计，数据库设计。再依据设计，利用开发工具</w:t>
+      </w:r>
+      <w:bookmarkStart w:id="138" w:name="_GoBack"/>
+      <w:bookmarkEnd w:id="138"/>
+      <w:r>
+        <w:rPr>
+          <w:rFonts w:hint="eastAsia" w:ascii="宋体" w:hAnsi="宋体" w:cs="宋体"/>
+          <w:sz w:val="24"/>
+          <w:lang w:val="en-US" w:eastAsia="zh-CN"/>
+        </w:rPr>
+        <w:t>对系统前后端、数据库进行开发工作，将设计的功能一一实现</w:t>
       </w:r>
     </w:p>
     <w:p>
@@ -1548,10 +1582,10 @@
           <w:sz w:val="24"/>
         </w:rPr>
       </w:pPr>
-      <w:bookmarkStart w:id="13" w:name="_Toc532379681"/>
-      <w:bookmarkStart w:id="14" w:name="_Toc532813603"/>
-      <w:bookmarkStart w:id="15" w:name="_Toc532813397"/>
-      <w:bookmarkStart w:id="16" w:name="_Toc18931207"/>
+      <w:bookmarkStart w:id="13" w:name="_Toc18931207"/>
+      <w:bookmarkStart w:id="14" w:name="_Toc532813397"/>
+      <w:bookmarkStart w:id="15" w:name="_Toc532813603"/>
+      <w:bookmarkStart w:id="16" w:name="_Toc532379681"/>
       <w:r>
         <w:rPr>
           <w:rFonts w:hint="eastAsia"/>
@@ -1592,8 +1626,8 @@
       <w:bookmarkStart w:id="17" w:name="_Toc22964"/>
       <w:bookmarkStart w:id="18" w:name="_Toc12392"/>
       <w:bookmarkStart w:id="19" w:name="_Toc10738"/>
-      <w:bookmarkStart w:id="20" w:name="_Toc4971"/>
-      <w:bookmarkStart w:id="21" w:name="_Toc17683"/>
+      <w:bookmarkStart w:id="20" w:name="_Toc17683"/>
+      <w:bookmarkStart w:id="21" w:name="_Toc4971"/>
       <w:r>
         <w:rPr>
           <w:rFonts w:ascii="Times New Roman" w:hAnsi="Times New Roman" w:cs="Times New Roman"/>
@@ -6150,12 +6184,12 @@
           <w:docGrid w:type="lines" w:linePitch="333" w:charSpace="0"/>
         </w:sectPr>
       </w:pPr>
-      <w:bookmarkStart w:id="22" w:name="_Toc18931209"/>
-      <w:bookmarkStart w:id="23" w:name="_Toc5614"/>
-      <w:bookmarkStart w:id="24" w:name="_Toc21358"/>
-      <w:bookmarkStart w:id="25" w:name="_Toc797"/>
-      <w:bookmarkStart w:id="26" w:name="_Toc23582"/>
-      <w:bookmarkStart w:id="27" w:name="_Toc17846"/>
+      <w:bookmarkStart w:id="22" w:name="_Toc17846"/>
+      <w:bookmarkStart w:id="23" w:name="_Toc18931209"/>
+      <w:bookmarkStart w:id="24" w:name="_Toc23582"/>
+      <w:bookmarkStart w:id="25" w:name="_Toc5614"/>
+      <w:bookmarkStart w:id="26" w:name="_Toc21358"/>
+      <w:bookmarkStart w:id="27" w:name="_Toc797"/>
     </w:p>
     <w:p>
       <w:pPr>
@@ -6194,19 +6228,19 @@
           <w:lang w:bidi="ar"/>
         </w:rPr>
       </w:pPr>
-      <w:bookmarkStart w:id="28" w:name="_Toc27170590"/>
-      <w:bookmarkStart w:id="29" w:name="_Toc29744378"/>
-      <w:bookmarkStart w:id="30" w:name="_Toc187287902"/>
-      <w:bookmarkStart w:id="31" w:name="_Toc360134504"/>
-      <w:bookmarkStart w:id="32" w:name="_Toc394"/>
-      <w:bookmarkStart w:id="33" w:name="_Toc19504"/>
-      <w:bookmarkStart w:id="34" w:name="_Toc30778"/>
-      <w:bookmarkStart w:id="35" w:name="_Toc6891"/>
-      <w:bookmarkStart w:id="36" w:name="_Toc9796"/>
-      <w:bookmarkStart w:id="37" w:name="_Toc27169074"/>
-      <w:bookmarkStart w:id="38" w:name="_Toc27342"/>
-      <w:bookmarkStart w:id="39" w:name="_Toc27169223"/>
-      <w:bookmarkStart w:id="40" w:name="_Toc39604729"/>
+      <w:bookmarkStart w:id="28" w:name="_Toc30778"/>
+      <w:bookmarkStart w:id="29" w:name="_Toc6891"/>
+      <w:bookmarkStart w:id="30" w:name="_Toc9796"/>
+      <w:bookmarkStart w:id="31" w:name="_Toc27170590"/>
+      <w:bookmarkStart w:id="32" w:name="_Toc360134504"/>
+      <w:bookmarkStart w:id="33" w:name="_Toc394"/>
+      <w:bookmarkStart w:id="34" w:name="_Toc187287902"/>
+      <w:bookmarkStart w:id="35" w:name="_Toc29744378"/>
+      <w:bookmarkStart w:id="36" w:name="_Toc19504"/>
+      <w:bookmarkStart w:id="37" w:name="_Toc27169223"/>
+      <w:bookmarkStart w:id="38" w:name="_Toc27169074"/>
+      <w:bookmarkStart w:id="39" w:name="_Toc39604729"/>
+      <w:bookmarkStart w:id="40" w:name="_Toc27342"/>
       <w:r>
         <w:rPr>
           <w:rFonts w:ascii="Times New Roman" w:hAnsi="Times New Roman" w:cs="Times New Roman"/>
@@ -6238,9 +6272,9 @@
       <w:bookmarkEnd w:id="38"/>
       <w:bookmarkEnd w:id="39"/>
       <w:bookmarkEnd w:id="40"/>
-      <w:bookmarkStart w:id="41" w:name="_Toc16428"/>
-      <w:bookmarkStart w:id="42" w:name="_Toc7276909"/>
-      <w:bookmarkStart w:id="43" w:name="_Toc5656333"/>
+      <w:bookmarkStart w:id="41" w:name="_Toc5656333"/>
+      <w:bookmarkStart w:id="42" w:name="_Toc16428"/>
+      <w:bookmarkStart w:id="43" w:name="_Toc7276909"/>
     </w:p>
     <w:p>
       <w:pPr>
@@ -6618,11 +6652,11 @@
           <w:szCs w:val="30"/>
         </w:rPr>
       </w:pPr>
-      <w:bookmarkStart w:id="44" w:name="_Toc8942"/>
-      <w:bookmarkStart w:id="45" w:name="_Toc9925"/>
-      <w:bookmarkStart w:id="46" w:name="_Toc14666"/>
-      <w:bookmarkStart w:id="47" w:name="_Toc16404"/>
-      <w:bookmarkStart w:id="48" w:name="_Toc19357"/>
+      <w:bookmarkStart w:id="44" w:name="_Toc16404"/>
+      <w:bookmarkStart w:id="45" w:name="_Toc19357"/>
+      <w:bookmarkStart w:id="46" w:name="_Toc8942"/>
+      <w:bookmarkStart w:id="47" w:name="_Toc9925"/>
+      <w:bookmarkStart w:id="48" w:name="_Toc14666"/>
       <w:bookmarkStart w:id="49" w:name="_Toc10729"/>
       <w:r>
         <w:rPr>
@@ -6772,11 +6806,11 @@
         <w:pStyle w:val="4"/>
         <w:spacing w:before="166" w:beforeLines="50" w:after="166" w:afterLines="50" w:line="360" w:lineRule="auto"/>
       </w:pPr>
-      <w:bookmarkStart w:id="52" w:name="_Toc26070"/>
-      <w:bookmarkStart w:id="53" w:name="_Toc8929"/>
-      <w:bookmarkStart w:id="54" w:name="_Toc13036"/>
+      <w:bookmarkStart w:id="52" w:name="_Toc8929"/>
+      <w:bookmarkStart w:id="53" w:name="_Toc13036"/>
+      <w:bookmarkStart w:id="54" w:name="_Toc24401"/>
       <w:bookmarkStart w:id="55" w:name="_Toc14651"/>
-      <w:bookmarkStart w:id="56" w:name="_Toc24401"/>
+      <w:bookmarkStart w:id="56" w:name="_Toc26070"/>
       <w:r>
         <w:rPr>
           <w:rFonts w:hint="eastAsia" w:ascii="Times New Roman" w:hAnsi="Times New Roman" w:cs="Times New Roman"/>
@@ -6817,8 +6851,8 @@
       <w:bookmarkStart w:id="58" w:name="_Toc30754"/>
       <w:bookmarkStart w:id="59" w:name="_Toc19895"/>
       <w:bookmarkStart w:id="60" w:name="_Toc30220"/>
-      <w:bookmarkStart w:id="61" w:name="_Toc19214"/>
-      <w:bookmarkStart w:id="62" w:name="_Toc27782"/>
+      <w:bookmarkStart w:id="61" w:name="_Toc27782"/>
+      <w:bookmarkStart w:id="62" w:name="_Toc19214"/>
       <w:r>
         <w:rPr>
           <w:rFonts w:ascii="宋体" w:hAnsi="宋体" w:eastAsia="宋体" w:cs="宋体"/>
@@ -7195,11 +7229,11 @@
           <w:szCs w:val="36"/>
         </w:rPr>
       </w:pPr>
-      <w:bookmarkStart w:id="63" w:name="_Toc8542"/>
-      <w:bookmarkStart w:id="64" w:name="_Toc31665"/>
-      <w:bookmarkStart w:id="65" w:name="_Toc5474"/>
-      <w:bookmarkStart w:id="66" w:name="_Toc6228"/>
-      <w:bookmarkStart w:id="67" w:name="_Toc4483"/>
+      <w:bookmarkStart w:id="63" w:name="_Toc5474"/>
+      <w:bookmarkStart w:id="64" w:name="_Toc6228"/>
+      <w:bookmarkStart w:id="65" w:name="_Toc31665"/>
+      <w:bookmarkStart w:id="66" w:name="_Toc4483"/>
+      <w:bookmarkStart w:id="67" w:name="_Toc8542"/>
       <w:bookmarkStart w:id="68" w:name="_Toc19860"/>
       <w:r>
         <w:rPr>
@@ -7237,12 +7271,12 @@
           <w:lang w:val="en-US" w:eastAsia="zh-Hans"/>
         </w:rPr>
       </w:pPr>
-      <w:bookmarkStart w:id="69" w:name="_Toc27150"/>
-      <w:bookmarkStart w:id="70" w:name="_Toc31056"/>
+      <w:bookmarkStart w:id="69" w:name="_Toc2956"/>
+      <w:bookmarkStart w:id="70" w:name="_Toc18825"/>
       <w:bookmarkStart w:id="71" w:name="_Toc14248"/>
-      <w:bookmarkStart w:id="72" w:name="_Toc5628"/>
-      <w:bookmarkStart w:id="73" w:name="_Toc18825"/>
-      <w:bookmarkStart w:id="74" w:name="_Toc2956"/>
+      <w:bookmarkStart w:id="72" w:name="_Toc31056"/>
+      <w:bookmarkStart w:id="73" w:name="_Toc27150"/>
+      <w:bookmarkStart w:id="74" w:name="_Toc5628"/>
       <w:r>
         <w:rPr>
           <w:rFonts w:hint="eastAsia" w:ascii="Times New Roman" w:hAnsi="Times New Roman" w:cs="Times New Roman"/>
@@ -8238,9 +8272,9 @@
       </w:pPr>
       <w:bookmarkStart w:id="76" w:name="_Toc4076"/>
       <w:bookmarkStart w:id="77" w:name="_Toc4749"/>
-      <w:bookmarkStart w:id="78" w:name="_Toc2785"/>
-      <w:bookmarkStart w:id="79" w:name="_Toc26707"/>
-      <w:bookmarkStart w:id="80" w:name="_Toc3455"/>
+      <w:bookmarkStart w:id="78" w:name="_Toc26707"/>
+      <w:bookmarkStart w:id="79" w:name="_Toc3455"/>
+      <w:bookmarkStart w:id="80" w:name="_Toc2785"/>
       <w:r>
         <w:rPr>
           <w:rFonts w:hint="eastAsia" w:ascii="Times New Roman" w:hAnsi="Times New Roman" w:cs="Times New Roman"/>
@@ -8310,10 +8344,10 @@
           <w:lang w:val="en-US" w:eastAsia="zh-Hans" w:bidi="ar"/>
         </w:rPr>
       </w:pPr>
-      <w:bookmarkStart w:id="81" w:name="_Toc9815"/>
-      <w:bookmarkStart w:id="82" w:name="_Toc6800"/>
-      <w:bookmarkStart w:id="83" w:name="_Toc24437"/>
-      <w:bookmarkStart w:id="84" w:name="_Toc25830"/>
+      <w:bookmarkStart w:id="81" w:name="_Toc6800"/>
+      <w:bookmarkStart w:id="82" w:name="_Toc24437"/>
+      <w:bookmarkStart w:id="83" w:name="_Toc25830"/>
+      <w:bookmarkStart w:id="84" w:name="_Toc9815"/>
       <w:bookmarkStart w:id="85" w:name="_Toc2574"/>
       <w:r>
         <w:rPr>
@@ -8786,12 +8820,12 @@
           <w:lang w:eastAsia="zh-Hans"/>
         </w:rPr>
       </w:pPr>
-      <w:bookmarkStart w:id="86" w:name="_Toc2419"/>
-      <w:bookmarkStart w:id="87" w:name="_Toc32393"/>
+      <w:bookmarkStart w:id="86" w:name="_Toc30744"/>
+      <w:bookmarkStart w:id="87" w:name="_Toc28933"/>
       <w:bookmarkStart w:id="88" w:name="_Toc18394"/>
-      <w:bookmarkStart w:id="89" w:name="_Toc392"/>
-      <w:bookmarkStart w:id="90" w:name="_Toc30744"/>
-      <w:bookmarkStart w:id="91" w:name="_Toc28933"/>
+      <w:bookmarkStart w:id="89" w:name="_Toc32393"/>
+      <w:bookmarkStart w:id="90" w:name="_Toc392"/>
+      <w:bookmarkStart w:id="91" w:name="_Toc2419"/>
     </w:p>
     <w:p>
       <w:pPr>
@@ -9456,12 +9490,12 @@
           <w:szCs w:val="30"/>
         </w:rPr>
       </w:pPr>
-      <w:bookmarkStart w:id="92" w:name="_Toc28698"/>
-      <w:bookmarkStart w:id="93" w:name="_Toc15828"/>
-      <w:bookmarkStart w:id="94" w:name="_Toc21160"/>
-      <w:bookmarkStart w:id="95" w:name="_Toc30966"/>
-      <w:bookmarkStart w:id="96" w:name="_Toc1094"/>
-      <w:bookmarkStart w:id="97" w:name="_Toc3751"/>
+      <w:bookmarkStart w:id="92" w:name="_Toc21160"/>
+      <w:bookmarkStart w:id="93" w:name="_Toc1094"/>
+      <w:bookmarkStart w:id="94" w:name="_Toc3751"/>
+      <w:bookmarkStart w:id="95" w:name="_Toc28698"/>
+      <w:bookmarkStart w:id="96" w:name="_Toc15828"/>
+      <w:bookmarkStart w:id="97" w:name="_Toc30966"/>
       <w:r>
         <w:rPr>
           <w:rFonts w:hint="eastAsia" w:ascii="Times New Roman" w:hAnsi="Times New Roman" w:cs="Times New Roman"/>
@@ -9788,11 +9822,11 @@
           <w:szCs w:val="36"/>
         </w:rPr>
       </w:pPr>
-      <w:bookmarkStart w:id="98" w:name="_Toc25620"/>
-      <w:bookmarkStart w:id="99" w:name="_Toc25451"/>
-      <w:bookmarkStart w:id="100" w:name="_Toc21975"/>
-      <w:bookmarkStart w:id="101" w:name="_Toc24274"/>
-      <w:bookmarkStart w:id="102" w:name="_Toc7721"/>
+      <w:bookmarkStart w:id="98" w:name="_Toc21975"/>
+      <w:bookmarkStart w:id="99" w:name="_Toc24274"/>
+      <w:bookmarkStart w:id="100" w:name="_Toc7721"/>
+      <w:bookmarkStart w:id="101" w:name="_Toc25620"/>
+      <w:bookmarkStart w:id="102" w:name="_Toc25451"/>
       <w:bookmarkStart w:id="103" w:name="_Toc32402"/>
       <w:r>
         <w:rPr>
@@ -10775,6 +10809,12 @@
             <w:insideH w:val="single" w:color="auto" w:sz="4" w:space="0"/>
             <w:insideV w:val="single" w:color="auto" w:sz="4" w:space="0"/>
           </w:tblBorders>
+          <w:tblCellMar>
+            <w:top w:w="0" w:type="dxa"/>
+            <w:left w:w="108" w:type="dxa"/>
+            <w:bottom w:w="0" w:type="dxa"/>
+            <w:right w:w="108" w:type="dxa"/>
+          </w:tblCellMar>
         </w:tblPrEx>
         <w:tc>
           <w:tcPr>
@@ -13224,11 +13264,11 @@
           <w:szCs w:val="30"/>
         </w:rPr>
       </w:pPr>
-      <w:bookmarkStart w:id="104" w:name="_Toc15259"/>
+      <w:bookmarkStart w:id="104" w:name="_Toc30224"/>
       <w:bookmarkStart w:id="105" w:name="_Toc24461"/>
       <w:bookmarkStart w:id="106" w:name="_Toc6344"/>
-      <w:bookmarkStart w:id="107" w:name="_Toc1756"/>
-      <w:bookmarkStart w:id="108" w:name="_Toc30224"/>
+      <w:bookmarkStart w:id="107" w:name="_Toc15259"/>
+      <w:bookmarkStart w:id="108" w:name="_Toc1756"/>
       <w:bookmarkStart w:id="109" w:name="_Toc32674"/>
       <w:r>
         <w:rPr>
@@ -13412,10 +13452,10 @@
         </w:rPr>
       </w:pPr>
       <w:bookmarkStart w:id="110" w:name="_Toc22870"/>
-      <w:bookmarkStart w:id="111" w:name="_Toc3462"/>
-      <w:bookmarkStart w:id="112" w:name="_Toc11204"/>
-      <w:bookmarkStart w:id="113" w:name="_Toc8112"/>
-      <w:bookmarkStart w:id="114" w:name="_Toc11349"/>
+      <w:bookmarkStart w:id="111" w:name="_Toc8112"/>
+      <w:bookmarkStart w:id="112" w:name="_Toc11349"/>
+      <w:bookmarkStart w:id="113" w:name="_Toc3462"/>
+      <w:bookmarkStart w:id="114" w:name="_Toc11204"/>
       <w:bookmarkStart w:id="115" w:name="_Toc16891"/>
       <w:r>
         <w:rPr>
@@ -13454,12 +13494,12 @@
           <w:lang w:val="en-US" w:eastAsia="zh-Hans"/>
         </w:rPr>
       </w:pPr>
-      <w:bookmarkStart w:id="116" w:name="_Toc10425"/>
-      <w:bookmarkStart w:id="117" w:name="_Toc32365"/>
-      <w:bookmarkStart w:id="118" w:name="_Toc21055"/>
-      <w:bookmarkStart w:id="119" w:name="_Toc1941"/>
-      <w:bookmarkStart w:id="120" w:name="_Toc5237"/>
-      <w:bookmarkStart w:id="121" w:name="_Toc13335"/>
+      <w:bookmarkStart w:id="116" w:name="_Toc1941"/>
+      <w:bookmarkStart w:id="117" w:name="_Toc13335"/>
+      <w:bookmarkStart w:id="118" w:name="_Toc5237"/>
+      <w:bookmarkStart w:id="119" w:name="_Toc10425"/>
+      <w:bookmarkStart w:id="120" w:name="_Toc21055"/>
+      <w:bookmarkStart w:id="121" w:name="_Toc32365"/>
       <w:r>
         <w:rPr>
           <w:rFonts w:hint="eastAsia" w:ascii="Times New Roman" w:hAnsi="Times New Roman" w:cs="Times New Roman"/>
@@ -15694,6 +15734,7 @@
     <w:p>
       <w:pPr>
         <w:numPr>
+          <w:ilvl w:val="0"/>
           <w:numId w:val="0"/>
         </w:numPr>
         <w:adjustRightInd w:val="0"/>
@@ -16180,6 +16221,7 @@
     <w:p>
       <w:pPr>
         <w:numPr>
+          <w:ilvl w:val="0"/>
           <w:numId w:val="0"/>
         </w:numPr>
         <w:adjustRightInd w:val="0"/>
@@ -17427,8 +17469,6 @@
         </w:rPr>
         <w:t>的形式传送给后端。</w:t>
       </w:r>
-      <w:bookmarkStart w:id="138" w:name="_GoBack"/>
-      <w:bookmarkEnd w:id="138"/>
       <w:r>
         <w:rPr>
           <w:rFonts w:hint="default" w:asciiTheme="minorEastAsia" w:hAnsiTheme="minorEastAsia" w:cstheme="minorEastAsia"/>
@@ -17493,7 +17533,9 @@
         </w:tblBorders>
         <w:tblLayout w:type="fixed"/>
         <w:tblCellMar>
+          <w:top w:w="0" w:type="dxa"/>
           <w:left w:w="108" w:type="dxa"/>
+          <w:bottom w:w="0" w:type="dxa"/>
           <w:right w:w="108" w:type="dxa"/>
         </w:tblCellMar>
       </w:tblPr>
@@ -17514,6 +17556,12 @@
             <w:insideH w:val="single" w:color="auto" w:sz="4" w:space="0"/>
             <w:insideV w:val="single" w:color="auto" w:sz="4" w:space="0"/>
           </w:tblBorders>
+          <w:tblCellMar>
+            <w:top w:w="0" w:type="dxa"/>
+            <w:left w:w="108" w:type="dxa"/>
+            <w:bottom w:w="0" w:type="dxa"/>
+            <w:right w:w="108" w:type="dxa"/>
+          </w:tblCellMar>
         </w:tblPrEx>
         <w:trPr>
           <w:trHeight w:val="476" w:hRule="atLeast"/>
@@ -17691,7 +17739,9 @@
             <w:insideV w:val="single" w:color="auto" w:sz="4" w:space="0"/>
           </w:tblBorders>
           <w:tblCellMar>
+            <w:top w:w="0" w:type="dxa"/>
             <w:left w:w="108" w:type="dxa"/>
+            <w:bottom w:w="0" w:type="dxa"/>
             <w:right w:w="108" w:type="dxa"/>
           </w:tblCellMar>
         </w:tblPrEx>
@@ -17880,7 +17930,9 @@
             <w:insideV w:val="single" w:color="auto" w:sz="4" w:space="0"/>
           </w:tblBorders>
           <w:tblCellMar>
+            <w:top w:w="0" w:type="dxa"/>
             <w:left w:w="108" w:type="dxa"/>
+            <w:bottom w:w="0" w:type="dxa"/>
             <w:right w:w="108" w:type="dxa"/>
           </w:tblCellMar>
         </w:tblPrEx>
@@ -17920,7 +17972,6 @@
           <w:tcPr>
             <w:tcW w:w="1297" w:type="dxa"/>
             <w:vMerge w:val="continue"/>
-            <w:tcBorders/>
             <w:vAlign w:val="center"/>
           </w:tcPr>
           <w:p>
@@ -18040,7 +18091,9 @@
             <w:insideV w:val="single" w:color="auto" w:sz="4" w:space="0"/>
           </w:tblBorders>
           <w:tblCellMar>
+            <w:top w:w="0" w:type="dxa"/>
             <w:left w:w="108" w:type="dxa"/>
+            <w:bottom w:w="0" w:type="dxa"/>
             <w:right w:w="108" w:type="dxa"/>
           </w:tblCellMar>
         </w:tblPrEx>
@@ -18080,7 +18133,6 @@
           <w:tcPr>
             <w:tcW w:w="1297" w:type="dxa"/>
             <w:vMerge w:val="continue"/>
-            <w:tcBorders/>
             <w:vAlign w:val="center"/>
           </w:tcPr>
           <w:p>
@@ -18220,7 +18272,9 @@
             <w:insideV w:val="single" w:color="auto" w:sz="4" w:space="0"/>
           </w:tblBorders>
           <w:tblCellMar>
+            <w:top w:w="0" w:type="dxa"/>
             <w:left w:w="108" w:type="dxa"/>
+            <w:bottom w:w="0" w:type="dxa"/>
             <w:right w:w="108" w:type="dxa"/>
           </w:tblCellMar>
         </w:tblPrEx>
@@ -18260,7 +18314,6 @@
           <w:tcPr>
             <w:tcW w:w="1297" w:type="dxa"/>
             <w:vMerge w:val="continue"/>
-            <w:tcBorders/>
             <w:vAlign w:val="center"/>
           </w:tcPr>
           <w:p>
@@ -18380,7 +18433,9 @@
             <w:insideV w:val="single" w:color="auto" w:sz="4" w:space="0"/>
           </w:tblBorders>
           <w:tblCellMar>
+            <w:top w:w="0" w:type="dxa"/>
             <w:left w:w="108" w:type="dxa"/>
+            <w:bottom w:w="0" w:type="dxa"/>
             <w:right w:w="108" w:type="dxa"/>
           </w:tblCellMar>
         </w:tblPrEx>
@@ -18549,7 +18604,9 @@
             <w:insideV w:val="single" w:color="auto" w:sz="4" w:space="0"/>
           </w:tblBorders>
           <w:tblCellMar>
+            <w:top w:w="0" w:type="dxa"/>
             <w:left w:w="108" w:type="dxa"/>
+            <w:bottom w:w="0" w:type="dxa"/>
             <w:right w:w="108" w:type="dxa"/>
           </w:tblCellMar>
         </w:tblPrEx>
@@ -18589,7 +18646,6 @@
           <w:tcPr>
             <w:tcW w:w="1297" w:type="dxa"/>
             <w:vMerge w:val="continue"/>
-            <w:tcBorders/>
             <w:vAlign w:val="center"/>
           </w:tcPr>
           <w:p>
@@ -18709,7 +18765,9 @@
             <w:insideV w:val="single" w:color="auto" w:sz="4" w:space="0"/>
           </w:tblBorders>
           <w:tblCellMar>
+            <w:top w:w="0" w:type="dxa"/>
             <w:left w:w="108" w:type="dxa"/>
+            <w:bottom w:w="0" w:type="dxa"/>
             <w:right w:w="108" w:type="dxa"/>
           </w:tblCellMar>
         </w:tblPrEx>
@@ -18749,7 +18807,6 @@
           <w:tcPr>
             <w:tcW w:w="1297" w:type="dxa"/>
             <w:vMerge w:val="continue"/>
-            <w:tcBorders/>
             <w:vAlign w:val="center"/>
           </w:tcPr>
           <w:p>
@@ -18873,7 +18930,9 @@
             <w:insideV w:val="single" w:color="auto" w:sz="4" w:space="0"/>
           </w:tblBorders>
           <w:tblCellMar>
+            <w:top w:w="0" w:type="dxa"/>
             <w:left w:w="108" w:type="dxa"/>
+            <w:bottom w:w="0" w:type="dxa"/>
             <w:right w:w="108" w:type="dxa"/>
           </w:tblCellMar>
         </w:tblPrEx>
@@ -18911,7 +18970,6 @@
           <w:tcPr>
             <w:tcW w:w="1297" w:type="dxa"/>
             <w:vMerge w:val="continue"/>
-            <w:tcBorders/>
             <w:vAlign w:val="center"/>
           </w:tcPr>
           <w:p>
@@ -19036,7 +19094,9 @@
             <w:insideV w:val="single" w:color="auto" w:sz="4" w:space="0"/>
           </w:tblBorders>
           <w:tblCellMar>
+            <w:top w:w="0" w:type="dxa"/>
             <w:left w:w="108" w:type="dxa"/>
+            <w:bottom w:w="0" w:type="dxa"/>
             <w:right w:w="108" w:type="dxa"/>
           </w:tblCellMar>
         </w:tblPrEx>
@@ -19210,7 +19270,9 @@
             <w:insideV w:val="single" w:color="auto" w:sz="4" w:space="0"/>
           </w:tblBorders>
           <w:tblCellMar>
+            <w:top w:w="0" w:type="dxa"/>
             <w:left w:w="108" w:type="dxa"/>
+            <w:bottom w:w="0" w:type="dxa"/>
             <w:right w:w="108" w:type="dxa"/>
           </w:tblCellMar>
         </w:tblPrEx>
@@ -19248,7 +19310,6 @@
           <w:tcPr>
             <w:tcW w:w="1297" w:type="dxa"/>
             <w:vMerge w:val="continue"/>
-            <w:tcBorders/>
             <w:vAlign w:val="center"/>
           </w:tcPr>
           <w:p>
@@ -19376,7 +19437,9 @@
             <w:insideV w:val="single" w:color="auto" w:sz="4" w:space="0"/>
           </w:tblBorders>
           <w:tblCellMar>
+            <w:top w:w="0" w:type="dxa"/>
             <w:left w:w="108" w:type="dxa"/>
+            <w:bottom w:w="0" w:type="dxa"/>
             <w:right w:w="108" w:type="dxa"/>
           </w:tblCellMar>
         </w:tblPrEx>
@@ -19414,7 +19477,6 @@
           <w:tcPr>
             <w:tcW w:w="1297" w:type="dxa"/>
             <w:vMerge w:val="continue"/>
-            <w:tcBorders/>
             <w:vAlign w:val="center"/>
           </w:tcPr>
           <w:p>
@@ -19542,7 +19604,9 @@
             <w:insideV w:val="single" w:color="auto" w:sz="4" w:space="0"/>
           </w:tblBorders>
           <w:tblCellMar>
+            <w:top w:w="0" w:type="dxa"/>
             <w:left w:w="108" w:type="dxa"/>
+            <w:bottom w:w="0" w:type="dxa"/>
             <w:right w:w="108" w:type="dxa"/>
           </w:tblCellMar>
         </w:tblPrEx>
@@ -19580,7 +19644,6 @@
           <w:tcPr>
             <w:tcW w:w="1297" w:type="dxa"/>
             <w:vMerge w:val="continue"/>
-            <w:tcBorders/>
             <w:vAlign w:val="center"/>
           </w:tcPr>
           <w:p>
@@ -19708,7 +19771,9 @@
             <w:insideV w:val="single" w:color="auto" w:sz="4" w:space="0"/>
           </w:tblBorders>
           <w:tblCellMar>
+            <w:top w:w="0" w:type="dxa"/>
             <w:left w:w="108" w:type="dxa"/>
+            <w:bottom w:w="0" w:type="dxa"/>
             <w:right w:w="108" w:type="dxa"/>
           </w:tblCellMar>
         </w:tblPrEx>
@@ -19746,7 +19811,6 @@
           <w:tcPr>
             <w:tcW w:w="1297" w:type="dxa"/>
             <w:vMerge w:val="continue"/>
-            <w:tcBorders/>
             <w:vAlign w:val="center"/>
           </w:tcPr>
           <w:p>
@@ -19874,7 +19938,9 @@
             <w:insideV w:val="single" w:color="auto" w:sz="4" w:space="0"/>
           </w:tblBorders>
           <w:tblCellMar>
+            <w:top w:w="0" w:type="dxa"/>
             <w:left w:w="108" w:type="dxa"/>
+            <w:bottom w:w="0" w:type="dxa"/>
             <w:right w:w="108" w:type="dxa"/>
           </w:tblCellMar>
         </w:tblPrEx>
@@ -19912,7 +19978,6 @@
           <w:tcPr>
             <w:tcW w:w="1297" w:type="dxa"/>
             <w:vMerge w:val="continue"/>
-            <w:tcBorders/>
             <w:vAlign w:val="center"/>
           </w:tcPr>
           <w:p>
@@ -20040,7 +20105,9 @@
             <w:insideV w:val="single" w:color="auto" w:sz="4" w:space="0"/>
           </w:tblBorders>
           <w:tblCellMar>
+            <w:top w:w="0" w:type="dxa"/>
             <w:left w:w="108" w:type="dxa"/>
+            <w:bottom w:w="0" w:type="dxa"/>
             <w:right w:w="108" w:type="dxa"/>
           </w:tblCellMar>
         </w:tblPrEx>
@@ -20078,7 +20145,6 @@
           <w:tcPr>
             <w:tcW w:w="1297" w:type="dxa"/>
             <w:vMerge w:val="continue"/>
-            <w:tcBorders/>
             <w:vAlign w:val="center"/>
           </w:tcPr>
           <w:p>
@@ -20206,7 +20272,9 @@
             <w:insideV w:val="single" w:color="auto" w:sz="4" w:space="0"/>
           </w:tblBorders>
           <w:tblCellMar>
+            <w:top w:w="0" w:type="dxa"/>
             <w:left w:w="108" w:type="dxa"/>
+            <w:bottom w:w="0" w:type="dxa"/>
             <w:right w:w="108" w:type="dxa"/>
           </w:tblCellMar>
         </w:tblPrEx>
@@ -20244,7 +20312,6 @@
           <w:tcPr>
             <w:tcW w:w="1297" w:type="dxa"/>
             <w:vMerge w:val="continue"/>
-            <w:tcBorders/>
             <w:vAlign w:val="center"/>
           </w:tcPr>
           <w:p>
@@ -20372,7 +20439,9 @@
             <w:insideV w:val="single" w:color="auto" w:sz="4" w:space="0"/>
           </w:tblBorders>
           <w:tblCellMar>
+            <w:top w:w="0" w:type="dxa"/>
             <w:left w:w="108" w:type="dxa"/>
+            <w:bottom w:w="0" w:type="dxa"/>
             <w:right w:w="108" w:type="dxa"/>
           </w:tblCellMar>
         </w:tblPrEx>
@@ -20410,7 +20479,6 @@
           <w:tcPr>
             <w:tcW w:w="1297" w:type="dxa"/>
             <w:vMerge w:val="continue"/>
-            <w:tcBorders/>
             <w:vAlign w:val="center"/>
           </w:tcPr>
           <w:p>
@@ -20784,16 +20852,18 @@
         <w:ind w:firstLine="420" w:firstLineChars="175"/>
         <w:jc w:val="left"/>
         <w:rPr>
+          <w:rFonts w:hint="default" w:ascii="宋体" w:hAnsi="宋体" w:cs="宋体" w:eastAsiaTheme="minorEastAsia"/>
+          <w:sz w:val="24"/>
+          <w:lang w:val="en-US" w:eastAsia="zh-CN"/>
+        </w:rPr>
+      </w:pPr>
+      <w:r>
+        <w:rPr>
           <w:rFonts w:hint="eastAsia" w:ascii="宋体" w:hAnsi="宋体" w:cs="宋体"/>
           <w:sz w:val="24"/>
-        </w:rPr>
-      </w:pPr>
-      <w:r>
-        <w:rPr>
-          <w:rFonts w:hint="eastAsia" w:ascii="宋体" w:hAnsi="宋体" w:cs="宋体"/>
-          <w:sz w:val="24"/>
-        </w:rPr>
-        <w:t>……</w:t>
+          <w:lang w:val="en-US" w:eastAsia="zh-CN"/>
+        </w:rPr>
+        <w:t>本章按照第三章的需求分析的前提下，对功能模块做了详细设计，利用文字结合图片的形式，讲解了功能执行的过程，包括整体服务架构、前端设计、后端设计、前后端接口设计、数据库设计，为第五章提供指导骨架。</w:t>
       </w:r>
     </w:p>
     <w:p>
@@ -22177,11 +22247,11 @@
           <w:sz w:val="24"/>
         </w:rPr>
       </w:pPr>
-      <w:bookmarkStart w:id="127" w:name="_Toc5109"/>
-      <w:bookmarkStart w:id="128" w:name="_Toc3050"/>
-      <w:bookmarkStart w:id="129" w:name="_Toc21722"/>
-      <w:bookmarkStart w:id="130" w:name="_Toc16532"/>
-      <w:bookmarkStart w:id="131" w:name="_Toc26095"/>
+      <w:bookmarkStart w:id="127" w:name="_Toc16532"/>
+      <w:bookmarkStart w:id="128" w:name="_Toc26095"/>
+      <w:bookmarkStart w:id="129" w:name="_Toc3050"/>
+      <w:bookmarkStart w:id="130" w:name="_Toc21722"/>
+      <w:bookmarkStart w:id="131" w:name="_Toc5109"/>
       <w:r>
         <w:rPr>
           <w:rFonts w:hint="eastAsia" w:ascii="黑体" w:hAnsi="黑体" w:eastAsia="黑体" w:cs="黑体"/>
@@ -22487,9 +22557,9 @@
           <w:docGrid w:type="lines" w:linePitch="333" w:charSpace="0"/>
         </w:sectPr>
       </w:pPr>
-      <w:bookmarkStart w:id="133" w:name="_Toc3933"/>
-      <w:bookmarkStart w:id="134" w:name="_Toc5647"/>
-      <w:bookmarkStart w:id="135" w:name="_Toc2787"/>
+      <w:bookmarkStart w:id="133" w:name="_Toc5647"/>
+      <w:bookmarkStart w:id="134" w:name="_Toc2787"/>
+      <w:bookmarkStart w:id="135" w:name="_Toc3933"/>
       <w:bookmarkStart w:id="136" w:name="_Toc1552"/>
     </w:p>
     <w:p>

--- a/graduate paper.docx
+++ b/graduate paper.docx
@@ -258,12 +258,6 @@
             <w:insideH w:val="single" w:color="000000" w:sz="4" w:space="0"/>
             <w:insideV w:val="none" w:color="auto" w:sz="0" w:space="0"/>
           </w:tblBorders>
-          <w:tblCellMar>
-            <w:top w:w="0" w:type="dxa"/>
-            <w:left w:w="108" w:type="dxa"/>
-            <w:bottom w:w="0" w:type="dxa"/>
-            <w:right w:w="108" w:type="dxa"/>
-          </w:tblCellMar>
         </w:tblPrEx>
         <w:trPr>
           <w:jc w:val="center"/>
@@ -1165,71 +1159,34 @@
         <w:spacing w:line="360" w:lineRule="auto"/>
         <w:ind w:firstLine="480" w:firstLineChars="200"/>
         <w:rPr>
-          <w:rFonts w:ascii="宋体" w:hAnsi="宋体" w:cs="宋体"/>
-          <w:color w:val="00B050"/>
-          <w:kern w:val="0"/>
-          <w:sz w:val="24"/>
-        </w:rPr>
-      </w:pPr>
-      <w:r>
-        <w:rPr>
           <w:rFonts w:hint="eastAsia" w:ascii="宋体" w:hAnsi="宋体" w:cs="宋体"/>
-          <w:color w:val="00B050"/>
-          <w:kern w:val="0"/>
-          <w:sz w:val="24"/>
-        </w:rPr>
-        <w:t>（标题：小二号黑体加粗，居中，</w:t>
-      </w:r>
-      <w:r>
-        <w:rPr>
-          <w:rFonts w:ascii="Times New Roman" w:hAnsi="Times New Roman" w:cs="Times New Roman"/>
-          <w:color w:val="00B050"/>
-          <w:sz w:val="24"/>
-        </w:rPr>
-        <w:t>1.5</w:t>
-      </w:r>
+          <w:sz w:val="24"/>
+          <w:lang w:val="en-US" w:eastAsia="zh-CN"/>
+        </w:rPr>
+      </w:pPr>
       <w:r>
         <w:rPr>
           <w:rFonts w:hint="eastAsia" w:ascii="宋体" w:hAnsi="宋体" w:cs="宋体"/>
-          <w:color w:val="00B050"/>
-          <w:kern w:val="0"/>
-          <w:sz w:val="24"/>
-        </w:rPr>
-        <w:t>倍行距，字体中间空</w:t>
-      </w:r>
-      <w:r>
-        <w:rPr>
-          <w:rFonts w:hint="eastAsia" w:ascii="Times New Roman" w:hAnsi="Times New Roman" w:cs="Times New Roman"/>
-          <w:color w:val="00B050"/>
-          <w:sz w:val="24"/>
-        </w:rPr>
-        <w:t>2</w:t>
+          <w:sz w:val="24"/>
+          <w:lang w:val="en-US" w:eastAsia="zh-CN"/>
+        </w:rPr>
+        <w:t>随着信息技术的不断发展，互联网得以广泛应用，人们的社交关系逐渐由线下转向线上，如何构建一套即时通讯的陌生人社交聊天系统成为当下的热点。在这种背景之下，开发一套简易的，标准的社交聊天系统具有重大意义。其功能至少需要囊括用户注册登录、聊天、建立关系、发布动态等。基于以上要点，结合当下流行、完善、社区活跃的</w:t>
+      </w:r>
+      <w:r>
+        <w:rPr>
+          <w:rFonts w:hint="default" w:ascii="宋体" w:hAnsi="宋体" w:cs="宋体"/>
+          <w:sz w:val="24"/>
+          <w:lang w:val="en-US" w:eastAsia="zh-CN"/>
+        </w:rPr>
+        <w:t>Spring Cloud</w:t>
       </w:r>
       <w:r>
         <w:rPr>
           <w:rFonts w:hint="eastAsia" w:ascii="宋体" w:hAnsi="宋体" w:cs="宋体"/>
-          <w:color w:val="00B050"/>
-          <w:kern w:val="0"/>
-          <w:sz w:val="24"/>
-        </w:rPr>
-        <w:t>个字符，段前、段后各</w:t>
-      </w:r>
-      <w:r>
-        <w:rPr>
-          <w:rFonts w:hint="eastAsia" w:ascii="Times New Roman" w:hAnsi="Times New Roman" w:cs="Times New Roman"/>
-          <w:color w:val="00A44A"/>
-          <w:sz w:val="24"/>
-        </w:rPr>
-        <w:t>1</w:t>
-      </w:r>
-      <w:r>
-        <w:rPr>
-          <w:rFonts w:hint="eastAsia" w:ascii="宋体" w:hAnsi="宋体" w:cs="宋体"/>
-          <w:color w:val="00B050"/>
-          <w:kern w:val="0"/>
-          <w:sz w:val="24"/>
-        </w:rPr>
-        <w:t>行。）</w:t>
+          <w:sz w:val="24"/>
+          <w:lang w:val="en-US" w:eastAsia="zh-CN"/>
+        </w:rPr>
+        <w:t>框架，设计并实现一套使用Java语言开发的社交聊天系统。</w:t>
       </w:r>
     </w:p>
     <w:p>
@@ -1237,104 +1194,18 @@
         <w:spacing w:line="360" w:lineRule="auto"/>
         <w:ind w:firstLine="480" w:firstLineChars="200"/>
         <w:rPr>
-          <w:rFonts w:ascii="宋体" w:hAnsi="宋体" w:cs="宋体"/>
-          <w:color w:val="00B050"/>
-          <w:kern w:val="0"/>
-          <w:sz w:val="24"/>
-        </w:rPr>
-      </w:pPr>
-      <w:r>
-        <w:rPr>
           <w:rFonts w:hint="eastAsia" w:ascii="宋体" w:hAnsi="宋体" w:cs="宋体"/>
-          <w:color w:val="00B050"/>
-          <w:kern w:val="0"/>
-          <w:sz w:val="24"/>
-        </w:rPr>
-        <w:t>（正文共</w:t>
-      </w:r>
-      <w:r>
-        <w:rPr>
-          <w:rFonts w:ascii="Times New Roman" w:hAnsi="Times New Roman" w:cs="Times New Roman"/>
-          <w:color w:val="00A44A"/>
-          <w:sz w:val="24"/>
-        </w:rPr>
-        <w:t>300</w:t>
-      </w:r>
+          <w:sz w:val="24"/>
+          <w:lang w:val="en-US" w:eastAsia="zh-CN"/>
+        </w:rPr>
+      </w:pPr>
       <w:r>
         <w:rPr>
           <w:rFonts w:hint="eastAsia" w:ascii="宋体" w:hAnsi="宋体" w:cs="宋体"/>
-          <w:color w:val="00B050"/>
-          <w:kern w:val="0"/>
-          <w:sz w:val="24"/>
-        </w:rPr>
-        <w:t>—</w:t>
-      </w:r>
-      <w:r>
-        <w:rPr>
-          <w:rFonts w:ascii="Times New Roman" w:hAnsi="Times New Roman" w:cs="Times New Roman"/>
-          <w:color w:val="00A44A"/>
-          <w:sz w:val="24"/>
-        </w:rPr>
-        <w:t>600</w:t>
-      </w:r>
-      <w:r>
-        <w:rPr>
-          <w:rFonts w:hint="eastAsia" w:ascii="宋体" w:hAnsi="宋体" w:cs="宋体"/>
-          <w:color w:val="00B050"/>
-          <w:kern w:val="0"/>
-          <w:sz w:val="24"/>
-        </w:rPr>
-        <w:t>个字；小四号宋体，</w:t>
-      </w:r>
-      <w:r>
-        <w:rPr>
-          <w:rFonts w:hint="eastAsia" w:ascii="Times New Roman" w:hAnsi="Times New Roman" w:cs="Times New Roman"/>
-          <w:color w:val="00A44A"/>
-          <w:sz w:val="24"/>
-        </w:rPr>
-        <w:t>1.5</w:t>
-      </w:r>
-      <w:r>
-        <w:rPr>
-          <w:rFonts w:hint="eastAsia" w:ascii="宋体" w:hAnsi="宋体" w:cs="宋体"/>
-          <w:color w:val="00B050"/>
-          <w:kern w:val="0"/>
-          <w:sz w:val="24"/>
-        </w:rPr>
-        <w:t>倍行距，段首空两个汉字宽度，</w:t>
-      </w:r>
-      <w:r>
-        <w:rPr>
-          <w:rFonts w:hint="eastAsia" w:ascii="宋体" w:hAnsi="宋体" w:cs="宋体"/>
-          <w:color w:val="00A44A"/>
-          <w:sz w:val="24"/>
-        </w:rPr>
-        <w:t>字母和阿拉伯数字用</w:t>
-      </w:r>
-      <w:r>
-        <w:rPr>
-          <w:rFonts w:ascii="Times New Roman" w:hAnsi="Times New Roman" w:cs="Times New Roman"/>
-          <w:color w:val="00B050"/>
-          <w:sz w:val="24"/>
-        </w:rPr>
-        <w:t>Times New Roman</w:t>
-      </w:r>
-      <w:r>
-        <w:rPr>
-          <w:rFonts w:hint="eastAsia" w:ascii="宋体" w:hAnsi="宋体" w:cs="宋体"/>
-          <w:color w:val="00A44A"/>
-          <w:sz w:val="24"/>
-        </w:rPr>
-        <w:t>体，字号、行距与正文相同</w:t>
-      </w:r>
-      <w:r>
-        <w:rPr>
-          <w:rFonts w:hint="eastAsia" w:ascii="宋体" w:hAnsi="宋体" w:cs="宋体"/>
-          <w:color w:val="00B050"/>
-          <w:kern w:val="0"/>
-          <w:sz w:val="24"/>
-        </w:rPr>
-        <w:t>。）</w:t>
+          <w:sz w:val="24"/>
+          <w:lang w:val="en-US" w:eastAsia="zh-CN"/>
+        </w:rPr>
+        <w:t>根据社交的基本需求，对整个系统的功能性需求，非功能性需求进行分析。基于需求的分析，对整体前端、后端、数据库做整体架构设计，前端设计，后端设计，前后端接口设计，数据库设计。再依据设计，利用开发工具对系统前后端、数据库进行开发工作，将设计的功能一一实现，再将开发完成的程序打包部署。最后对系统关键功能进行演示，对整个系统做界面测试，功能测试和性能测试。</w:t>
       </w:r>
     </w:p>
     <w:p>
@@ -1342,86 +1213,18 @@
         <w:spacing w:line="360" w:lineRule="auto"/>
         <w:ind w:firstLine="480" w:firstLineChars="200"/>
         <w:rPr>
+          <w:rFonts w:hint="default" w:ascii="宋体" w:hAnsi="宋体" w:cs="宋体"/>
+          <w:sz w:val="24"/>
+          <w:lang w:val="en-US" w:eastAsia="zh-CN"/>
+        </w:rPr>
+      </w:pPr>
+      <w:r>
+        <w:rPr>
           <w:rFonts w:hint="eastAsia" w:ascii="宋体" w:hAnsi="宋体" w:cs="宋体"/>
           <w:sz w:val="24"/>
           <w:lang w:val="en-US" w:eastAsia="zh-CN"/>
         </w:rPr>
-      </w:pPr>
-      <w:r>
-        <w:rPr>
-          <w:rFonts w:hint="eastAsia" w:ascii="宋体" w:hAnsi="宋体" w:cs="宋体"/>
-          <w:sz w:val="24"/>
-          <w:lang w:val="en-US" w:eastAsia="zh-CN"/>
-        </w:rPr>
-        <w:t>随着信息技术的不断发展，互联网得以广泛应用，人们的社交关系逐渐由线下转向线上，如何构建一套实时通信的陌生人社交聊天系统成为当下的热点。在这种背景之下，开发一套简易的，标准的社交聊天系统具有重大意义。其功能至少需要囊括用户注册登录、聊天、建立关系、发布动态等。基于以上要点，结合当下流行、完善、社区活跃的</w:t>
-      </w:r>
-      <w:r>
-        <w:rPr>
-          <w:rFonts w:hint="default" w:ascii="宋体" w:hAnsi="宋体" w:cs="宋体"/>
-          <w:sz w:val="24"/>
-          <w:lang w:val="en-US" w:eastAsia="zh-CN"/>
-        </w:rPr>
-        <w:t>Spring Cloud</w:t>
-      </w:r>
-      <w:r>
-        <w:rPr>
-          <w:rFonts w:hint="eastAsia" w:ascii="宋体" w:hAnsi="宋体" w:cs="宋体"/>
-          <w:sz w:val="24"/>
-          <w:lang w:val="en-US" w:eastAsia="zh-CN"/>
-        </w:rPr>
-        <w:t>框架，设计并实现一套使用Java语言开发的社交聊天系统。</w:t>
-      </w:r>
-    </w:p>
-    <w:p>
-      <w:pPr>
-        <w:spacing w:line="360" w:lineRule="auto"/>
-        <w:ind w:firstLine="480" w:firstLineChars="200"/>
-        <w:rPr>
-          <w:rFonts w:hint="default" w:ascii="宋体" w:hAnsi="宋体" w:cs="宋体" w:eastAsiaTheme="minorEastAsia"/>
-          <w:sz w:val="24"/>
-          <w:lang w:val="en-US" w:eastAsia="zh-CN"/>
-        </w:rPr>
-      </w:pPr>
-      <w:r>
-        <w:rPr>
-          <w:rFonts w:hint="eastAsia" w:ascii="宋体" w:hAnsi="宋体" w:cs="宋体"/>
-          <w:sz w:val="24"/>
-          <w:lang w:val="en-US" w:eastAsia="zh-CN"/>
-        </w:rPr>
-        <w:t>根据社交的基本需求，对整个系统的功能性需求，非功能性需求进行分析。基于需求的分析，对整体前端、后端、数据库做整体架构设计，前端设计，后端设计，前后端接口设计，数据库设计。再依据设计，利用开发工具</w:t>
-      </w:r>
-      <w:bookmarkStart w:id="138" w:name="_GoBack"/>
-      <w:bookmarkEnd w:id="138"/>
-      <w:r>
-        <w:rPr>
-          <w:rFonts w:hint="eastAsia" w:ascii="宋体" w:hAnsi="宋体" w:cs="宋体"/>
-          <w:sz w:val="24"/>
-          <w:lang w:val="en-US" w:eastAsia="zh-CN"/>
-        </w:rPr>
-        <w:t>对系统前后端、数据库进行开发工作，将设计的功能一一实现</w:t>
-      </w:r>
-    </w:p>
-    <w:p>
-      <w:pPr>
-        <w:widowControl/>
-        <w:spacing w:line="360" w:lineRule="auto"/>
-        <w:ind w:firstLine="480" w:firstLineChars="200"/>
-        <w:jc w:val="left"/>
-        <w:rPr>
-          <w:rFonts w:ascii="宋体" w:hAnsi="宋体" w:cs="宋体"/>
-          <w:color w:val="00B050"/>
-          <w:kern w:val="0"/>
-          <w:sz w:val="24"/>
-        </w:rPr>
-      </w:pPr>
-      <w:r>
-        <w:rPr>
-          <w:rFonts w:hint="eastAsia" w:ascii="宋体" w:hAnsi="宋体" w:cs="宋体"/>
-          <w:color w:val="00B050"/>
-          <w:kern w:val="0"/>
-          <w:sz w:val="24"/>
-        </w:rPr>
-        <w:t>（此处空一行）</w:t>
+        <w:t>通过对社交聊天系统的测试，测试结果表示系统满足基本的功能需求，确保各个功能模块的可用性和稳定性。该系统可以为用户提供一个安全的，稳定的社交环境，对互联网产业起到促进作用。</w:t>
       </w:r>
     </w:p>
     <w:p>
@@ -1430,18 +1233,31 @@
         <w:spacing w:line="360" w:lineRule="auto"/>
         <w:jc w:val="left"/>
         <w:rPr>
-          <w:rFonts w:ascii="宋体" w:hAnsi="宋体" w:cs="宋体"/>
-          <w:kern w:val="0"/>
-          <w:sz w:val="24"/>
-        </w:rPr>
-      </w:pPr>
-      <w:r>
-        <w:rPr>
           <w:rFonts w:ascii="黑体" w:hAnsi="黑体" w:eastAsia="黑体" w:cs="宋体"/>
           <w:b/>
           <w:kern w:val="0"/>
           <w:sz w:val="24"/>
         </w:rPr>
+      </w:pPr>
+    </w:p>
+    <w:p>
+      <w:pPr>
+        <w:widowControl/>
+        <w:spacing w:line="360" w:lineRule="auto"/>
+        <w:jc w:val="left"/>
+        <w:rPr>
+          <w:rFonts w:ascii="宋体" w:hAnsi="宋体" w:cs="宋体"/>
+          <w:kern w:val="0"/>
+          <w:sz w:val="24"/>
+        </w:rPr>
+      </w:pPr>
+      <w:r>
+        <w:rPr>
+          <w:rFonts w:ascii="黑体" w:hAnsi="黑体" w:eastAsia="黑体" w:cs="宋体"/>
+          <w:b/>
+          <w:kern w:val="0"/>
+          <w:sz w:val="24"/>
+        </w:rPr>
         <w:t>关键词</w:t>
       </w:r>
       <w:r>
@@ -1457,128 +1273,53 @@
         <w:rPr>
           <w:rFonts w:hint="eastAsia" w:ascii="宋体" w:hAnsi="宋体" w:cs="宋体"/>
           <w:sz w:val="24"/>
-        </w:rPr>
-        <w:t>广州地区；绿色住宅；绿色建筑评价标准；设计策略</w:t>
-      </w:r>
-    </w:p>
-    <w:p>
-      <w:pPr>
-        <w:widowControl/>
-        <w:spacing w:line="360" w:lineRule="auto"/>
-        <w:ind w:firstLine="480" w:firstLineChars="200"/>
-        <w:jc w:val="left"/>
-        <w:rPr>
-          <w:rFonts w:ascii="宋体" w:hAnsi="宋体" w:cs="宋体"/>
-          <w:color w:val="00B050"/>
-          <w:kern w:val="0"/>
-          <w:sz w:val="24"/>
-        </w:rPr>
-      </w:pPr>
+          <w:lang w:val="en-US" w:eastAsia="zh-CN"/>
+        </w:rPr>
+        <w:t>陌生人社交</w:t>
+      </w:r>
       <w:r>
         <w:rPr>
           <w:rFonts w:hint="eastAsia" w:ascii="宋体" w:hAnsi="宋体" w:cs="宋体"/>
-          <w:color w:val="00B050"/>
-          <w:kern w:val="0"/>
-          <w:sz w:val="24"/>
-        </w:rPr>
-        <w:t>（“关键词”：小四号黑体加粗，居左，</w:t>
-      </w:r>
-      <w:r>
-        <w:rPr>
-          <w:rFonts w:hint="eastAsia" w:ascii="Times New Roman" w:hAnsi="Times New Roman" w:cs="Times New Roman"/>
-          <w:color w:val="00A44A"/>
-          <w:sz w:val="24"/>
-        </w:rPr>
-        <w:t>1.5</w:t>
+          <w:sz w:val="24"/>
+        </w:rPr>
+        <w:t>；</w:t>
       </w:r>
       <w:r>
         <w:rPr>
           <w:rFonts w:hint="eastAsia" w:ascii="宋体" w:hAnsi="宋体" w:cs="宋体"/>
-          <w:color w:val="00B050"/>
-          <w:kern w:val="0"/>
-          <w:sz w:val="24"/>
-        </w:rPr>
-        <w:t>倍行距。）</w:t>
-      </w:r>
-    </w:p>
-    <w:p>
-      <w:pPr>
-        <w:widowControl/>
-        <w:spacing w:line="360" w:lineRule="auto"/>
-        <w:ind w:firstLine="480" w:firstLineChars="200"/>
-        <w:jc w:val="left"/>
-        <w:rPr>
-          <w:rFonts w:ascii="宋体" w:hAnsi="宋体" w:cs="宋体"/>
-          <w:color w:val="00B050"/>
-          <w:kern w:val="0"/>
-          <w:sz w:val="24"/>
-        </w:rPr>
-      </w:pPr>
+          <w:sz w:val="24"/>
+          <w:lang w:val="en-US" w:eastAsia="zh-CN"/>
+        </w:rPr>
+        <w:t>即时通讯</w:t>
+      </w:r>
       <w:r>
         <w:rPr>
           <w:rFonts w:hint="eastAsia" w:ascii="宋体" w:hAnsi="宋体" w:cs="宋体"/>
-          <w:color w:val="00B050"/>
-          <w:kern w:val="0"/>
-          <w:sz w:val="24"/>
-        </w:rPr>
-        <w:t>（关键词</w:t>
-      </w:r>
-      <w:r>
-        <w:rPr>
-          <w:rFonts w:hint="eastAsia" w:asciiTheme="minorEastAsia" w:hAnsiTheme="minorEastAsia" w:cstheme="minorEastAsia"/>
-          <w:kern w:val="0"/>
-          <w:sz w:val="24"/>
-        </w:rPr>
-        <w:t xml:space="preserve"> </w:t>
-      </w:r>
-      <w:r>
-        <w:rPr>
-          <w:rFonts w:hint="eastAsia" w:ascii="Times New Roman" w:hAnsi="Times New Roman" w:cs="Times New Roman"/>
-          <w:color w:val="00A44A"/>
-          <w:sz w:val="24"/>
-        </w:rPr>
-        <w:t>3</w:t>
-      </w:r>
-      <w:r>
-        <w:rPr>
-          <w:rFonts w:hint="eastAsia" w:asciiTheme="minorEastAsia" w:hAnsiTheme="minorEastAsia" w:cstheme="minorEastAsia"/>
-          <w:color w:val="00B050"/>
-          <w:kern w:val="0"/>
-          <w:sz w:val="24"/>
-        </w:rPr>
-        <w:t>-</w:t>
-      </w:r>
-      <w:r>
-        <w:rPr>
-          <w:rFonts w:hint="eastAsia" w:ascii="Times New Roman" w:hAnsi="Times New Roman" w:cs="Times New Roman"/>
-          <w:color w:val="00A44A"/>
-          <w:sz w:val="24"/>
-        </w:rPr>
-        <w:t>7</w:t>
-      </w:r>
-      <w:r>
-        <w:rPr>
-          <w:rFonts w:hint="eastAsia" w:asciiTheme="minorEastAsia" w:hAnsiTheme="minorEastAsia" w:cstheme="minorEastAsia"/>
-          <w:color w:val="00B050"/>
-          <w:kern w:val="0"/>
-          <w:sz w:val="24"/>
-        </w:rPr>
-        <w:t xml:space="preserve"> </w:t>
+          <w:sz w:val="24"/>
+        </w:rPr>
+        <w:t>；</w:t>
       </w:r>
       <w:r>
         <w:rPr>
           <w:rFonts w:hint="eastAsia" w:ascii="宋体" w:hAnsi="宋体" w:cs="宋体"/>
-          <w:color w:val="00B050"/>
-          <w:kern w:val="0"/>
-          <w:sz w:val="24"/>
-        </w:rPr>
-        <w:t>个：小四号宋体。关键词之间用分号隔开，最后一个关键词不打标点符号。）</w:t>
-      </w:r>
-    </w:p>
-    <w:p>
-      <w:pPr>
-        <w:rPr>
-          <w:color w:val="00B050"/>
+          <w:sz w:val="24"/>
+          <w:lang w:val="en-US" w:eastAsia="zh-CN"/>
+        </w:rPr>
+        <w:t>Sp</w:t>
+      </w:r>
+      <w:r>
+        <w:rPr>
+          <w:rFonts w:hint="default" w:ascii="宋体" w:hAnsi="宋体" w:cs="宋体"/>
+          <w:sz w:val="24"/>
+          <w:lang w:val="en-US" w:eastAsia="zh-CN"/>
+        </w:rPr>
+        <w:t>ring Cloud</w:t>
+      </w:r>
+    </w:p>
+    <w:p>
+      <w:pPr>
+        <w:rPr>
+          <w:color w:val="C00000"/>
           <w:sz w:val="24"/>
         </w:rPr>
       </w:pPr>
@@ -1593,24 +1334,6 @@
           <w:sz w:val="24"/>
         </w:rPr>
         <w:br w:type="page"/>
-      </w:r>
-    </w:p>
-    <w:p>
-      <w:pPr>
-        <w:spacing w:line="360" w:lineRule="auto"/>
-        <w:jc w:val="left"/>
-        <w:rPr>
-          <w:color w:val="C00000"/>
-          <w:sz w:val="24"/>
-        </w:rPr>
-      </w:pPr>
-      <w:r>
-        <w:rPr>
-          <w:rFonts w:hint="eastAsia"/>
-          <w:color w:val="00B050"/>
-          <w:sz w:val="24"/>
-        </w:rPr>
-        <w:t>（另起页，外文摘要范例：英文摘要和关键词应该是中文摘要和关键词的翻译）</w:t>
       </w:r>
     </w:p>
     <w:p>
@@ -1650,137 +1373,60 @@
       <w:pPr>
         <w:spacing w:line="360" w:lineRule="auto"/>
         <w:ind w:firstLine="480" w:firstLineChars="200"/>
-        <w:jc w:val="left"/>
-        <w:rPr>
-          <w:rFonts w:ascii="宋体" w:hAnsi="宋体" w:cs="宋体"/>
-          <w:color w:val="00B050"/>
-          <w:sz w:val="24"/>
-        </w:rPr>
-      </w:pPr>
-      <w:r>
-        <w:rPr>
-          <w:rFonts w:hint="eastAsia" w:ascii="宋体" w:hAnsi="宋体" w:cs="宋体"/>
-          <w:color w:val="00B050"/>
-          <w:sz w:val="24"/>
-        </w:rPr>
-        <w:t>（标题：小二号</w:t>
-      </w:r>
+        <w:rPr>
+          <w:rFonts w:hint="default" w:ascii="Times New Roman" w:hAnsi="Times New Roman" w:cs="Times New Roman"/>
+          <w:sz w:val="24"/>
+          <w:lang w:val="en-US"/>
+        </w:rPr>
+      </w:pPr>
       <w:r>
         <w:rPr>
           <w:rFonts w:ascii="Times New Roman" w:hAnsi="Times New Roman" w:cs="Times New Roman"/>
-          <w:color w:val="00A44A"/>
-          <w:sz w:val="24"/>
-        </w:rPr>
-        <w:t>Times New Roman</w:t>
-      </w:r>
-      <w:r>
-        <w:rPr>
-          <w:rFonts w:hint="eastAsia" w:ascii="宋体" w:hAnsi="宋体" w:cs="宋体"/>
-          <w:color w:val="00B050"/>
-          <w:sz w:val="24"/>
-        </w:rPr>
-        <w:t>字体加粗，居中，</w:t>
-      </w:r>
-      <w:r>
-        <w:rPr>
-          <w:rFonts w:hint="eastAsia" w:ascii="Times New Roman" w:hAnsi="Times New Roman" w:cs="Times New Roman"/>
-          <w:color w:val="00A44A"/>
-          <w:sz w:val="24"/>
-        </w:rPr>
-        <w:t>1.5</w:t>
-      </w:r>
-      <w:r>
-        <w:rPr>
-          <w:rFonts w:hint="eastAsia" w:ascii="宋体" w:hAnsi="宋体" w:cs="宋体"/>
-          <w:color w:val="00B050"/>
-          <w:sz w:val="24"/>
-        </w:rPr>
-        <w:t>倍行距，段前、段后各</w:t>
-      </w:r>
-      <w:r>
-        <w:rPr>
-          <w:rFonts w:hint="eastAsia" w:ascii="Times New Roman" w:hAnsi="Times New Roman" w:cs="Times New Roman"/>
-          <w:color w:val="00A44A"/>
-          <w:sz w:val="24"/>
-        </w:rPr>
-        <w:t>1</w:t>
-      </w:r>
-      <w:r>
-        <w:rPr>
-          <w:rFonts w:hint="eastAsia" w:ascii="宋体" w:hAnsi="宋体" w:cs="宋体"/>
-          <w:color w:val="00B050"/>
-          <w:sz w:val="24"/>
-        </w:rPr>
-        <w:t>行。）</w:t>
+          <w:sz w:val="24"/>
+        </w:rPr>
+        <w:t>With the</w:t>
+      </w:r>
+      <w:r>
+        <w:rPr>
+          <w:rFonts w:hint="default" w:ascii="Times New Roman" w:hAnsi="Times New Roman" w:cs="Times New Roman"/>
+          <w:sz w:val="24"/>
+          <w:lang w:val="en-US"/>
+        </w:rPr>
+        <w:t xml:space="preserve"> continuous</w:t>
+      </w:r>
+      <w:r>
+        <w:rPr>
+          <w:rFonts w:ascii="Times New Roman" w:hAnsi="Times New Roman" w:cs="Times New Roman"/>
+          <w:sz w:val="24"/>
+        </w:rPr>
+        <w:t xml:space="preserve"> development of</w:t>
+      </w:r>
+      <w:r>
+        <w:rPr>
+          <w:rFonts w:hint="default" w:ascii="Times New Roman" w:hAnsi="Times New Roman" w:cs="Times New Roman"/>
+          <w:sz w:val="24"/>
+          <w:lang w:val="en-US"/>
+        </w:rPr>
+        <w:t xml:space="preserve"> information technology, the internet has been widely used, and people’s social relations have shifted from offline to online gradually. How to build a social chat system for strangers with instant messaging has become a hot topic at present. In this context, it is of great significance to develop a simple and standard social chat system. Its functions need to include at least user registration and login, chat, relationship building, post blog, etc. Based on the above points, combined with the current popular, perfect and active community Spring Cloud framework, design and implement a series of social chat system developed in Java language.</w:t>
       </w:r>
     </w:p>
     <w:p>
       <w:pPr>
         <w:spacing w:line="360" w:lineRule="auto"/>
         <w:ind w:firstLine="480" w:firstLineChars="200"/>
-        <w:jc w:val="left"/>
-        <w:rPr>
-          <w:rFonts w:ascii="宋体" w:hAnsi="宋体" w:cs="宋体"/>
-          <w:color w:val="00B050"/>
-          <w:sz w:val="24"/>
-        </w:rPr>
-      </w:pPr>
-      <w:r>
-        <w:rPr>
-          <w:rFonts w:hint="eastAsia" w:ascii="宋体" w:hAnsi="宋体" w:cs="宋体"/>
-          <w:color w:val="00B050"/>
-          <w:sz w:val="24"/>
-        </w:rPr>
-        <w:t>（正文：小四号</w:t>
-      </w:r>
-      <w:r>
-        <w:rPr>
-          <w:rFonts w:ascii="Times New Roman" w:hAnsi="Times New Roman" w:cs="Times New Roman"/>
-          <w:color w:val="00A44A"/>
-          <w:sz w:val="24"/>
-        </w:rPr>
-        <w:t>Times New Roman</w:t>
-      </w:r>
-      <w:r>
-        <w:rPr>
-          <w:rFonts w:hint="eastAsia" w:ascii="宋体" w:hAnsi="宋体" w:cs="宋体"/>
-          <w:color w:val="00B050"/>
-          <w:sz w:val="24"/>
-        </w:rPr>
-        <w:t>字体，</w:t>
-      </w:r>
-      <w:r>
-        <w:rPr>
-          <w:rFonts w:hint="eastAsia" w:ascii="Times New Roman" w:hAnsi="Times New Roman" w:cs="Times New Roman"/>
-          <w:color w:val="00A44A"/>
-          <w:sz w:val="24"/>
-        </w:rPr>
-        <w:t>1.5</w:t>
-      </w:r>
-      <w:r>
-        <w:rPr>
-          <w:rFonts w:hint="eastAsia" w:ascii="宋体" w:hAnsi="宋体" w:cs="宋体"/>
-          <w:color w:val="00B050"/>
-          <w:sz w:val="24"/>
-        </w:rPr>
-        <w:t>倍行距，两端对齐，段首空两个汉字</w:t>
-      </w:r>
-      <w:r>
-        <w:rPr>
-          <w:rFonts w:hint="eastAsia" w:ascii="宋体" w:hAnsi="宋体" w:cs="宋体"/>
-          <w:color w:val="00B050"/>
-          <w:kern w:val="0"/>
-          <w:sz w:val="24"/>
-        </w:rPr>
-        <w:t>宽度</w:t>
-      </w:r>
-      <w:r>
-        <w:rPr>
-          <w:rFonts w:hint="eastAsia" w:ascii="宋体" w:hAnsi="宋体" w:cs="宋体"/>
-          <w:color w:val="00B050"/>
-          <w:sz w:val="24"/>
-        </w:rPr>
-        <w:t>。）</w:t>
+        <w:rPr>
+          <w:rFonts w:hint="default" w:ascii="Times New Roman" w:hAnsi="Times New Roman" w:cs="Times New Roman"/>
+          <w:sz w:val="24"/>
+          <w:lang w:val="en-US"/>
+        </w:rPr>
+      </w:pPr>
+      <w:r>
+        <w:rPr>
+          <w:rFonts w:hint="default" w:ascii="Times New Roman" w:hAnsi="Times New Roman" w:cs="Times New Roman"/>
+          <w:sz w:val="24"/>
+          <w:lang w:val="en-US"/>
+        </w:rPr>
+        <w:t>According to the basic needs of social interaction, analyze the functional requirements and non-functional requirements of the entire system. Based on the analysis of requirements, do the overall architecture design of the overall front-end, back-end, and database, front-end design, back-end design, front-end and back-end interface design, and database design. Then according to the design, develop the front-end and back-end of the system and the database by the development tools, realize the designed functions one by one, and then package and deploy the developed program. Finally, the key functions of the system are demonstrated, and the interface test, function test and performance test are performed on the whole system.</w:t>
       </w:r>
     </w:p>
     <w:p>
@@ -1788,36 +1434,18 @@
         <w:spacing w:line="360" w:lineRule="auto"/>
         <w:ind w:firstLine="480" w:firstLineChars="200"/>
         <w:rPr>
-          <w:color w:val="00B050"/>
-          <w:sz w:val="24"/>
-        </w:rPr>
-      </w:pPr>
-      <w:r>
-        <w:rPr>
-          <w:rFonts w:ascii="Times New Roman" w:hAnsi="Times New Roman" w:cs="Times New Roman"/>
-          <w:sz w:val="24"/>
-        </w:rPr>
-        <w:t>With the development of theoretical research and practical technology of the green building,China's green building has experienced the process from small-scale trial to large-scale promotion. Now there are many issues about the development of the green building, such as the lackness of architects, no proper understanding about the core content of the green building......</w:t>
-      </w:r>
-    </w:p>
-    <w:p>
-      <w:pPr>
-        <w:widowControl/>
-        <w:spacing w:line="360" w:lineRule="auto"/>
-        <w:ind w:firstLine="480" w:firstLineChars="200"/>
-        <w:jc w:val="left"/>
-        <w:rPr>
-          <w:color w:val="00B050"/>
-          <w:sz w:val="24"/>
-        </w:rPr>
-      </w:pPr>
-      <w:r>
-        <w:rPr>
-          <w:rFonts w:hint="eastAsia"/>
-          <w:color w:val="00B050"/>
-          <w:sz w:val="24"/>
-        </w:rPr>
-        <w:t>（此处空一行）</w:t>
+          <w:rFonts w:hint="default" w:ascii="Times New Roman" w:hAnsi="Times New Roman" w:cs="Times New Roman"/>
+          <w:sz w:val="24"/>
+          <w:lang w:val="en-US"/>
+        </w:rPr>
+      </w:pPr>
+      <w:r>
+        <w:rPr>
+          <w:rFonts w:hint="default" w:ascii="Times New Roman" w:hAnsi="Times New Roman" w:cs="Times New Roman"/>
+          <w:sz w:val="24"/>
+          <w:lang w:val="en-US"/>
+        </w:rPr>
+        <w:t>Through the test of the social chat system, the test results show that the system meets the basic functional requirements and ensures the usability and stability of each functional module. The system can provide users with a safe and stable social environment and promote the Internet industry.</w:t>
       </w:r>
     </w:p>
     <w:p>
@@ -1827,7 +1455,21 @@
         <w:jc w:val="left"/>
         <w:rPr>
           <w:rFonts w:ascii="Times New Roman" w:hAnsi="Times New Roman" w:cs="Times New Roman"/>
-          <w:sz w:val="24"/>
+          <w:b/>
+          <w:bCs/>
+          <w:sz w:val="24"/>
+        </w:rPr>
+      </w:pPr>
+    </w:p>
+    <w:p>
+      <w:pPr>
+        <w:widowControl/>
+        <w:spacing w:line="360" w:lineRule="auto"/>
+        <w:jc w:val="left"/>
+        <w:rPr>
+          <w:rFonts w:hint="default" w:ascii="Times New Roman" w:hAnsi="Times New Roman" w:cs="Times New Roman"/>
+          <w:sz w:val="24"/>
+          <w:lang w:val="en-US"/>
         </w:rPr>
       </w:pPr>
       <w:r>
@@ -1837,182 +1479,54 @@
           <w:bCs/>
           <w:sz w:val="24"/>
         </w:rPr>
-        <w:t xml:space="preserve">Key Words: </w:t>
-      </w:r>
-      <w:r>
-        <w:rPr>
-          <w:rFonts w:ascii="Times New Roman" w:hAnsi="Times New Roman" w:cs="Times New Roman"/>
-          <w:sz w:val="24"/>
-        </w:rPr>
-        <w:t>Guangzhou area；Green residence；the evaluation standard of the green building；Design strategy</w:t>
-      </w:r>
-    </w:p>
-    <w:p>
-      <w:pPr>
-        <w:widowControl/>
-        <w:spacing w:line="360" w:lineRule="auto"/>
-        <w:ind w:firstLine="480" w:firstLineChars="200"/>
-        <w:jc w:val="left"/>
-        <w:rPr>
-          <w:rFonts w:asciiTheme="minorEastAsia" w:hAnsiTheme="minorEastAsia" w:cstheme="minorEastAsia"/>
-          <w:color w:val="00B050"/>
-          <w:sz w:val="24"/>
-        </w:rPr>
-      </w:pPr>
-      <w:r>
-        <w:rPr>
-          <w:rFonts w:hint="eastAsia" w:asciiTheme="minorEastAsia" w:hAnsiTheme="minorEastAsia" w:cstheme="minorEastAsia"/>
-          <w:color w:val="00B050"/>
-          <w:sz w:val="24"/>
-        </w:rPr>
-        <w:t>（</w:t>
-      </w:r>
-      <w:r>
-        <w:rPr>
-          <w:rFonts w:hint="eastAsia" w:asciiTheme="minorEastAsia" w:hAnsiTheme="minorEastAsia" w:cstheme="minorEastAsia"/>
-          <w:color w:val="00A44A"/>
-          <w:sz w:val="24"/>
-        </w:rPr>
-        <w:t>“</w:t>
-      </w:r>
-      <w:r>
-        <w:rPr>
-          <w:rFonts w:ascii="Times New Roman" w:hAnsi="Times New Roman" w:cs="Times New Roman"/>
-          <w:color w:val="00A44A"/>
-          <w:sz w:val="24"/>
-        </w:rPr>
-        <w:t>Keywords</w:t>
-      </w:r>
-      <w:r>
-        <w:rPr>
-          <w:rFonts w:hint="eastAsia" w:ascii="Times New Roman" w:hAnsi="Times New Roman" w:cs="Times New Roman"/>
-          <w:color w:val="00B050"/>
-          <w:sz w:val="24"/>
-        </w:rPr>
-        <w:t>”</w:t>
-      </w:r>
-      <w:r>
-        <w:rPr>
-          <w:rFonts w:hint="eastAsia" w:asciiTheme="minorEastAsia" w:hAnsiTheme="minorEastAsia" w:cstheme="minorEastAsia"/>
-          <w:color w:val="00A44A"/>
-          <w:sz w:val="24"/>
-        </w:rPr>
-        <w:t>：</w:t>
-      </w:r>
-      <w:r>
-        <w:rPr>
-          <w:rFonts w:hint="eastAsia" w:asciiTheme="minorEastAsia" w:hAnsiTheme="minorEastAsia" w:cstheme="minorEastAsia"/>
-          <w:color w:val="00B050"/>
-          <w:sz w:val="24"/>
-        </w:rPr>
-        <w:t>小四号</w:t>
-      </w:r>
-      <w:r>
-        <w:rPr>
-          <w:rFonts w:ascii="Times New Roman" w:hAnsi="Times New Roman" w:cs="Times New Roman"/>
-          <w:color w:val="00A44A"/>
-          <w:sz w:val="24"/>
-        </w:rPr>
-        <w:t>Times New Roman</w:t>
-      </w:r>
-      <w:r>
-        <w:rPr>
-          <w:rFonts w:hint="eastAsia" w:asciiTheme="minorEastAsia" w:hAnsiTheme="minorEastAsia" w:cstheme="minorEastAsia"/>
-          <w:color w:val="00B050"/>
-          <w:sz w:val="24"/>
-        </w:rPr>
-        <w:t>字体加粗，居左，</w:t>
-      </w:r>
-      <w:r>
-        <w:rPr>
-          <w:rFonts w:hint="eastAsia" w:ascii="Times New Roman" w:hAnsi="Times New Roman" w:cs="Times New Roman"/>
-          <w:color w:val="00A44A"/>
-          <w:sz w:val="24"/>
-        </w:rPr>
-        <w:t>1.5</w:t>
-      </w:r>
-      <w:r>
-        <w:rPr>
-          <w:rFonts w:hint="eastAsia" w:asciiTheme="minorEastAsia" w:hAnsiTheme="minorEastAsia" w:cstheme="minorEastAsia"/>
-          <w:color w:val="00B050"/>
-          <w:sz w:val="24"/>
-        </w:rPr>
-        <w:t>倍行距）</w:t>
-      </w:r>
-    </w:p>
-    <w:p>
-      <w:pPr>
-        <w:widowControl/>
-        <w:spacing w:line="360" w:lineRule="auto"/>
-        <w:ind w:firstLine="480" w:firstLineChars="200"/>
-        <w:jc w:val="left"/>
-        <w:rPr>
-          <w:kern w:val="0"/>
-          <w:sz w:val="24"/>
-        </w:rPr>
-      </w:pPr>
-      <w:r>
-        <w:rPr>
-          <w:rFonts w:hint="eastAsia" w:asciiTheme="minorEastAsia" w:hAnsiTheme="minorEastAsia" w:cstheme="minorEastAsia"/>
-          <w:color w:val="00B050"/>
-          <w:sz w:val="24"/>
-        </w:rPr>
-        <w:t>（关键词</w:t>
-      </w:r>
-      <w:r>
-        <w:rPr>
-          <w:rFonts w:hint="eastAsia" w:ascii="Times New Roman" w:hAnsi="Times New Roman" w:cs="Times New Roman"/>
-          <w:color w:val="00A44A"/>
-          <w:sz w:val="24"/>
-        </w:rPr>
-        <w:t>3</w:t>
-      </w:r>
-      <w:r>
-        <w:rPr>
-          <w:rFonts w:hint="eastAsia" w:asciiTheme="minorEastAsia" w:hAnsiTheme="minorEastAsia" w:cstheme="minorEastAsia"/>
-          <w:color w:val="00B050"/>
-          <w:sz w:val="24"/>
-        </w:rPr>
-        <w:t>-</w:t>
-      </w:r>
-      <w:r>
-        <w:rPr>
-          <w:rFonts w:hint="eastAsia" w:ascii="Times New Roman" w:hAnsi="Times New Roman" w:cs="Times New Roman"/>
-          <w:color w:val="00A44A"/>
-          <w:sz w:val="24"/>
-        </w:rPr>
-        <w:t>7</w:t>
-      </w:r>
-      <w:r>
-        <w:rPr>
-          <w:rFonts w:hint="eastAsia" w:asciiTheme="minorEastAsia" w:hAnsiTheme="minorEastAsia" w:cstheme="minorEastAsia"/>
-          <w:color w:val="00B050"/>
-          <w:sz w:val="24"/>
-        </w:rPr>
-        <w:t>个：小四号</w:t>
-      </w:r>
-      <w:r>
-        <w:rPr>
-          <w:rFonts w:hint="eastAsia" w:ascii="Times New Roman" w:hAnsi="Times New Roman" w:cs="Times New Roman"/>
-          <w:color w:val="00A44A"/>
-          <w:sz w:val="24"/>
-        </w:rPr>
-        <w:t>Times New Roman</w:t>
-      </w:r>
-      <w:r>
-        <w:rPr>
-          <w:rFonts w:hint="eastAsia" w:asciiTheme="minorEastAsia" w:hAnsiTheme="minorEastAsia" w:cstheme="minorEastAsia"/>
-          <w:color w:val="00B050"/>
-          <w:sz w:val="24"/>
-        </w:rPr>
-        <w:t>字体，关键词之间用分号隔开，最后一个关键词不打标点符号。）</w:t>
-      </w:r>
-      <w:r>
-        <w:rPr>
-          <w:kern w:val="0"/>
+        <w:t>Key Words:</w:t>
+      </w:r>
+      <w:r>
+        <w:rPr>
+          <w:rFonts w:hint="default" w:ascii="Times New Roman" w:hAnsi="Times New Roman" w:cs="Times New Roman"/>
+          <w:b/>
+          <w:bCs/>
           <w:sz w:val="24"/>
         </w:rPr>
         <w:t xml:space="preserve"> </w:t>
+      </w:r>
+      <w:r>
+        <w:rPr>
+          <w:rFonts w:hint="default" w:ascii="Times New Roman" w:hAnsi="Times New Roman" w:cs="Times New Roman"/>
+          <w:sz w:val="24"/>
+          <w:lang w:val="en-US"/>
+        </w:rPr>
+        <w:t>Social for strangers</w:t>
+      </w:r>
+      <w:r>
+        <w:rPr>
+          <w:rFonts w:hint="default" w:ascii="Times New Roman" w:hAnsi="Times New Roman" w:cs="Times New Roman"/>
+          <w:sz w:val="24"/>
+        </w:rPr>
+        <w:t>；</w:t>
+      </w:r>
+      <w:r>
+        <w:rPr>
+          <w:rFonts w:hint="default" w:ascii="Times New Roman" w:hAnsi="Times New Roman" w:cs="Times New Roman"/>
+          <w:sz w:val="24"/>
+          <w:lang w:val="en-US"/>
+        </w:rPr>
+        <w:t>instant messaging</w:t>
+      </w:r>
+      <w:r>
+        <w:rPr>
+          <w:rFonts w:hint="default" w:ascii="Times New Roman" w:hAnsi="Times New Roman" w:cs="Times New Roman"/>
+          <w:sz w:val="24"/>
+        </w:rPr>
+        <w:t>；</w:t>
+      </w:r>
+      <w:r>
+        <w:rPr>
+          <w:rFonts w:hint="default" w:ascii="Times New Roman" w:hAnsi="Times New Roman" w:cs="Times New Roman"/>
+          <w:sz w:val="24"/>
+          <w:lang w:val="en-US"/>
+        </w:rPr>
+        <w:t>Spring Cloud</w:t>
       </w:r>
     </w:p>
     <w:p>
@@ -10215,6 +9729,557 @@
           <w:lang w:val="en-US" w:eastAsia="zh-CN"/>
         </w:rPr>
         <w:t xml:space="preserve"> 用户短信注册</w:t>
+      </w:r>
+    </w:p>
+    <w:tbl>
+      <w:tblPr>
+        <w:tblStyle w:val="28"/>
+        <w:tblW w:w="0" w:type="auto"/>
+        <w:tblInd w:w="0" w:type="dxa"/>
+        <w:tblBorders>
+          <w:top w:val="single" w:color="auto" w:sz="4" w:space="0"/>
+          <w:left w:val="single" w:color="auto" w:sz="4" w:space="0"/>
+          <w:bottom w:val="single" w:color="auto" w:sz="4" w:space="0"/>
+          <w:right w:val="single" w:color="auto" w:sz="4" w:space="0"/>
+          <w:insideH w:val="single" w:color="auto" w:sz="4" w:space="0"/>
+          <w:insideV w:val="single" w:color="auto" w:sz="4" w:space="0"/>
+        </w:tblBorders>
+        <w:tblLayout w:type="autofit"/>
+        <w:tblCellMar>
+          <w:top w:w="0" w:type="dxa"/>
+          <w:left w:w="108" w:type="dxa"/>
+          <w:bottom w:w="0" w:type="dxa"/>
+          <w:right w:w="108" w:type="dxa"/>
+        </w:tblCellMar>
+      </w:tblPr>
+      <w:tblGrid>
+        <w:gridCol w:w="2809"/>
+        <w:gridCol w:w="6479"/>
+      </w:tblGrid>
+      <w:tr>
+        <w:tblPrEx>
+          <w:tblBorders>
+            <w:top w:val="single" w:color="auto" w:sz="4" w:space="0"/>
+            <w:left w:val="single" w:color="auto" w:sz="4" w:space="0"/>
+            <w:bottom w:val="single" w:color="auto" w:sz="4" w:space="0"/>
+            <w:right w:val="single" w:color="auto" w:sz="4" w:space="0"/>
+            <w:insideH w:val="single" w:color="auto" w:sz="4" w:space="0"/>
+            <w:insideV w:val="single" w:color="auto" w:sz="4" w:space="0"/>
+          </w:tblBorders>
+        </w:tblPrEx>
+        <w:tc>
+          <w:tcPr>
+            <w:tcW w:w="2809" w:type="dxa"/>
+            <w:tcBorders>
+              <w:left w:val="nil"/>
+            </w:tcBorders>
+          </w:tcPr>
+          <w:p>
+            <w:pPr>
+              <w:adjustRightInd w:val="0"/>
+              <w:spacing w:line="360" w:lineRule="auto"/>
+              <w:jc w:val="center"/>
+              <w:rPr>
+                <w:rFonts w:hint="default" w:asciiTheme="minorEastAsia" w:hAnsiTheme="minorEastAsia" w:eastAsiaTheme="minorEastAsia" w:cstheme="minorEastAsia"/>
+                <w:sz w:val="24"/>
+                <w:vertAlign w:val="baseline"/>
+                <w:lang w:val="en-US" w:eastAsia="zh-CN" w:bidi="ar"/>
+              </w:rPr>
+            </w:pPr>
+            <w:r>
+              <w:rPr>
+                <w:rFonts w:hint="eastAsia" w:asciiTheme="minorEastAsia" w:hAnsiTheme="minorEastAsia" w:cstheme="minorEastAsia"/>
+                <w:sz w:val="24"/>
+                <w:vertAlign w:val="baseline"/>
+                <w:lang w:val="en-US" w:eastAsia="zh-CN" w:bidi="ar"/>
+              </w:rPr>
+              <w:t>用例名称</w:t>
+            </w:r>
+          </w:p>
+        </w:tc>
+        <w:tc>
+          <w:tcPr>
+            <w:tcW w:w="6479" w:type="dxa"/>
+            <w:tcBorders>
+              <w:right w:val="nil"/>
+            </w:tcBorders>
+          </w:tcPr>
+          <w:p>
+            <w:pPr>
+              <w:adjustRightInd w:val="0"/>
+              <w:spacing w:line="360" w:lineRule="auto"/>
+              <w:jc w:val="left"/>
+              <w:rPr>
+                <w:rFonts w:hint="eastAsia" w:asciiTheme="minorEastAsia" w:hAnsiTheme="minorEastAsia" w:eastAsiaTheme="minorEastAsia" w:cstheme="minorEastAsia"/>
+                <w:sz w:val="24"/>
+                <w:vertAlign w:val="baseline"/>
+                <w:lang w:val="en-US" w:eastAsia="zh-Hans" w:bidi="ar"/>
+              </w:rPr>
+            </w:pPr>
+            <w:r>
+              <w:rPr>
+                <w:rFonts w:hint="eastAsia" w:asciiTheme="minorEastAsia" w:hAnsiTheme="minorEastAsia" w:cstheme="minorEastAsia"/>
+                <w:sz w:val="24"/>
+                <w:vertAlign w:val="baseline"/>
+                <w:lang w:val="en-US" w:eastAsia="zh-CN" w:bidi="ar"/>
+              </w:rPr>
+              <w:t>用户短信注册</w:t>
+            </w:r>
+          </w:p>
+        </w:tc>
+      </w:tr>
+      <w:tr>
+        <w:tblPrEx>
+          <w:tblBorders>
+            <w:top w:val="single" w:color="auto" w:sz="4" w:space="0"/>
+            <w:left w:val="single" w:color="auto" w:sz="4" w:space="0"/>
+            <w:bottom w:val="single" w:color="auto" w:sz="4" w:space="0"/>
+            <w:right w:val="single" w:color="auto" w:sz="4" w:space="0"/>
+            <w:insideH w:val="single" w:color="auto" w:sz="4" w:space="0"/>
+            <w:insideV w:val="single" w:color="auto" w:sz="4" w:space="0"/>
+          </w:tblBorders>
+          <w:tblCellMar>
+            <w:top w:w="0" w:type="dxa"/>
+            <w:left w:w="108" w:type="dxa"/>
+            <w:bottom w:w="0" w:type="dxa"/>
+            <w:right w:w="108" w:type="dxa"/>
+          </w:tblCellMar>
+        </w:tblPrEx>
+        <w:tc>
+          <w:tcPr>
+            <w:tcW w:w="2809" w:type="dxa"/>
+            <w:tcBorders>
+              <w:left w:val="nil"/>
+            </w:tcBorders>
+          </w:tcPr>
+          <w:p>
+            <w:pPr>
+              <w:adjustRightInd w:val="0"/>
+              <w:spacing w:line="360" w:lineRule="auto"/>
+              <w:jc w:val="center"/>
+              <w:rPr>
+                <w:rFonts w:hint="default" w:asciiTheme="minorEastAsia" w:hAnsiTheme="minorEastAsia" w:cstheme="minorEastAsia"/>
+                <w:sz w:val="24"/>
+                <w:vertAlign w:val="baseline"/>
+                <w:lang w:val="en-US" w:eastAsia="zh-CN" w:bidi="ar"/>
+              </w:rPr>
+            </w:pPr>
+            <w:r>
+              <w:rPr>
+                <w:rFonts w:hint="eastAsia" w:asciiTheme="minorEastAsia" w:hAnsiTheme="minorEastAsia" w:cstheme="minorEastAsia"/>
+                <w:sz w:val="24"/>
+                <w:vertAlign w:val="baseline"/>
+                <w:lang w:val="en-US" w:eastAsia="zh-CN" w:bidi="ar"/>
+              </w:rPr>
+              <w:t>执行者</w:t>
+            </w:r>
+          </w:p>
+        </w:tc>
+        <w:tc>
+          <w:tcPr>
+            <w:tcW w:w="6479" w:type="dxa"/>
+            <w:tcBorders>
+              <w:right w:val="nil"/>
+            </w:tcBorders>
+          </w:tcPr>
+          <w:p>
+            <w:pPr>
+              <w:adjustRightInd w:val="0"/>
+              <w:spacing w:line="360" w:lineRule="auto"/>
+              <w:jc w:val="left"/>
+              <w:rPr>
+                <w:rFonts w:hint="default" w:asciiTheme="minorEastAsia" w:hAnsiTheme="minorEastAsia" w:eastAsiaTheme="minorEastAsia" w:cstheme="minorEastAsia"/>
+                <w:sz w:val="24"/>
+                <w:vertAlign w:val="baseline"/>
+                <w:lang w:val="en-US" w:eastAsia="zh-Hans" w:bidi="ar"/>
+              </w:rPr>
+            </w:pPr>
+            <w:r>
+              <w:rPr>
+                <w:rFonts w:hint="eastAsia" w:asciiTheme="minorEastAsia" w:hAnsiTheme="minorEastAsia" w:cstheme="minorEastAsia"/>
+                <w:sz w:val="24"/>
+                <w:vertAlign w:val="baseline"/>
+                <w:lang w:val="en-US" w:eastAsia="zh-CN" w:bidi="ar"/>
+              </w:rPr>
+              <w:t>未注册用户</w:t>
+            </w:r>
+          </w:p>
+        </w:tc>
+      </w:tr>
+      <w:tr>
+        <w:tblPrEx>
+          <w:tblBorders>
+            <w:top w:val="single" w:color="auto" w:sz="4" w:space="0"/>
+            <w:left w:val="single" w:color="auto" w:sz="4" w:space="0"/>
+            <w:bottom w:val="single" w:color="auto" w:sz="4" w:space="0"/>
+            <w:right w:val="single" w:color="auto" w:sz="4" w:space="0"/>
+            <w:insideH w:val="single" w:color="auto" w:sz="4" w:space="0"/>
+            <w:insideV w:val="single" w:color="auto" w:sz="4" w:space="0"/>
+          </w:tblBorders>
+          <w:tblCellMar>
+            <w:top w:w="0" w:type="dxa"/>
+            <w:left w:w="108" w:type="dxa"/>
+            <w:bottom w:w="0" w:type="dxa"/>
+            <w:right w:w="108" w:type="dxa"/>
+          </w:tblCellMar>
+        </w:tblPrEx>
+        <w:tc>
+          <w:tcPr>
+            <w:tcW w:w="2809" w:type="dxa"/>
+            <w:tcBorders>
+              <w:left w:val="nil"/>
+            </w:tcBorders>
+          </w:tcPr>
+          <w:p>
+            <w:pPr>
+              <w:adjustRightInd w:val="0"/>
+              <w:spacing w:line="360" w:lineRule="auto"/>
+              <w:jc w:val="center"/>
+              <w:rPr>
+                <w:rFonts w:hint="default" w:asciiTheme="minorEastAsia" w:hAnsiTheme="minorEastAsia" w:cstheme="minorEastAsia"/>
+                <w:sz w:val="24"/>
+                <w:vertAlign w:val="baseline"/>
+                <w:lang w:val="en-US" w:eastAsia="zh-CN" w:bidi="ar"/>
+              </w:rPr>
+            </w:pPr>
+            <w:r>
+              <w:rPr>
+                <w:rFonts w:hint="eastAsia" w:asciiTheme="minorEastAsia" w:hAnsiTheme="minorEastAsia" w:cstheme="minorEastAsia"/>
+                <w:sz w:val="24"/>
+                <w:vertAlign w:val="baseline"/>
+                <w:lang w:val="en-US" w:eastAsia="zh-CN" w:bidi="ar"/>
+              </w:rPr>
+              <w:t>前置条件</w:t>
+            </w:r>
+          </w:p>
+        </w:tc>
+        <w:tc>
+          <w:tcPr>
+            <w:tcW w:w="6479" w:type="dxa"/>
+            <w:tcBorders>
+              <w:right w:val="nil"/>
+            </w:tcBorders>
+          </w:tcPr>
+          <w:p>
+            <w:pPr>
+              <w:adjustRightInd w:val="0"/>
+              <w:spacing w:line="360" w:lineRule="auto"/>
+              <w:jc w:val="left"/>
+              <w:rPr>
+                <w:rFonts w:hint="default" w:asciiTheme="minorEastAsia" w:hAnsiTheme="minorEastAsia" w:cstheme="minorEastAsia"/>
+                <w:sz w:val="24"/>
+                <w:vertAlign w:val="baseline"/>
+                <w:lang w:val="en-US" w:eastAsia="zh-CN" w:bidi="ar"/>
+              </w:rPr>
+            </w:pPr>
+            <w:r>
+              <w:rPr>
+                <w:rFonts w:hint="eastAsia" w:asciiTheme="minorEastAsia" w:hAnsiTheme="minorEastAsia" w:cstheme="minorEastAsia"/>
+                <w:sz w:val="24"/>
+                <w:vertAlign w:val="baseline"/>
+                <w:lang w:val="en-US" w:eastAsia="zh-CN" w:bidi="ar"/>
+              </w:rPr>
+              <w:t>所用手机号未在系统中注册</w:t>
+            </w:r>
+          </w:p>
+        </w:tc>
+      </w:tr>
+      <w:tr>
+        <w:tblPrEx>
+          <w:tblBorders>
+            <w:top w:val="single" w:color="auto" w:sz="4" w:space="0"/>
+            <w:left w:val="single" w:color="auto" w:sz="4" w:space="0"/>
+            <w:bottom w:val="single" w:color="auto" w:sz="4" w:space="0"/>
+            <w:right w:val="single" w:color="auto" w:sz="4" w:space="0"/>
+            <w:insideH w:val="single" w:color="auto" w:sz="4" w:space="0"/>
+            <w:insideV w:val="single" w:color="auto" w:sz="4" w:space="0"/>
+          </w:tblBorders>
+          <w:tblCellMar>
+            <w:top w:w="0" w:type="dxa"/>
+            <w:left w:w="108" w:type="dxa"/>
+            <w:bottom w:w="0" w:type="dxa"/>
+            <w:right w:w="108" w:type="dxa"/>
+          </w:tblCellMar>
+        </w:tblPrEx>
+        <w:tc>
+          <w:tcPr>
+            <w:tcW w:w="2809" w:type="dxa"/>
+            <w:tcBorders>
+              <w:left w:val="nil"/>
+            </w:tcBorders>
+          </w:tcPr>
+          <w:p>
+            <w:pPr>
+              <w:adjustRightInd w:val="0"/>
+              <w:spacing w:line="360" w:lineRule="auto"/>
+              <w:jc w:val="center"/>
+              <w:rPr>
+                <w:rFonts w:hint="default" w:asciiTheme="minorEastAsia" w:hAnsiTheme="minorEastAsia" w:eastAsiaTheme="minorEastAsia" w:cstheme="minorEastAsia"/>
+                <w:sz w:val="24"/>
+                <w:vertAlign w:val="baseline"/>
+                <w:lang w:val="en-US" w:eastAsia="zh-CN" w:bidi="ar"/>
+              </w:rPr>
+            </w:pPr>
+            <w:r>
+              <w:rPr>
+                <w:rFonts w:hint="eastAsia" w:asciiTheme="minorEastAsia" w:hAnsiTheme="minorEastAsia" w:cstheme="minorEastAsia"/>
+                <w:sz w:val="24"/>
+                <w:vertAlign w:val="baseline"/>
+                <w:lang w:val="en-US" w:eastAsia="zh-CN" w:bidi="ar"/>
+              </w:rPr>
+              <w:t>后置条件</w:t>
+            </w:r>
+          </w:p>
+        </w:tc>
+        <w:tc>
+          <w:tcPr>
+            <w:tcW w:w="6479" w:type="dxa"/>
+            <w:tcBorders>
+              <w:right w:val="nil"/>
+            </w:tcBorders>
+          </w:tcPr>
+          <w:p>
+            <w:pPr>
+              <w:adjustRightInd w:val="0"/>
+              <w:spacing w:line="360" w:lineRule="auto"/>
+              <w:jc w:val="left"/>
+              <w:rPr>
+                <w:rFonts w:hint="default" w:asciiTheme="minorEastAsia" w:hAnsiTheme="minorEastAsia" w:cstheme="minorEastAsia"/>
+                <w:sz w:val="24"/>
+                <w:vertAlign w:val="baseline"/>
+                <w:lang w:val="en-US" w:eastAsia="zh-CN" w:bidi="ar"/>
+              </w:rPr>
+            </w:pPr>
+            <w:r>
+              <w:rPr>
+                <w:rFonts w:hint="eastAsia" w:asciiTheme="minorEastAsia" w:hAnsiTheme="minorEastAsia" w:cstheme="minorEastAsia"/>
+                <w:sz w:val="24"/>
+                <w:vertAlign w:val="baseline"/>
+                <w:lang w:val="en-US" w:eastAsia="zh-CN" w:bidi="ar"/>
+              </w:rPr>
+              <w:t>填写用户信息</w:t>
+            </w:r>
+          </w:p>
+        </w:tc>
+      </w:tr>
+      <w:tr>
+        <w:tblPrEx>
+          <w:tblBorders>
+            <w:top w:val="single" w:color="auto" w:sz="4" w:space="0"/>
+            <w:left w:val="single" w:color="auto" w:sz="4" w:space="0"/>
+            <w:bottom w:val="single" w:color="auto" w:sz="4" w:space="0"/>
+            <w:right w:val="single" w:color="auto" w:sz="4" w:space="0"/>
+            <w:insideH w:val="single" w:color="auto" w:sz="4" w:space="0"/>
+            <w:insideV w:val="single" w:color="auto" w:sz="4" w:space="0"/>
+          </w:tblBorders>
+          <w:tblCellMar>
+            <w:top w:w="0" w:type="dxa"/>
+            <w:left w:w="108" w:type="dxa"/>
+            <w:bottom w:w="0" w:type="dxa"/>
+            <w:right w:w="108" w:type="dxa"/>
+          </w:tblCellMar>
+        </w:tblPrEx>
+        <w:tc>
+          <w:tcPr>
+            <w:tcW w:w="2809" w:type="dxa"/>
+            <w:tcBorders>
+              <w:left w:val="nil"/>
+            </w:tcBorders>
+          </w:tcPr>
+          <w:p>
+            <w:pPr>
+              <w:adjustRightInd w:val="0"/>
+              <w:spacing w:line="360" w:lineRule="auto"/>
+              <w:jc w:val="center"/>
+              <w:rPr>
+                <w:rFonts w:hint="default" w:asciiTheme="minorEastAsia" w:hAnsiTheme="minorEastAsia" w:cstheme="minorEastAsia"/>
+                <w:sz w:val="24"/>
+                <w:vertAlign w:val="baseline"/>
+                <w:lang w:val="en-US" w:eastAsia="zh-CN" w:bidi="ar"/>
+              </w:rPr>
+            </w:pPr>
+            <w:r>
+              <w:rPr>
+                <w:rFonts w:hint="eastAsia" w:asciiTheme="minorEastAsia" w:hAnsiTheme="minorEastAsia" w:cstheme="minorEastAsia"/>
+                <w:sz w:val="24"/>
+                <w:vertAlign w:val="baseline"/>
+                <w:lang w:val="en-US" w:eastAsia="zh-CN" w:bidi="ar"/>
+              </w:rPr>
+              <w:t>基本路径</w:t>
+            </w:r>
+          </w:p>
+        </w:tc>
+        <w:tc>
+          <w:tcPr>
+            <w:tcW w:w="6479" w:type="dxa"/>
+            <w:tcBorders>
+              <w:right w:val="nil"/>
+            </w:tcBorders>
+          </w:tcPr>
+          <w:p>
+            <w:pPr>
+              <w:numPr>
+                <w:ilvl w:val="0"/>
+                <w:numId w:val="1"/>
+              </w:numPr>
+              <w:adjustRightInd w:val="0"/>
+              <w:spacing w:line="360" w:lineRule="auto"/>
+              <w:jc w:val="left"/>
+              <w:rPr>
+                <w:rFonts w:hint="default" w:asciiTheme="minorEastAsia" w:hAnsiTheme="minorEastAsia" w:cstheme="minorEastAsia"/>
+                <w:sz w:val="24"/>
+                <w:vertAlign w:val="baseline"/>
+                <w:lang w:val="en-US" w:eastAsia="zh-CN" w:bidi="ar"/>
+              </w:rPr>
+            </w:pPr>
+            <w:r>
+              <w:rPr>
+                <w:rFonts w:hint="eastAsia" w:asciiTheme="minorEastAsia" w:hAnsiTheme="minorEastAsia" w:cstheme="minorEastAsia"/>
+                <w:sz w:val="24"/>
+                <w:vertAlign w:val="baseline"/>
+                <w:lang w:val="en-US" w:eastAsia="zh-CN" w:bidi="ar"/>
+              </w:rPr>
+              <w:t>点击登录页面的注册按钮</w:t>
+            </w:r>
+          </w:p>
+          <w:p>
+            <w:pPr>
+              <w:numPr>
+                <w:ilvl w:val="0"/>
+                <w:numId w:val="1"/>
+              </w:numPr>
+              <w:adjustRightInd w:val="0"/>
+              <w:spacing w:line="360" w:lineRule="auto"/>
+              <w:jc w:val="left"/>
+              <w:rPr>
+                <w:rFonts w:hint="default" w:asciiTheme="minorEastAsia" w:hAnsiTheme="minorEastAsia" w:cstheme="minorEastAsia"/>
+                <w:sz w:val="24"/>
+                <w:vertAlign w:val="baseline"/>
+                <w:lang w:val="en-US" w:eastAsia="zh-CN" w:bidi="ar"/>
+              </w:rPr>
+            </w:pPr>
+            <w:r>
+              <w:rPr>
+                <w:rFonts w:hint="eastAsia" w:asciiTheme="minorEastAsia" w:hAnsiTheme="minorEastAsia" w:cstheme="minorEastAsia"/>
+                <w:sz w:val="24"/>
+                <w:vertAlign w:val="baseline"/>
+                <w:lang w:val="en-US" w:eastAsia="zh-CN" w:bidi="ar"/>
+              </w:rPr>
+              <w:t>输入手机号，点击获取验证码</w:t>
+            </w:r>
+          </w:p>
+          <w:p>
+            <w:pPr>
+              <w:numPr>
+                <w:ilvl w:val="0"/>
+                <w:numId w:val="1"/>
+              </w:numPr>
+              <w:adjustRightInd w:val="0"/>
+              <w:spacing w:line="360" w:lineRule="auto"/>
+              <w:jc w:val="left"/>
+              <w:rPr>
+                <w:rFonts w:hint="default" w:asciiTheme="minorEastAsia" w:hAnsiTheme="minorEastAsia" w:cstheme="minorEastAsia"/>
+                <w:sz w:val="24"/>
+                <w:vertAlign w:val="baseline"/>
+                <w:lang w:val="en-US" w:eastAsia="zh-CN" w:bidi="ar"/>
+              </w:rPr>
+            </w:pPr>
+            <w:r>
+              <w:rPr>
+                <w:rFonts w:hint="eastAsia" w:asciiTheme="minorEastAsia" w:hAnsiTheme="minorEastAsia" w:cstheme="minorEastAsia"/>
+                <w:sz w:val="24"/>
+                <w:vertAlign w:val="baseline"/>
+                <w:lang w:val="en-US" w:eastAsia="zh-CN" w:bidi="ar"/>
+              </w:rPr>
+              <w:t>输入验证码</w:t>
+            </w:r>
+          </w:p>
+          <w:p>
+            <w:pPr>
+              <w:numPr>
+                <w:ilvl w:val="0"/>
+                <w:numId w:val="1"/>
+              </w:numPr>
+              <w:adjustRightInd w:val="0"/>
+              <w:spacing w:line="360" w:lineRule="auto"/>
+              <w:jc w:val="left"/>
+              <w:rPr>
+                <w:rFonts w:hint="default" w:asciiTheme="minorEastAsia" w:hAnsiTheme="minorEastAsia" w:cstheme="minorEastAsia"/>
+                <w:sz w:val="24"/>
+                <w:vertAlign w:val="baseline"/>
+                <w:lang w:val="en-US" w:eastAsia="zh-CN" w:bidi="ar"/>
+              </w:rPr>
+            </w:pPr>
+            <w:r>
+              <w:rPr>
+                <w:rFonts w:hint="eastAsia" w:asciiTheme="minorEastAsia" w:hAnsiTheme="minorEastAsia" w:cstheme="minorEastAsia"/>
+                <w:sz w:val="24"/>
+                <w:vertAlign w:val="baseline"/>
+                <w:lang w:val="en-US" w:eastAsia="zh-CN" w:bidi="ar"/>
+              </w:rPr>
+              <w:t>成功后进入用户信息界面</w:t>
+            </w:r>
+          </w:p>
+        </w:tc>
+      </w:tr>
+    </w:tbl>
+    <w:p>
+      <w:pPr>
+        <w:adjustRightInd w:val="0"/>
+        <w:spacing w:line="360" w:lineRule="auto"/>
+        <w:ind w:firstLine="480" w:firstLineChars="200"/>
+        <w:jc w:val="left"/>
+        <w:rPr>
+          <w:rFonts w:hint="default" w:asciiTheme="minorEastAsia" w:hAnsiTheme="minorEastAsia" w:cstheme="minorEastAsia"/>
+          <w:sz w:val="24"/>
+          <w:lang w:val="en-US" w:eastAsia="zh-CN" w:bidi="ar"/>
+        </w:rPr>
+      </w:pPr>
+    </w:p>
+    <w:p>
+      <w:pPr>
+        <w:pStyle w:val="11"/>
+        <w:jc w:val="center"/>
+        <w:rPr>
+          <w:rFonts w:hint="eastAsia" w:eastAsia="黑体"/>
+          <w:lang w:val="en-US" w:eastAsia="zh-Hans"/>
+        </w:rPr>
+      </w:pPr>
+      <w:r>
+        <w:t xml:space="preserve">表 </w:t>
+      </w:r>
+      <w:r>
+        <w:rPr>
+          <w:rFonts w:hint="default"/>
+          <w:lang w:val="en-US"/>
+        </w:rPr>
+        <w:t>3</w:t>
+      </w:r>
+      <w:r>
+        <w:rPr>
+          <w:lang w:val="en-US"/>
+        </w:rPr>
+        <w:t>-</w:t>
+      </w:r>
+      <w:r>
+        <w:rPr>
+          <w:rFonts w:hint="default"/>
+        </w:rPr>
+        <w:t>2</w:t>
+      </w:r>
+      <w:r>
+        <w:rPr>
+          <w:rFonts w:hint="eastAsia"/>
+          <w:lang w:val="en-US" w:eastAsia="zh-CN"/>
+        </w:rPr>
+        <w:t xml:space="preserve"> 用户短信</w:t>
+      </w:r>
+      <w:r>
+        <w:rPr>
+          <w:rFonts w:hint="eastAsia"/>
+          <w:lang w:val="en-US" w:eastAsia="zh-Hans"/>
+        </w:rPr>
+        <w:t>登录</w:t>
       </w:r>
     </w:p>
     <w:tbl>
@@ -10302,10 +10367,10 @@
               <w:spacing w:line="360" w:lineRule="auto"/>
               <w:jc w:val="left"/>
               <w:rPr>
-                <w:rFonts w:hint="eastAsia" w:asciiTheme="minorEastAsia" w:hAnsiTheme="minorEastAsia" w:eastAsiaTheme="minorEastAsia" w:cstheme="minorEastAsia"/>
+                <w:rFonts w:hint="default" w:asciiTheme="minorEastAsia" w:hAnsiTheme="minorEastAsia" w:cstheme="minorEastAsia"/>
                 <w:sz w:val="24"/>
                 <w:vertAlign w:val="baseline"/>
-                <w:lang w:val="en-US" w:eastAsia="zh-Hans" w:bidi="ar"/>
+                <w:lang w:val="en-US" w:eastAsia="zh-CN" w:bidi="ar"/>
               </w:rPr>
             </w:pPr>
             <w:r>
@@ -10380,10 +10445,10 @@
               <w:spacing w:line="360" w:lineRule="auto"/>
               <w:jc w:val="left"/>
               <w:rPr>
-                <w:rFonts w:hint="default" w:asciiTheme="minorEastAsia" w:hAnsiTheme="minorEastAsia" w:eastAsiaTheme="minorEastAsia" w:cstheme="minorEastAsia"/>
+                <w:rFonts w:hint="default" w:asciiTheme="minorEastAsia" w:hAnsiTheme="minorEastAsia" w:cstheme="minorEastAsia"/>
                 <w:sz w:val="24"/>
                 <w:vertAlign w:val="baseline"/>
-                <w:lang w:val="en-US" w:eastAsia="zh-Hans" w:bidi="ar"/>
+                <w:lang w:val="en-US" w:eastAsia="zh-CN" w:bidi="ar"/>
               </w:rPr>
             </w:pPr>
             <w:r>
@@ -10391,9 +10456,18 @@
                 <w:rFonts w:hint="eastAsia" w:asciiTheme="minorEastAsia" w:hAnsiTheme="minorEastAsia" w:cstheme="minorEastAsia"/>
                 <w:sz w:val="24"/>
                 <w:vertAlign w:val="baseline"/>
+                <w:lang w:val="en-US" w:eastAsia="zh-Hans" w:bidi="ar"/>
+              </w:rPr>
+              <w:t>已</w:t>
+            </w:r>
+            <w:r>
+              <w:rPr>
+                <w:rFonts w:hint="eastAsia" w:asciiTheme="minorEastAsia" w:hAnsiTheme="minorEastAsia" w:cstheme="minorEastAsia"/>
+                <w:sz w:val="24"/>
+                <w:vertAlign w:val="baseline"/>
                 <w:lang w:val="en-US" w:eastAsia="zh-CN" w:bidi="ar"/>
               </w:rPr>
-              <w:t>未注册用户</w:t>
+              <w:t>注册用户</w:t>
             </w:r>
           </w:p>
         </w:tc>
@@ -10471,7 +10545,25 @@
                 <w:vertAlign w:val="baseline"/>
                 <w:lang w:val="en-US" w:eastAsia="zh-CN" w:bidi="ar"/>
               </w:rPr>
-              <w:t>所用手机号未在系统中注册</w:t>
+              <w:t>所用手机号</w:t>
+            </w:r>
+            <w:r>
+              <w:rPr>
+                <w:rFonts w:hint="eastAsia" w:asciiTheme="minorEastAsia" w:hAnsiTheme="minorEastAsia" w:cstheme="minorEastAsia"/>
+                <w:sz w:val="24"/>
+                <w:vertAlign w:val="baseline"/>
+                <w:lang w:val="en-US" w:eastAsia="zh-Hans" w:bidi="ar"/>
+              </w:rPr>
+              <w:t>已</w:t>
+            </w:r>
+            <w:r>
+              <w:rPr>
+                <w:rFonts w:hint="eastAsia" w:asciiTheme="minorEastAsia" w:hAnsiTheme="minorEastAsia" w:cstheme="minorEastAsia"/>
+                <w:sz w:val="24"/>
+                <w:vertAlign w:val="baseline"/>
+                <w:lang w:val="en-US" w:eastAsia="zh-CN" w:bidi="ar"/>
+              </w:rPr>
+              <w:t>在系统中注册</w:t>
             </w:r>
           </w:p>
         </w:tc>
@@ -10536,10 +10628,10 @@
               <w:spacing w:line="360" w:lineRule="auto"/>
               <w:jc w:val="left"/>
               <w:rPr>
-                <w:rFonts w:hint="default" w:asciiTheme="minorEastAsia" w:hAnsiTheme="minorEastAsia" w:cstheme="minorEastAsia"/>
+                <w:rFonts w:hint="default" w:asciiTheme="minorEastAsia" w:hAnsiTheme="minorEastAsia" w:eastAsiaTheme="minorEastAsia" w:cstheme="minorEastAsia"/>
                 <w:sz w:val="24"/>
                 <w:vertAlign w:val="baseline"/>
-                <w:lang w:val="en-US" w:eastAsia="zh-CN" w:bidi="ar"/>
+                <w:lang w:val="en-US" w:eastAsia="zh-Hans" w:bidi="ar"/>
               </w:rPr>
             </w:pPr>
             <w:r>
@@ -10547,9 +10639,9 @@
                 <w:rFonts w:hint="eastAsia" w:asciiTheme="minorEastAsia" w:hAnsiTheme="minorEastAsia" w:cstheme="minorEastAsia"/>
                 <w:sz w:val="24"/>
                 <w:vertAlign w:val="baseline"/>
-                <w:lang w:val="en-US" w:eastAsia="zh-CN" w:bidi="ar"/>
-              </w:rPr>
-              <w:t>填写用户信息</w:t>
+                <w:lang w:val="en-US" w:eastAsia="zh-Hans" w:bidi="ar"/>
+              </w:rPr>
+              <w:t>进入主页</w:t>
             </w:r>
           </w:p>
         </w:tc>
@@ -10612,7 +10704,7 @@
             <w:pPr>
               <w:numPr>
                 <w:ilvl w:val="0"/>
-                <w:numId w:val="1"/>
+                <w:numId w:val="2"/>
               </w:numPr>
               <w:adjustRightInd w:val="0"/>
               <w:spacing w:line="360" w:lineRule="auto"/>
@@ -10638,10 +10730,11 @@
             <w:pPr>
               <w:numPr>
                 <w:ilvl w:val="0"/>
-                <w:numId w:val="1"/>
+                <w:numId w:val="2"/>
               </w:numPr>
               <w:adjustRightInd w:val="0"/>
               <w:spacing w:line="360" w:lineRule="auto"/>
+              <w:ind w:left="0" w:leftChars="0" w:firstLine="0" w:firstLineChars="0"/>
               <w:jc w:val="left"/>
               <w:rPr>
                 <w:rFonts w:hint="default" w:asciiTheme="minorEastAsia" w:hAnsiTheme="minorEastAsia" w:cstheme="minorEastAsia"/>
@@ -10664,10 +10757,11 @@
             <w:pPr>
               <w:numPr>
                 <w:ilvl w:val="0"/>
-                <w:numId w:val="1"/>
+                <w:numId w:val="2"/>
               </w:numPr>
               <w:adjustRightInd w:val="0"/>
               <w:spacing w:line="360" w:lineRule="auto"/>
+              <w:ind w:left="0" w:leftChars="0" w:firstLine="0" w:firstLineChars="0"/>
               <w:jc w:val="left"/>
               <w:rPr>
                 <w:rFonts w:hint="default" w:asciiTheme="minorEastAsia" w:hAnsiTheme="minorEastAsia" w:cstheme="minorEastAsia"/>
@@ -10684,32 +10778,6 @@
                 <w:lang w:val="en-US" w:eastAsia="zh-CN" w:bidi="ar"/>
               </w:rPr>
               <w:t>输入验证码</w:t>
-            </w:r>
-          </w:p>
-          <w:p>
-            <w:pPr>
-              <w:numPr>
-                <w:ilvl w:val="0"/>
-                <w:numId w:val="1"/>
-              </w:numPr>
-              <w:adjustRightInd w:val="0"/>
-              <w:spacing w:line="360" w:lineRule="auto"/>
-              <w:jc w:val="left"/>
-              <w:rPr>
-                <w:rFonts w:hint="default" w:asciiTheme="minorEastAsia" w:hAnsiTheme="minorEastAsia" w:cstheme="minorEastAsia"/>
-                <w:sz w:val="24"/>
-                <w:vertAlign w:val="baseline"/>
-                <w:lang w:val="en-US" w:eastAsia="zh-CN" w:bidi="ar"/>
-              </w:rPr>
-            </w:pPr>
-            <w:r>
-              <w:rPr>
-                <w:rFonts w:hint="eastAsia" w:asciiTheme="minorEastAsia" w:hAnsiTheme="minorEastAsia" w:cstheme="minorEastAsia"/>
-                <w:sz w:val="24"/>
-                <w:vertAlign w:val="baseline"/>
-                <w:lang w:val="en-US" w:eastAsia="zh-CN" w:bidi="ar"/>
-              </w:rPr>
-              <w:t>成功后进入用户信息界面</w:t>
             </w:r>
           </w:p>
         </w:tc>
@@ -10730,11 +10798,216 @@
     </w:p>
     <w:p>
       <w:pPr>
+        <w:adjustRightInd w:val="0"/>
+        <w:spacing w:line="360" w:lineRule="auto"/>
+        <w:ind w:firstLine="480" w:firstLineChars="200"/>
+        <w:jc w:val="left"/>
+        <w:rPr>
+          <w:rFonts w:hint="default" w:asciiTheme="minorEastAsia" w:hAnsiTheme="minorEastAsia" w:cstheme="minorEastAsia"/>
+          <w:sz w:val="24"/>
+          <w:lang w:val="en-US" w:eastAsia="zh-CN" w:bidi="ar"/>
+        </w:rPr>
+      </w:pPr>
+    </w:p>
+    <w:p>
+      <w:pPr>
+        <w:pStyle w:val="4"/>
+        <w:spacing w:before="166" w:beforeLines="50" w:after="166" w:afterLines="50" w:line="360" w:lineRule="auto"/>
+        <w:ind w:left="720" w:hanging="720"/>
+        <w:rPr>
+          <w:rFonts w:hint="eastAsia"/>
+        </w:rPr>
+      </w:pPr>
+      <w:r>
+        <w:rPr>
+          <w:rFonts w:hint="eastAsia" w:ascii="Times New Roman" w:hAnsi="Times New Roman" w:cs="Times New Roman"/>
+          <w:color w:val="000000"/>
+          <w:szCs w:val="28"/>
+        </w:rPr>
+        <w:t>3.</w:t>
+      </w:r>
+      <w:r>
+        <w:rPr>
+          <w:rFonts w:hint="default" w:ascii="Times New Roman" w:hAnsi="Times New Roman" w:cs="Times New Roman"/>
+          <w:color w:val="000000"/>
+          <w:szCs w:val="28"/>
+        </w:rPr>
+        <w:t>1</w:t>
+      </w:r>
+      <w:r>
+        <w:rPr>
+          <w:rFonts w:hint="eastAsia" w:ascii="Times New Roman" w:hAnsi="Times New Roman" w:cs="Times New Roman"/>
+          <w:color w:val="000000"/>
+          <w:szCs w:val="28"/>
+        </w:rPr>
+        <w:t>.1</w:t>
+      </w:r>
+      <w:r>
+        <w:rPr>
+          <w:rFonts w:hint="eastAsia"/>
+        </w:rPr>
+        <w:t>用户及好友关系的需求分析</w:t>
+      </w:r>
+    </w:p>
+    <w:p>
+      <w:pPr>
+        <w:adjustRightInd w:val="0"/>
+        <w:spacing w:line="360" w:lineRule="auto"/>
+        <w:ind w:firstLine="480" w:firstLineChars="200"/>
+        <w:jc w:val="left"/>
+        <w:rPr>
+          <w:rFonts w:hint="default" w:asciiTheme="minorEastAsia" w:hAnsiTheme="minorEastAsia" w:cstheme="minorEastAsia"/>
+          <w:sz w:val="24"/>
+          <w:lang w:val="en-US" w:eastAsia="zh-CN" w:bidi="ar"/>
+        </w:rPr>
+      </w:pPr>
+      <w:r>
+        <w:rPr>
+          <w:rFonts w:hint="eastAsia" w:asciiTheme="minorEastAsia" w:hAnsiTheme="minorEastAsia" w:cstheme="minorEastAsia"/>
+          <w:sz w:val="24"/>
+          <w:lang w:val="en-US" w:eastAsia="zh-Hans" w:bidi="ar"/>
+        </w:rPr>
+        <w:t>在陌生人社交中</w:t>
+      </w:r>
+      <w:r>
+        <w:rPr>
+          <w:rFonts w:hint="default" w:asciiTheme="minorEastAsia" w:hAnsiTheme="minorEastAsia" w:cstheme="minorEastAsia"/>
+          <w:sz w:val="24"/>
+          <w:lang w:val="en-US" w:eastAsia="zh-Hans" w:bidi="ar"/>
+        </w:rPr>
+        <w:t>，</w:t>
+      </w:r>
+      <w:r>
+        <w:rPr>
+          <w:rFonts w:hint="eastAsia" w:asciiTheme="minorEastAsia" w:hAnsiTheme="minorEastAsia" w:cstheme="minorEastAsia"/>
+          <w:sz w:val="24"/>
+          <w:lang w:val="en-US" w:eastAsia="zh-Hans" w:bidi="ar"/>
+        </w:rPr>
+        <w:t>应允许单边好友关系</w:t>
+      </w:r>
+      <w:r>
+        <w:rPr>
+          <w:rFonts w:hint="eastAsia" w:asciiTheme="minorEastAsia" w:hAnsiTheme="minorEastAsia" w:cstheme="minorEastAsia"/>
+          <w:sz w:val="24"/>
+          <w:lang w:val="en-US" w:eastAsia="zh-CN" w:bidi="ar"/>
+        </w:rPr>
+        <w:t>，也有</w:t>
+      </w:r>
+      <w:r>
+        <w:rPr>
+          <w:rFonts w:hint="eastAsia" w:asciiTheme="minorEastAsia" w:hAnsiTheme="minorEastAsia" w:cstheme="minorEastAsia"/>
+          <w:sz w:val="24"/>
+          <w:lang w:val="en-US" w:eastAsia="zh-Hans" w:bidi="ar"/>
+        </w:rPr>
+        <w:t>双边好友关系</w:t>
+      </w:r>
+      <w:r>
+        <w:rPr>
+          <w:rFonts w:hint="default" w:asciiTheme="minorEastAsia" w:hAnsiTheme="minorEastAsia" w:cstheme="minorEastAsia"/>
+          <w:sz w:val="24"/>
+          <w:lang w:eastAsia="zh-Hans" w:bidi="ar"/>
+        </w:rPr>
+        <w:t>，</w:t>
+      </w:r>
+      <w:r>
+        <w:rPr>
+          <w:rFonts w:hint="eastAsia" w:asciiTheme="minorEastAsia" w:hAnsiTheme="minorEastAsia" w:cstheme="minorEastAsia"/>
+          <w:sz w:val="24"/>
+          <w:lang w:val="en-US" w:eastAsia="zh-CN" w:bidi="ar"/>
+        </w:rPr>
+        <w:t>所以会存在以下情况</w:t>
+      </w:r>
+      <w:r>
+        <w:rPr>
+          <w:rFonts w:hint="default" w:asciiTheme="minorEastAsia" w:hAnsiTheme="minorEastAsia" w:cstheme="minorEastAsia"/>
+          <w:sz w:val="24"/>
+          <w:lang w:val="en-US" w:eastAsia="zh-CN" w:bidi="ar"/>
+        </w:rPr>
+        <w:t>:</w:t>
+      </w:r>
+    </w:p>
+    <w:p>
+      <w:pPr>
+        <w:numPr>
+          <w:ilvl w:val="0"/>
+          <w:numId w:val="3"/>
+        </w:numPr>
+        <w:adjustRightInd w:val="0"/>
+        <w:spacing w:line="360" w:lineRule="auto"/>
+        <w:ind w:firstLine="480" w:firstLineChars="200"/>
+        <w:jc w:val="left"/>
+        <w:rPr>
+          <w:rFonts w:hint="eastAsia" w:asciiTheme="minorEastAsia" w:hAnsiTheme="minorEastAsia" w:cstheme="minorEastAsia"/>
+          <w:sz w:val="24"/>
+          <w:lang w:val="en-US" w:eastAsia="zh-Hans" w:bidi="ar"/>
+        </w:rPr>
+      </w:pPr>
+      <w:r>
+        <w:rPr>
+          <w:rFonts w:hint="eastAsia" w:asciiTheme="minorEastAsia" w:hAnsiTheme="minorEastAsia" w:cstheme="minorEastAsia"/>
+          <w:sz w:val="24"/>
+          <w:lang w:val="en-US" w:eastAsia="zh-CN" w:bidi="ar"/>
+        </w:rPr>
+        <w:t>无关系</w:t>
+      </w:r>
+    </w:p>
+    <w:p>
+      <w:pPr>
+        <w:numPr>
+          <w:ilvl w:val="0"/>
+          <w:numId w:val="3"/>
+        </w:numPr>
+        <w:adjustRightInd w:val="0"/>
+        <w:spacing w:line="360" w:lineRule="auto"/>
+        <w:ind w:firstLine="480" w:firstLineChars="200"/>
+        <w:jc w:val="left"/>
+        <w:rPr>
+          <w:rFonts w:hint="eastAsia" w:asciiTheme="minorEastAsia" w:hAnsiTheme="minorEastAsia" w:cstheme="minorEastAsia"/>
+          <w:sz w:val="24"/>
+          <w:lang w:val="en-US" w:eastAsia="zh-Hans" w:bidi="ar"/>
+        </w:rPr>
+      </w:pPr>
+      <w:r>
+        <w:rPr>
+          <w:rFonts w:hint="eastAsia" w:asciiTheme="minorEastAsia" w:hAnsiTheme="minorEastAsia" w:cstheme="minorEastAsia"/>
+          <w:sz w:val="24"/>
+          <w:lang w:val="en-US" w:eastAsia="zh-CN" w:bidi="ar"/>
+        </w:rPr>
+        <w:t>单向关注</w:t>
+      </w:r>
+    </w:p>
+    <w:p>
+      <w:pPr>
+        <w:numPr>
+          <w:ilvl w:val="0"/>
+          <w:numId w:val="3"/>
+        </w:numPr>
+        <w:adjustRightInd w:val="0"/>
+        <w:spacing w:line="360" w:lineRule="auto"/>
+        <w:ind w:firstLine="480" w:firstLineChars="200"/>
+        <w:jc w:val="left"/>
+        <w:rPr>
+          <w:rFonts w:hint="default" w:asciiTheme="minorEastAsia" w:hAnsiTheme="minorEastAsia" w:cstheme="minorEastAsia"/>
+          <w:sz w:val="24"/>
+          <w:lang w:val="en-US" w:eastAsia="zh-CN" w:bidi="ar"/>
+        </w:rPr>
+      </w:pPr>
+      <w:r>
+        <w:rPr>
+          <w:rFonts w:hint="eastAsia" w:asciiTheme="minorEastAsia" w:hAnsiTheme="minorEastAsia" w:cstheme="minorEastAsia"/>
+          <w:sz w:val="24"/>
+          <w:lang w:val="en-US" w:eastAsia="zh-Hans" w:bidi="ar"/>
+        </w:rPr>
+        <w:t>双向关注</w:t>
+      </w:r>
+    </w:p>
+    <w:p>
+      <w:pPr>
         <w:pStyle w:val="11"/>
         <w:jc w:val="center"/>
         <w:rPr>
-          <w:rFonts w:hint="eastAsia" w:eastAsia="黑体"/>
-          <w:lang w:val="en-US" w:eastAsia="zh-Hans"/>
+          <w:rFonts w:hint="default" w:eastAsia="黑体"/>
+          <w:lang w:val="en-US" w:eastAsia="zh-CN"/>
         </w:rPr>
       </w:pPr>
       <w:r>
@@ -10757,21 +11030,14 @@
         <w:rPr>
           <w:rFonts w:hint="default"/>
         </w:rPr>
-        <w:t>2</w:t>
+        <w:t>3</w:t>
       </w:r>
       <w:r>
         <w:rPr>
           <w:rFonts w:hint="eastAsia"/>
           <w:lang w:val="en-US" w:eastAsia="zh-CN"/>
         </w:rPr>
-        <w:t xml:space="preserve"> 用户短信</w:t>
-      </w:r>
-      <w:r>
-        <w:rPr>
-          <w:rFonts w:hint="eastAsia"/>
-          <w:lang w:val="en-US" w:eastAsia="zh-Hans"/>
-        </w:rPr>
-        <w:t>登录</w:t>
+        <w:t xml:space="preserve"> 用户关注/取消关注</w:t>
       </w:r>
     </w:p>
     <w:tbl>
@@ -10872,7 +11138,7 @@
                 <w:vertAlign w:val="baseline"/>
                 <w:lang w:val="en-US" w:eastAsia="zh-CN" w:bidi="ar"/>
               </w:rPr>
-              <w:t>用户短信注册</w:t>
+              <w:t>用户关注/取消关注</w:t>
             </w:r>
           </w:p>
         </w:tc>
@@ -10943,15 +11209,6 @@
                 <w:lang w:val="en-US" w:eastAsia="zh-CN" w:bidi="ar"/>
               </w:rPr>
             </w:pPr>
-            <w:r>
-              <w:rPr>
-                <w:rFonts w:hint="eastAsia" w:asciiTheme="minorEastAsia" w:hAnsiTheme="minorEastAsia" w:cstheme="minorEastAsia"/>
-                <w:sz w:val="24"/>
-                <w:vertAlign w:val="baseline"/>
-                <w:lang w:val="en-US" w:eastAsia="zh-Hans" w:bidi="ar"/>
-              </w:rPr>
-              <w:t>已</w:t>
-            </w:r>
             <w:r>
               <w:rPr>
                 <w:rFonts w:hint="eastAsia" w:asciiTheme="minorEastAsia" w:hAnsiTheme="minorEastAsia" w:cstheme="minorEastAsia"/>
@@ -11024,7 +11281,7 @@
               <w:spacing w:line="360" w:lineRule="auto"/>
               <w:jc w:val="left"/>
               <w:rPr>
-                <w:rFonts w:hint="default" w:asciiTheme="minorEastAsia" w:hAnsiTheme="minorEastAsia" w:cstheme="minorEastAsia"/>
+                <w:rFonts w:hint="default" w:asciiTheme="minorEastAsia" w:hAnsiTheme="minorEastAsia" w:eastAsiaTheme="minorEastAsia" w:cstheme="minorEastAsia"/>
                 <w:sz w:val="24"/>
                 <w:vertAlign w:val="baseline"/>
                 <w:lang w:val="en-US" w:eastAsia="zh-CN" w:bidi="ar"/>
@@ -11037,25 +11294,7 @@
                 <w:vertAlign w:val="baseline"/>
                 <w:lang w:val="en-US" w:eastAsia="zh-CN" w:bidi="ar"/>
               </w:rPr>
-              <w:t>所用手机号</w:t>
-            </w:r>
-            <w:r>
-              <w:rPr>
-                <w:rFonts w:hint="eastAsia" w:asciiTheme="minorEastAsia" w:hAnsiTheme="minorEastAsia" w:cstheme="minorEastAsia"/>
-                <w:sz w:val="24"/>
-                <w:vertAlign w:val="baseline"/>
-                <w:lang w:val="en-US" w:eastAsia="zh-Hans" w:bidi="ar"/>
-              </w:rPr>
-              <w:t>已</w:t>
-            </w:r>
-            <w:r>
-              <w:rPr>
-                <w:rFonts w:hint="eastAsia" w:asciiTheme="minorEastAsia" w:hAnsiTheme="minorEastAsia" w:cstheme="minorEastAsia"/>
-                <w:sz w:val="24"/>
-                <w:vertAlign w:val="baseline"/>
-                <w:lang w:val="en-US" w:eastAsia="zh-CN" w:bidi="ar"/>
-              </w:rPr>
-              <w:t>在系统中注册</w:t>
+              <w:t>用户未关注/已关注对方，对方未拉黑用户</w:t>
             </w:r>
           </w:p>
         </w:tc>
@@ -11120,10 +11359,10 @@
               <w:spacing w:line="360" w:lineRule="auto"/>
               <w:jc w:val="left"/>
               <w:rPr>
-                <w:rFonts w:hint="default" w:asciiTheme="minorEastAsia" w:hAnsiTheme="minorEastAsia" w:eastAsiaTheme="minorEastAsia" w:cstheme="minorEastAsia"/>
+                <w:rFonts w:hint="default" w:asciiTheme="minorEastAsia" w:hAnsiTheme="minorEastAsia" w:cstheme="minorEastAsia"/>
                 <w:sz w:val="24"/>
                 <w:vertAlign w:val="baseline"/>
-                <w:lang w:val="en-US" w:eastAsia="zh-Hans" w:bidi="ar"/>
+                <w:lang w:val="en-US" w:eastAsia="zh-CN" w:bidi="ar"/>
               </w:rPr>
             </w:pPr>
             <w:r>
@@ -11131,9 +11370,9 @@
                 <w:rFonts w:hint="eastAsia" w:asciiTheme="minorEastAsia" w:hAnsiTheme="minorEastAsia" w:cstheme="minorEastAsia"/>
                 <w:sz w:val="24"/>
                 <w:vertAlign w:val="baseline"/>
-                <w:lang w:val="en-US" w:eastAsia="zh-Hans" w:bidi="ar"/>
-              </w:rPr>
-              <w:t>进入主页</w:t>
+                <w:lang w:val="en-US" w:eastAsia="zh-CN" w:bidi="ar"/>
+              </w:rPr>
+              <w:t>开始聊天</w:t>
             </w:r>
           </w:p>
         </w:tc>
@@ -11196,7 +11435,7 @@
             <w:pPr>
               <w:numPr>
                 <w:ilvl w:val="0"/>
-                <w:numId w:val="2"/>
+                <w:numId w:val="4"/>
               </w:numPr>
               <w:adjustRightInd w:val="0"/>
               <w:spacing w:line="360" w:lineRule="auto"/>
@@ -11215,18 +11454,17 @@
                 <w:vertAlign w:val="baseline"/>
                 <w:lang w:val="en-US" w:eastAsia="zh-CN" w:bidi="ar"/>
               </w:rPr>
-              <w:t>点击登录页面的注册按钮</w:t>
+              <w:t>点开目标用户主页；</w:t>
             </w:r>
           </w:p>
           <w:p>
             <w:pPr>
               <w:numPr>
                 <w:ilvl w:val="0"/>
-                <w:numId w:val="2"/>
+                <w:numId w:val="4"/>
               </w:numPr>
               <w:adjustRightInd w:val="0"/>
               <w:spacing w:line="360" w:lineRule="auto"/>
-              <w:ind w:left="0" w:leftChars="0" w:firstLine="0" w:firstLineChars="0"/>
               <w:jc w:val="left"/>
               <w:rPr>
                 <w:rFonts w:hint="default" w:asciiTheme="minorEastAsia" w:hAnsiTheme="minorEastAsia" w:cstheme="minorEastAsia"/>
@@ -11242,34 +11480,7 @@
                 <w:vertAlign w:val="baseline"/>
                 <w:lang w:val="en-US" w:eastAsia="zh-CN" w:bidi="ar"/>
               </w:rPr>
-              <w:t>输入手机号，点击获取验证码</w:t>
-            </w:r>
-          </w:p>
-          <w:p>
-            <w:pPr>
-              <w:numPr>
-                <w:ilvl w:val="0"/>
-                <w:numId w:val="2"/>
-              </w:numPr>
-              <w:adjustRightInd w:val="0"/>
-              <w:spacing w:line="360" w:lineRule="auto"/>
-              <w:ind w:left="0" w:leftChars="0" w:firstLine="0" w:firstLineChars="0"/>
-              <w:jc w:val="left"/>
-              <w:rPr>
-                <w:rFonts w:hint="default" w:asciiTheme="minorEastAsia" w:hAnsiTheme="minorEastAsia" w:cstheme="minorEastAsia"/>
-                <w:sz w:val="24"/>
-                <w:vertAlign w:val="baseline"/>
-                <w:lang w:val="en-US" w:eastAsia="zh-CN" w:bidi="ar"/>
-              </w:rPr>
-            </w:pPr>
-            <w:r>
-              <w:rPr>
-                <w:rFonts w:hint="eastAsia" w:asciiTheme="minorEastAsia" w:hAnsiTheme="minorEastAsia" w:cstheme="minorEastAsia"/>
-                <w:sz w:val="24"/>
-                <w:vertAlign w:val="baseline"/>
-                <w:lang w:val="en-US" w:eastAsia="zh-CN" w:bidi="ar"/>
-              </w:rPr>
-              <w:t>输入验证码</w:t>
+              <w:t>点击“关注”/“已关注”按钮；</w:t>
             </w:r>
           </w:p>
         </w:tc>
@@ -11277,6 +11488,52 @@
     </w:tbl>
     <w:p>
       <w:pPr>
+        <w:pStyle w:val="11"/>
+        <w:jc w:val="center"/>
+      </w:pPr>
+    </w:p>
+    <w:p>
+      <w:pPr>
+        <w:pStyle w:val="4"/>
+        <w:spacing w:before="166" w:beforeLines="50" w:after="166" w:afterLines="50" w:line="360" w:lineRule="auto"/>
+        <w:ind w:left="720" w:hanging="720"/>
+        <w:rPr>
+          <w:rFonts w:hint="eastAsia"/>
+        </w:rPr>
+      </w:pPr>
+      <w:r>
+        <w:rPr>
+          <w:rFonts w:hint="eastAsia" w:ascii="Times New Roman" w:hAnsi="Times New Roman" w:cs="Times New Roman"/>
+          <w:color w:val="000000"/>
+          <w:szCs w:val="28"/>
+        </w:rPr>
+        <w:t>3.</w:t>
+      </w:r>
+      <w:r>
+        <w:rPr>
+          <w:rFonts w:hint="default" w:ascii="Times New Roman" w:hAnsi="Times New Roman" w:cs="Times New Roman"/>
+          <w:color w:val="000000"/>
+          <w:szCs w:val="28"/>
+        </w:rPr>
+        <w:t>1</w:t>
+      </w:r>
+      <w:r>
+        <w:rPr>
+          <w:rFonts w:hint="eastAsia" w:ascii="Times New Roman" w:hAnsi="Times New Roman" w:cs="Times New Roman"/>
+          <w:color w:val="000000"/>
+          <w:szCs w:val="28"/>
+        </w:rPr>
+        <w:t>.1</w:t>
+      </w:r>
+      <w:r>
+        <w:rPr>
+          <w:rFonts w:hint="eastAsia"/>
+        </w:rPr>
+        <w:t>用户动态的需求分析</w:t>
+      </w:r>
+    </w:p>
+    <w:p>
+      <w:pPr>
         <w:adjustRightInd w:val="0"/>
         <w:spacing w:line="360" w:lineRule="auto"/>
         <w:ind w:firstLine="480" w:firstLineChars="200"/>
@@ -11284,88 +11541,78 @@
         <w:rPr>
           <w:rFonts w:hint="default" w:asciiTheme="minorEastAsia" w:hAnsiTheme="minorEastAsia" w:cstheme="minorEastAsia"/>
           <w:sz w:val="24"/>
+          <w:lang w:eastAsia="zh-Hans" w:bidi="ar"/>
+        </w:rPr>
+      </w:pPr>
+      <w:r>
+        <w:rPr>
+          <w:rFonts w:hint="eastAsia" w:asciiTheme="minorEastAsia" w:hAnsiTheme="minorEastAsia" w:cstheme="minorEastAsia"/>
+          <w:sz w:val="24"/>
           <w:lang w:val="en-US" w:eastAsia="zh-CN" w:bidi="ar"/>
         </w:rPr>
-      </w:pPr>
-    </w:p>
-    <w:p>
-      <w:pPr>
-        <w:adjustRightInd w:val="0"/>
-        <w:spacing w:line="360" w:lineRule="auto"/>
-        <w:ind w:firstLine="480" w:firstLineChars="200"/>
-        <w:jc w:val="left"/>
-        <w:rPr>
-          <w:rFonts w:hint="default" w:asciiTheme="minorEastAsia" w:hAnsiTheme="minorEastAsia" w:cstheme="minorEastAsia"/>
+        <w:t>用户动态</w:t>
+      </w:r>
+      <w:r>
+        <w:rPr>
+          <w:rFonts w:hint="eastAsia" w:asciiTheme="minorEastAsia" w:hAnsiTheme="minorEastAsia" w:cstheme="minorEastAsia"/>
+          <w:sz w:val="24"/>
+          <w:lang w:val="en-US" w:eastAsia="zh-Hans" w:bidi="ar"/>
+        </w:rPr>
+        <w:t>不尽作为日常生活的分享</w:t>
+      </w:r>
+      <w:r>
+        <w:rPr>
+          <w:rFonts w:hint="default" w:asciiTheme="minorEastAsia" w:hAnsiTheme="minorEastAsia" w:cstheme="minorEastAsia"/>
+          <w:sz w:val="24"/>
+          <w:lang w:eastAsia="zh-Hans" w:bidi="ar"/>
+        </w:rPr>
+        <w:t>，</w:t>
+      </w:r>
+      <w:r>
+        <w:rPr>
+          <w:rFonts w:hint="eastAsia" w:asciiTheme="minorEastAsia" w:hAnsiTheme="minorEastAsia" w:cstheme="minorEastAsia"/>
+          <w:sz w:val="24"/>
+          <w:lang w:val="en-US" w:eastAsia="zh-Hans" w:bidi="ar"/>
+        </w:rPr>
+        <w:t>也是</w:t>
+      </w:r>
+      <w:r>
+        <w:rPr>
+          <w:rFonts w:hint="eastAsia" w:asciiTheme="minorEastAsia" w:hAnsiTheme="minorEastAsia" w:cstheme="minorEastAsia"/>
           <w:sz w:val="24"/>
           <w:lang w:val="en-US" w:eastAsia="zh-CN" w:bidi="ar"/>
         </w:rPr>
-      </w:pPr>
-    </w:p>
-    <w:p>
-      <w:pPr>
-        <w:pStyle w:val="4"/>
-        <w:spacing w:before="166" w:beforeLines="50" w:after="166" w:afterLines="50" w:line="360" w:lineRule="auto"/>
-        <w:ind w:left="720" w:hanging="720"/>
-        <w:rPr>
-          <w:rFonts w:hint="eastAsia"/>
-        </w:rPr>
-      </w:pPr>
-      <w:r>
-        <w:rPr>
-          <w:rFonts w:hint="eastAsia" w:ascii="Times New Roman" w:hAnsi="Times New Roman" w:cs="Times New Roman"/>
-          <w:color w:val="000000"/>
-          <w:szCs w:val="28"/>
-        </w:rPr>
-        <w:t>3.</w:t>
-      </w:r>
-      <w:r>
-        <w:rPr>
-          <w:rFonts w:hint="default" w:ascii="Times New Roman" w:hAnsi="Times New Roman" w:cs="Times New Roman"/>
-          <w:color w:val="000000"/>
-          <w:szCs w:val="28"/>
-        </w:rPr>
-        <w:t>1</w:t>
-      </w:r>
-      <w:r>
-        <w:rPr>
-          <w:rFonts w:hint="eastAsia" w:ascii="Times New Roman" w:hAnsi="Times New Roman" w:cs="Times New Roman"/>
-          <w:color w:val="000000"/>
-          <w:szCs w:val="28"/>
-        </w:rPr>
-        <w:t>.1</w:t>
-      </w:r>
-      <w:r>
-        <w:rPr>
-          <w:rFonts w:hint="eastAsia"/>
-        </w:rPr>
-        <w:t>用户及好友关系的需求分析</w:t>
-      </w:r>
-    </w:p>
-    <w:p>
-      <w:pPr>
-        <w:adjustRightInd w:val="0"/>
-        <w:spacing w:line="360" w:lineRule="auto"/>
-        <w:ind w:firstLine="480" w:firstLineChars="200"/>
-        <w:jc w:val="left"/>
-        <w:rPr>
-          <w:rFonts w:hint="default" w:asciiTheme="minorEastAsia" w:hAnsiTheme="minorEastAsia" w:cstheme="minorEastAsia"/>
+        <w:t>一种社交名片，</w:t>
+      </w:r>
+      <w:r>
+        <w:rPr>
+          <w:rFonts w:hint="eastAsia" w:asciiTheme="minorEastAsia" w:hAnsiTheme="minorEastAsia" w:cstheme="minorEastAsia"/>
+          <w:sz w:val="24"/>
+          <w:lang w:val="en-US" w:eastAsia="zh-Hans" w:bidi="ar"/>
+        </w:rPr>
+        <w:t>需要</w:t>
+      </w:r>
+      <w:r>
+        <w:rPr>
+          <w:rFonts w:hint="eastAsia" w:asciiTheme="minorEastAsia" w:hAnsiTheme="minorEastAsia" w:cstheme="minorEastAsia"/>
           <w:sz w:val="24"/>
           <w:lang w:val="en-US" w:eastAsia="zh-CN" w:bidi="ar"/>
         </w:rPr>
-      </w:pPr>
-      <w:r>
-        <w:rPr>
-          <w:rFonts w:hint="eastAsia" w:asciiTheme="minorEastAsia" w:hAnsiTheme="minorEastAsia" w:cstheme="minorEastAsia"/>
-          <w:sz w:val="24"/>
-          <w:lang w:val="en-US" w:eastAsia="zh-Hans" w:bidi="ar"/>
-        </w:rPr>
-        <w:t>在陌生人社交中</w:t>
-      </w:r>
-      <w:r>
-        <w:rPr>
-          <w:rFonts w:hint="default" w:asciiTheme="minorEastAsia" w:hAnsiTheme="minorEastAsia" w:cstheme="minorEastAsia"/>
-          <w:sz w:val="24"/>
-          <w:lang w:val="en-US" w:eastAsia="zh-Hans" w:bidi="ar"/>
+        <w:t>被展示给好友及陌生人查看。</w:t>
+      </w:r>
+      <w:r>
+        <w:rPr>
+          <w:rFonts w:hint="eastAsia" w:asciiTheme="minorEastAsia" w:hAnsiTheme="minorEastAsia" w:cstheme="minorEastAsia"/>
+          <w:sz w:val="24"/>
+          <w:lang w:val="en-US" w:eastAsia="zh-Hans" w:bidi="ar"/>
+        </w:rPr>
+        <w:t>动态的内容通常包括文字</w:t>
+      </w:r>
+      <w:r>
+        <w:rPr>
+          <w:rFonts w:hint="default" w:asciiTheme="minorEastAsia" w:hAnsiTheme="minorEastAsia" w:cstheme="minorEastAsia"/>
+          <w:sz w:val="24"/>
+          <w:lang w:eastAsia="zh-Hans" w:bidi="ar"/>
         </w:rPr>
         <w:t>，</w:t>
       </w:r>
@@ -11375,23 +11622,7 @@
           <w:sz w:val="24"/>
           <w:lang w:val="en-US" w:eastAsia="zh-Hans" w:bidi="ar"/>
         </w:rPr>
-        <w:t>应允许单边好友关系</w:t>
-      </w:r>
-      <w:r>
-        <w:rPr>
-          <w:rFonts w:hint="eastAsia" w:asciiTheme="minorEastAsia" w:hAnsiTheme="minorEastAsia" w:cstheme="minorEastAsia"/>
-          <w:sz w:val="24"/>
-          <w:lang w:val="en-US" w:eastAsia="zh-CN" w:bidi="ar"/>
-        </w:rPr>
-        <w:t>，也有</w:t>
-      </w:r>
-      <w:r>
-        <w:rPr>
-          <w:rFonts w:hint="eastAsia" w:asciiTheme="minorEastAsia" w:hAnsiTheme="minorEastAsia" w:cstheme="minorEastAsia"/>
-          <w:sz w:val="24"/>
-          <w:lang w:val="en-US" w:eastAsia="zh-Hans" w:bidi="ar"/>
-        </w:rPr>
-        <w:t>双边好友关系</w:t>
+        <w:t>图片</w:t>
       </w:r>
       <w:r>
         <w:rPr>
@@ -11405,92 +11636,81 @@
         <w:rPr>
           <w:rFonts w:hint="eastAsia" w:asciiTheme="minorEastAsia" w:hAnsiTheme="minorEastAsia" w:cstheme="minorEastAsia"/>
           <w:sz w:val="24"/>
-          <w:lang w:val="en-US" w:eastAsia="zh-CN" w:bidi="ar"/>
-        </w:rPr>
-        <w:t>所以会存在以下情况</w:t>
-      </w:r>
-      <w:r>
-        <w:rPr>
-          <w:rFonts w:hint="default" w:asciiTheme="minorEastAsia" w:hAnsiTheme="minorEastAsia" w:cstheme="minorEastAsia"/>
-          <w:sz w:val="24"/>
-          <w:lang w:val="en-US" w:eastAsia="zh-CN" w:bidi="ar"/>
-        </w:rPr>
-        <w:t>:</w:t>
-      </w:r>
-    </w:p>
-    <w:p>
-      <w:pPr>
-        <w:numPr>
-          <w:ilvl w:val="0"/>
-          <w:numId w:val="3"/>
-        </w:numPr>
-        <w:adjustRightInd w:val="0"/>
-        <w:spacing w:line="360" w:lineRule="auto"/>
-        <w:ind w:firstLine="480" w:firstLineChars="200"/>
-        <w:jc w:val="left"/>
-        <w:rPr>
-          <w:rFonts w:hint="eastAsia" w:asciiTheme="minorEastAsia" w:hAnsiTheme="minorEastAsia" w:cstheme="minorEastAsia"/>
-          <w:sz w:val="24"/>
-          <w:lang w:val="en-US" w:eastAsia="zh-Hans" w:bidi="ar"/>
-        </w:rPr>
-      </w:pPr>
-      <w:r>
-        <w:rPr>
-          <w:rFonts w:hint="eastAsia" w:asciiTheme="minorEastAsia" w:hAnsiTheme="minorEastAsia" w:cstheme="minorEastAsia"/>
-          <w:sz w:val="24"/>
-          <w:lang w:val="en-US" w:eastAsia="zh-CN" w:bidi="ar"/>
-        </w:rPr>
-        <w:t>无关系</w:t>
-      </w:r>
-    </w:p>
-    <w:p>
-      <w:pPr>
-        <w:numPr>
-          <w:ilvl w:val="0"/>
-          <w:numId w:val="3"/>
-        </w:numPr>
-        <w:adjustRightInd w:val="0"/>
-        <w:spacing w:line="360" w:lineRule="auto"/>
-        <w:ind w:firstLine="480" w:firstLineChars="200"/>
-        <w:jc w:val="left"/>
-        <w:rPr>
-          <w:rFonts w:hint="eastAsia" w:asciiTheme="minorEastAsia" w:hAnsiTheme="minorEastAsia" w:cstheme="minorEastAsia"/>
-          <w:sz w:val="24"/>
-          <w:lang w:val="en-US" w:eastAsia="zh-Hans" w:bidi="ar"/>
-        </w:rPr>
-      </w:pPr>
-      <w:r>
-        <w:rPr>
-          <w:rFonts w:hint="eastAsia" w:asciiTheme="minorEastAsia" w:hAnsiTheme="minorEastAsia" w:cstheme="minorEastAsia"/>
-          <w:sz w:val="24"/>
-          <w:lang w:val="en-US" w:eastAsia="zh-CN" w:bidi="ar"/>
-        </w:rPr>
-        <w:t>单向关注</w:t>
-      </w:r>
-    </w:p>
-    <w:p>
-      <w:pPr>
-        <w:numPr>
-          <w:ilvl w:val="0"/>
-          <w:numId w:val="3"/>
-        </w:numPr>
-        <w:adjustRightInd w:val="0"/>
-        <w:spacing w:line="360" w:lineRule="auto"/>
-        <w:ind w:firstLine="480" w:firstLineChars="200"/>
-        <w:jc w:val="left"/>
-        <w:rPr>
-          <w:rFonts w:hint="default" w:asciiTheme="minorEastAsia" w:hAnsiTheme="minorEastAsia" w:cstheme="minorEastAsia"/>
-          <w:sz w:val="24"/>
-          <w:lang w:val="en-US" w:eastAsia="zh-CN" w:bidi="ar"/>
-        </w:rPr>
-      </w:pPr>
-      <w:r>
-        <w:rPr>
-          <w:rFonts w:hint="eastAsia" w:asciiTheme="minorEastAsia" w:hAnsiTheme="minorEastAsia" w:cstheme="minorEastAsia"/>
-          <w:sz w:val="24"/>
-          <w:lang w:val="en-US" w:eastAsia="zh-Hans" w:bidi="ar"/>
-        </w:rPr>
-        <w:t>双向关注</w:t>
+          <w:lang w:val="en-US" w:eastAsia="zh-Hans" w:bidi="ar"/>
+        </w:rPr>
+        <w:t>视频</w:t>
+      </w:r>
+      <w:r>
+        <w:rPr>
+          <w:rFonts w:hint="default" w:asciiTheme="minorEastAsia" w:hAnsiTheme="minorEastAsia" w:cstheme="minorEastAsia"/>
+          <w:sz w:val="24"/>
+          <w:lang w:eastAsia="zh-Hans" w:bidi="ar"/>
+        </w:rPr>
+        <w:t>。</w:t>
+      </w:r>
+      <w:r>
+        <w:rPr>
+          <w:rFonts w:hint="eastAsia" w:asciiTheme="minorEastAsia" w:hAnsiTheme="minorEastAsia" w:cstheme="minorEastAsia"/>
+          <w:sz w:val="24"/>
+          <w:lang w:val="en-US" w:eastAsia="zh-Hans" w:bidi="ar"/>
+        </w:rPr>
+        <w:t>当用户发布一条动态</w:t>
+      </w:r>
+      <w:r>
+        <w:rPr>
+          <w:rFonts w:hint="default" w:asciiTheme="minorEastAsia" w:hAnsiTheme="minorEastAsia" w:cstheme="minorEastAsia"/>
+          <w:sz w:val="24"/>
+          <w:lang w:eastAsia="zh-Hans" w:bidi="ar"/>
+        </w:rPr>
+        <w:t>，</w:t>
+      </w:r>
+      <w:r>
+        <w:rPr>
+          <w:rFonts w:hint="eastAsia" w:asciiTheme="minorEastAsia" w:hAnsiTheme="minorEastAsia" w:cstheme="minorEastAsia"/>
+          <w:sz w:val="24"/>
+          <w:lang w:val="en-US" w:eastAsia="zh-Hans" w:bidi="ar"/>
+        </w:rPr>
+        <w:t>动态有一定几率会发布到公共区域让陌生人看到</w:t>
+      </w:r>
+      <w:r>
+        <w:rPr>
+          <w:rFonts w:hint="default" w:asciiTheme="minorEastAsia" w:hAnsiTheme="minorEastAsia" w:cstheme="minorEastAsia"/>
+          <w:sz w:val="24"/>
+          <w:lang w:eastAsia="zh-Hans" w:bidi="ar"/>
+        </w:rPr>
+        <w:t>。</w:t>
+      </w:r>
+      <w:r>
+        <w:rPr>
+          <w:rFonts w:hint="eastAsia" w:asciiTheme="minorEastAsia" w:hAnsiTheme="minorEastAsia" w:cstheme="minorEastAsia"/>
+          <w:sz w:val="24"/>
+          <w:lang w:val="en-US" w:eastAsia="zh-Hans" w:bidi="ar"/>
+        </w:rPr>
+        <w:t>当用户的粉丝进入关注人动态</w:t>
+      </w:r>
+      <w:r>
+        <w:rPr>
+          <w:rFonts w:hint="default" w:asciiTheme="minorEastAsia" w:hAnsiTheme="minorEastAsia" w:cstheme="minorEastAsia"/>
+          <w:sz w:val="24"/>
+          <w:lang w:eastAsia="zh-Hans" w:bidi="ar"/>
+        </w:rPr>
+        <w:t>，</w:t>
+      </w:r>
+      <w:r>
+        <w:rPr>
+          <w:rFonts w:hint="eastAsia" w:asciiTheme="minorEastAsia" w:hAnsiTheme="minorEastAsia" w:cstheme="minorEastAsia"/>
+          <w:sz w:val="24"/>
+          <w:lang w:val="en-US" w:eastAsia="zh-Hans" w:bidi="ar"/>
+        </w:rPr>
+        <w:t>返回所有关注人的动态给他</w:t>
+      </w:r>
+      <w:r>
+        <w:rPr>
+          <w:rFonts w:hint="default" w:asciiTheme="minorEastAsia" w:hAnsiTheme="minorEastAsia" w:cstheme="minorEastAsia"/>
+          <w:sz w:val="24"/>
+          <w:lang w:eastAsia="zh-Hans" w:bidi="ar"/>
+        </w:rPr>
+        <w:t>。</w:t>
       </w:r>
     </w:p>
     <w:p>
@@ -11499,7 +11719,7 @@
         <w:jc w:val="center"/>
         <w:rPr>
           <w:rFonts w:hint="default" w:eastAsia="黑体"/>
-          <w:lang w:val="en-US" w:eastAsia="zh-CN"/>
+          <w:lang w:val="en-US" w:eastAsia="zh-Hans"/>
         </w:rPr>
       </w:pPr>
       <w:r>
@@ -11522,14 +11742,21 @@
         <w:rPr>
           <w:rFonts w:hint="default"/>
         </w:rPr>
-        <w:t>3</w:t>
+        <w:t>5</w:t>
       </w:r>
       <w:r>
         <w:rPr>
           <w:rFonts w:hint="eastAsia"/>
           <w:lang w:val="en-US" w:eastAsia="zh-CN"/>
         </w:rPr>
-        <w:t xml:space="preserve"> 用户关注/取消关注</w:t>
+        <w:t xml:space="preserve"> 用户</w:t>
+      </w:r>
+      <w:r>
+        <w:rPr>
+          <w:rFonts w:hint="eastAsia"/>
+          <w:lang w:val="en-US" w:eastAsia="zh-Hans"/>
+        </w:rPr>
+        <w:t>发布动态</w:t>
       </w:r>
     </w:p>
     <w:tbl>
@@ -11617,725 +11844,6 @@
               <w:spacing w:line="360" w:lineRule="auto"/>
               <w:jc w:val="left"/>
               <w:rPr>
-                <w:rFonts w:hint="default" w:asciiTheme="minorEastAsia" w:hAnsiTheme="minorEastAsia" w:cstheme="minorEastAsia"/>
-                <w:sz w:val="24"/>
-                <w:vertAlign w:val="baseline"/>
-                <w:lang w:val="en-US" w:eastAsia="zh-CN" w:bidi="ar"/>
-              </w:rPr>
-            </w:pPr>
-            <w:r>
-              <w:rPr>
-                <w:rFonts w:hint="eastAsia" w:asciiTheme="minorEastAsia" w:hAnsiTheme="minorEastAsia" w:cstheme="minorEastAsia"/>
-                <w:sz w:val="24"/>
-                <w:vertAlign w:val="baseline"/>
-                <w:lang w:val="en-US" w:eastAsia="zh-CN" w:bidi="ar"/>
-              </w:rPr>
-              <w:t>用户关注/取消关注</w:t>
-            </w:r>
-          </w:p>
-        </w:tc>
-      </w:tr>
-      <w:tr>
-        <w:tblPrEx>
-          <w:tblBorders>
-            <w:top w:val="single" w:color="auto" w:sz="4" w:space="0"/>
-            <w:left w:val="single" w:color="auto" w:sz="4" w:space="0"/>
-            <w:bottom w:val="single" w:color="auto" w:sz="4" w:space="0"/>
-            <w:right w:val="single" w:color="auto" w:sz="4" w:space="0"/>
-            <w:insideH w:val="single" w:color="auto" w:sz="4" w:space="0"/>
-            <w:insideV w:val="single" w:color="auto" w:sz="4" w:space="0"/>
-          </w:tblBorders>
-          <w:tblCellMar>
-            <w:top w:w="0" w:type="dxa"/>
-            <w:left w:w="108" w:type="dxa"/>
-            <w:bottom w:w="0" w:type="dxa"/>
-            <w:right w:w="108" w:type="dxa"/>
-          </w:tblCellMar>
-        </w:tblPrEx>
-        <w:tc>
-          <w:tcPr>
-            <w:tcW w:w="2809" w:type="dxa"/>
-            <w:tcBorders>
-              <w:left w:val="nil"/>
-            </w:tcBorders>
-          </w:tcPr>
-          <w:p>
-            <w:pPr>
-              <w:adjustRightInd w:val="0"/>
-              <w:spacing w:line="360" w:lineRule="auto"/>
-              <w:jc w:val="center"/>
-              <w:rPr>
-                <w:rFonts w:hint="default" w:asciiTheme="minorEastAsia" w:hAnsiTheme="minorEastAsia" w:cstheme="minorEastAsia"/>
-                <w:sz w:val="24"/>
-                <w:vertAlign w:val="baseline"/>
-                <w:lang w:val="en-US" w:eastAsia="zh-CN" w:bidi="ar"/>
-              </w:rPr>
-            </w:pPr>
-            <w:r>
-              <w:rPr>
-                <w:rFonts w:hint="eastAsia" w:asciiTheme="minorEastAsia" w:hAnsiTheme="minorEastAsia" w:cstheme="minorEastAsia"/>
-                <w:sz w:val="24"/>
-                <w:vertAlign w:val="baseline"/>
-                <w:lang w:val="en-US" w:eastAsia="zh-CN" w:bidi="ar"/>
-              </w:rPr>
-              <w:t>执行者</w:t>
-            </w:r>
-          </w:p>
-        </w:tc>
-        <w:tc>
-          <w:tcPr>
-            <w:tcW w:w="6479" w:type="dxa"/>
-            <w:tcBorders>
-              <w:right w:val="nil"/>
-            </w:tcBorders>
-          </w:tcPr>
-          <w:p>
-            <w:pPr>
-              <w:adjustRightInd w:val="0"/>
-              <w:spacing w:line="360" w:lineRule="auto"/>
-              <w:jc w:val="left"/>
-              <w:rPr>
-                <w:rFonts w:hint="default" w:asciiTheme="minorEastAsia" w:hAnsiTheme="minorEastAsia" w:cstheme="minorEastAsia"/>
-                <w:sz w:val="24"/>
-                <w:vertAlign w:val="baseline"/>
-                <w:lang w:val="en-US" w:eastAsia="zh-CN" w:bidi="ar"/>
-              </w:rPr>
-            </w:pPr>
-            <w:r>
-              <w:rPr>
-                <w:rFonts w:hint="eastAsia" w:asciiTheme="minorEastAsia" w:hAnsiTheme="minorEastAsia" w:cstheme="minorEastAsia"/>
-                <w:sz w:val="24"/>
-                <w:vertAlign w:val="baseline"/>
-                <w:lang w:val="en-US" w:eastAsia="zh-CN" w:bidi="ar"/>
-              </w:rPr>
-              <w:t>注册用户</w:t>
-            </w:r>
-          </w:p>
-        </w:tc>
-      </w:tr>
-      <w:tr>
-        <w:tblPrEx>
-          <w:tblBorders>
-            <w:top w:val="single" w:color="auto" w:sz="4" w:space="0"/>
-            <w:left w:val="single" w:color="auto" w:sz="4" w:space="0"/>
-            <w:bottom w:val="single" w:color="auto" w:sz="4" w:space="0"/>
-            <w:right w:val="single" w:color="auto" w:sz="4" w:space="0"/>
-            <w:insideH w:val="single" w:color="auto" w:sz="4" w:space="0"/>
-            <w:insideV w:val="single" w:color="auto" w:sz="4" w:space="0"/>
-          </w:tblBorders>
-          <w:tblCellMar>
-            <w:top w:w="0" w:type="dxa"/>
-            <w:left w:w="108" w:type="dxa"/>
-            <w:bottom w:w="0" w:type="dxa"/>
-            <w:right w:w="108" w:type="dxa"/>
-          </w:tblCellMar>
-        </w:tblPrEx>
-        <w:tc>
-          <w:tcPr>
-            <w:tcW w:w="2809" w:type="dxa"/>
-            <w:tcBorders>
-              <w:left w:val="nil"/>
-            </w:tcBorders>
-          </w:tcPr>
-          <w:p>
-            <w:pPr>
-              <w:adjustRightInd w:val="0"/>
-              <w:spacing w:line="360" w:lineRule="auto"/>
-              <w:jc w:val="center"/>
-              <w:rPr>
-                <w:rFonts w:hint="default" w:asciiTheme="minorEastAsia" w:hAnsiTheme="minorEastAsia" w:cstheme="minorEastAsia"/>
-                <w:sz w:val="24"/>
-                <w:vertAlign w:val="baseline"/>
-                <w:lang w:val="en-US" w:eastAsia="zh-CN" w:bidi="ar"/>
-              </w:rPr>
-            </w:pPr>
-            <w:r>
-              <w:rPr>
-                <w:rFonts w:hint="eastAsia" w:asciiTheme="minorEastAsia" w:hAnsiTheme="minorEastAsia" w:cstheme="minorEastAsia"/>
-                <w:sz w:val="24"/>
-                <w:vertAlign w:val="baseline"/>
-                <w:lang w:val="en-US" w:eastAsia="zh-CN" w:bidi="ar"/>
-              </w:rPr>
-              <w:t>前置条件</w:t>
-            </w:r>
-          </w:p>
-        </w:tc>
-        <w:tc>
-          <w:tcPr>
-            <w:tcW w:w="6479" w:type="dxa"/>
-            <w:tcBorders>
-              <w:right w:val="nil"/>
-            </w:tcBorders>
-          </w:tcPr>
-          <w:p>
-            <w:pPr>
-              <w:adjustRightInd w:val="0"/>
-              <w:spacing w:line="360" w:lineRule="auto"/>
-              <w:jc w:val="left"/>
-              <w:rPr>
-                <w:rFonts w:hint="default" w:asciiTheme="minorEastAsia" w:hAnsiTheme="minorEastAsia" w:eastAsiaTheme="minorEastAsia" w:cstheme="minorEastAsia"/>
-                <w:sz w:val="24"/>
-                <w:vertAlign w:val="baseline"/>
-                <w:lang w:val="en-US" w:eastAsia="zh-CN" w:bidi="ar"/>
-              </w:rPr>
-            </w:pPr>
-            <w:r>
-              <w:rPr>
-                <w:rFonts w:hint="eastAsia" w:asciiTheme="minorEastAsia" w:hAnsiTheme="minorEastAsia" w:cstheme="minorEastAsia"/>
-                <w:sz w:val="24"/>
-                <w:vertAlign w:val="baseline"/>
-                <w:lang w:val="en-US" w:eastAsia="zh-CN" w:bidi="ar"/>
-              </w:rPr>
-              <w:t>用户未关注/已关注对方，对方未拉黑用户</w:t>
-            </w:r>
-          </w:p>
-        </w:tc>
-      </w:tr>
-      <w:tr>
-        <w:tblPrEx>
-          <w:tblBorders>
-            <w:top w:val="single" w:color="auto" w:sz="4" w:space="0"/>
-            <w:left w:val="single" w:color="auto" w:sz="4" w:space="0"/>
-            <w:bottom w:val="single" w:color="auto" w:sz="4" w:space="0"/>
-            <w:right w:val="single" w:color="auto" w:sz="4" w:space="0"/>
-            <w:insideH w:val="single" w:color="auto" w:sz="4" w:space="0"/>
-            <w:insideV w:val="single" w:color="auto" w:sz="4" w:space="0"/>
-          </w:tblBorders>
-          <w:tblCellMar>
-            <w:top w:w="0" w:type="dxa"/>
-            <w:left w:w="108" w:type="dxa"/>
-            <w:bottom w:w="0" w:type="dxa"/>
-            <w:right w:w="108" w:type="dxa"/>
-          </w:tblCellMar>
-        </w:tblPrEx>
-        <w:tc>
-          <w:tcPr>
-            <w:tcW w:w="2809" w:type="dxa"/>
-            <w:tcBorders>
-              <w:left w:val="nil"/>
-            </w:tcBorders>
-          </w:tcPr>
-          <w:p>
-            <w:pPr>
-              <w:adjustRightInd w:val="0"/>
-              <w:spacing w:line="360" w:lineRule="auto"/>
-              <w:jc w:val="center"/>
-              <w:rPr>
-                <w:rFonts w:hint="default" w:asciiTheme="minorEastAsia" w:hAnsiTheme="minorEastAsia" w:eastAsiaTheme="minorEastAsia" w:cstheme="minorEastAsia"/>
-                <w:sz w:val="24"/>
-                <w:vertAlign w:val="baseline"/>
-                <w:lang w:val="en-US" w:eastAsia="zh-CN" w:bidi="ar"/>
-              </w:rPr>
-            </w:pPr>
-            <w:r>
-              <w:rPr>
-                <w:rFonts w:hint="eastAsia" w:asciiTheme="minorEastAsia" w:hAnsiTheme="minorEastAsia" w:cstheme="minorEastAsia"/>
-                <w:sz w:val="24"/>
-                <w:vertAlign w:val="baseline"/>
-                <w:lang w:val="en-US" w:eastAsia="zh-CN" w:bidi="ar"/>
-              </w:rPr>
-              <w:t>后置条件</w:t>
-            </w:r>
-          </w:p>
-        </w:tc>
-        <w:tc>
-          <w:tcPr>
-            <w:tcW w:w="6479" w:type="dxa"/>
-            <w:tcBorders>
-              <w:right w:val="nil"/>
-            </w:tcBorders>
-          </w:tcPr>
-          <w:p>
-            <w:pPr>
-              <w:adjustRightInd w:val="0"/>
-              <w:spacing w:line="360" w:lineRule="auto"/>
-              <w:jc w:val="left"/>
-              <w:rPr>
-                <w:rFonts w:hint="default" w:asciiTheme="minorEastAsia" w:hAnsiTheme="minorEastAsia" w:cstheme="minorEastAsia"/>
-                <w:sz w:val="24"/>
-                <w:vertAlign w:val="baseline"/>
-                <w:lang w:val="en-US" w:eastAsia="zh-CN" w:bidi="ar"/>
-              </w:rPr>
-            </w:pPr>
-            <w:r>
-              <w:rPr>
-                <w:rFonts w:hint="eastAsia" w:asciiTheme="minorEastAsia" w:hAnsiTheme="minorEastAsia" w:cstheme="minorEastAsia"/>
-                <w:sz w:val="24"/>
-                <w:vertAlign w:val="baseline"/>
-                <w:lang w:val="en-US" w:eastAsia="zh-CN" w:bidi="ar"/>
-              </w:rPr>
-              <w:t>开始聊天</w:t>
-            </w:r>
-          </w:p>
-        </w:tc>
-      </w:tr>
-      <w:tr>
-        <w:tblPrEx>
-          <w:tblBorders>
-            <w:top w:val="single" w:color="auto" w:sz="4" w:space="0"/>
-            <w:left w:val="single" w:color="auto" w:sz="4" w:space="0"/>
-            <w:bottom w:val="single" w:color="auto" w:sz="4" w:space="0"/>
-            <w:right w:val="single" w:color="auto" w:sz="4" w:space="0"/>
-            <w:insideH w:val="single" w:color="auto" w:sz="4" w:space="0"/>
-            <w:insideV w:val="single" w:color="auto" w:sz="4" w:space="0"/>
-          </w:tblBorders>
-          <w:tblCellMar>
-            <w:top w:w="0" w:type="dxa"/>
-            <w:left w:w="108" w:type="dxa"/>
-            <w:bottom w:w="0" w:type="dxa"/>
-            <w:right w:w="108" w:type="dxa"/>
-          </w:tblCellMar>
-        </w:tblPrEx>
-        <w:tc>
-          <w:tcPr>
-            <w:tcW w:w="2809" w:type="dxa"/>
-            <w:tcBorders>
-              <w:left w:val="nil"/>
-            </w:tcBorders>
-          </w:tcPr>
-          <w:p>
-            <w:pPr>
-              <w:adjustRightInd w:val="0"/>
-              <w:spacing w:line="360" w:lineRule="auto"/>
-              <w:jc w:val="center"/>
-              <w:rPr>
-                <w:rFonts w:hint="default" w:asciiTheme="minorEastAsia" w:hAnsiTheme="minorEastAsia" w:cstheme="minorEastAsia"/>
-                <w:sz w:val="24"/>
-                <w:vertAlign w:val="baseline"/>
-                <w:lang w:val="en-US" w:eastAsia="zh-CN" w:bidi="ar"/>
-              </w:rPr>
-            </w:pPr>
-            <w:r>
-              <w:rPr>
-                <w:rFonts w:hint="eastAsia" w:asciiTheme="minorEastAsia" w:hAnsiTheme="minorEastAsia" w:cstheme="minorEastAsia"/>
-                <w:sz w:val="24"/>
-                <w:vertAlign w:val="baseline"/>
-                <w:lang w:val="en-US" w:eastAsia="zh-CN" w:bidi="ar"/>
-              </w:rPr>
-              <w:t>基本路径</w:t>
-            </w:r>
-          </w:p>
-        </w:tc>
-        <w:tc>
-          <w:tcPr>
-            <w:tcW w:w="6479" w:type="dxa"/>
-            <w:tcBorders>
-              <w:right w:val="nil"/>
-            </w:tcBorders>
-          </w:tcPr>
-          <w:p>
-            <w:pPr>
-              <w:numPr>
-                <w:ilvl w:val="0"/>
-                <w:numId w:val="4"/>
-              </w:numPr>
-              <w:adjustRightInd w:val="0"/>
-              <w:spacing w:line="360" w:lineRule="auto"/>
-              <w:jc w:val="left"/>
-              <w:rPr>
-                <w:rFonts w:hint="default" w:asciiTheme="minorEastAsia" w:hAnsiTheme="minorEastAsia" w:cstheme="minorEastAsia"/>
-                <w:sz w:val="24"/>
-                <w:vertAlign w:val="baseline"/>
-                <w:lang w:val="en-US" w:eastAsia="zh-CN" w:bidi="ar"/>
-              </w:rPr>
-            </w:pPr>
-            <w:r>
-              <w:rPr>
-                <w:rFonts w:hint="eastAsia" w:asciiTheme="minorEastAsia" w:hAnsiTheme="minorEastAsia" w:cstheme="minorEastAsia"/>
-                <w:sz w:val="24"/>
-                <w:vertAlign w:val="baseline"/>
-                <w:lang w:val="en-US" w:eastAsia="zh-CN" w:bidi="ar"/>
-              </w:rPr>
-              <w:t>点开目标用户主页；</w:t>
-            </w:r>
-          </w:p>
-          <w:p>
-            <w:pPr>
-              <w:numPr>
-                <w:ilvl w:val="0"/>
-                <w:numId w:val="4"/>
-              </w:numPr>
-              <w:adjustRightInd w:val="0"/>
-              <w:spacing w:line="360" w:lineRule="auto"/>
-              <w:jc w:val="left"/>
-              <w:rPr>
-                <w:rFonts w:hint="default" w:asciiTheme="minorEastAsia" w:hAnsiTheme="minorEastAsia" w:cstheme="minorEastAsia"/>
-                <w:sz w:val="24"/>
-                <w:vertAlign w:val="baseline"/>
-                <w:lang w:val="en-US" w:eastAsia="zh-CN" w:bidi="ar"/>
-              </w:rPr>
-            </w:pPr>
-            <w:r>
-              <w:rPr>
-                <w:rFonts w:hint="eastAsia" w:asciiTheme="minorEastAsia" w:hAnsiTheme="minorEastAsia" w:cstheme="minorEastAsia"/>
-                <w:sz w:val="24"/>
-                <w:vertAlign w:val="baseline"/>
-                <w:lang w:val="en-US" w:eastAsia="zh-CN" w:bidi="ar"/>
-              </w:rPr>
-              <w:t>点击“关注”/“已关注”按钮；</w:t>
-            </w:r>
-          </w:p>
-        </w:tc>
-      </w:tr>
-    </w:tbl>
-    <w:p>
-      <w:pPr>
-        <w:pStyle w:val="11"/>
-        <w:jc w:val="center"/>
-      </w:pPr>
-    </w:p>
-    <w:p>
-      <w:pPr>
-        <w:pStyle w:val="4"/>
-        <w:spacing w:before="166" w:beforeLines="50" w:after="166" w:afterLines="50" w:line="360" w:lineRule="auto"/>
-        <w:ind w:left="720" w:hanging="720"/>
-        <w:rPr>
-          <w:rFonts w:hint="eastAsia"/>
-        </w:rPr>
-      </w:pPr>
-      <w:r>
-        <w:rPr>
-          <w:rFonts w:hint="eastAsia" w:ascii="Times New Roman" w:hAnsi="Times New Roman" w:cs="Times New Roman"/>
-          <w:color w:val="000000"/>
-          <w:szCs w:val="28"/>
-        </w:rPr>
-        <w:t>3.</w:t>
-      </w:r>
-      <w:r>
-        <w:rPr>
-          <w:rFonts w:hint="default" w:ascii="Times New Roman" w:hAnsi="Times New Roman" w:cs="Times New Roman"/>
-          <w:color w:val="000000"/>
-          <w:szCs w:val="28"/>
-        </w:rPr>
-        <w:t>1</w:t>
-      </w:r>
-      <w:r>
-        <w:rPr>
-          <w:rFonts w:hint="eastAsia" w:ascii="Times New Roman" w:hAnsi="Times New Roman" w:cs="Times New Roman"/>
-          <w:color w:val="000000"/>
-          <w:szCs w:val="28"/>
-        </w:rPr>
-        <w:t>.1</w:t>
-      </w:r>
-      <w:r>
-        <w:rPr>
-          <w:rFonts w:hint="eastAsia"/>
-        </w:rPr>
-        <w:t>用户动态的需求分析</w:t>
-      </w:r>
-    </w:p>
-    <w:p>
-      <w:pPr>
-        <w:adjustRightInd w:val="0"/>
-        <w:spacing w:line="360" w:lineRule="auto"/>
-        <w:ind w:firstLine="480" w:firstLineChars="200"/>
-        <w:jc w:val="left"/>
-        <w:rPr>
-          <w:rFonts w:hint="default" w:asciiTheme="minorEastAsia" w:hAnsiTheme="minorEastAsia" w:cstheme="minorEastAsia"/>
-          <w:sz w:val="24"/>
-          <w:lang w:eastAsia="zh-Hans" w:bidi="ar"/>
-        </w:rPr>
-      </w:pPr>
-      <w:r>
-        <w:rPr>
-          <w:rFonts w:hint="eastAsia" w:asciiTheme="minorEastAsia" w:hAnsiTheme="minorEastAsia" w:cstheme="minorEastAsia"/>
-          <w:sz w:val="24"/>
-          <w:lang w:val="en-US" w:eastAsia="zh-CN" w:bidi="ar"/>
-        </w:rPr>
-        <w:t>用户动态</w:t>
-      </w:r>
-      <w:r>
-        <w:rPr>
-          <w:rFonts w:hint="eastAsia" w:asciiTheme="minorEastAsia" w:hAnsiTheme="minorEastAsia" w:cstheme="minorEastAsia"/>
-          <w:sz w:val="24"/>
-          <w:lang w:val="en-US" w:eastAsia="zh-Hans" w:bidi="ar"/>
-        </w:rPr>
-        <w:t>不尽作为日常生活的分享</w:t>
-      </w:r>
-      <w:r>
-        <w:rPr>
-          <w:rFonts w:hint="default" w:asciiTheme="minorEastAsia" w:hAnsiTheme="minorEastAsia" w:cstheme="minorEastAsia"/>
-          <w:sz w:val="24"/>
-          <w:lang w:eastAsia="zh-Hans" w:bidi="ar"/>
-        </w:rPr>
-        <w:t>，</w:t>
-      </w:r>
-      <w:r>
-        <w:rPr>
-          <w:rFonts w:hint="eastAsia" w:asciiTheme="minorEastAsia" w:hAnsiTheme="minorEastAsia" w:cstheme="minorEastAsia"/>
-          <w:sz w:val="24"/>
-          <w:lang w:val="en-US" w:eastAsia="zh-Hans" w:bidi="ar"/>
-        </w:rPr>
-        <w:t>也是</w:t>
-      </w:r>
-      <w:r>
-        <w:rPr>
-          <w:rFonts w:hint="eastAsia" w:asciiTheme="minorEastAsia" w:hAnsiTheme="minorEastAsia" w:cstheme="minorEastAsia"/>
-          <w:sz w:val="24"/>
-          <w:lang w:val="en-US" w:eastAsia="zh-CN" w:bidi="ar"/>
-        </w:rPr>
-        <w:t>一种社交名片，</w:t>
-      </w:r>
-      <w:r>
-        <w:rPr>
-          <w:rFonts w:hint="eastAsia" w:asciiTheme="minorEastAsia" w:hAnsiTheme="minorEastAsia" w:cstheme="minorEastAsia"/>
-          <w:sz w:val="24"/>
-          <w:lang w:val="en-US" w:eastAsia="zh-Hans" w:bidi="ar"/>
-        </w:rPr>
-        <w:t>需要</w:t>
-      </w:r>
-      <w:r>
-        <w:rPr>
-          <w:rFonts w:hint="eastAsia" w:asciiTheme="minorEastAsia" w:hAnsiTheme="minorEastAsia" w:cstheme="minorEastAsia"/>
-          <w:sz w:val="24"/>
-          <w:lang w:val="en-US" w:eastAsia="zh-CN" w:bidi="ar"/>
-        </w:rPr>
-        <w:t>被展示给好友及陌生人查看。</w:t>
-      </w:r>
-      <w:r>
-        <w:rPr>
-          <w:rFonts w:hint="eastAsia" w:asciiTheme="minorEastAsia" w:hAnsiTheme="minorEastAsia" w:cstheme="minorEastAsia"/>
-          <w:sz w:val="24"/>
-          <w:lang w:val="en-US" w:eastAsia="zh-Hans" w:bidi="ar"/>
-        </w:rPr>
-        <w:t>动态的内容通常包括文字</w:t>
-      </w:r>
-      <w:r>
-        <w:rPr>
-          <w:rFonts w:hint="default" w:asciiTheme="minorEastAsia" w:hAnsiTheme="minorEastAsia" w:cstheme="minorEastAsia"/>
-          <w:sz w:val="24"/>
-          <w:lang w:eastAsia="zh-Hans" w:bidi="ar"/>
-        </w:rPr>
-        <w:t>，</w:t>
-      </w:r>
-      <w:r>
-        <w:rPr>
-          <w:rFonts w:hint="eastAsia" w:asciiTheme="minorEastAsia" w:hAnsiTheme="minorEastAsia" w:cstheme="minorEastAsia"/>
-          <w:sz w:val="24"/>
-          <w:lang w:val="en-US" w:eastAsia="zh-Hans" w:bidi="ar"/>
-        </w:rPr>
-        <w:t>图片</w:t>
-      </w:r>
-      <w:r>
-        <w:rPr>
-          <w:rFonts w:hint="default" w:asciiTheme="minorEastAsia" w:hAnsiTheme="minorEastAsia" w:cstheme="minorEastAsia"/>
-          <w:sz w:val="24"/>
-          <w:lang w:eastAsia="zh-Hans" w:bidi="ar"/>
-        </w:rPr>
-        <w:t>，</w:t>
-      </w:r>
-      <w:r>
-        <w:rPr>
-          <w:rFonts w:hint="eastAsia" w:asciiTheme="minorEastAsia" w:hAnsiTheme="minorEastAsia" w:cstheme="minorEastAsia"/>
-          <w:sz w:val="24"/>
-          <w:lang w:val="en-US" w:eastAsia="zh-Hans" w:bidi="ar"/>
-        </w:rPr>
-        <w:t>视频</w:t>
-      </w:r>
-      <w:r>
-        <w:rPr>
-          <w:rFonts w:hint="default" w:asciiTheme="minorEastAsia" w:hAnsiTheme="minorEastAsia" w:cstheme="minorEastAsia"/>
-          <w:sz w:val="24"/>
-          <w:lang w:eastAsia="zh-Hans" w:bidi="ar"/>
-        </w:rPr>
-        <w:t>。</w:t>
-      </w:r>
-      <w:r>
-        <w:rPr>
-          <w:rFonts w:hint="eastAsia" w:asciiTheme="minorEastAsia" w:hAnsiTheme="minorEastAsia" w:cstheme="minorEastAsia"/>
-          <w:sz w:val="24"/>
-          <w:lang w:val="en-US" w:eastAsia="zh-Hans" w:bidi="ar"/>
-        </w:rPr>
-        <w:t>当用户发布一条动态</w:t>
-      </w:r>
-      <w:r>
-        <w:rPr>
-          <w:rFonts w:hint="default" w:asciiTheme="minorEastAsia" w:hAnsiTheme="minorEastAsia" w:cstheme="minorEastAsia"/>
-          <w:sz w:val="24"/>
-          <w:lang w:eastAsia="zh-Hans" w:bidi="ar"/>
-        </w:rPr>
-        <w:t>，</w:t>
-      </w:r>
-      <w:r>
-        <w:rPr>
-          <w:rFonts w:hint="eastAsia" w:asciiTheme="minorEastAsia" w:hAnsiTheme="minorEastAsia" w:cstheme="minorEastAsia"/>
-          <w:sz w:val="24"/>
-          <w:lang w:val="en-US" w:eastAsia="zh-Hans" w:bidi="ar"/>
-        </w:rPr>
-        <w:t>动态有一定几率会发布到公共区域让陌生人看到</w:t>
-      </w:r>
-      <w:r>
-        <w:rPr>
-          <w:rFonts w:hint="default" w:asciiTheme="minorEastAsia" w:hAnsiTheme="minorEastAsia" w:cstheme="minorEastAsia"/>
-          <w:sz w:val="24"/>
-          <w:lang w:eastAsia="zh-Hans" w:bidi="ar"/>
-        </w:rPr>
-        <w:t>。</w:t>
-      </w:r>
-      <w:r>
-        <w:rPr>
-          <w:rFonts w:hint="eastAsia" w:asciiTheme="minorEastAsia" w:hAnsiTheme="minorEastAsia" w:cstheme="minorEastAsia"/>
-          <w:sz w:val="24"/>
-          <w:lang w:val="en-US" w:eastAsia="zh-Hans" w:bidi="ar"/>
-        </w:rPr>
-        <w:t>当用户的粉丝进入关注人动态</w:t>
-      </w:r>
-      <w:r>
-        <w:rPr>
-          <w:rFonts w:hint="default" w:asciiTheme="minorEastAsia" w:hAnsiTheme="minorEastAsia" w:cstheme="minorEastAsia"/>
-          <w:sz w:val="24"/>
-          <w:lang w:eastAsia="zh-Hans" w:bidi="ar"/>
-        </w:rPr>
-        <w:t>，</w:t>
-      </w:r>
-      <w:r>
-        <w:rPr>
-          <w:rFonts w:hint="eastAsia" w:asciiTheme="minorEastAsia" w:hAnsiTheme="minorEastAsia" w:cstheme="minorEastAsia"/>
-          <w:sz w:val="24"/>
-          <w:lang w:val="en-US" w:eastAsia="zh-Hans" w:bidi="ar"/>
-        </w:rPr>
-        <w:t>返回所有关注人的动态给他</w:t>
-      </w:r>
-      <w:r>
-        <w:rPr>
-          <w:rFonts w:hint="default" w:asciiTheme="minorEastAsia" w:hAnsiTheme="minorEastAsia" w:cstheme="minorEastAsia"/>
-          <w:sz w:val="24"/>
-          <w:lang w:eastAsia="zh-Hans" w:bidi="ar"/>
-        </w:rPr>
-        <w:t>。</w:t>
-      </w:r>
-    </w:p>
-    <w:p>
-      <w:pPr>
-        <w:pStyle w:val="11"/>
-        <w:jc w:val="center"/>
-        <w:rPr>
-          <w:rFonts w:hint="default" w:eastAsia="黑体"/>
-          <w:lang w:val="en-US" w:eastAsia="zh-Hans"/>
-        </w:rPr>
-      </w:pPr>
-      <w:r>
-        <w:t xml:space="preserve">表 </w:t>
-      </w:r>
-      <w:r>
-        <w:rPr>
-          <w:rFonts w:hint="default"/>
-          <w:lang w:val="en-US"/>
-        </w:rPr>
-        <w:t>3</w:t>
-      </w:r>
-      <w:r>
-        <w:rPr>
-          <w:lang w:val="en-US"/>
-        </w:rPr>
-        <w:t>-</w:t>
-      </w:r>
-      <w:r>
-        <w:rPr>
-          <w:rFonts w:hint="default"/>
-        </w:rPr>
-        <w:t>5</w:t>
-      </w:r>
-      <w:r>
-        <w:rPr>
-          <w:rFonts w:hint="eastAsia"/>
-          <w:lang w:val="en-US" w:eastAsia="zh-CN"/>
-        </w:rPr>
-        <w:t xml:space="preserve"> 用户</w:t>
-      </w:r>
-      <w:r>
-        <w:rPr>
-          <w:rFonts w:hint="eastAsia"/>
-          <w:lang w:val="en-US" w:eastAsia="zh-Hans"/>
-        </w:rPr>
-        <w:t>发布动态</w:t>
-      </w:r>
-    </w:p>
-    <w:tbl>
-      <w:tblPr>
-        <w:tblStyle w:val="28"/>
-        <w:tblW w:w="0" w:type="auto"/>
-        <w:tblInd w:w="0" w:type="dxa"/>
-        <w:tblBorders>
-          <w:top w:val="single" w:color="auto" w:sz="4" w:space="0"/>
-          <w:left w:val="single" w:color="auto" w:sz="4" w:space="0"/>
-          <w:bottom w:val="single" w:color="auto" w:sz="4" w:space="0"/>
-          <w:right w:val="single" w:color="auto" w:sz="4" w:space="0"/>
-          <w:insideH w:val="single" w:color="auto" w:sz="4" w:space="0"/>
-          <w:insideV w:val="single" w:color="auto" w:sz="4" w:space="0"/>
-        </w:tblBorders>
-        <w:tblLayout w:type="autofit"/>
-        <w:tblCellMar>
-          <w:top w:w="0" w:type="dxa"/>
-          <w:left w:w="108" w:type="dxa"/>
-          <w:bottom w:w="0" w:type="dxa"/>
-          <w:right w:w="108" w:type="dxa"/>
-        </w:tblCellMar>
-      </w:tblPr>
-      <w:tblGrid>
-        <w:gridCol w:w="2809"/>
-        <w:gridCol w:w="6479"/>
-      </w:tblGrid>
-      <w:tr>
-        <w:tblPrEx>
-          <w:tblBorders>
-            <w:top w:val="single" w:color="auto" w:sz="4" w:space="0"/>
-            <w:left w:val="single" w:color="auto" w:sz="4" w:space="0"/>
-            <w:bottom w:val="single" w:color="auto" w:sz="4" w:space="0"/>
-            <w:right w:val="single" w:color="auto" w:sz="4" w:space="0"/>
-            <w:insideH w:val="single" w:color="auto" w:sz="4" w:space="0"/>
-            <w:insideV w:val="single" w:color="auto" w:sz="4" w:space="0"/>
-          </w:tblBorders>
-          <w:tblCellMar>
-            <w:top w:w="0" w:type="dxa"/>
-            <w:left w:w="108" w:type="dxa"/>
-            <w:bottom w:w="0" w:type="dxa"/>
-            <w:right w:w="108" w:type="dxa"/>
-          </w:tblCellMar>
-        </w:tblPrEx>
-        <w:tc>
-          <w:tcPr>
-            <w:tcW w:w="2809" w:type="dxa"/>
-            <w:tcBorders>
-              <w:left w:val="nil"/>
-            </w:tcBorders>
-          </w:tcPr>
-          <w:p>
-            <w:pPr>
-              <w:adjustRightInd w:val="0"/>
-              <w:spacing w:line="360" w:lineRule="auto"/>
-              <w:jc w:val="center"/>
-              <w:rPr>
-                <w:rFonts w:hint="default" w:asciiTheme="minorEastAsia" w:hAnsiTheme="minorEastAsia" w:eastAsiaTheme="minorEastAsia" w:cstheme="minorEastAsia"/>
-                <w:sz w:val="24"/>
-                <w:vertAlign w:val="baseline"/>
-                <w:lang w:val="en-US" w:eastAsia="zh-CN" w:bidi="ar"/>
-              </w:rPr>
-            </w:pPr>
-            <w:r>
-              <w:rPr>
-                <w:rFonts w:hint="eastAsia" w:asciiTheme="minorEastAsia" w:hAnsiTheme="minorEastAsia" w:cstheme="minorEastAsia"/>
-                <w:sz w:val="24"/>
-                <w:vertAlign w:val="baseline"/>
-                <w:lang w:val="en-US" w:eastAsia="zh-CN" w:bidi="ar"/>
-              </w:rPr>
-              <w:t>用例名称</w:t>
-            </w:r>
-          </w:p>
-        </w:tc>
-        <w:tc>
-          <w:tcPr>
-            <w:tcW w:w="6479" w:type="dxa"/>
-            <w:tcBorders>
-              <w:right w:val="nil"/>
-            </w:tcBorders>
-          </w:tcPr>
-          <w:p>
-            <w:pPr>
-              <w:adjustRightInd w:val="0"/>
-              <w:spacing w:line="360" w:lineRule="auto"/>
-              <w:jc w:val="left"/>
-              <w:rPr>
                 <w:rFonts w:hint="default" w:asciiTheme="minorEastAsia" w:hAnsiTheme="minorEastAsia" w:eastAsiaTheme="minorEastAsia" w:cstheme="minorEastAsia"/>
                 <w:sz w:val="24"/>
                 <w:vertAlign w:val="baseline"/>
@@ -15620,7 +15128,7 @@
           <w:sz w:val="24"/>
           <w:lang w:val="en-US" w:eastAsia="zh-CN" w:bidi="ar"/>
         </w:rPr>
-        <w:t>图4-5为用户短信登录流程时序图</w:t>
+        <w:t>图4-5为用户短信登录流程时序图。</w:t>
       </w:r>
     </w:p>
     <w:p>
@@ -16511,7 +16019,7 @@
           <w:sz w:val="24"/>
           <w:lang w:val="en-US" w:eastAsia="zh-CN" w:bidi="ar"/>
         </w:rPr>
-        <w:t>动态属于需要审核的功能，当动态发布完成后，动态处于仅自己可见状态，当审核通过审核之后转为原先设定的可见范围，若审核不通过，则删除处理，并予以警告。</w:t>
+        <w:t>动态属于需要审核的功能，当动态发布完成后，动态处于仅自己可见状态，当审核通过审核之后转为原先设定的可见范围，若审核不通过，则删除处理，并予以警告。图4-6为用户发布动态流程时序图。</w:t>
       </w:r>
     </w:p>
     <w:p>
@@ -16520,11 +16028,6 @@
         <w:spacing w:line="360" w:lineRule="auto"/>
         <w:ind w:firstLine="420" w:firstLineChars="200"/>
         <w:jc w:val="center"/>
-        <w:rPr>
-          <w:rFonts w:hint="default" w:asciiTheme="minorEastAsia" w:hAnsiTheme="minorEastAsia" w:cstheme="minorEastAsia"/>
-          <w:sz w:val="24"/>
-          <w:lang w:val="en-US" w:eastAsia="zh-CN" w:bidi="ar"/>
-        </w:rPr>
       </w:pPr>
       <w:r>
         <w:drawing>
@@ -16572,6 +16075,64 @@
     </w:p>
     <w:p>
       <w:pPr>
+        <w:pStyle w:val="11"/>
+        <w:adjustRightInd w:val="0"/>
+        <w:spacing w:line="360" w:lineRule="auto"/>
+        <w:ind w:firstLine="400" w:firstLineChars="200"/>
+        <w:jc w:val="center"/>
+        <w:rPr>
+          <w:rFonts w:hint="default"/>
+          <w:lang w:val="en-US" w:eastAsia="zh-CN"/>
+        </w:rPr>
+      </w:pPr>
+      <w:r>
+        <w:t xml:space="preserve">图 </w:t>
+      </w:r>
+      <w:r>
+        <w:rPr>
+          <w:rFonts w:hint="default"/>
+          <w:lang w:val="en-US"/>
+        </w:rPr>
+        <w:t>4</w:t>
+      </w:r>
+      <w:r>
+        <w:rPr>
+          <w:lang w:val="en-US"/>
+        </w:rPr>
+        <w:t>-</w:t>
+      </w:r>
+      <w:r>
+        <w:fldChar w:fldCharType="begin"/>
+      </w:r>
+      <w:r>
+        <w:instrText xml:space="preserve"> SEQ 图 \* ARABIC \s 1 </w:instrText>
+      </w:r>
+      <w:r>
+        <w:fldChar w:fldCharType="separate"/>
+      </w:r>
+      <w:r>
+        <w:t>6</w:t>
+      </w:r>
+      <w:r>
+        <w:fldChar w:fldCharType="end"/>
+      </w:r>
+      <w:r>
+        <w:rPr>
+          <w:rFonts w:hint="default"/>
+          <w:lang w:val="en-US"/>
+        </w:rPr>
+        <w:t xml:space="preserve"> </w:t>
+      </w:r>
+      <w:r>
+        <w:rPr>
+          <w:rFonts w:hint="eastAsia"/>
+          <w:lang w:val="en-US" w:eastAsia="zh-CN"/>
+        </w:rPr>
+        <w:t>用户发布动态流程时序图</w:t>
+      </w:r>
+    </w:p>
+    <w:p>
+      <w:pPr>
         <w:pStyle w:val="3"/>
         <w:spacing w:before="166" w:beforeLines="50" w:after="163" w:line="360" w:lineRule="auto"/>
         <w:jc w:val="left"/>
@@ -16580,6 +16141,20 @@
           <w:color w:val="000000"/>
           <w:sz w:val="30"/>
           <w:szCs w:val="30"/>
+        </w:rPr>
+      </w:pPr>
+    </w:p>
+    <w:p>
+      <w:pPr>
+        <w:rPr>
+          <w:rFonts w:hint="eastAsia"/>
+        </w:rPr>
+      </w:pPr>
+    </w:p>
+    <w:p>
+      <w:pPr>
+        <w:rPr>
+          <w:rFonts w:hint="eastAsia"/>
         </w:rPr>
       </w:pPr>
     </w:p>
@@ -16863,7 +16438,7 @@
           <w:sz w:val="24"/>
           <w:lang w:val="en-US" w:eastAsia="zh-CN" w:bidi="ar"/>
         </w:rPr>
-        <w:t>当点击关注后，当前用户的关注数和目标用户的粉丝数会同时加一，如果对方是已经是自己的粉丝时，双方的好友数会同时加一。相反的，取消关注时，当前用户的关注数和目标用户的粉丝数会同时减一，如果对方是已经是自己的粉丝时，双方的好友数会同时减一。</w:t>
+        <w:t>当点击关注后，当前用户的关注数和目标用户的粉丝数会同时加一，如果对方是已经是自己的粉丝时，双方的好友数会同时加一。相反的，取消关注时，当前用户的关注数和目标用户的粉丝数会同时减一，如果对方是已经是自己的粉丝时，双方的好友数会同时减一。图4-7为用户关注好友流程时序图，图4-5为用户取消关注流程时序图。</w:t>
       </w:r>
     </w:p>
     <w:p>
@@ -16872,17 +16447,12 @@
         <w:spacing w:line="360" w:lineRule="auto"/>
         <w:ind w:firstLine="420" w:firstLineChars="200"/>
         <w:jc w:val="center"/>
-        <w:rPr>
-          <w:rFonts w:hint="default" w:asciiTheme="minorEastAsia" w:hAnsiTheme="minorEastAsia" w:cstheme="minorEastAsia"/>
-          <w:sz w:val="24"/>
-          <w:lang w:val="en-US" w:eastAsia="zh-CN" w:bidi="ar"/>
-        </w:rPr>
       </w:pPr>
       <w:r>
         <w:drawing>
           <wp:inline distT="0" distB="0" distL="114300" distR="114300">
-            <wp:extent cx="4156710" cy="2620645"/>
-            <wp:effectExtent l="0" t="0" r="15240" b="8255"/>
+            <wp:extent cx="4012565" cy="2529840"/>
+            <wp:effectExtent l="0" t="0" r="6985" b="3810"/>
             <wp:docPr id="27" name="图片 16"/>
             <wp:cNvGraphicFramePr>
               <a:graphicFrameLocks xmlns:a="http://schemas.openxmlformats.org/drawingml/2006/main" noChangeAspect="1"/>
@@ -16905,7 +16475,7 @@
                   <pic:spPr>
                     <a:xfrm>
                       <a:off x="0" y="0"/>
-                      <a:ext cx="4156710" cy="2620645"/>
+                      <a:ext cx="4012565" cy="2529840"/>
                     </a:xfrm>
                     <a:prstGeom prst="rect">
                       <a:avLst/>
@@ -16924,11 +16494,58 @@
     </w:p>
     <w:p>
       <w:pPr>
+        <w:pStyle w:val="11"/>
+        <w:adjustRightInd w:val="0"/>
+        <w:spacing w:line="360" w:lineRule="auto"/>
+        <w:ind w:firstLine="400" w:firstLineChars="200"/>
         <w:jc w:val="center"/>
         <w:rPr>
+          <w:rFonts w:hint="eastAsia" w:eastAsia="黑体"/>
+          <w:lang w:val="en-US" w:eastAsia="zh-CN"/>
+        </w:rPr>
+      </w:pPr>
+      <w:r>
+        <w:t xml:space="preserve">图 </w:t>
+      </w:r>
+      <w:r>
+        <w:rPr>
           <w:rFonts w:hint="default"/>
-          <w:lang w:val="en-US" w:eastAsia="zh-Hans"/>
-        </w:rPr>
+          <w:lang w:val="en-US"/>
+        </w:rPr>
+        <w:t>4</w:t>
+      </w:r>
+      <w:r>
+        <w:rPr>
+          <w:lang w:val="en-US"/>
+        </w:rPr>
+        <w:t>-</w:t>
+      </w:r>
+      <w:r>
+        <w:fldChar w:fldCharType="begin"/>
+      </w:r>
+      <w:r>
+        <w:instrText xml:space="preserve"> SEQ 图 \* ARABIC \s 1 </w:instrText>
+      </w:r>
+      <w:r>
+        <w:fldChar w:fldCharType="separate"/>
+      </w:r>
+      <w:r>
+        <w:t>7</w:t>
+      </w:r>
+      <w:r>
+        <w:fldChar w:fldCharType="end"/>
+      </w:r>
+      <w:r>
+        <w:rPr>
+          <w:rFonts w:hint="eastAsia"/>
+          <w:lang w:val="en-US" w:eastAsia="zh-CN"/>
+        </w:rPr>
+        <w:t xml:space="preserve"> 用户关注好友时序图</w:t>
+      </w:r>
+    </w:p>
+    <w:p>
+      <w:pPr>
+        <w:jc w:val="center"/>
       </w:pPr>
       <w:r>
         <w:drawing>
@@ -16976,13 +16593,51 @@
     </w:p>
     <w:p>
       <w:pPr>
-        <w:rPr>
-          <w:rFonts w:hint="eastAsia" w:ascii="Times New Roman" w:hAnsi="Times New Roman" w:cs="Times New Roman"/>
-          <w:color w:val="000000"/>
-          <w:sz w:val="30"/>
-          <w:szCs w:val="30"/>
-        </w:rPr>
-      </w:pPr>
+        <w:pStyle w:val="11"/>
+        <w:jc w:val="center"/>
+        <w:rPr>
+          <w:rFonts w:hint="eastAsia" w:eastAsia="黑体"/>
+          <w:lang w:val="en-US" w:eastAsia="zh-CN"/>
+        </w:rPr>
+      </w:pPr>
+      <w:r>
+        <w:t xml:space="preserve">图 </w:t>
+      </w:r>
+      <w:r>
+        <w:rPr>
+          <w:rFonts w:hint="default"/>
+          <w:lang w:val="en-US"/>
+        </w:rPr>
+        <w:t>4</w:t>
+      </w:r>
+      <w:r>
+        <w:rPr>
+          <w:lang w:val="en-US"/>
+        </w:rPr>
+        <w:t>-</w:t>
+      </w:r>
+      <w:r>
+        <w:fldChar w:fldCharType="begin"/>
+      </w:r>
+      <w:r>
+        <w:instrText xml:space="preserve"> SEQ 图 \* ARABIC \s 1 </w:instrText>
+      </w:r>
+      <w:r>
+        <w:fldChar w:fldCharType="separate"/>
+      </w:r>
+      <w:r>
+        <w:t>8</w:t>
+      </w:r>
+      <w:r>
+        <w:fldChar w:fldCharType="end"/>
+      </w:r>
+      <w:r>
+        <w:rPr>
+          <w:rFonts w:hint="eastAsia"/>
+          <w:lang w:val="en-US" w:eastAsia="zh-CN"/>
+        </w:rPr>
+        <w:t xml:space="preserve"> 用户取消关注流程时序图</w:t>
+      </w:r>
     </w:p>
     <w:p>
       <w:pPr>
@@ -17023,7 +16678,27 @@
           <w:szCs w:val="30"/>
           <w:lang w:val="en-US" w:eastAsia="zh-Hans"/>
         </w:rPr>
-        <w:t>接入聊天流程</w:t>
+        <w:t>接入</w:t>
+      </w:r>
+      <w:r>
+        <w:rPr>
+          <w:rFonts w:hint="eastAsia" w:ascii="Times New Roman" w:hAnsi="Times New Roman" w:cs="Times New Roman"/>
+          <w:color w:val="000000"/>
+          <w:sz w:val="30"/>
+          <w:szCs w:val="30"/>
+          <w:lang w:val="en-US" w:eastAsia="zh-CN"/>
+        </w:rPr>
+        <w:t>即时通讯</w:t>
+      </w:r>
+      <w:r>
+        <w:rPr>
+          <w:rFonts w:hint="eastAsia" w:ascii="Times New Roman" w:hAnsi="Times New Roman" w:cs="Times New Roman"/>
+          <w:color w:val="000000"/>
+          <w:sz w:val="30"/>
+          <w:szCs w:val="30"/>
+          <w:lang w:val="en-US" w:eastAsia="zh-Hans"/>
+        </w:rPr>
+        <w:t>流程</w:t>
       </w:r>
     </w:p>
     <w:p>
@@ -17060,7 +16735,23 @@
           <w:sz w:val="24"/>
           <w:lang w:val="en-US" w:eastAsia="zh-CN" w:bidi="ar"/>
         </w:rPr>
-        <w:t>，随后与聊天服务建立TCP连接，使用访问令牌作为身份认证的依据，通过身份认证后，检查是否存在未读的历史消息，若存在，则以TCP下行的方式推送所有未读消息，随后进入监听消息发送消息阶段，期间每隔一段时间发送心跳包，并有不定期的推送消息提醒，一直到应用关闭时通讯终止。</w:t>
+        <w:t>，随后与聊天服务建立TCP连接，使用访问令牌作为身份认证的依据，通过身份认证后，检查是否存在未读的历史消息，若存在，则以TCP下行的方式推送所有未读消息，随后进入监听消息发送消息阶段，期间每隔一段时间发送心跳包，并有不定期的推送消息提醒，一直到应用关闭时通讯终止。图4-</w:t>
+      </w:r>
+      <w:r>
+        <w:rPr>
+          <w:rFonts w:hint="default" w:asciiTheme="minorEastAsia" w:hAnsiTheme="minorEastAsia" w:cstheme="minorEastAsia"/>
+          <w:sz w:val="24"/>
+          <w:lang w:val="en-US" w:eastAsia="zh-CN" w:bidi="ar"/>
+        </w:rPr>
+        <w:t>9</w:t>
+      </w:r>
+      <w:r>
+        <w:rPr>
+          <w:rFonts w:hint="eastAsia" w:asciiTheme="minorEastAsia" w:hAnsiTheme="minorEastAsia" w:cstheme="minorEastAsia"/>
+          <w:sz w:val="24"/>
+          <w:lang w:val="en-US" w:eastAsia="zh-CN" w:bidi="ar"/>
+        </w:rPr>
+        <w:t>为用户即时通讯接入流程时序图。</w:t>
       </w:r>
     </w:p>
     <w:p>
@@ -17068,12 +16759,7 @@
         <w:adjustRightInd w:val="0"/>
         <w:spacing w:line="360" w:lineRule="auto"/>
         <w:ind w:firstLine="420" w:firstLineChars="200"/>
-        <w:jc w:val="left"/>
-        <w:rPr>
-          <w:rFonts w:hint="default" w:asciiTheme="minorEastAsia" w:hAnsiTheme="minorEastAsia" w:cstheme="minorEastAsia"/>
-          <w:sz w:val="24"/>
-          <w:lang w:val="en-US" w:eastAsia="zh-CN" w:bidi="ar"/>
-        </w:rPr>
+        <w:jc w:val="center"/>
       </w:pPr>
       <w:r>
         <w:drawing>
@@ -17121,23 +16807,54 @@
     </w:p>
     <w:p>
       <w:pPr>
-        <w:rPr>
-          <w:rFonts w:hint="eastAsia" w:ascii="Times New Roman" w:hAnsi="Times New Roman" w:cs="Times New Roman"/>
-          <w:color w:val="000000"/>
-          <w:sz w:val="30"/>
-          <w:szCs w:val="30"/>
-        </w:rPr>
-      </w:pPr>
-    </w:p>
-    <w:p>
-      <w:pPr>
-        <w:rPr>
-          <w:rFonts w:hint="eastAsia" w:ascii="Times New Roman" w:hAnsi="Times New Roman" w:cs="Times New Roman"/>
-          <w:color w:val="000000"/>
-          <w:sz w:val="30"/>
-          <w:szCs w:val="30"/>
-        </w:rPr>
-      </w:pPr>
+        <w:pStyle w:val="11"/>
+        <w:adjustRightInd w:val="0"/>
+        <w:spacing w:line="360" w:lineRule="auto"/>
+        <w:ind w:firstLine="400" w:firstLineChars="200"/>
+        <w:jc w:val="center"/>
+        <w:rPr>
+          <w:rFonts w:hint="eastAsia" w:eastAsia="黑体"/>
+          <w:lang w:val="en-US" w:eastAsia="zh-CN"/>
+        </w:rPr>
+      </w:pPr>
+      <w:r>
+        <w:t xml:space="preserve">图 </w:t>
+      </w:r>
+      <w:r>
+        <w:rPr>
+          <w:rFonts w:hint="default"/>
+          <w:lang w:val="en-US"/>
+        </w:rPr>
+        <w:t>4</w:t>
+      </w:r>
+      <w:r>
+        <w:rPr>
+          <w:lang w:val="en-US"/>
+        </w:rPr>
+        <w:t>-</w:t>
+      </w:r>
+      <w:r>
+        <w:fldChar w:fldCharType="begin"/>
+      </w:r>
+      <w:r>
+        <w:instrText xml:space="preserve"> SEQ 图 \* ARABIC \s 1 </w:instrText>
+      </w:r>
+      <w:r>
+        <w:fldChar w:fldCharType="separate"/>
+      </w:r>
+      <w:r>
+        <w:t>9</w:t>
+      </w:r>
+      <w:r>
+        <w:fldChar w:fldCharType="end"/>
+      </w:r>
+      <w:r>
+        <w:rPr>
+          <w:rFonts w:hint="eastAsia"/>
+          <w:lang w:val="en-US" w:eastAsia="zh-CN"/>
+        </w:rPr>
+        <w:t xml:space="preserve"> 用户即时通讯接入流程时序图</w:t>
+      </w:r>
     </w:p>
     <w:p>
       <w:pPr>
@@ -17252,16 +16969,28 @@
           <w:sz w:val="24"/>
           <w:lang w:val="en-US" w:eastAsia="zh-CN" w:bidi="ar"/>
         </w:rPr>
-        <w:t>的queue关键字，文本内容，图片地址，视频地址，将如上信息发送给Rabbit MQ。审核模块在接收到消息后，先将所有任务暂时存储到Redis中，并依次对待审核内容发送给第三方审核。其中，文本可以同步完成审核，而图片和视频只能异步。过程中，如果出现任何一次审核不通过的情况，直接通过回调队列返回不通过信息，后续内容将自动忽略。如果全部内容均通过，则通过回调队列返回通过信息。</w:t>
+        <w:t>的queue关键字，文本内容，图片地址，视频地址，将如上信息发送给Rabbit MQ。审核模块在接收到消息后，先将所有任务暂时存储到Redis中，并依次对待审核内容发送给第三方审核。其中，文本可以同步完成审核，而图片和视频只能异步。过程中，如果出现任何一次审核不通过的情况，直接通过回调队列返回不通过信息，后续内容将自动忽略。如果全部内容均通过，则通过回调队列返回通过信息。图4-</w:t>
+      </w:r>
+      <w:r>
+        <w:rPr>
+          <w:rFonts w:hint="default" w:asciiTheme="minorEastAsia" w:hAnsiTheme="minorEastAsia" w:cstheme="minorEastAsia"/>
+          <w:sz w:val="24"/>
+          <w:lang w:val="en-US" w:eastAsia="zh-CN" w:bidi="ar"/>
+        </w:rPr>
+        <w:t>10</w:t>
+      </w:r>
+      <w:r>
+        <w:rPr>
+          <w:rFonts w:hint="eastAsia" w:asciiTheme="minorEastAsia" w:hAnsiTheme="minorEastAsia" w:cstheme="minorEastAsia"/>
+          <w:sz w:val="24"/>
+          <w:lang w:val="en-US" w:eastAsia="zh-CN" w:bidi="ar"/>
+        </w:rPr>
+        <w:t>为内容审核流程时序图。</w:t>
       </w:r>
     </w:p>
     <w:p>
       <w:pPr>
         <w:jc w:val="center"/>
-        <w:rPr>
-          <w:rFonts w:hint="default"/>
-          <w:lang w:val="en-US" w:eastAsia="zh-Hans"/>
-        </w:rPr>
       </w:pPr>
       <w:r>
         <w:drawing>
@@ -17309,29 +17038,51 @@
     </w:p>
     <w:p>
       <w:pPr>
-        <w:pStyle w:val="3"/>
-        <w:spacing w:before="166" w:beforeLines="50" w:after="163" w:line="360" w:lineRule="auto"/>
-        <w:jc w:val="left"/>
-        <w:rPr>
-          <w:rFonts w:hint="eastAsia" w:ascii="Times New Roman" w:hAnsi="Times New Roman" w:cs="Times New Roman"/>
-          <w:color w:val="000000"/>
-          <w:sz w:val="30"/>
-          <w:szCs w:val="30"/>
-        </w:rPr>
-      </w:pPr>
-    </w:p>
-    <w:p>
-      <w:pPr>
-        <w:pStyle w:val="3"/>
-        <w:spacing w:before="166" w:beforeLines="50" w:after="163" w:line="360" w:lineRule="auto"/>
-        <w:jc w:val="left"/>
-        <w:rPr>
-          <w:rFonts w:hint="eastAsia" w:ascii="Times New Roman" w:hAnsi="Times New Roman" w:cs="Times New Roman"/>
-          <w:color w:val="000000"/>
-          <w:sz w:val="30"/>
-          <w:szCs w:val="30"/>
-        </w:rPr>
-      </w:pPr>
+        <w:pStyle w:val="11"/>
+        <w:jc w:val="center"/>
+        <w:rPr>
+          <w:rFonts w:hint="eastAsia" w:eastAsia="黑体"/>
+          <w:lang w:val="en-US" w:eastAsia="zh-CN"/>
+        </w:rPr>
+      </w:pPr>
+      <w:r>
+        <w:t xml:space="preserve">图 </w:t>
+      </w:r>
+      <w:r>
+        <w:rPr>
+          <w:rFonts w:hint="default"/>
+          <w:lang w:val="en-US"/>
+        </w:rPr>
+        <w:t>4</w:t>
+      </w:r>
+      <w:r>
+        <w:rPr>
+          <w:lang w:val="en-US"/>
+        </w:rPr>
+        <w:t>-</w:t>
+      </w:r>
+      <w:r>
+        <w:fldChar w:fldCharType="begin"/>
+      </w:r>
+      <w:r>
+        <w:instrText xml:space="preserve"> SEQ 图 \* ARABIC \s 1 </w:instrText>
+      </w:r>
+      <w:r>
+        <w:fldChar w:fldCharType="separate"/>
+      </w:r>
+      <w:r>
+        <w:t>10</w:t>
+      </w:r>
+      <w:r>
+        <w:fldChar w:fldCharType="end"/>
+      </w:r>
+      <w:r>
+        <w:rPr>
+          <w:rFonts w:hint="eastAsia"/>
+          <w:lang w:val="en-US" w:eastAsia="zh-CN"/>
+        </w:rPr>
+        <w:t xml:space="preserve"> 内容审核流程时序图</w:t>
+      </w:r>
     </w:p>
     <w:p>
       <w:pPr>
@@ -18835,10 +18586,9 @@
               <w:spacing w:line="360" w:lineRule="auto"/>
               <w:jc w:val="center"/>
               <w:rPr>
-                <w:rFonts w:hint="eastAsia" w:asciiTheme="minorEastAsia" w:hAnsiTheme="minorEastAsia" w:eastAsiaTheme="minorEastAsia" w:cstheme="minorEastAsia"/>
-                <w:kern w:val="2"/>
-                <w:sz w:val="24"/>
-                <w:szCs w:val="24"/>
+                <w:rFonts w:hint="eastAsia" w:asciiTheme="minorEastAsia" w:hAnsiTheme="minorEastAsia" w:cstheme="minorEastAsia"/>
+                <w:sz w:val="21"/>
+                <w:szCs w:val="21"/>
                 <w:vertAlign w:val="baseline"/>
                 <w:lang w:val="en-US" w:eastAsia="zh-CN" w:bidi="ar"/>
               </w:rPr>
@@ -18846,7 +18596,8 @@
             <w:r>
               <w:rPr>
                 <w:rFonts w:hint="eastAsia" w:asciiTheme="minorEastAsia" w:hAnsiTheme="minorEastAsia" w:cstheme="minorEastAsia"/>
-                <w:sz w:val="24"/>
+                <w:sz w:val="21"/>
+                <w:szCs w:val="21"/>
                 <w:vertAlign w:val="baseline"/>
                 <w:lang w:val="en-US" w:eastAsia="zh-CN" w:bidi="ar"/>
               </w:rPr>
@@ -18865,10 +18616,9 @@
               <w:spacing w:line="360" w:lineRule="auto"/>
               <w:jc w:val="center"/>
               <w:rPr>
-                <w:rFonts w:hint="default" w:asciiTheme="minorEastAsia" w:hAnsiTheme="minorEastAsia" w:eastAsiaTheme="minorEastAsia" w:cstheme="minorEastAsia"/>
-                <w:kern w:val="2"/>
-                <w:sz w:val="24"/>
-                <w:szCs w:val="24"/>
+                <w:rFonts w:hint="default" w:asciiTheme="minorEastAsia" w:hAnsiTheme="minorEastAsia" w:cstheme="minorEastAsia"/>
+                <w:sz w:val="21"/>
+                <w:szCs w:val="21"/>
                 <w:vertAlign w:val="baseline"/>
                 <w:lang w:val="en-US" w:eastAsia="zh-CN" w:bidi="ar"/>
               </w:rPr>
@@ -18876,7 +18626,8 @@
             <w:r>
               <w:rPr>
                 <w:rFonts w:hint="default" w:asciiTheme="minorEastAsia" w:hAnsiTheme="minorEastAsia" w:cstheme="minorEastAsia"/>
-                <w:sz w:val="24"/>
+                <w:sz w:val="21"/>
+                <w:szCs w:val="21"/>
                 <w:vertAlign w:val="baseline"/>
                 <w:lang w:val="en-US" w:eastAsia="zh-CN" w:bidi="ar"/>
               </w:rPr>
@@ -18898,8 +18649,7 @@
               <w:spacing w:line="360" w:lineRule="auto"/>
               <w:jc w:val="center"/>
               <w:rPr>
-                <w:rFonts w:hint="default" w:asciiTheme="minorEastAsia" w:hAnsiTheme="minorEastAsia" w:eastAsiaTheme="minorEastAsia" w:cstheme="minorEastAsia"/>
-                <w:kern w:val="2"/>
+                <w:rFonts w:hint="default" w:asciiTheme="minorEastAsia" w:hAnsiTheme="minorEastAsia" w:cstheme="minorEastAsia"/>
                 <w:sz w:val="21"/>
                 <w:szCs w:val="21"/>
                 <w:vertAlign w:val="baseline"/>
@@ -18950,7 +18700,8 @@
               <w:jc w:val="center"/>
               <w:rPr>
                 <w:rFonts w:hint="default" w:asciiTheme="minorEastAsia" w:hAnsiTheme="minorEastAsia" w:cstheme="minorEastAsia"/>
-                <w:sz w:val="24"/>
+                <w:sz w:val="21"/>
+                <w:szCs w:val="21"/>
                 <w:vertAlign w:val="baseline"/>
                 <w:lang w:val="en-US" w:eastAsia="zh-CN" w:bidi="ar"/>
               </w:rPr>
@@ -18958,7 +18709,8 @@
             <w:r>
               <w:rPr>
                 <w:rFonts w:hint="default" w:asciiTheme="minorEastAsia" w:hAnsiTheme="minorEastAsia" w:cstheme="minorEastAsia"/>
-                <w:sz w:val="24"/>
+                <w:sz w:val="21"/>
+                <w:szCs w:val="21"/>
                 <w:vertAlign w:val="baseline"/>
                 <w:lang w:val="en-US" w:eastAsia="zh-CN" w:bidi="ar"/>
               </w:rPr>
@@ -18979,7 +18731,8 @@
               <w:jc w:val="center"/>
               <w:rPr>
                 <w:rFonts w:hint="eastAsia" w:asciiTheme="minorEastAsia" w:hAnsiTheme="minorEastAsia" w:cstheme="minorEastAsia"/>
-                <w:sz w:val="24"/>
+                <w:sz w:val="21"/>
+                <w:szCs w:val="21"/>
                 <w:vertAlign w:val="baseline"/>
                 <w:lang w:val="en-US" w:eastAsia="zh-CN" w:bidi="ar"/>
               </w:rPr>
@@ -18997,8 +18750,7 @@
               <w:spacing w:line="360" w:lineRule="auto"/>
               <w:jc w:val="center"/>
               <w:rPr>
-                <w:rFonts w:hint="default" w:asciiTheme="minorEastAsia" w:hAnsiTheme="minorEastAsia" w:eastAsiaTheme="minorEastAsia" w:cstheme="minorEastAsia"/>
-                <w:kern w:val="2"/>
+                <w:rFonts w:hint="default" w:asciiTheme="minorEastAsia" w:hAnsiTheme="minorEastAsia" w:cstheme="minorEastAsia"/>
                 <w:sz w:val="21"/>
                 <w:szCs w:val="21"/>
                 <w:vertAlign w:val="baseline"/>
@@ -19028,8 +18780,7 @@
               <w:spacing w:line="360" w:lineRule="auto"/>
               <w:jc w:val="center"/>
               <w:rPr>
-                <w:rFonts w:hint="default" w:asciiTheme="minorEastAsia" w:hAnsiTheme="minorEastAsia" w:eastAsiaTheme="minorEastAsia" w:cstheme="minorEastAsia"/>
-                <w:kern w:val="2"/>
+                <w:rFonts w:hint="default" w:asciiTheme="minorEastAsia" w:hAnsiTheme="minorEastAsia" w:cstheme="minorEastAsia"/>
                 <w:sz w:val="21"/>
                 <w:szCs w:val="21"/>
                 <w:vertAlign w:val="baseline"/>
@@ -19062,8 +18813,7 @@
               <w:spacing w:line="360" w:lineRule="auto"/>
               <w:jc w:val="center"/>
               <w:rPr>
-                <w:rFonts w:hint="default" w:asciiTheme="minorEastAsia" w:hAnsiTheme="minorEastAsia" w:eastAsiaTheme="minorEastAsia" w:cstheme="minorEastAsia"/>
-                <w:kern w:val="2"/>
+                <w:rFonts w:hint="default" w:asciiTheme="minorEastAsia" w:hAnsiTheme="minorEastAsia" w:cstheme="minorEastAsia"/>
                 <w:sz w:val="21"/>
                 <w:szCs w:val="21"/>
                 <w:vertAlign w:val="baseline"/>
@@ -19114,7 +18864,8 @@
               <w:jc w:val="center"/>
               <w:rPr>
                 <w:rFonts w:hint="default" w:asciiTheme="minorEastAsia" w:hAnsiTheme="minorEastAsia" w:cstheme="minorEastAsia"/>
-                <w:sz w:val="24"/>
+                <w:sz w:val="21"/>
+                <w:szCs w:val="21"/>
                 <w:vertAlign w:val="baseline"/>
                 <w:lang w:val="en-US" w:eastAsia="zh-CN" w:bidi="ar"/>
               </w:rPr>
@@ -19122,7 +18873,8 @@
             <w:r>
               <w:rPr>
                 <w:rFonts w:hint="default" w:asciiTheme="minorEastAsia" w:hAnsiTheme="minorEastAsia" w:cstheme="minorEastAsia"/>
-                <w:sz w:val="24"/>
+                <w:sz w:val="21"/>
+                <w:szCs w:val="21"/>
                 <w:vertAlign w:val="baseline"/>
                 <w:lang w:val="en-US" w:eastAsia="zh-CN" w:bidi="ar"/>
               </w:rPr>
@@ -19142,8 +18894,9 @@
               <w:spacing w:line="360" w:lineRule="auto"/>
               <w:jc w:val="center"/>
               <w:rPr>
-                <w:rFonts w:hint="default" w:asciiTheme="minorEastAsia" w:hAnsiTheme="minorEastAsia" w:eastAsiaTheme="minorEastAsia" w:cstheme="minorEastAsia"/>
-                <w:sz w:val="24"/>
+                <w:rFonts w:hint="default" w:asciiTheme="minorEastAsia" w:hAnsiTheme="minorEastAsia" w:cstheme="minorEastAsia"/>
+                <w:sz w:val="21"/>
+                <w:szCs w:val="21"/>
                 <w:vertAlign w:val="baseline"/>
                 <w:lang w:val="en-US" w:eastAsia="zh-CN" w:bidi="ar"/>
               </w:rPr>
@@ -19151,7 +18904,8 @@
             <w:r>
               <w:rPr>
                 <w:rFonts w:hint="eastAsia" w:asciiTheme="minorEastAsia" w:hAnsiTheme="minorEastAsia" w:cstheme="minorEastAsia"/>
-                <w:sz w:val="24"/>
+                <w:sz w:val="21"/>
+                <w:szCs w:val="21"/>
                 <w:vertAlign w:val="baseline"/>
                 <w:lang w:val="en-US" w:eastAsia="zh-CN" w:bidi="ar"/>
               </w:rPr>
@@ -19170,8 +18924,7 @@
               <w:spacing w:line="360" w:lineRule="auto"/>
               <w:jc w:val="center"/>
               <w:rPr>
-                <w:rFonts w:hint="default" w:asciiTheme="minorEastAsia" w:hAnsiTheme="minorEastAsia" w:eastAsiaTheme="minorEastAsia" w:cstheme="minorEastAsia"/>
-                <w:kern w:val="2"/>
+                <w:rFonts w:hint="default" w:asciiTheme="minorEastAsia" w:hAnsiTheme="minorEastAsia" w:cstheme="minorEastAsia"/>
                 <w:sz w:val="21"/>
                 <w:szCs w:val="21"/>
                 <w:vertAlign w:val="baseline"/>
@@ -19181,7 +18934,6 @@
             <w:r>
               <w:rPr>
                 <w:rFonts w:hint="eastAsia" w:asciiTheme="minorEastAsia" w:hAnsiTheme="minorEastAsia" w:cstheme="minorEastAsia"/>
-                <w:kern w:val="2"/>
                 <w:sz w:val="21"/>
                 <w:szCs w:val="21"/>
                 <w:vertAlign w:val="baseline"/>
@@ -19202,8 +18954,7 @@
               <w:spacing w:line="360" w:lineRule="auto"/>
               <w:jc w:val="center"/>
               <w:rPr>
-                <w:rFonts w:hint="default" w:asciiTheme="minorEastAsia" w:hAnsiTheme="minorEastAsia" w:eastAsiaTheme="minorEastAsia" w:cstheme="minorEastAsia"/>
-                <w:kern w:val="2"/>
+                <w:rFonts w:hint="default" w:asciiTheme="minorEastAsia" w:hAnsiTheme="minorEastAsia" w:cstheme="minorEastAsia"/>
                 <w:sz w:val="21"/>
                 <w:szCs w:val="21"/>
                 <w:vertAlign w:val="baseline"/>
@@ -19213,7 +18964,6 @@
             <w:r>
               <w:rPr>
                 <w:rFonts w:hint="default" w:asciiTheme="minorEastAsia" w:hAnsiTheme="minorEastAsia" w:cstheme="minorEastAsia"/>
-                <w:kern w:val="2"/>
                 <w:sz w:val="21"/>
                 <w:szCs w:val="21"/>
                 <w:vertAlign w:val="baseline"/>
@@ -19237,8 +18987,7 @@
               <w:spacing w:line="360" w:lineRule="auto"/>
               <w:jc w:val="center"/>
               <w:rPr>
-                <w:rFonts w:hint="default" w:asciiTheme="minorEastAsia" w:hAnsiTheme="minorEastAsia" w:eastAsiaTheme="minorEastAsia" w:cstheme="minorEastAsia"/>
-                <w:kern w:val="2"/>
+                <w:rFonts w:hint="default" w:asciiTheme="minorEastAsia" w:hAnsiTheme="minorEastAsia" w:cstheme="minorEastAsia"/>
                 <w:sz w:val="21"/>
                 <w:szCs w:val="21"/>
                 <w:vertAlign w:val="baseline"/>
@@ -19247,8 +18996,7 @@
             </w:pPr>
             <w:r>
               <w:rPr>
-                <w:rFonts w:hint="default" w:asciiTheme="minorEastAsia" w:hAnsiTheme="minorEastAsia" w:eastAsiaTheme="minorEastAsia" w:cstheme="minorEastAsia"/>
-                <w:kern w:val="2"/>
+                <w:rFonts w:hint="default" w:asciiTheme="minorEastAsia" w:hAnsiTheme="minorEastAsia" w:cstheme="minorEastAsia"/>
                 <w:sz w:val="21"/>
                 <w:szCs w:val="21"/>
                 <w:vertAlign w:val="baseline"/>
@@ -19290,7 +19038,8 @@
               <w:jc w:val="center"/>
               <w:rPr>
                 <w:rFonts w:hint="default" w:asciiTheme="minorEastAsia" w:hAnsiTheme="minorEastAsia" w:cstheme="minorEastAsia"/>
-                <w:sz w:val="24"/>
+                <w:sz w:val="21"/>
+                <w:szCs w:val="21"/>
                 <w:vertAlign w:val="baseline"/>
                 <w:lang w:val="en-US" w:eastAsia="zh-CN" w:bidi="ar"/>
               </w:rPr>
@@ -19298,7 +19047,8 @@
             <w:r>
               <w:rPr>
                 <w:rFonts w:hint="default" w:asciiTheme="minorEastAsia" w:hAnsiTheme="minorEastAsia" w:cstheme="minorEastAsia"/>
-                <w:sz w:val="24"/>
+                <w:sz w:val="21"/>
+                <w:szCs w:val="21"/>
                 <w:vertAlign w:val="baseline"/>
                 <w:lang w:val="en-US" w:eastAsia="zh-CN" w:bidi="ar"/>
               </w:rPr>
@@ -19319,7 +19069,8 @@
               <w:jc w:val="center"/>
               <w:rPr>
                 <w:rFonts w:hint="eastAsia" w:asciiTheme="minorEastAsia" w:hAnsiTheme="minorEastAsia" w:cstheme="minorEastAsia"/>
-                <w:sz w:val="24"/>
+                <w:sz w:val="21"/>
+                <w:szCs w:val="21"/>
                 <w:vertAlign w:val="baseline"/>
                 <w:lang w:val="en-US" w:eastAsia="zh-CN" w:bidi="ar"/>
               </w:rPr>
@@ -19337,8 +19088,7 @@
               <w:spacing w:line="360" w:lineRule="auto"/>
               <w:jc w:val="center"/>
               <w:rPr>
-                <w:rFonts w:hint="default" w:asciiTheme="minorEastAsia" w:hAnsiTheme="minorEastAsia" w:eastAsiaTheme="minorEastAsia" w:cstheme="minorEastAsia"/>
-                <w:kern w:val="2"/>
+                <w:rFonts w:hint="default" w:asciiTheme="minorEastAsia" w:hAnsiTheme="minorEastAsia" w:cstheme="minorEastAsia"/>
                 <w:sz w:val="21"/>
                 <w:szCs w:val="21"/>
                 <w:vertAlign w:val="baseline"/>
@@ -19348,7 +19098,6 @@
             <w:r>
               <w:rPr>
                 <w:rFonts w:hint="eastAsia" w:asciiTheme="minorEastAsia" w:hAnsiTheme="minorEastAsia" w:cstheme="minorEastAsia"/>
-                <w:kern w:val="2"/>
                 <w:sz w:val="21"/>
                 <w:szCs w:val="21"/>
                 <w:vertAlign w:val="baseline"/>
@@ -19369,8 +19118,7 @@
               <w:spacing w:line="360" w:lineRule="auto"/>
               <w:jc w:val="center"/>
               <w:rPr>
-                <w:rFonts w:hint="eastAsia" w:asciiTheme="minorEastAsia" w:hAnsiTheme="minorEastAsia" w:eastAsiaTheme="minorEastAsia" w:cstheme="minorEastAsia"/>
-                <w:kern w:val="2"/>
+                <w:rFonts w:hint="eastAsia" w:asciiTheme="minorEastAsia" w:hAnsiTheme="minorEastAsia" w:cstheme="minorEastAsia"/>
                 <w:sz w:val="21"/>
                 <w:szCs w:val="21"/>
                 <w:vertAlign w:val="baseline"/>
@@ -19380,7 +19128,6 @@
             <w:r>
               <w:rPr>
                 <w:rFonts w:hint="default" w:asciiTheme="minorEastAsia" w:hAnsiTheme="minorEastAsia" w:cstheme="minorEastAsia"/>
-                <w:kern w:val="2"/>
                 <w:sz w:val="21"/>
                 <w:szCs w:val="21"/>
                 <w:vertAlign w:val="baseline"/>
@@ -19404,8 +19151,7 @@
               <w:spacing w:line="360" w:lineRule="auto"/>
               <w:jc w:val="center"/>
               <w:rPr>
-                <w:rFonts w:hint="default" w:asciiTheme="minorEastAsia" w:hAnsiTheme="minorEastAsia" w:eastAsiaTheme="minorEastAsia" w:cstheme="minorEastAsia"/>
-                <w:kern w:val="2"/>
+                <w:rFonts w:hint="default" w:asciiTheme="minorEastAsia" w:hAnsiTheme="minorEastAsia" w:cstheme="minorEastAsia"/>
                 <w:sz w:val="21"/>
                 <w:szCs w:val="21"/>
                 <w:vertAlign w:val="baseline"/>
@@ -19414,8 +19160,7 @@
             </w:pPr>
             <w:r>
               <w:rPr>
-                <w:rFonts w:hint="default" w:asciiTheme="minorEastAsia" w:hAnsiTheme="minorEastAsia" w:eastAsiaTheme="minorEastAsia" w:cstheme="minorEastAsia"/>
-                <w:kern w:val="2"/>
+                <w:rFonts w:hint="default" w:asciiTheme="minorEastAsia" w:hAnsiTheme="minorEastAsia" w:cstheme="minorEastAsia"/>
                 <w:sz w:val="21"/>
                 <w:szCs w:val="21"/>
                 <w:vertAlign w:val="baseline"/>
@@ -19457,7 +19202,8 @@
               <w:jc w:val="center"/>
               <w:rPr>
                 <w:rFonts w:hint="default" w:asciiTheme="minorEastAsia" w:hAnsiTheme="minorEastAsia" w:cstheme="minorEastAsia"/>
-                <w:sz w:val="24"/>
+                <w:sz w:val="21"/>
+                <w:szCs w:val="21"/>
                 <w:vertAlign w:val="baseline"/>
                 <w:lang w:val="en-US" w:eastAsia="zh-CN" w:bidi="ar"/>
               </w:rPr>
@@ -19465,7 +19211,8 @@
             <w:r>
               <w:rPr>
                 <w:rFonts w:hint="default" w:asciiTheme="minorEastAsia" w:hAnsiTheme="minorEastAsia" w:cstheme="minorEastAsia"/>
-                <w:sz w:val="24"/>
+                <w:sz w:val="21"/>
+                <w:szCs w:val="21"/>
                 <w:vertAlign w:val="baseline"/>
                 <w:lang w:val="en-US" w:eastAsia="zh-CN" w:bidi="ar"/>
               </w:rPr>
@@ -19486,7 +19233,8 @@
               <w:jc w:val="center"/>
               <w:rPr>
                 <w:rFonts w:hint="eastAsia" w:asciiTheme="minorEastAsia" w:hAnsiTheme="minorEastAsia" w:cstheme="minorEastAsia"/>
-                <w:sz w:val="24"/>
+                <w:sz w:val="21"/>
+                <w:szCs w:val="21"/>
                 <w:vertAlign w:val="baseline"/>
                 <w:lang w:val="en-US" w:eastAsia="zh-CN" w:bidi="ar"/>
               </w:rPr>
@@ -19504,8 +19252,7 @@
               <w:spacing w:line="360" w:lineRule="auto"/>
               <w:jc w:val="center"/>
               <w:rPr>
-                <w:rFonts w:hint="default" w:asciiTheme="minorEastAsia" w:hAnsiTheme="minorEastAsia" w:eastAsiaTheme="minorEastAsia" w:cstheme="minorEastAsia"/>
-                <w:kern w:val="2"/>
+                <w:rFonts w:hint="default" w:asciiTheme="minorEastAsia" w:hAnsiTheme="minorEastAsia" w:cstheme="minorEastAsia"/>
                 <w:sz w:val="21"/>
                 <w:szCs w:val="21"/>
                 <w:vertAlign w:val="baseline"/>
@@ -19515,7 +19262,6 @@
             <w:r>
               <w:rPr>
                 <w:rFonts w:hint="eastAsia" w:asciiTheme="minorEastAsia" w:hAnsiTheme="minorEastAsia" w:cstheme="minorEastAsia"/>
-                <w:kern w:val="2"/>
                 <w:sz w:val="21"/>
                 <w:szCs w:val="21"/>
                 <w:vertAlign w:val="baseline"/>
@@ -19536,8 +19282,7 @@
               <w:spacing w:line="360" w:lineRule="auto"/>
               <w:jc w:val="center"/>
               <w:rPr>
-                <w:rFonts w:hint="eastAsia" w:asciiTheme="minorEastAsia" w:hAnsiTheme="minorEastAsia" w:eastAsiaTheme="minorEastAsia" w:cstheme="minorEastAsia"/>
-                <w:kern w:val="2"/>
+                <w:rFonts w:hint="eastAsia" w:asciiTheme="minorEastAsia" w:hAnsiTheme="minorEastAsia" w:cstheme="minorEastAsia"/>
                 <w:sz w:val="21"/>
                 <w:szCs w:val="21"/>
                 <w:vertAlign w:val="baseline"/>
@@ -19547,7 +19292,6 @@
             <w:r>
               <w:rPr>
                 <w:rFonts w:hint="default" w:asciiTheme="minorEastAsia" w:hAnsiTheme="minorEastAsia" w:cstheme="minorEastAsia"/>
-                <w:kern w:val="2"/>
                 <w:sz w:val="21"/>
                 <w:szCs w:val="21"/>
                 <w:vertAlign w:val="baseline"/>
@@ -19571,8 +19315,7 @@
               <w:spacing w:line="360" w:lineRule="auto"/>
               <w:jc w:val="center"/>
               <w:rPr>
-                <w:rFonts w:hint="default" w:asciiTheme="minorEastAsia" w:hAnsiTheme="minorEastAsia" w:eastAsiaTheme="minorEastAsia" w:cstheme="minorEastAsia"/>
-                <w:kern w:val="2"/>
+                <w:rFonts w:hint="default" w:asciiTheme="minorEastAsia" w:hAnsiTheme="minorEastAsia" w:cstheme="minorEastAsia"/>
                 <w:sz w:val="21"/>
                 <w:szCs w:val="21"/>
                 <w:vertAlign w:val="baseline"/>
@@ -19581,8 +19324,7 @@
             </w:pPr>
             <w:r>
               <w:rPr>
-                <w:rFonts w:hint="default" w:asciiTheme="minorEastAsia" w:hAnsiTheme="minorEastAsia" w:eastAsiaTheme="minorEastAsia" w:cstheme="minorEastAsia"/>
-                <w:kern w:val="2"/>
+                <w:rFonts w:hint="default" w:asciiTheme="minorEastAsia" w:hAnsiTheme="minorEastAsia" w:cstheme="minorEastAsia"/>
                 <w:sz w:val="21"/>
                 <w:szCs w:val="21"/>
                 <w:vertAlign w:val="baseline"/>
@@ -19624,7 +19366,8 @@
               <w:jc w:val="center"/>
               <w:rPr>
                 <w:rFonts w:hint="default" w:asciiTheme="minorEastAsia" w:hAnsiTheme="minorEastAsia" w:cstheme="minorEastAsia"/>
-                <w:sz w:val="24"/>
+                <w:sz w:val="21"/>
+                <w:szCs w:val="21"/>
                 <w:vertAlign w:val="baseline"/>
                 <w:lang w:val="en-US" w:eastAsia="zh-CN" w:bidi="ar"/>
               </w:rPr>
@@ -19632,7 +19375,8 @@
             <w:r>
               <w:rPr>
                 <w:rFonts w:hint="default" w:asciiTheme="minorEastAsia" w:hAnsiTheme="minorEastAsia" w:cstheme="minorEastAsia"/>
-                <w:sz w:val="24"/>
+                <w:sz w:val="21"/>
+                <w:szCs w:val="21"/>
                 <w:vertAlign w:val="baseline"/>
                 <w:lang w:val="en-US" w:eastAsia="zh-CN" w:bidi="ar"/>
               </w:rPr>
@@ -19653,7 +19397,8 @@
               <w:jc w:val="center"/>
               <w:rPr>
                 <w:rFonts w:hint="eastAsia" w:asciiTheme="minorEastAsia" w:hAnsiTheme="minorEastAsia" w:cstheme="minorEastAsia"/>
-                <w:sz w:val="24"/>
+                <w:sz w:val="21"/>
+                <w:szCs w:val="21"/>
                 <w:vertAlign w:val="baseline"/>
                 <w:lang w:val="en-US" w:eastAsia="zh-CN" w:bidi="ar"/>
               </w:rPr>
@@ -19671,8 +19416,7 @@
               <w:spacing w:line="360" w:lineRule="auto"/>
               <w:jc w:val="center"/>
               <w:rPr>
-                <w:rFonts w:hint="default" w:asciiTheme="minorEastAsia" w:hAnsiTheme="minorEastAsia" w:eastAsiaTheme="minorEastAsia" w:cstheme="minorEastAsia"/>
-                <w:kern w:val="2"/>
+                <w:rFonts w:hint="default" w:asciiTheme="minorEastAsia" w:hAnsiTheme="minorEastAsia" w:cstheme="minorEastAsia"/>
                 <w:sz w:val="21"/>
                 <w:szCs w:val="21"/>
                 <w:vertAlign w:val="baseline"/>
@@ -19682,7 +19426,6 @@
             <w:r>
               <w:rPr>
                 <w:rFonts w:hint="eastAsia" w:asciiTheme="minorEastAsia" w:hAnsiTheme="minorEastAsia" w:cstheme="minorEastAsia"/>
-                <w:kern w:val="2"/>
                 <w:sz w:val="21"/>
                 <w:szCs w:val="21"/>
                 <w:vertAlign w:val="baseline"/>
@@ -19703,8 +19446,7 @@
               <w:spacing w:line="360" w:lineRule="auto"/>
               <w:jc w:val="center"/>
               <w:rPr>
-                <w:rFonts w:hint="eastAsia" w:asciiTheme="minorEastAsia" w:hAnsiTheme="minorEastAsia" w:eastAsiaTheme="minorEastAsia" w:cstheme="minorEastAsia"/>
-                <w:kern w:val="2"/>
+                <w:rFonts w:hint="eastAsia" w:asciiTheme="minorEastAsia" w:hAnsiTheme="minorEastAsia" w:cstheme="minorEastAsia"/>
                 <w:sz w:val="21"/>
                 <w:szCs w:val="21"/>
                 <w:vertAlign w:val="baseline"/>
@@ -19714,7 +19456,6 @@
             <w:r>
               <w:rPr>
                 <w:rFonts w:hint="default" w:asciiTheme="minorEastAsia" w:hAnsiTheme="minorEastAsia" w:cstheme="minorEastAsia"/>
-                <w:kern w:val="2"/>
                 <w:sz w:val="21"/>
                 <w:szCs w:val="21"/>
                 <w:vertAlign w:val="baseline"/>
@@ -19738,8 +19479,7 @@
               <w:spacing w:line="360" w:lineRule="auto"/>
               <w:jc w:val="center"/>
               <w:rPr>
-                <w:rFonts w:hint="default" w:asciiTheme="minorEastAsia" w:hAnsiTheme="minorEastAsia" w:eastAsiaTheme="minorEastAsia" w:cstheme="minorEastAsia"/>
-                <w:kern w:val="2"/>
+                <w:rFonts w:hint="default" w:asciiTheme="minorEastAsia" w:hAnsiTheme="minorEastAsia" w:cstheme="minorEastAsia"/>
                 <w:sz w:val="21"/>
                 <w:szCs w:val="21"/>
                 <w:vertAlign w:val="baseline"/>
@@ -19748,8 +19488,7 @@
             </w:pPr>
             <w:r>
               <w:rPr>
-                <w:rFonts w:hint="default" w:asciiTheme="minorEastAsia" w:hAnsiTheme="minorEastAsia" w:eastAsiaTheme="minorEastAsia" w:cstheme="minorEastAsia"/>
-                <w:kern w:val="2"/>
+                <w:rFonts w:hint="default" w:asciiTheme="minorEastAsia" w:hAnsiTheme="minorEastAsia" w:cstheme="minorEastAsia"/>
                 <w:sz w:val="21"/>
                 <w:szCs w:val="21"/>
                 <w:vertAlign w:val="baseline"/>
@@ -19791,7 +19530,8 @@
               <w:jc w:val="center"/>
               <w:rPr>
                 <w:rFonts w:hint="default" w:asciiTheme="minorEastAsia" w:hAnsiTheme="minorEastAsia" w:cstheme="minorEastAsia"/>
-                <w:sz w:val="24"/>
+                <w:sz w:val="21"/>
+                <w:szCs w:val="21"/>
                 <w:vertAlign w:val="baseline"/>
                 <w:lang w:val="en-US" w:eastAsia="zh-CN" w:bidi="ar"/>
               </w:rPr>
@@ -19799,7 +19539,8 @@
             <w:r>
               <w:rPr>
                 <w:rFonts w:hint="default" w:asciiTheme="minorEastAsia" w:hAnsiTheme="minorEastAsia" w:cstheme="minorEastAsia"/>
-                <w:sz w:val="24"/>
+                <w:sz w:val="21"/>
+                <w:szCs w:val="21"/>
                 <w:vertAlign w:val="baseline"/>
                 <w:lang w:val="en-US" w:eastAsia="zh-CN" w:bidi="ar"/>
               </w:rPr>
@@ -19820,7 +19561,8 @@
               <w:jc w:val="center"/>
               <w:rPr>
                 <w:rFonts w:hint="eastAsia" w:asciiTheme="minorEastAsia" w:hAnsiTheme="minorEastAsia" w:cstheme="minorEastAsia"/>
-                <w:sz w:val="24"/>
+                <w:sz w:val="21"/>
+                <w:szCs w:val="21"/>
                 <w:vertAlign w:val="baseline"/>
                 <w:lang w:val="en-US" w:eastAsia="zh-CN" w:bidi="ar"/>
               </w:rPr>
@@ -19838,8 +19580,7 @@
               <w:spacing w:line="360" w:lineRule="auto"/>
               <w:jc w:val="center"/>
               <w:rPr>
-                <w:rFonts w:hint="default" w:asciiTheme="minorEastAsia" w:hAnsiTheme="minorEastAsia" w:eastAsiaTheme="minorEastAsia" w:cstheme="minorEastAsia"/>
-                <w:kern w:val="2"/>
+                <w:rFonts w:hint="default" w:asciiTheme="minorEastAsia" w:hAnsiTheme="minorEastAsia" w:cstheme="minorEastAsia"/>
                 <w:sz w:val="21"/>
                 <w:szCs w:val="21"/>
                 <w:vertAlign w:val="baseline"/>
@@ -19849,7 +19590,6 @@
             <w:r>
               <w:rPr>
                 <w:rFonts w:hint="eastAsia" w:asciiTheme="minorEastAsia" w:hAnsiTheme="minorEastAsia" w:cstheme="minorEastAsia"/>
-                <w:kern w:val="2"/>
                 <w:sz w:val="21"/>
                 <w:szCs w:val="21"/>
                 <w:vertAlign w:val="baseline"/>
@@ -19870,8 +19610,7 @@
               <w:spacing w:line="360" w:lineRule="auto"/>
               <w:jc w:val="center"/>
               <w:rPr>
-                <w:rFonts w:hint="eastAsia" w:asciiTheme="minorEastAsia" w:hAnsiTheme="minorEastAsia" w:eastAsiaTheme="minorEastAsia" w:cstheme="minorEastAsia"/>
-                <w:kern w:val="2"/>
+                <w:rFonts w:hint="eastAsia" w:asciiTheme="minorEastAsia" w:hAnsiTheme="minorEastAsia" w:cstheme="minorEastAsia"/>
                 <w:sz w:val="21"/>
                 <w:szCs w:val="21"/>
                 <w:vertAlign w:val="baseline"/>
@@ -19881,7 +19620,6 @@
             <w:r>
               <w:rPr>
                 <w:rFonts w:hint="default" w:asciiTheme="minorEastAsia" w:hAnsiTheme="minorEastAsia" w:cstheme="minorEastAsia"/>
-                <w:kern w:val="2"/>
                 <w:sz w:val="21"/>
                 <w:szCs w:val="21"/>
                 <w:vertAlign w:val="baseline"/>
@@ -19905,8 +19643,7 @@
               <w:spacing w:line="360" w:lineRule="auto"/>
               <w:jc w:val="center"/>
               <w:rPr>
-                <w:rFonts w:hint="default" w:asciiTheme="minorEastAsia" w:hAnsiTheme="minorEastAsia" w:eastAsiaTheme="minorEastAsia" w:cstheme="minorEastAsia"/>
-                <w:kern w:val="2"/>
+                <w:rFonts w:hint="default" w:asciiTheme="minorEastAsia" w:hAnsiTheme="minorEastAsia" w:cstheme="minorEastAsia"/>
                 <w:sz w:val="21"/>
                 <w:szCs w:val="21"/>
                 <w:vertAlign w:val="baseline"/>
@@ -19915,8 +19652,7 @@
             </w:pPr>
             <w:r>
               <w:rPr>
-                <w:rFonts w:hint="default" w:asciiTheme="minorEastAsia" w:hAnsiTheme="minorEastAsia" w:eastAsiaTheme="minorEastAsia" w:cstheme="minorEastAsia"/>
-                <w:kern w:val="2"/>
+                <w:rFonts w:hint="default" w:asciiTheme="minorEastAsia" w:hAnsiTheme="minorEastAsia" w:cstheme="minorEastAsia"/>
                 <w:sz w:val="21"/>
                 <w:szCs w:val="21"/>
                 <w:vertAlign w:val="baseline"/>
@@ -19958,7 +19694,8 @@
               <w:jc w:val="center"/>
               <w:rPr>
                 <w:rFonts w:hint="default" w:asciiTheme="minorEastAsia" w:hAnsiTheme="minorEastAsia" w:cstheme="minorEastAsia"/>
-                <w:sz w:val="24"/>
+                <w:sz w:val="21"/>
+                <w:szCs w:val="21"/>
                 <w:vertAlign w:val="baseline"/>
                 <w:lang w:val="en-US" w:eastAsia="zh-CN" w:bidi="ar"/>
               </w:rPr>
@@ -19966,7 +19703,8 @@
             <w:r>
               <w:rPr>
                 <w:rFonts w:hint="default" w:asciiTheme="minorEastAsia" w:hAnsiTheme="minorEastAsia" w:cstheme="minorEastAsia"/>
-                <w:sz w:val="24"/>
+                <w:sz w:val="21"/>
+                <w:szCs w:val="21"/>
                 <w:vertAlign w:val="baseline"/>
                 <w:lang w:val="en-US" w:eastAsia="zh-CN" w:bidi="ar"/>
               </w:rPr>
@@ -19987,7 +19725,8 @@
               <w:jc w:val="center"/>
               <w:rPr>
                 <w:rFonts w:hint="eastAsia" w:asciiTheme="minorEastAsia" w:hAnsiTheme="minorEastAsia" w:cstheme="minorEastAsia"/>
-                <w:sz w:val="24"/>
+                <w:sz w:val="21"/>
+                <w:szCs w:val="21"/>
                 <w:vertAlign w:val="baseline"/>
                 <w:lang w:val="en-US" w:eastAsia="zh-CN" w:bidi="ar"/>
               </w:rPr>
@@ -20005,8 +19744,7 @@
               <w:spacing w:line="360" w:lineRule="auto"/>
               <w:jc w:val="center"/>
               <w:rPr>
-                <w:rFonts w:hint="default" w:asciiTheme="minorEastAsia" w:hAnsiTheme="minorEastAsia" w:eastAsiaTheme="minorEastAsia" w:cstheme="minorEastAsia"/>
-                <w:kern w:val="2"/>
+                <w:rFonts w:hint="default" w:asciiTheme="minorEastAsia" w:hAnsiTheme="minorEastAsia" w:cstheme="minorEastAsia"/>
                 <w:sz w:val="21"/>
                 <w:szCs w:val="21"/>
                 <w:vertAlign w:val="baseline"/>
@@ -20016,7 +19754,6 @@
             <w:r>
               <w:rPr>
                 <w:rFonts w:hint="eastAsia" w:asciiTheme="minorEastAsia" w:hAnsiTheme="minorEastAsia" w:cstheme="minorEastAsia"/>
-                <w:kern w:val="2"/>
                 <w:sz w:val="21"/>
                 <w:szCs w:val="21"/>
                 <w:vertAlign w:val="baseline"/>
@@ -20037,8 +19774,7 @@
               <w:spacing w:line="360" w:lineRule="auto"/>
               <w:jc w:val="center"/>
               <w:rPr>
-                <w:rFonts w:hint="eastAsia" w:asciiTheme="minorEastAsia" w:hAnsiTheme="minorEastAsia" w:eastAsiaTheme="minorEastAsia" w:cstheme="minorEastAsia"/>
-                <w:kern w:val="2"/>
+                <w:rFonts w:hint="eastAsia" w:asciiTheme="minorEastAsia" w:hAnsiTheme="minorEastAsia" w:cstheme="minorEastAsia"/>
                 <w:sz w:val="21"/>
                 <w:szCs w:val="21"/>
                 <w:vertAlign w:val="baseline"/>
@@ -20048,7 +19784,6 @@
             <w:r>
               <w:rPr>
                 <w:rFonts w:hint="default" w:asciiTheme="minorEastAsia" w:hAnsiTheme="minorEastAsia" w:cstheme="minorEastAsia"/>
-                <w:kern w:val="2"/>
                 <w:sz w:val="21"/>
                 <w:szCs w:val="21"/>
                 <w:vertAlign w:val="baseline"/>
@@ -20072,8 +19807,7 @@
               <w:spacing w:line="360" w:lineRule="auto"/>
               <w:jc w:val="center"/>
               <w:rPr>
-                <w:rFonts w:hint="default" w:asciiTheme="minorEastAsia" w:hAnsiTheme="minorEastAsia" w:eastAsiaTheme="minorEastAsia" w:cstheme="minorEastAsia"/>
-                <w:kern w:val="2"/>
+                <w:rFonts w:hint="default" w:asciiTheme="minorEastAsia" w:hAnsiTheme="minorEastAsia" w:cstheme="minorEastAsia"/>
                 <w:sz w:val="21"/>
                 <w:szCs w:val="21"/>
                 <w:vertAlign w:val="baseline"/>
@@ -20082,8 +19816,7 @@
             </w:pPr>
             <w:r>
               <w:rPr>
-                <w:rFonts w:hint="default" w:asciiTheme="minorEastAsia" w:hAnsiTheme="minorEastAsia" w:eastAsiaTheme="minorEastAsia" w:cstheme="minorEastAsia"/>
-                <w:kern w:val="2"/>
+                <w:rFonts w:hint="default" w:asciiTheme="minorEastAsia" w:hAnsiTheme="minorEastAsia" w:cstheme="minorEastAsia"/>
                 <w:sz w:val="21"/>
                 <w:szCs w:val="21"/>
                 <w:vertAlign w:val="baseline"/>
@@ -20125,7 +19858,8 @@
               <w:jc w:val="center"/>
               <w:rPr>
                 <w:rFonts w:hint="default" w:asciiTheme="minorEastAsia" w:hAnsiTheme="minorEastAsia" w:cstheme="minorEastAsia"/>
-                <w:sz w:val="24"/>
+                <w:sz w:val="21"/>
+                <w:szCs w:val="21"/>
                 <w:vertAlign w:val="baseline"/>
                 <w:lang w:val="en-US" w:eastAsia="zh-CN" w:bidi="ar"/>
               </w:rPr>
@@ -20133,7 +19867,8 @@
             <w:r>
               <w:rPr>
                 <w:rFonts w:hint="default" w:asciiTheme="minorEastAsia" w:hAnsiTheme="minorEastAsia" w:cstheme="minorEastAsia"/>
-                <w:sz w:val="24"/>
+                <w:sz w:val="21"/>
+                <w:szCs w:val="21"/>
                 <w:vertAlign w:val="baseline"/>
                 <w:lang w:val="en-US" w:eastAsia="zh-CN" w:bidi="ar"/>
               </w:rPr>
@@ -20154,7 +19889,8 @@
               <w:jc w:val="center"/>
               <w:rPr>
                 <w:rFonts w:hint="eastAsia" w:asciiTheme="minorEastAsia" w:hAnsiTheme="minorEastAsia" w:cstheme="minorEastAsia"/>
-                <w:sz w:val="24"/>
+                <w:sz w:val="21"/>
+                <w:szCs w:val="21"/>
                 <w:vertAlign w:val="baseline"/>
                 <w:lang w:val="en-US" w:eastAsia="zh-CN" w:bidi="ar"/>
               </w:rPr>
@@ -20172,8 +19908,7 @@
               <w:spacing w:line="360" w:lineRule="auto"/>
               <w:jc w:val="center"/>
               <w:rPr>
-                <w:rFonts w:hint="default" w:asciiTheme="minorEastAsia" w:hAnsiTheme="minorEastAsia" w:eastAsiaTheme="minorEastAsia" w:cstheme="minorEastAsia"/>
-                <w:kern w:val="2"/>
+                <w:rFonts w:hint="default" w:asciiTheme="minorEastAsia" w:hAnsiTheme="minorEastAsia" w:cstheme="minorEastAsia"/>
                 <w:sz w:val="21"/>
                 <w:szCs w:val="21"/>
                 <w:vertAlign w:val="baseline"/>
@@ -20183,7 +19918,6 @@
             <w:r>
               <w:rPr>
                 <w:rFonts w:hint="eastAsia" w:asciiTheme="minorEastAsia" w:hAnsiTheme="minorEastAsia" w:cstheme="minorEastAsia"/>
-                <w:kern w:val="2"/>
                 <w:sz w:val="21"/>
                 <w:szCs w:val="21"/>
                 <w:vertAlign w:val="baseline"/>
@@ -20204,8 +19938,7 @@
               <w:spacing w:line="360" w:lineRule="auto"/>
               <w:jc w:val="center"/>
               <w:rPr>
-                <w:rFonts w:hint="default" w:asciiTheme="minorEastAsia" w:hAnsiTheme="minorEastAsia" w:eastAsiaTheme="minorEastAsia" w:cstheme="minorEastAsia"/>
-                <w:kern w:val="2"/>
+                <w:rFonts w:hint="default" w:asciiTheme="minorEastAsia" w:hAnsiTheme="minorEastAsia" w:cstheme="minorEastAsia"/>
                 <w:sz w:val="21"/>
                 <w:szCs w:val="21"/>
                 <w:vertAlign w:val="baseline"/>
@@ -20215,7 +19948,6 @@
             <w:r>
               <w:rPr>
                 <w:rFonts w:hint="default" w:asciiTheme="minorEastAsia" w:hAnsiTheme="minorEastAsia" w:cstheme="minorEastAsia"/>
-                <w:kern w:val="2"/>
                 <w:sz w:val="21"/>
                 <w:szCs w:val="21"/>
                 <w:vertAlign w:val="baseline"/>
@@ -20239,8 +19971,7 @@
               <w:spacing w:line="360" w:lineRule="auto"/>
               <w:jc w:val="center"/>
               <w:rPr>
-                <w:rFonts w:hint="default" w:asciiTheme="minorEastAsia" w:hAnsiTheme="minorEastAsia" w:eastAsiaTheme="minorEastAsia" w:cstheme="minorEastAsia"/>
-                <w:kern w:val="2"/>
+                <w:rFonts w:hint="default" w:asciiTheme="minorEastAsia" w:hAnsiTheme="minorEastAsia" w:cstheme="minorEastAsia"/>
                 <w:sz w:val="21"/>
                 <w:szCs w:val="21"/>
                 <w:vertAlign w:val="baseline"/>
@@ -20249,8 +19980,7 @@
             </w:pPr>
             <w:r>
               <w:rPr>
-                <w:rFonts w:hint="default" w:asciiTheme="minorEastAsia" w:hAnsiTheme="minorEastAsia" w:eastAsiaTheme="minorEastAsia" w:cstheme="minorEastAsia"/>
-                <w:kern w:val="2"/>
+                <w:rFonts w:hint="default" w:asciiTheme="minorEastAsia" w:hAnsiTheme="minorEastAsia" w:cstheme="minorEastAsia"/>
                 <w:sz w:val="21"/>
                 <w:szCs w:val="21"/>
                 <w:vertAlign w:val="baseline"/>
@@ -20292,7 +20022,8 @@
               <w:jc w:val="center"/>
               <w:rPr>
                 <w:rFonts w:hint="default" w:asciiTheme="minorEastAsia" w:hAnsiTheme="minorEastAsia" w:cstheme="minorEastAsia"/>
-                <w:sz w:val="24"/>
+                <w:sz w:val="21"/>
+                <w:szCs w:val="21"/>
                 <w:vertAlign w:val="baseline"/>
                 <w:lang w:val="en-US" w:eastAsia="zh-CN" w:bidi="ar"/>
               </w:rPr>
@@ -20300,7 +20031,8 @@
             <w:r>
               <w:rPr>
                 <w:rFonts w:hint="default" w:asciiTheme="minorEastAsia" w:hAnsiTheme="minorEastAsia" w:cstheme="minorEastAsia"/>
-                <w:sz w:val="24"/>
+                <w:sz w:val="21"/>
+                <w:szCs w:val="21"/>
                 <w:vertAlign w:val="baseline"/>
                 <w:lang w:val="en-US" w:eastAsia="zh-CN" w:bidi="ar"/>
               </w:rPr>
@@ -20321,7 +20053,8 @@
               <w:jc w:val="center"/>
               <w:rPr>
                 <w:rFonts w:hint="eastAsia" w:asciiTheme="minorEastAsia" w:hAnsiTheme="minorEastAsia" w:cstheme="minorEastAsia"/>
-                <w:sz w:val="24"/>
+                <w:sz w:val="21"/>
+                <w:szCs w:val="21"/>
                 <w:vertAlign w:val="baseline"/>
                 <w:lang w:val="en-US" w:eastAsia="zh-CN" w:bidi="ar"/>
               </w:rPr>
@@ -20339,8 +20072,7 @@
               <w:spacing w:line="360" w:lineRule="auto"/>
               <w:jc w:val="center"/>
               <w:rPr>
-                <w:rFonts w:hint="default" w:asciiTheme="minorEastAsia" w:hAnsiTheme="minorEastAsia" w:eastAsiaTheme="minorEastAsia" w:cstheme="minorEastAsia"/>
-                <w:kern w:val="2"/>
+                <w:rFonts w:hint="default" w:asciiTheme="minorEastAsia" w:hAnsiTheme="minorEastAsia" w:cstheme="minorEastAsia"/>
                 <w:sz w:val="21"/>
                 <w:szCs w:val="21"/>
                 <w:vertAlign w:val="baseline"/>
@@ -20350,7 +20082,6 @@
             <w:r>
               <w:rPr>
                 <w:rFonts w:hint="eastAsia" w:asciiTheme="minorEastAsia" w:hAnsiTheme="minorEastAsia" w:cstheme="minorEastAsia"/>
-                <w:kern w:val="2"/>
                 <w:sz w:val="21"/>
                 <w:szCs w:val="21"/>
                 <w:vertAlign w:val="baseline"/>
@@ -20371,8 +20102,7 @@
               <w:spacing w:line="360" w:lineRule="auto"/>
               <w:jc w:val="center"/>
               <w:rPr>
-                <w:rFonts w:hint="eastAsia" w:asciiTheme="minorEastAsia" w:hAnsiTheme="minorEastAsia" w:eastAsiaTheme="minorEastAsia" w:cstheme="minorEastAsia"/>
-                <w:kern w:val="2"/>
+                <w:rFonts w:hint="eastAsia" w:asciiTheme="minorEastAsia" w:hAnsiTheme="minorEastAsia" w:cstheme="minorEastAsia"/>
                 <w:sz w:val="21"/>
                 <w:szCs w:val="21"/>
                 <w:vertAlign w:val="baseline"/>
@@ -20382,7 +20112,6 @@
             <w:r>
               <w:rPr>
                 <w:rFonts w:hint="default" w:asciiTheme="minorEastAsia" w:hAnsiTheme="minorEastAsia" w:cstheme="minorEastAsia"/>
-                <w:kern w:val="2"/>
                 <w:sz w:val="21"/>
                 <w:szCs w:val="21"/>
                 <w:vertAlign w:val="baseline"/>
@@ -20406,8 +20135,7 @@
               <w:spacing w:line="360" w:lineRule="auto"/>
               <w:jc w:val="center"/>
               <w:rPr>
-                <w:rFonts w:hint="default" w:asciiTheme="minorEastAsia" w:hAnsiTheme="minorEastAsia" w:eastAsiaTheme="minorEastAsia" w:cstheme="minorEastAsia"/>
-                <w:kern w:val="2"/>
+                <w:rFonts w:hint="default" w:asciiTheme="minorEastAsia" w:hAnsiTheme="minorEastAsia" w:cstheme="minorEastAsia"/>
                 <w:sz w:val="21"/>
                 <w:szCs w:val="21"/>
                 <w:vertAlign w:val="baseline"/>
@@ -20416,8 +20144,7 @@
             </w:pPr>
             <w:r>
               <w:rPr>
-                <w:rFonts w:hint="default" w:asciiTheme="minorEastAsia" w:hAnsiTheme="minorEastAsia" w:eastAsiaTheme="minorEastAsia" w:cstheme="minorEastAsia"/>
-                <w:kern w:val="2"/>
+                <w:rFonts w:hint="default" w:asciiTheme="minorEastAsia" w:hAnsiTheme="minorEastAsia" w:cstheme="minorEastAsia"/>
                 <w:sz w:val="21"/>
                 <w:szCs w:val="21"/>
                 <w:vertAlign w:val="baseline"/>
@@ -20428,173 +20155,6 @@
           </w:p>
         </w:tc>
       </w:tr>
-      <w:tr>
-        <w:tblPrEx>
-          <w:tblBorders>
-            <w:top w:val="single" w:color="auto" w:sz="4" w:space="0"/>
-            <w:left w:val="single" w:color="auto" w:sz="4" w:space="0"/>
-            <w:bottom w:val="single" w:color="auto" w:sz="4" w:space="0"/>
-            <w:right w:val="single" w:color="auto" w:sz="4" w:space="0"/>
-            <w:insideH w:val="single" w:color="auto" w:sz="4" w:space="0"/>
-            <w:insideV w:val="single" w:color="auto" w:sz="4" w:space="0"/>
-          </w:tblBorders>
-          <w:tblCellMar>
-            <w:top w:w="0" w:type="dxa"/>
-            <w:left w:w="108" w:type="dxa"/>
-            <w:bottom w:w="0" w:type="dxa"/>
-            <w:right w:w="108" w:type="dxa"/>
-          </w:tblCellMar>
-        </w:tblPrEx>
-        <w:tc>
-          <w:tcPr>
-            <w:tcW w:w="720" w:type="dxa"/>
-            <w:tcBorders>
-              <w:left w:val="nil"/>
-            </w:tcBorders>
-          </w:tcPr>
-          <w:p>
-            <w:pPr>
-              <w:adjustRightInd w:val="0"/>
-              <w:spacing w:line="360" w:lineRule="auto"/>
-              <w:jc w:val="center"/>
-              <w:rPr>
-                <w:rFonts w:hint="default" w:asciiTheme="minorEastAsia" w:hAnsiTheme="minorEastAsia" w:cstheme="minorEastAsia"/>
-                <w:sz w:val="24"/>
-                <w:vertAlign w:val="baseline"/>
-                <w:lang w:val="en-US" w:eastAsia="zh-CN" w:bidi="ar"/>
-              </w:rPr>
-            </w:pPr>
-            <w:r>
-              <w:rPr>
-                <w:rFonts w:hint="default" w:asciiTheme="minorEastAsia" w:hAnsiTheme="minorEastAsia" w:cstheme="minorEastAsia"/>
-                <w:sz w:val="24"/>
-                <w:vertAlign w:val="baseline"/>
-                <w:lang w:val="en-US" w:eastAsia="zh-CN" w:bidi="ar"/>
-              </w:rPr>
-              <w:t>17</w:t>
-            </w:r>
-          </w:p>
-        </w:tc>
-        <w:tc>
-          <w:tcPr>
-            <w:tcW w:w="1297" w:type="dxa"/>
-            <w:vMerge w:val="continue"/>
-            <w:vAlign w:val="center"/>
-          </w:tcPr>
-          <w:p>
-            <w:pPr>
-              <w:adjustRightInd w:val="0"/>
-              <w:spacing w:line="360" w:lineRule="auto"/>
-              <w:jc w:val="center"/>
-              <w:rPr>
-                <w:rFonts w:hint="eastAsia" w:asciiTheme="minorEastAsia" w:hAnsiTheme="minorEastAsia" w:cstheme="minorEastAsia"/>
-                <w:sz w:val="24"/>
-                <w:vertAlign w:val="baseline"/>
-                <w:lang w:val="en-US" w:eastAsia="zh-CN" w:bidi="ar"/>
-              </w:rPr>
-            </w:pPr>
-          </w:p>
-        </w:tc>
-        <w:tc>
-          <w:tcPr>
-            <w:tcW w:w="2308" w:type="dxa"/>
-            <w:vAlign w:val="top"/>
-          </w:tcPr>
-          <w:p>
-            <w:pPr>
-              <w:adjustRightInd w:val="0"/>
-              <w:spacing w:line="360" w:lineRule="auto"/>
-              <w:jc w:val="center"/>
-              <w:rPr>
-                <w:rFonts w:hint="default" w:asciiTheme="minorEastAsia" w:hAnsiTheme="minorEastAsia" w:eastAsiaTheme="minorEastAsia" w:cstheme="minorEastAsia"/>
-                <w:kern w:val="2"/>
-                <w:sz w:val="21"/>
-                <w:szCs w:val="21"/>
-                <w:vertAlign w:val="baseline"/>
-                <w:lang w:val="en-US" w:eastAsia="zh-CN" w:bidi="ar"/>
-              </w:rPr>
-            </w:pPr>
-            <w:r>
-              <w:rPr>
-                <w:rFonts w:hint="eastAsia" w:asciiTheme="minorEastAsia" w:hAnsiTheme="minorEastAsia" w:cstheme="minorEastAsia"/>
-                <w:kern w:val="2"/>
-                <w:sz w:val="21"/>
-                <w:szCs w:val="21"/>
-                <w:vertAlign w:val="baseline"/>
-                <w:lang w:val="en-US" w:eastAsia="zh-CN" w:bidi="ar"/>
-              </w:rPr>
-              <w:t>点赞动态评论</w:t>
-            </w:r>
-          </w:p>
-        </w:tc>
-        <w:tc>
-          <w:tcPr>
-            <w:tcW w:w="1109" w:type="dxa"/>
-            <w:vAlign w:val="top"/>
-          </w:tcPr>
-          <w:p>
-            <w:pPr>
-              <w:adjustRightInd w:val="0"/>
-              <w:spacing w:line="360" w:lineRule="auto"/>
-              <w:jc w:val="center"/>
-              <w:rPr>
-                <w:rFonts w:hint="eastAsia" w:asciiTheme="minorEastAsia" w:hAnsiTheme="minorEastAsia" w:eastAsiaTheme="minorEastAsia" w:cstheme="minorEastAsia"/>
-                <w:kern w:val="2"/>
-                <w:sz w:val="21"/>
-                <w:szCs w:val="21"/>
-                <w:vertAlign w:val="baseline"/>
-                <w:lang w:val="en-US" w:eastAsia="zh-CN" w:bidi="ar"/>
-              </w:rPr>
-            </w:pPr>
-            <w:r>
-              <w:rPr>
-                <w:rFonts w:hint="default" w:asciiTheme="minorEastAsia" w:hAnsiTheme="minorEastAsia" w:cstheme="minorEastAsia"/>
-                <w:kern w:val="2"/>
-                <w:sz w:val="21"/>
-                <w:szCs w:val="21"/>
-                <w:vertAlign w:val="baseline"/>
-                <w:lang w:val="en-US" w:eastAsia="zh-CN" w:bidi="ar"/>
-              </w:rPr>
-              <w:t>POST</w:t>
-            </w:r>
-          </w:p>
-        </w:tc>
-        <w:tc>
-          <w:tcPr>
-            <w:tcW w:w="3854" w:type="dxa"/>
-            <w:tcBorders>
-              <w:right w:val="nil"/>
-            </w:tcBorders>
-            <w:vAlign w:val="top"/>
-          </w:tcPr>
-          <w:p>
-            <w:pPr>
-              <w:adjustRightInd w:val="0"/>
-              <w:spacing w:line="360" w:lineRule="auto"/>
-              <w:jc w:val="center"/>
-              <w:rPr>
-                <w:rFonts w:hint="default" w:asciiTheme="minorEastAsia" w:hAnsiTheme="minorEastAsia" w:eastAsiaTheme="minorEastAsia" w:cstheme="minorEastAsia"/>
-                <w:kern w:val="2"/>
-                <w:sz w:val="21"/>
-                <w:szCs w:val="21"/>
-                <w:vertAlign w:val="baseline"/>
-                <w:lang w:val="en-US" w:eastAsia="zh-CN" w:bidi="ar"/>
-              </w:rPr>
-            </w:pPr>
-            <w:r>
-              <w:rPr>
-                <w:rFonts w:hint="default" w:asciiTheme="minorEastAsia" w:hAnsiTheme="minorEastAsia" w:eastAsiaTheme="minorEastAsia" w:cstheme="minorEastAsia"/>
-                <w:kern w:val="2"/>
-                <w:sz w:val="21"/>
-                <w:szCs w:val="21"/>
-                <w:vertAlign w:val="baseline"/>
-                <w:lang w:val="en-US" w:eastAsia="zh-CN" w:bidi="ar"/>
-              </w:rPr>
-              <w:t>/blog/comment/praise</w:t>
-            </w:r>
-          </w:p>
-        </w:tc>
-      </w:tr>
     </w:tbl>
     <w:p>
       <w:pPr>
@@ -20619,8 +20179,90 @@
           <w:color w:val="000000"/>
           <w:sz w:val="30"/>
           <w:szCs w:val="30"/>
-        </w:rPr>
-      </w:pPr>
+          <w:lang w:val="en-US" w:eastAsia="zh-Hans"/>
+        </w:rPr>
+      </w:pPr>
+      <w:r>
+        <w:rPr>
+          <w:rFonts w:hint="eastAsia" w:ascii="Times New Roman" w:hAnsi="Times New Roman" w:cs="Times New Roman"/>
+          <w:color w:val="000000"/>
+          <w:sz w:val="30"/>
+          <w:szCs w:val="30"/>
+        </w:rPr>
+        <w:t>4.</w:t>
+      </w:r>
+      <w:r>
+        <w:rPr>
+          <w:rFonts w:hint="default" w:ascii="Times New Roman" w:hAnsi="Times New Roman" w:cs="Times New Roman"/>
+          <w:color w:val="000000"/>
+          <w:sz w:val="30"/>
+          <w:szCs w:val="30"/>
+        </w:rPr>
+        <w:t>5</w:t>
+      </w:r>
+      <w:r>
+        <w:rPr>
+          <w:rFonts w:hint="eastAsia" w:ascii="Times New Roman" w:hAnsi="Times New Roman" w:cs="Times New Roman"/>
+          <w:color w:val="000000"/>
+          <w:sz w:val="30"/>
+          <w:szCs w:val="30"/>
+          <w:lang w:val="en-US" w:eastAsia="zh-Hans"/>
+        </w:rPr>
+        <w:t>数据库设计</w:t>
+      </w:r>
+    </w:p>
+    <w:p>
+      <w:pPr>
+        <w:adjustRightInd w:val="0"/>
+        <w:spacing w:line="360" w:lineRule="auto"/>
+        <w:ind w:firstLine="480" w:firstLineChars="200"/>
+        <w:jc w:val="left"/>
+        <w:rPr>
+          <w:rFonts w:hint="default" w:asciiTheme="minorEastAsia" w:hAnsiTheme="minorEastAsia" w:eastAsiaTheme="minorEastAsia" w:cstheme="minorEastAsia"/>
+          <w:sz w:val="24"/>
+          <w:lang w:val="en-US" w:eastAsia="zh-CN" w:bidi="ar"/>
+        </w:rPr>
+      </w:pPr>
+      <w:r>
+        <w:rPr>
+          <w:rFonts w:hint="eastAsia" w:asciiTheme="minorEastAsia" w:hAnsiTheme="minorEastAsia" w:cstheme="minorEastAsia"/>
+          <w:sz w:val="24"/>
+          <w:lang w:val="en-US" w:eastAsia="zh-CN" w:bidi="ar"/>
+        </w:rPr>
+        <w:t>数据库设计包括数据实体关系</w:t>
+      </w:r>
+      <w:r>
+        <w:rPr>
+          <w:rFonts w:hint="default" w:asciiTheme="minorEastAsia" w:hAnsiTheme="minorEastAsia" w:cstheme="minorEastAsia"/>
+          <w:sz w:val="24"/>
+          <w:lang w:val="en-US" w:eastAsia="zh-CN" w:bidi="ar"/>
+        </w:rPr>
+        <w:t>(Entity Relationship</w:t>
+      </w:r>
+      <w:r>
+        <w:rPr>
+          <w:rFonts w:hint="eastAsia" w:asciiTheme="minorEastAsia" w:hAnsiTheme="minorEastAsia" w:cstheme="minorEastAsia"/>
+          <w:sz w:val="24"/>
+          <w:lang w:val="en-US" w:eastAsia="zh-CN" w:bidi="ar"/>
+        </w:rPr>
+        <w:t>，简称</w:t>
+      </w:r>
+      <w:r>
+        <w:rPr>
+          <w:rFonts w:hint="default" w:asciiTheme="minorEastAsia" w:hAnsiTheme="minorEastAsia" w:cstheme="minorEastAsia"/>
+          <w:sz w:val="24"/>
+          <w:lang w:val="en-US" w:eastAsia="zh-CN" w:bidi="ar"/>
+        </w:rPr>
+        <w:t>E-R)</w:t>
+      </w:r>
+      <w:r>
+        <w:rPr>
+          <w:rFonts w:hint="eastAsia" w:asciiTheme="minorEastAsia" w:hAnsiTheme="minorEastAsia" w:cstheme="minorEastAsia"/>
+          <w:sz w:val="24"/>
+          <w:lang w:val="en-US" w:eastAsia="zh-CN" w:bidi="ar"/>
+        </w:rPr>
+        <w:t>模型，和数据库表结构的设计。</w:t>
+      </w:r>
     </w:p>
     <w:p>
       <w:pPr>
@@ -20628,7 +20270,7 @@
         <w:spacing w:before="166" w:beforeLines="50" w:after="163" w:line="360" w:lineRule="auto"/>
         <w:jc w:val="left"/>
         <w:rPr>
-          <w:rFonts w:hint="default" w:ascii="Times New Roman" w:hAnsi="Times New Roman" w:cs="Times New Roman"/>
+          <w:rFonts w:hint="eastAsia" w:ascii="Times New Roman" w:hAnsi="Times New Roman" w:cs="Times New Roman"/>
           <w:color w:val="000000"/>
           <w:sz w:val="30"/>
           <w:szCs w:val="30"/>
@@ -20659,59 +20301,37 @@
           <w:color w:val="000000"/>
           <w:sz w:val="30"/>
           <w:szCs w:val="30"/>
-          <w:lang w:val="en-US" w:eastAsia="zh-Hans"/>
-        </w:rPr>
-        <w:t>数据库设计</w:t>
-      </w:r>
-    </w:p>
-    <w:p>
-      <w:pPr>
-        <w:pStyle w:val="3"/>
-        <w:spacing w:before="166" w:beforeLines="50" w:after="163" w:line="360" w:lineRule="auto"/>
-        <w:jc w:val="left"/>
+        </w:rPr>
+        <w:t>.</w:t>
+      </w:r>
+      <w:r>
         <w:rPr>
           <w:rFonts w:hint="default" w:ascii="Times New Roman" w:hAnsi="Times New Roman" w:cs="Times New Roman"/>
+          <w:color w:val="000000"/>
+          <w:sz w:val="30"/>
+          <w:szCs w:val="30"/>
+        </w:rPr>
+        <w:t>1</w:t>
+      </w:r>
+      <w:r>
+        <w:rPr>
+          <w:rFonts w:hint="eastAsia" w:ascii="Times New Roman" w:hAnsi="Times New Roman" w:cs="Times New Roman"/>
           <w:color w:val="000000"/>
           <w:sz w:val="30"/>
           <w:szCs w:val="30"/>
           <w:lang w:val="en-US" w:eastAsia="zh-Hans"/>
         </w:rPr>
-      </w:pPr>
-      <w:r>
-        <w:rPr>
-          <w:rFonts w:hint="eastAsia" w:ascii="Times New Roman" w:hAnsi="Times New Roman" w:cs="Times New Roman"/>
+        <w:t>数据库</w:t>
+      </w:r>
+      <w:r>
+        <w:rPr>
+          <w:rFonts w:hint="default" w:ascii="Times New Roman" w:hAnsi="Times New Roman" w:cs="Times New Roman"/>
           <w:color w:val="000000"/>
           <w:sz w:val="30"/>
           <w:szCs w:val="30"/>
-        </w:rPr>
-        <w:t>4.</w:t>
-      </w:r>
-      <w:r>
-        <w:rPr>
-          <w:rFonts w:hint="default" w:ascii="Times New Roman" w:hAnsi="Times New Roman" w:cs="Times New Roman"/>
-          <w:color w:val="000000"/>
-          <w:sz w:val="30"/>
-          <w:szCs w:val="30"/>
-        </w:rPr>
-        <w:t>5</w:t>
-      </w:r>
-      <w:r>
-        <w:rPr>
-          <w:rFonts w:hint="eastAsia" w:ascii="Times New Roman" w:hAnsi="Times New Roman" w:cs="Times New Roman"/>
-          <w:color w:val="000000"/>
-          <w:sz w:val="30"/>
-          <w:szCs w:val="30"/>
-        </w:rPr>
-        <w:t>.</w:t>
-      </w:r>
-      <w:r>
-        <w:rPr>
-          <w:rFonts w:hint="default" w:ascii="Times New Roman" w:hAnsi="Times New Roman" w:cs="Times New Roman"/>
-          <w:color w:val="000000"/>
-          <w:sz w:val="30"/>
-          <w:szCs w:val="30"/>
-        </w:rPr>
-        <w:t>1</w:t>
+          <w:lang w:eastAsia="zh-Hans"/>
+        </w:rPr>
+        <w:t>E-R</w:t>
       </w:r>
       <w:r>
         <w:rPr>
@@ -20721,27 +20341,323 @@
           <w:szCs w:val="30"/>
           <w:lang w:val="en-US" w:eastAsia="zh-Hans"/>
         </w:rPr>
-        <w:t>数据库</w:t>
-      </w:r>
-      <w:r>
-        <w:rPr>
-          <w:rFonts w:hint="default" w:ascii="Times New Roman" w:hAnsi="Times New Roman" w:cs="Times New Roman"/>
-          <w:color w:val="000000"/>
-          <w:sz w:val="30"/>
-          <w:szCs w:val="30"/>
-          <w:lang w:eastAsia="zh-Hans"/>
-        </w:rPr>
-        <w:t>E-R</w:t>
-      </w:r>
-      <w:r>
-        <w:rPr>
-          <w:rFonts w:hint="eastAsia" w:ascii="Times New Roman" w:hAnsi="Times New Roman" w:cs="Times New Roman"/>
-          <w:color w:val="000000"/>
-          <w:sz w:val="30"/>
-          <w:szCs w:val="30"/>
-          <w:lang w:val="en-US" w:eastAsia="zh-Hans"/>
-        </w:rPr>
         <w:t>模型</w:t>
+      </w:r>
+    </w:p>
+    <w:p>
+      <w:pPr>
+        <w:adjustRightInd w:val="0"/>
+        <w:spacing w:line="360" w:lineRule="auto"/>
+        <w:ind w:firstLine="480" w:firstLineChars="200"/>
+        <w:jc w:val="left"/>
+        <w:rPr>
+          <w:rFonts w:hint="default" w:asciiTheme="minorEastAsia" w:hAnsiTheme="minorEastAsia" w:eastAsiaTheme="minorEastAsia" w:cstheme="minorEastAsia"/>
+          <w:sz w:val="24"/>
+          <w:lang w:val="en-US" w:eastAsia="zh-CN" w:bidi="ar"/>
+        </w:rPr>
+      </w:pPr>
+      <w:r>
+        <w:rPr>
+          <w:rFonts w:hint="eastAsia" w:asciiTheme="minorEastAsia" w:hAnsiTheme="minorEastAsia" w:cstheme="minorEastAsia"/>
+          <w:sz w:val="24"/>
+          <w:lang w:val="en-US" w:eastAsia="zh-CN" w:bidi="ar"/>
+        </w:rPr>
+        <w:t>本系统中数据库有MySql和Neo4j。</w:t>
+      </w:r>
+      <w:r>
+        <w:rPr>
+          <w:rFonts w:hint="default" w:asciiTheme="minorEastAsia" w:hAnsiTheme="minorEastAsia" w:cstheme="minorEastAsia"/>
+          <w:sz w:val="24"/>
+          <w:lang w:val="en-US" w:eastAsia="zh-CN" w:bidi="ar"/>
+        </w:rPr>
+        <w:t>MySql</w:t>
+      </w:r>
+      <w:r>
+        <w:rPr>
+          <w:rFonts w:hint="eastAsia" w:asciiTheme="minorEastAsia" w:hAnsiTheme="minorEastAsia" w:cstheme="minorEastAsia"/>
+          <w:sz w:val="24"/>
+          <w:lang w:val="en-US" w:eastAsia="zh-CN" w:bidi="ar"/>
+        </w:rPr>
+        <w:t>用于主要的数据存储，</w:t>
+      </w:r>
+      <w:r>
+        <w:rPr>
+          <w:rFonts w:hint="default" w:asciiTheme="minorEastAsia" w:hAnsiTheme="minorEastAsia" w:cstheme="minorEastAsia"/>
+          <w:sz w:val="24"/>
+          <w:lang w:val="en-US" w:eastAsia="zh-CN" w:bidi="ar"/>
+        </w:rPr>
+        <w:t>Neo4j</w:t>
+      </w:r>
+      <w:r>
+        <w:rPr>
+          <w:rFonts w:hint="eastAsia" w:asciiTheme="minorEastAsia" w:hAnsiTheme="minorEastAsia" w:cstheme="minorEastAsia"/>
+          <w:sz w:val="24"/>
+          <w:lang w:val="en-US" w:eastAsia="zh-CN" w:bidi="ar"/>
+        </w:rPr>
+        <w:t>用于存储好友多对多的关系，同时存储用户动态，以便查找用户关注人的动态。图4-11为</w:t>
+      </w:r>
+      <w:r>
+        <w:rPr>
+          <w:rFonts w:hint="default" w:asciiTheme="minorEastAsia" w:hAnsiTheme="minorEastAsia" w:cstheme="minorEastAsia"/>
+          <w:sz w:val="24"/>
+          <w:lang w:val="en-US" w:eastAsia="zh-CN" w:bidi="ar"/>
+        </w:rPr>
+        <w:t>MySql</w:t>
+      </w:r>
+      <w:r>
+        <w:rPr>
+          <w:rFonts w:hint="eastAsia" w:asciiTheme="minorEastAsia" w:hAnsiTheme="minorEastAsia" w:cstheme="minorEastAsia"/>
+          <w:sz w:val="24"/>
+          <w:lang w:val="en-US" w:eastAsia="zh-CN" w:bidi="ar"/>
+        </w:rPr>
+        <w:t>的实体关系图，图4-12为</w:t>
+      </w:r>
+      <w:r>
+        <w:rPr>
+          <w:rFonts w:hint="default" w:asciiTheme="minorEastAsia" w:hAnsiTheme="minorEastAsia" w:cstheme="minorEastAsia"/>
+          <w:sz w:val="24"/>
+          <w:lang w:val="en-US" w:eastAsia="zh-CN" w:bidi="ar"/>
+        </w:rPr>
+        <w:t>Neo4j</w:t>
+      </w:r>
+      <w:r>
+        <w:rPr>
+          <w:rFonts w:hint="eastAsia" w:asciiTheme="minorEastAsia" w:hAnsiTheme="minorEastAsia" w:cstheme="minorEastAsia"/>
+          <w:sz w:val="24"/>
+          <w:lang w:val="en-US" w:eastAsia="zh-CN" w:bidi="ar"/>
+        </w:rPr>
+        <w:t>的实体关系</w:t>
+      </w:r>
+      <w:bookmarkStart w:id="138" w:name="_GoBack"/>
+      <w:bookmarkEnd w:id="138"/>
+      <w:r>
+        <w:rPr>
+          <w:rFonts w:hint="eastAsia" w:asciiTheme="minorEastAsia" w:hAnsiTheme="minorEastAsia" w:cstheme="minorEastAsia"/>
+          <w:sz w:val="24"/>
+          <w:lang w:val="en-US" w:eastAsia="zh-CN" w:bidi="ar"/>
+        </w:rPr>
+        <w:t>图</w:t>
+      </w:r>
+    </w:p>
+    <w:p>
+      <w:pPr>
+        <w:jc w:val="center"/>
+      </w:pPr>
+      <w:r>
+        <w:drawing>
+          <wp:inline distT="0" distB="0" distL="114300" distR="114300">
+            <wp:extent cx="5756275" cy="2635885"/>
+            <wp:effectExtent l="0" t="0" r="15875" b="12065"/>
+            <wp:docPr id="7" name="图片 1"/>
+            <wp:cNvGraphicFramePr>
+              <a:graphicFrameLocks xmlns:a="http://schemas.openxmlformats.org/drawingml/2006/main" noChangeAspect="1"/>
+            </wp:cNvGraphicFramePr>
+            <a:graphic xmlns:a="http://schemas.openxmlformats.org/drawingml/2006/main">
+              <a:graphicData uri="http://schemas.openxmlformats.org/drawingml/2006/picture">
+                <pic:pic xmlns:pic="http://schemas.openxmlformats.org/drawingml/2006/picture">
+                  <pic:nvPicPr>
+                    <pic:cNvPr id="7" name="图片 1"/>
+                    <pic:cNvPicPr>
+                      <a:picLocks noChangeAspect="1"/>
+                    </pic:cNvPicPr>
+                  </pic:nvPicPr>
+                  <pic:blipFill>
+                    <a:blip r:embed="rId25"/>
+                    <a:stretch>
+                      <a:fillRect/>
+                    </a:stretch>
+                  </pic:blipFill>
+                  <pic:spPr>
+                    <a:xfrm>
+                      <a:off x="0" y="0"/>
+                      <a:ext cx="5756275" cy="2635885"/>
+                    </a:xfrm>
+                    <a:prstGeom prst="rect">
+                      <a:avLst/>
+                    </a:prstGeom>
+                    <a:noFill/>
+                    <a:ln>
+                      <a:noFill/>
+                    </a:ln>
+                  </pic:spPr>
+                </pic:pic>
+              </a:graphicData>
+            </a:graphic>
+          </wp:inline>
+        </w:drawing>
+      </w:r>
+    </w:p>
+    <w:p>
+      <w:pPr>
+        <w:pStyle w:val="11"/>
+        <w:jc w:val="center"/>
+        <w:rPr>
+          <w:rFonts w:hint="default" w:eastAsia="黑体"/>
+          <w:lang w:val="en-US" w:eastAsia="zh-CN"/>
+        </w:rPr>
+      </w:pPr>
+      <w:r>
+        <w:t xml:space="preserve">图 </w:t>
+      </w:r>
+      <w:r>
+        <w:rPr>
+          <w:rFonts w:hint="default"/>
+          <w:lang w:val="en-US"/>
+        </w:rPr>
+        <w:t>4</w:t>
+      </w:r>
+      <w:r>
+        <w:rPr>
+          <w:lang w:val="en-US"/>
+        </w:rPr>
+        <w:t>-</w:t>
+      </w:r>
+      <w:r>
+        <w:fldChar w:fldCharType="begin"/>
+      </w:r>
+      <w:r>
+        <w:instrText xml:space="preserve"> SEQ 图 \* ARABIC \s 1 </w:instrText>
+      </w:r>
+      <w:r>
+        <w:fldChar w:fldCharType="separate"/>
+      </w:r>
+      <w:r>
+        <w:t>11</w:t>
+      </w:r>
+      <w:r>
+        <w:fldChar w:fldCharType="end"/>
+      </w:r>
+      <w:r>
+        <w:rPr>
+          <w:rFonts w:hint="default"/>
+          <w:lang w:val="en-US"/>
+        </w:rPr>
+        <w:t xml:space="preserve"> </w:t>
+      </w:r>
+      <w:r>
+        <w:rPr>
+          <w:rFonts w:hint="default"/>
+          <w:lang w:val="en-US" w:eastAsia="zh-CN"/>
+        </w:rPr>
+        <w:t xml:space="preserve">MySql </w:t>
+      </w:r>
+      <w:r>
+        <w:rPr>
+          <w:rFonts w:hint="eastAsia"/>
+          <w:lang w:val="en-US" w:eastAsia="zh-CN"/>
+        </w:rPr>
+        <w:t>E-R图</w:t>
+      </w:r>
+    </w:p>
+    <w:p/>
+    <w:p>
+      <w:pPr>
+        <w:jc w:val="center"/>
+      </w:pPr>
+      <w:r>
+        <w:drawing>
+          <wp:inline distT="0" distB="0" distL="114300" distR="114300">
+            <wp:extent cx="3838575" cy="2419350"/>
+            <wp:effectExtent l="0" t="0" r="9525" b="0"/>
+            <wp:docPr id="12" name="图片 5"/>
+            <wp:cNvGraphicFramePr>
+              <a:graphicFrameLocks xmlns:a="http://schemas.openxmlformats.org/drawingml/2006/main" noChangeAspect="1"/>
+            </wp:cNvGraphicFramePr>
+            <a:graphic xmlns:a="http://schemas.openxmlformats.org/drawingml/2006/main">
+              <a:graphicData uri="http://schemas.openxmlformats.org/drawingml/2006/picture">
+                <pic:pic xmlns:pic="http://schemas.openxmlformats.org/drawingml/2006/picture">
+                  <pic:nvPicPr>
+                    <pic:cNvPr id="12" name="图片 5"/>
+                    <pic:cNvPicPr>
+                      <a:picLocks noChangeAspect="1"/>
+                    </pic:cNvPicPr>
+                  </pic:nvPicPr>
+                  <pic:blipFill>
+                    <a:blip r:embed="rId26"/>
+                    <a:stretch>
+                      <a:fillRect/>
+                    </a:stretch>
+                  </pic:blipFill>
+                  <pic:spPr>
+                    <a:xfrm>
+                      <a:off x="0" y="0"/>
+                      <a:ext cx="3838575" cy="2419350"/>
+                    </a:xfrm>
+                    <a:prstGeom prst="rect">
+                      <a:avLst/>
+                    </a:prstGeom>
+                    <a:noFill/>
+                    <a:ln>
+                      <a:noFill/>
+                    </a:ln>
+                  </pic:spPr>
+                </pic:pic>
+              </a:graphicData>
+            </a:graphic>
+          </wp:inline>
+        </w:drawing>
+      </w:r>
+    </w:p>
+    <w:p>
+      <w:pPr>
+        <w:pStyle w:val="11"/>
+        <w:jc w:val="center"/>
+        <w:rPr>
+          <w:rFonts w:hint="default" w:eastAsia="黑体"/>
+          <w:lang w:val="en-US" w:eastAsia="zh-CN"/>
+        </w:rPr>
+      </w:pPr>
+      <w:r>
+        <w:t xml:space="preserve">图 </w:t>
+      </w:r>
+      <w:r>
+        <w:rPr>
+          <w:rFonts w:hint="default"/>
+          <w:lang w:val="en-US"/>
+        </w:rPr>
+        <w:t>4</w:t>
+      </w:r>
+      <w:r>
+        <w:rPr>
+          <w:lang w:val="en-US"/>
+        </w:rPr>
+        <w:t>-</w:t>
+      </w:r>
+      <w:r>
+        <w:fldChar w:fldCharType="begin"/>
+      </w:r>
+      <w:r>
+        <w:instrText xml:space="preserve"> SEQ 图 \* ARABIC \s 1 </w:instrText>
+      </w:r>
+      <w:r>
+        <w:fldChar w:fldCharType="separate"/>
+      </w:r>
+      <w:r>
+        <w:t>12</w:t>
+      </w:r>
+      <w:r>
+        <w:fldChar w:fldCharType="end"/>
+      </w:r>
+      <w:r>
+        <w:rPr>
+          <w:rFonts w:hint="eastAsia"/>
+          <w:lang w:val="en-US" w:eastAsia="zh-CN"/>
+        </w:rPr>
+        <w:t xml:space="preserve"> </w:t>
+      </w:r>
+      <w:r>
+        <w:rPr>
+          <w:rFonts w:hint="default"/>
+          <w:lang w:val="en-US" w:eastAsia="zh-CN"/>
+        </w:rPr>
+        <w:t>Neo4j E-R</w:t>
+      </w:r>
+      <w:r>
+        <w:rPr>
+          <w:rFonts w:hint="eastAsia"/>
+          <w:lang w:val="en-US" w:eastAsia="zh-CN"/>
+        </w:rPr>
+        <w:t>图</w:t>
       </w:r>
     </w:p>
     <w:p>

--- a/graduate paper.docx
+++ b/graduate paper.docx
@@ -21544,10 +21544,6 @@
             <w:insideH w:val="single" w:color="auto" w:sz="4" w:space="0"/>
             <w:insideV w:val="single" w:color="auto" w:sz="4" w:space="0"/>
           </w:tblBorders>
-          <w:tblCellMar>
-            <w:left w:w="108" w:type="dxa"/>
-            <w:right w:w="108" w:type="dxa"/>
-          </w:tblCellMar>
         </w:tblPrEx>
         <w:tc>
           <w:tcPr>
@@ -21668,140 +21664,6 @@
                 <w:lang w:val="en-US" w:eastAsia="zh-CN" w:bidi="ar"/>
               </w:rPr>
               <w:t>返回数据，失败时为空</w:t>
-            </w:r>
-          </w:p>
-        </w:tc>
-      </w:tr>
-      <w:tr>
-        <w:tblPrEx>
-          <w:tblBorders>
-            <w:top w:val="single" w:color="auto" w:sz="4" w:space="0"/>
-            <w:left w:val="single" w:color="auto" w:sz="4" w:space="0"/>
-            <w:bottom w:val="single" w:color="auto" w:sz="4" w:space="0"/>
-            <w:right w:val="single" w:color="auto" w:sz="4" w:space="0"/>
-            <w:insideH w:val="single" w:color="auto" w:sz="4" w:space="0"/>
-            <w:insideV w:val="single" w:color="auto" w:sz="4" w:space="0"/>
-          </w:tblBorders>
-        </w:tblPrEx>
-        <w:tc>
-          <w:tcPr>
-            <w:tcW w:w="3046" w:type="dxa"/>
-            <w:tcBorders>
-              <w:left w:val="nil"/>
-            </w:tcBorders>
-          </w:tcPr>
-          <w:p>
-            <w:pPr>
-              <w:adjustRightInd w:val="0"/>
-              <w:spacing w:line="360" w:lineRule="auto"/>
-              <w:jc w:val="center"/>
-              <w:rPr>
-                <w:rFonts w:hint="default" w:asciiTheme="minorEastAsia" w:hAnsiTheme="minorEastAsia" w:cstheme="minorEastAsia"/>
-                <w:sz w:val="21"/>
-                <w:szCs w:val="21"/>
-                <w:vertAlign w:val="baseline"/>
-                <w:lang w:val="en-US" w:eastAsia="zh-CN" w:bidi="ar"/>
-              </w:rPr>
-            </w:pPr>
-            <w:r>
-              <w:rPr>
-                <w:rFonts w:hint="default" w:asciiTheme="minorEastAsia" w:hAnsiTheme="minorEastAsia" w:cstheme="minorEastAsia"/>
-                <w:sz w:val="21"/>
-                <w:szCs w:val="21"/>
-                <w:vertAlign w:val="baseline"/>
-                <w:lang w:val="en-US" w:eastAsia="zh-CN" w:bidi="ar"/>
-              </w:rPr>
-              <w:t>data.token</w:t>
-            </w:r>
-          </w:p>
-        </w:tc>
-        <w:tc>
-          <w:tcPr>
-            <w:tcW w:w="958" w:type="dxa"/>
-          </w:tcPr>
-          <w:p>
-            <w:pPr>
-              <w:adjustRightInd w:val="0"/>
-              <w:spacing w:line="360" w:lineRule="auto"/>
-              <w:jc w:val="center"/>
-              <w:rPr>
-                <w:rFonts w:hint="default" w:asciiTheme="minorEastAsia" w:hAnsiTheme="minorEastAsia" w:cstheme="minorEastAsia"/>
-                <w:sz w:val="21"/>
-                <w:szCs w:val="21"/>
-                <w:vertAlign w:val="baseline"/>
-                <w:lang w:val="en-US" w:eastAsia="zh-CN" w:bidi="ar"/>
-              </w:rPr>
-            </w:pPr>
-            <w:r>
-              <w:rPr>
-                <w:rFonts w:hint="eastAsia" w:asciiTheme="minorEastAsia" w:hAnsiTheme="minorEastAsia" w:cstheme="minorEastAsia"/>
-                <w:sz w:val="21"/>
-                <w:szCs w:val="21"/>
-                <w:vertAlign w:val="baseline"/>
-                <w:lang w:val="en-US" w:eastAsia="zh-CN" w:bidi="ar"/>
-              </w:rPr>
-              <w:t>是</w:t>
-            </w:r>
-          </w:p>
-        </w:tc>
-        <w:tc>
-          <w:tcPr>
-            <w:tcW w:w="1719" w:type="dxa"/>
-          </w:tcPr>
-          <w:p>
-            <w:pPr>
-              <w:adjustRightInd w:val="0"/>
-              <w:spacing w:line="360" w:lineRule="auto"/>
-              <w:jc w:val="center"/>
-              <w:rPr>
-                <w:rFonts w:hint="default" w:asciiTheme="minorEastAsia" w:hAnsiTheme="minorEastAsia" w:cstheme="minorEastAsia"/>
-                <w:sz w:val="21"/>
-                <w:szCs w:val="21"/>
-                <w:vertAlign w:val="baseline"/>
-                <w:lang w:val="en-US" w:eastAsia="zh-CN" w:bidi="ar"/>
-              </w:rPr>
-            </w:pPr>
-            <w:r>
-              <w:rPr>
-                <w:rFonts w:hint="default" w:asciiTheme="minorEastAsia" w:hAnsiTheme="minorEastAsia" w:cstheme="minorEastAsia"/>
-                <w:sz w:val="21"/>
-                <w:szCs w:val="21"/>
-                <w:vertAlign w:val="baseline"/>
-                <w:lang w:val="en-US" w:eastAsia="zh-CN" w:bidi="ar"/>
-              </w:rPr>
-              <w:t>object</w:t>
-            </w:r>
-          </w:p>
-        </w:tc>
-        <w:tc>
-          <w:tcPr>
-            <w:tcW w:w="3565" w:type="dxa"/>
-            <w:tcBorders>
-              <w:right w:val="nil"/>
-            </w:tcBorders>
-          </w:tcPr>
-          <w:p>
-            <w:pPr>
-              <w:adjustRightInd w:val="0"/>
-              <w:spacing w:line="360" w:lineRule="auto"/>
-              <w:jc w:val="center"/>
-              <w:rPr>
-                <w:rFonts w:hint="default" w:asciiTheme="minorEastAsia" w:hAnsiTheme="minorEastAsia" w:cstheme="minorEastAsia"/>
-                <w:sz w:val="21"/>
-                <w:szCs w:val="21"/>
-                <w:vertAlign w:val="baseline"/>
-                <w:lang w:val="en-US" w:eastAsia="zh-CN" w:bidi="ar"/>
-              </w:rPr>
-            </w:pPr>
-            <w:r>
-              <w:rPr>
-                <w:rFonts w:hint="eastAsia" w:asciiTheme="minorEastAsia" w:hAnsiTheme="minorEastAsia" w:cstheme="minorEastAsia"/>
-                <w:sz w:val="21"/>
-                <w:szCs w:val="21"/>
-                <w:vertAlign w:val="baseline"/>
-                <w:lang w:val="en-US" w:eastAsia="zh-CN" w:bidi="ar"/>
-              </w:rPr>
-              <w:t>认证信息</w:t>
             </w:r>
           </w:p>
         </w:tc>
@@ -21849,7 +21711,7 @@
                 <w:vertAlign w:val="baseline"/>
                 <w:lang w:val="en-US" w:eastAsia="zh-CN" w:bidi="ar"/>
               </w:rPr>
-              <w:t>data.token.accessToken</w:t>
+              <w:t>data.token</w:t>
             </w:r>
           </w:p>
         </w:tc>
@@ -21907,17 +21769,7 @@
                 <w:vertAlign w:val="baseline"/>
                 <w:lang w:val="en-US" w:eastAsia="zh-CN" w:bidi="ar"/>
               </w:rPr>
-              <w:t>s</w:t>
-            </w:r>
-            <w:r>
-              <w:rPr>
-                <w:rFonts w:hint="eastAsia" w:asciiTheme="minorEastAsia" w:hAnsiTheme="minorEastAsia" w:cstheme="minorEastAsia"/>
-                <w:sz w:val="21"/>
-                <w:szCs w:val="21"/>
-                <w:vertAlign w:val="baseline"/>
-                <w:lang w:val="en-US" w:eastAsia="zh-CN" w:bidi="ar"/>
-              </w:rPr>
-              <w:t>tring</w:t>
+              <w:t>object</w:t>
             </w:r>
           </w:p>
         </w:tc>
@@ -21949,7 +21801,7 @@
                 <w:vertAlign w:val="baseline"/>
                 <w:lang w:val="en-US" w:eastAsia="zh-CN" w:bidi="ar"/>
               </w:rPr>
-              <w:t>访问令牌</w:t>
+              <w:t>认证信息</w:t>
             </w:r>
           </w:p>
         </w:tc>
@@ -21982,32 +21834,22 @@
               <w:spacing w:line="360" w:lineRule="auto"/>
               <w:jc w:val="center"/>
               <w:rPr>
-                <w:rFonts w:hint="eastAsia" w:asciiTheme="minorEastAsia" w:hAnsiTheme="minorEastAsia" w:cstheme="minorEastAsia"/>
-                <w:sz w:val="21"/>
-                <w:szCs w:val="21"/>
-                <w:vertAlign w:val="baseline"/>
-                <w:lang w:val="en-US" w:eastAsia="zh-CN" w:bidi="ar"/>
-              </w:rPr>
-            </w:pPr>
-            <w:r>
-              <w:rPr>
-                <w:rFonts w:hint="default" w:asciiTheme="minorEastAsia" w:hAnsiTheme="minorEastAsia" w:cstheme="minorEastAsia"/>
-                <w:sz w:val="21"/>
-                <w:szCs w:val="21"/>
-                <w:vertAlign w:val="baseline"/>
-                <w:lang w:val="en-US" w:eastAsia="zh-CN" w:bidi="ar"/>
-              </w:rPr>
-              <w:t>data.token.</w:t>
-            </w:r>
-            <w:r>
-              <w:rPr>
-                <w:rFonts w:hint="default" w:asciiTheme="minorEastAsia" w:hAnsiTheme="minorEastAsia" w:cstheme="minorEastAsia"/>
-                <w:sz w:val="21"/>
-                <w:szCs w:val="21"/>
-                <w:vertAlign w:val="baseline"/>
-                <w:lang w:val="en-US" w:eastAsia="zh-CN" w:bidi="ar"/>
-              </w:rPr>
-              <w:t>expiresIn</w:t>
+                <w:rFonts w:hint="default" w:asciiTheme="minorEastAsia" w:hAnsiTheme="minorEastAsia" w:cstheme="minorEastAsia"/>
+                <w:sz w:val="21"/>
+                <w:szCs w:val="21"/>
+                <w:vertAlign w:val="baseline"/>
+                <w:lang w:val="en-US" w:eastAsia="zh-CN" w:bidi="ar"/>
+              </w:rPr>
+            </w:pPr>
+            <w:r>
+              <w:rPr>
+                <w:rFonts w:hint="default" w:asciiTheme="minorEastAsia" w:hAnsiTheme="minorEastAsia" w:cstheme="minorEastAsia"/>
+                <w:sz w:val="21"/>
+                <w:szCs w:val="21"/>
+                <w:vertAlign w:val="baseline"/>
+                <w:lang w:val="en-US" w:eastAsia="zh-CN" w:bidi="ar"/>
+              </w:rPr>
+              <w:t>data.token.accessToken</w:t>
             </w:r>
           </w:p>
         </w:tc>
@@ -22065,27 +21907,17 @@
                 <w:vertAlign w:val="baseline"/>
                 <w:lang w:val="en-US" w:eastAsia="zh-CN" w:bidi="ar"/>
               </w:rPr>
-              <w:t>i</w:t>
-            </w:r>
-            <w:r>
-              <w:rPr>
-                <w:rFonts w:hint="eastAsia" w:asciiTheme="minorEastAsia" w:hAnsiTheme="minorEastAsia" w:cstheme="minorEastAsia"/>
-                <w:sz w:val="21"/>
-                <w:szCs w:val="21"/>
-                <w:vertAlign w:val="baseline"/>
-                <w:lang w:val="en-US" w:eastAsia="zh-CN" w:bidi="ar"/>
-              </w:rPr>
-              <w:t>nt</w:t>
-            </w:r>
-            <w:r>
-              <w:rPr>
-                <w:rFonts w:hint="default" w:asciiTheme="minorEastAsia" w:hAnsiTheme="minorEastAsia" w:cstheme="minorEastAsia"/>
-                <w:sz w:val="21"/>
-                <w:szCs w:val="21"/>
-                <w:vertAlign w:val="baseline"/>
-                <w:lang w:val="en-US" w:eastAsia="zh-CN" w:bidi="ar"/>
-              </w:rPr>
-              <w:t>32</w:t>
+              <w:t>s</w:t>
+            </w:r>
+            <w:r>
+              <w:rPr>
+                <w:rFonts w:hint="eastAsia" w:asciiTheme="minorEastAsia" w:hAnsiTheme="minorEastAsia" w:cstheme="minorEastAsia"/>
+                <w:sz w:val="21"/>
+                <w:szCs w:val="21"/>
+                <w:vertAlign w:val="baseline"/>
+                <w:lang w:val="en-US" w:eastAsia="zh-CN" w:bidi="ar"/>
+              </w:rPr>
+              <w:t>tring</w:t>
             </w:r>
           </w:p>
         </w:tc>
@@ -22117,7 +21949,7 @@
                 <w:vertAlign w:val="baseline"/>
                 <w:lang w:val="en-US" w:eastAsia="zh-CN" w:bidi="ar"/>
               </w:rPr>
-              <w:t>多久后过期，单位：秒</w:t>
+              <w:t>访问令牌</w:t>
             </w:r>
           </w:p>
         </w:tc>
@@ -22132,6 +21964,178 @@
             <w:insideH w:val="single" w:color="auto" w:sz="4" w:space="0"/>
             <w:insideV w:val="single" w:color="auto" w:sz="4" w:space="0"/>
           </w:tblBorders>
+          <w:tblCellMar>
+            <w:left w:w="108" w:type="dxa"/>
+            <w:right w:w="108" w:type="dxa"/>
+          </w:tblCellMar>
+        </w:tblPrEx>
+        <w:tc>
+          <w:tcPr>
+            <w:tcW w:w="3046" w:type="dxa"/>
+            <w:tcBorders>
+              <w:left w:val="nil"/>
+            </w:tcBorders>
+          </w:tcPr>
+          <w:p>
+            <w:pPr>
+              <w:adjustRightInd w:val="0"/>
+              <w:spacing w:line="360" w:lineRule="auto"/>
+              <w:jc w:val="center"/>
+              <w:rPr>
+                <w:rFonts w:hint="eastAsia" w:asciiTheme="minorEastAsia" w:hAnsiTheme="minorEastAsia" w:cstheme="minorEastAsia"/>
+                <w:sz w:val="21"/>
+                <w:szCs w:val="21"/>
+                <w:vertAlign w:val="baseline"/>
+                <w:lang w:val="en-US" w:eastAsia="zh-CN" w:bidi="ar"/>
+              </w:rPr>
+            </w:pPr>
+            <w:r>
+              <w:rPr>
+                <w:rFonts w:hint="default" w:asciiTheme="minorEastAsia" w:hAnsiTheme="minorEastAsia" w:cstheme="minorEastAsia"/>
+                <w:sz w:val="21"/>
+                <w:szCs w:val="21"/>
+                <w:vertAlign w:val="baseline"/>
+                <w:lang w:val="en-US" w:eastAsia="zh-CN" w:bidi="ar"/>
+              </w:rPr>
+              <w:t>data.token.</w:t>
+            </w:r>
+            <w:r>
+              <w:rPr>
+                <w:rFonts w:hint="default" w:asciiTheme="minorEastAsia" w:hAnsiTheme="minorEastAsia" w:cstheme="minorEastAsia"/>
+                <w:sz w:val="21"/>
+                <w:szCs w:val="21"/>
+                <w:vertAlign w:val="baseline"/>
+                <w:lang w:val="en-US" w:eastAsia="zh-CN" w:bidi="ar"/>
+              </w:rPr>
+              <w:t>expiresIn</w:t>
+            </w:r>
+          </w:p>
+        </w:tc>
+        <w:tc>
+          <w:tcPr>
+            <w:tcW w:w="958" w:type="dxa"/>
+          </w:tcPr>
+          <w:p>
+            <w:pPr>
+              <w:adjustRightInd w:val="0"/>
+              <w:spacing w:line="360" w:lineRule="auto"/>
+              <w:jc w:val="center"/>
+              <w:rPr>
+                <w:rFonts w:hint="default" w:asciiTheme="minorEastAsia" w:hAnsiTheme="minorEastAsia" w:cstheme="minorEastAsia"/>
+                <w:sz w:val="21"/>
+                <w:szCs w:val="21"/>
+                <w:vertAlign w:val="baseline"/>
+                <w:lang w:val="en-US" w:eastAsia="zh-CN" w:bidi="ar"/>
+              </w:rPr>
+            </w:pPr>
+            <w:r>
+              <w:rPr>
+                <w:rFonts w:hint="eastAsia" w:asciiTheme="minorEastAsia" w:hAnsiTheme="minorEastAsia" w:cstheme="minorEastAsia"/>
+                <w:sz w:val="21"/>
+                <w:szCs w:val="21"/>
+                <w:vertAlign w:val="baseline"/>
+                <w:lang w:val="en-US" w:eastAsia="zh-CN" w:bidi="ar"/>
+              </w:rPr>
+              <w:t>是</w:t>
+            </w:r>
+          </w:p>
+        </w:tc>
+        <w:tc>
+          <w:tcPr>
+            <w:tcW w:w="1719" w:type="dxa"/>
+          </w:tcPr>
+          <w:p>
+            <w:pPr>
+              <w:adjustRightInd w:val="0"/>
+              <w:spacing w:line="360" w:lineRule="auto"/>
+              <w:jc w:val="center"/>
+              <w:rPr>
+                <w:rFonts w:hint="default" w:asciiTheme="minorEastAsia" w:hAnsiTheme="minorEastAsia" w:cstheme="minorEastAsia"/>
+                <w:sz w:val="21"/>
+                <w:szCs w:val="21"/>
+                <w:vertAlign w:val="baseline"/>
+                <w:lang w:val="en-US" w:eastAsia="zh-CN" w:bidi="ar"/>
+              </w:rPr>
+            </w:pPr>
+            <w:r>
+              <w:rPr>
+                <w:rFonts w:hint="default" w:asciiTheme="minorEastAsia" w:hAnsiTheme="minorEastAsia" w:cstheme="minorEastAsia"/>
+                <w:sz w:val="21"/>
+                <w:szCs w:val="21"/>
+                <w:vertAlign w:val="baseline"/>
+                <w:lang w:val="en-US" w:eastAsia="zh-CN" w:bidi="ar"/>
+              </w:rPr>
+              <w:t>i</w:t>
+            </w:r>
+            <w:r>
+              <w:rPr>
+                <w:rFonts w:hint="eastAsia" w:asciiTheme="minorEastAsia" w:hAnsiTheme="minorEastAsia" w:cstheme="minorEastAsia"/>
+                <w:sz w:val="21"/>
+                <w:szCs w:val="21"/>
+                <w:vertAlign w:val="baseline"/>
+                <w:lang w:val="en-US" w:eastAsia="zh-CN" w:bidi="ar"/>
+              </w:rPr>
+              <w:t>nt</w:t>
+            </w:r>
+            <w:r>
+              <w:rPr>
+                <w:rFonts w:hint="default" w:asciiTheme="minorEastAsia" w:hAnsiTheme="minorEastAsia" w:cstheme="minorEastAsia"/>
+                <w:sz w:val="21"/>
+                <w:szCs w:val="21"/>
+                <w:vertAlign w:val="baseline"/>
+                <w:lang w:val="en-US" w:eastAsia="zh-CN" w:bidi="ar"/>
+              </w:rPr>
+              <w:t>32</w:t>
+            </w:r>
+          </w:p>
+        </w:tc>
+        <w:tc>
+          <w:tcPr>
+            <w:tcW w:w="3565" w:type="dxa"/>
+            <w:tcBorders>
+              <w:right w:val="nil"/>
+            </w:tcBorders>
+          </w:tcPr>
+          <w:p>
+            <w:pPr>
+              <w:adjustRightInd w:val="0"/>
+              <w:spacing w:line="360" w:lineRule="auto"/>
+              <w:jc w:val="center"/>
+              <w:rPr>
+                <w:rFonts w:hint="default" w:asciiTheme="minorEastAsia" w:hAnsiTheme="minorEastAsia" w:cstheme="minorEastAsia"/>
+                <w:sz w:val="21"/>
+                <w:szCs w:val="21"/>
+                <w:vertAlign w:val="baseline"/>
+                <w:lang w:val="en-US" w:eastAsia="zh-CN" w:bidi="ar"/>
+              </w:rPr>
+            </w:pPr>
+            <w:r>
+              <w:rPr>
+                <w:rFonts w:hint="eastAsia" w:asciiTheme="minorEastAsia" w:hAnsiTheme="minorEastAsia" w:cstheme="minorEastAsia"/>
+                <w:sz w:val="21"/>
+                <w:szCs w:val="21"/>
+                <w:vertAlign w:val="baseline"/>
+                <w:lang w:val="en-US" w:eastAsia="zh-CN" w:bidi="ar"/>
+              </w:rPr>
+              <w:t>多久后过期，单位：秒</w:t>
+            </w:r>
+          </w:p>
+        </w:tc>
+      </w:tr>
+      <w:tr>
+        <w:tblPrEx>
+          <w:tblBorders>
+            <w:top w:val="single" w:color="auto" w:sz="4" w:space="0"/>
+            <w:left w:val="single" w:color="auto" w:sz="4" w:space="0"/>
+            <w:bottom w:val="single" w:color="auto" w:sz="4" w:space="0"/>
+            <w:right w:val="single" w:color="auto" w:sz="4" w:space="0"/>
+            <w:insideH w:val="single" w:color="auto" w:sz="4" w:space="0"/>
+            <w:insideV w:val="single" w:color="auto" w:sz="4" w:space="0"/>
+          </w:tblBorders>
+          <w:tblCellMar>
+            <w:left w:w="108" w:type="dxa"/>
+            <w:right w:w="108" w:type="dxa"/>
+          </w:tblCellMar>
         </w:tblPrEx>
         <w:tc>
           <w:tcPr>
@@ -30415,6 +30419,12 @@
             <w:insideH w:val="single" w:color="auto" w:sz="4" w:space="0"/>
             <w:insideV w:val="single" w:color="auto" w:sz="4" w:space="0"/>
           </w:tblBorders>
+          <w:tblCellMar>
+            <w:top w:w="0" w:type="dxa"/>
+            <w:left w:w="108" w:type="dxa"/>
+            <w:bottom w:w="0" w:type="dxa"/>
+            <w:right w:w="108" w:type="dxa"/>
+          </w:tblCellMar>
         </w:tblPrEx>
         <w:tc>
           <w:tcPr>
@@ -32349,12 +32359,6 @@
             <w:insideH w:val="single" w:color="auto" w:sz="4" w:space="0"/>
             <w:insideV w:val="single" w:color="auto" w:sz="4" w:space="0"/>
           </w:tblBorders>
-          <w:tblCellMar>
-            <w:top w:w="0" w:type="dxa"/>
-            <w:left w:w="108" w:type="dxa"/>
-            <w:bottom w:w="0" w:type="dxa"/>
-            <w:right w:w="108" w:type="dxa"/>
-          </w:tblCellMar>
         </w:tblPrEx>
         <w:tc>
           <w:tcPr>
@@ -33150,12 +33154,6 @@
             <w:insideH w:val="single" w:color="auto" w:sz="4" w:space="0"/>
             <w:insideV w:val="single" w:color="auto" w:sz="4" w:space="0"/>
           </w:tblBorders>
-          <w:tblCellMar>
-            <w:top w:w="0" w:type="dxa"/>
-            <w:left w:w="108" w:type="dxa"/>
-            <w:bottom w:w="0" w:type="dxa"/>
-            <w:right w:w="108" w:type="dxa"/>
-          </w:tblCellMar>
         </w:tblPrEx>
         <w:tc>
           <w:tcPr>
@@ -33850,12 +33848,6 @@
             <w:insideH w:val="single" w:color="auto" w:sz="4" w:space="0"/>
             <w:insideV w:val="single" w:color="auto" w:sz="4" w:space="0"/>
           </w:tblBorders>
-          <w:tblCellMar>
-            <w:top w:w="0" w:type="dxa"/>
-            <w:left w:w="108" w:type="dxa"/>
-            <w:bottom w:w="0" w:type="dxa"/>
-            <w:right w:w="108" w:type="dxa"/>
-          </w:tblCellMar>
         </w:tblPrEx>
         <w:tc>
           <w:tcPr>
@@ -34279,12 +34271,6 @@
             <w:insideH w:val="single" w:color="auto" w:sz="4" w:space="0"/>
             <w:insideV w:val="single" w:color="auto" w:sz="4" w:space="0"/>
           </w:tblBorders>
-          <w:tblCellMar>
-            <w:top w:w="0" w:type="dxa"/>
-            <w:left w:w="108" w:type="dxa"/>
-            <w:bottom w:w="0" w:type="dxa"/>
-            <w:right w:w="108" w:type="dxa"/>
-          </w:tblCellMar>
         </w:tblPrEx>
         <w:tc>
           <w:tcPr>
@@ -34708,12 +34694,6 @@
             <w:insideH w:val="single" w:color="auto" w:sz="4" w:space="0"/>
             <w:insideV w:val="single" w:color="auto" w:sz="4" w:space="0"/>
           </w:tblBorders>
-          <w:tblCellMar>
-            <w:top w:w="0" w:type="dxa"/>
-            <w:left w:w="108" w:type="dxa"/>
-            <w:bottom w:w="0" w:type="dxa"/>
-            <w:right w:w="108" w:type="dxa"/>
-          </w:tblCellMar>
         </w:tblPrEx>
         <w:tc>
           <w:tcPr>
@@ -36222,10 +36202,6 @@
             <w:insideH w:val="single" w:color="auto" w:sz="4" w:space="0"/>
             <w:insideV w:val="single" w:color="auto" w:sz="4" w:space="0"/>
           </w:tblBorders>
-          <w:tblCellMar>
-            <w:left w:w="108" w:type="dxa"/>
-            <w:right w:w="108" w:type="dxa"/>
-          </w:tblCellMar>
         </w:tblPrEx>
         <w:tc>
           <w:tcPr>
@@ -36636,10 +36612,6 @@
             <w:insideH w:val="single" w:color="auto" w:sz="4" w:space="0"/>
             <w:insideV w:val="single" w:color="auto" w:sz="4" w:space="0"/>
           </w:tblBorders>
-          <w:tblCellMar>
-            <w:left w:w="108" w:type="dxa"/>
-            <w:right w:w="108" w:type="dxa"/>
-          </w:tblCellMar>
         </w:tblPrEx>
         <w:tc>
           <w:tcPr>
@@ -36760,6 +36732,408 @@
                 <w:lang w:val="en-US" w:eastAsia="zh-CN" w:bidi="ar"/>
               </w:rPr>
               <w:t>粉丝数</w:t>
+            </w:r>
+          </w:p>
+        </w:tc>
+      </w:tr>
+      <w:tr>
+        <w:tblPrEx>
+          <w:tblBorders>
+            <w:top w:val="single" w:color="auto" w:sz="4" w:space="0"/>
+            <w:left w:val="single" w:color="auto" w:sz="4" w:space="0"/>
+            <w:bottom w:val="single" w:color="auto" w:sz="4" w:space="0"/>
+            <w:right w:val="single" w:color="auto" w:sz="4" w:space="0"/>
+            <w:insideH w:val="single" w:color="auto" w:sz="4" w:space="0"/>
+            <w:insideV w:val="single" w:color="auto" w:sz="4" w:space="0"/>
+          </w:tblBorders>
+        </w:tblPrEx>
+        <w:tc>
+          <w:tcPr>
+            <w:tcW w:w="2322" w:type="dxa"/>
+            <w:tcBorders>
+              <w:left w:val="nil"/>
+            </w:tcBorders>
+          </w:tcPr>
+          <w:p>
+            <w:pPr>
+              <w:adjustRightInd w:val="0"/>
+              <w:spacing w:line="360" w:lineRule="auto"/>
+              <w:jc w:val="center"/>
+              <w:rPr>
+                <w:rFonts w:hint="default" w:asciiTheme="minorEastAsia" w:hAnsiTheme="minorEastAsia" w:cstheme="minorEastAsia"/>
+                <w:sz w:val="21"/>
+                <w:szCs w:val="21"/>
+                <w:vertAlign w:val="baseline"/>
+                <w:lang w:val="en-US" w:eastAsia="zh-CN" w:bidi="ar"/>
+              </w:rPr>
+            </w:pPr>
+            <w:r>
+              <w:rPr>
+                <w:rFonts w:hint="default" w:asciiTheme="minorEastAsia" w:hAnsiTheme="minorEastAsia" w:cstheme="minorEastAsia"/>
+                <w:sz w:val="21"/>
+                <w:szCs w:val="21"/>
+                <w:vertAlign w:val="baseline"/>
+                <w:lang w:val="en-US" w:eastAsia="zh-CN" w:bidi="ar"/>
+              </w:rPr>
+              <w:t>follows</w:t>
+            </w:r>
+          </w:p>
+        </w:tc>
+        <w:tc>
+          <w:tcPr>
+            <w:tcW w:w="2146" w:type="dxa"/>
+          </w:tcPr>
+          <w:p>
+            <w:pPr>
+              <w:adjustRightInd w:val="0"/>
+              <w:spacing w:line="360" w:lineRule="auto"/>
+              <w:jc w:val="center"/>
+              <w:rPr>
+                <w:rFonts w:hint="default" w:asciiTheme="minorEastAsia" w:hAnsiTheme="minorEastAsia" w:cstheme="minorEastAsia"/>
+                <w:sz w:val="21"/>
+                <w:szCs w:val="21"/>
+                <w:vertAlign w:val="baseline"/>
+                <w:lang w:val="en-US" w:eastAsia="zh-CN" w:bidi="ar"/>
+              </w:rPr>
+            </w:pPr>
+            <w:r>
+              <w:rPr>
+                <w:rFonts w:hint="default" w:asciiTheme="minorEastAsia" w:hAnsiTheme="minorEastAsia" w:cstheme="minorEastAsia"/>
+                <w:sz w:val="21"/>
+                <w:szCs w:val="21"/>
+                <w:vertAlign w:val="baseline"/>
+                <w:lang w:val="en-US" w:eastAsia="zh-CN" w:bidi="ar"/>
+              </w:rPr>
+              <w:t>int</w:t>
+            </w:r>
+          </w:p>
+        </w:tc>
+        <w:tc>
+          <w:tcPr>
+            <w:tcW w:w="1343" w:type="dxa"/>
+          </w:tcPr>
+          <w:p>
+            <w:pPr>
+              <w:adjustRightInd w:val="0"/>
+              <w:spacing w:line="360" w:lineRule="auto"/>
+              <w:jc w:val="center"/>
+              <w:rPr>
+                <w:rFonts w:hint="default" w:asciiTheme="minorEastAsia" w:hAnsiTheme="minorEastAsia" w:cstheme="minorEastAsia"/>
+                <w:sz w:val="21"/>
+                <w:szCs w:val="21"/>
+                <w:vertAlign w:val="baseline"/>
+                <w:lang w:val="en-US" w:eastAsia="zh-CN" w:bidi="ar"/>
+              </w:rPr>
+            </w:pPr>
+            <w:r>
+              <w:rPr>
+                <w:rFonts w:hint="eastAsia" w:asciiTheme="minorEastAsia" w:hAnsiTheme="minorEastAsia" w:cstheme="minorEastAsia"/>
+                <w:sz w:val="21"/>
+                <w:szCs w:val="21"/>
+                <w:vertAlign w:val="baseline"/>
+                <w:lang w:val="en-US" w:eastAsia="zh-CN" w:bidi="ar"/>
+              </w:rPr>
+              <w:t>是</w:t>
+            </w:r>
+          </w:p>
+        </w:tc>
+        <w:tc>
+          <w:tcPr>
+            <w:tcW w:w="3477" w:type="dxa"/>
+            <w:tcBorders>
+              <w:right w:val="nil"/>
+            </w:tcBorders>
+          </w:tcPr>
+          <w:p>
+            <w:pPr>
+              <w:adjustRightInd w:val="0"/>
+              <w:spacing w:line="360" w:lineRule="auto"/>
+              <w:jc w:val="center"/>
+              <w:rPr>
+                <w:rFonts w:hint="default" w:asciiTheme="minorEastAsia" w:hAnsiTheme="minorEastAsia" w:cstheme="minorEastAsia"/>
+                <w:sz w:val="21"/>
+                <w:szCs w:val="21"/>
+                <w:vertAlign w:val="baseline"/>
+                <w:lang w:val="en-US" w:eastAsia="zh-CN" w:bidi="ar"/>
+              </w:rPr>
+            </w:pPr>
+            <w:r>
+              <w:rPr>
+                <w:rFonts w:hint="eastAsia" w:asciiTheme="minorEastAsia" w:hAnsiTheme="minorEastAsia" w:cstheme="minorEastAsia"/>
+                <w:sz w:val="21"/>
+                <w:szCs w:val="21"/>
+                <w:vertAlign w:val="baseline"/>
+                <w:lang w:val="en-US" w:eastAsia="zh-CN" w:bidi="ar"/>
+              </w:rPr>
+              <w:t>关注数</w:t>
+            </w:r>
+          </w:p>
+        </w:tc>
+      </w:tr>
+      <w:tr>
+        <w:tblPrEx>
+          <w:tblBorders>
+            <w:top w:val="single" w:color="auto" w:sz="4" w:space="0"/>
+            <w:left w:val="single" w:color="auto" w:sz="4" w:space="0"/>
+            <w:bottom w:val="single" w:color="auto" w:sz="4" w:space="0"/>
+            <w:right w:val="single" w:color="auto" w:sz="4" w:space="0"/>
+            <w:insideH w:val="single" w:color="auto" w:sz="4" w:space="0"/>
+            <w:insideV w:val="single" w:color="auto" w:sz="4" w:space="0"/>
+          </w:tblBorders>
+        </w:tblPrEx>
+        <w:tc>
+          <w:tcPr>
+            <w:tcW w:w="2322" w:type="dxa"/>
+            <w:tcBorders>
+              <w:left w:val="nil"/>
+            </w:tcBorders>
+          </w:tcPr>
+          <w:p>
+            <w:pPr>
+              <w:adjustRightInd w:val="0"/>
+              <w:spacing w:line="360" w:lineRule="auto"/>
+              <w:jc w:val="center"/>
+              <w:rPr>
+                <w:rFonts w:hint="default" w:asciiTheme="minorEastAsia" w:hAnsiTheme="minorEastAsia" w:cstheme="minorEastAsia"/>
+                <w:sz w:val="21"/>
+                <w:szCs w:val="21"/>
+                <w:vertAlign w:val="baseline"/>
+                <w:lang w:val="en-US" w:eastAsia="zh-CN" w:bidi="ar"/>
+              </w:rPr>
+            </w:pPr>
+            <w:r>
+              <w:rPr>
+                <w:rFonts w:hint="default" w:asciiTheme="minorEastAsia" w:hAnsiTheme="minorEastAsia" w:cstheme="minorEastAsia"/>
+                <w:sz w:val="21"/>
+                <w:szCs w:val="21"/>
+                <w:vertAlign w:val="baseline"/>
+                <w:lang w:val="en-US" w:eastAsia="zh-CN" w:bidi="ar"/>
+              </w:rPr>
+              <w:t>friends</w:t>
+            </w:r>
+          </w:p>
+        </w:tc>
+        <w:tc>
+          <w:tcPr>
+            <w:tcW w:w="2146" w:type="dxa"/>
+          </w:tcPr>
+          <w:p>
+            <w:pPr>
+              <w:adjustRightInd w:val="0"/>
+              <w:spacing w:line="360" w:lineRule="auto"/>
+              <w:jc w:val="center"/>
+              <w:rPr>
+                <w:rFonts w:hint="default" w:asciiTheme="minorEastAsia" w:hAnsiTheme="minorEastAsia" w:cstheme="minorEastAsia"/>
+                <w:sz w:val="21"/>
+                <w:szCs w:val="21"/>
+                <w:vertAlign w:val="baseline"/>
+                <w:lang w:val="en-US" w:eastAsia="zh-CN" w:bidi="ar"/>
+              </w:rPr>
+            </w:pPr>
+            <w:r>
+              <w:rPr>
+                <w:rFonts w:hint="default" w:asciiTheme="minorEastAsia" w:hAnsiTheme="minorEastAsia" w:cstheme="minorEastAsia"/>
+                <w:sz w:val="21"/>
+                <w:szCs w:val="21"/>
+                <w:vertAlign w:val="baseline"/>
+                <w:lang w:val="en-US" w:eastAsia="zh-CN" w:bidi="ar"/>
+              </w:rPr>
+              <w:t>int</w:t>
+            </w:r>
+          </w:p>
+        </w:tc>
+        <w:tc>
+          <w:tcPr>
+            <w:tcW w:w="1343" w:type="dxa"/>
+          </w:tcPr>
+          <w:p>
+            <w:pPr>
+              <w:adjustRightInd w:val="0"/>
+              <w:spacing w:line="360" w:lineRule="auto"/>
+              <w:jc w:val="center"/>
+              <w:rPr>
+                <w:rFonts w:hint="default" w:asciiTheme="minorEastAsia" w:hAnsiTheme="minorEastAsia" w:cstheme="minorEastAsia"/>
+                <w:sz w:val="21"/>
+                <w:szCs w:val="21"/>
+                <w:vertAlign w:val="baseline"/>
+                <w:lang w:val="en-US" w:eastAsia="zh-CN" w:bidi="ar"/>
+              </w:rPr>
+            </w:pPr>
+            <w:r>
+              <w:rPr>
+                <w:rFonts w:hint="eastAsia" w:asciiTheme="minorEastAsia" w:hAnsiTheme="minorEastAsia" w:cstheme="minorEastAsia"/>
+                <w:sz w:val="21"/>
+                <w:szCs w:val="21"/>
+                <w:vertAlign w:val="baseline"/>
+                <w:lang w:val="en-US" w:eastAsia="zh-CN" w:bidi="ar"/>
+              </w:rPr>
+              <w:t>是</w:t>
+            </w:r>
+          </w:p>
+        </w:tc>
+        <w:tc>
+          <w:tcPr>
+            <w:tcW w:w="3477" w:type="dxa"/>
+            <w:tcBorders>
+              <w:right w:val="nil"/>
+            </w:tcBorders>
+          </w:tcPr>
+          <w:p>
+            <w:pPr>
+              <w:adjustRightInd w:val="0"/>
+              <w:spacing w:line="360" w:lineRule="auto"/>
+              <w:jc w:val="center"/>
+              <w:rPr>
+                <w:rFonts w:hint="default" w:asciiTheme="minorEastAsia" w:hAnsiTheme="minorEastAsia" w:cstheme="minorEastAsia"/>
+                <w:sz w:val="21"/>
+                <w:szCs w:val="21"/>
+                <w:vertAlign w:val="baseline"/>
+                <w:lang w:val="en-US" w:eastAsia="zh-CN" w:bidi="ar"/>
+              </w:rPr>
+            </w:pPr>
+            <w:r>
+              <w:rPr>
+                <w:rFonts w:hint="eastAsia" w:asciiTheme="minorEastAsia" w:hAnsiTheme="minorEastAsia" w:cstheme="minorEastAsia"/>
+                <w:sz w:val="21"/>
+                <w:szCs w:val="21"/>
+                <w:vertAlign w:val="baseline"/>
+                <w:lang w:val="en-US" w:eastAsia="zh-CN" w:bidi="ar"/>
+              </w:rPr>
+              <w:t>好友数</w:t>
+            </w:r>
+          </w:p>
+        </w:tc>
+      </w:tr>
+      <w:tr>
+        <w:tblPrEx>
+          <w:tblBorders>
+            <w:top w:val="single" w:color="auto" w:sz="4" w:space="0"/>
+            <w:left w:val="single" w:color="auto" w:sz="4" w:space="0"/>
+            <w:bottom w:val="single" w:color="auto" w:sz="4" w:space="0"/>
+            <w:right w:val="single" w:color="auto" w:sz="4" w:space="0"/>
+            <w:insideH w:val="single" w:color="auto" w:sz="4" w:space="0"/>
+            <w:insideV w:val="single" w:color="auto" w:sz="4" w:space="0"/>
+          </w:tblBorders>
+        </w:tblPrEx>
+        <w:tc>
+          <w:tcPr>
+            <w:tcW w:w="2322" w:type="dxa"/>
+            <w:tcBorders>
+              <w:left w:val="nil"/>
+            </w:tcBorders>
+          </w:tcPr>
+          <w:p>
+            <w:pPr>
+              <w:adjustRightInd w:val="0"/>
+              <w:spacing w:line="360" w:lineRule="auto"/>
+              <w:jc w:val="center"/>
+              <w:rPr>
+                <w:rFonts w:hint="default" w:asciiTheme="minorEastAsia" w:hAnsiTheme="minorEastAsia" w:cstheme="minorEastAsia"/>
+                <w:sz w:val="21"/>
+                <w:szCs w:val="21"/>
+                <w:vertAlign w:val="baseline"/>
+                <w:lang w:val="en-US" w:eastAsia="zh-CN" w:bidi="ar"/>
+              </w:rPr>
+            </w:pPr>
+            <w:r>
+              <w:rPr>
+                <w:rFonts w:hint="default" w:asciiTheme="minorEastAsia" w:hAnsiTheme="minorEastAsia" w:cstheme="minorEastAsia"/>
+                <w:sz w:val="21"/>
+                <w:szCs w:val="21"/>
+                <w:vertAlign w:val="baseline"/>
+                <w:lang w:val="en-US" w:eastAsia="zh-CN" w:bidi="ar"/>
+              </w:rPr>
+              <w:t>head_url</w:t>
+            </w:r>
+          </w:p>
+        </w:tc>
+        <w:tc>
+          <w:tcPr>
+            <w:tcW w:w="2146" w:type="dxa"/>
+          </w:tcPr>
+          <w:p>
+            <w:pPr>
+              <w:adjustRightInd w:val="0"/>
+              <w:spacing w:line="360" w:lineRule="auto"/>
+              <w:jc w:val="center"/>
+              <w:rPr>
+                <w:rFonts w:hint="default" w:asciiTheme="minorEastAsia" w:hAnsiTheme="minorEastAsia" w:cstheme="minorEastAsia"/>
+                <w:sz w:val="21"/>
+                <w:szCs w:val="21"/>
+                <w:vertAlign w:val="baseline"/>
+                <w:lang w:val="en-US" w:eastAsia="zh-CN" w:bidi="ar"/>
+              </w:rPr>
+            </w:pPr>
+            <w:r>
+              <w:rPr>
+                <w:rFonts w:hint="default" w:asciiTheme="minorEastAsia" w:hAnsiTheme="minorEastAsia" w:cstheme="minorEastAsia"/>
+                <w:sz w:val="21"/>
+                <w:szCs w:val="21"/>
+                <w:vertAlign w:val="baseline"/>
+                <w:lang w:val="en-US" w:eastAsia="zh-CN" w:bidi="ar"/>
+              </w:rPr>
+              <w:t>varchar(255)</w:t>
+            </w:r>
+          </w:p>
+        </w:tc>
+        <w:tc>
+          <w:tcPr>
+            <w:tcW w:w="1343" w:type="dxa"/>
+          </w:tcPr>
+          <w:p>
+            <w:pPr>
+              <w:adjustRightInd w:val="0"/>
+              <w:spacing w:line="360" w:lineRule="auto"/>
+              <w:jc w:val="center"/>
+              <w:rPr>
+                <w:rFonts w:hint="default" w:asciiTheme="minorEastAsia" w:hAnsiTheme="minorEastAsia" w:cstheme="minorEastAsia"/>
+                <w:sz w:val="21"/>
+                <w:szCs w:val="21"/>
+                <w:vertAlign w:val="baseline"/>
+                <w:lang w:val="en-US" w:eastAsia="zh-CN" w:bidi="ar"/>
+              </w:rPr>
+            </w:pPr>
+            <w:r>
+              <w:rPr>
+                <w:rFonts w:hint="eastAsia" w:asciiTheme="minorEastAsia" w:hAnsiTheme="minorEastAsia" w:cstheme="minorEastAsia"/>
+                <w:sz w:val="21"/>
+                <w:szCs w:val="21"/>
+                <w:vertAlign w:val="baseline"/>
+                <w:lang w:val="en-US" w:eastAsia="zh-CN" w:bidi="ar"/>
+              </w:rPr>
+              <w:t>是</w:t>
+            </w:r>
+          </w:p>
+        </w:tc>
+        <w:tc>
+          <w:tcPr>
+            <w:tcW w:w="3477" w:type="dxa"/>
+            <w:tcBorders>
+              <w:right w:val="nil"/>
+            </w:tcBorders>
+          </w:tcPr>
+          <w:p>
+            <w:pPr>
+              <w:adjustRightInd w:val="0"/>
+              <w:spacing w:line="360" w:lineRule="auto"/>
+              <w:jc w:val="center"/>
+              <w:rPr>
+                <w:rFonts w:hint="default" w:asciiTheme="minorEastAsia" w:hAnsiTheme="minorEastAsia" w:cstheme="minorEastAsia"/>
+                <w:sz w:val="21"/>
+                <w:szCs w:val="21"/>
+                <w:vertAlign w:val="baseline"/>
+                <w:lang w:val="en-US" w:eastAsia="zh-CN" w:bidi="ar"/>
+              </w:rPr>
+            </w:pPr>
+            <w:r>
+              <w:rPr>
+                <w:rFonts w:hint="eastAsia" w:asciiTheme="minorEastAsia" w:hAnsiTheme="minorEastAsia" w:cstheme="minorEastAsia"/>
+                <w:sz w:val="21"/>
+                <w:szCs w:val="21"/>
+                <w:vertAlign w:val="baseline"/>
+                <w:lang w:val="en-US" w:eastAsia="zh-CN" w:bidi="ar"/>
+              </w:rPr>
+              <w:t>头像地址</w:t>
             </w:r>
           </w:p>
         </w:tc>
@@ -36807,7 +37181,7 @@
                 <w:vertAlign w:val="baseline"/>
                 <w:lang w:val="en-US" w:eastAsia="zh-CN" w:bidi="ar"/>
               </w:rPr>
-              <w:t>follows</w:t>
+              <w:t>Login_time</w:t>
             </w:r>
           </w:p>
         </w:tc>
@@ -36836,7 +37210,7 @@
                 <w:vertAlign w:val="baseline"/>
                 <w:lang w:val="en-US" w:eastAsia="zh-CN" w:bidi="ar"/>
               </w:rPr>
-              <w:t>int</w:t>
+              <w:t>bigint(0)</w:t>
             </w:r>
           </w:p>
         </w:tc>
@@ -36897,7 +37271,7 @@
                 <w:vertAlign w:val="baseline"/>
                 <w:lang w:val="en-US" w:eastAsia="zh-CN" w:bidi="ar"/>
               </w:rPr>
-              <w:t>关注数</w:t>
+              <w:t>登录时间戳</w:t>
             </w:r>
           </w:p>
         </w:tc>
@@ -36945,7 +37319,7 @@
                 <w:vertAlign w:val="baseline"/>
                 <w:lang w:val="en-US" w:eastAsia="zh-CN" w:bidi="ar"/>
               </w:rPr>
-              <w:t>friends</w:t>
+              <w:t>nickname</w:t>
             </w:r>
           </w:p>
         </w:tc>
@@ -36974,7 +37348,7 @@
                 <w:vertAlign w:val="baseline"/>
                 <w:lang w:val="en-US" w:eastAsia="zh-CN" w:bidi="ar"/>
               </w:rPr>
-              <w:t>int</w:t>
+              <w:t>varchar(255)</w:t>
             </w:r>
           </w:p>
         </w:tc>
@@ -37035,7 +37409,161 @@
                 <w:vertAlign w:val="baseline"/>
                 <w:lang w:val="en-US" w:eastAsia="zh-CN" w:bidi="ar"/>
               </w:rPr>
-              <w:t>好友数</w:t>
+              <w:t>昵称</w:t>
+            </w:r>
+          </w:p>
+        </w:tc>
+      </w:tr>
+      <w:tr>
+        <w:tblPrEx>
+          <w:tblBorders>
+            <w:top w:val="single" w:color="auto" w:sz="4" w:space="0"/>
+            <w:left w:val="single" w:color="auto" w:sz="4" w:space="0"/>
+            <w:bottom w:val="single" w:color="auto" w:sz="4" w:space="0"/>
+            <w:right w:val="single" w:color="auto" w:sz="4" w:space="0"/>
+            <w:insideH w:val="single" w:color="auto" w:sz="4" w:space="0"/>
+            <w:insideV w:val="single" w:color="auto" w:sz="4" w:space="0"/>
+          </w:tblBorders>
+        </w:tblPrEx>
+        <w:tc>
+          <w:tcPr>
+            <w:tcW w:w="2322" w:type="dxa"/>
+            <w:tcBorders>
+              <w:left w:val="nil"/>
+            </w:tcBorders>
+          </w:tcPr>
+          <w:p>
+            <w:pPr>
+              <w:adjustRightInd w:val="0"/>
+              <w:spacing w:line="360" w:lineRule="auto"/>
+              <w:jc w:val="center"/>
+              <w:rPr>
+                <w:rFonts w:hint="default" w:asciiTheme="minorEastAsia" w:hAnsiTheme="minorEastAsia" w:cstheme="minorEastAsia"/>
+                <w:sz w:val="21"/>
+                <w:szCs w:val="21"/>
+                <w:vertAlign w:val="baseline"/>
+                <w:lang w:val="en-US" w:eastAsia="zh-CN" w:bidi="ar"/>
+              </w:rPr>
+            </w:pPr>
+            <w:r>
+              <w:rPr>
+                <w:rFonts w:hint="default" w:asciiTheme="minorEastAsia" w:hAnsiTheme="minorEastAsia" w:cstheme="minorEastAsia"/>
+                <w:sz w:val="21"/>
+                <w:szCs w:val="21"/>
+                <w:vertAlign w:val="baseline"/>
+                <w:lang w:val="en-US" w:eastAsia="zh-CN" w:bidi="ar"/>
+              </w:rPr>
+              <w:t>password</w:t>
+            </w:r>
+          </w:p>
+        </w:tc>
+        <w:tc>
+          <w:tcPr>
+            <w:tcW w:w="2146" w:type="dxa"/>
+          </w:tcPr>
+          <w:p>
+            <w:pPr>
+              <w:adjustRightInd w:val="0"/>
+              <w:spacing w:line="360" w:lineRule="auto"/>
+              <w:jc w:val="center"/>
+              <w:rPr>
+                <w:rFonts w:hint="default" w:asciiTheme="minorEastAsia" w:hAnsiTheme="minorEastAsia" w:cstheme="minorEastAsia"/>
+                <w:sz w:val="21"/>
+                <w:szCs w:val="21"/>
+                <w:vertAlign w:val="baseline"/>
+                <w:lang w:val="en-US" w:eastAsia="zh-CN" w:bidi="ar"/>
+              </w:rPr>
+            </w:pPr>
+            <w:r>
+              <w:rPr>
+                <w:rFonts w:hint="default" w:asciiTheme="minorEastAsia" w:hAnsiTheme="minorEastAsia" w:cstheme="minorEastAsia"/>
+                <w:sz w:val="21"/>
+                <w:szCs w:val="21"/>
+                <w:vertAlign w:val="baseline"/>
+                <w:lang w:val="en-US" w:eastAsia="zh-CN" w:bidi="ar"/>
+              </w:rPr>
+              <w:t>varchar(255)</w:t>
+            </w:r>
+          </w:p>
+        </w:tc>
+        <w:tc>
+          <w:tcPr>
+            <w:tcW w:w="1343" w:type="dxa"/>
+          </w:tcPr>
+          <w:p>
+            <w:pPr>
+              <w:adjustRightInd w:val="0"/>
+              <w:spacing w:line="360" w:lineRule="auto"/>
+              <w:jc w:val="center"/>
+              <w:rPr>
+                <w:rFonts w:hint="default" w:asciiTheme="minorEastAsia" w:hAnsiTheme="minorEastAsia" w:cstheme="minorEastAsia"/>
+                <w:sz w:val="21"/>
+                <w:szCs w:val="21"/>
+                <w:vertAlign w:val="baseline"/>
+                <w:lang w:val="en-US" w:eastAsia="zh-CN" w:bidi="ar"/>
+              </w:rPr>
+            </w:pPr>
+            <w:r>
+              <w:rPr>
+                <w:rFonts w:hint="eastAsia" w:asciiTheme="minorEastAsia" w:hAnsiTheme="minorEastAsia" w:cstheme="minorEastAsia"/>
+                <w:sz w:val="21"/>
+                <w:szCs w:val="21"/>
+                <w:vertAlign w:val="baseline"/>
+                <w:lang w:val="en-US" w:eastAsia="zh-CN" w:bidi="ar"/>
+              </w:rPr>
+              <w:t>是</w:t>
+            </w:r>
+          </w:p>
+        </w:tc>
+        <w:tc>
+          <w:tcPr>
+            <w:tcW w:w="3477" w:type="dxa"/>
+            <w:tcBorders>
+              <w:right w:val="nil"/>
+            </w:tcBorders>
+          </w:tcPr>
+          <w:p>
+            <w:pPr>
+              <w:adjustRightInd w:val="0"/>
+              <w:spacing w:line="360" w:lineRule="auto"/>
+              <w:jc w:val="center"/>
+              <w:rPr>
+                <w:rFonts w:hint="default" w:asciiTheme="minorEastAsia" w:hAnsiTheme="minorEastAsia" w:cstheme="minorEastAsia"/>
+                <w:sz w:val="21"/>
+                <w:szCs w:val="21"/>
+                <w:vertAlign w:val="baseline"/>
+                <w:lang w:val="en-US" w:eastAsia="zh-CN" w:bidi="ar"/>
+              </w:rPr>
+            </w:pPr>
+            <w:r>
+              <w:rPr>
+                <w:rFonts w:hint="eastAsia" w:asciiTheme="minorEastAsia" w:hAnsiTheme="minorEastAsia" w:cstheme="minorEastAsia"/>
+                <w:sz w:val="21"/>
+                <w:szCs w:val="21"/>
+                <w:vertAlign w:val="baseline"/>
+                <w:lang w:val="en-US" w:eastAsia="zh-CN" w:bidi="ar"/>
+              </w:rPr>
+              <w:t>密码，</w:t>
+            </w:r>
+            <w:r>
+              <w:rPr>
+                <w:rFonts w:hint="default" w:asciiTheme="minorEastAsia" w:hAnsiTheme="minorEastAsia" w:cstheme="minorEastAsia"/>
+                <w:sz w:val="21"/>
+                <w:szCs w:val="21"/>
+                <w:vertAlign w:val="baseline"/>
+                <w:lang w:val="en-US" w:eastAsia="zh-CN" w:bidi="ar"/>
+              </w:rPr>
+              <w:t>BCrypt-5</w:t>
+            </w:r>
+            <w:r>
+              <w:rPr>
+                <w:rFonts w:hint="eastAsia" w:asciiTheme="minorEastAsia" w:hAnsiTheme="minorEastAsia" w:cstheme="minorEastAsia"/>
+                <w:sz w:val="21"/>
+                <w:szCs w:val="21"/>
+                <w:vertAlign w:val="baseline"/>
+                <w:lang w:val="en-US" w:eastAsia="zh-CN" w:bidi="ar"/>
+              </w:rPr>
+              <w:t>加密</w:t>
             </w:r>
           </w:p>
         </w:tc>
@@ -37083,7 +37611,7 @@
                 <w:vertAlign w:val="baseline"/>
                 <w:lang w:val="en-US" w:eastAsia="zh-CN" w:bidi="ar"/>
               </w:rPr>
-              <w:t>head_url</w:t>
+              <w:t>self_state</w:t>
             </w:r>
           </w:p>
         </w:tc>
@@ -37173,7 +37701,141 @@
                 <w:vertAlign w:val="baseline"/>
                 <w:lang w:val="en-US" w:eastAsia="zh-CN" w:bidi="ar"/>
               </w:rPr>
-              <w:t>头像地址</w:t>
+              <w:t>个性签名</w:t>
+            </w:r>
+          </w:p>
+        </w:tc>
+      </w:tr>
+      <w:tr>
+        <w:tblPrEx>
+          <w:tblBorders>
+            <w:top w:val="single" w:color="auto" w:sz="4" w:space="0"/>
+            <w:left w:val="single" w:color="auto" w:sz="4" w:space="0"/>
+            <w:bottom w:val="single" w:color="auto" w:sz="4" w:space="0"/>
+            <w:right w:val="single" w:color="auto" w:sz="4" w:space="0"/>
+            <w:insideH w:val="single" w:color="auto" w:sz="4" w:space="0"/>
+            <w:insideV w:val="single" w:color="auto" w:sz="4" w:space="0"/>
+          </w:tblBorders>
+        </w:tblPrEx>
+        <w:tc>
+          <w:tcPr>
+            <w:tcW w:w="2322" w:type="dxa"/>
+            <w:tcBorders>
+              <w:left w:val="nil"/>
+            </w:tcBorders>
+          </w:tcPr>
+          <w:p>
+            <w:pPr>
+              <w:adjustRightInd w:val="0"/>
+              <w:spacing w:line="360" w:lineRule="auto"/>
+              <w:jc w:val="center"/>
+              <w:rPr>
+                <w:rFonts w:hint="default" w:asciiTheme="minorEastAsia" w:hAnsiTheme="minorEastAsia" w:cstheme="minorEastAsia"/>
+                <w:sz w:val="21"/>
+                <w:szCs w:val="21"/>
+                <w:vertAlign w:val="baseline"/>
+                <w:lang w:val="en-US" w:eastAsia="zh-CN" w:bidi="ar"/>
+              </w:rPr>
+            </w:pPr>
+            <w:r>
+              <w:rPr>
+                <w:rFonts w:hint="default" w:asciiTheme="minorEastAsia" w:hAnsiTheme="minorEastAsia" w:cstheme="minorEastAsia"/>
+                <w:sz w:val="21"/>
+                <w:szCs w:val="21"/>
+                <w:vertAlign w:val="baseline"/>
+                <w:lang w:val="en-US" w:eastAsia="zh-CN" w:bidi="ar"/>
+              </w:rPr>
+              <w:t>status</w:t>
+            </w:r>
+          </w:p>
+        </w:tc>
+        <w:tc>
+          <w:tcPr>
+            <w:tcW w:w="2146" w:type="dxa"/>
+          </w:tcPr>
+          <w:p>
+            <w:pPr>
+              <w:adjustRightInd w:val="0"/>
+              <w:spacing w:line="360" w:lineRule="auto"/>
+              <w:jc w:val="center"/>
+              <w:rPr>
+                <w:rFonts w:hint="default" w:asciiTheme="minorEastAsia" w:hAnsiTheme="minorEastAsia" w:cstheme="minorEastAsia"/>
+                <w:sz w:val="21"/>
+                <w:szCs w:val="21"/>
+                <w:vertAlign w:val="baseline"/>
+                <w:lang w:val="en-US" w:eastAsia="zh-CN" w:bidi="ar"/>
+              </w:rPr>
+            </w:pPr>
+            <w:r>
+              <w:rPr>
+                <w:rFonts w:hint="default" w:asciiTheme="minorEastAsia" w:hAnsiTheme="minorEastAsia" w:cstheme="minorEastAsia"/>
+                <w:sz w:val="21"/>
+                <w:szCs w:val="21"/>
+                <w:vertAlign w:val="baseline"/>
+                <w:lang w:val="en-US" w:eastAsia="zh-CN" w:bidi="ar"/>
+              </w:rPr>
+              <w:t>int</w:t>
+            </w:r>
+          </w:p>
+        </w:tc>
+        <w:tc>
+          <w:tcPr>
+            <w:tcW w:w="1343" w:type="dxa"/>
+          </w:tcPr>
+          <w:p>
+            <w:pPr>
+              <w:adjustRightInd w:val="0"/>
+              <w:spacing w:line="360" w:lineRule="auto"/>
+              <w:jc w:val="center"/>
+              <w:rPr>
+                <w:rFonts w:hint="default" w:asciiTheme="minorEastAsia" w:hAnsiTheme="minorEastAsia" w:cstheme="minorEastAsia"/>
+                <w:sz w:val="21"/>
+                <w:szCs w:val="21"/>
+                <w:vertAlign w:val="baseline"/>
+                <w:lang w:val="en-US" w:eastAsia="zh-CN" w:bidi="ar"/>
+              </w:rPr>
+            </w:pPr>
+            <w:r>
+              <w:rPr>
+                <w:rFonts w:hint="eastAsia" w:asciiTheme="minorEastAsia" w:hAnsiTheme="minorEastAsia" w:cstheme="minorEastAsia"/>
+                <w:sz w:val="21"/>
+                <w:szCs w:val="21"/>
+                <w:vertAlign w:val="baseline"/>
+                <w:lang w:val="en-US" w:eastAsia="zh-CN" w:bidi="ar"/>
+              </w:rPr>
+              <w:t>是</w:t>
+            </w:r>
+          </w:p>
+        </w:tc>
+        <w:tc>
+          <w:tcPr>
+            <w:tcW w:w="3477" w:type="dxa"/>
+            <w:tcBorders>
+              <w:right w:val="nil"/>
+            </w:tcBorders>
+          </w:tcPr>
+          <w:p>
+            <w:pPr>
+              <w:adjustRightInd w:val="0"/>
+              <w:spacing w:line="360" w:lineRule="auto"/>
+              <w:jc w:val="center"/>
+              <w:rPr>
+                <w:rFonts w:hint="default" w:asciiTheme="minorEastAsia" w:hAnsiTheme="minorEastAsia" w:cstheme="minorEastAsia"/>
+                <w:sz w:val="21"/>
+                <w:szCs w:val="21"/>
+                <w:vertAlign w:val="baseline"/>
+                <w:lang w:val="en-US" w:eastAsia="zh-CN" w:bidi="ar"/>
+              </w:rPr>
+            </w:pPr>
+            <w:r>
+              <w:rPr>
+                <w:rFonts w:hint="default" w:asciiTheme="minorEastAsia" w:hAnsiTheme="minorEastAsia" w:cstheme="minorEastAsia"/>
+                <w:sz w:val="21"/>
+                <w:szCs w:val="21"/>
+                <w:vertAlign w:val="baseline"/>
+                <w:lang w:val="en-US" w:eastAsia="zh-CN" w:bidi="ar"/>
+              </w:rPr>
+              <w:t>状态0无效用户1有效</w:t>
             </w:r>
           </w:p>
         </w:tc>
@@ -37221,7 +37883,7 @@
                 <w:vertAlign w:val="baseline"/>
                 <w:lang w:val="en-US" w:eastAsia="zh-CN" w:bidi="ar"/>
               </w:rPr>
-              <w:t>Login_time</w:t>
+              <w:t>update_time</w:t>
             </w:r>
           </w:p>
         </w:tc>
@@ -37311,7 +37973,7 @@
                 <w:vertAlign w:val="baseline"/>
                 <w:lang w:val="en-US" w:eastAsia="zh-CN" w:bidi="ar"/>
               </w:rPr>
-              <w:t>登录时间戳</w:t>
+              <w:t>更新时间戳</w:t>
             </w:r>
           </w:p>
         </w:tc>
@@ -37359,7 +38021,7 @@
                 <w:vertAlign w:val="baseline"/>
                 <w:lang w:val="en-US" w:eastAsia="zh-CN" w:bidi="ar"/>
               </w:rPr>
-              <w:t>nickname</w:t>
+              <w:t>uid</w:t>
             </w:r>
           </w:p>
         </w:tc>
@@ -37388,7 +38050,7 @@
                 <w:vertAlign w:val="baseline"/>
                 <w:lang w:val="en-US" w:eastAsia="zh-CN" w:bidi="ar"/>
               </w:rPr>
-              <w:t>varchar(255)</w:t>
+              <w:t>bigint(0)</w:t>
             </w:r>
           </w:p>
         </w:tc>
@@ -37449,7 +38111,7 @@
                 <w:vertAlign w:val="baseline"/>
                 <w:lang w:val="en-US" w:eastAsia="zh-CN" w:bidi="ar"/>
               </w:rPr>
-              <w:t>昵称</w:t>
+              <w:t>用户易记的号码</w:t>
             </w:r>
           </w:p>
         </w:tc>
@@ -37464,720 +38126,6 @@
             <w:insideH w:val="single" w:color="auto" w:sz="4" w:space="0"/>
             <w:insideV w:val="single" w:color="auto" w:sz="4" w:space="0"/>
           </w:tblBorders>
-          <w:tblCellMar>
-            <w:left w:w="108" w:type="dxa"/>
-            <w:right w:w="108" w:type="dxa"/>
-          </w:tblCellMar>
-        </w:tblPrEx>
-        <w:tc>
-          <w:tcPr>
-            <w:tcW w:w="2322" w:type="dxa"/>
-            <w:tcBorders>
-              <w:left w:val="nil"/>
-            </w:tcBorders>
-          </w:tcPr>
-          <w:p>
-            <w:pPr>
-              <w:adjustRightInd w:val="0"/>
-              <w:spacing w:line="360" w:lineRule="auto"/>
-              <w:jc w:val="center"/>
-              <w:rPr>
-                <w:rFonts w:hint="default" w:asciiTheme="minorEastAsia" w:hAnsiTheme="minorEastAsia" w:cstheme="minorEastAsia"/>
-                <w:sz w:val="21"/>
-                <w:szCs w:val="21"/>
-                <w:vertAlign w:val="baseline"/>
-                <w:lang w:val="en-US" w:eastAsia="zh-CN" w:bidi="ar"/>
-              </w:rPr>
-            </w:pPr>
-            <w:r>
-              <w:rPr>
-                <w:rFonts w:hint="default" w:asciiTheme="minorEastAsia" w:hAnsiTheme="minorEastAsia" w:cstheme="minorEastAsia"/>
-                <w:sz w:val="21"/>
-                <w:szCs w:val="21"/>
-                <w:vertAlign w:val="baseline"/>
-                <w:lang w:val="en-US" w:eastAsia="zh-CN" w:bidi="ar"/>
-              </w:rPr>
-              <w:t>password</w:t>
-            </w:r>
-          </w:p>
-        </w:tc>
-        <w:tc>
-          <w:tcPr>
-            <w:tcW w:w="2146" w:type="dxa"/>
-          </w:tcPr>
-          <w:p>
-            <w:pPr>
-              <w:adjustRightInd w:val="0"/>
-              <w:spacing w:line="360" w:lineRule="auto"/>
-              <w:jc w:val="center"/>
-              <w:rPr>
-                <w:rFonts w:hint="default" w:asciiTheme="minorEastAsia" w:hAnsiTheme="minorEastAsia" w:cstheme="minorEastAsia"/>
-                <w:sz w:val="21"/>
-                <w:szCs w:val="21"/>
-                <w:vertAlign w:val="baseline"/>
-                <w:lang w:val="en-US" w:eastAsia="zh-CN" w:bidi="ar"/>
-              </w:rPr>
-            </w:pPr>
-            <w:r>
-              <w:rPr>
-                <w:rFonts w:hint="default" w:asciiTheme="minorEastAsia" w:hAnsiTheme="minorEastAsia" w:cstheme="minorEastAsia"/>
-                <w:sz w:val="21"/>
-                <w:szCs w:val="21"/>
-                <w:vertAlign w:val="baseline"/>
-                <w:lang w:val="en-US" w:eastAsia="zh-CN" w:bidi="ar"/>
-              </w:rPr>
-              <w:t>varchar(255)</w:t>
-            </w:r>
-          </w:p>
-        </w:tc>
-        <w:tc>
-          <w:tcPr>
-            <w:tcW w:w="1343" w:type="dxa"/>
-          </w:tcPr>
-          <w:p>
-            <w:pPr>
-              <w:adjustRightInd w:val="0"/>
-              <w:spacing w:line="360" w:lineRule="auto"/>
-              <w:jc w:val="center"/>
-              <w:rPr>
-                <w:rFonts w:hint="default" w:asciiTheme="minorEastAsia" w:hAnsiTheme="minorEastAsia" w:cstheme="minorEastAsia"/>
-                <w:sz w:val="21"/>
-                <w:szCs w:val="21"/>
-                <w:vertAlign w:val="baseline"/>
-                <w:lang w:val="en-US" w:eastAsia="zh-CN" w:bidi="ar"/>
-              </w:rPr>
-            </w:pPr>
-            <w:r>
-              <w:rPr>
-                <w:rFonts w:hint="eastAsia" w:asciiTheme="minorEastAsia" w:hAnsiTheme="minorEastAsia" w:cstheme="minorEastAsia"/>
-                <w:sz w:val="21"/>
-                <w:szCs w:val="21"/>
-                <w:vertAlign w:val="baseline"/>
-                <w:lang w:val="en-US" w:eastAsia="zh-CN" w:bidi="ar"/>
-              </w:rPr>
-              <w:t>是</w:t>
-            </w:r>
-          </w:p>
-        </w:tc>
-        <w:tc>
-          <w:tcPr>
-            <w:tcW w:w="3477" w:type="dxa"/>
-            <w:tcBorders>
-              <w:right w:val="nil"/>
-            </w:tcBorders>
-          </w:tcPr>
-          <w:p>
-            <w:pPr>
-              <w:adjustRightInd w:val="0"/>
-              <w:spacing w:line="360" w:lineRule="auto"/>
-              <w:jc w:val="center"/>
-              <w:rPr>
-                <w:rFonts w:hint="default" w:asciiTheme="minorEastAsia" w:hAnsiTheme="minorEastAsia" w:cstheme="minorEastAsia"/>
-                <w:sz w:val="21"/>
-                <w:szCs w:val="21"/>
-                <w:vertAlign w:val="baseline"/>
-                <w:lang w:val="en-US" w:eastAsia="zh-CN" w:bidi="ar"/>
-              </w:rPr>
-            </w:pPr>
-            <w:r>
-              <w:rPr>
-                <w:rFonts w:hint="eastAsia" w:asciiTheme="minorEastAsia" w:hAnsiTheme="minorEastAsia" w:cstheme="minorEastAsia"/>
-                <w:sz w:val="21"/>
-                <w:szCs w:val="21"/>
-                <w:vertAlign w:val="baseline"/>
-                <w:lang w:val="en-US" w:eastAsia="zh-CN" w:bidi="ar"/>
-              </w:rPr>
-              <w:t>密码，</w:t>
-            </w:r>
-            <w:r>
-              <w:rPr>
-                <w:rFonts w:hint="default" w:asciiTheme="minorEastAsia" w:hAnsiTheme="minorEastAsia" w:cstheme="minorEastAsia"/>
-                <w:sz w:val="21"/>
-                <w:szCs w:val="21"/>
-                <w:vertAlign w:val="baseline"/>
-                <w:lang w:val="en-US" w:eastAsia="zh-CN" w:bidi="ar"/>
-              </w:rPr>
-              <w:t>BCrypt-5</w:t>
-            </w:r>
-            <w:r>
-              <w:rPr>
-                <w:rFonts w:hint="eastAsia" w:asciiTheme="minorEastAsia" w:hAnsiTheme="minorEastAsia" w:cstheme="minorEastAsia"/>
-                <w:sz w:val="21"/>
-                <w:szCs w:val="21"/>
-                <w:vertAlign w:val="baseline"/>
-                <w:lang w:val="en-US" w:eastAsia="zh-CN" w:bidi="ar"/>
-              </w:rPr>
-              <w:t>加密</w:t>
-            </w:r>
-          </w:p>
-        </w:tc>
-      </w:tr>
-      <w:tr>
-        <w:tblPrEx>
-          <w:tblBorders>
-            <w:top w:val="single" w:color="auto" w:sz="4" w:space="0"/>
-            <w:left w:val="single" w:color="auto" w:sz="4" w:space="0"/>
-            <w:bottom w:val="single" w:color="auto" w:sz="4" w:space="0"/>
-            <w:right w:val="single" w:color="auto" w:sz="4" w:space="0"/>
-            <w:insideH w:val="single" w:color="auto" w:sz="4" w:space="0"/>
-            <w:insideV w:val="single" w:color="auto" w:sz="4" w:space="0"/>
-          </w:tblBorders>
-          <w:tblCellMar>
-            <w:left w:w="108" w:type="dxa"/>
-            <w:right w:w="108" w:type="dxa"/>
-          </w:tblCellMar>
-        </w:tblPrEx>
-        <w:tc>
-          <w:tcPr>
-            <w:tcW w:w="2322" w:type="dxa"/>
-            <w:tcBorders>
-              <w:left w:val="nil"/>
-            </w:tcBorders>
-          </w:tcPr>
-          <w:p>
-            <w:pPr>
-              <w:adjustRightInd w:val="0"/>
-              <w:spacing w:line="360" w:lineRule="auto"/>
-              <w:jc w:val="center"/>
-              <w:rPr>
-                <w:rFonts w:hint="default" w:asciiTheme="minorEastAsia" w:hAnsiTheme="minorEastAsia" w:cstheme="minorEastAsia"/>
-                <w:sz w:val="21"/>
-                <w:szCs w:val="21"/>
-                <w:vertAlign w:val="baseline"/>
-                <w:lang w:val="en-US" w:eastAsia="zh-CN" w:bidi="ar"/>
-              </w:rPr>
-            </w:pPr>
-            <w:r>
-              <w:rPr>
-                <w:rFonts w:hint="default" w:asciiTheme="minorEastAsia" w:hAnsiTheme="minorEastAsia" w:cstheme="minorEastAsia"/>
-                <w:sz w:val="21"/>
-                <w:szCs w:val="21"/>
-                <w:vertAlign w:val="baseline"/>
-                <w:lang w:val="en-US" w:eastAsia="zh-CN" w:bidi="ar"/>
-              </w:rPr>
-              <w:t>self_state</w:t>
-            </w:r>
-          </w:p>
-        </w:tc>
-        <w:tc>
-          <w:tcPr>
-            <w:tcW w:w="2146" w:type="dxa"/>
-          </w:tcPr>
-          <w:p>
-            <w:pPr>
-              <w:adjustRightInd w:val="0"/>
-              <w:spacing w:line="360" w:lineRule="auto"/>
-              <w:jc w:val="center"/>
-              <w:rPr>
-                <w:rFonts w:hint="default" w:asciiTheme="minorEastAsia" w:hAnsiTheme="minorEastAsia" w:cstheme="minorEastAsia"/>
-                <w:sz w:val="21"/>
-                <w:szCs w:val="21"/>
-                <w:vertAlign w:val="baseline"/>
-                <w:lang w:val="en-US" w:eastAsia="zh-CN" w:bidi="ar"/>
-              </w:rPr>
-            </w:pPr>
-            <w:r>
-              <w:rPr>
-                <w:rFonts w:hint="default" w:asciiTheme="minorEastAsia" w:hAnsiTheme="minorEastAsia" w:cstheme="minorEastAsia"/>
-                <w:sz w:val="21"/>
-                <w:szCs w:val="21"/>
-                <w:vertAlign w:val="baseline"/>
-                <w:lang w:val="en-US" w:eastAsia="zh-CN" w:bidi="ar"/>
-              </w:rPr>
-              <w:t>varchar(255)</w:t>
-            </w:r>
-          </w:p>
-        </w:tc>
-        <w:tc>
-          <w:tcPr>
-            <w:tcW w:w="1343" w:type="dxa"/>
-          </w:tcPr>
-          <w:p>
-            <w:pPr>
-              <w:adjustRightInd w:val="0"/>
-              <w:spacing w:line="360" w:lineRule="auto"/>
-              <w:jc w:val="center"/>
-              <w:rPr>
-                <w:rFonts w:hint="default" w:asciiTheme="minorEastAsia" w:hAnsiTheme="minorEastAsia" w:cstheme="minorEastAsia"/>
-                <w:sz w:val="21"/>
-                <w:szCs w:val="21"/>
-                <w:vertAlign w:val="baseline"/>
-                <w:lang w:val="en-US" w:eastAsia="zh-CN" w:bidi="ar"/>
-              </w:rPr>
-            </w:pPr>
-            <w:r>
-              <w:rPr>
-                <w:rFonts w:hint="eastAsia" w:asciiTheme="minorEastAsia" w:hAnsiTheme="minorEastAsia" w:cstheme="minorEastAsia"/>
-                <w:sz w:val="21"/>
-                <w:szCs w:val="21"/>
-                <w:vertAlign w:val="baseline"/>
-                <w:lang w:val="en-US" w:eastAsia="zh-CN" w:bidi="ar"/>
-              </w:rPr>
-              <w:t>是</w:t>
-            </w:r>
-          </w:p>
-        </w:tc>
-        <w:tc>
-          <w:tcPr>
-            <w:tcW w:w="3477" w:type="dxa"/>
-            <w:tcBorders>
-              <w:right w:val="nil"/>
-            </w:tcBorders>
-          </w:tcPr>
-          <w:p>
-            <w:pPr>
-              <w:adjustRightInd w:val="0"/>
-              <w:spacing w:line="360" w:lineRule="auto"/>
-              <w:jc w:val="center"/>
-              <w:rPr>
-                <w:rFonts w:hint="default" w:asciiTheme="minorEastAsia" w:hAnsiTheme="minorEastAsia" w:cstheme="minorEastAsia"/>
-                <w:sz w:val="21"/>
-                <w:szCs w:val="21"/>
-                <w:vertAlign w:val="baseline"/>
-                <w:lang w:val="en-US" w:eastAsia="zh-CN" w:bidi="ar"/>
-              </w:rPr>
-            </w:pPr>
-            <w:r>
-              <w:rPr>
-                <w:rFonts w:hint="eastAsia" w:asciiTheme="minorEastAsia" w:hAnsiTheme="minorEastAsia" w:cstheme="minorEastAsia"/>
-                <w:sz w:val="21"/>
-                <w:szCs w:val="21"/>
-                <w:vertAlign w:val="baseline"/>
-                <w:lang w:val="en-US" w:eastAsia="zh-CN" w:bidi="ar"/>
-              </w:rPr>
-              <w:t>个性签名</w:t>
-            </w:r>
-          </w:p>
-        </w:tc>
-      </w:tr>
-      <w:tr>
-        <w:tblPrEx>
-          <w:tblBorders>
-            <w:top w:val="single" w:color="auto" w:sz="4" w:space="0"/>
-            <w:left w:val="single" w:color="auto" w:sz="4" w:space="0"/>
-            <w:bottom w:val="single" w:color="auto" w:sz="4" w:space="0"/>
-            <w:right w:val="single" w:color="auto" w:sz="4" w:space="0"/>
-            <w:insideH w:val="single" w:color="auto" w:sz="4" w:space="0"/>
-            <w:insideV w:val="single" w:color="auto" w:sz="4" w:space="0"/>
-          </w:tblBorders>
-          <w:tblCellMar>
-            <w:left w:w="108" w:type="dxa"/>
-            <w:right w:w="108" w:type="dxa"/>
-          </w:tblCellMar>
-        </w:tblPrEx>
-        <w:tc>
-          <w:tcPr>
-            <w:tcW w:w="2322" w:type="dxa"/>
-            <w:tcBorders>
-              <w:left w:val="nil"/>
-            </w:tcBorders>
-          </w:tcPr>
-          <w:p>
-            <w:pPr>
-              <w:adjustRightInd w:val="0"/>
-              <w:spacing w:line="360" w:lineRule="auto"/>
-              <w:jc w:val="center"/>
-              <w:rPr>
-                <w:rFonts w:hint="default" w:asciiTheme="minorEastAsia" w:hAnsiTheme="minorEastAsia" w:cstheme="minorEastAsia"/>
-                <w:sz w:val="21"/>
-                <w:szCs w:val="21"/>
-                <w:vertAlign w:val="baseline"/>
-                <w:lang w:val="en-US" w:eastAsia="zh-CN" w:bidi="ar"/>
-              </w:rPr>
-            </w:pPr>
-            <w:r>
-              <w:rPr>
-                <w:rFonts w:hint="default" w:asciiTheme="minorEastAsia" w:hAnsiTheme="minorEastAsia" w:cstheme="minorEastAsia"/>
-                <w:sz w:val="21"/>
-                <w:szCs w:val="21"/>
-                <w:vertAlign w:val="baseline"/>
-                <w:lang w:val="en-US" w:eastAsia="zh-CN" w:bidi="ar"/>
-              </w:rPr>
-              <w:t>status</w:t>
-            </w:r>
-          </w:p>
-        </w:tc>
-        <w:tc>
-          <w:tcPr>
-            <w:tcW w:w="2146" w:type="dxa"/>
-          </w:tcPr>
-          <w:p>
-            <w:pPr>
-              <w:adjustRightInd w:val="0"/>
-              <w:spacing w:line="360" w:lineRule="auto"/>
-              <w:jc w:val="center"/>
-              <w:rPr>
-                <w:rFonts w:hint="default" w:asciiTheme="minorEastAsia" w:hAnsiTheme="minorEastAsia" w:cstheme="minorEastAsia"/>
-                <w:sz w:val="21"/>
-                <w:szCs w:val="21"/>
-                <w:vertAlign w:val="baseline"/>
-                <w:lang w:val="en-US" w:eastAsia="zh-CN" w:bidi="ar"/>
-              </w:rPr>
-            </w:pPr>
-            <w:r>
-              <w:rPr>
-                <w:rFonts w:hint="default" w:asciiTheme="minorEastAsia" w:hAnsiTheme="minorEastAsia" w:cstheme="minorEastAsia"/>
-                <w:sz w:val="21"/>
-                <w:szCs w:val="21"/>
-                <w:vertAlign w:val="baseline"/>
-                <w:lang w:val="en-US" w:eastAsia="zh-CN" w:bidi="ar"/>
-              </w:rPr>
-              <w:t>int</w:t>
-            </w:r>
-          </w:p>
-        </w:tc>
-        <w:tc>
-          <w:tcPr>
-            <w:tcW w:w="1343" w:type="dxa"/>
-          </w:tcPr>
-          <w:p>
-            <w:pPr>
-              <w:adjustRightInd w:val="0"/>
-              <w:spacing w:line="360" w:lineRule="auto"/>
-              <w:jc w:val="center"/>
-              <w:rPr>
-                <w:rFonts w:hint="default" w:asciiTheme="minorEastAsia" w:hAnsiTheme="minorEastAsia" w:cstheme="minorEastAsia"/>
-                <w:sz w:val="21"/>
-                <w:szCs w:val="21"/>
-                <w:vertAlign w:val="baseline"/>
-                <w:lang w:val="en-US" w:eastAsia="zh-CN" w:bidi="ar"/>
-              </w:rPr>
-            </w:pPr>
-            <w:r>
-              <w:rPr>
-                <w:rFonts w:hint="eastAsia" w:asciiTheme="minorEastAsia" w:hAnsiTheme="minorEastAsia" w:cstheme="minorEastAsia"/>
-                <w:sz w:val="21"/>
-                <w:szCs w:val="21"/>
-                <w:vertAlign w:val="baseline"/>
-                <w:lang w:val="en-US" w:eastAsia="zh-CN" w:bidi="ar"/>
-              </w:rPr>
-              <w:t>是</w:t>
-            </w:r>
-          </w:p>
-        </w:tc>
-        <w:tc>
-          <w:tcPr>
-            <w:tcW w:w="3477" w:type="dxa"/>
-            <w:tcBorders>
-              <w:right w:val="nil"/>
-            </w:tcBorders>
-          </w:tcPr>
-          <w:p>
-            <w:pPr>
-              <w:adjustRightInd w:val="0"/>
-              <w:spacing w:line="360" w:lineRule="auto"/>
-              <w:jc w:val="center"/>
-              <w:rPr>
-                <w:rFonts w:hint="default" w:asciiTheme="minorEastAsia" w:hAnsiTheme="minorEastAsia" w:cstheme="minorEastAsia"/>
-                <w:sz w:val="21"/>
-                <w:szCs w:val="21"/>
-                <w:vertAlign w:val="baseline"/>
-                <w:lang w:val="en-US" w:eastAsia="zh-CN" w:bidi="ar"/>
-              </w:rPr>
-            </w:pPr>
-            <w:r>
-              <w:rPr>
-                <w:rFonts w:hint="default" w:asciiTheme="minorEastAsia" w:hAnsiTheme="minorEastAsia" w:cstheme="minorEastAsia"/>
-                <w:sz w:val="21"/>
-                <w:szCs w:val="21"/>
-                <w:vertAlign w:val="baseline"/>
-                <w:lang w:val="en-US" w:eastAsia="zh-CN" w:bidi="ar"/>
-              </w:rPr>
-              <w:t>状态0无效用户1有效</w:t>
-            </w:r>
-          </w:p>
-        </w:tc>
-      </w:tr>
-      <w:tr>
-        <w:tblPrEx>
-          <w:tblBorders>
-            <w:top w:val="single" w:color="auto" w:sz="4" w:space="0"/>
-            <w:left w:val="single" w:color="auto" w:sz="4" w:space="0"/>
-            <w:bottom w:val="single" w:color="auto" w:sz="4" w:space="0"/>
-            <w:right w:val="single" w:color="auto" w:sz="4" w:space="0"/>
-            <w:insideH w:val="single" w:color="auto" w:sz="4" w:space="0"/>
-            <w:insideV w:val="single" w:color="auto" w:sz="4" w:space="0"/>
-          </w:tblBorders>
-          <w:tblCellMar>
-            <w:left w:w="108" w:type="dxa"/>
-            <w:right w:w="108" w:type="dxa"/>
-          </w:tblCellMar>
-        </w:tblPrEx>
-        <w:tc>
-          <w:tcPr>
-            <w:tcW w:w="2322" w:type="dxa"/>
-            <w:tcBorders>
-              <w:left w:val="nil"/>
-            </w:tcBorders>
-          </w:tcPr>
-          <w:p>
-            <w:pPr>
-              <w:adjustRightInd w:val="0"/>
-              <w:spacing w:line="360" w:lineRule="auto"/>
-              <w:jc w:val="center"/>
-              <w:rPr>
-                <w:rFonts w:hint="default" w:asciiTheme="minorEastAsia" w:hAnsiTheme="minorEastAsia" w:cstheme="minorEastAsia"/>
-                <w:sz w:val="21"/>
-                <w:szCs w:val="21"/>
-                <w:vertAlign w:val="baseline"/>
-                <w:lang w:val="en-US" w:eastAsia="zh-CN" w:bidi="ar"/>
-              </w:rPr>
-            </w:pPr>
-            <w:r>
-              <w:rPr>
-                <w:rFonts w:hint="default" w:asciiTheme="minorEastAsia" w:hAnsiTheme="minorEastAsia" w:cstheme="minorEastAsia"/>
-                <w:sz w:val="21"/>
-                <w:szCs w:val="21"/>
-                <w:vertAlign w:val="baseline"/>
-                <w:lang w:val="en-US" w:eastAsia="zh-CN" w:bidi="ar"/>
-              </w:rPr>
-              <w:t>update_time</w:t>
-            </w:r>
-          </w:p>
-        </w:tc>
-        <w:tc>
-          <w:tcPr>
-            <w:tcW w:w="2146" w:type="dxa"/>
-          </w:tcPr>
-          <w:p>
-            <w:pPr>
-              <w:adjustRightInd w:val="0"/>
-              <w:spacing w:line="360" w:lineRule="auto"/>
-              <w:jc w:val="center"/>
-              <w:rPr>
-                <w:rFonts w:hint="default" w:asciiTheme="minorEastAsia" w:hAnsiTheme="minorEastAsia" w:cstheme="minorEastAsia"/>
-                <w:sz w:val="21"/>
-                <w:szCs w:val="21"/>
-                <w:vertAlign w:val="baseline"/>
-                <w:lang w:val="en-US" w:eastAsia="zh-CN" w:bidi="ar"/>
-              </w:rPr>
-            </w:pPr>
-            <w:r>
-              <w:rPr>
-                <w:rFonts w:hint="default" w:asciiTheme="minorEastAsia" w:hAnsiTheme="minorEastAsia" w:cstheme="minorEastAsia"/>
-                <w:sz w:val="21"/>
-                <w:szCs w:val="21"/>
-                <w:vertAlign w:val="baseline"/>
-                <w:lang w:val="en-US" w:eastAsia="zh-CN" w:bidi="ar"/>
-              </w:rPr>
-              <w:t>bigint(0)</w:t>
-            </w:r>
-          </w:p>
-        </w:tc>
-        <w:tc>
-          <w:tcPr>
-            <w:tcW w:w="1343" w:type="dxa"/>
-          </w:tcPr>
-          <w:p>
-            <w:pPr>
-              <w:adjustRightInd w:val="0"/>
-              <w:spacing w:line="360" w:lineRule="auto"/>
-              <w:jc w:val="center"/>
-              <w:rPr>
-                <w:rFonts w:hint="default" w:asciiTheme="minorEastAsia" w:hAnsiTheme="minorEastAsia" w:cstheme="minorEastAsia"/>
-                <w:sz w:val="21"/>
-                <w:szCs w:val="21"/>
-                <w:vertAlign w:val="baseline"/>
-                <w:lang w:val="en-US" w:eastAsia="zh-CN" w:bidi="ar"/>
-              </w:rPr>
-            </w:pPr>
-            <w:r>
-              <w:rPr>
-                <w:rFonts w:hint="eastAsia" w:asciiTheme="minorEastAsia" w:hAnsiTheme="minorEastAsia" w:cstheme="minorEastAsia"/>
-                <w:sz w:val="21"/>
-                <w:szCs w:val="21"/>
-                <w:vertAlign w:val="baseline"/>
-                <w:lang w:val="en-US" w:eastAsia="zh-CN" w:bidi="ar"/>
-              </w:rPr>
-              <w:t>是</w:t>
-            </w:r>
-          </w:p>
-        </w:tc>
-        <w:tc>
-          <w:tcPr>
-            <w:tcW w:w="3477" w:type="dxa"/>
-            <w:tcBorders>
-              <w:right w:val="nil"/>
-            </w:tcBorders>
-          </w:tcPr>
-          <w:p>
-            <w:pPr>
-              <w:adjustRightInd w:val="0"/>
-              <w:spacing w:line="360" w:lineRule="auto"/>
-              <w:jc w:val="center"/>
-              <w:rPr>
-                <w:rFonts w:hint="default" w:asciiTheme="minorEastAsia" w:hAnsiTheme="minorEastAsia" w:cstheme="minorEastAsia"/>
-                <w:sz w:val="21"/>
-                <w:szCs w:val="21"/>
-                <w:vertAlign w:val="baseline"/>
-                <w:lang w:val="en-US" w:eastAsia="zh-CN" w:bidi="ar"/>
-              </w:rPr>
-            </w:pPr>
-            <w:r>
-              <w:rPr>
-                <w:rFonts w:hint="eastAsia" w:asciiTheme="minorEastAsia" w:hAnsiTheme="minorEastAsia" w:cstheme="minorEastAsia"/>
-                <w:sz w:val="21"/>
-                <w:szCs w:val="21"/>
-                <w:vertAlign w:val="baseline"/>
-                <w:lang w:val="en-US" w:eastAsia="zh-CN" w:bidi="ar"/>
-              </w:rPr>
-              <w:t>更新时间戳</w:t>
-            </w:r>
-          </w:p>
-        </w:tc>
-      </w:tr>
-      <w:tr>
-        <w:tblPrEx>
-          <w:tblBorders>
-            <w:top w:val="single" w:color="auto" w:sz="4" w:space="0"/>
-            <w:left w:val="single" w:color="auto" w:sz="4" w:space="0"/>
-            <w:bottom w:val="single" w:color="auto" w:sz="4" w:space="0"/>
-            <w:right w:val="single" w:color="auto" w:sz="4" w:space="0"/>
-            <w:insideH w:val="single" w:color="auto" w:sz="4" w:space="0"/>
-            <w:insideV w:val="single" w:color="auto" w:sz="4" w:space="0"/>
-          </w:tblBorders>
-          <w:tblCellMar>
-            <w:left w:w="108" w:type="dxa"/>
-            <w:right w:w="108" w:type="dxa"/>
-          </w:tblCellMar>
-        </w:tblPrEx>
-        <w:tc>
-          <w:tcPr>
-            <w:tcW w:w="2322" w:type="dxa"/>
-            <w:tcBorders>
-              <w:left w:val="nil"/>
-            </w:tcBorders>
-          </w:tcPr>
-          <w:p>
-            <w:pPr>
-              <w:adjustRightInd w:val="0"/>
-              <w:spacing w:line="360" w:lineRule="auto"/>
-              <w:jc w:val="center"/>
-              <w:rPr>
-                <w:rFonts w:hint="default" w:asciiTheme="minorEastAsia" w:hAnsiTheme="minorEastAsia" w:cstheme="minorEastAsia"/>
-                <w:sz w:val="21"/>
-                <w:szCs w:val="21"/>
-                <w:vertAlign w:val="baseline"/>
-                <w:lang w:val="en-US" w:eastAsia="zh-CN" w:bidi="ar"/>
-              </w:rPr>
-            </w:pPr>
-            <w:r>
-              <w:rPr>
-                <w:rFonts w:hint="default" w:asciiTheme="minorEastAsia" w:hAnsiTheme="minorEastAsia" w:cstheme="minorEastAsia"/>
-                <w:sz w:val="21"/>
-                <w:szCs w:val="21"/>
-                <w:vertAlign w:val="baseline"/>
-                <w:lang w:val="en-US" w:eastAsia="zh-CN" w:bidi="ar"/>
-              </w:rPr>
-              <w:t>uid</w:t>
-            </w:r>
-          </w:p>
-        </w:tc>
-        <w:tc>
-          <w:tcPr>
-            <w:tcW w:w="2146" w:type="dxa"/>
-          </w:tcPr>
-          <w:p>
-            <w:pPr>
-              <w:adjustRightInd w:val="0"/>
-              <w:spacing w:line="360" w:lineRule="auto"/>
-              <w:jc w:val="center"/>
-              <w:rPr>
-                <w:rFonts w:hint="default" w:asciiTheme="minorEastAsia" w:hAnsiTheme="minorEastAsia" w:cstheme="minorEastAsia"/>
-                <w:sz w:val="21"/>
-                <w:szCs w:val="21"/>
-                <w:vertAlign w:val="baseline"/>
-                <w:lang w:val="en-US" w:eastAsia="zh-CN" w:bidi="ar"/>
-              </w:rPr>
-            </w:pPr>
-            <w:r>
-              <w:rPr>
-                <w:rFonts w:hint="default" w:asciiTheme="minorEastAsia" w:hAnsiTheme="minorEastAsia" w:cstheme="minorEastAsia"/>
-                <w:sz w:val="21"/>
-                <w:szCs w:val="21"/>
-                <w:vertAlign w:val="baseline"/>
-                <w:lang w:val="en-US" w:eastAsia="zh-CN" w:bidi="ar"/>
-              </w:rPr>
-              <w:t>bigint(0)</w:t>
-            </w:r>
-          </w:p>
-        </w:tc>
-        <w:tc>
-          <w:tcPr>
-            <w:tcW w:w="1343" w:type="dxa"/>
-          </w:tcPr>
-          <w:p>
-            <w:pPr>
-              <w:adjustRightInd w:val="0"/>
-              <w:spacing w:line="360" w:lineRule="auto"/>
-              <w:jc w:val="center"/>
-              <w:rPr>
-                <w:rFonts w:hint="default" w:asciiTheme="minorEastAsia" w:hAnsiTheme="minorEastAsia" w:cstheme="minorEastAsia"/>
-                <w:sz w:val="21"/>
-                <w:szCs w:val="21"/>
-                <w:vertAlign w:val="baseline"/>
-                <w:lang w:val="en-US" w:eastAsia="zh-CN" w:bidi="ar"/>
-              </w:rPr>
-            </w:pPr>
-            <w:r>
-              <w:rPr>
-                <w:rFonts w:hint="eastAsia" w:asciiTheme="minorEastAsia" w:hAnsiTheme="minorEastAsia" w:cstheme="minorEastAsia"/>
-                <w:sz w:val="21"/>
-                <w:szCs w:val="21"/>
-                <w:vertAlign w:val="baseline"/>
-                <w:lang w:val="en-US" w:eastAsia="zh-CN" w:bidi="ar"/>
-              </w:rPr>
-              <w:t>是</w:t>
-            </w:r>
-          </w:p>
-        </w:tc>
-        <w:tc>
-          <w:tcPr>
-            <w:tcW w:w="3477" w:type="dxa"/>
-            <w:tcBorders>
-              <w:right w:val="nil"/>
-            </w:tcBorders>
-          </w:tcPr>
-          <w:p>
-            <w:pPr>
-              <w:adjustRightInd w:val="0"/>
-              <w:spacing w:line="360" w:lineRule="auto"/>
-              <w:jc w:val="center"/>
-              <w:rPr>
-                <w:rFonts w:hint="default" w:asciiTheme="minorEastAsia" w:hAnsiTheme="minorEastAsia" w:cstheme="minorEastAsia"/>
-                <w:sz w:val="21"/>
-                <w:szCs w:val="21"/>
-                <w:vertAlign w:val="baseline"/>
-                <w:lang w:val="en-US" w:eastAsia="zh-CN" w:bidi="ar"/>
-              </w:rPr>
-            </w:pPr>
-            <w:r>
-              <w:rPr>
-                <w:rFonts w:hint="eastAsia" w:asciiTheme="minorEastAsia" w:hAnsiTheme="minorEastAsia" w:cstheme="minorEastAsia"/>
-                <w:sz w:val="21"/>
-                <w:szCs w:val="21"/>
-                <w:vertAlign w:val="baseline"/>
-                <w:lang w:val="en-US" w:eastAsia="zh-CN" w:bidi="ar"/>
-              </w:rPr>
-              <w:t>用户易记的号码</w:t>
-            </w:r>
-          </w:p>
-        </w:tc>
-      </w:tr>
-      <w:tr>
-        <w:tblPrEx>
-          <w:tblBorders>
-            <w:top w:val="single" w:color="auto" w:sz="4" w:space="0"/>
-            <w:left w:val="single" w:color="auto" w:sz="4" w:space="0"/>
-            <w:bottom w:val="single" w:color="auto" w:sz="4" w:space="0"/>
-            <w:right w:val="single" w:color="auto" w:sz="4" w:space="0"/>
-            <w:insideH w:val="single" w:color="auto" w:sz="4" w:space="0"/>
-            <w:insideV w:val="single" w:color="auto" w:sz="4" w:space="0"/>
-          </w:tblBorders>
-          <w:tblCellMar>
-            <w:left w:w="108" w:type="dxa"/>
-            <w:right w:w="108" w:type="dxa"/>
-          </w:tblCellMar>
         </w:tblPrEx>
         <w:tc>
           <w:tcPr>
@@ -39107,12 +39055,6 @@
             <w:insideH w:val="single" w:color="auto" w:sz="4" w:space="0"/>
             <w:insideV w:val="single" w:color="auto" w:sz="4" w:space="0"/>
           </w:tblBorders>
-          <w:tblCellMar>
-            <w:top w:w="0" w:type="dxa"/>
-            <w:left w:w="108" w:type="dxa"/>
-            <w:bottom w:w="0" w:type="dxa"/>
-            <w:right w:w="108" w:type="dxa"/>
-          </w:tblCellMar>
         </w:tblPrEx>
         <w:tc>
           <w:tcPr>
@@ -39233,6 +39175,268 @@
                 <w:lang w:val="en-US" w:eastAsia="zh-CN" w:bidi="ar"/>
               </w:rPr>
               <w:t>内容</w:t>
+            </w:r>
+          </w:p>
+        </w:tc>
+      </w:tr>
+      <w:tr>
+        <w:tblPrEx>
+          <w:tblBorders>
+            <w:top w:val="single" w:color="auto" w:sz="4" w:space="0"/>
+            <w:left w:val="single" w:color="auto" w:sz="4" w:space="0"/>
+            <w:bottom w:val="single" w:color="auto" w:sz="4" w:space="0"/>
+            <w:right w:val="single" w:color="auto" w:sz="4" w:space="0"/>
+            <w:insideH w:val="single" w:color="auto" w:sz="4" w:space="0"/>
+            <w:insideV w:val="single" w:color="auto" w:sz="4" w:space="0"/>
+          </w:tblBorders>
+        </w:tblPrEx>
+        <w:tc>
+          <w:tcPr>
+            <w:tcW w:w="2322" w:type="dxa"/>
+            <w:tcBorders>
+              <w:left w:val="nil"/>
+            </w:tcBorders>
+          </w:tcPr>
+          <w:p>
+            <w:pPr>
+              <w:adjustRightInd w:val="0"/>
+              <w:spacing w:line="360" w:lineRule="auto"/>
+              <w:jc w:val="center"/>
+              <w:rPr>
+                <w:rFonts w:hint="default" w:asciiTheme="minorEastAsia" w:hAnsiTheme="minorEastAsia" w:cstheme="minorEastAsia"/>
+                <w:sz w:val="21"/>
+                <w:szCs w:val="21"/>
+                <w:vertAlign w:val="baseline"/>
+                <w:lang w:val="en-US" w:eastAsia="zh-CN" w:bidi="ar"/>
+              </w:rPr>
+            </w:pPr>
+            <w:r>
+              <w:rPr>
+                <w:rFonts w:hint="default" w:asciiTheme="minorEastAsia" w:hAnsiTheme="minorEastAsia" w:cstheme="minorEastAsia"/>
+                <w:sz w:val="21"/>
+                <w:szCs w:val="21"/>
+                <w:vertAlign w:val="baseline"/>
+                <w:lang w:val="en-US" w:eastAsia="zh-CN" w:bidi="ar"/>
+              </w:rPr>
+              <w:t>genre</w:t>
+            </w:r>
+          </w:p>
+        </w:tc>
+        <w:tc>
+          <w:tcPr>
+            <w:tcW w:w="2133" w:type="dxa"/>
+          </w:tcPr>
+          <w:p>
+            <w:pPr>
+              <w:adjustRightInd w:val="0"/>
+              <w:spacing w:line="360" w:lineRule="auto"/>
+              <w:jc w:val="center"/>
+              <w:rPr>
+                <w:rFonts w:hint="default" w:asciiTheme="minorEastAsia" w:hAnsiTheme="minorEastAsia" w:cstheme="minorEastAsia"/>
+                <w:sz w:val="21"/>
+                <w:szCs w:val="21"/>
+                <w:vertAlign w:val="baseline"/>
+                <w:lang w:val="en-US" w:eastAsia="zh-CN" w:bidi="ar"/>
+              </w:rPr>
+            </w:pPr>
+            <w:r>
+              <w:rPr>
+                <w:rFonts w:hint="default" w:asciiTheme="minorEastAsia" w:hAnsiTheme="minorEastAsia" w:cstheme="minorEastAsia"/>
+                <w:sz w:val="21"/>
+                <w:szCs w:val="21"/>
+                <w:vertAlign w:val="baseline"/>
+                <w:lang w:val="en-US" w:eastAsia="zh-CN" w:bidi="ar"/>
+              </w:rPr>
+              <w:t>varchar(255)</w:t>
+            </w:r>
+          </w:p>
+        </w:tc>
+        <w:tc>
+          <w:tcPr>
+            <w:tcW w:w="1343" w:type="dxa"/>
+          </w:tcPr>
+          <w:p>
+            <w:pPr>
+              <w:adjustRightInd w:val="0"/>
+              <w:spacing w:line="360" w:lineRule="auto"/>
+              <w:jc w:val="center"/>
+              <w:rPr>
+                <w:rFonts w:hint="default" w:asciiTheme="minorEastAsia" w:hAnsiTheme="minorEastAsia" w:cstheme="minorEastAsia"/>
+                <w:sz w:val="21"/>
+                <w:szCs w:val="21"/>
+                <w:vertAlign w:val="baseline"/>
+                <w:lang w:val="en-US" w:eastAsia="zh-CN" w:bidi="ar"/>
+              </w:rPr>
+            </w:pPr>
+            <w:r>
+              <w:rPr>
+                <w:rFonts w:hint="eastAsia" w:asciiTheme="minorEastAsia" w:hAnsiTheme="minorEastAsia" w:cstheme="minorEastAsia"/>
+                <w:sz w:val="21"/>
+                <w:szCs w:val="21"/>
+                <w:vertAlign w:val="baseline"/>
+                <w:lang w:val="en-US" w:eastAsia="zh-CN" w:bidi="ar"/>
+              </w:rPr>
+              <w:t>是</w:t>
+            </w:r>
+          </w:p>
+        </w:tc>
+        <w:tc>
+          <w:tcPr>
+            <w:tcW w:w="3490" w:type="dxa"/>
+            <w:tcBorders>
+              <w:right w:val="nil"/>
+            </w:tcBorders>
+          </w:tcPr>
+          <w:p>
+            <w:pPr>
+              <w:adjustRightInd w:val="0"/>
+              <w:spacing w:line="360" w:lineRule="auto"/>
+              <w:jc w:val="center"/>
+              <w:rPr>
+                <w:rFonts w:hint="eastAsia" w:asciiTheme="minorEastAsia" w:hAnsiTheme="minorEastAsia" w:cstheme="minorEastAsia"/>
+                <w:sz w:val="21"/>
+                <w:szCs w:val="21"/>
+                <w:vertAlign w:val="baseline"/>
+                <w:lang w:val="en-US" w:eastAsia="zh-CN" w:bidi="ar"/>
+              </w:rPr>
+            </w:pPr>
+            <w:r>
+              <w:rPr>
+                <w:rFonts w:hint="eastAsia" w:asciiTheme="minorEastAsia" w:hAnsiTheme="minorEastAsia" w:cstheme="minorEastAsia"/>
+                <w:sz w:val="21"/>
+                <w:szCs w:val="21"/>
+                <w:vertAlign w:val="baseline"/>
+                <w:lang w:val="en-US" w:eastAsia="zh-CN" w:bidi="ar"/>
+              </w:rPr>
+              <w:t>动态类型，</w:t>
+            </w:r>
+            <w:r>
+              <w:rPr>
+                <w:rFonts w:hint="default" w:asciiTheme="minorEastAsia" w:hAnsiTheme="minorEastAsia" w:cstheme="minorEastAsia"/>
+                <w:sz w:val="21"/>
+                <w:szCs w:val="21"/>
+                <w:vertAlign w:val="baseline"/>
+                <w:lang w:val="en-US" w:eastAsia="zh-CN" w:bidi="ar"/>
+              </w:rPr>
+              <w:t>TEXT</w:t>
+            </w:r>
+            <w:r>
+              <w:rPr>
+                <w:rFonts w:hint="eastAsia" w:asciiTheme="minorEastAsia" w:hAnsiTheme="minorEastAsia" w:cstheme="minorEastAsia"/>
+                <w:sz w:val="21"/>
+                <w:szCs w:val="21"/>
+                <w:vertAlign w:val="baseline"/>
+                <w:lang w:val="en-US" w:eastAsia="zh-CN" w:bidi="ar"/>
+              </w:rPr>
+              <w:t>为纯文字，</w:t>
+            </w:r>
+          </w:p>
+          <w:p>
+            <w:pPr>
+              <w:adjustRightInd w:val="0"/>
+              <w:spacing w:line="360" w:lineRule="auto"/>
+              <w:jc w:val="center"/>
+              <w:rPr>
+                <w:rFonts w:hint="eastAsia" w:asciiTheme="minorEastAsia" w:hAnsiTheme="minorEastAsia" w:cstheme="minorEastAsia"/>
+                <w:sz w:val="21"/>
+                <w:szCs w:val="21"/>
+                <w:vertAlign w:val="baseline"/>
+                <w:lang w:val="en-US" w:eastAsia="zh-CN" w:bidi="ar"/>
+              </w:rPr>
+            </w:pPr>
+            <w:r>
+              <w:rPr>
+                <w:rFonts w:hint="default" w:asciiTheme="minorEastAsia" w:hAnsiTheme="minorEastAsia" w:cstheme="minorEastAsia"/>
+                <w:sz w:val="21"/>
+                <w:szCs w:val="21"/>
+                <w:vertAlign w:val="baseline"/>
+                <w:lang w:val="en-US" w:eastAsia="zh-CN" w:bidi="ar"/>
+              </w:rPr>
+              <w:t>IMAGE[</w:t>
+            </w:r>
+            <w:r>
+              <w:rPr>
+                <w:rFonts w:hint="eastAsia" w:asciiTheme="minorEastAsia" w:hAnsiTheme="minorEastAsia" w:cstheme="minorEastAsia"/>
+                <w:sz w:val="21"/>
+                <w:szCs w:val="21"/>
+                <w:vertAlign w:val="baseline"/>
+                <w:lang w:val="en-US" w:eastAsia="zh-CN" w:bidi="ar"/>
+              </w:rPr>
+              <w:t>空格</w:t>
+            </w:r>
+            <w:r>
+              <w:rPr>
+                <w:rFonts w:hint="default" w:asciiTheme="minorEastAsia" w:hAnsiTheme="minorEastAsia" w:cstheme="minorEastAsia"/>
+                <w:sz w:val="21"/>
+                <w:szCs w:val="21"/>
+                <w:vertAlign w:val="baseline"/>
+                <w:lang w:val="en-US" w:eastAsia="zh-CN" w:bidi="ar"/>
+              </w:rPr>
+              <w:t>][</w:t>
+            </w:r>
+            <w:r>
+              <w:rPr>
+                <w:rFonts w:hint="eastAsia" w:asciiTheme="minorEastAsia" w:hAnsiTheme="minorEastAsia" w:cstheme="minorEastAsia"/>
+                <w:sz w:val="21"/>
+                <w:szCs w:val="21"/>
+                <w:vertAlign w:val="baseline"/>
+                <w:lang w:val="en-US" w:eastAsia="zh-CN" w:bidi="ar"/>
+              </w:rPr>
+              <w:t>数字n</w:t>
+            </w:r>
+            <w:r>
+              <w:rPr>
+                <w:rFonts w:hint="default" w:asciiTheme="minorEastAsia" w:hAnsiTheme="minorEastAsia" w:cstheme="minorEastAsia"/>
+                <w:sz w:val="21"/>
+                <w:szCs w:val="21"/>
+                <w:vertAlign w:val="baseline"/>
+                <w:lang w:val="en-US" w:eastAsia="zh-CN" w:bidi="ar"/>
+              </w:rPr>
+              <w:t>]</w:t>
+            </w:r>
+            <w:r>
+              <w:rPr>
+                <w:rFonts w:hint="eastAsia" w:asciiTheme="minorEastAsia" w:hAnsiTheme="minorEastAsia" w:cstheme="minorEastAsia"/>
+                <w:sz w:val="21"/>
+                <w:szCs w:val="21"/>
+                <w:vertAlign w:val="baseline"/>
+                <w:lang w:val="en-US" w:eastAsia="zh-CN" w:bidi="ar"/>
+              </w:rPr>
+              <w:t>为n张图片，</w:t>
+            </w:r>
+          </w:p>
+          <w:p>
+            <w:pPr>
+              <w:adjustRightInd w:val="0"/>
+              <w:spacing w:line="360" w:lineRule="auto"/>
+              <w:jc w:val="center"/>
+              <w:rPr>
+                <w:rFonts w:hint="default" w:asciiTheme="minorEastAsia" w:hAnsiTheme="minorEastAsia" w:cstheme="minorEastAsia"/>
+                <w:sz w:val="21"/>
+                <w:szCs w:val="21"/>
+                <w:vertAlign w:val="baseline"/>
+                <w:lang w:val="en-US" w:eastAsia="zh-CN" w:bidi="ar"/>
+              </w:rPr>
+            </w:pPr>
+            <w:r>
+              <w:rPr>
+                <w:rFonts w:hint="default" w:asciiTheme="minorEastAsia" w:hAnsiTheme="minorEastAsia" w:cstheme="minorEastAsia"/>
+                <w:sz w:val="21"/>
+                <w:szCs w:val="21"/>
+                <w:vertAlign w:val="baseline"/>
+                <w:lang w:val="en-US" w:eastAsia="zh-CN" w:bidi="ar"/>
+              </w:rPr>
+              <w:t>VIDEO</w:t>
+            </w:r>
+            <w:r>
+              <w:rPr>
+                <w:rFonts w:hint="eastAsia" w:asciiTheme="minorEastAsia" w:hAnsiTheme="minorEastAsia" w:cstheme="minorEastAsia"/>
+                <w:sz w:val="21"/>
+                <w:szCs w:val="21"/>
+                <w:vertAlign w:val="baseline"/>
+                <w:lang w:val="en-US" w:eastAsia="zh-CN" w:bidi="ar"/>
+              </w:rPr>
+              <w:t>为视频</w:t>
             </w:r>
           </w:p>
         </w:tc>
@@ -39282,7 +39486,7 @@
                 <w:vertAlign w:val="baseline"/>
                 <w:lang w:val="en-US" w:eastAsia="zh-CN" w:bidi="ar"/>
               </w:rPr>
-              <w:t>genre</w:t>
+              <w:t>praises</w:t>
             </w:r>
           </w:p>
         </w:tc>
@@ -39311,7 +39515,7 @@
                 <w:vertAlign w:val="baseline"/>
                 <w:lang w:val="en-US" w:eastAsia="zh-CN" w:bidi="ar"/>
               </w:rPr>
-              <w:t>varchar(255)</w:t>
+              <w:t>int</w:t>
             </w:r>
           </w:p>
         </w:tc>
@@ -39357,150 +39561,156 @@
               <w:spacing w:line="360" w:lineRule="auto"/>
               <w:jc w:val="center"/>
               <w:rPr>
-                <w:rFonts w:hint="eastAsia" w:asciiTheme="minorEastAsia" w:hAnsiTheme="minorEastAsia" w:cstheme="minorEastAsia"/>
-                <w:sz w:val="21"/>
-                <w:szCs w:val="21"/>
-                <w:vertAlign w:val="baseline"/>
-                <w:lang w:val="en-US" w:eastAsia="zh-CN" w:bidi="ar"/>
-              </w:rPr>
-            </w:pPr>
-            <w:r>
-              <w:rPr>
-                <w:rFonts w:hint="eastAsia" w:asciiTheme="minorEastAsia" w:hAnsiTheme="minorEastAsia" w:cstheme="minorEastAsia"/>
-                <w:sz w:val="21"/>
-                <w:szCs w:val="21"/>
-                <w:vertAlign w:val="baseline"/>
-                <w:lang w:val="en-US" w:eastAsia="zh-CN" w:bidi="ar"/>
-              </w:rPr>
-              <w:t>动态类型，</w:t>
-            </w:r>
-            <w:r>
-              <w:rPr>
-                <w:rFonts w:hint="default" w:asciiTheme="minorEastAsia" w:hAnsiTheme="minorEastAsia" w:cstheme="minorEastAsia"/>
-                <w:sz w:val="21"/>
-                <w:szCs w:val="21"/>
-                <w:vertAlign w:val="baseline"/>
-                <w:lang w:val="en-US" w:eastAsia="zh-CN" w:bidi="ar"/>
-              </w:rPr>
-              <w:t>TEXT</w:t>
-            </w:r>
-            <w:r>
-              <w:rPr>
-                <w:rFonts w:hint="eastAsia" w:asciiTheme="minorEastAsia" w:hAnsiTheme="minorEastAsia" w:cstheme="minorEastAsia"/>
-                <w:sz w:val="21"/>
-                <w:szCs w:val="21"/>
-                <w:vertAlign w:val="baseline"/>
-                <w:lang w:val="en-US" w:eastAsia="zh-CN" w:bidi="ar"/>
-              </w:rPr>
-              <w:t>为纯文字，</w:t>
-            </w:r>
-          </w:p>
-          <w:p>
-            <w:pPr>
-              <w:adjustRightInd w:val="0"/>
-              <w:spacing w:line="360" w:lineRule="auto"/>
-              <w:jc w:val="center"/>
-              <w:rPr>
-                <w:rFonts w:hint="eastAsia" w:asciiTheme="minorEastAsia" w:hAnsiTheme="minorEastAsia" w:cstheme="minorEastAsia"/>
-                <w:sz w:val="21"/>
-                <w:szCs w:val="21"/>
-                <w:vertAlign w:val="baseline"/>
-                <w:lang w:val="en-US" w:eastAsia="zh-CN" w:bidi="ar"/>
-              </w:rPr>
-            </w:pPr>
-            <w:r>
-              <w:rPr>
-                <w:rFonts w:hint="default" w:asciiTheme="minorEastAsia" w:hAnsiTheme="minorEastAsia" w:cstheme="minorEastAsia"/>
-                <w:sz w:val="21"/>
-                <w:szCs w:val="21"/>
-                <w:vertAlign w:val="baseline"/>
-                <w:lang w:val="en-US" w:eastAsia="zh-CN" w:bidi="ar"/>
-              </w:rPr>
-              <w:t>IMAGE[</w:t>
-            </w:r>
-            <w:r>
-              <w:rPr>
-                <w:rFonts w:hint="eastAsia" w:asciiTheme="minorEastAsia" w:hAnsiTheme="minorEastAsia" w:cstheme="minorEastAsia"/>
-                <w:sz w:val="21"/>
-                <w:szCs w:val="21"/>
-                <w:vertAlign w:val="baseline"/>
-                <w:lang w:val="en-US" w:eastAsia="zh-CN" w:bidi="ar"/>
-              </w:rPr>
-              <w:t>空格</w:t>
-            </w:r>
-            <w:r>
-              <w:rPr>
-                <w:rFonts w:hint="default" w:asciiTheme="minorEastAsia" w:hAnsiTheme="minorEastAsia" w:cstheme="minorEastAsia"/>
-                <w:sz w:val="21"/>
-                <w:szCs w:val="21"/>
-                <w:vertAlign w:val="baseline"/>
-                <w:lang w:val="en-US" w:eastAsia="zh-CN" w:bidi="ar"/>
-              </w:rPr>
-              <w:t>][</w:t>
-            </w:r>
-            <w:r>
-              <w:rPr>
-                <w:rFonts w:hint="eastAsia" w:asciiTheme="minorEastAsia" w:hAnsiTheme="minorEastAsia" w:cstheme="minorEastAsia"/>
-                <w:sz w:val="21"/>
-                <w:szCs w:val="21"/>
-                <w:vertAlign w:val="baseline"/>
-                <w:lang w:val="en-US" w:eastAsia="zh-CN" w:bidi="ar"/>
-              </w:rPr>
-              <w:t>数字n</w:t>
-            </w:r>
-            <w:r>
-              <w:rPr>
-                <w:rFonts w:hint="default" w:asciiTheme="minorEastAsia" w:hAnsiTheme="minorEastAsia" w:cstheme="minorEastAsia"/>
-                <w:sz w:val="21"/>
-                <w:szCs w:val="21"/>
-                <w:vertAlign w:val="baseline"/>
-                <w:lang w:val="en-US" w:eastAsia="zh-CN" w:bidi="ar"/>
-              </w:rPr>
-              <w:t>]</w:t>
-            </w:r>
-            <w:r>
-              <w:rPr>
-                <w:rFonts w:hint="eastAsia" w:asciiTheme="minorEastAsia" w:hAnsiTheme="minorEastAsia" w:cstheme="minorEastAsia"/>
-                <w:sz w:val="21"/>
-                <w:szCs w:val="21"/>
-                <w:vertAlign w:val="baseline"/>
-                <w:lang w:val="en-US" w:eastAsia="zh-CN" w:bidi="ar"/>
-              </w:rPr>
-              <w:t>为n张图片，</w:t>
-            </w:r>
-          </w:p>
-          <w:p>
-            <w:pPr>
-              <w:adjustRightInd w:val="0"/>
-              <w:spacing w:line="360" w:lineRule="auto"/>
-              <w:jc w:val="center"/>
-              <w:rPr>
-                <w:rFonts w:hint="default" w:asciiTheme="minorEastAsia" w:hAnsiTheme="minorEastAsia" w:cstheme="minorEastAsia"/>
-                <w:sz w:val="21"/>
-                <w:szCs w:val="21"/>
-                <w:vertAlign w:val="baseline"/>
-                <w:lang w:val="en-US" w:eastAsia="zh-CN" w:bidi="ar"/>
-              </w:rPr>
-            </w:pPr>
-            <w:r>
-              <w:rPr>
-                <w:rFonts w:hint="default" w:asciiTheme="minorEastAsia" w:hAnsiTheme="minorEastAsia" w:cstheme="minorEastAsia"/>
-                <w:sz w:val="21"/>
-                <w:szCs w:val="21"/>
-                <w:vertAlign w:val="baseline"/>
-                <w:lang w:val="en-US" w:eastAsia="zh-CN" w:bidi="ar"/>
-              </w:rPr>
-              <w:t>VIDEO</w:t>
-            </w:r>
-            <w:r>
-              <w:rPr>
-                <w:rFonts w:hint="eastAsia" w:asciiTheme="minorEastAsia" w:hAnsiTheme="minorEastAsia" w:cstheme="minorEastAsia"/>
-                <w:sz w:val="21"/>
-                <w:szCs w:val="21"/>
-                <w:vertAlign w:val="baseline"/>
-                <w:lang w:val="en-US" w:eastAsia="zh-CN" w:bidi="ar"/>
-              </w:rPr>
-              <w:t>为视频</w:t>
+                <w:rFonts w:hint="default" w:asciiTheme="minorEastAsia" w:hAnsiTheme="minorEastAsia" w:cstheme="minorEastAsia"/>
+                <w:sz w:val="21"/>
+                <w:szCs w:val="21"/>
+                <w:vertAlign w:val="baseline"/>
+                <w:lang w:val="en-US" w:eastAsia="zh-CN" w:bidi="ar"/>
+              </w:rPr>
+            </w:pPr>
+            <w:r>
+              <w:rPr>
+                <w:rFonts w:hint="eastAsia" w:asciiTheme="minorEastAsia" w:hAnsiTheme="minorEastAsia" w:cstheme="minorEastAsia"/>
+                <w:sz w:val="21"/>
+                <w:szCs w:val="21"/>
+                <w:vertAlign w:val="baseline"/>
+                <w:lang w:val="en-US" w:eastAsia="zh-CN" w:bidi="ar"/>
+              </w:rPr>
+              <w:t>点赞数</w:t>
+            </w:r>
+          </w:p>
+        </w:tc>
+      </w:tr>
+      <w:tr>
+        <w:tblPrEx>
+          <w:tblBorders>
+            <w:top w:val="single" w:color="auto" w:sz="4" w:space="0"/>
+            <w:left w:val="single" w:color="auto" w:sz="4" w:space="0"/>
+            <w:bottom w:val="single" w:color="auto" w:sz="4" w:space="0"/>
+            <w:right w:val="single" w:color="auto" w:sz="4" w:space="0"/>
+            <w:insideH w:val="single" w:color="auto" w:sz="4" w:space="0"/>
+            <w:insideV w:val="single" w:color="auto" w:sz="4" w:space="0"/>
+          </w:tblBorders>
+        </w:tblPrEx>
+        <w:tc>
+          <w:tcPr>
+            <w:tcW w:w="2322" w:type="dxa"/>
+            <w:tcBorders>
+              <w:left w:val="nil"/>
+            </w:tcBorders>
+          </w:tcPr>
+          <w:p>
+            <w:pPr>
+              <w:adjustRightInd w:val="0"/>
+              <w:spacing w:line="360" w:lineRule="auto"/>
+              <w:jc w:val="center"/>
+              <w:rPr>
+                <w:rFonts w:hint="default" w:asciiTheme="minorEastAsia" w:hAnsiTheme="minorEastAsia" w:cstheme="minorEastAsia"/>
+                <w:sz w:val="21"/>
+                <w:szCs w:val="21"/>
+                <w:vertAlign w:val="baseline"/>
+                <w:lang w:val="en-US" w:eastAsia="zh-CN" w:bidi="ar"/>
+              </w:rPr>
+            </w:pPr>
+            <w:r>
+              <w:rPr>
+                <w:rFonts w:hint="default" w:asciiTheme="minorEastAsia" w:hAnsiTheme="minorEastAsia" w:cstheme="minorEastAsia"/>
+                <w:sz w:val="21"/>
+                <w:szCs w:val="21"/>
+                <w:vertAlign w:val="baseline"/>
+                <w:lang w:val="en-US" w:eastAsia="zh-CN" w:bidi="ar"/>
+              </w:rPr>
+              <w:t>resource</w:t>
+            </w:r>
+          </w:p>
+        </w:tc>
+        <w:tc>
+          <w:tcPr>
+            <w:tcW w:w="2133" w:type="dxa"/>
+          </w:tcPr>
+          <w:p>
+            <w:pPr>
+              <w:adjustRightInd w:val="0"/>
+              <w:spacing w:line="360" w:lineRule="auto"/>
+              <w:jc w:val="center"/>
+              <w:rPr>
+                <w:rFonts w:hint="default" w:asciiTheme="minorEastAsia" w:hAnsiTheme="minorEastAsia" w:cstheme="minorEastAsia"/>
+                <w:sz w:val="21"/>
+                <w:szCs w:val="21"/>
+                <w:vertAlign w:val="baseline"/>
+                <w:lang w:val="en-US" w:eastAsia="zh-CN" w:bidi="ar"/>
+              </w:rPr>
+            </w:pPr>
+            <w:r>
+              <w:rPr>
+                <w:rFonts w:hint="default" w:asciiTheme="minorEastAsia" w:hAnsiTheme="minorEastAsia" w:cstheme="minorEastAsia"/>
+                <w:sz w:val="21"/>
+                <w:szCs w:val="21"/>
+                <w:vertAlign w:val="baseline"/>
+                <w:lang w:val="en-US" w:eastAsia="zh-CN" w:bidi="ar"/>
+              </w:rPr>
+              <w:t>varchar(255)</w:t>
+            </w:r>
+          </w:p>
+        </w:tc>
+        <w:tc>
+          <w:tcPr>
+            <w:tcW w:w="1343" w:type="dxa"/>
+          </w:tcPr>
+          <w:p>
+            <w:pPr>
+              <w:adjustRightInd w:val="0"/>
+              <w:spacing w:line="360" w:lineRule="auto"/>
+              <w:jc w:val="center"/>
+              <w:rPr>
+                <w:rFonts w:hint="default" w:asciiTheme="minorEastAsia" w:hAnsiTheme="minorEastAsia" w:cstheme="minorEastAsia"/>
+                <w:sz w:val="21"/>
+                <w:szCs w:val="21"/>
+                <w:vertAlign w:val="baseline"/>
+                <w:lang w:val="en-US" w:eastAsia="zh-CN" w:bidi="ar"/>
+              </w:rPr>
+            </w:pPr>
+            <w:r>
+              <w:rPr>
+                <w:rFonts w:hint="eastAsia" w:asciiTheme="minorEastAsia" w:hAnsiTheme="minorEastAsia" w:cstheme="minorEastAsia"/>
+                <w:sz w:val="21"/>
+                <w:szCs w:val="21"/>
+                <w:vertAlign w:val="baseline"/>
+                <w:lang w:val="en-US" w:eastAsia="zh-CN" w:bidi="ar"/>
+              </w:rPr>
+              <w:t>是</w:t>
+            </w:r>
+          </w:p>
+        </w:tc>
+        <w:tc>
+          <w:tcPr>
+            <w:tcW w:w="3490" w:type="dxa"/>
+            <w:tcBorders>
+              <w:right w:val="nil"/>
+            </w:tcBorders>
+          </w:tcPr>
+          <w:p>
+            <w:pPr>
+              <w:adjustRightInd w:val="0"/>
+              <w:spacing w:line="360" w:lineRule="auto"/>
+              <w:jc w:val="center"/>
+              <w:rPr>
+                <w:rFonts w:hint="default" w:asciiTheme="minorEastAsia" w:hAnsiTheme="minorEastAsia" w:cstheme="minorEastAsia"/>
+                <w:sz w:val="21"/>
+                <w:szCs w:val="21"/>
+                <w:vertAlign w:val="baseline"/>
+                <w:lang w:val="en-US" w:eastAsia="zh-CN" w:bidi="ar"/>
+              </w:rPr>
+            </w:pPr>
+            <w:r>
+              <w:rPr>
+                <w:rFonts w:hint="eastAsia" w:asciiTheme="minorEastAsia" w:hAnsiTheme="minorEastAsia" w:cstheme="minorEastAsia"/>
+                <w:sz w:val="21"/>
+                <w:szCs w:val="21"/>
+                <w:vertAlign w:val="baseline"/>
+                <w:lang w:val="en-US" w:eastAsia="zh-CN" w:bidi="ar"/>
+              </w:rPr>
+              <w:t>资源地址</w:t>
             </w:r>
           </w:p>
         </w:tc>
@@ -39550,7 +39760,7 @@
                 <w:vertAlign w:val="baseline"/>
                 <w:lang w:val="en-US" w:eastAsia="zh-CN" w:bidi="ar"/>
               </w:rPr>
-              <w:t>praises</w:t>
+              <w:t>user_id</w:t>
             </w:r>
           </w:p>
         </w:tc>
@@ -39579,7 +39789,7 @@
                 <w:vertAlign w:val="baseline"/>
                 <w:lang w:val="en-US" w:eastAsia="zh-CN" w:bidi="ar"/>
               </w:rPr>
-              <w:t>int</w:t>
+              <w:t>bigint(0)</w:t>
             </w:r>
           </w:p>
         </w:tc>
@@ -39640,7 +39850,7 @@
                 <w:vertAlign w:val="baseline"/>
                 <w:lang w:val="en-US" w:eastAsia="zh-CN" w:bidi="ar"/>
               </w:rPr>
-              <w:t>点赞数</w:t>
+              <w:t>发布者id</w:t>
             </w:r>
           </w:p>
         </w:tc>
@@ -39690,7 +39900,7 @@
                 <w:vertAlign w:val="baseline"/>
                 <w:lang w:val="en-US" w:eastAsia="zh-CN" w:bidi="ar"/>
               </w:rPr>
-              <w:t>resource</w:t>
+              <w:t>access</w:t>
             </w:r>
           </w:p>
         </w:tc>
@@ -39719,7 +39929,7 @@
                 <w:vertAlign w:val="baseline"/>
                 <w:lang w:val="en-US" w:eastAsia="zh-CN" w:bidi="ar"/>
               </w:rPr>
-              <w:t>varchar(255)</w:t>
+              <w:t>int</w:t>
             </w:r>
           </w:p>
         </w:tc>
@@ -39780,7 +39990,7 @@
                 <w:vertAlign w:val="baseline"/>
                 <w:lang w:val="en-US" w:eastAsia="zh-CN" w:bidi="ar"/>
               </w:rPr>
-              <w:t>资源地址</w:t>
+              <w:t>0 自己可见 1关注可见 2广场可见</w:t>
             </w:r>
           </w:p>
         </w:tc>
@@ -39795,292 +40005,6 @@
             <w:insideH w:val="single" w:color="auto" w:sz="4" w:space="0"/>
             <w:insideV w:val="single" w:color="auto" w:sz="4" w:space="0"/>
           </w:tblBorders>
-          <w:tblCellMar>
-            <w:top w:w="0" w:type="dxa"/>
-            <w:left w:w="108" w:type="dxa"/>
-            <w:bottom w:w="0" w:type="dxa"/>
-            <w:right w:w="108" w:type="dxa"/>
-          </w:tblCellMar>
-        </w:tblPrEx>
-        <w:tc>
-          <w:tcPr>
-            <w:tcW w:w="2322" w:type="dxa"/>
-            <w:tcBorders>
-              <w:left w:val="nil"/>
-            </w:tcBorders>
-          </w:tcPr>
-          <w:p>
-            <w:pPr>
-              <w:adjustRightInd w:val="0"/>
-              <w:spacing w:line="360" w:lineRule="auto"/>
-              <w:jc w:val="center"/>
-              <w:rPr>
-                <w:rFonts w:hint="default" w:asciiTheme="minorEastAsia" w:hAnsiTheme="minorEastAsia" w:cstheme="minorEastAsia"/>
-                <w:sz w:val="21"/>
-                <w:szCs w:val="21"/>
-                <w:vertAlign w:val="baseline"/>
-                <w:lang w:val="en-US" w:eastAsia="zh-CN" w:bidi="ar"/>
-              </w:rPr>
-            </w:pPr>
-            <w:r>
-              <w:rPr>
-                <w:rFonts w:hint="default" w:asciiTheme="minorEastAsia" w:hAnsiTheme="minorEastAsia" w:cstheme="minorEastAsia"/>
-                <w:sz w:val="21"/>
-                <w:szCs w:val="21"/>
-                <w:vertAlign w:val="baseline"/>
-                <w:lang w:val="en-US" w:eastAsia="zh-CN" w:bidi="ar"/>
-              </w:rPr>
-              <w:t>user_id</w:t>
-            </w:r>
-          </w:p>
-        </w:tc>
-        <w:tc>
-          <w:tcPr>
-            <w:tcW w:w="2133" w:type="dxa"/>
-          </w:tcPr>
-          <w:p>
-            <w:pPr>
-              <w:adjustRightInd w:val="0"/>
-              <w:spacing w:line="360" w:lineRule="auto"/>
-              <w:jc w:val="center"/>
-              <w:rPr>
-                <w:rFonts w:hint="default" w:asciiTheme="minorEastAsia" w:hAnsiTheme="minorEastAsia" w:cstheme="minorEastAsia"/>
-                <w:sz w:val="21"/>
-                <w:szCs w:val="21"/>
-                <w:vertAlign w:val="baseline"/>
-                <w:lang w:val="en-US" w:eastAsia="zh-CN" w:bidi="ar"/>
-              </w:rPr>
-            </w:pPr>
-            <w:r>
-              <w:rPr>
-                <w:rFonts w:hint="default" w:asciiTheme="minorEastAsia" w:hAnsiTheme="minorEastAsia" w:cstheme="minorEastAsia"/>
-                <w:sz w:val="21"/>
-                <w:szCs w:val="21"/>
-                <w:vertAlign w:val="baseline"/>
-                <w:lang w:val="en-US" w:eastAsia="zh-CN" w:bidi="ar"/>
-              </w:rPr>
-              <w:t>bigint(0)</w:t>
-            </w:r>
-          </w:p>
-        </w:tc>
-        <w:tc>
-          <w:tcPr>
-            <w:tcW w:w="1343" w:type="dxa"/>
-          </w:tcPr>
-          <w:p>
-            <w:pPr>
-              <w:adjustRightInd w:val="0"/>
-              <w:spacing w:line="360" w:lineRule="auto"/>
-              <w:jc w:val="center"/>
-              <w:rPr>
-                <w:rFonts w:hint="default" w:asciiTheme="minorEastAsia" w:hAnsiTheme="minorEastAsia" w:cstheme="minorEastAsia"/>
-                <w:sz w:val="21"/>
-                <w:szCs w:val="21"/>
-                <w:vertAlign w:val="baseline"/>
-                <w:lang w:val="en-US" w:eastAsia="zh-CN" w:bidi="ar"/>
-              </w:rPr>
-            </w:pPr>
-            <w:r>
-              <w:rPr>
-                <w:rFonts w:hint="eastAsia" w:asciiTheme="minorEastAsia" w:hAnsiTheme="minorEastAsia" w:cstheme="minorEastAsia"/>
-                <w:sz w:val="21"/>
-                <w:szCs w:val="21"/>
-                <w:vertAlign w:val="baseline"/>
-                <w:lang w:val="en-US" w:eastAsia="zh-CN" w:bidi="ar"/>
-              </w:rPr>
-              <w:t>是</w:t>
-            </w:r>
-          </w:p>
-        </w:tc>
-        <w:tc>
-          <w:tcPr>
-            <w:tcW w:w="3490" w:type="dxa"/>
-            <w:tcBorders>
-              <w:right w:val="nil"/>
-            </w:tcBorders>
-          </w:tcPr>
-          <w:p>
-            <w:pPr>
-              <w:adjustRightInd w:val="0"/>
-              <w:spacing w:line="360" w:lineRule="auto"/>
-              <w:jc w:val="center"/>
-              <w:rPr>
-                <w:rFonts w:hint="default" w:asciiTheme="minorEastAsia" w:hAnsiTheme="minorEastAsia" w:cstheme="minorEastAsia"/>
-                <w:sz w:val="21"/>
-                <w:szCs w:val="21"/>
-                <w:vertAlign w:val="baseline"/>
-                <w:lang w:val="en-US" w:eastAsia="zh-CN" w:bidi="ar"/>
-              </w:rPr>
-            </w:pPr>
-            <w:r>
-              <w:rPr>
-                <w:rFonts w:hint="eastAsia" w:asciiTheme="minorEastAsia" w:hAnsiTheme="minorEastAsia" w:cstheme="minorEastAsia"/>
-                <w:sz w:val="21"/>
-                <w:szCs w:val="21"/>
-                <w:vertAlign w:val="baseline"/>
-                <w:lang w:val="en-US" w:eastAsia="zh-CN" w:bidi="ar"/>
-              </w:rPr>
-              <w:t>发布者id</w:t>
-            </w:r>
-          </w:p>
-        </w:tc>
-      </w:tr>
-      <w:tr>
-        <w:tblPrEx>
-          <w:tblBorders>
-            <w:top w:val="single" w:color="auto" w:sz="4" w:space="0"/>
-            <w:left w:val="single" w:color="auto" w:sz="4" w:space="0"/>
-            <w:bottom w:val="single" w:color="auto" w:sz="4" w:space="0"/>
-            <w:right w:val="single" w:color="auto" w:sz="4" w:space="0"/>
-            <w:insideH w:val="single" w:color="auto" w:sz="4" w:space="0"/>
-            <w:insideV w:val="single" w:color="auto" w:sz="4" w:space="0"/>
-          </w:tblBorders>
-          <w:tblCellMar>
-            <w:top w:w="0" w:type="dxa"/>
-            <w:left w:w="108" w:type="dxa"/>
-            <w:bottom w:w="0" w:type="dxa"/>
-            <w:right w:w="108" w:type="dxa"/>
-          </w:tblCellMar>
-        </w:tblPrEx>
-        <w:tc>
-          <w:tcPr>
-            <w:tcW w:w="2322" w:type="dxa"/>
-            <w:tcBorders>
-              <w:left w:val="nil"/>
-            </w:tcBorders>
-          </w:tcPr>
-          <w:p>
-            <w:pPr>
-              <w:adjustRightInd w:val="0"/>
-              <w:spacing w:line="360" w:lineRule="auto"/>
-              <w:jc w:val="center"/>
-              <w:rPr>
-                <w:rFonts w:hint="default" w:asciiTheme="minorEastAsia" w:hAnsiTheme="minorEastAsia" w:cstheme="minorEastAsia"/>
-                <w:sz w:val="21"/>
-                <w:szCs w:val="21"/>
-                <w:vertAlign w:val="baseline"/>
-                <w:lang w:val="en-US" w:eastAsia="zh-CN" w:bidi="ar"/>
-              </w:rPr>
-            </w:pPr>
-            <w:r>
-              <w:rPr>
-                <w:rFonts w:hint="default" w:asciiTheme="minorEastAsia" w:hAnsiTheme="minorEastAsia" w:cstheme="minorEastAsia"/>
-                <w:sz w:val="21"/>
-                <w:szCs w:val="21"/>
-                <w:vertAlign w:val="baseline"/>
-                <w:lang w:val="en-US" w:eastAsia="zh-CN" w:bidi="ar"/>
-              </w:rPr>
-              <w:t>access</w:t>
-            </w:r>
-          </w:p>
-        </w:tc>
-        <w:tc>
-          <w:tcPr>
-            <w:tcW w:w="2133" w:type="dxa"/>
-          </w:tcPr>
-          <w:p>
-            <w:pPr>
-              <w:adjustRightInd w:val="0"/>
-              <w:spacing w:line="360" w:lineRule="auto"/>
-              <w:jc w:val="center"/>
-              <w:rPr>
-                <w:rFonts w:hint="default" w:asciiTheme="minorEastAsia" w:hAnsiTheme="minorEastAsia" w:cstheme="minorEastAsia"/>
-                <w:sz w:val="21"/>
-                <w:szCs w:val="21"/>
-                <w:vertAlign w:val="baseline"/>
-                <w:lang w:val="en-US" w:eastAsia="zh-CN" w:bidi="ar"/>
-              </w:rPr>
-            </w:pPr>
-            <w:r>
-              <w:rPr>
-                <w:rFonts w:hint="default" w:asciiTheme="minorEastAsia" w:hAnsiTheme="minorEastAsia" w:cstheme="minorEastAsia"/>
-                <w:sz w:val="21"/>
-                <w:szCs w:val="21"/>
-                <w:vertAlign w:val="baseline"/>
-                <w:lang w:val="en-US" w:eastAsia="zh-CN" w:bidi="ar"/>
-              </w:rPr>
-              <w:t>int</w:t>
-            </w:r>
-          </w:p>
-        </w:tc>
-        <w:tc>
-          <w:tcPr>
-            <w:tcW w:w="1343" w:type="dxa"/>
-          </w:tcPr>
-          <w:p>
-            <w:pPr>
-              <w:adjustRightInd w:val="0"/>
-              <w:spacing w:line="360" w:lineRule="auto"/>
-              <w:jc w:val="center"/>
-              <w:rPr>
-                <w:rFonts w:hint="default" w:asciiTheme="minorEastAsia" w:hAnsiTheme="minorEastAsia" w:cstheme="minorEastAsia"/>
-                <w:sz w:val="21"/>
-                <w:szCs w:val="21"/>
-                <w:vertAlign w:val="baseline"/>
-                <w:lang w:val="en-US" w:eastAsia="zh-CN" w:bidi="ar"/>
-              </w:rPr>
-            </w:pPr>
-            <w:r>
-              <w:rPr>
-                <w:rFonts w:hint="eastAsia" w:asciiTheme="minorEastAsia" w:hAnsiTheme="minorEastAsia" w:cstheme="minorEastAsia"/>
-                <w:sz w:val="21"/>
-                <w:szCs w:val="21"/>
-                <w:vertAlign w:val="baseline"/>
-                <w:lang w:val="en-US" w:eastAsia="zh-CN" w:bidi="ar"/>
-              </w:rPr>
-              <w:t>是</w:t>
-            </w:r>
-          </w:p>
-        </w:tc>
-        <w:tc>
-          <w:tcPr>
-            <w:tcW w:w="3490" w:type="dxa"/>
-            <w:tcBorders>
-              <w:right w:val="nil"/>
-            </w:tcBorders>
-          </w:tcPr>
-          <w:p>
-            <w:pPr>
-              <w:adjustRightInd w:val="0"/>
-              <w:spacing w:line="360" w:lineRule="auto"/>
-              <w:jc w:val="center"/>
-              <w:rPr>
-                <w:rFonts w:hint="default" w:asciiTheme="minorEastAsia" w:hAnsiTheme="minorEastAsia" w:cstheme="minorEastAsia"/>
-                <w:sz w:val="21"/>
-                <w:szCs w:val="21"/>
-                <w:vertAlign w:val="baseline"/>
-                <w:lang w:val="en-US" w:eastAsia="zh-CN" w:bidi="ar"/>
-              </w:rPr>
-            </w:pPr>
-            <w:r>
-              <w:rPr>
-                <w:rFonts w:hint="eastAsia" w:asciiTheme="minorEastAsia" w:hAnsiTheme="minorEastAsia" w:cstheme="minorEastAsia"/>
-                <w:sz w:val="21"/>
-                <w:szCs w:val="21"/>
-                <w:vertAlign w:val="baseline"/>
-                <w:lang w:val="en-US" w:eastAsia="zh-CN" w:bidi="ar"/>
-              </w:rPr>
-              <w:t>0 自己可见 1关注可见 2广场可见</w:t>
-            </w:r>
-          </w:p>
-        </w:tc>
-      </w:tr>
-      <w:tr>
-        <w:tblPrEx>
-          <w:tblBorders>
-            <w:top w:val="single" w:color="auto" w:sz="4" w:space="0"/>
-            <w:left w:val="single" w:color="auto" w:sz="4" w:space="0"/>
-            <w:bottom w:val="single" w:color="auto" w:sz="4" w:space="0"/>
-            <w:right w:val="single" w:color="auto" w:sz="4" w:space="0"/>
-            <w:insideH w:val="single" w:color="auto" w:sz="4" w:space="0"/>
-            <w:insideV w:val="single" w:color="auto" w:sz="4" w:space="0"/>
-          </w:tblBorders>
-          <w:tblCellMar>
-            <w:top w:w="0" w:type="dxa"/>
-            <w:left w:w="108" w:type="dxa"/>
-            <w:bottom w:w="0" w:type="dxa"/>
-            <w:right w:w="108" w:type="dxa"/>
-          </w:tblCellMar>
         </w:tblPrEx>
         <w:tc>
           <w:tcPr>
@@ -41089,12 +41013,6 @@
             <w:insideH w:val="single" w:color="auto" w:sz="4" w:space="0"/>
             <w:insideV w:val="single" w:color="auto" w:sz="4" w:space="0"/>
           </w:tblBorders>
-          <w:tblCellMar>
-            <w:top w:w="0" w:type="dxa"/>
-            <w:left w:w="108" w:type="dxa"/>
-            <w:bottom w:w="0" w:type="dxa"/>
-            <w:right w:w="108" w:type="dxa"/>
-          </w:tblCellMar>
         </w:tblPrEx>
         <w:tc>
           <w:tcPr>
@@ -43479,8 +43397,6 @@
         </w:rPr>
         <w:t>本章按照第三章的需求分析的前提下，对功能模块做了详细设计，利用文字结合图片的形式，讲解了功能执行的过程，包括整体服务架构、前端设计、后端设计、前后端接口设计、数据库设计，为第五章提供指导骨架。</w:t>
       </w:r>
-      <w:bookmarkStart w:id="138" w:name="_GoBack"/>
-      <w:bookmarkEnd w:id="138"/>
     </w:p>
     <w:p>
       <w:pPr>
@@ -45207,129 +45123,6 @@
     <w:p>
       <w:pPr>
         <w:spacing w:line="360" w:lineRule="auto"/>
-        <w:ind w:firstLine="420" w:firstLineChars="175"/>
-        <w:jc w:val="left"/>
-        <w:rPr>
-          <w:rFonts w:ascii="宋体" w:hAnsi="宋体" w:cs="宋体"/>
-          <w:color w:val="00B050"/>
-          <w:sz w:val="24"/>
-        </w:rPr>
-      </w:pPr>
-      <w:r>
-        <w:rPr>
-          <w:rFonts w:hint="eastAsia" w:ascii="宋体" w:hAnsi="宋体" w:cs="宋体"/>
-          <w:color w:val="00B050"/>
-          <w:sz w:val="24"/>
-        </w:rPr>
-        <w:t>（致谢标题：小二号黑体加粗，居中，</w:t>
-      </w:r>
-      <w:r>
-        <w:rPr>
-          <w:rFonts w:ascii="Times New Roman" w:hAnsi="Times New Roman" w:cs="Times New Roman"/>
-          <w:color w:val="00B050"/>
-          <w:sz w:val="24"/>
-        </w:rPr>
-        <w:t>1.5</w:t>
-      </w:r>
-      <w:r>
-        <w:rPr>
-          <w:rFonts w:hint="eastAsia" w:ascii="宋体" w:hAnsi="宋体" w:cs="宋体"/>
-          <w:color w:val="00B050"/>
-          <w:sz w:val="24"/>
-        </w:rPr>
-        <w:t>倍行距，</w:t>
-      </w:r>
-      <w:r>
-        <w:rPr>
-          <w:rFonts w:hint="eastAsia" w:ascii="宋体" w:hAnsi="宋体" w:cs="宋体"/>
-          <w:color w:val="00B050"/>
-          <w:kern w:val="0"/>
-          <w:sz w:val="24"/>
-        </w:rPr>
-        <w:t>字体中间空</w:t>
-      </w:r>
-      <w:r>
-        <w:rPr>
-          <w:rFonts w:ascii="Times New Roman" w:hAnsi="Times New Roman" w:cs="Times New Roman"/>
-          <w:color w:val="00B050"/>
-          <w:kern w:val="0"/>
-          <w:sz w:val="24"/>
-        </w:rPr>
-        <w:t>2</w:t>
-      </w:r>
-      <w:r>
-        <w:rPr>
-          <w:rFonts w:hint="eastAsia" w:ascii="宋体" w:hAnsi="宋体" w:cs="宋体"/>
-          <w:color w:val="00B050"/>
-          <w:kern w:val="0"/>
-          <w:sz w:val="24"/>
-        </w:rPr>
-        <w:t>个字符，</w:t>
-      </w:r>
-      <w:r>
-        <w:rPr>
-          <w:rFonts w:hint="eastAsia" w:ascii="宋体" w:hAnsi="宋体" w:cs="宋体"/>
-          <w:color w:val="00B050"/>
-          <w:sz w:val="24"/>
-        </w:rPr>
-        <w:t>段前、段后各</w:t>
-      </w:r>
-      <w:r>
-        <w:rPr>
-          <w:rFonts w:ascii="Times New Roman" w:hAnsi="Times New Roman" w:cs="Times New Roman"/>
-          <w:color w:val="00B050"/>
-          <w:sz w:val="24"/>
-        </w:rPr>
-        <w:t>1</w:t>
-      </w:r>
-      <w:r>
-        <w:rPr>
-          <w:rFonts w:hint="eastAsia" w:ascii="宋体" w:hAnsi="宋体" w:cs="宋体"/>
-          <w:color w:val="00B050"/>
-          <w:sz w:val="24"/>
-        </w:rPr>
-        <w:t>行。）</w:t>
-      </w:r>
-    </w:p>
-    <w:p>
-      <w:pPr>
-        <w:spacing w:line="360" w:lineRule="auto"/>
-        <w:ind w:firstLine="420" w:firstLineChars="175"/>
-        <w:jc w:val="left"/>
-        <w:rPr>
-          <w:rFonts w:ascii="宋体" w:hAnsi="宋体" w:cs="宋体"/>
-          <w:color w:val="00B050"/>
-          <w:sz w:val="24"/>
-        </w:rPr>
-      </w:pPr>
-      <w:r>
-        <w:rPr>
-          <w:rFonts w:hint="eastAsia" w:ascii="宋体" w:hAnsi="宋体" w:cs="宋体"/>
-          <w:color w:val="00B050"/>
-          <w:sz w:val="24"/>
-        </w:rPr>
-        <w:t>（致谢</w:t>
-      </w:r>
-      <w:r>
-        <w:rPr>
-          <w:rFonts w:hint="eastAsia" w:ascii="宋体" w:hAnsi="宋体" w:cs="宋体"/>
-          <w:color w:val="00A44A"/>
-          <w:sz w:val="24"/>
-        </w:rPr>
-        <w:t>正文：小四号宋体，1.5倍行距，段首空两个汉字宽度。字母和阿拉伯数字用Times New Roman体，字号、行距与正文相同。</w:t>
-      </w:r>
-      <w:r>
-        <w:rPr>
-          <w:rFonts w:hint="eastAsia" w:ascii="宋体" w:hAnsi="宋体" w:cs="宋体"/>
-          <w:color w:val="00B050"/>
-          <w:sz w:val="24"/>
-        </w:rPr>
-        <w:t>）</w:t>
-      </w:r>
-    </w:p>
-    <w:p>
-      <w:pPr>
-        <w:spacing w:line="360" w:lineRule="auto"/>
         <w:ind w:firstLine="480" w:firstLineChars="200"/>
         <w:jc w:val="left"/>
         <w:rPr>
@@ -45377,7 +45170,39 @@
           <w:sz w:val="24"/>
           <w:lang w:bidi="ar"/>
         </w:rPr>
-        <w:t>完成之际，我要特别感谢我的指导老师王小强老师的热情关怀和悉心指导。在我撰写论文的过程中王小强老师倾注了大量的心血和汗水，无论是在论文的</w:t>
+        <w:t>完成之际，我要特别感谢我的指导老师王</w:t>
+      </w:r>
+      <w:r>
+        <w:rPr>
+          <w:rFonts w:hint="eastAsia" w:asciiTheme="minorEastAsia" w:hAnsiTheme="minorEastAsia" w:cstheme="minorEastAsia"/>
+          <w:sz w:val="24"/>
+          <w:lang w:val="en-US" w:eastAsia="zh-CN" w:bidi="ar"/>
+        </w:rPr>
+        <w:t>亮明</w:t>
+      </w:r>
+      <w:r>
+        <w:rPr>
+          <w:rFonts w:hint="eastAsia" w:asciiTheme="minorEastAsia" w:hAnsiTheme="minorEastAsia" w:cstheme="minorEastAsia"/>
+          <w:sz w:val="24"/>
+          <w:lang w:bidi="ar"/>
+        </w:rPr>
+        <w:t>老师的热情关怀和悉心指导。在我撰写论文的过程中</w:t>
+      </w:r>
+      <w:r>
+        <w:rPr>
+          <w:rFonts w:hint="default" w:asciiTheme="minorEastAsia" w:hAnsiTheme="minorEastAsia" w:cstheme="minorEastAsia"/>
+          <w:sz w:val="24"/>
+          <w:lang w:val="en-US" w:bidi="ar"/>
+        </w:rPr>
+        <w:t>王亮明</w:t>
+      </w:r>
+      <w:r>
+        <w:rPr>
+          <w:rFonts w:hint="eastAsia" w:asciiTheme="minorEastAsia" w:hAnsiTheme="minorEastAsia" w:cstheme="minorEastAsia"/>
+          <w:sz w:val="24"/>
+          <w:lang w:bidi="ar"/>
+        </w:rPr>
+        <w:t>老师倾注了大量的心血和汗水，无论是在论文的</w:t>
       </w:r>
       <w:r>
         <w:fldChar w:fldCharType="begin"/>
@@ -45476,7 +45301,25 @@
           <w:sz w:val="24"/>
           <w:lang w:bidi="ar"/>
         </w:rPr>
-        <w:t>以及成文定稿方面，我都得到了王小强老师的悉心细致的教诲和无私的帮助，特别是他广博的</w:t>
+        <w:t>以及成文定稿方面，我都得到了</w:t>
+      </w:r>
+      <w:bookmarkStart w:id="138" w:name="_GoBack"/>
+      <w:bookmarkEnd w:id="138"/>
+      <w:r>
+        <w:rPr>
+          <w:rFonts w:hint="default" w:asciiTheme="minorEastAsia" w:hAnsiTheme="minorEastAsia" w:cstheme="minorEastAsia"/>
+          <w:sz w:val="24"/>
+          <w:lang w:val="en-US" w:bidi="ar"/>
+        </w:rPr>
+        <w:t>王亮明</w:t>
+      </w:r>
+      <w:r>
+        <w:rPr>
+          <w:rFonts w:hint="eastAsia" w:asciiTheme="minorEastAsia" w:hAnsiTheme="minorEastAsia" w:cstheme="minorEastAsia"/>
+          <w:sz w:val="24"/>
+          <w:lang w:bidi="ar"/>
+        </w:rPr>
+        <w:t>老师的悉心细致的教诲和无私的帮助，特别是他广博的</w:t>
       </w:r>
       <w:r>
         <w:fldChar w:fldCharType="begin"/>
